--- a/Documentación/Especificación de requerimientos/Cinco en Línea - Especificación de requerimientos.docx
+++ b/Documentación/Especificación de requerimientos/Cinco en Línea - Especificación de requerimientos.docx
@@ -3214,7 +3214,15 @@
         <w:t xml:space="preserve"> Para lograr el objetivo el documento consta de diversas secciones donde se presentan a detalle los diversos factores que influyen en el desarrollo del juego.</w:t>
       </w:r>
       <w:r>
-        <w:t xml:space="preserve"> El documento se presenta en un lenguaje entendible para todos los stakeholders.</w:t>
+        <w:t xml:space="preserve"> El documento se presenta en un lenguaje entendible para todos los </w:t>
+      </w:r>
+      <w:proofErr w:type="spellStart"/>
+      <w:r>
+        <w:t>stakeholders</w:t>
+      </w:r>
+      <w:proofErr w:type="spellEnd"/>
+      <w:r>
+        <w:t>.</w:t>
       </w:r>
     </w:p>
     <w:p>
@@ -5588,7 +5596,7 @@
           <wp:inline distT="0" distB="0" distL="0" distR="0">
             <wp:extent cx="5612130" cy="4498975"/>
             <wp:effectExtent l="0" t="0" r="7620" b="0"/>
-            <wp:docPr id="2" name="Imagen 2"/>
+            <wp:docPr id="4" name="Imagen 4"/>
             <wp:cNvGraphicFramePr>
               <a:graphicFrameLocks xmlns:a="http://schemas.openxmlformats.org/drawingml/2006/main" noChangeAspect="1"/>
             </wp:cNvGraphicFramePr>
@@ -5596,7 +5604,7 @@
               <a:graphicData uri="http://schemas.openxmlformats.org/drawingml/2006/picture">
                 <pic:pic xmlns:pic="http://schemas.openxmlformats.org/drawingml/2006/picture">
                   <pic:nvPicPr>
-                    <pic:cNvPr id="2" name="Casos de uso principales.png"/>
+                    <pic:cNvPr id="4" name="5 en linea diagrama cu.png"/>
                     <pic:cNvPicPr/>
                   </pic:nvPicPr>
                   <pic:blipFill>
@@ -5658,7 +5666,5454 @@
         <w:t>Descripciones de casos de uso y prototipos</w:t>
       </w:r>
     </w:p>
+    <w:tbl>
+      <w:tblPr>
+        <w:tblW w:w="4923" w:type="pct"/>
+        <w:tblLook w:val="04A0" w:firstRow="1" w:lastRow="0" w:firstColumn="1" w:lastColumn="0" w:noHBand="0" w:noVBand="1"/>
+      </w:tblPr>
+      <w:tblGrid>
+        <w:gridCol w:w="2730"/>
+        <w:gridCol w:w="5952"/>
+      </w:tblGrid>
+      <w:tr>
+        <w:trPr>
+          <w:trHeight w:val="329"/>
+        </w:trPr>
+        <w:tc>
+          <w:tcPr>
+            <w:tcW w:w="1572" w:type="pct"/>
+            <w:tcBorders>
+              <w:top w:val="single" w:sz="4" w:space="0" w:color="000000"/>
+              <w:left w:val="single" w:sz="8" w:space="0" w:color="000000"/>
+              <w:bottom w:val="single" w:sz="4" w:space="0" w:color="000000"/>
+              <w:right w:val="nil"/>
+            </w:tcBorders>
+            <w:hideMark/>
+          </w:tcPr>
+          <w:p>
+            <w:pPr>
+              <w:rPr>
+                <w:rFonts w:cs="Times New Roman"/>
+                <w:b/>
+                <w:szCs w:val="24"/>
+                <w:lang w:val="es-ES"/>
+              </w:rPr>
+            </w:pPr>
+            <w:r>
+              <w:rPr>
+                <w:rFonts w:cs="Times New Roman"/>
+                <w:b/>
+                <w:szCs w:val="24"/>
+                <w:lang w:val="es-ES"/>
+              </w:rPr>
+              <w:t>Nombre:</w:t>
+            </w:r>
+          </w:p>
+        </w:tc>
+        <w:tc>
+          <w:tcPr>
+            <w:tcW w:w="3428" w:type="pct"/>
+            <w:tcBorders>
+              <w:top w:val="single" w:sz="4" w:space="0" w:color="000000"/>
+              <w:left w:val="single" w:sz="4" w:space="0" w:color="000000"/>
+              <w:bottom w:val="single" w:sz="4" w:space="0" w:color="000000"/>
+              <w:right w:val="single" w:sz="8" w:space="0" w:color="000000"/>
+            </w:tcBorders>
+            <w:hideMark/>
+          </w:tcPr>
+          <w:p>
+            <w:pPr>
+              <w:rPr>
+                <w:rFonts w:cs="Times New Roman"/>
+                <w:szCs w:val="24"/>
+                <w:lang w:val="es-ES"/>
+              </w:rPr>
+            </w:pPr>
+            <w:r>
+              <w:rPr>
+                <w:rFonts w:cs="Times New Roman"/>
+                <w:szCs w:val="24"/>
+                <w:lang w:val="es-ES"/>
+              </w:rPr>
+              <w:t>CU01 Registrar usuario</w:t>
+            </w:r>
+          </w:p>
+        </w:tc>
+      </w:tr>
+      <w:tr>
+        <w:trPr>
+          <w:trHeight w:val="329"/>
+        </w:trPr>
+        <w:tc>
+          <w:tcPr>
+            <w:tcW w:w="1572" w:type="pct"/>
+            <w:tcBorders>
+              <w:top w:val="single" w:sz="4" w:space="0" w:color="000000"/>
+              <w:left w:val="single" w:sz="8" w:space="0" w:color="000000"/>
+              <w:bottom w:val="single" w:sz="4" w:space="0" w:color="000000"/>
+              <w:right w:val="nil"/>
+            </w:tcBorders>
+            <w:hideMark/>
+          </w:tcPr>
+          <w:p>
+            <w:pPr>
+              <w:rPr>
+                <w:rFonts w:cs="Times New Roman"/>
+                <w:b/>
+                <w:szCs w:val="24"/>
+                <w:lang w:val="es-ES"/>
+              </w:rPr>
+            </w:pPr>
+            <w:r>
+              <w:rPr>
+                <w:rFonts w:cs="Times New Roman"/>
+                <w:b/>
+                <w:szCs w:val="24"/>
+                <w:lang w:val="es-ES"/>
+              </w:rPr>
+              <w:t>Actor(es):</w:t>
+            </w:r>
+          </w:p>
+        </w:tc>
+        <w:tc>
+          <w:tcPr>
+            <w:tcW w:w="3428" w:type="pct"/>
+            <w:tcBorders>
+              <w:top w:val="single" w:sz="4" w:space="0" w:color="000000"/>
+              <w:left w:val="single" w:sz="4" w:space="0" w:color="000000"/>
+              <w:bottom w:val="single" w:sz="4" w:space="0" w:color="000000"/>
+              <w:right w:val="single" w:sz="8" w:space="0" w:color="000000"/>
+            </w:tcBorders>
+            <w:hideMark/>
+          </w:tcPr>
+          <w:p>
+            <w:pPr>
+              <w:rPr>
+                <w:rFonts w:cs="Times New Roman"/>
+                <w:szCs w:val="24"/>
+                <w:lang w:val="es-ES"/>
+              </w:rPr>
+            </w:pPr>
+            <w:r>
+              <w:rPr>
+                <w:rFonts w:cs="Times New Roman"/>
+                <w:szCs w:val="24"/>
+                <w:lang w:val="es-ES"/>
+              </w:rPr>
+              <w:t>Jugador</w:t>
+            </w:r>
+          </w:p>
+        </w:tc>
+      </w:tr>
+      <w:tr>
+        <w:trPr>
+          <w:trHeight w:val="329"/>
+        </w:trPr>
+        <w:tc>
+          <w:tcPr>
+            <w:tcW w:w="1572" w:type="pct"/>
+            <w:tcBorders>
+              <w:top w:val="single" w:sz="4" w:space="0" w:color="000000"/>
+              <w:left w:val="single" w:sz="8" w:space="0" w:color="000000"/>
+              <w:bottom w:val="single" w:sz="4" w:space="0" w:color="000000"/>
+              <w:right w:val="nil"/>
+            </w:tcBorders>
+            <w:hideMark/>
+          </w:tcPr>
+          <w:p>
+            <w:pPr>
+              <w:rPr>
+                <w:rFonts w:cs="Times New Roman"/>
+                <w:b/>
+                <w:szCs w:val="24"/>
+                <w:lang w:val="es-ES"/>
+              </w:rPr>
+            </w:pPr>
+            <w:r>
+              <w:rPr>
+                <w:rFonts w:cs="Times New Roman"/>
+                <w:b/>
+                <w:szCs w:val="24"/>
+                <w:lang w:val="es-ES"/>
+              </w:rPr>
+              <w:t>Flujo Normal:</w:t>
+            </w:r>
+          </w:p>
+        </w:tc>
+        <w:tc>
+          <w:tcPr>
+            <w:tcW w:w="3428" w:type="pct"/>
+            <w:tcBorders>
+              <w:top w:val="single" w:sz="4" w:space="0" w:color="000000"/>
+              <w:left w:val="single" w:sz="4" w:space="0" w:color="000000"/>
+              <w:bottom w:val="single" w:sz="4" w:space="0" w:color="000000"/>
+              <w:right w:val="single" w:sz="8" w:space="0" w:color="000000"/>
+            </w:tcBorders>
+            <w:hideMark/>
+          </w:tcPr>
+          <w:p>
+            <w:pPr>
+              <w:pStyle w:val="Prrafodelista"/>
+              <w:numPr>
+                <w:ilvl w:val="0"/>
+                <w:numId w:val="5"/>
+              </w:numPr>
+              <w:spacing w:after="200" w:line="276" w:lineRule="auto"/>
+              <w:rPr>
+                <w:rFonts w:cs="Times New Roman"/>
+                <w:szCs w:val="24"/>
+                <w:lang w:val="es-ES"/>
+              </w:rPr>
+            </w:pPr>
+            <w:r>
+              <w:rPr>
+                <w:rFonts w:cs="Times New Roman"/>
+                <w:szCs w:val="24"/>
+                <w:lang w:val="es-ES"/>
+              </w:rPr>
+              <w:t>El sistema muestra una ventana con las opciones “Registrar jugador” e “Iniciar sesión”</w:t>
+            </w:r>
+          </w:p>
+          <w:p>
+            <w:pPr>
+              <w:pStyle w:val="Prrafodelista"/>
+              <w:numPr>
+                <w:ilvl w:val="0"/>
+                <w:numId w:val="5"/>
+              </w:numPr>
+              <w:spacing w:after="200" w:line="276" w:lineRule="auto"/>
+              <w:rPr>
+                <w:rFonts w:cs="Times New Roman"/>
+                <w:szCs w:val="24"/>
+                <w:lang w:val="es-ES"/>
+              </w:rPr>
+            </w:pPr>
+            <w:r>
+              <w:rPr>
+                <w:rFonts w:cs="Times New Roman"/>
+                <w:szCs w:val="24"/>
+                <w:lang w:val="es-ES"/>
+              </w:rPr>
+              <w:t>El actor da clic en la opción “Registrar jugador”</w:t>
+            </w:r>
+          </w:p>
+          <w:p>
+            <w:pPr>
+              <w:pStyle w:val="Prrafodelista"/>
+              <w:numPr>
+                <w:ilvl w:val="0"/>
+                <w:numId w:val="5"/>
+              </w:numPr>
+              <w:spacing w:after="200" w:line="276" w:lineRule="auto"/>
+              <w:rPr>
+                <w:rFonts w:cs="Times New Roman"/>
+                <w:szCs w:val="24"/>
+                <w:lang w:val="es-ES"/>
+              </w:rPr>
+            </w:pPr>
+            <w:r>
+              <w:rPr>
+                <w:rFonts w:cs="Times New Roman"/>
+                <w:szCs w:val="24"/>
+                <w:lang w:val="es-ES"/>
+              </w:rPr>
+              <w:t>El sistema muestra una ventana con los campos “Nombre de usuario”, “Contraseña” y un campo adicional para confirmar la contraseña</w:t>
+            </w:r>
+          </w:p>
+          <w:p>
+            <w:pPr>
+              <w:pStyle w:val="Prrafodelista"/>
+              <w:numPr>
+                <w:ilvl w:val="0"/>
+                <w:numId w:val="5"/>
+              </w:numPr>
+              <w:spacing w:after="200" w:line="276" w:lineRule="auto"/>
+              <w:rPr>
+                <w:rFonts w:cs="Times New Roman"/>
+                <w:szCs w:val="24"/>
+                <w:lang w:val="es-ES"/>
+              </w:rPr>
+            </w:pPr>
+            <w:r>
+              <w:rPr>
+                <w:rFonts w:cs="Times New Roman"/>
+                <w:szCs w:val="24"/>
+                <w:lang w:val="es-ES"/>
+              </w:rPr>
+              <w:t>El actor llena los campos y da clic en el botón “Aceptar”</w:t>
+            </w:r>
+          </w:p>
+          <w:p>
+            <w:pPr>
+              <w:pStyle w:val="Prrafodelista"/>
+              <w:numPr>
+                <w:ilvl w:val="0"/>
+                <w:numId w:val="5"/>
+              </w:numPr>
+              <w:spacing w:after="200" w:line="276" w:lineRule="auto"/>
+              <w:rPr>
+                <w:rFonts w:cs="Times New Roman"/>
+                <w:szCs w:val="24"/>
+                <w:lang w:val="es-ES"/>
+              </w:rPr>
+            </w:pPr>
+            <w:r>
+              <w:rPr>
+                <w:rFonts w:cs="Times New Roman"/>
+                <w:szCs w:val="24"/>
+                <w:lang w:val="es-ES"/>
+              </w:rPr>
+              <w:t>El sistema valida que los campos estén llenos</w:t>
+            </w:r>
+          </w:p>
+          <w:p>
+            <w:pPr>
+              <w:pStyle w:val="Prrafodelista"/>
+              <w:numPr>
+                <w:ilvl w:val="0"/>
+                <w:numId w:val="5"/>
+              </w:numPr>
+              <w:spacing w:after="200" w:line="276" w:lineRule="auto"/>
+              <w:rPr>
+                <w:rFonts w:cs="Times New Roman"/>
+                <w:szCs w:val="24"/>
+                <w:lang w:val="es-ES"/>
+              </w:rPr>
+            </w:pPr>
+            <w:r>
+              <w:rPr>
+                <w:rFonts w:cs="Times New Roman"/>
+                <w:szCs w:val="24"/>
+                <w:lang w:val="es-ES"/>
+              </w:rPr>
+              <w:t>El sistema valida de las contraseñas sean iguales</w:t>
+            </w:r>
+          </w:p>
+          <w:p>
+            <w:pPr>
+              <w:pStyle w:val="Prrafodelista"/>
+              <w:numPr>
+                <w:ilvl w:val="0"/>
+                <w:numId w:val="5"/>
+              </w:numPr>
+              <w:spacing w:after="200" w:line="276" w:lineRule="auto"/>
+              <w:rPr>
+                <w:rFonts w:cs="Times New Roman"/>
+                <w:szCs w:val="24"/>
+                <w:lang w:val="es-ES"/>
+              </w:rPr>
+            </w:pPr>
+            <w:r>
+              <w:rPr>
+                <w:rFonts w:cs="Times New Roman"/>
+                <w:szCs w:val="24"/>
+                <w:lang w:val="es-ES"/>
+              </w:rPr>
+              <w:t>El sistema guarda la información en la base de datos y muestra el mensaje “Registro correcto”</w:t>
+            </w:r>
+          </w:p>
+          <w:p>
+            <w:pPr>
+              <w:pStyle w:val="Prrafodelista"/>
+              <w:numPr>
+                <w:ilvl w:val="0"/>
+                <w:numId w:val="5"/>
+              </w:numPr>
+              <w:spacing w:after="200" w:line="276" w:lineRule="auto"/>
+              <w:rPr>
+                <w:rFonts w:cs="Times New Roman"/>
+                <w:szCs w:val="24"/>
+                <w:lang w:val="es-ES"/>
+              </w:rPr>
+            </w:pPr>
+            <w:r>
+              <w:rPr>
+                <w:rFonts w:cs="Times New Roman"/>
+                <w:szCs w:val="24"/>
+                <w:lang w:val="es-ES"/>
+              </w:rPr>
+              <w:lastRenderedPageBreak/>
+              <w:t>Termina caso de uso</w:t>
+            </w:r>
+          </w:p>
+        </w:tc>
+      </w:tr>
+      <w:tr>
+        <w:trPr>
+          <w:trHeight w:val="329"/>
+        </w:trPr>
+        <w:tc>
+          <w:tcPr>
+            <w:tcW w:w="1572" w:type="pct"/>
+            <w:tcBorders>
+              <w:top w:val="single" w:sz="4" w:space="0" w:color="000000"/>
+              <w:left w:val="single" w:sz="8" w:space="0" w:color="000000"/>
+              <w:bottom w:val="single" w:sz="4" w:space="0" w:color="000000"/>
+              <w:right w:val="nil"/>
+            </w:tcBorders>
+            <w:hideMark/>
+          </w:tcPr>
+          <w:p>
+            <w:pPr>
+              <w:rPr>
+                <w:rFonts w:cs="Times New Roman"/>
+                <w:b/>
+                <w:szCs w:val="24"/>
+                <w:lang w:val="es-ES"/>
+              </w:rPr>
+            </w:pPr>
+            <w:r>
+              <w:rPr>
+                <w:rFonts w:cs="Times New Roman"/>
+                <w:b/>
+                <w:szCs w:val="24"/>
+                <w:lang w:val="es-ES"/>
+              </w:rPr>
+              <w:lastRenderedPageBreak/>
+              <w:t>Flujos Alternos:</w:t>
+            </w:r>
+          </w:p>
+        </w:tc>
+        <w:tc>
+          <w:tcPr>
+            <w:tcW w:w="3428" w:type="pct"/>
+            <w:tcBorders>
+              <w:top w:val="single" w:sz="4" w:space="0" w:color="000000"/>
+              <w:left w:val="single" w:sz="4" w:space="0" w:color="000000"/>
+              <w:bottom w:val="single" w:sz="4" w:space="0" w:color="000000"/>
+              <w:right w:val="single" w:sz="8" w:space="0" w:color="000000"/>
+            </w:tcBorders>
+            <w:hideMark/>
+          </w:tcPr>
+          <w:p>
+            <w:pPr>
+              <w:rPr>
+                <w:rFonts w:cs="Times New Roman"/>
+                <w:szCs w:val="24"/>
+                <w:lang w:val="es-ES"/>
+              </w:rPr>
+            </w:pPr>
+            <w:r>
+              <w:rPr>
+                <w:rFonts w:cs="Times New Roman"/>
+                <w:szCs w:val="24"/>
+                <w:lang w:val="es-ES"/>
+              </w:rPr>
+              <w:t>5.1 Hay campos vacíos, el sistema muestra mensaje “Hay campos vacíos”</w:t>
+            </w:r>
+          </w:p>
+          <w:p>
+            <w:pPr>
+              <w:rPr>
+                <w:rFonts w:cs="Times New Roman"/>
+                <w:szCs w:val="24"/>
+                <w:lang w:val="es-ES"/>
+              </w:rPr>
+            </w:pPr>
+            <w:r>
+              <w:rPr>
+                <w:rFonts w:cs="Times New Roman"/>
+                <w:szCs w:val="24"/>
+                <w:lang w:val="es-ES"/>
+              </w:rPr>
+              <w:t xml:space="preserve">6.1 Las contraseñas no coinciden, el sistema muestra mensaje “Las </w:t>
+            </w:r>
+            <w:proofErr w:type="spellStart"/>
+            <w:r>
+              <w:rPr>
+                <w:rFonts w:cs="Times New Roman"/>
+                <w:szCs w:val="24"/>
+                <w:lang w:val="es-ES"/>
+              </w:rPr>
+              <w:t>constraseñas</w:t>
+            </w:r>
+            <w:proofErr w:type="spellEnd"/>
+            <w:r>
+              <w:rPr>
+                <w:rFonts w:cs="Times New Roman"/>
+                <w:szCs w:val="24"/>
+                <w:lang w:val="es-ES"/>
+              </w:rPr>
+              <w:t xml:space="preserve"> no son iguales, intenta de nuevo”</w:t>
+            </w:r>
+          </w:p>
+        </w:tc>
+      </w:tr>
+      <w:tr>
+        <w:trPr>
+          <w:trHeight w:val="329"/>
+        </w:trPr>
+        <w:tc>
+          <w:tcPr>
+            <w:tcW w:w="1572" w:type="pct"/>
+            <w:tcBorders>
+              <w:top w:val="single" w:sz="4" w:space="0" w:color="000000"/>
+              <w:left w:val="single" w:sz="8" w:space="0" w:color="000000"/>
+              <w:bottom w:val="single" w:sz="4" w:space="0" w:color="000000"/>
+              <w:right w:val="nil"/>
+            </w:tcBorders>
+            <w:hideMark/>
+          </w:tcPr>
+          <w:p>
+            <w:pPr>
+              <w:rPr>
+                <w:rFonts w:cs="Times New Roman"/>
+                <w:b/>
+                <w:szCs w:val="24"/>
+                <w:lang w:val="es-ES"/>
+              </w:rPr>
+            </w:pPr>
+            <w:r>
+              <w:rPr>
+                <w:rFonts w:cs="Times New Roman"/>
+                <w:b/>
+                <w:szCs w:val="24"/>
+                <w:lang w:val="es-ES"/>
+              </w:rPr>
+              <w:t>Excepciones:</w:t>
+            </w:r>
+          </w:p>
+        </w:tc>
+        <w:tc>
+          <w:tcPr>
+            <w:tcW w:w="3428" w:type="pct"/>
+            <w:tcBorders>
+              <w:top w:val="single" w:sz="4" w:space="0" w:color="000000"/>
+              <w:left w:val="single" w:sz="4" w:space="0" w:color="000000"/>
+              <w:bottom w:val="single" w:sz="4" w:space="0" w:color="000000"/>
+              <w:right w:val="single" w:sz="8" w:space="0" w:color="000000"/>
+            </w:tcBorders>
+            <w:hideMark/>
+          </w:tcPr>
+          <w:p>
+            <w:pPr>
+              <w:rPr>
+                <w:rFonts w:cs="Times New Roman"/>
+                <w:szCs w:val="24"/>
+              </w:rPr>
+            </w:pPr>
+            <w:r>
+              <w:rPr>
+                <w:rFonts w:cs="Times New Roman"/>
+                <w:szCs w:val="24"/>
+              </w:rPr>
+              <w:t>7.1 No hay conexión con la base de datos, el sistema muestra mensaje “Algo salió mal, intenta de nuevo”</w:t>
+            </w:r>
+          </w:p>
+        </w:tc>
+      </w:tr>
+    </w:tbl>
     <w:p/>
+    <w:tbl>
+      <w:tblPr>
+        <w:tblW w:w="4923" w:type="pct"/>
+        <w:tblLook w:val="04A0" w:firstRow="1" w:lastRow="0" w:firstColumn="1" w:lastColumn="0" w:noHBand="0" w:noVBand="1"/>
+      </w:tblPr>
+      <w:tblGrid>
+        <w:gridCol w:w="2730"/>
+        <w:gridCol w:w="5952"/>
+      </w:tblGrid>
+      <w:tr>
+        <w:trPr>
+          <w:trHeight w:val="329"/>
+        </w:trPr>
+        <w:tc>
+          <w:tcPr>
+            <w:tcW w:w="1572" w:type="pct"/>
+            <w:tcBorders>
+              <w:top w:val="single" w:sz="4" w:space="0" w:color="000000"/>
+              <w:left w:val="single" w:sz="8" w:space="0" w:color="000000"/>
+              <w:bottom w:val="single" w:sz="4" w:space="0" w:color="000000"/>
+              <w:right w:val="nil"/>
+            </w:tcBorders>
+            <w:hideMark/>
+          </w:tcPr>
+          <w:p>
+            <w:pPr>
+              <w:rPr>
+                <w:rFonts w:cs="Times New Roman"/>
+                <w:b/>
+                <w:szCs w:val="24"/>
+                <w:lang w:val="es-ES"/>
+              </w:rPr>
+            </w:pPr>
+            <w:r>
+              <w:rPr>
+                <w:rFonts w:cs="Times New Roman"/>
+                <w:b/>
+                <w:szCs w:val="24"/>
+                <w:lang w:val="es-ES"/>
+              </w:rPr>
+              <w:t>Nombre:</w:t>
+            </w:r>
+          </w:p>
+        </w:tc>
+        <w:tc>
+          <w:tcPr>
+            <w:tcW w:w="3428" w:type="pct"/>
+            <w:tcBorders>
+              <w:top w:val="single" w:sz="4" w:space="0" w:color="000000"/>
+              <w:left w:val="single" w:sz="4" w:space="0" w:color="000000"/>
+              <w:bottom w:val="single" w:sz="4" w:space="0" w:color="000000"/>
+              <w:right w:val="single" w:sz="8" w:space="0" w:color="000000"/>
+            </w:tcBorders>
+            <w:hideMark/>
+          </w:tcPr>
+          <w:p>
+            <w:pPr>
+              <w:rPr>
+                <w:rFonts w:cs="Times New Roman"/>
+                <w:szCs w:val="24"/>
+                <w:lang w:val="es-ES"/>
+              </w:rPr>
+            </w:pPr>
+            <w:r>
+              <w:rPr>
+                <w:rFonts w:cs="Times New Roman"/>
+                <w:szCs w:val="24"/>
+                <w:lang w:val="es-ES"/>
+              </w:rPr>
+              <w:t>CU02 Iniciar sesión</w:t>
+            </w:r>
+          </w:p>
+        </w:tc>
+      </w:tr>
+      <w:tr>
+        <w:trPr>
+          <w:trHeight w:val="329"/>
+        </w:trPr>
+        <w:tc>
+          <w:tcPr>
+            <w:tcW w:w="1572" w:type="pct"/>
+            <w:tcBorders>
+              <w:top w:val="single" w:sz="4" w:space="0" w:color="000000"/>
+              <w:left w:val="single" w:sz="8" w:space="0" w:color="000000"/>
+              <w:bottom w:val="single" w:sz="4" w:space="0" w:color="000000"/>
+              <w:right w:val="nil"/>
+            </w:tcBorders>
+            <w:hideMark/>
+          </w:tcPr>
+          <w:p>
+            <w:pPr>
+              <w:rPr>
+                <w:rFonts w:cs="Times New Roman"/>
+                <w:b/>
+                <w:szCs w:val="24"/>
+                <w:lang w:val="es-ES"/>
+              </w:rPr>
+            </w:pPr>
+            <w:r>
+              <w:rPr>
+                <w:rFonts w:cs="Times New Roman"/>
+                <w:b/>
+                <w:szCs w:val="24"/>
+                <w:lang w:val="es-ES"/>
+              </w:rPr>
+              <w:t>Actor(es):</w:t>
+            </w:r>
+          </w:p>
+        </w:tc>
+        <w:tc>
+          <w:tcPr>
+            <w:tcW w:w="3428" w:type="pct"/>
+            <w:tcBorders>
+              <w:top w:val="single" w:sz="4" w:space="0" w:color="000000"/>
+              <w:left w:val="single" w:sz="4" w:space="0" w:color="000000"/>
+              <w:bottom w:val="single" w:sz="4" w:space="0" w:color="000000"/>
+              <w:right w:val="single" w:sz="8" w:space="0" w:color="000000"/>
+            </w:tcBorders>
+            <w:hideMark/>
+          </w:tcPr>
+          <w:p>
+            <w:pPr>
+              <w:rPr>
+                <w:rFonts w:cs="Times New Roman"/>
+                <w:szCs w:val="24"/>
+                <w:lang w:val="es-ES"/>
+              </w:rPr>
+            </w:pPr>
+            <w:r>
+              <w:rPr>
+                <w:rFonts w:cs="Times New Roman"/>
+                <w:szCs w:val="24"/>
+                <w:lang w:val="es-ES"/>
+              </w:rPr>
+              <w:t>Jugador</w:t>
+            </w:r>
+          </w:p>
+        </w:tc>
+      </w:tr>
+      <w:tr>
+        <w:trPr>
+          <w:trHeight w:val="329"/>
+        </w:trPr>
+        <w:tc>
+          <w:tcPr>
+            <w:tcW w:w="1572" w:type="pct"/>
+            <w:tcBorders>
+              <w:top w:val="single" w:sz="4" w:space="0" w:color="000000"/>
+              <w:left w:val="single" w:sz="8" w:space="0" w:color="000000"/>
+              <w:bottom w:val="single" w:sz="4" w:space="0" w:color="000000"/>
+              <w:right w:val="nil"/>
+            </w:tcBorders>
+            <w:hideMark/>
+          </w:tcPr>
+          <w:p>
+            <w:pPr>
+              <w:rPr>
+                <w:rFonts w:cs="Times New Roman"/>
+                <w:b/>
+                <w:szCs w:val="24"/>
+                <w:lang w:val="es-ES"/>
+              </w:rPr>
+            </w:pPr>
+            <w:r>
+              <w:rPr>
+                <w:rFonts w:cs="Times New Roman"/>
+                <w:b/>
+                <w:szCs w:val="24"/>
+                <w:lang w:val="es-ES"/>
+              </w:rPr>
+              <w:t>Flujo Normal:</w:t>
+            </w:r>
+          </w:p>
+        </w:tc>
+        <w:tc>
+          <w:tcPr>
+            <w:tcW w:w="3428" w:type="pct"/>
+            <w:tcBorders>
+              <w:top w:val="single" w:sz="4" w:space="0" w:color="000000"/>
+              <w:left w:val="single" w:sz="4" w:space="0" w:color="000000"/>
+              <w:bottom w:val="single" w:sz="4" w:space="0" w:color="000000"/>
+              <w:right w:val="single" w:sz="8" w:space="0" w:color="000000"/>
+            </w:tcBorders>
+            <w:hideMark/>
+          </w:tcPr>
+          <w:p>
+            <w:pPr>
+              <w:pStyle w:val="Prrafodelista"/>
+              <w:numPr>
+                <w:ilvl w:val="0"/>
+                <w:numId w:val="7"/>
+              </w:numPr>
+              <w:spacing w:after="200" w:line="276" w:lineRule="auto"/>
+              <w:rPr>
+                <w:rFonts w:cs="Times New Roman"/>
+                <w:szCs w:val="24"/>
+                <w:lang w:val="es-ES"/>
+              </w:rPr>
+            </w:pPr>
+            <w:r>
+              <w:rPr>
+                <w:rFonts w:cs="Times New Roman"/>
+                <w:szCs w:val="24"/>
+                <w:lang w:val="es-ES"/>
+              </w:rPr>
+              <w:t>El sistema muestra una ventana con las opciones “Registrar jugador” e “Iniciar sesión”</w:t>
+            </w:r>
+          </w:p>
+          <w:p>
+            <w:pPr>
+              <w:pStyle w:val="Prrafodelista"/>
+              <w:numPr>
+                <w:ilvl w:val="0"/>
+                <w:numId w:val="7"/>
+              </w:numPr>
+              <w:spacing w:after="200" w:line="276" w:lineRule="auto"/>
+              <w:rPr>
+                <w:rFonts w:cs="Times New Roman"/>
+                <w:szCs w:val="24"/>
+                <w:lang w:val="es-ES"/>
+              </w:rPr>
+            </w:pPr>
+            <w:r>
+              <w:rPr>
+                <w:rFonts w:cs="Times New Roman"/>
+                <w:szCs w:val="24"/>
+                <w:lang w:val="es-ES"/>
+              </w:rPr>
+              <w:t>El actor da clic en la opción “Iniciar sesión”</w:t>
+            </w:r>
+          </w:p>
+          <w:p>
+            <w:pPr>
+              <w:pStyle w:val="Prrafodelista"/>
+              <w:numPr>
+                <w:ilvl w:val="0"/>
+                <w:numId w:val="7"/>
+              </w:numPr>
+              <w:spacing w:after="200" w:line="276" w:lineRule="auto"/>
+              <w:rPr>
+                <w:rFonts w:cs="Times New Roman"/>
+                <w:szCs w:val="24"/>
+                <w:lang w:val="es-ES"/>
+              </w:rPr>
+            </w:pPr>
+            <w:r>
+              <w:rPr>
+                <w:rFonts w:cs="Times New Roman"/>
+                <w:szCs w:val="24"/>
+                <w:lang w:val="es-ES"/>
+              </w:rPr>
+              <w:t>El sistema muestra los campos “Nombre de usuario” y “Contraseña”</w:t>
+            </w:r>
+          </w:p>
+          <w:p>
+            <w:pPr>
+              <w:pStyle w:val="Prrafodelista"/>
+              <w:numPr>
+                <w:ilvl w:val="0"/>
+                <w:numId w:val="7"/>
+              </w:numPr>
+              <w:spacing w:after="200" w:line="276" w:lineRule="auto"/>
+              <w:rPr>
+                <w:rFonts w:cs="Times New Roman"/>
+                <w:szCs w:val="24"/>
+                <w:lang w:val="es-ES"/>
+              </w:rPr>
+            </w:pPr>
+            <w:r>
+              <w:rPr>
+                <w:rFonts w:cs="Times New Roman"/>
+                <w:szCs w:val="24"/>
+                <w:lang w:val="es-ES"/>
+              </w:rPr>
+              <w:t>El actor llena los campos y da clic en “Entrar”</w:t>
+            </w:r>
+          </w:p>
+          <w:p>
+            <w:pPr>
+              <w:pStyle w:val="Prrafodelista"/>
+              <w:numPr>
+                <w:ilvl w:val="0"/>
+                <w:numId w:val="7"/>
+              </w:numPr>
+              <w:spacing w:after="200" w:line="276" w:lineRule="auto"/>
+              <w:rPr>
+                <w:rFonts w:cs="Times New Roman"/>
+                <w:szCs w:val="24"/>
+                <w:lang w:val="es-ES"/>
+              </w:rPr>
+            </w:pPr>
+            <w:r>
+              <w:rPr>
+                <w:rFonts w:cs="Times New Roman"/>
+                <w:szCs w:val="24"/>
+                <w:lang w:val="es-ES"/>
+              </w:rPr>
+              <w:t>El sistema valida que los campos estén llenos</w:t>
+            </w:r>
+          </w:p>
+          <w:p>
+            <w:pPr>
+              <w:pStyle w:val="Prrafodelista"/>
+              <w:numPr>
+                <w:ilvl w:val="0"/>
+                <w:numId w:val="7"/>
+              </w:numPr>
+              <w:spacing w:after="200" w:line="276" w:lineRule="auto"/>
+              <w:rPr>
+                <w:rFonts w:cs="Times New Roman"/>
+                <w:szCs w:val="24"/>
+                <w:lang w:val="es-ES"/>
+              </w:rPr>
+            </w:pPr>
+            <w:r>
+              <w:rPr>
+                <w:rFonts w:cs="Times New Roman"/>
+                <w:szCs w:val="24"/>
+                <w:lang w:val="es-ES"/>
+              </w:rPr>
+              <w:t>El sistema valida que la contraseña y usuario sean correctos</w:t>
+            </w:r>
+          </w:p>
+          <w:p>
+            <w:pPr>
+              <w:pStyle w:val="Prrafodelista"/>
+              <w:numPr>
+                <w:ilvl w:val="0"/>
+                <w:numId w:val="7"/>
+              </w:numPr>
+              <w:spacing w:after="200" w:line="276" w:lineRule="auto"/>
+              <w:rPr>
+                <w:rFonts w:cs="Times New Roman"/>
+                <w:szCs w:val="24"/>
+                <w:lang w:val="es-ES"/>
+              </w:rPr>
+            </w:pPr>
+            <w:r>
+              <w:rPr>
+                <w:rFonts w:cs="Times New Roman"/>
+                <w:szCs w:val="24"/>
+                <w:lang w:val="es-ES"/>
+              </w:rPr>
+              <w:t>El sistema carga el menú principal del juego</w:t>
+            </w:r>
+          </w:p>
+          <w:p>
+            <w:pPr>
+              <w:pStyle w:val="Prrafodelista"/>
+              <w:numPr>
+                <w:ilvl w:val="0"/>
+                <w:numId w:val="7"/>
+              </w:numPr>
+              <w:spacing w:after="200" w:line="276" w:lineRule="auto"/>
+              <w:rPr>
+                <w:rFonts w:cs="Times New Roman"/>
+                <w:szCs w:val="24"/>
+                <w:lang w:val="es-ES"/>
+              </w:rPr>
+            </w:pPr>
+            <w:r>
+              <w:rPr>
+                <w:rFonts w:cs="Times New Roman"/>
+                <w:szCs w:val="24"/>
+                <w:lang w:val="es-ES"/>
+              </w:rPr>
+              <w:t>Termina caso de uso</w:t>
+            </w:r>
+          </w:p>
+        </w:tc>
+      </w:tr>
+      <w:tr>
+        <w:trPr>
+          <w:trHeight w:val="329"/>
+        </w:trPr>
+        <w:tc>
+          <w:tcPr>
+            <w:tcW w:w="1572" w:type="pct"/>
+            <w:tcBorders>
+              <w:top w:val="single" w:sz="4" w:space="0" w:color="000000"/>
+              <w:left w:val="single" w:sz="8" w:space="0" w:color="000000"/>
+              <w:bottom w:val="single" w:sz="4" w:space="0" w:color="000000"/>
+              <w:right w:val="nil"/>
+            </w:tcBorders>
+            <w:hideMark/>
+          </w:tcPr>
+          <w:p>
+            <w:pPr>
+              <w:rPr>
+                <w:rFonts w:cs="Times New Roman"/>
+                <w:b/>
+                <w:szCs w:val="24"/>
+                <w:lang w:val="es-ES"/>
+              </w:rPr>
+            </w:pPr>
+            <w:r>
+              <w:rPr>
+                <w:rFonts w:cs="Times New Roman"/>
+                <w:b/>
+                <w:szCs w:val="24"/>
+                <w:lang w:val="es-ES"/>
+              </w:rPr>
+              <w:t>Flujos Alternos:</w:t>
+            </w:r>
+          </w:p>
+        </w:tc>
+        <w:tc>
+          <w:tcPr>
+            <w:tcW w:w="3428" w:type="pct"/>
+            <w:tcBorders>
+              <w:top w:val="single" w:sz="4" w:space="0" w:color="000000"/>
+              <w:left w:val="single" w:sz="4" w:space="0" w:color="000000"/>
+              <w:bottom w:val="single" w:sz="4" w:space="0" w:color="000000"/>
+              <w:right w:val="single" w:sz="8" w:space="0" w:color="000000"/>
+            </w:tcBorders>
+            <w:hideMark/>
+          </w:tcPr>
+          <w:p>
+            <w:pPr>
+              <w:rPr>
+                <w:rFonts w:cs="Times New Roman"/>
+                <w:szCs w:val="24"/>
+                <w:lang w:val="es-ES"/>
+              </w:rPr>
+            </w:pPr>
+            <w:r>
+              <w:rPr>
+                <w:rFonts w:cs="Times New Roman"/>
+                <w:szCs w:val="24"/>
+                <w:lang w:val="es-ES"/>
+              </w:rPr>
+              <w:t>5.1 Hay campos vacíos, el sistema muestra mensaje “Hay campos vacíos”</w:t>
+            </w:r>
+          </w:p>
+          <w:p>
+            <w:pPr>
+              <w:rPr>
+                <w:rFonts w:cs="Times New Roman"/>
+                <w:szCs w:val="24"/>
+                <w:lang w:val="es-ES"/>
+              </w:rPr>
+            </w:pPr>
+            <w:r>
+              <w:rPr>
+                <w:rFonts w:cs="Times New Roman"/>
+                <w:szCs w:val="24"/>
+                <w:lang w:val="es-ES"/>
+              </w:rPr>
+              <w:t>6.1 El usuario o la contraseña no son correctos, el sistema muestra mensaje “Usuario o contraseña inválidos”</w:t>
+            </w:r>
+          </w:p>
+        </w:tc>
+      </w:tr>
+      <w:tr>
+        <w:trPr>
+          <w:trHeight w:val="329"/>
+        </w:trPr>
+        <w:tc>
+          <w:tcPr>
+            <w:tcW w:w="1572" w:type="pct"/>
+            <w:tcBorders>
+              <w:top w:val="single" w:sz="4" w:space="0" w:color="000000"/>
+              <w:left w:val="single" w:sz="8" w:space="0" w:color="000000"/>
+              <w:bottom w:val="single" w:sz="4" w:space="0" w:color="000000"/>
+              <w:right w:val="nil"/>
+            </w:tcBorders>
+            <w:hideMark/>
+          </w:tcPr>
+          <w:p>
+            <w:pPr>
+              <w:rPr>
+                <w:rFonts w:cs="Times New Roman"/>
+                <w:b/>
+                <w:szCs w:val="24"/>
+                <w:lang w:val="es-ES"/>
+              </w:rPr>
+            </w:pPr>
+            <w:r>
+              <w:rPr>
+                <w:rFonts w:cs="Times New Roman"/>
+                <w:b/>
+                <w:szCs w:val="24"/>
+                <w:lang w:val="es-ES"/>
+              </w:rPr>
+              <w:t>Excepciones:</w:t>
+            </w:r>
+          </w:p>
+        </w:tc>
+        <w:tc>
+          <w:tcPr>
+            <w:tcW w:w="3428" w:type="pct"/>
+            <w:tcBorders>
+              <w:top w:val="single" w:sz="4" w:space="0" w:color="000000"/>
+              <w:left w:val="single" w:sz="4" w:space="0" w:color="000000"/>
+              <w:bottom w:val="single" w:sz="4" w:space="0" w:color="000000"/>
+              <w:right w:val="single" w:sz="8" w:space="0" w:color="000000"/>
+            </w:tcBorders>
+            <w:hideMark/>
+          </w:tcPr>
+          <w:p>
+            <w:pPr>
+              <w:rPr>
+                <w:rFonts w:cs="Times New Roman"/>
+                <w:szCs w:val="24"/>
+              </w:rPr>
+            </w:pPr>
+            <w:r>
+              <w:rPr>
+                <w:rFonts w:cs="Times New Roman"/>
+                <w:szCs w:val="24"/>
+              </w:rPr>
+              <w:t>6.1 No hay conexión a base de datos para validar la contraseña, el sistema muestra mensaje “No hay conexión, intenta más tarde”</w:t>
+            </w:r>
+          </w:p>
+        </w:tc>
+      </w:tr>
+    </w:tbl>
+    <w:p/>
+    <w:tbl>
+      <w:tblPr>
+        <w:tblW w:w="4923" w:type="pct"/>
+        <w:tblLook w:val="04A0" w:firstRow="1" w:lastRow="0" w:firstColumn="1" w:lastColumn="0" w:noHBand="0" w:noVBand="1"/>
+      </w:tblPr>
+      <w:tblGrid>
+        <w:gridCol w:w="2730"/>
+        <w:gridCol w:w="5952"/>
+      </w:tblGrid>
+      <w:tr>
+        <w:trPr>
+          <w:trHeight w:val="329"/>
+        </w:trPr>
+        <w:tc>
+          <w:tcPr>
+            <w:tcW w:w="1572" w:type="pct"/>
+            <w:tcBorders>
+              <w:top w:val="single" w:sz="4" w:space="0" w:color="000000"/>
+              <w:left w:val="single" w:sz="8" w:space="0" w:color="000000"/>
+              <w:bottom w:val="single" w:sz="4" w:space="0" w:color="000000"/>
+              <w:right w:val="nil"/>
+            </w:tcBorders>
+            <w:hideMark/>
+          </w:tcPr>
+          <w:p>
+            <w:pPr>
+              <w:rPr>
+                <w:rFonts w:cs="Times New Roman"/>
+                <w:b/>
+                <w:szCs w:val="24"/>
+                <w:lang w:val="es-ES"/>
+              </w:rPr>
+            </w:pPr>
+            <w:r>
+              <w:rPr>
+                <w:rFonts w:cs="Times New Roman"/>
+                <w:b/>
+                <w:szCs w:val="24"/>
+                <w:lang w:val="es-ES"/>
+              </w:rPr>
+              <w:t>Nombre:</w:t>
+            </w:r>
+          </w:p>
+        </w:tc>
+        <w:tc>
+          <w:tcPr>
+            <w:tcW w:w="3428" w:type="pct"/>
+            <w:tcBorders>
+              <w:top w:val="single" w:sz="4" w:space="0" w:color="000000"/>
+              <w:left w:val="single" w:sz="4" w:space="0" w:color="000000"/>
+              <w:bottom w:val="single" w:sz="4" w:space="0" w:color="000000"/>
+              <w:right w:val="single" w:sz="8" w:space="0" w:color="000000"/>
+            </w:tcBorders>
+            <w:hideMark/>
+          </w:tcPr>
+          <w:p>
+            <w:pPr>
+              <w:rPr>
+                <w:rFonts w:cs="Times New Roman"/>
+                <w:szCs w:val="24"/>
+                <w:lang w:val="es-ES"/>
+              </w:rPr>
+            </w:pPr>
+            <w:r>
+              <w:rPr>
+                <w:rFonts w:cs="Times New Roman"/>
+                <w:szCs w:val="24"/>
+                <w:lang w:val="es-ES"/>
+              </w:rPr>
+              <w:t xml:space="preserve">CU03 Entrar a </w:t>
+            </w:r>
+            <w:proofErr w:type="spellStart"/>
+            <w:r>
+              <w:rPr>
+                <w:rFonts w:cs="Times New Roman"/>
+                <w:szCs w:val="24"/>
+                <w:lang w:val="es-ES"/>
+              </w:rPr>
+              <w:t>loby</w:t>
+            </w:r>
+            <w:proofErr w:type="spellEnd"/>
+          </w:p>
+        </w:tc>
+      </w:tr>
+      <w:tr>
+        <w:trPr>
+          <w:trHeight w:val="329"/>
+        </w:trPr>
+        <w:tc>
+          <w:tcPr>
+            <w:tcW w:w="1572" w:type="pct"/>
+            <w:tcBorders>
+              <w:top w:val="single" w:sz="4" w:space="0" w:color="000000"/>
+              <w:left w:val="single" w:sz="8" w:space="0" w:color="000000"/>
+              <w:bottom w:val="single" w:sz="4" w:space="0" w:color="000000"/>
+              <w:right w:val="nil"/>
+            </w:tcBorders>
+            <w:hideMark/>
+          </w:tcPr>
+          <w:p>
+            <w:pPr>
+              <w:rPr>
+                <w:rFonts w:cs="Times New Roman"/>
+                <w:b/>
+                <w:szCs w:val="24"/>
+                <w:lang w:val="es-ES"/>
+              </w:rPr>
+            </w:pPr>
+            <w:r>
+              <w:rPr>
+                <w:rFonts w:cs="Times New Roman"/>
+                <w:b/>
+                <w:szCs w:val="24"/>
+                <w:lang w:val="es-ES"/>
+              </w:rPr>
+              <w:t>Actor(es):</w:t>
+            </w:r>
+          </w:p>
+        </w:tc>
+        <w:tc>
+          <w:tcPr>
+            <w:tcW w:w="3428" w:type="pct"/>
+            <w:tcBorders>
+              <w:top w:val="single" w:sz="4" w:space="0" w:color="000000"/>
+              <w:left w:val="single" w:sz="4" w:space="0" w:color="000000"/>
+              <w:bottom w:val="single" w:sz="4" w:space="0" w:color="000000"/>
+              <w:right w:val="single" w:sz="8" w:space="0" w:color="000000"/>
+            </w:tcBorders>
+            <w:hideMark/>
+          </w:tcPr>
+          <w:p>
+            <w:pPr>
+              <w:rPr>
+                <w:rFonts w:cs="Times New Roman"/>
+                <w:szCs w:val="24"/>
+                <w:lang w:val="es-ES"/>
+              </w:rPr>
+            </w:pPr>
+            <w:r>
+              <w:rPr>
+                <w:rFonts w:cs="Times New Roman"/>
+                <w:szCs w:val="24"/>
+                <w:lang w:val="es-ES"/>
+              </w:rPr>
+              <w:t>Jugador</w:t>
+            </w:r>
+          </w:p>
+        </w:tc>
+      </w:tr>
+      <w:tr>
+        <w:trPr>
+          <w:trHeight w:val="329"/>
+        </w:trPr>
+        <w:tc>
+          <w:tcPr>
+            <w:tcW w:w="1572" w:type="pct"/>
+            <w:tcBorders>
+              <w:top w:val="single" w:sz="4" w:space="0" w:color="000000"/>
+              <w:left w:val="single" w:sz="8" w:space="0" w:color="000000"/>
+              <w:bottom w:val="single" w:sz="4" w:space="0" w:color="000000"/>
+              <w:right w:val="nil"/>
+            </w:tcBorders>
+            <w:hideMark/>
+          </w:tcPr>
+          <w:p>
+            <w:pPr>
+              <w:rPr>
+                <w:rFonts w:cs="Times New Roman"/>
+                <w:b/>
+                <w:szCs w:val="24"/>
+                <w:lang w:val="es-ES"/>
+              </w:rPr>
+            </w:pPr>
+            <w:r>
+              <w:rPr>
+                <w:rFonts w:cs="Times New Roman"/>
+                <w:b/>
+                <w:szCs w:val="24"/>
+                <w:lang w:val="es-ES"/>
+              </w:rPr>
+              <w:t>Flujo Normal:</w:t>
+            </w:r>
+          </w:p>
+        </w:tc>
+        <w:tc>
+          <w:tcPr>
+            <w:tcW w:w="3428" w:type="pct"/>
+            <w:tcBorders>
+              <w:top w:val="single" w:sz="4" w:space="0" w:color="000000"/>
+              <w:left w:val="single" w:sz="4" w:space="0" w:color="000000"/>
+              <w:bottom w:val="single" w:sz="4" w:space="0" w:color="000000"/>
+              <w:right w:val="single" w:sz="8" w:space="0" w:color="000000"/>
+            </w:tcBorders>
+            <w:hideMark/>
+          </w:tcPr>
+          <w:p>
+            <w:pPr>
+              <w:pStyle w:val="Prrafodelista"/>
+              <w:numPr>
+                <w:ilvl w:val="0"/>
+                <w:numId w:val="8"/>
+              </w:numPr>
+              <w:spacing w:after="200" w:line="276" w:lineRule="auto"/>
+              <w:rPr>
+                <w:rFonts w:cs="Times New Roman"/>
+                <w:szCs w:val="24"/>
+                <w:lang w:val="es-ES"/>
+              </w:rPr>
+            </w:pPr>
+            <w:r>
+              <w:rPr>
+                <w:rFonts w:cs="Times New Roman"/>
+                <w:szCs w:val="24"/>
+                <w:lang w:val="es-ES"/>
+              </w:rPr>
+              <w:t xml:space="preserve">El sistema muestra la ventana Sala, con partidas disponibles en una tabla con los campos: Usuario, </w:t>
+            </w:r>
+            <w:r>
+              <w:rPr>
+                <w:rFonts w:cs="Times New Roman"/>
+                <w:szCs w:val="24"/>
+                <w:lang w:val="es-ES"/>
+              </w:rPr>
+              <w:lastRenderedPageBreak/>
+              <w:t>PG y PP. Además de un botón ‘Crear partida’ y uno de ‘Unirse a partida</w:t>
+            </w:r>
+            <w:proofErr w:type="gramStart"/>
+            <w:r>
+              <w:rPr>
+                <w:rFonts w:cs="Times New Roman"/>
+                <w:szCs w:val="24"/>
+                <w:lang w:val="es-ES"/>
+              </w:rPr>
+              <w:t>’(</w:t>
+            </w:r>
+            <w:proofErr w:type="gramEnd"/>
+            <w:r>
+              <w:rPr>
+                <w:rFonts w:cs="Times New Roman"/>
+                <w:szCs w:val="24"/>
+                <w:lang w:val="es-ES"/>
+              </w:rPr>
+              <w:t>deshabilitado hasta que exista partida disponible). Y un botón de ‘Regresar’.</w:t>
+            </w:r>
+          </w:p>
+          <w:p>
+            <w:pPr>
+              <w:pStyle w:val="Prrafodelista"/>
+              <w:numPr>
+                <w:ilvl w:val="0"/>
+                <w:numId w:val="8"/>
+              </w:numPr>
+              <w:spacing w:after="200" w:line="276" w:lineRule="auto"/>
+              <w:rPr>
+                <w:rFonts w:cs="Times New Roman"/>
+                <w:szCs w:val="24"/>
+                <w:lang w:val="es-ES"/>
+              </w:rPr>
+            </w:pPr>
+            <w:r>
+              <w:rPr>
+                <w:rFonts w:cs="Times New Roman"/>
+                <w:szCs w:val="24"/>
+                <w:lang w:val="es-ES"/>
+              </w:rPr>
+              <w:t>El Jugador da clic en Crear partida.</w:t>
+            </w:r>
+          </w:p>
+          <w:p>
+            <w:pPr>
+              <w:pStyle w:val="Prrafodelista"/>
+              <w:numPr>
+                <w:ilvl w:val="0"/>
+                <w:numId w:val="8"/>
+              </w:numPr>
+              <w:spacing w:after="200" w:line="276" w:lineRule="auto"/>
+              <w:rPr>
+                <w:rFonts w:cs="Times New Roman"/>
+                <w:szCs w:val="24"/>
+                <w:lang w:val="es-ES"/>
+              </w:rPr>
+            </w:pPr>
+            <w:r>
+              <w:rPr>
+                <w:rFonts w:cs="Times New Roman"/>
+                <w:szCs w:val="24"/>
+                <w:lang w:val="es-ES"/>
+              </w:rPr>
+              <w:t>El sistema consulta la información del Jugador y la muestra en la tabla de la ventana Sala. Agrega un botón de ‘Cancelar’.</w:t>
+            </w:r>
+          </w:p>
+          <w:p>
+            <w:pPr>
+              <w:pStyle w:val="Prrafodelista"/>
+              <w:numPr>
+                <w:ilvl w:val="0"/>
+                <w:numId w:val="8"/>
+              </w:numPr>
+              <w:spacing w:after="200" w:line="276" w:lineRule="auto"/>
+              <w:rPr>
+                <w:rFonts w:cs="Times New Roman"/>
+                <w:szCs w:val="24"/>
+                <w:lang w:val="es-ES"/>
+              </w:rPr>
+            </w:pPr>
+            <w:r>
+              <w:rPr>
+                <w:rFonts w:cs="Times New Roman"/>
+                <w:szCs w:val="24"/>
+                <w:lang w:val="es-ES"/>
+              </w:rPr>
+              <w:t>Termina caso de uso.</w:t>
+            </w:r>
+          </w:p>
+        </w:tc>
+      </w:tr>
+      <w:tr>
+        <w:trPr>
+          <w:trHeight w:val="329"/>
+        </w:trPr>
+        <w:tc>
+          <w:tcPr>
+            <w:tcW w:w="1572" w:type="pct"/>
+            <w:tcBorders>
+              <w:top w:val="single" w:sz="4" w:space="0" w:color="000000"/>
+              <w:left w:val="single" w:sz="8" w:space="0" w:color="000000"/>
+              <w:bottom w:val="single" w:sz="4" w:space="0" w:color="000000"/>
+              <w:right w:val="nil"/>
+            </w:tcBorders>
+            <w:hideMark/>
+          </w:tcPr>
+          <w:p>
+            <w:pPr>
+              <w:rPr>
+                <w:rFonts w:cs="Times New Roman"/>
+                <w:b/>
+                <w:szCs w:val="24"/>
+                <w:lang w:val="es-ES"/>
+              </w:rPr>
+            </w:pPr>
+            <w:r>
+              <w:rPr>
+                <w:rFonts w:cs="Times New Roman"/>
+                <w:b/>
+                <w:szCs w:val="24"/>
+                <w:lang w:val="es-ES"/>
+              </w:rPr>
+              <w:lastRenderedPageBreak/>
+              <w:t>Flujos Alternos:</w:t>
+            </w:r>
+          </w:p>
+        </w:tc>
+        <w:tc>
+          <w:tcPr>
+            <w:tcW w:w="3428" w:type="pct"/>
+            <w:tcBorders>
+              <w:top w:val="single" w:sz="4" w:space="0" w:color="000000"/>
+              <w:left w:val="single" w:sz="4" w:space="0" w:color="000000"/>
+              <w:bottom w:val="single" w:sz="4" w:space="0" w:color="000000"/>
+              <w:right w:val="single" w:sz="8" w:space="0" w:color="000000"/>
+            </w:tcBorders>
+            <w:hideMark/>
+          </w:tcPr>
+          <w:p>
+            <w:pPr>
+              <w:rPr>
+                <w:rFonts w:cs="Times New Roman"/>
+                <w:szCs w:val="24"/>
+                <w:lang w:val="es-ES"/>
+              </w:rPr>
+            </w:pPr>
+            <w:r>
+              <w:rPr>
+                <w:rFonts w:cs="Times New Roman"/>
+                <w:szCs w:val="24"/>
+                <w:lang w:val="es-ES"/>
+              </w:rPr>
+              <w:t>2.1. Si existe una partida disponible el sistema habilita el botón de Unirse a partida.</w:t>
+            </w:r>
+          </w:p>
+          <w:p>
+            <w:pPr>
+              <w:rPr>
+                <w:rFonts w:cs="Times New Roman"/>
+                <w:szCs w:val="24"/>
+                <w:lang w:val="es-ES"/>
+              </w:rPr>
+            </w:pPr>
+            <w:r>
+              <w:rPr>
+                <w:rFonts w:cs="Times New Roman"/>
+                <w:szCs w:val="24"/>
+                <w:lang w:val="es-ES"/>
+              </w:rPr>
+              <w:t>2.1.1. El Jugador da clic en Unirse a partida.</w:t>
+            </w:r>
+          </w:p>
+          <w:p>
+            <w:pPr>
+              <w:rPr>
+                <w:rFonts w:cs="Times New Roman"/>
+                <w:szCs w:val="24"/>
+                <w:lang w:val="es-ES"/>
+              </w:rPr>
+            </w:pPr>
+            <w:r>
+              <w:rPr>
+                <w:rFonts w:cs="Times New Roman"/>
+                <w:szCs w:val="24"/>
+                <w:lang w:val="es-ES"/>
+              </w:rPr>
+              <w:t>2.1.2. Termina caso de uso.</w:t>
+            </w:r>
+          </w:p>
+        </w:tc>
+      </w:tr>
+      <w:tr>
+        <w:trPr>
+          <w:trHeight w:val="329"/>
+        </w:trPr>
+        <w:tc>
+          <w:tcPr>
+            <w:tcW w:w="1572" w:type="pct"/>
+            <w:tcBorders>
+              <w:top w:val="single" w:sz="4" w:space="0" w:color="000000"/>
+              <w:left w:val="single" w:sz="8" w:space="0" w:color="000000"/>
+              <w:bottom w:val="single" w:sz="4" w:space="0" w:color="000000"/>
+              <w:right w:val="nil"/>
+            </w:tcBorders>
+            <w:hideMark/>
+          </w:tcPr>
+          <w:p>
+            <w:pPr>
+              <w:rPr>
+                <w:rFonts w:cs="Times New Roman"/>
+                <w:b/>
+                <w:szCs w:val="24"/>
+                <w:lang w:val="es-ES"/>
+              </w:rPr>
+            </w:pPr>
+            <w:r>
+              <w:rPr>
+                <w:rFonts w:cs="Times New Roman"/>
+                <w:b/>
+                <w:szCs w:val="24"/>
+                <w:lang w:val="es-ES"/>
+              </w:rPr>
+              <w:t>Excepciones:</w:t>
+            </w:r>
+          </w:p>
+        </w:tc>
+        <w:tc>
+          <w:tcPr>
+            <w:tcW w:w="3428" w:type="pct"/>
+            <w:tcBorders>
+              <w:top w:val="single" w:sz="4" w:space="0" w:color="000000"/>
+              <w:left w:val="single" w:sz="4" w:space="0" w:color="000000"/>
+              <w:bottom w:val="single" w:sz="4" w:space="0" w:color="000000"/>
+              <w:right w:val="single" w:sz="8" w:space="0" w:color="000000"/>
+            </w:tcBorders>
+            <w:hideMark/>
+          </w:tcPr>
+          <w:p>
+            <w:pPr>
+              <w:rPr>
+                <w:rFonts w:cs="Times New Roman"/>
+                <w:szCs w:val="24"/>
+              </w:rPr>
+            </w:pPr>
+            <w:r>
+              <w:rPr>
+                <w:rFonts w:cs="Times New Roman"/>
+                <w:szCs w:val="24"/>
+                <w:lang w:val="es-ES"/>
+              </w:rPr>
+              <w:t>2.1.</w:t>
+            </w:r>
+            <w:r>
+              <w:rPr>
+                <w:rFonts w:cs="Times New Roman"/>
+                <w:szCs w:val="24"/>
+              </w:rPr>
+              <w:t xml:space="preserve"> No hay conexión con la base de datos, el sistema muestra mensaje “Algo salió mal, intenta de nuevo”.</w:t>
+            </w:r>
+          </w:p>
+          <w:p>
+            <w:pPr>
+              <w:rPr>
+                <w:rFonts w:cs="Times New Roman"/>
+                <w:szCs w:val="24"/>
+              </w:rPr>
+            </w:pPr>
+            <w:r>
+              <w:rPr>
+                <w:rFonts w:cs="Times New Roman"/>
+                <w:szCs w:val="24"/>
+              </w:rPr>
+              <w:t>2.1.1. No hay conexión con el otro Jugador, el sistema muestra mensaje “No pudimos conectar con el otro Jugador”.</w:t>
+            </w:r>
+          </w:p>
+        </w:tc>
+      </w:tr>
+    </w:tbl>
+    <w:p/>
+    <w:tbl>
+      <w:tblPr>
+        <w:tblW w:w="4923" w:type="pct"/>
+        <w:tblLook w:val="04A0" w:firstRow="1" w:lastRow="0" w:firstColumn="1" w:lastColumn="0" w:noHBand="0" w:noVBand="1"/>
+      </w:tblPr>
+      <w:tblGrid>
+        <w:gridCol w:w="2730"/>
+        <w:gridCol w:w="5952"/>
+      </w:tblGrid>
+      <w:tr>
+        <w:trPr>
+          <w:trHeight w:val="329"/>
+        </w:trPr>
+        <w:tc>
+          <w:tcPr>
+            <w:tcW w:w="1572" w:type="pct"/>
+            <w:tcBorders>
+              <w:top w:val="single" w:sz="4" w:space="0" w:color="000000"/>
+              <w:left w:val="single" w:sz="8" w:space="0" w:color="000000"/>
+              <w:bottom w:val="single" w:sz="4" w:space="0" w:color="000000"/>
+              <w:right w:val="nil"/>
+            </w:tcBorders>
+            <w:hideMark/>
+          </w:tcPr>
+          <w:p>
+            <w:pPr>
+              <w:rPr>
+                <w:rFonts w:cs="Times New Roman"/>
+                <w:b/>
+                <w:szCs w:val="24"/>
+                <w:lang w:val="es-ES"/>
+              </w:rPr>
+            </w:pPr>
+            <w:r>
+              <w:rPr>
+                <w:rFonts w:cs="Times New Roman"/>
+                <w:b/>
+                <w:szCs w:val="24"/>
+                <w:lang w:val="es-ES"/>
+              </w:rPr>
+              <w:t>Nombre:</w:t>
+            </w:r>
+          </w:p>
+        </w:tc>
+        <w:tc>
+          <w:tcPr>
+            <w:tcW w:w="3428" w:type="pct"/>
+            <w:tcBorders>
+              <w:top w:val="single" w:sz="4" w:space="0" w:color="000000"/>
+              <w:left w:val="single" w:sz="4" w:space="0" w:color="000000"/>
+              <w:bottom w:val="single" w:sz="4" w:space="0" w:color="000000"/>
+              <w:right w:val="single" w:sz="8" w:space="0" w:color="000000"/>
+            </w:tcBorders>
+            <w:hideMark/>
+          </w:tcPr>
+          <w:p>
+            <w:pPr>
+              <w:rPr>
+                <w:rFonts w:cs="Times New Roman"/>
+                <w:szCs w:val="24"/>
+                <w:lang w:val="es-ES"/>
+              </w:rPr>
+            </w:pPr>
+            <w:r>
+              <w:rPr>
+                <w:rFonts w:cs="Times New Roman"/>
+                <w:szCs w:val="24"/>
+                <w:lang w:val="es-ES"/>
+              </w:rPr>
+              <w:t>CU04 Ver mejores jugadores</w:t>
+            </w:r>
+          </w:p>
+        </w:tc>
+      </w:tr>
+      <w:tr>
+        <w:trPr>
+          <w:trHeight w:val="329"/>
+        </w:trPr>
+        <w:tc>
+          <w:tcPr>
+            <w:tcW w:w="1572" w:type="pct"/>
+            <w:tcBorders>
+              <w:top w:val="single" w:sz="4" w:space="0" w:color="000000"/>
+              <w:left w:val="single" w:sz="8" w:space="0" w:color="000000"/>
+              <w:bottom w:val="single" w:sz="4" w:space="0" w:color="000000"/>
+              <w:right w:val="nil"/>
+            </w:tcBorders>
+            <w:hideMark/>
+          </w:tcPr>
+          <w:p>
+            <w:pPr>
+              <w:rPr>
+                <w:rFonts w:cs="Times New Roman"/>
+                <w:b/>
+                <w:szCs w:val="24"/>
+                <w:lang w:val="es-ES"/>
+              </w:rPr>
+            </w:pPr>
+            <w:r>
+              <w:rPr>
+                <w:rFonts w:cs="Times New Roman"/>
+                <w:b/>
+                <w:szCs w:val="24"/>
+                <w:lang w:val="es-ES"/>
+              </w:rPr>
+              <w:t>Actor(es):</w:t>
+            </w:r>
+          </w:p>
+        </w:tc>
+        <w:tc>
+          <w:tcPr>
+            <w:tcW w:w="3428" w:type="pct"/>
+            <w:tcBorders>
+              <w:top w:val="single" w:sz="4" w:space="0" w:color="000000"/>
+              <w:left w:val="single" w:sz="4" w:space="0" w:color="000000"/>
+              <w:bottom w:val="single" w:sz="4" w:space="0" w:color="000000"/>
+              <w:right w:val="single" w:sz="8" w:space="0" w:color="000000"/>
+            </w:tcBorders>
+            <w:hideMark/>
+          </w:tcPr>
+          <w:p>
+            <w:pPr>
+              <w:rPr>
+                <w:rFonts w:cs="Times New Roman"/>
+                <w:szCs w:val="24"/>
+                <w:lang w:val="es-ES"/>
+              </w:rPr>
+            </w:pPr>
+            <w:r>
+              <w:rPr>
+                <w:rFonts w:cs="Times New Roman"/>
+                <w:szCs w:val="24"/>
+                <w:lang w:val="es-ES"/>
+              </w:rPr>
+              <w:t>Jugador</w:t>
+            </w:r>
+          </w:p>
+        </w:tc>
+      </w:tr>
+      <w:tr>
+        <w:trPr>
+          <w:trHeight w:val="329"/>
+        </w:trPr>
+        <w:tc>
+          <w:tcPr>
+            <w:tcW w:w="1572" w:type="pct"/>
+            <w:tcBorders>
+              <w:top w:val="single" w:sz="4" w:space="0" w:color="000000"/>
+              <w:left w:val="single" w:sz="8" w:space="0" w:color="000000"/>
+              <w:bottom w:val="single" w:sz="4" w:space="0" w:color="000000"/>
+              <w:right w:val="nil"/>
+            </w:tcBorders>
+            <w:hideMark/>
+          </w:tcPr>
+          <w:p>
+            <w:pPr>
+              <w:rPr>
+                <w:rFonts w:cs="Times New Roman"/>
+                <w:b/>
+                <w:szCs w:val="24"/>
+                <w:lang w:val="es-ES"/>
+              </w:rPr>
+            </w:pPr>
+            <w:r>
+              <w:rPr>
+                <w:rFonts w:cs="Times New Roman"/>
+                <w:b/>
+                <w:szCs w:val="24"/>
+                <w:lang w:val="es-ES"/>
+              </w:rPr>
+              <w:t>Flujo Normal:</w:t>
+            </w:r>
+          </w:p>
+        </w:tc>
+        <w:tc>
+          <w:tcPr>
+            <w:tcW w:w="3428" w:type="pct"/>
+            <w:tcBorders>
+              <w:top w:val="single" w:sz="4" w:space="0" w:color="000000"/>
+              <w:left w:val="single" w:sz="4" w:space="0" w:color="000000"/>
+              <w:bottom w:val="single" w:sz="4" w:space="0" w:color="000000"/>
+              <w:right w:val="single" w:sz="8" w:space="0" w:color="000000"/>
+            </w:tcBorders>
+            <w:hideMark/>
+          </w:tcPr>
+          <w:p>
+            <w:pPr>
+              <w:pStyle w:val="Prrafodelista"/>
+              <w:numPr>
+                <w:ilvl w:val="0"/>
+                <w:numId w:val="5"/>
+              </w:numPr>
+              <w:spacing w:after="200" w:line="276" w:lineRule="auto"/>
+              <w:rPr>
+                <w:rFonts w:cs="Times New Roman"/>
+                <w:szCs w:val="24"/>
+                <w:lang w:val="es-ES"/>
+              </w:rPr>
+            </w:pPr>
+            <w:r>
+              <w:rPr>
+                <w:rFonts w:cs="Times New Roman"/>
+                <w:szCs w:val="24"/>
+                <w:lang w:val="es-ES"/>
+              </w:rPr>
+              <w:t>El sistema recupera las mejores puntuaciones de la base de datos.</w:t>
+            </w:r>
+          </w:p>
+          <w:p>
+            <w:pPr>
+              <w:pStyle w:val="Prrafodelista"/>
+              <w:numPr>
+                <w:ilvl w:val="0"/>
+                <w:numId w:val="5"/>
+              </w:numPr>
+              <w:spacing w:after="200" w:line="276" w:lineRule="auto"/>
+              <w:rPr>
+                <w:rFonts w:cs="Times New Roman"/>
+                <w:szCs w:val="24"/>
+                <w:lang w:val="es-ES"/>
+              </w:rPr>
+            </w:pPr>
+            <w:r>
+              <w:rPr>
+                <w:rFonts w:cs="Times New Roman"/>
+                <w:szCs w:val="24"/>
+                <w:lang w:val="es-ES"/>
+              </w:rPr>
+              <w:t>El sistema muestra las mejores puntuaciones ordenadas de mayor a menor, en una tabla con nombre de usuario y partidas ganadas. Además de un botón de “regresar” en la parte de abajo.</w:t>
+            </w:r>
+          </w:p>
+          <w:p>
+            <w:pPr>
+              <w:pStyle w:val="Prrafodelista"/>
+              <w:numPr>
+                <w:ilvl w:val="0"/>
+                <w:numId w:val="5"/>
+              </w:numPr>
+              <w:spacing w:after="200" w:line="276" w:lineRule="auto"/>
+              <w:rPr>
+                <w:rFonts w:cs="Times New Roman"/>
+                <w:szCs w:val="24"/>
+                <w:lang w:val="es-ES"/>
+              </w:rPr>
+            </w:pPr>
+            <w:r>
+              <w:rPr>
+                <w:rFonts w:cs="Times New Roman"/>
+                <w:szCs w:val="24"/>
+                <w:lang w:val="es-ES"/>
+              </w:rPr>
+              <w:t>El jugador ve las puntuaciones y da clic en “regresar”.</w:t>
+            </w:r>
+          </w:p>
+          <w:p>
+            <w:pPr>
+              <w:pStyle w:val="Prrafodelista"/>
+              <w:numPr>
+                <w:ilvl w:val="0"/>
+                <w:numId w:val="5"/>
+              </w:numPr>
+              <w:spacing w:after="200" w:line="276" w:lineRule="auto"/>
+              <w:rPr>
+                <w:rFonts w:cs="Times New Roman"/>
+                <w:szCs w:val="24"/>
+                <w:lang w:val="es-ES"/>
+              </w:rPr>
+            </w:pPr>
+            <w:r>
+              <w:rPr>
+                <w:rFonts w:cs="Times New Roman"/>
+                <w:szCs w:val="24"/>
+                <w:lang w:val="es-ES"/>
+              </w:rPr>
+              <w:t>Termina caso de uso.</w:t>
+            </w:r>
+          </w:p>
+        </w:tc>
+      </w:tr>
+      <w:tr>
+        <w:trPr>
+          <w:trHeight w:val="329"/>
+        </w:trPr>
+        <w:tc>
+          <w:tcPr>
+            <w:tcW w:w="1572" w:type="pct"/>
+            <w:tcBorders>
+              <w:top w:val="single" w:sz="4" w:space="0" w:color="000000"/>
+              <w:left w:val="single" w:sz="8" w:space="0" w:color="000000"/>
+              <w:bottom w:val="single" w:sz="4" w:space="0" w:color="000000"/>
+              <w:right w:val="nil"/>
+            </w:tcBorders>
+            <w:hideMark/>
+          </w:tcPr>
+          <w:p>
+            <w:pPr>
+              <w:rPr>
+                <w:rFonts w:cs="Times New Roman"/>
+                <w:b/>
+                <w:szCs w:val="24"/>
+                <w:lang w:val="es-ES"/>
+              </w:rPr>
+            </w:pPr>
+            <w:r>
+              <w:rPr>
+                <w:rFonts w:cs="Times New Roman"/>
+                <w:b/>
+                <w:szCs w:val="24"/>
+                <w:lang w:val="es-ES"/>
+              </w:rPr>
+              <w:t>Flujos Alternos:</w:t>
+            </w:r>
+          </w:p>
+        </w:tc>
+        <w:tc>
+          <w:tcPr>
+            <w:tcW w:w="3428" w:type="pct"/>
+            <w:tcBorders>
+              <w:top w:val="single" w:sz="4" w:space="0" w:color="000000"/>
+              <w:left w:val="single" w:sz="4" w:space="0" w:color="000000"/>
+              <w:bottom w:val="single" w:sz="4" w:space="0" w:color="000000"/>
+              <w:right w:val="single" w:sz="8" w:space="0" w:color="000000"/>
+            </w:tcBorders>
+            <w:hideMark/>
+          </w:tcPr>
+          <w:p>
+            <w:pPr>
+              <w:pStyle w:val="Prrafodelista"/>
+              <w:numPr>
+                <w:ilvl w:val="1"/>
+                <w:numId w:val="10"/>
+              </w:numPr>
+              <w:spacing w:after="200" w:line="276" w:lineRule="auto"/>
+              <w:rPr>
+                <w:rFonts w:cs="Times New Roman"/>
+                <w:szCs w:val="24"/>
+                <w:lang w:val="es-ES"/>
+              </w:rPr>
+            </w:pPr>
+            <w:r>
+              <w:rPr>
+                <w:rFonts w:cs="Times New Roman"/>
+                <w:szCs w:val="24"/>
+                <w:lang w:val="es-ES"/>
+              </w:rPr>
+              <w:t>Si no existen puntuaciones registradas en la base de datos, el sistema muestra mensaje en ventana: “Ups, por el momento no hay puntuaciones”.</w:t>
+            </w:r>
+          </w:p>
+        </w:tc>
+      </w:tr>
+      <w:tr>
+        <w:trPr>
+          <w:trHeight w:val="329"/>
+        </w:trPr>
+        <w:tc>
+          <w:tcPr>
+            <w:tcW w:w="1572" w:type="pct"/>
+            <w:tcBorders>
+              <w:top w:val="single" w:sz="4" w:space="0" w:color="000000"/>
+              <w:left w:val="single" w:sz="8" w:space="0" w:color="000000"/>
+              <w:bottom w:val="single" w:sz="4" w:space="0" w:color="000000"/>
+              <w:right w:val="nil"/>
+            </w:tcBorders>
+            <w:hideMark/>
+          </w:tcPr>
+          <w:p>
+            <w:pPr>
+              <w:rPr>
+                <w:rFonts w:cs="Times New Roman"/>
+                <w:b/>
+                <w:szCs w:val="24"/>
+                <w:lang w:val="es-ES"/>
+              </w:rPr>
+            </w:pPr>
+            <w:r>
+              <w:rPr>
+                <w:rFonts w:cs="Times New Roman"/>
+                <w:b/>
+                <w:szCs w:val="24"/>
+                <w:lang w:val="es-ES"/>
+              </w:rPr>
+              <w:lastRenderedPageBreak/>
+              <w:t>Excepciones:</w:t>
+            </w:r>
+          </w:p>
+        </w:tc>
+        <w:tc>
+          <w:tcPr>
+            <w:tcW w:w="3428" w:type="pct"/>
+            <w:tcBorders>
+              <w:top w:val="single" w:sz="4" w:space="0" w:color="000000"/>
+              <w:left w:val="single" w:sz="4" w:space="0" w:color="000000"/>
+              <w:bottom w:val="single" w:sz="4" w:space="0" w:color="000000"/>
+              <w:right w:val="single" w:sz="8" w:space="0" w:color="000000"/>
+            </w:tcBorders>
+            <w:hideMark/>
+          </w:tcPr>
+          <w:p>
+            <w:pPr>
+              <w:pStyle w:val="Prrafodelista"/>
+              <w:numPr>
+                <w:ilvl w:val="1"/>
+                <w:numId w:val="9"/>
+              </w:numPr>
+              <w:spacing w:after="200" w:line="276" w:lineRule="auto"/>
+              <w:rPr>
+                <w:rFonts w:cs="Times New Roman"/>
+                <w:szCs w:val="24"/>
+              </w:rPr>
+            </w:pPr>
+            <w:r>
+              <w:rPr>
+                <w:rFonts w:cs="Times New Roman"/>
+                <w:szCs w:val="24"/>
+              </w:rPr>
+              <w:t xml:space="preserve">No hay conexión con </w:t>
+            </w:r>
+            <w:r>
+              <w:rPr>
+                <w:rFonts w:cs="Times New Roman"/>
+                <w:szCs w:val="24"/>
+              </w:rPr>
+              <w:t>la base de datos, el sistema despliega mensaje: “Algo salió mal, inténtalo más tarde”.</w:t>
+            </w:r>
+          </w:p>
+        </w:tc>
+      </w:tr>
+    </w:tbl>
+    <w:p/>
+    <w:tbl>
+      <w:tblPr>
+        <w:tblW w:w="4923" w:type="pct"/>
+        <w:tblLook w:val="04A0" w:firstRow="1" w:lastRow="0" w:firstColumn="1" w:lastColumn="0" w:noHBand="0" w:noVBand="1"/>
+      </w:tblPr>
+      <w:tblGrid>
+        <w:gridCol w:w="2730"/>
+        <w:gridCol w:w="5952"/>
+      </w:tblGrid>
+      <w:tr>
+        <w:trPr>
+          <w:trHeight w:val="329"/>
+        </w:trPr>
+        <w:tc>
+          <w:tcPr>
+            <w:tcW w:w="1572" w:type="pct"/>
+            <w:tcBorders>
+              <w:top w:val="single" w:sz="4" w:space="0" w:color="000000"/>
+              <w:left w:val="single" w:sz="8" w:space="0" w:color="000000"/>
+              <w:bottom w:val="single" w:sz="4" w:space="0" w:color="000000"/>
+              <w:right w:val="nil"/>
+            </w:tcBorders>
+            <w:hideMark/>
+          </w:tcPr>
+          <w:p>
+            <w:pPr>
+              <w:rPr>
+                <w:rFonts w:cs="Times New Roman"/>
+                <w:b/>
+                <w:szCs w:val="24"/>
+                <w:lang w:val="es-ES"/>
+              </w:rPr>
+            </w:pPr>
+            <w:r>
+              <w:rPr>
+                <w:rFonts w:cs="Times New Roman"/>
+                <w:b/>
+                <w:szCs w:val="24"/>
+                <w:lang w:val="es-ES"/>
+              </w:rPr>
+              <w:t>Nombre:</w:t>
+            </w:r>
+          </w:p>
+        </w:tc>
+        <w:tc>
+          <w:tcPr>
+            <w:tcW w:w="3428" w:type="pct"/>
+            <w:tcBorders>
+              <w:top w:val="single" w:sz="4" w:space="0" w:color="000000"/>
+              <w:left w:val="single" w:sz="4" w:space="0" w:color="000000"/>
+              <w:bottom w:val="single" w:sz="4" w:space="0" w:color="000000"/>
+              <w:right w:val="single" w:sz="8" w:space="0" w:color="000000"/>
+            </w:tcBorders>
+            <w:hideMark/>
+          </w:tcPr>
+          <w:p>
+            <w:pPr>
+              <w:rPr>
+                <w:rFonts w:cs="Times New Roman"/>
+                <w:szCs w:val="24"/>
+                <w:lang w:val="es-ES"/>
+              </w:rPr>
+            </w:pPr>
+            <w:r>
+              <w:rPr>
+                <w:rFonts w:cs="Times New Roman"/>
+                <w:szCs w:val="24"/>
+                <w:lang w:val="es-ES"/>
+              </w:rPr>
+              <w:t>CU05 Cambiar idioma</w:t>
+            </w:r>
+          </w:p>
+        </w:tc>
+      </w:tr>
+      <w:tr>
+        <w:trPr>
+          <w:trHeight w:val="329"/>
+        </w:trPr>
+        <w:tc>
+          <w:tcPr>
+            <w:tcW w:w="1572" w:type="pct"/>
+            <w:tcBorders>
+              <w:top w:val="single" w:sz="4" w:space="0" w:color="000000"/>
+              <w:left w:val="single" w:sz="8" w:space="0" w:color="000000"/>
+              <w:bottom w:val="single" w:sz="4" w:space="0" w:color="000000"/>
+              <w:right w:val="nil"/>
+            </w:tcBorders>
+            <w:hideMark/>
+          </w:tcPr>
+          <w:p>
+            <w:pPr>
+              <w:rPr>
+                <w:rFonts w:cs="Times New Roman"/>
+                <w:b/>
+                <w:szCs w:val="24"/>
+                <w:lang w:val="es-ES"/>
+              </w:rPr>
+            </w:pPr>
+            <w:r>
+              <w:rPr>
+                <w:rFonts w:cs="Times New Roman"/>
+                <w:b/>
+                <w:szCs w:val="24"/>
+                <w:lang w:val="es-ES"/>
+              </w:rPr>
+              <w:t>Actor(es):</w:t>
+            </w:r>
+          </w:p>
+        </w:tc>
+        <w:tc>
+          <w:tcPr>
+            <w:tcW w:w="3428" w:type="pct"/>
+            <w:tcBorders>
+              <w:top w:val="single" w:sz="4" w:space="0" w:color="000000"/>
+              <w:left w:val="single" w:sz="4" w:space="0" w:color="000000"/>
+              <w:bottom w:val="single" w:sz="4" w:space="0" w:color="000000"/>
+              <w:right w:val="single" w:sz="8" w:space="0" w:color="000000"/>
+            </w:tcBorders>
+            <w:hideMark/>
+          </w:tcPr>
+          <w:p>
+            <w:pPr>
+              <w:rPr>
+                <w:rFonts w:cs="Times New Roman"/>
+                <w:szCs w:val="24"/>
+                <w:lang w:val="es-ES"/>
+              </w:rPr>
+            </w:pPr>
+            <w:r>
+              <w:rPr>
+                <w:rFonts w:cs="Times New Roman"/>
+                <w:szCs w:val="24"/>
+                <w:lang w:val="es-ES"/>
+              </w:rPr>
+              <w:t>Jugador</w:t>
+            </w:r>
+          </w:p>
+        </w:tc>
+      </w:tr>
+      <w:tr>
+        <w:trPr>
+          <w:trHeight w:val="329"/>
+        </w:trPr>
+        <w:tc>
+          <w:tcPr>
+            <w:tcW w:w="1572" w:type="pct"/>
+            <w:tcBorders>
+              <w:top w:val="single" w:sz="4" w:space="0" w:color="000000"/>
+              <w:left w:val="single" w:sz="8" w:space="0" w:color="000000"/>
+              <w:bottom w:val="single" w:sz="4" w:space="0" w:color="000000"/>
+              <w:right w:val="nil"/>
+            </w:tcBorders>
+            <w:hideMark/>
+          </w:tcPr>
+          <w:p>
+            <w:pPr>
+              <w:rPr>
+                <w:rFonts w:cs="Times New Roman"/>
+                <w:b/>
+                <w:szCs w:val="24"/>
+                <w:lang w:val="es-ES"/>
+              </w:rPr>
+            </w:pPr>
+            <w:r>
+              <w:rPr>
+                <w:rFonts w:cs="Times New Roman"/>
+                <w:b/>
+                <w:szCs w:val="24"/>
+                <w:lang w:val="es-ES"/>
+              </w:rPr>
+              <w:t>Flujo Normal:</w:t>
+            </w:r>
+          </w:p>
+        </w:tc>
+        <w:tc>
+          <w:tcPr>
+            <w:tcW w:w="3428" w:type="pct"/>
+            <w:tcBorders>
+              <w:top w:val="single" w:sz="4" w:space="0" w:color="000000"/>
+              <w:left w:val="single" w:sz="4" w:space="0" w:color="000000"/>
+              <w:bottom w:val="single" w:sz="4" w:space="0" w:color="000000"/>
+              <w:right w:val="single" w:sz="8" w:space="0" w:color="000000"/>
+            </w:tcBorders>
+            <w:hideMark/>
+          </w:tcPr>
+          <w:p>
+            <w:pPr>
+              <w:pStyle w:val="Prrafodelista"/>
+              <w:numPr>
+                <w:ilvl w:val="0"/>
+                <w:numId w:val="11"/>
+              </w:numPr>
+              <w:spacing w:after="200" w:line="276" w:lineRule="auto"/>
+              <w:rPr>
+                <w:rFonts w:cs="Times New Roman"/>
+                <w:szCs w:val="24"/>
+                <w:lang w:val="es-ES"/>
+              </w:rPr>
+            </w:pPr>
+            <w:r>
+              <w:rPr>
+                <w:rFonts w:cs="Times New Roman"/>
+                <w:szCs w:val="24"/>
+                <w:lang w:val="es-ES"/>
+              </w:rPr>
+              <w:t xml:space="preserve">El sistema muestra las opciones </w:t>
+            </w:r>
+            <w:proofErr w:type="spellStart"/>
+            <w:r>
+              <w:rPr>
+                <w:rFonts w:cs="Times New Roman"/>
+                <w:szCs w:val="24"/>
+                <w:lang w:val="es-ES"/>
+              </w:rPr>
+              <w:t>linkeables</w:t>
+            </w:r>
+            <w:proofErr w:type="spellEnd"/>
+            <w:r>
+              <w:rPr>
+                <w:rFonts w:cs="Times New Roman"/>
+                <w:szCs w:val="24"/>
+                <w:lang w:val="es-ES"/>
+              </w:rPr>
+              <w:t xml:space="preserve"> </w:t>
+            </w:r>
+            <w:proofErr w:type="gramStart"/>
+            <w:r>
+              <w:rPr>
+                <w:rFonts w:cs="Times New Roman"/>
+                <w:szCs w:val="24"/>
+                <w:lang w:val="es-ES"/>
+              </w:rPr>
+              <w:t>Español</w:t>
+            </w:r>
+            <w:proofErr w:type="gramEnd"/>
+            <w:r>
+              <w:rPr>
+                <w:rFonts w:cs="Times New Roman"/>
+                <w:szCs w:val="24"/>
+                <w:lang w:val="es-ES"/>
+              </w:rPr>
+              <w:t xml:space="preserve"> – English en la ventana Inicio de sesión.</w:t>
+            </w:r>
+          </w:p>
+          <w:p>
+            <w:pPr>
+              <w:pStyle w:val="Prrafodelista"/>
+              <w:numPr>
+                <w:ilvl w:val="0"/>
+                <w:numId w:val="11"/>
+              </w:numPr>
+              <w:spacing w:after="200" w:line="276" w:lineRule="auto"/>
+              <w:rPr>
+                <w:rFonts w:cs="Times New Roman"/>
+                <w:szCs w:val="24"/>
+                <w:lang w:val="es-ES"/>
+              </w:rPr>
+            </w:pPr>
+            <w:r>
+              <w:rPr>
+                <w:rFonts w:cs="Times New Roman"/>
+                <w:szCs w:val="24"/>
+                <w:lang w:val="es-ES"/>
+              </w:rPr>
+              <w:t>El usuario selecciona English.</w:t>
+            </w:r>
+          </w:p>
+          <w:p>
+            <w:pPr>
+              <w:pStyle w:val="Prrafodelista"/>
+              <w:numPr>
+                <w:ilvl w:val="0"/>
+                <w:numId w:val="11"/>
+              </w:numPr>
+              <w:spacing w:after="200" w:line="276" w:lineRule="auto"/>
+              <w:rPr>
+                <w:rFonts w:cs="Times New Roman"/>
+                <w:szCs w:val="24"/>
+                <w:lang w:val="es-ES"/>
+              </w:rPr>
+            </w:pPr>
+            <w:r>
+              <w:rPr>
+                <w:rFonts w:cs="Times New Roman"/>
+                <w:szCs w:val="24"/>
+                <w:lang w:val="es-ES"/>
+              </w:rPr>
+              <w:t>El sistema cambia de idioma a inglés.</w:t>
+            </w:r>
+          </w:p>
+        </w:tc>
+      </w:tr>
+      <w:tr>
+        <w:trPr>
+          <w:trHeight w:val="329"/>
+        </w:trPr>
+        <w:tc>
+          <w:tcPr>
+            <w:tcW w:w="1572" w:type="pct"/>
+            <w:tcBorders>
+              <w:top w:val="single" w:sz="4" w:space="0" w:color="000000"/>
+              <w:left w:val="single" w:sz="8" w:space="0" w:color="000000"/>
+              <w:bottom w:val="single" w:sz="4" w:space="0" w:color="000000"/>
+              <w:right w:val="nil"/>
+            </w:tcBorders>
+            <w:hideMark/>
+          </w:tcPr>
+          <w:p>
+            <w:pPr>
+              <w:rPr>
+                <w:rFonts w:cs="Times New Roman"/>
+                <w:b/>
+                <w:szCs w:val="24"/>
+                <w:lang w:val="es-ES"/>
+              </w:rPr>
+            </w:pPr>
+            <w:r>
+              <w:rPr>
+                <w:rFonts w:cs="Times New Roman"/>
+                <w:b/>
+                <w:szCs w:val="24"/>
+                <w:lang w:val="es-ES"/>
+              </w:rPr>
+              <w:t>Flujos Alternos:</w:t>
+            </w:r>
+          </w:p>
+        </w:tc>
+        <w:tc>
+          <w:tcPr>
+            <w:tcW w:w="3428" w:type="pct"/>
+            <w:tcBorders>
+              <w:top w:val="single" w:sz="4" w:space="0" w:color="000000"/>
+              <w:left w:val="single" w:sz="4" w:space="0" w:color="000000"/>
+              <w:bottom w:val="single" w:sz="4" w:space="0" w:color="000000"/>
+              <w:right w:val="single" w:sz="8" w:space="0" w:color="000000"/>
+            </w:tcBorders>
+            <w:hideMark/>
+          </w:tcPr>
+          <w:p>
+            <w:pPr>
+              <w:rPr>
+                <w:rFonts w:cs="Times New Roman"/>
+                <w:szCs w:val="24"/>
+                <w:lang w:val="es-ES"/>
+              </w:rPr>
+            </w:pPr>
+            <w:r>
+              <w:rPr>
+                <w:rFonts w:cs="Times New Roman"/>
+                <w:szCs w:val="24"/>
+                <w:lang w:val="es-ES"/>
+              </w:rPr>
+              <w:t>2.1. Si el sistema ya está en inglés y el usuario selecciona inglés, el sistema no se actualiza (lo mismo para el caso de español).</w:t>
+            </w:r>
+          </w:p>
+        </w:tc>
+      </w:tr>
+      <w:tr>
+        <w:trPr>
+          <w:trHeight w:val="329"/>
+        </w:trPr>
+        <w:tc>
+          <w:tcPr>
+            <w:tcW w:w="1572" w:type="pct"/>
+            <w:tcBorders>
+              <w:top w:val="single" w:sz="4" w:space="0" w:color="000000"/>
+              <w:left w:val="single" w:sz="8" w:space="0" w:color="000000"/>
+              <w:bottom w:val="single" w:sz="4" w:space="0" w:color="000000"/>
+              <w:right w:val="nil"/>
+            </w:tcBorders>
+            <w:hideMark/>
+          </w:tcPr>
+          <w:p>
+            <w:pPr>
+              <w:rPr>
+                <w:rFonts w:cs="Times New Roman"/>
+                <w:b/>
+                <w:szCs w:val="24"/>
+                <w:lang w:val="es-ES"/>
+              </w:rPr>
+            </w:pPr>
+            <w:r>
+              <w:rPr>
+                <w:rFonts w:cs="Times New Roman"/>
+                <w:b/>
+                <w:szCs w:val="24"/>
+                <w:lang w:val="es-ES"/>
+              </w:rPr>
+              <w:t>Excepciones:</w:t>
+            </w:r>
+          </w:p>
+        </w:tc>
+        <w:tc>
+          <w:tcPr>
+            <w:tcW w:w="3428" w:type="pct"/>
+            <w:tcBorders>
+              <w:top w:val="single" w:sz="4" w:space="0" w:color="000000"/>
+              <w:left w:val="single" w:sz="4" w:space="0" w:color="000000"/>
+              <w:bottom w:val="single" w:sz="4" w:space="0" w:color="000000"/>
+              <w:right w:val="single" w:sz="8" w:space="0" w:color="000000"/>
+            </w:tcBorders>
+            <w:hideMark/>
+          </w:tcPr>
+          <w:p>
+            <w:pPr>
+              <w:rPr>
+                <w:rFonts w:cs="Times New Roman"/>
+                <w:szCs w:val="24"/>
+              </w:rPr>
+            </w:pPr>
+            <w:r>
+              <w:rPr>
+                <w:rFonts w:cs="Times New Roman"/>
+                <w:szCs w:val="24"/>
+              </w:rPr>
+              <w:t>No hay</w:t>
+            </w:r>
+          </w:p>
+        </w:tc>
+      </w:tr>
+    </w:tbl>
+    <w:p/>
+    <w:tbl>
+      <w:tblPr>
+        <w:tblW w:w="4923" w:type="pct"/>
+        <w:tblLook w:val="04A0" w:firstRow="1" w:lastRow="0" w:firstColumn="1" w:lastColumn="0" w:noHBand="0" w:noVBand="1"/>
+      </w:tblPr>
+      <w:tblGrid>
+        <w:gridCol w:w="2730"/>
+        <w:gridCol w:w="5952"/>
+      </w:tblGrid>
+      <w:tr>
+        <w:trPr>
+          <w:trHeight w:val="329"/>
+        </w:trPr>
+        <w:tc>
+          <w:tcPr>
+            <w:tcW w:w="1572" w:type="pct"/>
+            <w:tcBorders>
+              <w:top w:val="single" w:sz="4" w:space="0" w:color="000000"/>
+              <w:left w:val="single" w:sz="8" w:space="0" w:color="000000"/>
+              <w:bottom w:val="single" w:sz="4" w:space="0" w:color="000000"/>
+              <w:right w:val="nil"/>
+            </w:tcBorders>
+            <w:hideMark/>
+          </w:tcPr>
+          <w:p>
+            <w:pPr>
+              <w:rPr>
+                <w:rFonts w:cs="Times New Roman"/>
+                <w:b/>
+                <w:szCs w:val="24"/>
+                <w:lang w:val="es-ES"/>
+              </w:rPr>
+            </w:pPr>
+            <w:r>
+              <w:rPr>
+                <w:rFonts w:cs="Times New Roman"/>
+                <w:b/>
+                <w:szCs w:val="24"/>
+                <w:lang w:val="es-ES"/>
+              </w:rPr>
+              <w:t>Nombre:</w:t>
+            </w:r>
+          </w:p>
+        </w:tc>
+        <w:tc>
+          <w:tcPr>
+            <w:tcW w:w="3428" w:type="pct"/>
+            <w:tcBorders>
+              <w:top w:val="single" w:sz="4" w:space="0" w:color="000000"/>
+              <w:left w:val="single" w:sz="4" w:space="0" w:color="000000"/>
+              <w:bottom w:val="single" w:sz="4" w:space="0" w:color="000000"/>
+              <w:right w:val="single" w:sz="8" w:space="0" w:color="000000"/>
+            </w:tcBorders>
+            <w:hideMark/>
+          </w:tcPr>
+          <w:p>
+            <w:pPr>
+              <w:rPr>
+                <w:rFonts w:cs="Times New Roman"/>
+                <w:szCs w:val="24"/>
+                <w:lang w:val="es-ES"/>
+              </w:rPr>
+            </w:pPr>
+            <w:r>
+              <w:rPr>
+                <w:rFonts w:cs="Times New Roman"/>
+                <w:szCs w:val="24"/>
+                <w:lang w:val="es-ES"/>
+              </w:rPr>
+              <w:t>CU06 Crear partida</w:t>
+            </w:r>
+          </w:p>
+        </w:tc>
+      </w:tr>
+      <w:tr>
+        <w:trPr>
+          <w:trHeight w:val="329"/>
+        </w:trPr>
+        <w:tc>
+          <w:tcPr>
+            <w:tcW w:w="1572" w:type="pct"/>
+            <w:tcBorders>
+              <w:top w:val="single" w:sz="4" w:space="0" w:color="000000"/>
+              <w:left w:val="single" w:sz="8" w:space="0" w:color="000000"/>
+              <w:bottom w:val="single" w:sz="4" w:space="0" w:color="000000"/>
+              <w:right w:val="nil"/>
+            </w:tcBorders>
+            <w:hideMark/>
+          </w:tcPr>
+          <w:p>
+            <w:pPr>
+              <w:rPr>
+                <w:rFonts w:cs="Times New Roman"/>
+                <w:b/>
+                <w:szCs w:val="24"/>
+                <w:lang w:val="es-ES"/>
+              </w:rPr>
+            </w:pPr>
+            <w:r>
+              <w:rPr>
+                <w:rFonts w:cs="Times New Roman"/>
+                <w:b/>
+                <w:szCs w:val="24"/>
+                <w:lang w:val="es-ES"/>
+              </w:rPr>
+              <w:t>Actor(es):</w:t>
+            </w:r>
+          </w:p>
+        </w:tc>
+        <w:tc>
+          <w:tcPr>
+            <w:tcW w:w="3428" w:type="pct"/>
+            <w:tcBorders>
+              <w:top w:val="single" w:sz="4" w:space="0" w:color="000000"/>
+              <w:left w:val="single" w:sz="4" w:space="0" w:color="000000"/>
+              <w:bottom w:val="single" w:sz="4" w:space="0" w:color="000000"/>
+              <w:right w:val="single" w:sz="8" w:space="0" w:color="000000"/>
+            </w:tcBorders>
+            <w:hideMark/>
+          </w:tcPr>
+          <w:p>
+            <w:pPr>
+              <w:rPr>
+                <w:rFonts w:cs="Times New Roman"/>
+                <w:szCs w:val="24"/>
+                <w:lang w:val="es-ES"/>
+              </w:rPr>
+            </w:pPr>
+            <w:r>
+              <w:rPr>
+                <w:rFonts w:cs="Times New Roman"/>
+                <w:szCs w:val="24"/>
+                <w:lang w:val="es-ES"/>
+              </w:rPr>
+              <w:t>Jugador</w:t>
+            </w:r>
+          </w:p>
+        </w:tc>
+      </w:tr>
+      <w:tr>
+        <w:trPr>
+          <w:trHeight w:val="329"/>
+        </w:trPr>
+        <w:tc>
+          <w:tcPr>
+            <w:tcW w:w="1572" w:type="pct"/>
+            <w:tcBorders>
+              <w:top w:val="single" w:sz="4" w:space="0" w:color="000000"/>
+              <w:left w:val="single" w:sz="8" w:space="0" w:color="000000"/>
+              <w:bottom w:val="single" w:sz="4" w:space="0" w:color="000000"/>
+              <w:right w:val="nil"/>
+            </w:tcBorders>
+            <w:hideMark/>
+          </w:tcPr>
+          <w:p>
+            <w:pPr>
+              <w:rPr>
+                <w:rFonts w:cs="Times New Roman"/>
+                <w:b/>
+                <w:szCs w:val="24"/>
+                <w:lang w:val="es-ES"/>
+              </w:rPr>
+            </w:pPr>
+            <w:r>
+              <w:rPr>
+                <w:rFonts w:cs="Times New Roman"/>
+                <w:b/>
+                <w:szCs w:val="24"/>
+                <w:lang w:val="es-ES"/>
+              </w:rPr>
+              <w:t>Flujo Normal:</w:t>
+            </w:r>
+          </w:p>
+        </w:tc>
+        <w:tc>
+          <w:tcPr>
+            <w:tcW w:w="3428" w:type="pct"/>
+            <w:tcBorders>
+              <w:top w:val="single" w:sz="4" w:space="0" w:color="000000"/>
+              <w:left w:val="single" w:sz="4" w:space="0" w:color="000000"/>
+              <w:bottom w:val="single" w:sz="4" w:space="0" w:color="000000"/>
+              <w:right w:val="single" w:sz="8" w:space="0" w:color="000000"/>
+            </w:tcBorders>
+            <w:hideMark/>
+          </w:tcPr>
+          <w:p>
+            <w:pPr>
+              <w:pStyle w:val="Prrafodelista"/>
+              <w:numPr>
+                <w:ilvl w:val="0"/>
+                <w:numId w:val="12"/>
+              </w:numPr>
+              <w:spacing w:after="200" w:line="276" w:lineRule="auto"/>
+              <w:rPr>
+                <w:rFonts w:cs="Times New Roman"/>
+                <w:szCs w:val="24"/>
+                <w:lang w:val="es-ES"/>
+              </w:rPr>
+            </w:pPr>
+            <w:r>
+              <w:rPr>
+                <w:rFonts w:cs="Times New Roman"/>
+                <w:szCs w:val="24"/>
+                <w:lang w:val="es-ES"/>
+              </w:rPr>
+              <w:t xml:space="preserve">El sistema consulta la información del </w:t>
+            </w:r>
+            <w:proofErr w:type="gramStart"/>
+            <w:r>
+              <w:rPr>
+                <w:rFonts w:cs="Times New Roman"/>
+                <w:szCs w:val="24"/>
+                <w:lang w:val="es-ES"/>
+              </w:rPr>
+              <w:t>Jugador(</w:t>
+            </w:r>
+            <w:proofErr w:type="gramEnd"/>
+            <w:r>
+              <w:rPr>
+                <w:rFonts w:cs="Times New Roman"/>
+                <w:szCs w:val="24"/>
+                <w:lang w:val="es-ES"/>
+              </w:rPr>
+              <w:t>Usuario, partidas ganadas y partidas perdidas) y la muestra en la tabla de la ventana Sala. Agrega un botón de ‘Cancelar’ y deshabilita los botones Crear partida y Unirse a partida si trata de unirse a su propia partida.</w:t>
+            </w:r>
+          </w:p>
+          <w:p>
+            <w:pPr>
+              <w:pStyle w:val="Prrafodelista"/>
+              <w:numPr>
+                <w:ilvl w:val="0"/>
+                <w:numId w:val="12"/>
+              </w:numPr>
+              <w:spacing w:after="200" w:line="276" w:lineRule="auto"/>
+              <w:rPr>
+                <w:rFonts w:cs="Times New Roman"/>
+                <w:szCs w:val="24"/>
+                <w:lang w:val="es-ES"/>
+              </w:rPr>
+            </w:pPr>
+            <w:r>
+              <w:rPr>
+                <w:rFonts w:cs="Times New Roman"/>
+                <w:szCs w:val="24"/>
+                <w:lang w:val="es-ES"/>
+              </w:rPr>
+              <w:t>El Jugador da clic en Cancelar.</w:t>
+            </w:r>
+          </w:p>
+          <w:p>
+            <w:pPr>
+              <w:pStyle w:val="Prrafodelista"/>
+              <w:numPr>
+                <w:ilvl w:val="0"/>
+                <w:numId w:val="12"/>
+              </w:numPr>
+              <w:spacing w:after="200" w:line="276" w:lineRule="auto"/>
+              <w:rPr>
+                <w:rFonts w:cs="Times New Roman"/>
+                <w:szCs w:val="24"/>
+                <w:lang w:val="es-ES"/>
+              </w:rPr>
+            </w:pPr>
+            <w:r>
+              <w:rPr>
+                <w:rFonts w:cs="Times New Roman"/>
+                <w:szCs w:val="24"/>
+                <w:lang w:val="es-ES"/>
+              </w:rPr>
+              <w:t>El sistema regresa a vista principal de la ventana Sala.</w:t>
+            </w:r>
+          </w:p>
+        </w:tc>
+      </w:tr>
+      <w:tr>
+        <w:trPr>
+          <w:trHeight w:val="329"/>
+        </w:trPr>
+        <w:tc>
+          <w:tcPr>
+            <w:tcW w:w="1572" w:type="pct"/>
+            <w:tcBorders>
+              <w:top w:val="single" w:sz="4" w:space="0" w:color="000000"/>
+              <w:left w:val="single" w:sz="8" w:space="0" w:color="000000"/>
+              <w:bottom w:val="single" w:sz="4" w:space="0" w:color="000000"/>
+              <w:right w:val="nil"/>
+            </w:tcBorders>
+            <w:hideMark/>
+          </w:tcPr>
+          <w:p>
+            <w:pPr>
+              <w:rPr>
+                <w:rFonts w:cs="Times New Roman"/>
+                <w:b/>
+                <w:szCs w:val="24"/>
+                <w:lang w:val="es-ES"/>
+              </w:rPr>
+            </w:pPr>
+            <w:r>
+              <w:rPr>
+                <w:rFonts w:cs="Times New Roman"/>
+                <w:b/>
+                <w:szCs w:val="24"/>
+                <w:lang w:val="es-ES"/>
+              </w:rPr>
+              <w:t>Flujos Alternos:</w:t>
+            </w:r>
+          </w:p>
+        </w:tc>
+        <w:tc>
+          <w:tcPr>
+            <w:tcW w:w="3428" w:type="pct"/>
+            <w:tcBorders>
+              <w:top w:val="single" w:sz="4" w:space="0" w:color="000000"/>
+              <w:left w:val="single" w:sz="4" w:space="0" w:color="000000"/>
+              <w:bottom w:val="single" w:sz="4" w:space="0" w:color="000000"/>
+              <w:right w:val="single" w:sz="8" w:space="0" w:color="000000"/>
+            </w:tcBorders>
+            <w:hideMark/>
+          </w:tcPr>
+          <w:p>
+            <w:pPr>
+              <w:rPr>
+                <w:rFonts w:cs="Times New Roman"/>
+                <w:szCs w:val="24"/>
+                <w:lang w:val="es-ES"/>
+              </w:rPr>
+            </w:pPr>
+            <w:r>
+              <w:rPr>
+                <w:rFonts w:cs="Times New Roman"/>
+                <w:szCs w:val="24"/>
+                <w:lang w:val="es-ES"/>
+              </w:rPr>
+              <w:t>2. El Jugador da clic en Unirse a partida.</w:t>
+            </w:r>
+          </w:p>
+          <w:p>
+            <w:pPr>
+              <w:rPr>
+                <w:rFonts w:cs="Times New Roman"/>
+                <w:szCs w:val="24"/>
+                <w:lang w:val="es-ES"/>
+              </w:rPr>
+            </w:pPr>
+            <w:r>
+              <w:rPr>
+                <w:rFonts w:cs="Times New Roman"/>
+                <w:szCs w:val="24"/>
+                <w:lang w:val="es-ES"/>
+              </w:rPr>
+              <w:t xml:space="preserve">2.1. El sistema cancela la partida del Jugador y extiende </w:t>
+            </w:r>
+            <w:proofErr w:type="spellStart"/>
+            <w:r>
+              <w:rPr>
+                <w:rFonts w:cs="Times New Roman"/>
+                <w:szCs w:val="24"/>
+                <w:lang w:val="es-ES"/>
+              </w:rPr>
+              <w:t>a caso</w:t>
+            </w:r>
+            <w:proofErr w:type="spellEnd"/>
+            <w:r>
+              <w:rPr>
+                <w:rFonts w:cs="Times New Roman"/>
+                <w:szCs w:val="24"/>
+                <w:lang w:val="es-ES"/>
+              </w:rPr>
+              <w:t xml:space="preserve"> de uso 07 Unirse a partida.</w:t>
+            </w:r>
+          </w:p>
+        </w:tc>
+      </w:tr>
+      <w:tr>
+        <w:trPr>
+          <w:trHeight w:val="329"/>
+        </w:trPr>
+        <w:tc>
+          <w:tcPr>
+            <w:tcW w:w="1572" w:type="pct"/>
+            <w:tcBorders>
+              <w:top w:val="single" w:sz="4" w:space="0" w:color="000000"/>
+              <w:left w:val="single" w:sz="8" w:space="0" w:color="000000"/>
+              <w:bottom w:val="single" w:sz="4" w:space="0" w:color="000000"/>
+              <w:right w:val="nil"/>
+            </w:tcBorders>
+            <w:hideMark/>
+          </w:tcPr>
+          <w:p>
+            <w:pPr>
+              <w:rPr>
+                <w:rFonts w:cs="Times New Roman"/>
+                <w:b/>
+                <w:szCs w:val="24"/>
+                <w:lang w:val="es-ES"/>
+              </w:rPr>
+            </w:pPr>
+            <w:r>
+              <w:rPr>
+                <w:rFonts w:cs="Times New Roman"/>
+                <w:b/>
+                <w:szCs w:val="24"/>
+                <w:lang w:val="es-ES"/>
+              </w:rPr>
+              <w:t>Excepciones:</w:t>
+            </w:r>
+          </w:p>
+        </w:tc>
+        <w:tc>
+          <w:tcPr>
+            <w:tcW w:w="3428" w:type="pct"/>
+            <w:tcBorders>
+              <w:top w:val="single" w:sz="4" w:space="0" w:color="000000"/>
+              <w:left w:val="single" w:sz="4" w:space="0" w:color="000000"/>
+              <w:bottom w:val="single" w:sz="4" w:space="0" w:color="000000"/>
+              <w:right w:val="single" w:sz="8" w:space="0" w:color="000000"/>
+            </w:tcBorders>
+            <w:hideMark/>
+          </w:tcPr>
+          <w:p>
+            <w:pPr>
+              <w:rPr>
+                <w:rFonts w:cs="Times New Roman"/>
+                <w:szCs w:val="24"/>
+              </w:rPr>
+            </w:pPr>
+            <w:r>
+              <w:rPr>
+                <w:rFonts w:cs="Times New Roman"/>
+                <w:szCs w:val="24"/>
+              </w:rPr>
+              <w:t>1. El sistema no pudo recuperar la información del Jugador en la base de datos, muestra mensaje: “No pudimos crear la partida, inténtalo más tarde”.</w:t>
+            </w:r>
+          </w:p>
+        </w:tc>
+      </w:tr>
+    </w:tbl>
+    <w:p/>
+    <w:tbl>
+      <w:tblPr>
+        <w:tblW w:w="4923" w:type="pct"/>
+        <w:tblLook w:val="04A0" w:firstRow="1" w:lastRow="0" w:firstColumn="1" w:lastColumn="0" w:noHBand="0" w:noVBand="1"/>
+      </w:tblPr>
+      <w:tblGrid>
+        <w:gridCol w:w="2730"/>
+        <w:gridCol w:w="5952"/>
+      </w:tblGrid>
+      <w:tr>
+        <w:trPr>
+          <w:trHeight w:val="329"/>
+        </w:trPr>
+        <w:tc>
+          <w:tcPr>
+            <w:tcW w:w="1572" w:type="pct"/>
+            <w:tcBorders>
+              <w:top w:val="single" w:sz="4" w:space="0" w:color="000000"/>
+              <w:left w:val="single" w:sz="8" w:space="0" w:color="000000"/>
+              <w:bottom w:val="single" w:sz="4" w:space="0" w:color="000000"/>
+              <w:right w:val="nil"/>
+            </w:tcBorders>
+            <w:hideMark/>
+          </w:tcPr>
+          <w:p>
+            <w:pPr>
+              <w:rPr>
+                <w:rFonts w:cs="Times New Roman"/>
+                <w:b/>
+                <w:szCs w:val="24"/>
+                <w:lang w:val="es-ES"/>
+              </w:rPr>
+            </w:pPr>
+            <w:r>
+              <w:rPr>
+                <w:rFonts w:cs="Times New Roman"/>
+                <w:b/>
+                <w:szCs w:val="24"/>
+                <w:lang w:val="es-ES"/>
+              </w:rPr>
+              <w:lastRenderedPageBreak/>
+              <w:t>Nombre:</w:t>
+            </w:r>
+          </w:p>
+        </w:tc>
+        <w:tc>
+          <w:tcPr>
+            <w:tcW w:w="3428" w:type="pct"/>
+            <w:tcBorders>
+              <w:top w:val="single" w:sz="4" w:space="0" w:color="000000"/>
+              <w:left w:val="single" w:sz="4" w:space="0" w:color="000000"/>
+              <w:bottom w:val="single" w:sz="4" w:space="0" w:color="000000"/>
+              <w:right w:val="single" w:sz="8" w:space="0" w:color="000000"/>
+            </w:tcBorders>
+            <w:hideMark/>
+          </w:tcPr>
+          <w:p>
+            <w:pPr>
+              <w:rPr>
+                <w:rFonts w:cs="Times New Roman"/>
+                <w:szCs w:val="24"/>
+                <w:lang w:val="es-ES"/>
+              </w:rPr>
+            </w:pPr>
+            <w:r>
+              <w:rPr>
+                <w:rFonts w:cs="Times New Roman"/>
+                <w:szCs w:val="24"/>
+                <w:lang w:val="es-ES"/>
+              </w:rPr>
+              <w:t>CU07 Unirse partida</w:t>
+            </w:r>
+          </w:p>
+        </w:tc>
+      </w:tr>
+      <w:tr>
+        <w:trPr>
+          <w:trHeight w:val="329"/>
+        </w:trPr>
+        <w:tc>
+          <w:tcPr>
+            <w:tcW w:w="1572" w:type="pct"/>
+            <w:tcBorders>
+              <w:top w:val="single" w:sz="4" w:space="0" w:color="000000"/>
+              <w:left w:val="single" w:sz="8" w:space="0" w:color="000000"/>
+              <w:bottom w:val="single" w:sz="4" w:space="0" w:color="000000"/>
+              <w:right w:val="nil"/>
+            </w:tcBorders>
+            <w:hideMark/>
+          </w:tcPr>
+          <w:p>
+            <w:pPr>
+              <w:rPr>
+                <w:rFonts w:cs="Times New Roman"/>
+                <w:b/>
+                <w:szCs w:val="24"/>
+                <w:lang w:val="es-ES"/>
+              </w:rPr>
+            </w:pPr>
+            <w:r>
+              <w:rPr>
+                <w:rFonts w:cs="Times New Roman"/>
+                <w:b/>
+                <w:szCs w:val="24"/>
+                <w:lang w:val="es-ES"/>
+              </w:rPr>
+              <w:t>Actor(es):</w:t>
+            </w:r>
+          </w:p>
+        </w:tc>
+        <w:tc>
+          <w:tcPr>
+            <w:tcW w:w="3428" w:type="pct"/>
+            <w:tcBorders>
+              <w:top w:val="single" w:sz="4" w:space="0" w:color="000000"/>
+              <w:left w:val="single" w:sz="4" w:space="0" w:color="000000"/>
+              <w:bottom w:val="single" w:sz="4" w:space="0" w:color="000000"/>
+              <w:right w:val="single" w:sz="8" w:space="0" w:color="000000"/>
+            </w:tcBorders>
+            <w:hideMark/>
+          </w:tcPr>
+          <w:p>
+            <w:pPr>
+              <w:rPr>
+                <w:rFonts w:cs="Times New Roman"/>
+                <w:szCs w:val="24"/>
+                <w:lang w:val="es-ES"/>
+              </w:rPr>
+            </w:pPr>
+            <w:r>
+              <w:rPr>
+                <w:rFonts w:cs="Times New Roman"/>
+                <w:szCs w:val="24"/>
+                <w:lang w:val="es-ES"/>
+              </w:rPr>
+              <w:t>Jugador</w:t>
+            </w:r>
+          </w:p>
+        </w:tc>
+      </w:tr>
+      <w:tr>
+        <w:trPr>
+          <w:trHeight w:val="329"/>
+        </w:trPr>
+        <w:tc>
+          <w:tcPr>
+            <w:tcW w:w="1572" w:type="pct"/>
+            <w:tcBorders>
+              <w:top w:val="single" w:sz="4" w:space="0" w:color="000000"/>
+              <w:left w:val="single" w:sz="8" w:space="0" w:color="000000"/>
+              <w:bottom w:val="single" w:sz="4" w:space="0" w:color="000000"/>
+              <w:right w:val="nil"/>
+            </w:tcBorders>
+            <w:hideMark/>
+          </w:tcPr>
+          <w:p>
+            <w:pPr>
+              <w:rPr>
+                <w:rFonts w:cs="Times New Roman"/>
+                <w:b/>
+                <w:szCs w:val="24"/>
+                <w:lang w:val="es-ES"/>
+              </w:rPr>
+            </w:pPr>
+            <w:r>
+              <w:rPr>
+                <w:rFonts w:cs="Times New Roman"/>
+                <w:b/>
+                <w:szCs w:val="24"/>
+                <w:lang w:val="es-ES"/>
+              </w:rPr>
+              <w:t>Flujo Normal:</w:t>
+            </w:r>
+          </w:p>
+        </w:tc>
+        <w:tc>
+          <w:tcPr>
+            <w:tcW w:w="3428" w:type="pct"/>
+            <w:tcBorders>
+              <w:top w:val="single" w:sz="4" w:space="0" w:color="000000"/>
+              <w:left w:val="single" w:sz="4" w:space="0" w:color="000000"/>
+              <w:bottom w:val="single" w:sz="4" w:space="0" w:color="000000"/>
+              <w:right w:val="single" w:sz="8" w:space="0" w:color="000000"/>
+            </w:tcBorders>
+            <w:hideMark/>
+          </w:tcPr>
+          <w:p>
+            <w:pPr>
+              <w:pStyle w:val="Prrafodelista"/>
+              <w:numPr>
+                <w:ilvl w:val="0"/>
+                <w:numId w:val="13"/>
+              </w:numPr>
+              <w:spacing w:after="200" w:line="276" w:lineRule="auto"/>
+              <w:rPr>
+                <w:rFonts w:cs="Times New Roman"/>
+                <w:szCs w:val="24"/>
+                <w:lang w:val="es-ES"/>
+              </w:rPr>
+            </w:pPr>
+            <w:r>
+              <w:rPr>
+                <w:rFonts w:cs="Times New Roman"/>
+                <w:szCs w:val="24"/>
+                <w:lang w:val="es-ES"/>
+              </w:rPr>
+              <w:t>El sistema se conecta con el otro Jugador.</w:t>
+            </w:r>
+          </w:p>
+          <w:p>
+            <w:pPr>
+              <w:pStyle w:val="Prrafodelista"/>
+              <w:numPr>
+                <w:ilvl w:val="0"/>
+                <w:numId w:val="13"/>
+              </w:numPr>
+              <w:spacing w:after="200" w:line="276" w:lineRule="auto"/>
+              <w:rPr>
+                <w:rFonts w:cs="Times New Roman"/>
+                <w:szCs w:val="24"/>
+                <w:lang w:val="es-ES"/>
+              </w:rPr>
+            </w:pPr>
+            <w:r>
+              <w:rPr>
+                <w:rFonts w:cs="Times New Roman"/>
+                <w:szCs w:val="24"/>
+                <w:lang w:val="es-ES"/>
+              </w:rPr>
+              <w:t>Incluye caso de uso 08 iniciar partida.</w:t>
+            </w:r>
+          </w:p>
+        </w:tc>
+      </w:tr>
+      <w:tr>
+        <w:trPr>
+          <w:trHeight w:val="329"/>
+        </w:trPr>
+        <w:tc>
+          <w:tcPr>
+            <w:tcW w:w="1572" w:type="pct"/>
+            <w:tcBorders>
+              <w:top w:val="single" w:sz="4" w:space="0" w:color="000000"/>
+              <w:left w:val="single" w:sz="8" w:space="0" w:color="000000"/>
+              <w:bottom w:val="single" w:sz="4" w:space="0" w:color="000000"/>
+              <w:right w:val="nil"/>
+            </w:tcBorders>
+            <w:hideMark/>
+          </w:tcPr>
+          <w:p>
+            <w:pPr>
+              <w:rPr>
+                <w:rFonts w:cs="Times New Roman"/>
+                <w:b/>
+                <w:szCs w:val="24"/>
+                <w:lang w:val="es-ES"/>
+              </w:rPr>
+            </w:pPr>
+            <w:r>
+              <w:rPr>
+                <w:rFonts w:cs="Times New Roman"/>
+                <w:b/>
+                <w:szCs w:val="24"/>
+                <w:lang w:val="es-ES"/>
+              </w:rPr>
+              <w:t>Flujos Alternos:</w:t>
+            </w:r>
+          </w:p>
+        </w:tc>
+        <w:tc>
+          <w:tcPr>
+            <w:tcW w:w="3428" w:type="pct"/>
+            <w:tcBorders>
+              <w:top w:val="single" w:sz="4" w:space="0" w:color="000000"/>
+              <w:left w:val="single" w:sz="4" w:space="0" w:color="000000"/>
+              <w:bottom w:val="single" w:sz="4" w:space="0" w:color="000000"/>
+              <w:right w:val="single" w:sz="8" w:space="0" w:color="000000"/>
+            </w:tcBorders>
+            <w:hideMark/>
+          </w:tcPr>
+          <w:p>
+            <w:pPr>
+              <w:rPr>
+                <w:rFonts w:cs="Times New Roman"/>
+                <w:szCs w:val="24"/>
+                <w:lang w:val="es-ES"/>
+              </w:rPr>
+            </w:pPr>
+            <w:r>
+              <w:rPr>
+                <w:rFonts w:cs="Times New Roman"/>
+                <w:szCs w:val="24"/>
+                <w:lang w:val="es-ES"/>
+              </w:rPr>
+              <w:t>No hay</w:t>
+            </w:r>
+          </w:p>
+        </w:tc>
+      </w:tr>
+      <w:tr>
+        <w:trPr>
+          <w:trHeight w:val="329"/>
+        </w:trPr>
+        <w:tc>
+          <w:tcPr>
+            <w:tcW w:w="1572" w:type="pct"/>
+            <w:tcBorders>
+              <w:top w:val="single" w:sz="4" w:space="0" w:color="000000"/>
+              <w:left w:val="single" w:sz="8" w:space="0" w:color="000000"/>
+              <w:bottom w:val="single" w:sz="4" w:space="0" w:color="000000"/>
+              <w:right w:val="nil"/>
+            </w:tcBorders>
+            <w:hideMark/>
+          </w:tcPr>
+          <w:p>
+            <w:pPr>
+              <w:rPr>
+                <w:rFonts w:cs="Times New Roman"/>
+                <w:b/>
+                <w:szCs w:val="24"/>
+                <w:lang w:val="es-ES"/>
+              </w:rPr>
+            </w:pPr>
+            <w:r>
+              <w:rPr>
+                <w:rFonts w:cs="Times New Roman"/>
+                <w:b/>
+                <w:szCs w:val="24"/>
+                <w:lang w:val="es-ES"/>
+              </w:rPr>
+              <w:t>Excepciones:</w:t>
+            </w:r>
+          </w:p>
+        </w:tc>
+        <w:tc>
+          <w:tcPr>
+            <w:tcW w:w="3428" w:type="pct"/>
+            <w:tcBorders>
+              <w:top w:val="single" w:sz="4" w:space="0" w:color="000000"/>
+              <w:left w:val="single" w:sz="4" w:space="0" w:color="000000"/>
+              <w:bottom w:val="single" w:sz="4" w:space="0" w:color="000000"/>
+              <w:right w:val="single" w:sz="8" w:space="0" w:color="000000"/>
+            </w:tcBorders>
+            <w:hideMark/>
+          </w:tcPr>
+          <w:p>
+            <w:pPr>
+              <w:rPr>
+                <w:rFonts w:cs="Times New Roman"/>
+                <w:szCs w:val="24"/>
+              </w:rPr>
+            </w:pPr>
+            <w:r>
+              <w:rPr>
+                <w:rFonts w:cs="Times New Roman"/>
+                <w:szCs w:val="24"/>
+              </w:rPr>
+              <w:t>1. El sistema no pudo conectarse con el otro Jugador, el sistema muestra mensaje: “No pudimos conectar tu partida, inténtalo más tarde”.</w:t>
+            </w:r>
+          </w:p>
+        </w:tc>
+      </w:tr>
+    </w:tbl>
+    <w:p/>
+    <w:tbl>
+      <w:tblPr>
+        <w:tblW w:w="4923" w:type="pct"/>
+        <w:tblLook w:val="04A0" w:firstRow="1" w:lastRow="0" w:firstColumn="1" w:lastColumn="0" w:noHBand="0" w:noVBand="1"/>
+      </w:tblPr>
+      <w:tblGrid>
+        <w:gridCol w:w="2730"/>
+        <w:gridCol w:w="5952"/>
+      </w:tblGrid>
+      <w:tr>
+        <w:trPr>
+          <w:trHeight w:val="329"/>
+        </w:trPr>
+        <w:tc>
+          <w:tcPr>
+            <w:tcW w:w="1572" w:type="pct"/>
+            <w:tcBorders>
+              <w:top w:val="single" w:sz="4" w:space="0" w:color="000000"/>
+              <w:left w:val="single" w:sz="8" w:space="0" w:color="000000"/>
+              <w:bottom w:val="single" w:sz="4" w:space="0" w:color="000000"/>
+              <w:right w:val="nil"/>
+            </w:tcBorders>
+            <w:hideMark/>
+          </w:tcPr>
+          <w:p>
+            <w:pPr>
+              <w:rPr>
+                <w:rFonts w:cs="Times New Roman"/>
+                <w:b/>
+                <w:szCs w:val="24"/>
+                <w:lang w:val="es-ES"/>
+              </w:rPr>
+            </w:pPr>
+            <w:r>
+              <w:rPr>
+                <w:rFonts w:cs="Times New Roman"/>
+                <w:b/>
+                <w:szCs w:val="24"/>
+                <w:lang w:val="es-ES"/>
+              </w:rPr>
+              <w:t>Nombre:</w:t>
+            </w:r>
+          </w:p>
+        </w:tc>
+        <w:tc>
+          <w:tcPr>
+            <w:tcW w:w="3428" w:type="pct"/>
+            <w:tcBorders>
+              <w:top w:val="single" w:sz="4" w:space="0" w:color="000000"/>
+              <w:left w:val="single" w:sz="4" w:space="0" w:color="000000"/>
+              <w:bottom w:val="single" w:sz="4" w:space="0" w:color="000000"/>
+              <w:right w:val="single" w:sz="8" w:space="0" w:color="000000"/>
+            </w:tcBorders>
+            <w:hideMark/>
+          </w:tcPr>
+          <w:p>
+            <w:pPr>
+              <w:rPr>
+                <w:rFonts w:cs="Times New Roman"/>
+                <w:szCs w:val="24"/>
+                <w:lang w:val="es-ES"/>
+              </w:rPr>
+            </w:pPr>
+            <w:r>
+              <w:rPr>
+                <w:rFonts w:cs="Times New Roman"/>
+                <w:szCs w:val="24"/>
+                <w:lang w:val="es-ES"/>
+              </w:rPr>
+              <w:t>CU08 Iniciar partida</w:t>
+            </w:r>
+          </w:p>
+        </w:tc>
+      </w:tr>
+      <w:tr>
+        <w:trPr>
+          <w:trHeight w:val="329"/>
+        </w:trPr>
+        <w:tc>
+          <w:tcPr>
+            <w:tcW w:w="1572" w:type="pct"/>
+            <w:tcBorders>
+              <w:top w:val="single" w:sz="4" w:space="0" w:color="000000"/>
+              <w:left w:val="single" w:sz="8" w:space="0" w:color="000000"/>
+              <w:bottom w:val="single" w:sz="4" w:space="0" w:color="000000"/>
+              <w:right w:val="nil"/>
+            </w:tcBorders>
+            <w:hideMark/>
+          </w:tcPr>
+          <w:p>
+            <w:pPr>
+              <w:rPr>
+                <w:rFonts w:cs="Times New Roman"/>
+                <w:b/>
+                <w:szCs w:val="24"/>
+                <w:lang w:val="es-ES"/>
+              </w:rPr>
+            </w:pPr>
+            <w:r>
+              <w:rPr>
+                <w:rFonts w:cs="Times New Roman"/>
+                <w:b/>
+                <w:szCs w:val="24"/>
+                <w:lang w:val="es-ES"/>
+              </w:rPr>
+              <w:t>Actor(es):</w:t>
+            </w:r>
+          </w:p>
+        </w:tc>
+        <w:tc>
+          <w:tcPr>
+            <w:tcW w:w="3428" w:type="pct"/>
+            <w:tcBorders>
+              <w:top w:val="single" w:sz="4" w:space="0" w:color="000000"/>
+              <w:left w:val="single" w:sz="4" w:space="0" w:color="000000"/>
+              <w:bottom w:val="single" w:sz="4" w:space="0" w:color="000000"/>
+              <w:right w:val="single" w:sz="8" w:space="0" w:color="000000"/>
+            </w:tcBorders>
+            <w:hideMark/>
+          </w:tcPr>
+          <w:p>
+            <w:pPr>
+              <w:rPr>
+                <w:rFonts w:cs="Times New Roman"/>
+                <w:szCs w:val="24"/>
+                <w:lang w:val="es-ES"/>
+              </w:rPr>
+            </w:pPr>
+            <w:r>
+              <w:rPr>
+                <w:rFonts w:cs="Times New Roman"/>
+                <w:szCs w:val="24"/>
+                <w:lang w:val="es-ES"/>
+              </w:rPr>
+              <w:t>Jugador</w:t>
+            </w:r>
+          </w:p>
+        </w:tc>
+      </w:tr>
+      <w:tr>
+        <w:trPr>
+          <w:trHeight w:val="329"/>
+        </w:trPr>
+        <w:tc>
+          <w:tcPr>
+            <w:tcW w:w="1572" w:type="pct"/>
+            <w:tcBorders>
+              <w:top w:val="single" w:sz="4" w:space="0" w:color="000000"/>
+              <w:left w:val="single" w:sz="8" w:space="0" w:color="000000"/>
+              <w:bottom w:val="single" w:sz="4" w:space="0" w:color="000000"/>
+              <w:right w:val="nil"/>
+            </w:tcBorders>
+            <w:hideMark/>
+          </w:tcPr>
+          <w:p>
+            <w:pPr>
+              <w:rPr>
+                <w:rFonts w:cs="Times New Roman"/>
+                <w:b/>
+                <w:szCs w:val="24"/>
+                <w:lang w:val="es-ES"/>
+              </w:rPr>
+            </w:pPr>
+            <w:r>
+              <w:rPr>
+                <w:rFonts w:cs="Times New Roman"/>
+                <w:b/>
+                <w:szCs w:val="24"/>
+                <w:lang w:val="es-ES"/>
+              </w:rPr>
+              <w:t>Flujo Normal:</w:t>
+            </w:r>
+          </w:p>
+        </w:tc>
+        <w:tc>
+          <w:tcPr>
+            <w:tcW w:w="3428" w:type="pct"/>
+            <w:tcBorders>
+              <w:top w:val="single" w:sz="4" w:space="0" w:color="000000"/>
+              <w:left w:val="single" w:sz="4" w:space="0" w:color="000000"/>
+              <w:bottom w:val="single" w:sz="4" w:space="0" w:color="000000"/>
+              <w:right w:val="single" w:sz="8" w:space="0" w:color="000000"/>
+            </w:tcBorders>
+            <w:hideMark/>
+          </w:tcPr>
+          <w:p>
+            <w:pPr>
+              <w:pStyle w:val="Prrafodelista"/>
+              <w:numPr>
+                <w:ilvl w:val="0"/>
+                <w:numId w:val="5"/>
+              </w:numPr>
+              <w:spacing w:after="200" w:line="276" w:lineRule="auto"/>
+              <w:rPr>
+                <w:rFonts w:cs="Times New Roman"/>
+                <w:szCs w:val="24"/>
+                <w:lang w:val="es-ES"/>
+              </w:rPr>
+            </w:pPr>
+            <w:r>
+              <w:rPr>
+                <w:rFonts w:cs="Times New Roman"/>
+                <w:szCs w:val="24"/>
+                <w:lang w:val="es-ES"/>
+              </w:rPr>
+              <w:t>El sistema despliega mensaje de confirmación para el jugador que creo la partida: “Partida encontrada”</w:t>
+            </w:r>
+            <w:r>
+              <w:rPr>
+                <w:rFonts w:cs="Times New Roman"/>
+                <w:szCs w:val="24"/>
+                <w:lang w:val="es-ES"/>
+              </w:rPr>
+              <w:t>,</w:t>
+            </w:r>
+            <w:r>
+              <w:rPr>
+                <w:rFonts w:cs="Times New Roman"/>
+                <w:szCs w:val="24"/>
+                <w:lang w:val="es-ES"/>
+              </w:rPr>
+              <w:t xml:space="preserve"> una tabla con la información del jugador que aceptó la </w:t>
+            </w:r>
+            <w:proofErr w:type="gramStart"/>
+            <w:r>
+              <w:rPr>
+                <w:rFonts w:cs="Times New Roman"/>
+                <w:szCs w:val="24"/>
+                <w:lang w:val="es-ES"/>
+              </w:rPr>
+              <w:t>partida(</w:t>
+            </w:r>
+            <w:proofErr w:type="gramEnd"/>
+            <w:r>
+              <w:rPr>
+                <w:rFonts w:cs="Times New Roman"/>
+                <w:szCs w:val="24"/>
+                <w:lang w:val="es-ES"/>
+              </w:rPr>
+              <w:t>Usuario, PP, PG, PE)</w:t>
+            </w:r>
+            <w:r>
+              <w:rPr>
+                <w:rFonts w:cs="Times New Roman"/>
+                <w:szCs w:val="24"/>
+                <w:lang w:val="es-ES"/>
+              </w:rPr>
+              <w:t xml:space="preserve"> y </w:t>
+            </w:r>
+            <w:r>
+              <w:rPr>
+                <w:rFonts w:cs="Times New Roman"/>
+                <w:szCs w:val="24"/>
+                <w:lang w:val="es-ES"/>
+              </w:rPr>
+              <w:t>un botón de aceptar y uno de cancelar.</w:t>
+            </w:r>
+          </w:p>
+          <w:p>
+            <w:pPr>
+              <w:pStyle w:val="Prrafodelista"/>
+              <w:numPr>
+                <w:ilvl w:val="0"/>
+                <w:numId w:val="5"/>
+              </w:numPr>
+              <w:spacing w:after="200" w:line="276" w:lineRule="auto"/>
+              <w:rPr>
+                <w:rFonts w:cs="Times New Roman"/>
+                <w:szCs w:val="24"/>
+                <w:lang w:val="es-ES"/>
+              </w:rPr>
+            </w:pPr>
+            <w:r>
+              <w:rPr>
+                <w:rFonts w:cs="Times New Roman"/>
+                <w:szCs w:val="24"/>
+                <w:lang w:val="es-ES"/>
+              </w:rPr>
+              <w:t>El Jugador da clic en aceptar.</w:t>
+            </w:r>
+          </w:p>
+          <w:p>
+            <w:pPr>
+              <w:pStyle w:val="Prrafodelista"/>
+              <w:numPr>
+                <w:ilvl w:val="0"/>
+                <w:numId w:val="5"/>
+              </w:numPr>
+              <w:spacing w:after="200" w:line="276" w:lineRule="auto"/>
+              <w:rPr>
+                <w:rFonts w:cs="Times New Roman"/>
+                <w:szCs w:val="24"/>
+                <w:lang w:val="es-ES"/>
+              </w:rPr>
+            </w:pPr>
+            <w:r>
+              <w:rPr>
+                <w:rFonts w:cs="Times New Roman"/>
+                <w:szCs w:val="24"/>
+                <w:lang w:val="es-ES"/>
+              </w:rPr>
+              <w:t>El sistema inicia la partida.</w:t>
+            </w:r>
+          </w:p>
+          <w:p>
+            <w:pPr>
+              <w:pStyle w:val="Prrafodelista"/>
+              <w:numPr>
+                <w:ilvl w:val="0"/>
+                <w:numId w:val="5"/>
+              </w:numPr>
+              <w:spacing w:after="200" w:line="276" w:lineRule="auto"/>
+              <w:rPr>
+                <w:rFonts w:cs="Times New Roman"/>
+                <w:szCs w:val="24"/>
+                <w:lang w:val="es-ES"/>
+              </w:rPr>
+            </w:pPr>
+            <w:r>
+              <w:rPr>
+                <w:rFonts w:cs="Times New Roman"/>
+                <w:szCs w:val="24"/>
+                <w:lang w:val="es-ES"/>
+              </w:rPr>
+              <w:t>Termina caso de uso.</w:t>
+            </w:r>
+          </w:p>
+        </w:tc>
+      </w:tr>
+      <w:tr>
+        <w:trPr>
+          <w:trHeight w:val="329"/>
+        </w:trPr>
+        <w:tc>
+          <w:tcPr>
+            <w:tcW w:w="1572" w:type="pct"/>
+            <w:tcBorders>
+              <w:top w:val="single" w:sz="4" w:space="0" w:color="000000"/>
+              <w:left w:val="single" w:sz="8" w:space="0" w:color="000000"/>
+              <w:bottom w:val="single" w:sz="4" w:space="0" w:color="000000"/>
+              <w:right w:val="nil"/>
+            </w:tcBorders>
+            <w:hideMark/>
+          </w:tcPr>
+          <w:p>
+            <w:pPr>
+              <w:rPr>
+                <w:rFonts w:cs="Times New Roman"/>
+                <w:b/>
+                <w:szCs w:val="24"/>
+                <w:lang w:val="es-ES"/>
+              </w:rPr>
+            </w:pPr>
+            <w:r>
+              <w:rPr>
+                <w:rFonts w:cs="Times New Roman"/>
+                <w:b/>
+                <w:szCs w:val="24"/>
+                <w:lang w:val="es-ES"/>
+              </w:rPr>
+              <w:t>Flujos Alternos:</w:t>
+            </w:r>
+          </w:p>
+        </w:tc>
+        <w:tc>
+          <w:tcPr>
+            <w:tcW w:w="3428" w:type="pct"/>
+            <w:tcBorders>
+              <w:top w:val="single" w:sz="4" w:space="0" w:color="000000"/>
+              <w:left w:val="single" w:sz="4" w:space="0" w:color="000000"/>
+              <w:bottom w:val="single" w:sz="4" w:space="0" w:color="000000"/>
+              <w:right w:val="single" w:sz="8" w:space="0" w:color="000000"/>
+            </w:tcBorders>
+            <w:hideMark/>
+          </w:tcPr>
+          <w:p>
+            <w:pPr>
+              <w:rPr>
+                <w:rFonts w:cs="Times New Roman"/>
+                <w:szCs w:val="24"/>
+                <w:lang w:val="es-ES"/>
+              </w:rPr>
+            </w:pPr>
+            <w:r>
+              <w:rPr>
+                <w:rFonts w:cs="Times New Roman"/>
+                <w:szCs w:val="24"/>
+                <w:lang w:val="es-ES"/>
+              </w:rPr>
+              <w:t>1. El sistema despliega mensaje: “Esperando confirmación del otro jugador”</w:t>
+            </w:r>
+            <w:r>
+              <w:rPr>
+                <w:rFonts w:cs="Times New Roman"/>
+                <w:szCs w:val="24"/>
+                <w:lang w:val="es-ES"/>
+              </w:rPr>
+              <w:t xml:space="preserve"> y una tabla con la información del jugador del cual se aceptó la partida</w:t>
+            </w:r>
+            <w:r>
+              <w:rPr>
+                <w:rFonts w:cs="Times New Roman"/>
+                <w:szCs w:val="24"/>
+                <w:lang w:val="es-ES"/>
+              </w:rPr>
+              <w:t>.</w:t>
+            </w:r>
+          </w:p>
+          <w:p>
+            <w:pPr>
+              <w:pStyle w:val="Prrafodelista"/>
+              <w:numPr>
+                <w:ilvl w:val="1"/>
+                <w:numId w:val="14"/>
+              </w:numPr>
+              <w:spacing w:after="200" w:line="276" w:lineRule="auto"/>
+              <w:rPr>
+                <w:rFonts w:cs="Times New Roman"/>
+                <w:szCs w:val="24"/>
+                <w:lang w:val="es-ES"/>
+              </w:rPr>
+            </w:pPr>
+            <w:r>
+              <w:rPr>
+                <w:rFonts w:cs="Times New Roman"/>
+                <w:szCs w:val="24"/>
+                <w:lang w:val="es-ES"/>
+              </w:rPr>
+              <w:t xml:space="preserve"> El otro jugador acepta la partida.</w:t>
+            </w:r>
+          </w:p>
+          <w:p>
+            <w:pPr>
+              <w:pStyle w:val="Prrafodelista"/>
+              <w:numPr>
+                <w:ilvl w:val="1"/>
+                <w:numId w:val="14"/>
+              </w:numPr>
+              <w:spacing w:after="200" w:line="276" w:lineRule="auto"/>
+              <w:rPr>
+                <w:rFonts w:cs="Times New Roman"/>
+                <w:szCs w:val="24"/>
+                <w:lang w:val="es-ES"/>
+              </w:rPr>
+            </w:pPr>
+            <w:r>
+              <w:rPr>
+                <w:rFonts w:cs="Times New Roman"/>
+                <w:szCs w:val="24"/>
+                <w:lang w:val="es-ES"/>
+              </w:rPr>
+              <w:t xml:space="preserve"> El sistema inicia la partida.</w:t>
+            </w:r>
+          </w:p>
+        </w:tc>
+      </w:tr>
+      <w:tr>
+        <w:trPr>
+          <w:trHeight w:val="329"/>
+        </w:trPr>
+        <w:tc>
+          <w:tcPr>
+            <w:tcW w:w="1572" w:type="pct"/>
+            <w:tcBorders>
+              <w:top w:val="single" w:sz="4" w:space="0" w:color="000000"/>
+              <w:left w:val="single" w:sz="8" w:space="0" w:color="000000"/>
+              <w:bottom w:val="single" w:sz="4" w:space="0" w:color="000000"/>
+              <w:right w:val="nil"/>
+            </w:tcBorders>
+            <w:hideMark/>
+          </w:tcPr>
+          <w:p>
+            <w:pPr>
+              <w:rPr>
+                <w:rFonts w:cs="Times New Roman"/>
+                <w:b/>
+                <w:szCs w:val="24"/>
+                <w:lang w:val="es-ES"/>
+              </w:rPr>
+            </w:pPr>
+            <w:r>
+              <w:rPr>
+                <w:rFonts w:cs="Times New Roman"/>
+                <w:b/>
+                <w:szCs w:val="24"/>
+                <w:lang w:val="es-ES"/>
+              </w:rPr>
+              <w:t>Excepciones:</w:t>
+            </w:r>
+          </w:p>
+        </w:tc>
+        <w:tc>
+          <w:tcPr>
+            <w:tcW w:w="3428" w:type="pct"/>
+            <w:tcBorders>
+              <w:top w:val="single" w:sz="4" w:space="0" w:color="000000"/>
+              <w:left w:val="single" w:sz="4" w:space="0" w:color="000000"/>
+              <w:bottom w:val="single" w:sz="4" w:space="0" w:color="000000"/>
+              <w:right w:val="single" w:sz="8" w:space="0" w:color="000000"/>
+            </w:tcBorders>
+            <w:hideMark/>
+          </w:tcPr>
+          <w:p>
+            <w:pPr>
+              <w:rPr>
+                <w:rFonts w:cs="Times New Roman"/>
+                <w:szCs w:val="24"/>
+              </w:rPr>
+            </w:pPr>
+            <w:r>
+              <w:rPr>
+                <w:rFonts w:cs="Times New Roman"/>
+                <w:szCs w:val="24"/>
+              </w:rPr>
+              <w:t>1. El sistema no pudo conectarse con el otro Jugador, el sistema muestra mensaje: “No pudimos conectar tu partida, inténtalo más tarde”.</w:t>
+            </w:r>
+          </w:p>
+        </w:tc>
+      </w:tr>
+    </w:tbl>
+    <w:p/>
+    <w:tbl>
+      <w:tblPr>
+        <w:tblW w:w="4923" w:type="pct"/>
+        <w:tblLook w:val="04A0" w:firstRow="1" w:lastRow="0" w:firstColumn="1" w:lastColumn="0" w:noHBand="0" w:noVBand="1"/>
+      </w:tblPr>
+      <w:tblGrid>
+        <w:gridCol w:w="2730"/>
+        <w:gridCol w:w="5952"/>
+      </w:tblGrid>
+      <w:tr>
+        <w:trPr>
+          <w:trHeight w:val="329"/>
+        </w:trPr>
+        <w:tc>
+          <w:tcPr>
+            <w:tcW w:w="1572" w:type="pct"/>
+            <w:tcBorders>
+              <w:top w:val="single" w:sz="4" w:space="0" w:color="000000"/>
+              <w:left w:val="single" w:sz="8" w:space="0" w:color="000000"/>
+              <w:bottom w:val="single" w:sz="4" w:space="0" w:color="000000"/>
+              <w:right w:val="nil"/>
+            </w:tcBorders>
+            <w:hideMark/>
+          </w:tcPr>
+          <w:p>
+            <w:pPr>
+              <w:rPr>
+                <w:rFonts w:cs="Times New Roman"/>
+                <w:b/>
+                <w:szCs w:val="24"/>
+                <w:lang w:val="es-ES"/>
+              </w:rPr>
+            </w:pPr>
+            <w:r>
+              <w:rPr>
+                <w:rFonts w:cs="Times New Roman"/>
+                <w:b/>
+                <w:szCs w:val="24"/>
+                <w:lang w:val="es-ES"/>
+              </w:rPr>
+              <w:t>Nombre:</w:t>
+            </w:r>
+          </w:p>
+        </w:tc>
+        <w:tc>
+          <w:tcPr>
+            <w:tcW w:w="3428" w:type="pct"/>
+            <w:tcBorders>
+              <w:top w:val="single" w:sz="4" w:space="0" w:color="000000"/>
+              <w:left w:val="single" w:sz="4" w:space="0" w:color="000000"/>
+              <w:bottom w:val="single" w:sz="4" w:space="0" w:color="000000"/>
+              <w:right w:val="single" w:sz="8" w:space="0" w:color="000000"/>
+            </w:tcBorders>
+            <w:hideMark/>
+          </w:tcPr>
+          <w:p>
+            <w:pPr>
+              <w:rPr>
+                <w:rFonts w:cs="Times New Roman"/>
+                <w:szCs w:val="24"/>
+                <w:lang w:val="es-ES"/>
+              </w:rPr>
+            </w:pPr>
+            <w:r>
+              <w:rPr>
+                <w:rFonts w:cs="Times New Roman"/>
+                <w:szCs w:val="24"/>
+                <w:lang w:val="es-ES"/>
+              </w:rPr>
+              <w:t>CU09 Realizar jugada</w:t>
+            </w:r>
+          </w:p>
+        </w:tc>
+      </w:tr>
+      <w:tr>
+        <w:trPr>
+          <w:trHeight w:val="329"/>
+        </w:trPr>
+        <w:tc>
+          <w:tcPr>
+            <w:tcW w:w="1572" w:type="pct"/>
+            <w:tcBorders>
+              <w:top w:val="single" w:sz="4" w:space="0" w:color="000000"/>
+              <w:left w:val="single" w:sz="8" w:space="0" w:color="000000"/>
+              <w:bottom w:val="single" w:sz="4" w:space="0" w:color="000000"/>
+              <w:right w:val="nil"/>
+            </w:tcBorders>
+            <w:hideMark/>
+          </w:tcPr>
+          <w:p>
+            <w:pPr>
+              <w:rPr>
+                <w:rFonts w:cs="Times New Roman"/>
+                <w:b/>
+                <w:szCs w:val="24"/>
+                <w:lang w:val="es-ES"/>
+              </w:rPr>
+            </w:pPr>
+            <w:r>
+              <w:rPr>
+                <w:rFonts w:cs="Times New Roman"/>
+                <w:b/>
+                <w:szCs w:val="24"/>
+                <w:lang w:val="es-ES"/>
+              </w:rPr>
+              <w:t>Actor(es):</w:t>
+            </w:r>
+          </w:p>
+        </w:tc>
+        <w:tc>
+          <w:tcPr>
+            <w:tcW w:w="3428" w:type="pct"/>
+            <w:tcBorders>
+              <w:top w:val="single" w:sz="4" w:space="0" w:color="000000"/>
+              <w:left w:val="single" w:sz="4" w:space="0" w:color="000000"/>
+              <w:bottom w:val="single" w:sz="4" w:space="0" w:color="000000"/>
+              <w:right w:val="single" w:sz="8" w:space="0" w:color="000000"/>
+            </w:tcBorders>
+            <w:hideMark/>
+          </w:tcPr>
+          <w:p>
+            <w:pPr>
+              <w:rPr>
+                <w:rFonts w:cs="Times New Roman"/>
+                <w:szCs w:val="24"/>
+                <w:lang w:val="es-ES"/>
+              </w:rPr>
+            </w:pPr>
+            <w:r>
+              <w:rPr>
+                <w:rFonts w:cs="Times New Roman"/>
+                <w:szCs w:val="24"/>
+                <w:lang w:val="es-ES"/>
+              </w:rPr>
+              <w:t>Jugador</w:t>
+            </w:r>
+          </w:p>
+        </w:tc>
+      </w:tr>
+      <w:tr>
+        <w:trPr>
+          <w:trHeight w:val="329"/>
+        </w:trPr>
+        <w:tc>
+          <w:tcPr>
+            <w:tcW w:w="1572" w:type="pct"/>
+            <w:tcBorders>
+              <w:top w:val="single" w:sz="4" w:space="0" w:color="000000"/>
+              <w:left w:val="single" w:sz="8" w:space="0" w:color="000000"/>
+              <w:bottom w:val="single" w:sz="4" w:space="0" w:color="000000"/>
+              <w:right w:val="nil"/>
+            </w:tcBorders>
+            <w:hideMark/>
+          </w:tcPr>
+          <w:p>
+            <w:pPr>
+              <w:rPr>
+                <w:rFonts w:cs="Times New Roman"/>
+                <w:b/>
+                <w:szCs w:val="24"/>
+                <w:lang w:val="es-ES"/>
+              </w:rPr>
+            </w:pPr>
+            <w:r>
+              <w:rPr>
+                <w:rFonts w:cs="Times New Roman"/>
+                <w:b/>
+                <w:szCs w:val="24"/>
+                <w:lang w:val="es-ES"/>
+              </w:rPr>
+              <w:t>Flujo Normal:</w:t>
+            </w:r>
+          </w:p>
+        </w:tc>
+        <w:tc>
+          <w:tcPr>
+            <w:tcW w:w="3428" w:type="pct"/>
+            <w:tcBorders>
+              <w:top w:val="single" w:sz="4" w:space="0" w:color="000000"/>
+              <w:left w:val="single" w:sz="4" w:space="0" w:color="000000"/>
+              <w:bottom w:val="single" w:sz="4" w:space="0" w:color="000000"/>
+              <w:right w:val="single" w:sz="8" w:space="0" w:color="000000"/>
+            </w:tcBorders>
+            <w:hideMark/>
+          </w:tcPr>
+          <w:p>
+            <w:pPr>
+              <w:pStyle w:val="Prrafodelista"/>
+              <w:numPr>
+                <w:ilvl w:val="0"/>
+                <w:numId w:val="15"/>
+              </w:numPr>
+              <w:spacing w:after="200" w:line="276" w:lineRule="auto"/>
+              <w:rPr>
+                <w:rFonts w:cs="Times New Roman"/>
+                <w:szCs w:val="24"/>
+                <w:lang w:val="es-ES"/>
+              </w:rPr>
+            </w:pPr>
+            <w:r>
+              <w:rPr>
+                <w:rFonts w:cs="Times New Roman"/>
+                <w:szCs w:val="24"/>
+                <w:lang w:val="es-ES"/>
+              </w:rPr>
+              <w:t>El sistema despliega mensaje: “Tu turno”.</w:t>
+            </w:r>
+          </w:p>
+          <w:p>
+            <w:pPr>
+              <w:pStyle w:val="Prrafodelista"/>
+              <w:numPr>
+                <w:ilvl w:val="0"/>
+                <w:numId w:val="15"/>
+              </w:numPr>
+              <w:spacing w:after="200" w:line="276" w:lineRule="auto"/>
+              <w:rPr>
+                <w:rFonts w:cs="Times New Roman"/>
+                <w:szCs w:val="24"/>
+                <w:lang w:val="es-ES"/>
+              </w:rPr>
+            </w:pPr>
+            <w:r>
+              <w:rPr>
+                <w:rFonts w:cs="Times New Roman"/>
+                <w:szCs w:val="24"/>
+                <w:lang w:val="es-ES"/>
+              </w:rPr>
+              <w:t>El Jugador da clic sobre un recuadro en el tablero para hacer su jugada.</w:t>
+            </w:r>
+          </w:p>
+          <w:p>
+            <w:pPr>
+              <w:pStyle w:val="Prrafodelista"/>
+              <w:numPr>
+                <w:ilvl w:val="0"/>
+                <w:numId w:val="15"/>
+              </w:numPr>
+              <w:spacing w:after="200" w:line="276" w:lineRule="auto"/>
+              <w:rPr>
+                <w:rFonts w:cs="Times New Roman"/>
+                <w:szCs w:val="24"/>
+                <w:lang w:val="es-ES"/>
+              </w:rPr>
+            </w:pPr>
+            <w:r>
+              <w:rPr>
+                <w:rFonts w:cs="Times New Roman"/>
+                <w:szCs w:val="24"/>
+                <w:lang w:val="es-ES"/>
+              </w:rPr>
+              <w:lastRenderedPageBreak/>
+              <w:t>Termina caso de uso.</w:t>
+            </w:r>
+          </w:p>
+        </w:tc>
+      </w:tr>
+      <w:tr>
+        <w:trPr>
+          <w:trHeight w:val="329"/>
+        </w:trPr>
+        <w:tc>
+          <w:tcPr>
+            <w:tcW w:w="1572" w:type="pct"/>
+            <w:tcBorders>
+              <w:top w:val="single" w:sz="4" w:space="0" w:color="000000"/>
+              <w:left w:val="single" w:sz="8" w:space="0" w:color="000000"/>
+              <w:bottom w:val="single" w:sz="4" w:space="0" w:color="000000"/>
+              <w:right w:val="nil"/>
+            </w:tcBorders>
+            <w:hideMark/>
+          </w:tcPr>
+          <w:p>
+            <w:pPr>
+              <w:rPr>
+                <w:rFonts w:cs="Times New Roman"/>
+                <w:b/>
+                <w:szCs w:val="24"/>
+                <w:lang w:val="es-ES"/>
+              </w:rPr>
+            </w:pPr>
+            <w:r>
+              <w:rPr>
+                <w:rFonts w:cs="Times New Roman"/>
+                <w:b/>
+                <w:szCs w:val="24"/>
+                <w:lang w:val="es-ES"/>
+              </w:rPr>
+              <w:lastRenderedPageBreak/>
+              <w:t>Flujos Alternos:</w:t>
+            </w:r>
+          </w:p>
+        </w:tc>
+        <w:tc>
+          <w:tcPr>
+            <w:tcW w:w="3428" w:type="pct"/>
+            <w:tcBorders>
+              <w:top w:val="single" w:sz="4" w:space="0" w:color="000000"/>
+              <w:left w:val="single" w:sz="4" w:space="0" w:color="000000"/>
+              <w:bottom w:val="single" w:sz="4" w:space="0" w:color="000000"/>
+              <w:right w:val="single" w:sz="8" w:space="0" w:color="000000"/>
+            </w:tcBorders>
+            <w:hideMark/>
+          </w:tcPr>
+          <w:p>
+            <w:pPr>
+              <w:rPr>
+                <w:rFonts w:cs="Times New Roman"/>
+                <w:szCs w:val="24"/>
+                <w:lang w:val="es-ES"/>
+              </w:rPr>
+            </w:pPr>
+            <w:r>
+              <w:rPr>
+                <w:rFonts w:cs="Times New Roman"/>
+                <w:szCs w:val="24"/>
+                <w:lang w:val="es-ES"/>
+              </w:rPr>
+              <w:t>2</w:t>
+            </w:r>
+            <w:r>
+              <w:rPr>
+                <w:rFonts w:cs="Times New Roman"/>
+                <w:szCs w:val="24"/>
+                <w:lang w:val="es-ES"/>
+              </w:rPr>
+              <w:t>.</w:t>
+            </w:r>
+            <w:r>
+              <w:rPr>
+                <w:rFonts w:cs="Times New Roman"/>
+                <w:szCs w:val="24"/>
+                <w:lang w:val="es-ES"/>
+              </w:rPr>
+              <w:t xml:space="preserve"> El Jugador no realiza ningún movimiento.</w:t>
+            </w:r>
+          </w:p>
+          <w:p>
+            <w:pPr>
+              <w:rPr>
+                <w:rFonts w:cs="Times New Roman"/>
+                <w:szCs w:val="24"/>
+                <w:lang w:val="es-ES"/>
+              </w:rPr>
+            </w:pPr>
+            <w:r>
+              <w:rPr>
+                <w:rFonts w:cs="Times New Roman"/>
+                <w:szCs w:val="24"/>
+                <w:lang w:val="es-ES"/>
+              </w:rPr>
+              <w:t>2.1. Termina caso de uso</w:t>
+            </w:r>
+          </w:p>
+        </w:tc>
+      </w:tr>
+      <w:tr>
+        <w:trPr>
+          <w:trHeight w:val="329"/>
+        </w:trPr>
+        <w:tc>
+          <w:tcPr>
+            <w:tcW w:w="1572" w:type="pct"/>
+            <w:tcBorders>
+              <w:top w:val="single" w:sz="4" w:space="0" w:color="000000"/>
+              <w:left w:val="single" w:sz="8" w:space="0" w:color="000000"/>
+              <w:bottom w:val="single" w:sz="4" w:space="0" w:color="000000"/>
+              <w:right w:val="nil"/>
+            </w:tcBorders>
+            <w:hideMark/>
+          </w:tcPr>
+          <w:p>
+            <w:pPr>
+              <w:rPr>
+                <w:rFonts w:cs="Times New Roman"/>
+                <w:b/>
+                <w:szCs w:val="24"/>
+                <w:lang w:val="es-ES"/>
+              </w:rPr>
+            </w:pPr>
+            <w:r>
+              <w:rPr>
+                <w:rFonts w:cs="Times New Roman"/>
+                <w:b/>
+                <w:szCs w:val="24"/>
+                <w:lang w:val="es-ES"/>
+              </w:rPr>
+              <w:t>Excepciones:</w:t>
+            </w:r>
+          </w:p>
+        </w:tc>
+        <w:tc>
+          <w:tcPr>
+            <w:tcW w:w="3428" w:type="pct"/>
+            <w:tcBorders>
+              <w:top w:val="single" w:sz="4" w:space="0" w:color="000000"/>
+              <w:left w:val="single" w:sz="4" w:space="0" w:color="000000"/>
+              <w:bottom w:val="single" w:sz="4" w:space="0" w:color="000000"/>
+              <w:right w:val="single" w:sz="8" w:space="0" w:color="000000"/>
+            </w:tcBorders>
+            <w:hideMark/>
+          </w:tcPr>
+          <w:p>
+            <w:pPr>
+              <w:rPr>
+                <w:rFonts w:cs="Times New Roman"/>
+                <w:szCs w:val="24"/>
+              </w:rPr>
+            </w:pPr>
+            <w:r>
+              <w:rPr>
+                <w:rFonts w:cs="Times New Roman"/>
+                <w:szCs w:val="24"/>
+              </w:rPr>
+              <w:t>2. Se pierde la conexión con el otro jugador, el sistema muestra mensaje: “Ups, algo salió mal, la partida quedará en la historia”.</w:t>
+            </w:r>
+          </w:p>
+        </w:tc>
+      </w:tr>
+    </w:tbl>
+    <w:p/>
+    <w:tbl>
+      <w:tblPr>
+        <w:tblW w:w="4923" w:type="pct"/>
+        <w:tblLook w:val="04A0" w:firstRow="1" w:lastRow="0" w:firstColumn="1" w:lastColumn="0" w:noHBand="0" w:noVBand="1"/>
+      </w:tblPr>
+      <w:tblGrid>
+        <w:gridCol w:w="2730"/>
+        <w:gridCol w:w="5952"/>
+      </w:tblGrid>
+      <w:tr>
+        <w:trPr>
+          <w:trHeight w:val="329"/>
+        </w:trPr>
+        <w:tc>
+          <w:tcPr>
+            <w:tcW w:w="1572" w:type="pct"/>
+            <w:tcBorders>
+              <w:top w:val="single" w:sz="4" w:space="0" w:color="000000"/>
+              <w:left w:val="single" w:sz="8" w:space="0" w:color="000000"/>
+              <w:bottom w:val="single" w:sz="4" w:space="0" w:color="000000"/>
+              <w:right w:val="nil"/>
+            </w:tcBorders>
+            <w:hideMark/>
+          </w:tcPr>
+          <w:p>
+            <w:pPr>
+              <w:rPr>
+                <w:rFonts w:cs="Times New Roman"/>
+                <w:b/>
+                <w:szCs w:val="24"/>
+                <w:lang w:val="es-ES"/>
+              </w:rPr>
+            </w:pPr>
+            <w:r>
+              <w:rPr>
+                <w:rFonts w:cs="Times New Roman"/>
+                <w:b/>
+                <w:szCs w:val="24"/>
+                <w:lang w:val="es-ES"/>
+              </w:rPr>
+              <w:t>Nombre:</w:t>
+            </w:r>
+          </w:p>
+        </w:tc>
+        <w:tc>
+          <w:tcPr>
+            <w:tcW w:w="3428" w:type="pct"/>
+            <w:tcBorders>
+              <w:top w:val="single" w:sz="4" w:space="0" w:color="000000"/>
+              <w:left w:val="single" w:sz="4" w:space="0" w:color="000000"/>
+              <w:bottom w:val="single" w:sz="4" w:space="0" w:color="000000"/>
+              <w:right w:val="single" w:sz="8" w:space="0" w:color="000000"/>
+            </w:tcBorders>
+            <w:hideMark/>
+          </w:tcPr>
+          <w:p>
+            <w:pPr>
+              <w:rPr>
+                <w:rFonts w:cs="Times New Roman"/>
+                <w:szCs w:val="24"/>
+                <w:lang w:val="es-ES"/>
+              </w:rPr>
+            </w:pPr>
+            <w:r>
+              <w:rPr>
+                <w:rFonts w:cs="Times New Roman"/>
+                <w:szCs w:val="24"/>
+                <w:lang w:val="es-ES"/>
+              </w:rPr>
+              <w:t>CU10 Ver reglas</w:t>
+            </w:r>
+          </w:p>
+        </w:tc>
+      </w:tr>
+      <w:tr>
+        <w:trPr>
+          <w:trHeight w:val="329"/>
+        </w:trPr>
+        <w:tc>
+          <w:tcPr>
+            <w:tcW w:w="1572" w:type="pct"/>
+            <w:tcBorders>
+              <w:top w:val="single" w:sz="4" w:space="0" w:color="000000"/>
+              <w:left w:val="single" w:sz="8" w:space="0" w:color="000000"/>
+              <w:bottom w:val="single" w:sz="4" w:space="0" w:color="000000"/>
+              <w:right w:val="nil"/>
+            </w:tcBorders>
+            <w:hideMark/>
+          </w:tcPr>
+          <w:p>
+            <w:pPr>
+              <w:rPr>
+                <w:rFonts w:cs="Times New Roman"/>
+                <w:b/>
+                <w:szCs w:val="24"/>
+                <w:lang w:val="es-ES"/>
+              </w:rPr>
+            </w:pPr>
+            <w:r>
+              <w:rPr>
+                <w:rFonts w:cs="Times New Roman"/>
+                <w:b/>
+                <w:szCs w:val="24"/>
+                <w:lang w:val="es-ES"/>
+              </w:rPr>
+              <w:t>Actor(es):</w:t>
+            </w:r>
+          </w:p>
+        </w:tc>
+        <w:tc>
+          <w:tcPr>
+            <w:tcW w:w="3428" w:type="pct"/>
+            <w:tcBorders>
+              <w:top w:val="single" w:sz="4" w:space="0" w:color="000000"/>
+              <w:left w:val="single" w:sz="4" w:space="0" w:color="000000"/>
+              <w:bottom w:val="single" w:sz="4" w:space="0" w:color="000000"/>
+              <w:right w:val="single" w:sz="8" w:space="0" w:color="000000"/>
+            </w:tcBorders>
+            <w:hideMark/>
+          </w:tcPr>
+          <w:p>
+            <w:pPr>
+              <w:rPr>
+                <w:rFonts w:cs="Times New Roman"/>
+                <w:szCs w:val="24"/>
+                <w:lang w:val="es-ES"/>
+              </w:rPr>
+            </w:pPr>
+            <w:r>
+              <w:rPr>
+                <w:rFonts w:cs="Times New Roman"/>
+                <w:szCs w:val="24"/>
+                <w:lang w:val="es-ES"/>
+              </w:rPr>
+              <w:t>Jugador</w:t>
+            </w:r>
+          </w:p>
+        </w:tc>
+      </w:tr>
+      <w:tr>
+        <w:trPr>
+          <w:trHeight w:val="329"/>
+        </w:trPr>
+        <w:tc>
+          <w:tcPr>
+            <w:tcW w:w="1572" w:type="pct"/>
+            <w:tcBorders>
+              <w:top w:val="single" w:sz="4" w:space="0" w:color="000000"/>
+              <w:left w:val="single" w:sz="8" w:space="0" w:color="000000"/>
+              <w:bottom w:val="single" w:sz="4" w:space="0" w:color="000000"/>
+              <w:right w:val="nil"/>
+            </w:tcBorders>
+            <w:hideMark/>
+          </w:tcPr>
+          <w:p>
+            <w:pPr>
+              <w:rPr>
+                <w:rFonts w:cs="Times New Roman"/>
+                <w:b/>
+                <w:szCs w:val="24"/>
+                <w:lang w:val="es-ES"/>
+              </w:rPr>
+            </w:pPr>
+            <w:r>
+              <w:rPr>
+                <w:rFonts w:cs="Times New Roman"/>
+                <w:b/>
+                <w:szCs w:val="24"/>
+                <w:lang w:val="es-ES"/>
+              </w:rPr>
+              <w:t>Flujo Normal:</w:t>
+            </w:r>
+          </w:p>
+        </w:tc>
+        <w:tc>
+          <w:tcPr>
+            <w:tcW w:w="3428" w:type="pct"/>
+            <w:tcBorders>
+              <w:top w:val="single" w:sz="4" w:space="0" w:color="000000"/>
+              <w:left w:val="single" w:sz="4" w:space="0" w:color="000000"/>
+              <w:bottom w:val="single" w:sz="4" w:space="0" w:color="000000"/>
+              <w:right w:val="single" w:sz="8" w:space="0" w:color="000000"/>
+            </w:tcBorders>
+            <w:hideMark/>
+          </w:tcPr>
+          <w:p>
+            <w:pPr>
+              <w:pStyle w:val="Prrafodelista"/>
+              <w:numPr>
+                <w:ilvl w:val="0"/>
+                <w:numId w:val="16"/>
+              </w:numPr>
+              <w:spacing w:after="200" w:line="276" w:lineRule="auto"/>
+              <w:rPr>
+                <w:rFonts w:cs="Times New Roman"/>
+                <w:szCs w:val="24"/>
+                <w:lang w:val="es-ES"/>
+              </w:rPr>
+            </w:pPr>
+            <w:r>
+              <w:rPr>
+                <w:rFonts w:cs="Times New Roman"/>
+                <w:szCs w:val="24"/>
+                <w:lang w:val="es-ES"/>
+              </w:rPr>
+              <w:t xml:space="preserve">El sistema muestra la ventana Ver reglas con un </w:t>
+            </w:r>
+            <w:proofErr w:type="spellStart"/>
+            <w:r>
+              <w:rPr>
+                <w:rFonts w:cs="Times New Roman"/>
+                <w:szCs w:val="24"/>
+                <w:lang w:val="es-ES"/>
+              </w:rPr>
+              <w:t>label</w:t>
+            </w:r>
+            <w:proofErr w:type="spellEnd"/>
+            <w:r>
+              <w:rPr>
+                <w:rFonts w:cs="Times New Roman"/>
+                <w:szCs w:val="24"/>
+                <w:lang w:val="es-ES"/>
+              </w:rPr>
+              <w:t xml:space="preserve"> que incluye reglas del juego y un botón de regresar.</w:t>
+            </w:r>
+          </w:p>
+          <w:p>
+            <w:pPr>
+              <w:pStyle w:val="Prrafodelista"/>
+              <w:numPr>
+                <w:ilvl w:val="0"/>
+                <w:numId w:val="16"/>
+              </w:numPr>
+              <w:spacing w:after="200" w:line="276" w:lineRule="auto"/>
+              <w:rPr>
+                <w:rFonts w:cs="Times New Roman"/>
+                <w:szCs w:val="24"/>
+                <w:lang w:val="es-ES"/>
+              </w:rPr>
+            </w:pPr>
+            <w:r>
+              <w:rPr>
+                <w:rFonts w:cs="Times New Roman"/>
+                <w:szCs w:val="24"/>
+                <w:lang w:val="es-ES"/>
+              </w:rPr>
+              <w:t>El Jugador da clic en regresar.</w:t>
+            </w:r>
+          </w:p>
+          <w:p>
+            <w:pPr>
+              <w:pStyle w:val="Prrafodelista"/>
+              <w:numPr>
+                <w:ilvl w:val="0"/>
+                <w:numId w:val="16"/>
+              </w:numPr>
+              <w:spacing w:after="200" w:line="276" w:lineRule="auto"/>
+              <w:rPr>
+                <w:rFonts w:cs="Times New Roman"/>
+                <w:szCs w:val="24"/>
+                <w:lang w:val="es-ES"/>
+              </w:rPr>
+            </w:pPr>
+            <w:r>
+              <w:rPr>
+                <w:rFonts w:cs="Times New Roman"/>
+                <w:szCs w:val="24"/>
+                <w:lang w:val="es-ES"/>
+              </w:rPr>
+              <w:t>Termina caso de uso.</w:t>
+            </w:r>
+          </w:p>
+        </w:tc>
+      </w:tr>
+      <w:tr>
+        <w:trPr>
+          <w:trHeight w:val="329"/>
+        </w:trPr>
+        <w:tc>
+          <w:tcPr>
+            <w:tcW w:w="1572" w:type="pct"/>
+            <w:tcBorders>
+              <w:top w:val="single" w:sz="4" w:space="0" w:color="000000"/>
+              <w:left w:val="single" w:sz="8" w:space="0" w:color="000000"/>
+              <w:bottom w:val="single" w:sz="4" w:space="0" w:color="000000"/>
+              <w:right w:val="nil"/>
+            </w:tcBorders>
+            <w:hideMark/>
+          </w:tcPr>
+          <w:p>
+            <w:pPr>
+              <w:rPr>
+                <w:rFonts w:cs="Times New Roman"/>
+                <w:b/>
+                <w:szCs w:val="24"/>
+                <w:lang w:val="es-ES"/>
+              </w:rPr>
+            </w:pPr>
+            <w:r>
+              <w:rPr>
+                <w:rFonts w:cs="Times New Roman"/>
+                <w:b/>
+                <w:szCs w:val="24"/>
+                <w:lang w:val="es-ES"/>
+              </w:rPr>
+              <w:t>Flujos Alternos:</w:t>
+            </w:r>
+          </w:p>
+        </w:tc>
+        <w:tc>
+          <w:tcPr>
+            <w:tcW w:w="3428" w:type="pct"/>
+            <w:tcBorders>
+              <w:top w:val="single" w:sz="4" w:space="0" w:color="000000"/>
+              <w:left w:val="single" w:sz="4" w:space="0" w:color="000000"/>
+              <w:bottom w:val="single" w:sz="4" w:space="0" w:color="000000"/>
+              <w:right w:val="single" w:sz="8" w:space="0" w:color="000000"/>
+            </w:tcBorders>
+            <w:hideMark/>
+          </w:tcPr>
+          <w:p>
+            <w:pPr>
+              <w:rPr>
+                <w:rFonts w:cs="Times New Roman"/>
+                <w:szCs w:val="24"/>
+                <w:lang w:val="es-ES"/>
+              </w:rPr>
+            </w:pPr>
+            <w:r>
+              <w:rPr>
+                <w:rFonts w:cs="Times New Roman"/>
+                <w:szCs w:val="24"/>
+                <w:lang w:val="es-ES"/>
+              </w:rPr>
+              <w:t>No hay.</w:t>
+            </w:r>
+          </w:p>
+        </w:tc>
+      </w:tr>
+      <w:tr>
+        <w:trPr>
+          <w:trHeight w:val="329"/>
+        </w:trPr>
+        <w:tc>
+          <w:tcPr>
+            <w:tcW w:w="1572" w:type="pct"/>
+            <w:tcBorders>
+              <w:top w:val="single" w:sz="4" w:space="0" w:color="000000"/>
+              <w:left w:val="single" w:sz="8" w:space="0" w:color="000000"/>
+              <w:bottom w:val="single" w:sz="4" w:space="0" w:color="000000"/>
+              <w:right w:val="nil"/>
+            </w:tcBorders>
+            <w:hideMark/>
+          </w:tcPr>
+          <w:p>
+            <w:pPr>
+              <w:rPr>
+                <w:rFonts w:cs="Times New Roman"/>
+                <w:b/>
+                <w:szCs w:val="24"/>
+                <w:lang w:val="es-ES"/>
+              </w:rPr>
+            </w:pPr>
+            <w:r>
+              <w:rPr>
+                <w:rFonts w:cs="Times New Roman"/>
+                <w:b/>
+                <w:szCs w:val="24"/>
+                <w:lang w:val="es-ES"/>
+              </w:rPr>
+              <w:t>Excepciones:</w:t>
+            </w:r>
+          </w:p>
+        </w:tc>
+        <w:tc>
+          <w:tcPr>
+            <w:tcW w:w="3428" w:type="pct"/>
+            <w:tcBorders>
+              <w:top w:val="single" w:sz="4" w:space="0" w:color="000000"/>
+              <w:left w:val="single" w:sz="4" w:space="0" w:color="000000"/>
+              <w:bottom w:val="single" w:sz="4" w:space="0" w:color="000000"/>
+              <w:right w:val="single" w:sz="8" w:space="0" w:color="000000"/>
+            </w:tcBorders>
+            <w:hideMark/>
+          </w:tcPr>
+          <w:p>
+            <w:pPr>
+              <w:rPr>
+                <w:rFonts w:cs="Times New Roman"/>
+                <w:szCs w:val="24"/>
+              </w:rPr>
+            </w:pPr>
+            <w:r>
+              <w:rPr>
+                <w:rFonts w:cs="Times New Roman"/>
+                <w:szCs w:val="24"/>
+              </w:rPr>
+              <w:t>No hay.</w:t>
+            </w:r>
+          </w:p>
+        </w:tc>
+      </w:tr>
+    </w:tbl>
+    <w:p/>
+    <w:p>
+      <w:pPr>
+        <w:keepNext/>
+      </w:pPr>
+      <w:r>
+        <w:rPr>
+          <w:noProof/>
+        </w:rPr>
+        <w:drawing>
+          <wp:inline distT="0" distB="0" distL="0" distR="0" wp14:anchorId="1F158366" wp14:editId="62BE00E8">
+            <wp:extent cx="3222900" cy="2413000"/>
+            <wp:effectExtent l="0" t="0" r="0" b="6350"/>
+            <wp:docPr id="5" name="Imagen 5"/>
+            <wp:cNvGraphicFramePr>
+              <a:graphicFrameLocks xmlns:a="http://schemas.openxmlformats.org/drawingml/2006/main" noChangeAspect="1"/>
+            </wp:cNvGraphicFramePr>
+            <a:graphic xmlns:a="http://schemas.openxmlformats.org/drawingml/2006/main">
+              <a:graphicData uri="http://schemas.openxmlformats.org/drawingml/2006/picture">
+                <pic:pic xmlns:pic="http://schemas.openxmlformats.org/drawingml/2006/picture">
+                  <pic:nvPicPr>
+                    <pic:cNvPr id="1" name=""/>
+                    <pic:cNvPicPr/>
+                  </pic:nvPicPr>
+                  <pic:blipFill rotWithShape="1">
+                    <a:blip r:embed="rId9"/>
+                    <a:srcRect l="22268" t="30095" r="42792" b="23395"/>
+                    <a:stretch/>
+                  </pic:blipFill>
+                  <pic:spPr bwMode="auto">
+                    <a:xfrm>
+                      <a:off x="0" y="0"/>
+                      <a:ext cx="3238552" cy="2424719"/>
+                    </a:xfrm>
+                    <a:prstGeom prst="rect">
+                      <a:avLst/>
+                    </a:prstGeom>
+                    <a:ln>
+                      <a:noFill/>
+                    </a:ln>
+                    <a:extLst>
+                      <a:ext uri="{53640926-AAD7-44D8-BBD7-CCE9431645EC}">
+                        <a14:shadowObscured xmlns:a14="http://schemas.microsoft.com/office/drawing/2010/main"/>
+                      </a:ext>
+                    </a:extLst>
+                  </pic:spPr>
+                </pic:pic>
+              </a:graphicData>
+            </a:graphic>
+          </wp:inline>
+        </w:drawing>
+      </w:r>
+    </w:p>
+    <w:p>
+      <w:pPr>
+        <w:pStyle w:val="Descripcin"/>
+      </w:pPr>
+      <w:r>
+        <w:t xml:space="preserve">Ilustración </w:t>
+      </w:r>
+      <w:fldSimple w:instr=" SEQ Ilustración \* ARABIC ">
+        <w:r>
+          <w:rPr>
+            <w:noProof/>
+          </w:rPr>
+          <w:t>2</w:t>
+        </w:r>
+      </w:fldSimple>
+      <w:r>
+        <w:t xml:space="preserve"> Venta</w:t>
+      </w:r>
+      <w:r>
+        <w:t>na</w:t>
+      </w:r>
+      <w:r>
+        <w:t xml:space="preserve"> de iniciar sesión con opciones de cambio de idioma y registrar un nuevo usuario</w:t>
+      </w:r>
+    </w:p>
+    <w:p>
+      <w:pPr>
+        <w:keepNext/>
+      </w:pPr>
+      <w:r>
+        <w:rPr>
+          <w:noProof/>
+        </w:rPr>
+        <w:lastRenderedPageBreak/>
+        <w:drawing>
+          <wp:inline distT="0" distB="0" distL="0" distR="0" wp14:anchorId="2A2FD1FF" wp14:editId="01B82AA3">
+            <wp:extent cx="3017520" cy="2653963"/>
+            <wp:effectExtent l="0" t="0" r="0" b="0"/>
+            <wp:docPr id="6" name="Imagen 6"/>
+            <wp:cNvGraphicFramePr>
+              <a:graphicFrameLocks xmlns:a="http://schemas.openxmlformats.org/drawingml/2006/main" noChangeAspect="1"/>
+            </wp:cNvGraphicFramePr>
+            <a:graphic xmlns:a="http://schemas.openxmlformats.org/drawingml/2006/main">
+              <a:graphicData uri="http://schemas.openxmlformats.org/drawingml/2006/picture">
+                <pic:pic xmlns:pic="http://schemas.openxmlformats.org/drawingml/2006/picture">
+                  <pic:nvPicPr>
+                    <pic:cNvPr id="1" name=""/>
+                    <pic:cNvPicPr/>
+                  </pic:nvPicPr>
+                  <pic:blipFill rotWithShape="1">
+                    <a:blip r:embed="rId10"/>
+                    <a:srcRect l="24078" t="29450" r="45870" b="23558"/>
+                    <a:stretch/>
+                  </pic:blipFill>
+                  <pic:spPr bwMode="auto">
+                    <a:xfrm>
+                      <a:off x="0" y="0"/>
+                      <a:ext cx="3023676" cy="2659378"/>
+                    </a:xfrm>
+                    <a:prstGeom prst="rect">
+                      <a:avLst/>
+                    </a:prstGeom>
+                    <a:ln>
+                      <a:noFill/>
+                    </a:ln>
+                    <a:extLst>
+                      <a:ext uri="{53640926-AAD7-44D8-BBD7-CCE9431645EC}">
+                        <a14:shadowObscured xmlns:a14="http://schemas.microsoft.com/office/drawing/2010/main"/>
+                      </a:ext>
+                    </a:extLst>
+                  </pic:spPr>
+                </pic:pic>
+              </a:graphicData>
+            </a:graphic>
+          </wp:inline>
+        </w:drawing>
+      </w:r>
+    </w:p>
+    <w:p>
+      <w:pPr>
+        <w:pStyle w:val="Descripcin"/>
+      </w:pPr>
+      <w:r>
+        <w:t xml:space="preserve">Ilustración </w:t>
+      </w:r>
+      <w:fldSimple w:instr=" SEQ Ilustración \* ARABIC ">
+        <w:r>
+          <w:rPr>
+            <w:noProof/>
+          </w:rPr>
+          <w:t>3</w:t>
+        </w:r>
+      </w:fldSimple>
+      <w:r>
+        <w:t xml:space="preserve"> Ventana de registro de un nuevo usuario</w:t>
+      </w:r>
+    </w:p>
+    <w:p>
+      <w:pPr>
+        <w:keepNext/>
+      </w:pPr>
+      <w:r>
+        <w:rPr>
+          <w:noProof/>
+        </w:rPr>
+        <w:drawing>
+          <wp:inline distT="0" distB="0" distL="0" distR="0" wp14:anchorId="7AEB71B9" wp14:editId="56CC3AD9">
+            <wp:extent cx="2981960" cy="2642695"/>
+            <wp:effectExtent l="0" t="0" r="8890" b="5715"/>
+            <wp:docPr id="7" name="Imagen 7"/>
+            <wp:cNvGraphicFramePr>
+              <a:graphicFrameLocks xmlns:a="http://schemas.openxmlformats.org/drawingml/2006/main" noChangeAspect="1"/>
+            </wp:cNvGraphicFramePr>
+            <a:graphic xmlns:a="http://schemas.openxmlformats.org/drawingml/2006/main">
+              <a:graphicData uri="http://schemas.openxmlformats.org/drawingml/2006/picture">
+                <pic:pic xmlns:pic="http://schemas.openxmlformats.org/drawingml/2006/picture">
+                  <pic:nvPicPr>
+                    <pic:cNvPr id="1" name=""/>
+                    <pic:cNvPicPr/>
+                  </pic:nvPicPr>
+                  <pic:blipFill rotWithShape="1">
+                    <a:blip r:embed="rId11"/>
+                    <a:srcRect l="25255" t="27197" r="44512" b="25167"/>
+                    <a:stretch/>
+                  </pic:blipFill>
+                  <pic:spPr bwMode="auto">
+                    <a:xfrm>
+                      <a:off x="0" y="0"/>
+                      <a:ext cx="2989129" cy="2649048"/>
+                    </a:xfrm>
+                    <a:prstGeom prst="rect">
+                      <a:avLst/>
+                    </a:prstGeom>
+                    <a:ln>
+                      <a:noFill/>
+                    </a:ln>
+                    <a:extLst>
+                      <a:ext uri="{53640926-AAD7-44D8-BBD7-CCE9431645EC}">
+                        <a14:shadowObscured xmlns:a14="http://schemas.microsoft.com/office/drawing/2010/main"/>
+                      </a:ext>
+                    </a:extLst>
+                  </pic:spPr>
+                </pic:pic>
+              </a:graphicData>
+            </a:graphic>
+          </wp:inline>
+        </w:drawing>
+      </w:r>
+    </w:p>
+    <w:p>
+      <w:pPr>
+        <w:pStyle w:val="Descripcin"/>
+      </w:pPr>
+      <w:r>
+        <w:t xml:space="preserve">Ilustración </w:t>
+      </w:r>
+      <w:fldSimple w:instr=" SEQ Ilustración \* ARABIC ">
+        <w:r>
+          <w:rPr>
+            <w:noProof/>
+          </w:rPr>
+          <w:t>4</w:t>
+        </w:r>
+      </w:fldSimple>
+      <w:r>
+        <w:t xml:space="preserve"> Menú principal con opciones Entrar a </w:t>
+      </w:r>
+      <w:proofErr w:type="spellStart"/>
+      <w:r>
+        <w:t>loby</w:t>
+      </w:r>
+      <w:proofErr w:type="spellEnd"/>
+      <w:r>
+        <w:t>, Ver mejores jugadores, Ver reglas y Cerrar sesión</w:t>
+      </w:r>
+    </w:p>
+    <w:p>
+      <w:pPr>
+        <w:keepNext/>
+      </w:pPr>
+      <w:r>
+        <w:rPr>
+          <w:noProof/>
+        </w:rPr>
+        <w:lastRenderedPageBreak/>
+        <w:drawing>
+          <wp:inline distT="0" distB="0" distL="0" distR="0" wp14:anchorId="0A787EFD" wp14:editId="5DFCE9C9">
+            <wp:extent cx="2900680" cy="2474355"/>
+            <wp:effectExtent l="0" t="0" r="0" b="2540"/>
+            <wp:docPr id="8" name="Imagen 8"/>
+            <wp:cNvGraphicFramePr>
+              <a:graphicFrameLocks xmlns:a="http://schemas.openxmlformats.org/drawingml/2006/main" noChangeAspect="1"/>
+            </wp:cNvGraphicFramePr>
+            <a:graphic xmlns:a="http://schemas.openxmlformats.org/drawingml/2006/main">
+              <a:graphicData uri="http://schemas.openxmlformats.org/drawingml/2006/picture">
+                <pic:pic xmlns:pic="http://schemas.openxmlformats.org/drawingml/2006/picture">
+                  <pic:nvPicPr>
+                    <pic:cNvPr id="1" name=""/>
+                    <pic:cNvPicPr/>
+                  </pic:nvPicPr>
+                  <pic:blipFill rotWithShape="1">
+                    <a:blip r:embed="rId12"/>
+                    <a:srcRect l="42272" t="28968" r="26318" b="23395"/>
+                    <a:stretch/>
+                  </pic:blipFill>
+                  <pic:spPr bwMode="auto">
+                    <a:xfrm>
+                      <a:off x="0" y="0"/>
+                      <a:ext cx="2900680" cy="2474355"/>
+                    </a:xfrm>
+                    <a:prstGeom prst="rect">
+                      <a:avLst/>
+                    </a:prstGeom>
+                    <a:ln>
+                      <a:noFill/>
+                    </a:ln>
+                    <a:extLst>
+                      <a:ext uri="{53640926-AAD7-44D8-BBD7-CCE9431645EC}">
+                        <a14:shadowObscured xmlns:a14="http://schemas.microsoft.com/office/drawing/2010/main"/>
+                      </a:ext>
+                    </a:extLst>
+                  </pic:spPr>
+                </pic:pic>
+              </a:graphicData>
+            </a:graphic>
+          </wp:inline>
+        </w:drawing>
+      </w:r>
+    </w:p>
+    <w:p>
+      <w:pPr>
+        <w:pStyle w:val="Descripcin"/>
+      </w:pPr>
+      <w:r>
+        <w:t xml:space="preserve">Ilustración </w:t>
+      </w:r>
+      <w:fldSimple w:instr=" SEQ Ilustración \* ARABIC ">
+        <w:r>
+          <w:rPr>
+            <w:noProof/>
+          </w:rPr>
+          <w:t>5</w:t>
+        </w:r>
+      </w:fldSimple>
+      <w:r>
+        <w:t xml:space="preserve"> Ventana del </w:t>
+      </w:r>
+      <w:proofErr w:type="spellStart"/>
+      <w:r>
+        <w:t>loby</w:t>
+      </w:r>
+      <w:proofErr w:type="spellEnd"/>
+      <w:r>
+        <w:t xml:space="preserve"> del jugador que creo una partida</w:t>
+      </w:r>
+    </w:p>
+    <w:p>
+      <w:pPr>
+        <w:keepNext/>
+      </w:pPr>
+      <w:r>
+        <w:rPr>
+          <w:noProof/>
+        </w:rPr>
+        <w:drawing>
+          <wp:inline distT="0" distB="0" distL="0" distR="0" wp14:anchorId="6A4D4ED1" wp14:editId="79740687">
+            <wp:extent cx="2923488" cy="2484120"/>
+            <wp:effectExtent l="0" t="0" r="0" b="0"/>
+            <wp:docPr id="9" name="Imagen 9"/>
+            <wp:cNvGraphicFramePr>
+              <a:graphicFrameLocks xmlns:a="http://schemas.openxmlformats.org/drawingml/2006/main" noChangeAspect="1"/>
+            </wp:cNvGraphicFramePr>
+            <a:graphic xmlns:a="http://schemas.openxmlformats.org/drawingml/2006/main">
+              <a:graphicData uri="http://schemas.openxmlformats.org/drawingml/2006/picture">
+                <pic:pic xmlns:pic="http://schemas.openxmlformats.org/drawingml/2006/picture">
+                  <pic:nvPicPr>
+                    <pic:cNvPr id="1" name=""/>
+                    <pic:cNvPicPr/>
+                  </pic:nvPicPr>
+                  <pic:blipFill rotWithShape="1">
+                    <a:blip r:embed="rId12"/>
+                    <a:srcRect l="4797" t="29129" r="63883" b="23557"/>
+                    <a:stretch/>
+                  </pic:blipFill>
+                  <pic:spPr bwMode="auto">
+                    <a:xfrm>
+                      <a:off x="0" y="0"/>
+                      <a:ext cx="2937783" cy="2496266"/>
+                    </a:xfrm>
+                    <a:prstGeom prst="rect">
+                      <a:avLst/>
+                    </a:prstGeom>
+                    <a:ln>
+                      <a:noFill/>
+                    </a:ln>
+                    <a:extLst>
+                      <a:ext uri="{53640926-AAD7-44D8-BBD7-CCE9431645EC}">
+                        <a14:shadowObscured xmlns:a14="http://schemas.microsoft.com/office/drawing/2010/main"/>
+                      </a:ext>
+                    </a:extLst>
+                  </pic:spPr>
+                </pic:pic>
+              </a:graphicData>
+            </a:graphic>
+          </wp:inline>
+        </w:drawing>
+      </w:r>
+    </w:p>
+    <w:p>
+      <w:pPr>
+        <w:pStyle w:val="Descripcin"/>
+      </w:pPr>
+      <w:r>
+        <w:t xml:space="preserve">Ilustración </w:t>
+      </w:r>
+      <w:fldSimple w:instr=" SEQ Ilustración \* ARABIC ">
+        <w:r>
+          <w:rPr>
+            <w:noProof/>
+          </w:rPr>
+          <w:t>6</w:t>
+        </w:r>
+      </w:fldSimple>
+      <w:r>
+        <w:t xml:space="preserve"> Ventana del </w:t>
+      </w:r>
+      <w:proofErr w:type="spellStart"/>
+      <w:r>
+        <w:t>loby</w:t>
+      </w:r>
+      <w:proofErr w:type="spellEnd"/>
+      <w:r>
+        <w:t xml:space="preserve"> del jugador que ve partidas disponibles</w:t>
+      </w:r>
+    </w:p>
+    <w:p>
+      <w:pPr>
+        <w:keepNext/>
+      </w:pPr>
+      <w:r>
+        <w:rPr>
+          <w:noProof/>
+        </w:rPr>
+        <w:drawing>
+          <wp:inline distT="0" distB="0" distL="0" distR="0" wp14:anchorId="147721C0" wp14:editId="551D7CCC">
+            <wp:extent cx="2646680" cy="2112171"/>
+            <wp:effectExtent l="0" t="0" r="1270" b="2540"/>
+            <wp:docPr id="10" name="Imagen 10"/>
+            <wp:cNvGraphicFramePr>
+              <a:graphicFrameLocks xmlns:a="http://schemas.openxmlformats.org/drawingml/2006/main" noChangeAspect="1"/>
+            </wp:cNvGraphicFramePr>
+            <a:graphic xmlns:a="http://schemas.openxmlformats.org/drawingml/2006/main">
+              <a:graphicData uri="http://schemas.openxmlformats.org/drawingml/2006/picture">
+                <pic:pic xmlns:pic="http://schemas.openxmlformats.org/drawingml/2006/picture">
+                  <pic:nvPicPr>
+                    <pic:cNvPr id="1" name=""/>
+                    <pic:cNvPicPr/>
+                  </pic:nvPicPr>
+                  <pic:blipFill rotWithShape="1">
+                    <a:blip r:embed="rId13"/>
+                    <a:srcRect l="27879" t="33152" r="44331" b="27419"/>
+                    <a:stretch/>
+                  </pic:blipFill>
+                  <pic:spPr bwMode="auto">
+                    <a:xfrm>
+                      <a:off x="0" y="0"/>
+                      <a:ext cx="2655805" cy="2119454"/>
+                    </a:xfrm>
+                    <a:prstGeom prst="rect">
+                      <a:avLst/>
+                    </a:prstGeom>
+                    <a:ln>
+                      <a:noFill/>
+                    </a:ln>
+                    <a:extLst>
+                      <a:ext uri="{53640926-AAD7-44D8-BBD7-CCE9431645EC}">
+                        <a14:shadowObscured xmlns:a14="http://schemas.microsoft.com/office/drawing/2010/main"/>
+                      </a:ext>
+                    </a:extLst>
+                  </pic:spPr>
+                </pic:pic>
+              </a:graphicData>
+            </a:graphic>
+          </wp:inline>
+        </w:drawing>
+      </w:r>
+    </w:p>
+    <w:p>
+      <w:pPr>
+        <w:pStyle w:val="Descripcin"/>
+      </w:pPr>
+      <w:r>
+        <w:t xml:space="preserve">Ilustración </w:t>
+      </w:r>
+      <w:fldSimple w:instr=" SEQ Ilustración \* ARABIC ">
+        <w:r>
+          <w:rPr>
+            <w:noProof/>
+          </w:rPr>
+          <w:t>7</w:t>
+        </w:r>
+      </w:fldSimple>
+      <w:r>
+        <w:t xml:space="preserve"> Ventana de confirmación para el jugador que reo la partida</w:t>
+      </w:r>
+    </w:p>
+    <w:p>
+      <w:pPr>
+        <w:keepNext/>
+      </w:pPr>
+      <w:r>
+        <w:rPr>
+          <w:noProof/>
+        </w:rPr>
+        <w:lastRenderedPageBreak/>
+        <w:drawing>
+          <wp:inline distT="0" distB="0" distL="0" distR="0" wp14:anchorId="26AD1BEF" wp14:editId="1D0DFCDD">
+            <wp:extent cx="2255520" cy="1798519"/>
+            <wp:effectExtent l="0" t="0" r="0" b="0"/>
+            <wp:docPr id="11" name="Imagen 11"/>
+            <wp:cNvGraphicFramePr>
+              <a:graphicFrameLocks xmlns:a="http://schemas.openxmlformats.org/drawingml/2006/main" noChangeAspect="1"/>
+            </wp:cNvGraphicFramePr>
+            <a:graphic xmlns:a="http://schemas.openxmlformats.org/drawingml/2006/main">
+              <a:graphicData uri="http://schemas.openxmlformats.org/drawingml/2006/picture">
+                <pic:pic xmlns:pic="http://schemas.openxmlformats.org/drawingml/2006/picture">
+                  <pic:nvPicPr>
+                    <pic:cNvPr id="1" name=""/>
+                    <pic:cNvPicPr/>
+                  </pic:nvPicPr>
+                  <pic:blipFill rotWithShape="1">
+                    <a:blip r:embed="rId14"/>
+                    <a:srcRect l="28060" t="33313" r="44241" b="27419"/>
+                    <a:stretch/>
+                  </pic:blipFill>
+                  <pic:spPr bwMode="auto">
+                    <a:xfrm>
+                      <a:off x="0" y="0"/>
+                      <a:ext cx="2275388" cy="1814362"/>
+                    </a:xfrm>
+                    <a:prstGeom prst="rect">
+                      <a:avLst/>
+                    </a:prstGeom>
+                    <a:ln>
+                      <a:noFill/>
+                    </a:ln>
+                    <a:extLst>
+                      <a:ext uri="{53640926-AAD7-44D8-BBD7-CCE9431645EC}">
+                        <a14:shadowObscured xmlns:a14="http://schemas.microsoft.com/office/drawing/2010/main"/>
+                      </a:ext>
+                    </a:extLst>
+                  </pic:spPr>
+                </pic:pic>
+              </a:graphicData>
+            </a:graphic>
+          </wp:inline>
+        </w:drawing>
+      </w:r>
+    </w:p>
+    <w:p>
+      <w:pPr>
+        <w:pStyle w:val="Descripcin"/>
+      </w:pPr>
+      <w:r>
+        <w:t xml:space="preserve">Ilustración </w:t>
+      </w:r>
+      <w:fldSimple w:instr=" SEQ Ilustración \* ARABIC ">
+        <w:r>
+          <w:rPr>
+            <w:noProof/>
+          </w:rPr>
+          <w:t>8</w:t>
+        </w:r>
+      </w:fldSimple>
+      <w:r>
+        <w:t xml:space="preserve"> Ventana de espera para jugador que aceptó una partida</w:t>
+      </w:r>
+    </w:p>
+    <w:p>
+      <w:pPr>
+        <w:keepNext/>
+      </w:pPr>
+      <w:r>
+        <w:rPr>
+          <w:noProof/>
+        </w:rPr>
+        <w:drawing>
+          <wp:inline distT="0" distB="0" distL="0" distR="0" wp14:anchorId="4CB2F54A" wp14:editId="119E3694">
+            <wp:extent cx="2499360" cy="2654549"/>
+            <wp:effectExtent l="0" t="0" r="0" b="0"/>
+            <wp:docPr id="12" name="Imagen 12"/>
+            <wp:cNvGraphicFramePr>
+              <a:graphicFrameLocks xmlns:a="http://schemas.openxmlformats.org/drawingml/2006/main" noChangeAspect="1"/>
+            </wp:cNvGraphicFramePr>
+            <a:graphic xmlns:a="http://schemas.openxmlformats.org/drawingml/2006/main">
+              <a:graphicData uri="http://schemas.openxmlformats.org/drawingml/2006/picture">
+                <pic:pic xmlns:pic="http://schemas.openxmlformats.org/drawingml/2006/picture">
+                  <pic:nvPicPr>
+                    <pic:cNvPr id="1" name=""/>
+                    <pic:cNvPicPr/>
+                  </pic:nvPicPr>
+                  <pic:blipFill rotWithShape="1">
+                    <a:blip r:embed="rId15"/>
+                    <a:srcRect l="10590" t="27680" r="61711" b="20017"/>
+                    <a:stretch/>
+                  </pic:blipFill>
+                  <pic:spPr bwMode="auto">
+                    <a:xfrm>
+                      <a:off x="0" y="0"/>
+                      <a:ext cx="2505484" cy="2661054"/>
+                    </a:xfrm>
+                    <a:prstGeom prst="rect">
+                      <a:avLst/>
+                    </a:prstGeom>
+                    <a:ln>
+                      <a:noFill/>
+                    </a:ln>
+                    <a:extLst>
+                      <a:ext uri="{53640926-AAD7-44D8-BBD7-CCE9431645EC}">
+                        <a14:shadowObscured xmlns:a14="http://schemas.microsoft.com/office/drawing/2010/main"/>
+                      </a:ext>
+                    </a:extLst>
+                  </pic:spPr>
+                </pic:pic>
+              </a:graphicData>
+            </a:graphic>
+          </wp:inline>
+        </w:drawing>
+      </w:r>
+    </w:p>
+    <w:p>
+      <w:pPr>
+        <w:pStyle w:val="Descripcin"/>
+      </w:pPr>
+      <w:r>
+        <w:t xml:space="preserve">Ilustración </w:t>
+      </w:r>
+      <w:fldSimple w:instr=" SEQ Ilustración \* ARABIC ">
+        <w:r>
+          <w:rPr>
+            <w:noProof/>
+          </w:rPr>
+          <w:t>9</w:t>
+        </w:r>
+      </w:fldSimple>
+      <w:r>
+        <w:t xml:space="preserve"> Ventana con tablero y partida empezada</w:t>
+      </w:r>
+    </w:p>
+    <w:p>
+      <w:pPr>
+        <w:keepNext/>
+      </w:pPr>
+      <w:r>
+        <w:rPr>
+          <w:noProof/>
+        </w:rPr>
+        <w:drawing>
+          <wp:inline distT="0" distB="0" distL="0" distR="0" wp14:anchorId="583A6880" wp14:editId="0CEE3792">
+            <wp:extent cx="2438400" cy="2609088"/>
+            <wp:effectExtent l="0" t="0" r="0" b="1270"/>
+            <wp:docPr id="13" name="Imagen 13"/>
+            <wp:cNvGraphicFramePr>
+              <a:graphicFrameLocks xmlns:a="http://schemas.openxmlformats.org/drawingml/2006/main" noChangeAspect="1"/>
+            </wp:cNvGraphicFramePr>
+            <a:graphic xmlns:a="http://schemas.openxmlformats.org/drawingml/2006/main">
+              <a:graphicData uri="http://schemas.openxmlformats.org/drawingml/2006/picture">
+                <pic:pic xmlns:pic="http://schemas.openxmlformats.org/drawingml/2006/picture">
+                  <pic:nvPicPr>
+                    <pic:cNvPr id="1" name=""/>
+                    <pic:cNvPicPr/>
+                  </pic:nvPicPr>
+                  <pic:blipFill rotWithShape="1">
+                    <a:blip r:embed="rId16"/>
+                    <a:srcRect l="11134" t="28163" r="61711" b="20177"/>
+                    <a:stretch/>
+                  </pic:blipFill>
+                  <pic:spPr bwMode="auto">
+                    <a:xfrm>
+                      <a:off x="0" y="0"/>
+                      <a:ext cx="2443149" cy="2614169"/>
+                    </a:xfrm>
+                    <a:prstGeom prst="rect">
+                      <a:avLst/>
+                    </a:prstGeom>
+                    <a:ln>
+                      <a:noFill/>
+                    </a:ln>
+                    <a:extLst>
+                      <a:ext uri="{53640926-AAD7-44D8-BBD7-CCE9431645EC}">
+                        <a14:shadowObscured xmlns:a14="http://schemas.microsoft.com/office/drawing/2010/main"/>
+                      </a:ext>
+                    </a:extLst>
+                  </pic:spPr>
+                </pic:pic>
+              </a:graphicData>
+            </a:graphic>
+          </wp:inline>
+        </w:drawing>
+      </w:r>
+    </w:p>
+    <w:p>
+      <w:pPr>
+        <w:pStyle w:val="Descripcin"/>
+      </w:pPr>
+      <w:r>
+        <w:t xml:space="preserve">Ilustración </w:t>
+      </w:r>
+      <w:fldSimple w:instr=" SEQ Ilustración \* ARABIC ">
+        <w:r>
+          <w:rPr>
+            <w:noProof/>
+          </w:rPr>
+          <w:t>10</w:t>
+        </w:r>
+      </w:fldSimple>
+      <w:r>
+        <w:t xml:space="preserve"> Ventana del tablero del jugador ganador</w:t>
+      </w:r>
+    </w:p>
+    <w:p>
+      <w:pPr>
+        <w:keepNext/>
+      </w:pPr>
+      <w:r>
+        <w:rPr>
+          <w:noProof/>
+        </w:rPr>
+        <w:lastRenderedPageBreak/>
+        <w:drawing>
+          <wp:inline distT="0" distB="0" distL="0" distR="0" wp14:anchorId="7A79B37F" wp14:editId="1AB154EA">
+            <wp:extent cx="2377440" cy="2571516"/>
+            <wp:effectExtent l="0" t="0" r="3810" b="635"/>
+            <wp:docPr id="14" name="Imagen 14"/>
+            <wp:cNvGraphicFramePr>
+              <a:graphicFrameLocks xmlns:a="http://schemas.openxmlformats.org/drawingml/2006/main" noChangeAspect="1"/>
+            </wp:cNvGraphicFramePr>
+            <a:graphic xmlns:a="http://schemas.openxmlformats.org/drawingml/2006/main">
+              <a:graphicData uri="http://schemas.openxmlformats.org/drawingml/2006/picture">
+                <pic:pic xmlns:pic="http://schemas.openxmlformats.org/drawingml/2006/picture">
+                  <pic:nvPicPr>
+                    <pic:cNvPr id="1" name=""/>
+                    <pic:cNvPicPr/>
+                  </pic:nvPicPr>
+                  <pic:blipFill rotWithShape="1">
+                    <a:blip r:embed="rId17"/>
+                    <a:srcRect l="11315" t="28485" r="62073" b="20338"/>
+                    <a:stretch/>
+                  </pic:blipFill>
+                  <pic:spPr bwMode="auto">
+                    <a:xfrm>
+                      <a:off x="0" y="0"/>
+                      <a:ext cx="2382194" cy="2576658"/>
+                    </a:xfrm>
+                    <a:prstGeom prst="rect">
+                      <a:avLst/>
+                    </a:prstGeom>
+                    <a:ln>
+                      <a:noFill/>
+                    </a:ln>
+                    <a:extLst>
+                      <a:ext uri="{53640926-AAD7-44D8-BBD7-CCE9431645EC}">
+                        <a14:shadowObscured xmlns:a14="http://schemas.microsoft.com/office/drawing/2010/main"/>
+                      </a:ext>
+                    </a:extLst>
+                  </pic:spPr>
+                </pic:pic>
+              </a:graphicData>
+            </a:graphic>
+          </wp:inline>
+        </w:drawing>
+      </w:r>
+    </w:p>
+    <w:p>
+      <w:pPr>
+        <w:pStyle w:val="Descripcin"/>
+      </w:pPr>
+      <w:r>
+        <w:t xml:space="preserve">Ilustración </w:t>
+      </w:r>
+      <w:fldSimple w:instr=" SEQ Ilustración \* ARABIC ">
+        <w:r>
+          <w:rPr>
+            <w:noProof/>
+          </w:rPr>
+          <w:t>11</w:t>
+        </w:r>
+      </w:fldSimple>
+      <w:r>
+        <w:t xml:space="preserve"> Ventana del tablero del jugador que perdió</w:t>
+      </w:r>
+    </w:p>
+    <w:p>
+      <w:pPr>
+        <w:keepNext/>
+      </w:pPr>
+      <w:r>
+        <w:rPr>
+          <w:noProof/>
+        </w:rPr>
+        <w:drawing>
+          <wp:inline distT="0" distB="0" distL="0" distR="0" wp14:anchorId="0FE9EB20" wp14:editId="5C895043">
+            <wp:extent cx="2402840" cy="2142291"/>
+            <wp:effectExtent l="0" t="0" r="0" b="0"/>
+            <wp:docPr id="15" name="Imagen 15"/>
+            <wp:cNvGraphicFramePr>
+              <a:graphicFrameLocks xmlns:a="http://schemas.openxmlformats.org/drawingml/2006/main" noChangeAspect="1"/>
+            </wp:cNvGraphicFramePr>
+            <a:graphic xmlns:a="http://schemas.openxmlformats.org/drawingml/2006/main">
+              <a:graphicData uri="http://schemas.openxmlformats.org/drawingml/2006/picture">
+                <pic:pic xmlns:pic="http://schemas.openxmlformats.org/drawingml/2006/picture">
+                  <pic:nvPicPr>
+                    <pic:cNvPr id="1" name=""/>
+                    <pic:cNvPicPr/>
+                  </pic:nvPicPr>
+                  <pic:blipFill rotWithShape="1">
+                    <a:blip r:embed="rId18"/>
+                    <a:srcRect l="3531" t="28003" r="66417" b="24361"/>
+                    <a:stretch/>
+                  </pic:blipFill>
+                  <pic:spPr bwMode="auto">
+                    <a:xfrm>
+                      <a:off x="0" y="0"/>
+                      <a:ext cx="2407075" cy="2146067"/>
+                    </a:xfrm>
+                    <a:prstGeom prst="rect">
+                      <a:avLst/>
+                    </a:prstGeom>
+                    <a:ln>
+                      <a:noFill/>
+                    </a:ln>
+                    <a:extLst>
+                      <a:ext uri="{53640926-AAD7-44D8-BBD7-CCE9431645EC}">
+                        <a14:shadowObscured xmlns:a14="http://schemas.microsoft.com/office/drawing/2010/main"/>
+                      </a:ext>
+                    </a:extLst>
+                  </pic:spPr>
+                </pic:pic>
+              </a:graphicData>
+            </a:graphic>
+          </wp:inline>
+        </w:drawing>
+      </w:r>
+    </w:p>
+    <w:p>
+      <w:pPr>
+        <w:pStyle w:val="Descripcin"/>
+      </w:pPr>
+      <w:r>
+        <w:t xml:space="preserve">Ilustración </w:t>
+      </w:r>
+      <w:fldSimple w:instr=" SEQ Ilustración \* ARABIC ">
+        <w:r>
+          <w:rPr>
+            <w:noProof/>
+          </w:rPr>
+          <w:t>12</w:t>
+        </w:r>
+      </w:fldSimple>
+      <w:r>
+        <w:t xml:space="preserve"> Ventana de mejores jugadores ordenados en una tabla</w:t>
+      </w:r>
+    </w:p>
+    <w:p>
+      <w:pPr>
+        <w:keepNext/>
+      </w:pPr>
+      <w:r>
+        <w:rPr>
+          <w:noProof/>
+        </w:rPr>
+        <w:drawing>
+          <wp:inline distT="0" distB="0" distL="0" distR="0" wp14:anchorId="2232ED9D" wp14:editId="7CAA738D">
+            <wp:extent cx="2335158" cy="1889760"/>
+            <wp:effectExtent l="0" t="0" r="8255" b="0"/>
+            <wp:docPr id="16" name="Imagen 16"/>
+            <wp:cNvGraphicFramePr>
+              <a:graphicFrameLocks xmlns:a="http://schemas.openxmlformats.org/drawingml/2006/main" noChangeAspect="1"/>
+            </wp:cNvGraphicFramePr>
+            <a:graphic xmlns:a="http://schemas.openxmlformats.org/drawingml/2006/main">
+              <a:graphicData uri="http://schemas.openxmlformats.org/drawingml/2006/picture">
+                <pic:pic xmlns:pic="http://schemas.openxmlformats.org/drawingml/2006/picture">
+                  <pic:nvPicPr>
+                    <pic:cNvPr id="1" name=""/>
+                    <pic:cNvPicPr/>
+                  </pic:nvPicPr>
+                  <pic:blipFill rotWithShape="1">
+                    <a:blip r:embed="rId19"/>
+                    <a:srcRect l="22358" t="27842" r="44422" b="24360"/>
+                    <a:stretch/>
+                  </pic:blipFill>
+                  <pic:spPr bwMode="auto">
+                    <a:xfrm>
+                      <a:off x="0" y="0"/>
+                      <a:ext cx="2342359" cy="1895587"/>
+                    </a:xfrm>
+                    <a:prstGeom prst="rect">
+                      <a:avLst/>
+                    </a:prstGeom>
+                    <a:ln>
+                      <a:noFill/>
+                    </a:ln>
+                    <a:extLst>
+                      <a:ext uri="{53640926-AAD7-44D8-BBD7-CCE9431645EC}">
+                        <a14:shadowObscured xmlns:a14="http://schemas.microsoft.com/office/drawing/2010/main"/>
+                      </a:ext>
+                    </a:extLst>
+                  </pic:spPr>
+                </pic:pic>
+              </a:graphicData>
+            </a:graphic>
+          </wp:inline>
+        </w:drawing>
+      </w:r>
+    </w:p>
+    <w:p>
+      <w:pPr>
+        <w:pStyle w:val="Descripcin"/>
+      </w:pPr>
+      <w:r>
+        <w:t xml:space="preserve">Ilustración </w:t>
+      </w:r>
+      <w:fldSimple w:instr=" SEQ Ilustración \* ARABIC ">
+        <w:r>
+          <w:rPr>
+            <w:noProof/>
+          </w:rPr>
+          <w:t>13</w:t>
+        </w:r>
+      </w:fldSimple>
+      <w:r>
+        <w:t xml:space="preserve"> Ventana de las reglas del juego</w:t>
+      </w:r>
+      <w:bookmarkStart w:id="17" w:name="_GoBack"/>
+      <w:bookmarkEnd w:id="17"/>
+    </w:p>
     <w:p>
       <w:pPr>
         <w:pStyle w:val="Ttulo2"/>
@@ -5667,11 +11122,12 @@
           <w:numId w:val="1"/>
         </w:numPr>
       </w:pPr>
-      <w:bookmarkStart w:id="17" w:name="_Toc493947909"/>
-      <w:r>
+      <w:bookmarkStart w:id="18" w:name="_Toc493947909"/>
+      <w:r>
+        <w:lastRenderedPageBreak/>
         <w:t>Requerimientos de rendimiento</w:t>
       </w:r>
-      <w:bookmarkEnd w:id="17"/>
+      <w:bookmarkEnd w:id="18"/>
     </w:p>
     <w:p>
       <w:r>
@@ -5706,11 +11162,11 @@
           <w:numId w:val="1"/>
         </w:numPr>
       </w:pPr>
-      <w:bookmarkStart w:id="18" w:name="_Toc493947910"/>
+      <w:bookmarkStart w:id="19" w:name="_Toc493947910"/>
       <w:r>
         <w:t>Restricciones de diseño</w:t>
       </w:r>
-      <w:bookmarkEnd w:id="18"/>
+      <w:bookmarkEnd w:id="19"/>
     </w:p>
     <w:p>
       <w:r>
@@ -5725,16 +11181,23 @@
           <w:numId w:val="1"/>
         </w:numPr>
       </w:pPr>
-      <w:bookmarkStart w:id="19" w:name="_Toc493947911"/>
-      <w:r>
-        <w:lastRenderedPageBreak/>
+      <w:bookmarkStart w:id="20" w:name="_Toc493947911"/>
+      <w:r>
         <w:t>Atributos del sistema</w:t>
       </w:r>
-      <w:bookmarkEnd w:id="19"/>
+      <w:bookmarkEnd w:id="20"/>
     </w:p>
     <w:p>
       <w:r>
-        <w:t>La seguridad será una de las prioridades al desarrollar el juego, por lo tanto, las contraseñas de usuarios se guardarán cifradas en la base de datos. El juego debe ser mantenible, para lograrlo se deberá seguir un estándar de codificación y la estructura del juego debe estar claramente separada en capas. En cuanto a la portabilidad, el juego será desarrollado en lenguaje C# por lo cual podrá ejecutarse en diversos sistemas operativos. El acceso al juego será controlado por medio de un nombre de usuario y una contraseña</w:t>
+        <w:t xml:space="preserve">La seguridad será una de las prioridades al desarrollar el juego, por lo tanto, las contraseñas de usuarios se guardarán cifradas en la base de datos. El juego debe ser </w:t>
+      </w:r>
+      <w:proofErr w:type="spellStart"/>
+      <w:r>
+        <w:t>mantenible</w:t>
+      </w:r>
+      <w:proofErr w:type="spellEnd"/>
+      <w:r>
+        <w:t>, para lograrlo se deberá seguir un estándar de codificación y la estructura del juego debe estar claramente separada en capas. En cuanto a la portabilidad, el juego será desarrollado en lenguaje C# por lo cual podrá ejecutarse en diversos sistemas operativos. El acceso al juego será controlado por medio de un nombre de usuario y una contraseña</w:t>
       </w:r>
     </w:p>
     <w:p>
@@ -5745,11 +11208,11 @@
           <w:numId w:val="1"/>
         </w:numPr>
       </w:pPr>
-      <w:bookmarkStart w:id="20" w:name="_Toc493947912"/>
+      <w:bookmarkStart w:id="21" w:name="_Toc493947912"/>
       <w:r>
         <w:t>Otros requerimientos</w:t>
       </w:r>
-      <w:bookmarkEnd w:id="20"/>
+      <w:bookmarkEnd w:id="21"/>
     </w:p>
     <w:p>
       <w:r>
@@ -5799,11 +11262,11 @@
       <w:r>
         <w:t xml:space="preserve"> </w:t>
       </w:r>
-      <w:bookmarkStart w:id="21" w:name="_Toc493947913"/>
+      <w:bookmarkStart w:id="22" w:name="_Toc493947913"/>
       <w:r>
         <w:t>Apéndices</w:t>
       </w:r>
-      <w:bookmarkEnd w:id="21"/>
+      <w:bookmarkEnd w:id="22"/>
       <w:r>
         <w:t xml:space="preserve"> </w:t>
       </w:r>
@@ -5846,6 +11309,7 @@
         <w:rPr>
           <w:noProof/>
         </w:rPr>
+        <w:lastRenderedPageBreak/>
         <w:drawing>
           <wp:inline distT="0" distB="0" distL="0" distR="0">
             <wp:extent cx="5612130" cy="1513205"/>
@@ -5862,7 +11326,7 @@
                     <pic:cNvPicPr/>
                   </pic:nvPicPr>
                   <pic:blipFill>
-                    <a:blip r:embed="rId9">
+                    <a:blip r:embed="rId20">
                       <a:extLst>
                         <a:ext uri="{28A0092B-C50C-407E-A947-70E740481C1C}">
                           <a14:useLocalDpi xmlns:a14="http://schemas.microsoft.com/office/drawing/2010/main" val="0"/>
@@ -5901,17 +11365,15 @@
           <w:rPr>
             <w:noProof/>
           </w:rPr>
-          <w:t>2</w:t>
+          <w:t>14</w:t>
         </w:r>
       </w:fldSimple>
       <w:r>
         <w:t xml:space="preserve"> Modelo relacional de la base de datos</w:t>
       </w:r>
-      <w:bookmarkStart w:id="22" w:name="_GoBack"/>
-      <w:bookmarkEnd w:id="22"/>
     </w:p>
     <w:sectPr>
-      <w:footerReference w:type="default" r:id="rId10"/>
+      <w:footerReference w:type="default" r:id="rId21"/>
       <w:pgSz w:w="12240" w:h="15840"/>
       <w:pgMar w:top="1417" w:right="1701" w:bottom="1417" w:left="1701" w:header="708" w:footer="708" w:gutter="0"/>
       <w:pgNumType w:start="0"/>
@@ -6059,7 +11521,7 @@
             <w:noProof/>
             <w:lang w:val="es-ES"/>
           </w:rPr>
-          <w:t>8</w:t>
+          <w:t>13</w:t>
         </w:r>
         <w:r>
           <w:fldChar w:fldCharType="end"/>
@@ -6216,6 +11678,377 @@
     </w:lvl>
   </w:abstractNum>
   <w:abstractNum w:abstractNumId="1" w15:restartNumberingAfterBreak="0">
+    <w:nsid w:val="04585320"/>
+    <w:multiLevelType w:val="multilevel"/>
+    <w:tmpl w:val="7D4C2FB6"/>
+    <w:lvl w:ilvl="0">
+      <w:start w:val="1"/>
+      <w:numFmt w:val="decimal"/>
+      <w:lvlText w:val="%1."/>
+      <w:lvlJc w:val="left"/>
+      <w:pPr>
+        <w:ind w:left="360" w:hanging="360"/>
+      </w:pPr>
+      <w:rPr>
+        <w:rFonts w:hint="default"/>
+      </w:rPr>
+    </w:lvl>
+    <w:lvl w:ilvl="1">
+      <w:start w:val="1"/>
+      <w:numFmt w:val="decimal"/>
+      <w:lvlText w:val="%1.%2."/>
+      <w:lvlJc w:val="left"/>
+      <w:pPr>
+        <w:ind w:left="360" w:hanging="360"/>
+      </w:pPr>
+      <w:rPr>
+        <w:rFonts w:hint="default"/>
+      </w:rPr>
+    </w:lvl>
+    <w:lvl w:ilvl="2">
+      <w:start w:val="1"/>
+      <w:numFmt w:val="decimal"/>
+      <w:lvlText w:val="%1.%2.%3."/>
+      <w:lvlJc w:val="left"/>
+      <w:pPr>
+        <w:ind w:left="720" w:hanging="720"/>
+      </w:pPr>
+      <w:rPr>
+        <w:rFonts w:hint="default"/>
+      </w:rPr>
+    </w:lvl>
+    <w:lvl w:ilvl="3">
+      <w:start w:val="1"/>
+      <w:numFmt w:val="decimal"/>
+      <w:lvlText w:val="%1.%2.%3.%4."/>
+      <w:lvlJc w:val="left"/>
+      <w:pPr>
+        <w:ind w:left="720" w:hanging="720"/>
+      </w:pPr>
+      <w:rPr>
+        <w:rFonts w:hint="default"/>
+      </w:rPr>
+    </w:lvl>
+    <w:lvl w:ilvl="4">
+      <w:start w:val="1"/>
+      <w:numFmt w:val="decimal"/>
+      <w:lvlText w:val="%1.%2.%3.%4.%5."/>
+      <w:lvlJc w:val="left"/>
+      <w:pPr>
+        <w:ind w:left="1080" w:hanging="1080"/>
+      </w:pPr>
+      <w:rPr>
+        <w:rFonts w:hint="default"/>
+      </w:rPr>
+    </w:lvl>
+    <w:lvl w:ilvl="5">
+      <w:start w:val="1"/>
+      <w:numFmt w:val="decimal"/>
+      <w:lvlText w:val="%1.%2.%3.%4.%5.%6."/>
+      <w:lvlJc w:val="left"/>
+      <w:pPr>
+        <w:ind w:left="1080" w:hanging="1080"/>
+      </w:pPr>
+      <w:rPr>
+        <w:rFonts w:hint="default"/>
+      </w:rPr>
+    </w:lvl>
+    <w:lvl w:ilvl="6">
+      <w:start w:val="1"/>
+      <w:numFmt w:val="decimal"/>
+      <w:lvlText w:val="%1.%2.%3.%4.%5.%6.%7."/>
+      <w:lvlJc w:val="left"/>
+      <w:pPr>
+        <w:ind w:left="1440" w:hanging="1440"/>
+      </w:pPr>
+      <w:rPr>
+        <w:rFonts w:hint="default"/>
+      </w:rPr>
+    </w:lvl>
+    <w:lvl w:ilvl="7">
+      <w:start w:val="1"/>
+      <w:numFmt w:val="decimal"/>
+      <w:lvlText w:val="%1.%2.%3.%4.%5.%6.%7.%8."/>
+      <w:lvlJc w:val="left"/>
+      <w:pPr>
+        <w:ind w:left="1440" w:hanging="1440"/>
+      </w:pPr>
+      <w:rPr>
+        <w:rFonts w:hint="default"/>
+      </w:rPr>
+    </w:lvl>
+    <w:lvl w:ilvl="8">
+      <w:start w:val="1"/>
+      <w:numFmt w:val="decimal"/>
+      <w:lvlText w:val="%1.%2.%3.%4.%5.%6.%7.%8.%9."/>
+      <w:lvlJc w:val="left"/>
+      <w:pPr>
+        <w:ind w:left="1800" w:hanging="1800"/>
+      </w:pPr>
+      <w:rPr>
+        <w:rFonts w:hint="default"/>
+      </w:rPr>
+    </w:lvl>
+  </w:abstractNum>
+  <w:abstractNum w:abstractNumId="2" w15:restartNumberingAfterBreak="0">
+    <w:nsid w:val="0A7C6F2E"/>
+    <w:multiLevelType w:val="hybridMultilevel"/>
+    <w:tmpl w:val="29749774"/>
+    <w:lvl w:ilvl="0" w:tplc="080A000F">
+      <w:start w:val="1"/>
+      <w:numFmt w:val="decimal"/>
+      <w:lvlText w:val="%1."/>
+      <w:lvlJc w:val="left"/>
+      <w:pPr>
+        <w:ind w:left="720" w:hanging="360"/>
+      </w:pPr>
+    </w:lvl>
+    <w:lvl w:ilvl="1" w:tplc="080A0019">
+      <w:start w:val="1"/>
+      <w:numFmt w:val="lowerLetter"/>
+      <w:lvlText w:val="%2."/>
+      <w:lvlJc w:val="left"/>
+      <w:pPr>
+        <w:ind w:left="1440" w:hanging="360"/>
+      </w:pPr>
+    </w:lvl>
+    <w:lvl w:ilvl="2" w:tplc="080A001B">
+      <w:start w:val="1"/>
+      <w:numFmt w:val="lowerRoman"/>
+      <w:lvlText w:val="%3."/>
+      <w:lvlJc w:val="right"/>
+      <w:pPr>
+        <w:ind w:left="2160" w:hanging="180"/>
+      </w:pPr>
+    </w:lvl>
+    <w:lvl w:ilvl="3" w:tplc="080A000F">
+      <w:start w:val="1"/>
+      <w:numFmt w:val="decimal"/>
+      <w:lvlText w:val="%4."/>
+      <w:lvlJc w:val="left"/>
+      <w:pPr>
+        <w:ind w:left="2880" w:hanging="360"/>
+      </w:pPr>
+    </w:lvl>
+    <w:lvl w:ilvl="4" w:tplc="080A0019">
+      <w:start w:val="1"/>
+      <w:numFmt w:val="lowerLetter"/>
+      <w:lvlText w:val="%5."/>
+      <w:lvlJc w:val="left"/>
+      <w:pPr>
+        <w:ind w:left="3600" w:hanging="360"/>
+      </w:pPr>
+    </w:lvl>
+    <w:lvl w:ilvl="5" w:tplc="080A001B">
+      <w:start w:val="1"/>
+      <w:numFmt w:val="lowerRoman"/>
+      <w:lvlText w:val="%6."/>
+      <w:lvlJc w:val="right"/>
+      <w:pPr>
+        <w:ind w:left="4320" w:hanging="180"/>
+      </w:pPr>
+    </w:lvl>
+    <w:lvl w:ilvl="6" w:tplc="080A000F">
+      <w:start w:val="1"/>
+      <w:numFmt w:val="decimal"/>
+      <w:lvlText w:val="%7."/>
+      <w:lvlJc w:val="left"/>
+      <w:pPr>
+        <w:ind w:left="5040" w:hanging="360"/>
+      </w:pPr>
+    </w:lvl>
+    <w:lvl w:ilvl="7" w:tplc="080A0019">
+      <w:start w:val="1"/>
+      <w:numFmt w:val="lowerLetter"/>
+      <w:lvlText w:val="%8."/>
+      <w:lvlJc w:val="left"/>
+      <w:pPr>
+        <w:ind w:left="5760" w:hanging="360"/>
+      </w:pPr>
+    </w:lvl>
+    <w:lvl w:ilvl="8" w:tplc="080A001B">
+      <w:start w:val="1"/>
+      <w:numFmt w:val="lowerRoman"/>
+      <w:lvlText w:val="%9."/>
+      <w:lvlJc w:val="right"/>
+      <w:pPr>
+        <w:ind w:left="6480" w:hanging="180"/>
+      </w:pPr>
+    </w:lvl>
+  </w:abstractNum>
+  <w:abstractNum w:abstractNumId="3" w15:restartNumberingAfterBreak="0">
+    <w:nsid w:val="0AF80BA4"/>
+    <w:multiLevelType w:val="hybridMultilevel"/>
+    <w:tmpl w:val="29749774"/>
+    <w:lvl w:ilvl="0" w:tplc="080A000F">
+      <w:start w:val="1"/>
+      <w:numFmt w:val="decimal"/>
+      <w:lvlText w:val="%1."/>
+      <w:lvlJc w:val="left"/>
+      <w:pPr>
+        <w:ind w:left="720" w:hanging="360"/>
+      </w:pPr>
+    </w:lvl>
+    <w:lvl w:ilvl="1" w:tplc="080A0019">
+      <w:start w:val="1"/>
+      <w:numFmt w:val="lowerLetter"/>
+      <w:lvlText w:val="%2."/>
+      <w:lvlJc w:val="left"/>
+      <w:pPr>
+        <w:ind w:left="1440" w:hanging="360"/>
+      </w:pPr>
+    </w:lvl>
+    <w:lvl w:ilvl="2" w:tplc="080A001B">
+      <w:start w:val="1"/>
+      <w:numFmt w:val="lowerRoman"/>
+      <w:lvlText w:val="%3."/>
+      <w:lvlJc w:val="right"/>
+      <w:pPr>
+        <w:ind w:left="2160" w:hanging="180"/>
+      </w:pPr>
+    </w:lvl>
+    <w:lvl w:ilvl="3" w:tplc="080A000F">
+      <w:start w:val="1"/>
+      <w:numFmt w:val="decimal"/>
+      <w:lvlText w:val="%4."/>
+      <w:lvlJc w:val="left"/>
+      <w:pPr>
+        <w:ind w:left="2880" w:hanging="360"/>
+      </w:pPr>
+    </w:lvl>
+    <w:lvl w:ilvl="4" w:tplc="080A0019">
+      <w:start w:val="1"/>
+      <w:numFmt w:val="lowerLetter"/>
+      <w:lvlText w:val="%5."/>
+      <w:lvlJc w:val="left"/>
+      <w:pPr>
+        <w:ind w:left="3600" w:hanging="360"/>
+      </w:pPr>
+    </w:lvl>
+    <w:lvl w:ilvl="5" w:tplc="080A001B">
+      <w:start w:val="1"/>
+      <w:numFmt w:val="lowerRoman"/>
+      <w:lvlText w:val="%6."/>
+      <w:lvlJc w:val="right"/>
+      <w:pPr>
+        <w:ind w:left="4320" w:hanging="180"/>
+      </w:pPr>
+    </w:lvl>
+    <w:lvl w:ilvl="6" w:tplc="080A000F">
+      <w:start w:val="1"/>
+      <w:numFmt w:val="decimal"/>
+      <w:lvlText w:val="%7."/>
+      <w:lvlJc w:val="left"/>
+      <w:pPr>
+        <w:ind w:left="5040" w:hanging="360"/>
+      </w:pPr>
+    </w:lvl>
+    <w:lvl w:ilvl="7" w:tplc="080A0019">
+      <w:start w:val="1"/>
+      <w:numFmt w:val="lowerLetter"/>
+      <w:lvlText w:val="%8."/>
+      <w:lvlJc w:val="left"/>
+      <w:pPr>
+        <w:ind w:left="5760" w:hanging="360"/>
+      </w:pPr>
+    </w:lvl>
+    <w:lvl w:ilvl="8" w:tplc="080A001B">
+      <w:start w:val="1"/>
+      <w:numFmt w:val="lowerRoman"/>
+      <w:lvlText w:val="%9."/>
+      <w:lvlJc w:val="right"/>
+      <w:pPr>
+        <w:ind w:left="6480" w:hanging="180"/>
+      </w:pPr>
+    </w:lvl>
+  </w:abstractNum>
+  <w:abstractNum w:abstractNumId="4" w15:restartNumberingAfterBreak="0">
+    <w:nsid w:val="0DDD76CD"/>
+    <w:multiLevelType w:val="hybridMultilevel"/>
+    <w:tmpl w:val="29749774"/>
+    <w:lvl w:ilvl="0" w:tplc="080A000F">
+      <w:start w:val="1"/>
+      <w:numFmt w:val="decimal"/>
+      <w:lvlText w:val="%1."/>
+      <w:lvlJc w:val="left"/>
+      <w:pPr>
+        <w:ind w:left="720" w:hanging="360"/>
+      </w:pPr>
+    </w:lvl>
+    <w:lvl w:ilvl="1" w:tplc="080A0019">
+      <w:start w:val="1"/>
+      <w:numFmt w:val="lowerLetter"/>
+      <w:lvlText w:val="%2."/>
+      <w:lvlJc w:val="left"/>
+      <w:pPr>
+        <w:ind w:left="1440" w:hanging="360"/>
+      </w:pPr>
+    </w:lvl>
+    <w:lvl w:ilvl="2" w:tplc="080A001B">
+      <w:start w:val="1"/>
+      <w:numFmt w:val="lowerRoman"/>
+      <w:lvlText w:val="%3."/>
+      <w:lvlJc w:val="right"/>
+      <w:pPr>
+        <w:ind w:left="2160" w:hanging="180"/>
+      </w:pPr>
+    </w:lvl>
+    <w:lvl w:ilvl="3" w:tplc="080A000F">
+      <w:start w:val="1"/>
+      <w:numFmt w:val="decimal"/>
+      <w:lvlText w:val="%4."/>
+      <w:lvlJc w:val="left"/>
+      <w:pPr>
+        <w:ind w:left="2880" w:hanging="360"/>
+      </w:pPr>
+    </w:lvl>
+    <w:lvl w:ilvl="4" w:tplc="080A0019">
+      <w:start w:val="1"/>
+      <w:numFmt w:val="lowerLetter"/>
+      <w:lvlText w:val="%5."/>
+      <w:lvlJc w:val="left"/>
+      <w:pPr>
+        <w:ind w:left="3600" w:hanging="360"/>
+      </w:pPr>
+    </w:lvl>
+    <w:lvl w:ilvl="5" w:tplc="080A001B">
+      <w:start w:val="1"/>
+      <w:numFmt w:val="lowerRoman"/>
+      <w:lvlText w:val="%6."/>
+      <w:lvlJc w:val="right"/>
+      <w:pPr>
+        <w:ind w:left="4320" w:hanging="180"/>
+      </w:pPr>
+    </w:lvl>
+    <w:lvl w:ilvl="6" w:tplc="080A000F">
+      <w:start w:val="1"/>
+      <w:numFmt w:val="decimal"/>
+      <w:lvlText w:val="%7."/>
+      <w:lvlJc w:val="left"/>
+      <w:pPr>
+        <w:ind w:left="5040" w:hanging="360"/>
+      </w:pPr>
+    </w:lvl>
+    <w:lvl w:ilvl="7" w:tplc="080A0019">
+      <w:start w:val="1"/>
+      <w:numFmt w:val="lowerLetter"/>
+      <w:lvlText w:val="%8."/>
+      <w:lvlJc w:val="left"/>
+      <w:pPr>
+        <w:ind w:left="5760" w:hanging="360"/>
+      </w:pPr>
+    </w:lvl>
+    <w:lvl w:ilvl="8" w:tplc="080A001B">
+      <w:start w:val="1"/>
+      <w:numFmt w:val="lowerRoman"/>
+      <w:lvlText w:val="%9."/>
+      <w:lvlJc w:val="right"/>
+      <w:pPr>
+        <w:ind w:left="6480" w:hanging="180"/>
+      </w:pPr>
+    </w:lvl>
+  </w:abstractNum>
+  <w:abstractNum w:abstractNumId="5" w15:restartNumberingAfterBreak="0">
     <w:nsid w:val="13886D6C"/>
     <w:multiLevelType w:val="hybridMultilevel"/>
     <w:tmpl w:val="226CCB6A"/>
@@ -6328,7 +12161,292 @@
       </w:rPr>
     </w:lvl>
   </w:abstractNum>
-  <w:abstractNum w:abstractNumId="2" w15:restartNumberingAfterBreak="0">
+  <w:abstractNum w:abstractNumId="6" w15:restartNumberingAfterBreak="0">
+    <w:nsid w:val="14165615"/>
+    <w:multiLevelType w:val="hybridMultilevel"/>
+    <w:tmpl w:val="29749774"/>
+    <w:lvl w:ilvl="0" w:tplc="080A000F">
+      <w:start w:val="1"/>
+      <w:numFmt w:val="decimal"/>
+      <w:lvlText w:val="%1."/>
+      <w:lvlJc w:val="left"/>
+      <w:pPr>
+        <w:ind w:left="720" w:hanging="360"/>
+      </w:pPr>
+    </w:lvl>
+    <w:lvl w:ilvl="1" w:tplc="080A0019">
+      <w:start w:val="1"/>
+      <w:numFmt w:val="lowerLetter"/>
+      <w:lvlText w:val="%2."/>
+      <w:lvlJc w:val="left"/>
+      <w:pPr>
+        <w:ind w:left="1440" w:hanging="360"/>
+      </w:pPr>
+    </w:lvl>
+    <w:lvl w:ilvl="2" w:tplc="080A001B">
+      <w:start w:val="1"/>
+      <w:numFmt w:val="lowerRoman"/>
+      <w:lvlText w:val="%3."/>
+      <w:lvlJc w:val="right"/>
+      <w:pPr>
+        <w:ind w:left="2160" w:hanging="180"/>
+      </w:pPr>
+    </w:lvl>
+    <w:lvl w:ilvl="3" w:tplc="080A000F">
+      <w:start w:val="1"/>
+      <w:numFmt w:val="decimal"/>
+      <w:lvlText w:val="%4."/>
+      <w:lvlJc w:val="left"/>
+      <w:pPr>
+        <w:ind w:left="2880" w:hanging="360"/>
+      </w:pPr>
+    </w:lvl>
+    <w:lvl w:ilvl="4" w:tplc="080A0019">
+      <w:start w:val="1"/>
+      <w:numFmt w:val="lowerLetter"/>
+      <w:lvlText w:val="%5."/>
+      <w:lvlJc w:val="left"/>
+      <w:pPr>
+        <w:ind w:left="3600" w:hanging="360"/>
+      </w:pPr>
+    </w:lvl>
+    <w:lvl w:ilvl="5" w:tplc="080A001B">
+      <w:start w:val="1"/>
+      <w:numFmt w:val="lowerRoman"/>
+      <w:lvlText w:val="%6."/>
+      <w:lvlJc w:val="right"/>
+      <w:pPr>
+        <w:ind w:left="4320" w:hanging="180"/>
+      </w:pPr>
+    </w:lvl>
+    <w:lvl w:ilvl="6" w:tplc="080A000F">
+      <w:start w:val="1"/>
+      <w:numFmt w:val="decimal"/>
+      <w:lvlText w:val="%7."/>
+      <w:lvlJc w:val="left"/>
+      <w:pPr>
+        <w:ind w:left="5040" w:hanging="360"/>
+      </w:pPr>
+    </w:lvl>
+    <w:lvl w:ilvl="7" w:tplc="080A0019">
+      <w:start w:val="1"/>
+      <w:numFmt w:val="lowerLetter"/>
+      <w:lvlText w:val="%8."/>
+      <w:lvlJc w:val="left"/>
+      <w:pPr>
+        <w:ind w:left="5760" w:hanging="360"/>
+      </w:pPr>
+    </w:lvl>
+    <w:lvl w:ilvl="8" w:tplc="080A001B">
+      <w:start w:val="1"/>
+      <w:numFmt w:val="lowerRoman"/>
+      <w:lvlText w:val="%9."/>
+      <w:lvlJc w:val="right"/>
+      <w:pPr>
+        <w:ind w:left="6480" w:hanging="180"/>
+      </w:pPr>
+    </w:lvl>
+  </w:abstractNum>
+  <w:abstractNum w:abstractNumId="7" w15:restartNumberingAfterBreak="0">
+    <w:nsid w:val="15481300"/>
+    <w:multiLevelType w:val="hybridMultilevel"/>
+    <w:tmpl w:val="29749774"/>
+    <w:lvl w:ilvl="0" w:tplc="080A000F">
+      <w:start w:val="1"/>
+      <w:numFmt w:val="decimal"/>
+      <w:lvlText w:val="%1."/>
+      <w:lvlJc w:val="left"/>
+      <w:pPr>
+        <w:ind w:left="720" w:hanging="360"/>
+      </w:pPr>
+    </w:lvl>
+    <w:lvl w:ilvl="1" w:tplc="080A0019">
+      <w:start w:val="1"/>
+      <w:numFmt w:val="lowerLetter"/>
+      <w:lvlText w:val="%2."/>
+      <w:lvlJc w:val="left"/>
+      <w:pPr>
+        <w:ind w:left="1440" w:hanging="360"/>
+      </w:pPr>
+    </w:lvl>
+    <w:lvl w:ilvl="2" w:tplc="080A001B">
+      <w:start w:val="1"/>
+      <w:numFmt w:val="lowerRoman"/>
+      <w:lvlText w:val="%3."/>
+      <w:lvlJc w:val="right"/>
+      <w:pPr>
+        <w:ind w:left="2160" w:hanging="180"/>
+      </w:pPr>
+    </w:lvl>
+    <w:lvl w:ilvl="3" w:tplc="080A000F">
+      <w:start w:val="1"/>
+      <w:numFmt w:val="decimal"/>
+      <w:lvlText w:val="%4."/>
+      <w:lvlJc w:val="left"/>
+      <w:pPr>
+        <w:ind w:left="2880" w:hanging="360"/>
+      </w:pPr>
+    </w:lvl>
+    <w:lvl w:ilvl="4" w:tplc="080A0019">
+      <w:start w:val="1"/>
+      <w:numFmt w:val="lowerLetter"/>
+      <w:lvlText w:val="%5."/>
+      <w:lvlJc w:val="left"/>
+      <w:pPr>
+        <w:ind w:left="3600" w:hanging="360"/>
+      </w:pPr>
+    </w:lvl>
+    <w:lvl w:ilvl="5" w:tplc="080A001B">
+      <w:start w:val="1"/>
+      <w:numFmt w:val="lowerRoman"/>
+      <w:lvlText w:val="%6."/>
+      <w:lvlJc w:val="right"/>
+      <w:pPr>
+        <w:ind w:left="4320" w:hanging="180"/>
+      </w:pPr>
+    </w:lvl>
+    <w:lvl w:ilvl="6" w:tplc="080A000F">
+      <w:start w:val="1"/>
+      <w:numFmt w:val="decimal"/>
+      <w:lvlText w:val="%7."/>
+      <w:lvlJc w:val="left"/>
+      <w:pPr>
+        <w:ind w:left="5040" w:hanging="360"/>
+      </w:pPr>
+    </w:lvl>
+    <w:lvl w:ilvl="7" w:tplc="080A0019">
+      <w:start w:val="1"/>
+      <w:numFmt w:val="lowerLetter"/>
+      <w:lvlText w:val="%8."/>
+      <w:lvlJc w:val="left"/>
+      <w:pPr>
+        <w:ind w:left="5760" w:hanging="360"/>
+      </w:pPr>
+    </w:lvl>
+    <w:lvl w:ilvl="8" w:tplc="080A001B">
+      <w:start w:val="1"/>
+      <w:numFmt w:val="lowerRoman"/>
+      <w:lvlText w:val="%9."/>
+      <w:lvlJc w:val="right"/>
+      <w:pPr>
+        <w:ind w:left="6480" w:hanging="180"/>
+      </w:pPr>
+    </w:lvl>
+  </w:abstractNum>
+  <w:abstractNum w:abstractNumId="8" w15:restartNumberingAfterBreak="0">
+    <w:nsid w:val="16E16F8D"/>
+    <w:multiLevelType w:val="multilevel"/>
+    <w:tmpl w:val="987A18C2"/>
+    <w:lvl w:ilvl="0">
+      <w:start w:val="1"/>
+      <w:numFmt w:val="decimal"/>
+      <w:lvlText w:val="%1"/>
+      <w:lvlJc w:val="left"/>
+      <w:pPr>
+        <w:ind w:left="360" w:hanging="360"/>
+      </w:pPr>
+      <w:rPr>
+        <w:rFonts w:hint="default"/>
+      </w:rPr>
+    </w:lvl>
+    <w:lvl w:ilvl="1">
+      <w:start w:val="1"/>
+      <w:numFmt w:val="decimal"/>
+      <w:lvlText w:val="%1.%2"/>
+      <w:lvlJc w:val="left"/>
+      <w:pPr>
+        <w:ind w:left="360" w:hanging="360"/>
+      </w:pPr>
+      <w:rPr>
+        <w:rFonts w:hint="default"/>
+      </w:rPr>
+    </w:lvl>
+    <w:lvl w:ilvl="2">
+      <w:start w:val="1"/>
+      <w:numFmt w:val="decimal"/>
+      <w:lvlText w:val="%1.%2.%3"/>
+      <w:lvlJc w:val="left"/>
+      <w:pPr>
+        <w:ind w:left="720" w:hanging="720"/>
+      </w:pPr>
+      <w:rPr>
+        <w:rFonts w:hint="default"/>
+      </w:rPr>
+    </w:lvl>
+    <w:lvl w:ilvl="3">
+      <w:start w:val="1"/>
+      <w:numFmt w:val="decimal"/>
+      <w:lvlText w:val="%1.%2.%3.%4"/>
+      <w:lvlJc w:val="left"/>
+      <w:pPr>
+        <w:ind w:left="720" w:hanging="720"/>
+      </w:pPr>
+      <w:rPr>
+        <w:rFonts w:hint="default"/>
+      </w:rPr>
+    </w:lvl>
+    <w:lvl w:ilvl="4">
+      <w:start w:val="1"/>
+      <w:numFmt w:val="decimal"/>
+      <w:lvlText w:val="%1.%2.%3.%4.%5"/>
+      <w:lvlJc w:val="left"/>
+      <w:pPr>
+        <w:ind w:left="1080" w:hanging="1080"/>
+      </w:pPr>
+      <w:rPr>
+        <w:rFonts w:hint="default"/>
+      </w:rPr>
+    </w:lvl>
+    <w:lvl w:ilvl="5">
+      <w:start w:val="1"/>
+      <w:numFmt w:val="decimal"/>
+      <w:lvlText w:val="%1.%2.%3.%4.%5.%6"/>
+      <w:lvlJc w:val="left"/>
+      <w:pPr>
+        <w:ind w:left="1080" w:hanging="1080"/>
+      </w:pPr>
+      <w:rPr>
+        <w:rFonts w:hint="default"/>
+      </w:rPr>
+    </w:lvl>
+    <w:lvl w:ilvl="6">
+      <w:start w:val="1"/>
+      <w:numFmt w:val="decimal"/>
+      <w:lvlText w:val="%1.%2.%3.%4.%5.%6.%7"/>
+      <w:lvlJc w:val="left"/>
+      <w:pPr>
+        <w:ind w:left="1440" w:hanging="1440"/>
+      </w:pPr>
+      <w:rPr>
+        <w:rFonts w:hint="default"/>
+      </w:rPr>
+    </w:lvl>
+    <w:lvl w:ilvl="7">
+      <w:start w:val="1"/>
+      <w:numFmt w:val="decimal"/>
+      <w:lvlText w:val="%1.%2.%3.%4.%5.%6.%7.%8"/>
+      <w:lvlJc w:val="left"/>
+      <w:pPr>
+        <w:ind w:left="1440" w:hanging="1440"/>
+      </w:pPr>
+      <w:rPr>
+        <w:rFonts w:hint="default"/>
+      </w:rPr>
+    </w:lvl>
+    <w:lvl w:ilvl="8">
+      <w:start w:val="1"/>
+      <w:numFmt w:val="decimal"/>
+      <w:lvlText w:val="%1.%2.%3.%4.%5.%6.%7.%8.%9"/>
+      <w:lvlJc w:val="left"/>
+      <w:pPr>
+        <w:ind w:left="1800" w:hanging="1800"/>
+      </w:pPr>
+      <w:rPr>
+        <w:rFonts w:hint="default"/>
+      </w:rPr>
+    </w:lvl>
+  </w:abstractNum>
+  <w:abstractNum w:abstractNumId="9" w15:restartNumberingAfterBreak="0">
     <w:nsid w:val="27E66447"/>
     <w:multiLevelType w:val="multilevel"/>
     <w:tmpl w:val="7DDCC57C"/>
@@ -6449,7 +12567,179 @@
       </w:rPr>
     </w:lvl>
   </w:abstractNum>
-  <w:abstractNum w:abstractNumId="3" w15:restartNumberingAfterBreak="0">
+  <w:abstractNum w:abstractNumId="10" w15:restartNumberingAfterBreak="0">
+    <w:nsid w:val="306F3C71"/>
+    <w:multiLevelType w:val="hybridMultilevel"/>
+    <w:tmpl w:val="29749774"/>
+    <w:lvl w:ilvl="0" w:tplc="080A000F">
+      <w:start w:val="1"/>
+      <w:numFmt w:val="decimal"/>
+      <w:lvlText w:val="%1."/>
+      <w:lvlJc w:val="left"/>
+      <w:pPr>
+        <w:ind w:left="720" w:hanging="360"/>
+      </w:pPr>
+    </w:lvl>
+    <w:lvl w:ilvl="1" w:tplc="080A0019">
+      <w:start w:val="1"/>
+      <w:numFmt w:val="lowerLetter"/>
+      <w:lvlText w:val="%2."/>
+      <w:lvlJc w:val="left"/>
+      <w:pPr>
+        <w:ind w:left="1440" w:hanging="360"/>
+      </w:pPr>
+    </w:lvl>
+    <w:lvl w:ilvl="2" w:tplc="080A001B">
+      <w:start w:val="1"/>
+      <w:numFmt w:val="lowerRoman"/>
+      <w:lvlText w:val="%3."/>
+      <w:lvlJc w:val="right"/>
+      <w:pPr>
+        <w:ind w:left="2160" w:hanging="180"/>
+      </w:pPr>
+    </w:lvl>
+    <w:lvl w:ilvl="3" w:tplc="080A000F">
+      <w:start w:val="1"/>
+      <w:numFmt w:val="decimal"/>
+      <w:lvlText w:val="%4."/>
+      <w:lvlJc w:val="left"/>
+      <w:pPr>
+        <w:ind w:left="2880" w:hanging="360"/>
+      </w:pPr>
+    </w:lvl>
+    <w:lvl w:ilvl="4" w:tplc="080A0019">
+      <w:start w:val="1"/>
+      <w:numFmt w:val="lowerLetter"/>
+      <w:lvlText w:val="%5."/>
+      <w:lvlJc w:val="left"/>
+      <w:pPr>
+        <w:ind w:left="3600" w:hanging="360"/>
+      </w:pPr>
+    </w:lvl>
+    <w:lvl w:ilvl="5" w:tplc="080A001B">
+      <w:start w:val="1"/>
+      <w:numFmt w:val="lowerRoman"/>
+      <w:lvlText w:val="%6."/>
+      <w:lvlJc w:val="right"/>
+      <w:pPr>
+        <w:ind w:left="4320" w:hanging="180"/>
+      </w:pPr>
+    </w:lvl>
+    <w:lvl w:ilvl="6" w:tplc="080A000F">
+      <w:start w:val="1"/>
+      <w:numFmt w:val="decimal"/>
+      <w:lvlText w:val="%7."/>
+      <w:lvlJc w:val="left"/>
+      <w:pPr>
+        <w:ind w:left="5040" w:hanging="360"/>
+      </w:pPr>
+    </w:lvl>
+    <w:lvl w:ilvl="7" w:tplc="080A0019">
+      <w:start w:val="1"/>
+      <w:numFmt w:val="lowerLetter"/>
+      <w:lvlText w:val="%8."/>
+      <w:lvlJc w:val="left"/>
+      <w:pPr>
+        <w:ind w:left="5760" w:hanging="360"/>
+      </w:pPr>
+    </w:lvl>
+    <w:lvl w:ilvl="8" w:tplc="080A001B">
+      <w:start w:val="1"/>
+      <w:numFmt w:val="lowerRoman"/>
+      <w:lvlText w:val="%9."/>
+      <w:lvlJc w:val="right"/>
+      <w:pPr>
+        <w:ind w:left="6480" w:hanging="180"/>
+      </w:pPr>
+    </w:lvl>
+  </w:abstractNum>
+  <w:abstractNum w:abstractNumId="11" w15:restartNumberingAfterBreak="0">
+    <w:nsid w:val="355C3AD5"/>
+    <w:multiLevelType w:val="hybridMultilevel"/>
+    <w:tmpl w:val="29749774"/>
+    <w:lvl w:ilvl="0" w:tplc="080A000F">
+      <w:start w:val="1"/>
+      <w:numFmt w:val="decimal"/>
+      <w:lvlText w:val="%1."/>
+      <w:lvlJc w:val="left"/>
+      <w:pPr>
+        <w:ind w:left="720" w:hanging="360"/>
+      </w:pPr>
+    </w:lvl>
+    <w:lvl w:ilvl="1" w:tplc="080A0019">
+      <w:start w:val="1"/>
+      <w:numFmt w:val="lowerLetter"/>
+      <w:lvlText w:val="%2."/>
+      <w:lvlJc w:val="left"/>
+      <w:pPr>
+        <w:ind w:left="1440" w:hanging="360"/>
+      </w:pPr>
+    </w:lvl>
+    <w:lvl w:ilvl="2" w:tplc="080A001B">
+      <w:start w:val="1"/>
+      <w:numFmt w:val="lowerRoman"/>
+      <w:lvlText w:val="%3."/>
+      <w:lvlJc w:val="right"/>
+      <w:pPr>
+        <w:ind w:left="2160" w:hanging="180"/>
+      </w:pPr>
+    </w:lvl>
+    <w:lvl w:ilvl="3" w:tplc="080A000F">
+      <w:start w:val="1"/>
+      <w:numFmt w:val="decimal"/>
+      <w:lvlText w:val="%4."/>
+      <w:lvlJc w:val="left"/>
+      <w:pPr>
+        <w:ind w:left="2880" w:hanging="360"/>
+      </w:pPr>
+    </w:lvl>
+    <w:lvl w:ilvl="4" w:tplc="080A0019">
+      <w:start w:val="1"/>
+      <w:numFmt w:val="lowerLetter"/>
+      <w:lvlText w:val="%5."/>
+      <w:lvlJc w:val="left"/>
+      <w:pPr>
+        <w:ind w:left="3600" w:hanging="360"/>
+      </w:pPr>
+    </w:lvl>
+    <w:lvl w:ilvl="5" w:tplc="080A001B">
+      <w:start w:val="1"/>
+      <w:numFmt w:val="lowerRoman"/>
+      <w:lvlText w:val="%6."/>
+      <w:lvlJc w:val="right"/>
+      <w:pPr>
+        <w:ind w:left="4320" w:hanging="180"/>
+      </w:pPr>
+    </w:lvl>
+    <w:lvl w:ilvl="6" w:tplc="080A000F">
+      <w:start w:val="1"/>
+      <w:numFmt w:val="decimal"/>
+      <w:lvlText w:val="%7."/>
+      <w:lvlJc w:val="left"/>
+      <w:pPr>
+        <w:ind w:left="5040" w:hanging="360"/>
+      </w:pPr>
+    </w:lvl>
+    <w:lvl w:ilvl="7" w:tplc="080A0019">
+      <w:start w:val="1"/>
+      <w:numFmt w:val="lowerLetter"/>
+      <w:lvlText w:val="%8."/>
+      <w:lvlJc w:val="left"/>
+      <w:pPr>
+        <w:ind w:left="5760" w:hanging="360"/>
+      </w:pPr>
+    </w:lvl>
+    <w:lvl w:ilvl="8" w:tplc="080A001B">
+      <w:start w:val="1"/>
+      <w:numFmt w:val="lowerRoman"/>
+      <w:lvlText w:val="%9."/>
+      <w:lvlJc w:val="right"/>
+      <w:pPr>
+        <w:ind w:left="6480" w:hanging="180"/>
+      </w:pPr>
+    </w:lvl>
+  </w:abstractNum>
+  <w:abstractNum w:abstractNumId="12" w15:restartNumberingAfterBreak="0">
     <w:nsid w:val="5D612E79"/>
     <w:multiLevelType w:val="hybridMultilevel"/>
     <w:tmpl w:val="4AB80436"/>
@@ -6562,17 +12852,279 @@
       </w:rPr>
     </w:lvl>
   </w:abstractNum>
+  <w:abstractNum w:abstractNumId="13" w15:restartNumberingAfterBreak="0">
+    <w:nsid w:val="6F5E4510"/>
+    <w:multiLevelType w:val="multilevel"/>
+    <w:tmpl w:val="5314AAB0"/>
+    <w:lvl w:ilvl="0">
+      <w:start w:val="1"/>
+      <w:numFmt w:val="decimal"/>
+      <w:lvlText w:val="%1."/>
+      <w:lvlJc w:val="left"/>
+      <w:pPr>
+        <w:ind w:left="360" w:hanging="360"/>
+      </w:pPr>
+      <w:rPr>
+        <w:rFonts w:hint="default"/>
+      </w:rPr>
+    </w:lvl>
+    <w:lvl w:ilvl="1">
+      <w:start w:val="1"/>
+      <w:numFmt w:val="decimal"/>
+      <w:lvlText w:val="%1.%2."/>
+      <w:lvlJc w:val="left"/>
+      <w:pPr>
+        <w:ind w:left="360" w:hanging="360"/>
+      </w:pPr>
+      <w:rPr>
+        <w:rFonts w:hint="default"/>
+      </w:rPr>
+    </w:lvl>
+    <w:lvl w:ilvl="2">
+      <w:start w:val="1"/>
+      <w:numFmt w:val="decimal"/>
+      <w:lvlText w:val="%1.%2.%3."/>
+      <w:lvlJc w:val="left"/>
+      <w:pPr>
+        <w:ind w:left="720" w:hanging="720"/>
+      </w:pPr>
+      <w:rPr>
+        <w:rFonts w:hint="default"/>
+      </w:rPr>
+    </w:lvl>
+    <w:lvl w:ilvl="3">
+      <w:start w:val="1"/>
+      <w:numFmt w:val="decimal"/>
+      <w:lvlText w:val="%1.%2.%3.%4."/>
+      <w:lvlJc w:val="left"/>
+      <w:pPr>
+        <w:ind w:left="720" w:hanging="720"/>
+      </w:pPr>
+      <w:rPr>
+        <w:rFonts w:hint="default"/>
+      </w:rPr>
+    </w:lvl>
+    <w:lvl w:ilvl="4">
+      <w:start w:val="1"/>
+      <w:numFmt w:val="decimal"/>
+      <w:lvlText w:val="%1.%2.%3.%4.%5."/>
+      <w:lvlJc w:val="left"/>
+      <w:pPr>
+        <w:ind w:left="1080" w:hanging="1080"/>
+      </w:pPr>
+      <w:rPr>
+        <w:rFonts w:hint="default"/>
+      </w:rPr>
+    </w:lvl>
+    <w:lvl w:ilvl="5">
+      <w:start w:val="1"/>
+      <w:numFmt w:val="decimal"/>
+      <w:lvlText w:val="%1.%2.%3.%4.%5.%6."/>
+      <w:lvlJc w:val="left"/>
+      <w:pPr>
+        <w:ind w:left="1080" w:hanging="1080"/>
+      </w:pPr>
+      <w:rPr>
+        <w:rFonts w:hint="default"/>
+      </w:rPr>
+    </w:lvl>
+    <w:lvl w:ilvl="6">
+      <w:start w:val="1"/>
+      <w:numFmt w:val="decimal"/>
+      <w:lvlText w:val="%1.%2.%3.%4.%5.%6.%7."/>
+      <w:lvlJc w:val="left"/>
+      <w:pPr>
+        <w:ind w:left="1440" w:hanging="1440"/>
+      </w:pPr>
+      <w:rPr>
+        <w:rFonts w:hint="default"/>
+      </w:rPr>
+    </w:lvl>
+    <w:lvl w:ilvl="7">
+      <w:start w:val="1"/>
+      <w:numFmt w:val="decimal"/>
+      <w:lvlText w:val="%1.%2.%3.%4.%5.%6.%7.%8."/>
+      <w:lvlJc w:val="left"/>
+      <w:pPr>
+        <w:ind w:left="1440" w:hanging="1440"/>
+      </w:pPr>
+      <w:rPr>
+        <w:rFonts w:hint="default"/>
+      </w:rPr>
+    </w:lvl>
+    <w:lvl w:ilvl="8">
+      <w:start w:val="1"/>
+      <w:numFmt w:val="decimal"/>
+      <w:lvlText w:val="%1.%2.%3.%4.%5.%6.%7.%8.%9."/>
+      <w:lvlJc w:val="left"/>
+      <w:pPr>
+        <w:ind w:left="1800" w:hanging="1800"/>
+      </w:pPr>
+      <w:rPr>
+        <w:rFonts w:hint="default"/>
+      </w:rPr>
+    </w:lvl>
+  </w:abstractNum>
+  <w:abstractNum w:abstractNumId="14" w15:restartNumberingAfterBreak="0">
+    <w:nsid w:val="74761132"/>
+    <w:multiLevelType w:val="hybridMultilevel"/>
+    <w:tmpl w:val="29749774"/>
+    <w:lvl w:ilvl="0" w:tplc="080A000F">
+      <w:start w:val="1"/>
+      <w:numFmt w:val="decimal"/>
+      <w:lvlText w:val="%1."/>
+      <w:lvlJc w:val="left"/>
+      <w:pPr>
+        <w:ind w:left="720" w:hanging="360"/>
+      </w:pPr>
+    </w:lvl>
+    <w:lvl w:ilvl="1" w:tplc="080A0019">
+      <w:start w:val="1"/>
+      <w:numFmt w:val="lowerLetter"/>
+      <w:lvlText w:val="%2."/>
+      <w:lvlJc w:val="left"/>
+      <w:pPr>
+        <w:ind w:left="1440" w:hanging="360"/>
+      </w:pPr>
+    </w:lvl>
+    <w:lvl w:ilvl="2" w:tplc="080A001B">
+      <w:start w:val="1"/>
+      <w:numFmt w:val="lowerRoman"/>
+      <w:lvlText w:val="%3."/>
+      <w:lvlJc w:val="right"/>
+      <w:pPr>
+        <w:ind w:left="2160" w:hanging="180"/>
+      </w:pPr>
+    </w:lvl>
+    <w:lvl w:ilvl="3" w:tplc="080A000F">
+      <w:start w:val="1"/>
+      <w:numFmt w:val="decimal"/>
+      <w:lvlText w:val="%4."/>
+      <w:lvlJc w:val="left"/>
+      <w:pPr>
+        <w:ind w:left="2880" w:hanging="360"/>
+      </w:pPr>
+    </w:lvl>
+    <w:lvl w:ilvl="4" w:tplc="080A0019">
+      <w:start w:val="1"/>
+      <w:numFmt w:val="lowerLetter"/>
+      <w:lvlText w:val="%5."/>
+      <w:lvlJc w:val="left"/>
+      <w:pPr>
+        <w:ind w:left="3600" w:hanging="360"/>
+      </w:pPr>
+    </w:lvl>
+    <w:lvl w:ilvl="5" w:tplc="080A001B">
+      <w:start w:val="1"/>
+      <w:numFmt w:val="lowerRoman"/>
+      <w:lvlText w:val="%6."/>
+      <w:lvlJc w:val="right"/>
+      <w:pPr>
+        <w:ind w:left="4320" w:hanging="180"/>
+      </w:pPr>
+    </w:lvl>
+    <w:lvl w:ilvl="6" w:tplc="080A000F">
+      <w:start w:val="1"/>
+      <w:numFmt w:val="decimal"/>
+      <w:lvlText w:val="%7."/>
+      <w:lvlJc w:val="left"/>
+      <w:pPr>
+        <w:ind w:left="5040" w:hanging="360"/>
+      </w:pPr>
+    </w:lvl>
+    <w:lvl w:ilvl="7" w:tplc="080A0019">
+      <w:start w:val="1"/>
+      <w:numFmt w:val="lowerLetter"/>
+      <w:lvlText w:val="%8."/>
+      <w:lvlJc w:val="left"/>
+      <w:pPr>
+        <w:ind w:left="5760" w:hanging="360"/>
+      </w:pPr>
+    </w:lvl>
+    <w:lvl w:ilvl="8" w:tplc="080A001B">
+      <w:start w:val="1"/>
+      <w:numFmt w:val="lowerRoman"/>
+      <w:lvlText w:val="%9."/>
+      <w:lvlJc w:val="right"/>
+      <w:pPr>
+        <w:ind w:left="6480" w:hanging="180"/>
+      </w:pPr>
+    </w:lvl>
+  </w:abstractNum>
   <w:num w:numId="1">
-    <w:abstractNumId w:val="2"/>
+    <w:abstractNumId w:val="9"/>
   </w:num>
   <w:num w:numId="2">
     <w:abstractNumId w:val="0"/>
   </w:num>
   <w:num w:numId="3">
+    <w:abstractNumId w:val="12"/>
+  </w:num>
+  <w:num w:numId="4">
+    <w:abstractNumId w:val="5"/>
+  </w:num>
+  <w:num w:numId="5">
+    <w:abstractNumId w:val="6"/>
+    <w:lvlOverride w:ilvl="0">
+      <w:startOverride w:val="1"/>
+    </w:lvlOverride>
+    <w:lvlOverride w:ilvl="1">
+      <w:startOverride w:val="1"/>
+    </w:lvlOverride>
+    <w:lvlOverride w:ilvl="2">
+      <w:startOverride w:val="1"/>
+    </w:lvlOverride>
+    <w:lvlOverride w:ilvl="3">
+      <w:startOverride w:val="1"/>
+    </w:lvlOverride>
+    <w:lvlOverride w:ilvl="4">
+      <w:startOverride w:val="1"/>
+    </w:lvlOverride>
+    <w:lvlOverride w:ilvl="5">
+      <w:startOverride w:val="1"/>
+    </w:lvlOverride>
+    <w:lvlOverride w:ilvl="6">
+      <w:startOverride w:val="1"/>
+    </w:lvlOverride>
+    <w:lvlOverride w:ilvl="7">
+      <w:startOverride w:val="1"/>
+    </w:lvlOverride>
+    <w:lvlOverride w:ilvl="8">
+      <w:startOverride w:val="1"/>
+    </w:lvlOverride>
+  </w:num>
+  <w:num w:numId="6">
+    <w:abstractNumId w:val="6"/>
+  </w:num>
+  <w:num w:numId="7">
+    <w:abstractNumId w:val="2"/>
+  </w:num>
+  <w:num w:numId="8">
+    <w:abstractNumId w:val="7"/>
+  </w:num>
+  <w:num w:numId="9">
+    <w:abstractNumId w:val="8"/>
+  </w:num>
+  <w:num w:numId="10">
+    <w:abstractNumId w:val="1"/>
+  </w:num>
+  <w:num w:numId="11">
+    <w:abstractNumId w:val="10"/>
+  </w:num>
+  <w:num w:numId="12">
     <w:abstractNumId w:val="3"/>
   </w:num>
-  <w:num w:numId="4">
-    <w:abstractNumId w:val="1"/>
+  <w:num w:numId="13">
+    <w:abstractNumId w:val="14"/>
+  </w:num>
+  <w:num w:numId="14">
+    <w:abstractNumId w:val="13"/>
+  </w:num>
+  <w:num w:numId="15">
+    <w:abstractNumId w:val="11"/>
+  </w:num>
+  <w:num w:numId="16">
+    <w:abstractNumId w:val="4"/>
   </w:num>
 </w:numbering>
 </file>
@@ -7700,7 +14252,7 @@
 </file>
 
 <file path=customXml/itemProps1.xml><?xml version="1.0" encoding="utf-8"?>
-<ds:datastoreItem xmlns:ds="http://schemas.openxmlformats.org/officeDocument/2006/customXml" ds:itemID="{F3DAA4AE-1EE2-4F20-86BC-D29E15D1C092}">
+<ds:datastoreItem xmlns:ds="http://schemas.openxmlformats.org/officeDocument/2006/customXml" ds:itemID="{AEC1F8C3-03F8-4545-BACF-03C68FE86F3D}">
   <ds:schemaRefs>
     <ds:schemaRef ds:uri="http://schemas.openxmlformats.org/officeDocument/2006/bibliography"/>
   </ds:schemaRefs>

--- a/Documentación/Especificación de requerimientos/Cinco en Línea - Especificación de requerimientos.docx
+++ b/Documentación/Especificación de requerimientos/Cinco en Línea - Especificación de requerimientos.docx
@@ -1188,6 +1188,58 @@
             <w:r>
               <w:t>Primera versión del documento</w:t>
             </w:r>
+          </w:p>
+        </w:tc>
+      </w:tr>
+      <w:tr>
+        <w:tc>
+          <w:tcPr>
+            <w:cnfStyle w:val="001000000000" w:firstRow="0" w:lastRow="0" w:firstColumn="1" w:lastColumn="0" w:oddVBand="0" w:evenVBand="0" w:oddHBand="0" w:evenHBand="0" w:firstRowFirstColumn="0" w:firstRowLastColumn="0" w:lastRowFirstColumn="0" w:lastRowLastColumn="0"/>
+            <w:tcW w:w="2207" w:type="dxa"/>
+          </w:tcPr>
+          <w:p>
+            <w:r>
+              <w:t>14/09/2017</w:t>
+            </w:r>
+          </w:p>
+        </w:tc>
+        <w:tc>
+          <w:tcPr>
+            <w:tcW w:w="2207" w:type="dxa"/>
+          </w:tcPr>
+          <w:p>
+            <w:pPr>
+              <w:cnfStyle w:val="000000000000" w:firstRow="0" w:lastRow="0" w:firstColumn="0" w:lastColumn="0" w:oddVBand="0" w:evenVBand="0" w:oddHBand="0" w:evenHBand="0" w:firstRowFirstColumn="0" w:firstRowLastColumn="0" w:lastRowFirstColumn="0" w:lastRowLastColumn="0"/>
+            </w:pPr>
+            <w:r>
+              <w:t>1.1</w:t>
+            </w:r>
+          </w:p>
+        </w:tc>
+        <w:tc>
+          <w:tcPr>
+            <w:tcW w:w="2207" w:type="dxa"/>
+          </w:tcPr>
+          <w:p>
+            <w:pPr>
+              <w:cnfStyle w:val="000000000000" w:firstRow="0" w:lastRow="0" w:firstColumn="0" w:lastColumn="0" w:oddVBand="0" w:evenVBand="0" w:oddHBand="0" w:evenHBand="0" w:firstRowFirstColumn="0" w:firstRowLastColumn="0" w:lastRowFirstColumn="0" w:lastRowLastColumn="0"/>
+            </w:pPr>
+            <w:r>
+              <w:t>Zaret Roque</w:t>
+            </w:r>
+          </w:p>
+        </w:tc>
+        <w:tc>
+          <w:tcPr>
+            <w:tcW w:w="2207" w:type="dxa"/>
+          </w:tcPr>
+          <w:p>
+            <w:pPr>
+              <w:cnfStyle w:val="000000000000" w:firstRow="0" w:lastRow="0" w:firstColumn="0" w:lastColumn="0" w:oddVBand="0" w:evenVBand="0" w:oddHBand="0" w:evenHBand="0" w:firstRowFirstColumn="0" w:firstRowLastColumn="0" w:lastRowFirstColumn="0" w:lastRowLastColumn="0"/>
+            </w:pPr>
+            <w:r>
+              <w:t>Se realizó una actualización al modelo de datos</w:t>
+            </w:r>
             <w:bookmarkStart w:id="1" w:name="_GoBack"/>
             <w:bookmarkEnd w:id="1"/>
           </w:p>
@@ -5660,27 +5712,14 @@
       <w:r>
         <w:t xml:space="preserve">Ilustración </w:t>
       </w:r>
-      <w:r>
-        <w:fldChar w:fldCharType="begin"/>
-      </w:r>
-      <w:r>
-        <w:instrText xml:space="preserve"> SEQ Ilustración \* ARABIC </w:instrText>
-      </w:r>
-      <w:r>
-        <w:fldChar w:fldCharType="separate"/>
-      </w:r>
-      <w:r>
-        <w:rPr>
-          <w:noProof/>
-        </w:rPr>
-        <w:t>1</w:t>
-      </w:r>
-      <w:r>
-        <w:rPr>
-          <w:noProof/>
-        </w:rPr>
-        <w:fldChar w:fldCharType="end"/>
-      </w:r>
+      <w:fldSimple w:instr=" SEQ Ilustración \* ARABIC ">
+        <w:r>
+          <w:rPr>
+            <w:noProof/>
+          </w:rPr>
+          <w:t>1</w:t>
+        </w:r>
+      </w:fldSimple>
       <w:r>
         <w:t xml:space="preserve"> Diagrama de casos de uso del juego Cinco en Línea</w:t>
       </w:r>
@@ -6147,7 +6186,25 @@
                 <w:szCs w:val="24"/>
                 <w:lang w:val="es-ES"/>
               </w:rPr>
-              <w:t>6.1 Las contraseñas no coinciden, el sistema muestra mensaje “Las constraseñas no son iguales, intenta de nuevo”</w:t>
+              <w:t xml:space="preserve">6.1 Las contraseñas no coinciden, el sistema muestra mensaje “Las </w:t>
+            </w:r>
+            <w:proofErr w:type="spellStart"/>
+            <w:r>
+              <w:rPr>
+                <w:rFonts w:cs="Times New Roman"/>
+                <w:szCs w:val="24"/>
+                <w:lang w:val="es-ES"/>
+              </w:rPr>
+              <w:t>constraseñas</w:t>
+            </w:r>
+            <w:proofErr w:type="spellEnd"/>
+            <w:r>
+              <w:rPr>
+                <w:rFonts w:cs="Times New Roman"/>
+                <w:szCs w:val="24"/>
+                <w:lang w:val="es-ES"/>
+              </w:rPr>
+              <w:t xml:space="preserve"> no son iguales, intenta de nuevo”</w:t>
             </w:r>
           </w:p>
         </w:tc>
@@ -6804,8 +6861,18 @@
                 <w:szCs w:val="24"/>
                 <w:lang w:val="es-ES"/>
               </w:rPr>
-              <w:t>CU03 Entrar a loby</w:t>
-            </w:r>
+              <w:t xml:space="preserve">CU03 Entrar a </w:t>
+            </w:r>
+            <w:proofErr w:type="spellStart"/>
+            <w:r>
+              <w:rPr>
+                <w:rFonts w:cs="Times New Roman"/>
+                <w:szCs w:val="24"/>
+                <w:lang w:val="es-ES"/>
+              </w:rPr>
+              <w:t>loby</w:t>
+            </w:r>
+            <w:proofErr w:type="spellEnd"/>
           </w:p>
         </w:tc>
       </w:tr>
@@ -6942,6 +7009,7 @@
               </w:rPr>
               <w:t xml:space="preserve">El sistema muestra la ventana Sala, con partidas disponibles en una tabla con los campos: Usuario, </w:t>
             </w:r>
+            <w:proofErr w:type="spellStart"/>
             <w:r>
               <w:rPr>
                 <w:rFonts w:cs="Times New Roman"/>
@@ -6949,7 +7017,34 @@
                 <w:lang w:val="es-ES"/>
               </w:rPr>
               <w:lastRenderedPageBreak/>
-              <w:t>PG y PP. Además de un botón ‘Crear partida’ y uno de ‘Unirse a partida’(deshabilitado hasta que exista partida disponible). Y un botón de ‘Regresar’.</w:t>
+              <w:t>PG</w:t>
+            </w:r>
+            <w:proofErr w:type="spellEnd"/>
+            <w:r>
+              <w:rPr>
+                <w:rFonts w:cs="Times New Roman"/>
+                <w:szCs w:val="24"/>
+                <w:lang w:val="es-ES"/>
+              </w:rPr>
+              <w:t xml:space="preserve"> y PP. Además de un botón ‘Crear partida’ y uno de ‘Unirse a partida</w:t>
+            </w:r>
+            <w:proofErr w:type="gramStart"/>
+            <w:r>
+              <w:rPr>
+                <w:rFonts w:cs="Times New Roman"/>
+                <w:szCs w:val="24"/>
+                <w:lang w:val="es-ES"/>
+              </w:rPr>
+              <w:t>’(</w:t>
+            </w:r>
+            <w:proofErr w:type="gramEnd"/>
+            <w:r>
+              <w:rPr>
+                <w:rFonts w:cs="Times New Roman"/>
+                <w:szCs w:val="24"/>
+                <w:lang w:val="es-ES"/>
+              </w:rPr>
+              <w:t>deshabilitado hasta que exista partida disponible). Y un botón de ‘Regresar’.</w:t>
             </w:r>
           </w:p>
           <w:p>
@@ -7845,7 +7940,43 @@
                 <w:szCs w:val="24"/>
                 <w:lang w:val="es-ES"/>
               </w:rPr>
-              <w:t>El sistema muestra las opciones linkeables Español – English en la ventana Inicio de sesión.</w:t>
+              <w:t xml:space="preserve">El sistema muestra las opciones </w:t>
+            </w:r>
+            <w:proofErr w:type="spellStart"/>
+            <w:r>
+              <w:rPr>
+                <w:rFonts w:cs="Times New Roman"/>
+                <w:szCs w:val="24"/>
+                <w:lang w:val="es-ES"/>
+              </w:rPr>
+              <w:t>linkeables</w:t>
+            </w:r>
+            <w:proofErr w:type="spellEnd"/>
+            <w:r>
+              <w:rPr>
+                <w:rFonts w:cs="Times New Roman"/>
+                <w:szCs w:val="24"/>
+                <w:lang w:val="es-ES"/>
+              </w:rPr>
+              <w:t xml:space="preserve"> </w:t>
+            </w:r>
+            <w:proofErr w:type="gramStart"/>
+            <w:r>
+              <w:rPr>
+                <w:rFonts w:cs="Times New Roman"/>
+                <w:szCs w:val="24"/>
+                <w:lang w:val="es-ES"/>
+              </w:rPr>
+              <w:t>Español</w:t>
+            </w:r>
+            <w:proofErr w:type="gramEnd"/>
+            <w:r>
+              <w:rPr>
+                <w:rFonts w:cs="Times New Roman"/>
+                <w:szCs w:val="24"/>
+                <w:lang w:val="es-ES"/>
+              </w:rPr>
+              <w:t xml:space="preserve"> – English en la ventana Inicio de sesión.</w:t>
             </w:r>
           </w:p>
           <w:p>
@@ -8231,7 +8362,25 @@
                 <w:szCs w:val="24"/>
                 <w:lang w:val="es-ES"/>
               </w:rPr>
-              <w:t>El sistema consulta la información del Jugador(Usuario, partidas ganadas y partidas perdidas) y la muestra en la tabla de la ventana Sala. Agrega un botón de ‘Cancelar’ y deshabilita los botones Crear partida y Unirse a partida si trata de unirse a su propia partida.</w:t>
+              <w:t xml:space="preserve">El sistema consulta la información del </w:t>
+            </w:r>
+            <w:proofErr w:type="gramStart"/>
+            <w:r>
+              <w:rPr>
+                <w:rFonts w:cs="Times New Roman"/>
+                <w:szCs w:val="24"/>
+                <w:lang w:val="es-ES"/>
+              </w:rPr>
+              <w:t>Jugador(</w:t>
+            </w:r>
+            <w:proofErr w:type="gramEnd"/>
+            <w:r>
+              <w:rPr>
+                <w:rFonts w:cs="Times New Roman"/>
+                <w:szCs w:val="24"/>
+                <w:lang w:val="es-ES"/>
+              </w:rPr>
+              <w:t>Usuario, partidas ganadas y partidas perdidas) y la muestra en la tabla de la ventana Sala. Agrega un botón de ‘Cancelar’ y deshabilita los botones Crear partida y Unirse a partida si trata de unirse a su propia partida.</w:t>
             </w:r>
           </w:p>
           <w:p>
@@ -8359,7 +8508,25 @@
                 <w:szCs w:val="24"/>
                 <w:lang w:val="es-ES"/>
               </w:rPr>
-              <w:t>2.1. El sistema cancela la partida del Jugador y extiende a caso de uso 07 Unirse a partida.</w:t>
+              <w:t xml:space="preserve">2.1. El sistema cancela la partida del Jugador y extiende </w:t>
+            </w:r>
+            <w:proofErr w:type="spellStart"/>
+            <w:r>
+              <w:rPr>
+                <w:rFonts w:cs="Times New Roman"/>
+                <w:szCs w:val="24"/>
+                <w:lang w:val="es-ES"/>
+              </w:rPr>
+              <w:t>a caso</w:t>
+            </w:r>
+            <w:proofErr w:type="spellEnd"/>
+            <w:r>
+              <w:rPr>
+                <w:rFonts w:cs="Times New Roman"/>
+                <w:szCs w:val="24"/>
+                <w:lang w:val="es-ES"/>
+              </w:rPr>
+              <w:t xml:space="preserve"> de uso 07 Unirse a partida.</w:t>
             </w:r>
           </w:p>
         </w:tc>
@@ -9014,7 +9181,43 @@
                 <w:szCs w:val="24"/>
                 <w:lang w:val="es-ES"/>
               </w:rPr>
-              <w:t xml:space="preserve"> una tabla con la información del jugador que aceptó la partida(Usuario, PP, PG, PE)</w:t>
+              <w:t xml:space="preserve"> una tabla con la información del jugador que aceptó la </w:t>
+            </w:r>
+            <w:proofErr w:type="gramStart"/>
+            <w:r>
+              <w:rPr>
+                <w:rFonts w:cs="Times New Roman"/>
+                <w:szCs w:val="24"/>
+                <w:lang w:val="es-ES"/>
+              </w:rPr>
+              <w:t>partida(</w:t>
+            </w:r>
+            <w:proofErr w:type="gramEnd"/>
+            <w:r>
+              <w:rPr>
+                <w:rFonts w:cs="Times New Roman"/>
+                <w:szCs w:val="24"/>
+                <w:lang w:val="es-ES"/>
+              </w:rPr>
+              <w:t xml:space="preserve">Usuario, PP, </w:t>
+            </w:r>
+            <w:proofErr w:type="spellStart"/>
+            <w:r>
+              <w:rPr>
+                <w:rFonts w:cs="Times New Roman"/>
+                <w:szCs w:val="24"/>
+                <w:lang w:val="es-ES"/>
+              </w:rPr>
+              <w:t>PG</w:t>
+            </w:r>
+            <w:proofErr w:type="spellEnd"/>
+            <w:r>
+              <w:rPr>
+                <w:rFonts w:cs="Times New Roman"/>
+                <w:szCs w:val="24"/>
+                <w:lang w:val="es-ES"/>
+              </w:rPr>
+              <w:t>, PE)</w:t>
             </w:r>
             <w:r>
               <w:rPr>
@@ -9922,7 +10125,25 @@
                 <w:szCs w:val="24"/>
                 <w:lang w:val="es-ES"/>
               </w:rPr>
-              <w:t>El sistema muestra la ventana Ver reglas con un label que incluye reglas del juego y un botón de regresar.</w:t>
+              <w:t xml:space="preserve">El sistema muestra la ventana Ver reglas con un </w:t>
+            </w:r>
+            <w:proofErr w:type="spellStart"/>
+            <w:r>
+              <w:rPr>
+                <w:rFonts w:cs="Times New Roman"/>
+                <w:szCs w:val="24"/>
+                <w:lang w:val="es-ES"/>
+              </w:rPr>
+              <w:t>label</w:t>
+            </w:r>
+            <w:proofErr w:type="spellEnd"/>
+            <w:r>
+              <w:rPr>
+                <w:rFonts w:cs="Times New Roman"/>
+                <w:szCs w:val="24"/>
+                <w:lang w:val="es-ES"/>
+              </w:rPr>
+              <w:t xml:space="preserve"> que incluye reglas del juego y un botón de regresar.</w:t>
             </w:r>
           </w:p>
           <w:p>
@@ -10162,27 +10383,14 @@
       <w:r>
         <w:t xml:space="preserve">Ilustración </w:t>
       </w:r>
-      <w:r>
-        <w:fldChar w:fldCharType="begin"/>
-      </w:r>
-      <w:r>
-        <w:instrText xml:space="preserve"> SEQ Ilustración \* ARABIC </w:instrText>
-      </w:r>
-      <w:r>
-        <w:fldChar w:fldCharType="separate"/>
-      </w:r>
-      <w:r>
-        <w:rPr>
-          <w:noProof/>
-        </w:rPr>
-        <w:t>2</w:t>
-      </w:r>
-      <w:r>
-        <w:rPr>
-          <w:noProof/>
-        </w:rPr>
-        <w:fldChar w:fldCharType="end"/>
-      </w:r>
+      <w:fldSimple w:instr=" SEQ Ilustración \* ARABIC ">
+        <w:r>
+          <w:rPr>
+            <w:noProof/>
+          </w:rPr>
+          <w:t>2</w:t>
+        </w:r>
+      </w:fldSimple>
       <w:r>
         <w:t xml:space="preserve"> Venta</w:t>
       </w:r>
@@ -10253,27 +10461,14 @@
       <w:r>
         <w:t xml:space="preserve">Ilustración </w:t>
       </w:r>
-      <w:r>
-        <w:fldChar w:fldCharType="begin"/>
-      </w:r>
-      <w:r>
-        <w:instrText xml:space="preserve"> SEQ Ilustración \* ARABIC </w:instrText>
-      </w:r>
-      <w:r>
-        <w:fldChar w:fldCharType="separate"/>
-      </w:r>
-      <w:r>
-        <w:rPr>
-          <w:noProof/>
-        </w:rPr>
-        <w:t>3</w:t>
-      </w:r>
-      <w:r>
-        <w:rPr>
-          <w:noProof/>
-        </w:rPr>
-        <w:fldChar w:fldCharType="end"/>
-      </w:r>
+      <w:fldSimple w:instr=" SEQ Ilustración \* ARABIC ">
+        <w:r>
+          <w:rPr>
+            <w:noProof/>
+          </w:rPr>
+          <w:t>3</w:t>
+        </w:r>
+      </w:fldSimple>
       <w:r>
         <w:t xml:space="preserve"> Ventana de registro de un nuevo usuario</w:t>
       </w:r>
@@ -10337,29 +10532,24 @@
       <w:r>
         <w:t xml:space="preserve">Ilustración </w:t>
       </w:r>
-      <w:r>
-        <w:fldChar w:fldCharType="begin"/>
-      </w:r>
-      <w:r>
-        <w:instrText xml:space="preserve"> SEQ Ilustración \* ARABIC </w:instrText>
-      </w:r>
-      <w:r>
-        <w:fldChar w:fldCharType="separate"/>
-      </w:r>
-      <w:r>
-        <w:rPr>
-          <w:noProof/>
-        </w:rPr>
-        <w:t>4</w:t>
-      </w:r>
-      <w:r>
-        <w:rPr>
-          <w:noProof/>
-        </w:rPr>
-        <w:fldChar w:fldCharType="end"/>
-      </w:r>
-      <w:r>
-        <w:t xml:space="preserve"> Menú principal con opciones Entrar a loby, Ver mejores jugadores, Ver reglas y Cerrar sesión</w:t>
+      <w:fldSimple w:instr=" SEQ Ilustración \* ARABIC ">
+        <w:r>
+          <w:rPr>
+            <w:noProof/>
+          </w:rPr>
+          <w:t>4</w:t>
+        </w:r>
+      </w:fldSimple>
+      <w:r>
+        <w:t xml:space="preserve"> Menú principal con opciones Entrar a </w:t>
+      </w:r>
+      <w:proofErr w:type="spellStart"/>
+      <w:r>
+        <w:t>loby</w:t>
+      </w:r>
+      <w:proofErr w:type="spellEnd"/>
+      <w:r>
+        <w:t>, Ver mejores jugadores, Ver reglas y Cerrar sesión</w:t>
       </w:r>
     </w:p>
     <w:p>
@@ -10422,29 +10612,24 @@
       <w:r>
         <w:t xml:space="preserve">Ilustración </w:t>
       </w:r>
-      <w:r>
-        <w:fldChar w:fldCharType="begin"/>
-      </w:r>
-      <w:r>
-        <w:instrText xml:space="preserve"> SEQ Ilustración \* ARABIC </w:instrText>
-      </w:r>
-      <w:r>
-        <w:fldChar w:fldCharType="separate"/>
-      </w:r>
-      <w:r>
-        <w:rPr>
-          <w:noProof/>
-        </w:rPr>
-        <w:t>5</w:t>
-      </w:r>
-      <w:r>
-        <w:rPr>
-          <w:noProof/>
-        </w:rPr>
-        <w:fldChar w:fldCharType="end"/>
-      </w:r>
-      <w:r>
-        <w:t xml:space="preserve"> Ventana del loby del jugador que creo una partida</w:t>
+      <w:fldSimple w:instr=" SEQ Ilustración \* ARABIC ">
+        <w:r>
+          <w:rPr>
+            <w:noProof/>
+          </w:rPr>
+          <w:t>5</w:t>
+        </w:r>
+      </w:fldSimple>
+      <w:r>
+        <w:t xml:space="preserve"> Ventana del </w:t>
+      </w:r>
+      <w:proofErr w:type="spellStart"/>
+      <w:r>
+        <w:t>loby</w:t>
+      </w:r>
+      <w:proofErr w:type="spellEnd"/>
+      <w:r>
+        <w:t xml:space="preserve"> del jugador que creo una partida</w:t>
       </w:r>
     </w:p>
     <w:p>
@@ -10506,29 +10691,24 @@
       <w:r>
         <w:t xml:space="preserve">Ilustración </w:t>
       </w:r>
-      <w:r>
-        <w:fldChar w:fldCharType="begin"/>
-      </w:r>
-      <w:r>
-        <w:instrText xml:space="preserve"> SEQ Ilustración \* ARABIC </w:instrText>
-      </w:r>
-      <w:r>
-        <w:fldChar w:fldCharType="separate"/>
-      </w:r>
-      <w:r>
-        <w:rPr>
-          <w:noProof/>
-        </w:rPr>
-        <w:t>6</w:t>
-      </w:r>
-      <w:r>
-        <w:rPr>
-          <w:noProof/>
-        </w:rPr>
-        <w:fldChar w:fldCharType="end"/>
-      </w:r>
-      <w:r>
-        <w:t xml:space="preserve"> Ventana del loby del jugador que ve partidas disponibles</w:t>
+      <w:fldSimple w:instr=" SEQ Ilustración \* ARABIC ">
+        <w:r>
+          <w:rPr>
+            <w:noProof/>
+          </w:rPr>
+          <w:t>6</w:t>
+        </w:r>
+      </w:fldSimple>
+      <w:r>
+        <w:t xml:space="preserve"> Ventana del </w:t>
+      </w:r>
+      <w:proofErr w:type="spellStart"/>
+      <w:r>
+        <w:t>loby</w:t>
+      </w:r>
+      <w:proofErr w:type="spellEnd"/>
+      <w:r>
+        <w:t xml:space="preserve"> del jugador que ve partidas disponibles</w:t>
       </w:r>
     </w:p>
     <w:p>
@@ -10590,27 +10770,14 @@
       <w:r>
         <w:t xml:space="preserve">Ilustración </w:t>
       </w:r>
-      <w:r>
-        <w:fldChar w:fldCharType="begin"/>
-      </w:r>
-      <w:r>
-        <w:instrText xml:space="preserve"> SEQ Ilustración \* ARABIC </w:instrText>
-      </w:r>
-      <w:r>
-        <w:fldChar w:fldCharType="separate"/>
-      </w:r>
-      <w:r>
-        <w:rPr>
-          <w:noProof/>
-        </w:rPr>
-        <w:t>7</w:t>
-      </w:r>
-      <w:r>
-        <w:rPr>
-          <w:noProof/>
-        </w:rPr>
-        <w:fldChar w:fldCharType="end"/>
-      </w:r>
+      <w:fldSimple w:instr=" SEQ Ilustración \* ARABIC ">
+        <w:r>
+          <w:rPr>
+            <w:noProof/>
+          </w:rPr>
+          <w:t>7</w:t>
+        </w:r>
+      </w:fldSimple>
       <w:r>
         <w:t xml:space="preserve"> Ventana de confirmación para el jugador que reo la partida</w:t>
       </w:r>
@@ -10675,27 +10842,14 @@
       <w:r>
         <w:t xml:space="preserve">Ilustración </w:t>
       </w:r>
-      <w:r>
-        <w:fldChar w:fldCharType="begin"/>
-      </w:r>
-      <w:r>
-        <w:instrText xml:space="preserve"> SEQ Ilustración \* ARABIC </w:instrText>
-      </w:r>
-      <w:r>
-        <w:fldChar w:fldCharType="separate"/>
-      </w:r>
-      <w:r>
-        <w:rPr>
-          <w:noProof/>
-        </w:rPr>
-        <w:t>8</w:t>
-      </w:r>
-      <w:r>
-        <w:rPr>
-          <w:noProof/>
-        </w:rPr>
-        <w:fldChar w:fldCharType="end"/>
-      </w:r>
+      <w:fldSimple w:instr=" SEQ Ilustración \* ARABIC ">
+        <w:r>
+          <w:rPr>
+            <w:noProof/>
+          </w:rPr>
+          <w:t>8</w:t>
+        </w:r>
+      </w:fldSimple>
       <w:r>
         <w:t xml:space="preserve"> Ventana de espera para jugador que aceptó una partida</w:t>
       </w:r>
@@ -10759,27 +10913,14 @@
       <w:r>
         <w:t xml:space="preserve">Ilustración </w:t>
       </w:r>
-      <w:r>
-        <w:fldChar w:fldCharType="begin"/>
-      </w:r>
-      <w:r>
-        <w:instrText xml:space="preserve"> SEQ Ilustración \* ARABIC </w:instrText>
-      </w:r>
-      <w:r>
-        <w:fldChar w:fldCharType="separate"/>
-      </w:r>
-      <w:r>
-        <w:rPr>
-          <w:noProof/>
-        </w:rPr>
-        <w:t>9</w:t>
-      </w:r>
-      <w:r>
-        <w:rPr>
-          <w:noProof/>
-        </w:rPr>
-        <w:fldChar w:fldCharType="end"/>
-      </w:r>
+      <w:fldSimple w:instr=" SEQ Ilustración \* ARABIC ">
+        <w:r>
+          <w:rPr>
+            <w:noProof/>
+          </w:rPr>
+          <w:t>9</w:t>
+        </w:r>
+      </w:fldSimple>
       <w:r>
         <w:t xml:space="preserve"> Ventana con tablero y partida empezada</w:t>
       </w:r>
@@ -10843,27 +10984,14 @@
       <w:r>
         <w:t xml:space="preserve">Ilustración </w:t>
       </w:r>
-      <w:r>
-        <w:fldChar w:fldCharType="begin"/>
-      </w:r>
-      <w:r>
-        <w:instrText xml:space="preserve"> SEQ Ilustración \* ARABIC </w:instrText>
-      </w:r>
-      <w:r>
-        <w:fldChar w:fldCharType="separate"/>
-      </w:r>
-      <w:r>
-        <w:rPr>
-          <w:noProof/>
-        </w:rPr>
-        <w:t>10</w:t>
-      </w:r>
-      <w:r>
-        <w:rPr>
-          <w:noProof/>
-        </w:rPr>
-        <w:fldChar w:fldCharType="end"/>
-      </w:r>
+      <w:fldSimple w:instr=" SEQ Ilustración \* ARABIC ">
+        <w:r>
+          <w:rPr>
+            <w:noProof/>
+          </w:rPr>
+          <w:t>10</w:t>
+        </w:r>
+      </w:fldSimple>
       <w:r>
         <w:t xml:space="preserve"> Ventana del tablero del jugador ganador</w:t>
       </w:r>
@@ -10928,27 +11056,14 @@
       <w:r>
         <w:t xml:space="preserve">Ilustración </w:t>
       </w:r>
-      <w:r>
-        <w:fldChar w:fldCharType="begin"/>
-      </w:r>
-      <w:r>
-        <w:instrText xml:space="preserve"> SEQ Ilustración \* ARABIC </w:instrText>
-      </w:r>
-      <w:r>
-        <w:fldChar w:fldCharType="separate"/>
-      </w:r>
-      <w:r>
-        <w:rPr>
-          <w:noProof/>
-        </w:rPr>
-        <w:t>11</w:t>
-      </w:r>
-      <w:r>
-        <w:rPr>
-          <w:noProof/>
-        </w:rPr>
-        <w:fldChar w:fldCharType="end"/>
-      </w:r>
+      <w:fldSimple w:instr=" SEQ Ilustración \* ARABIC ">
+        <w:r>
+          <w:rPr>
+            <w:noProof/>
+          </w:rPr>
+          <w:t>11</w:t>
+        </w:r>
+      </w:fldSimple>
       <w:r>
         <w:t xml:space="preserve"> Ventana del tablero del jugador que perdió</w:t>
       </w:r>
@@ -11012,27 +11127,14 @@
       <w:r>
         <w:t xml:space="preserve">Ilustración </w:t>
       </w:r>
-      <w:r>
-        <w:fldChar w:fldCharType="begin"/>
-      </w:r>
-      <w:r>
-        <w:instrText xml:space="preserve"> SEQ Ilustración \* ARABIC </w:instrText>
-      </w:r>
-      <w:r>
-        <w:fldChar w:fldCharType="separate"/>
-      </w:r>
-      <w:r>
-        <w:rPr>
-          <w:noProof/>
-        </w:rPr>
-        <w:t>12</w:t>
-      </w:r>
-      <w:r>
-        <w:rPr>
-          <w:noProof/>
-        </w:rPr>
-        <w:fldChar w:fldCharType="end"/>
-      </w:r>
+      <w:fldSimple w:instr=" SEQ Ilustración \* ARABIC ">
+        <w:r>
+          <w:rPr>
+            <w:noProof/>
+          </w:rPr>
+          <w:t>12</w:t>
+        </w:r>
+      </w:fldSimple>
       <w:r>
         <w:t xml:space="preserve"> Ventana de mejores jugadores ordenados en una tabla</w:t>
       </w:r>
@@ -11096,27 +11198,14 @@
       <w:r>
         <w:t xml:space="preserve">Ilustración </w:t>
       </w:r>
-      <w:r>
-        <w:fldChar w:fldCharType="begin"/>
-      </w:r>
-      <w:r>
-        <w:instrText xml:space="preserve"> SEQ Ilustración \* ARABIC </w:instrText>
-      </w:r>
-      <w:r>
-        <w:fldChar w:fldCharType="separate"/>
-      </w:r>
-      <w:r>
-        <w:rPr>
-          <w:noProof/>
-        </w:rPr>
-        <w:t>13</w:t>
-      </w:r>
-      <w:r>
-        <w:rPr>
-          <w:noProof/>
-        </w:rPr>
-        <w:fldChar w:fldCharType="end"/>
-      </w:r>
+      <w:fldSimple w:instr=" SEQ Ilustración \* ARABIC ">
+        <w:r>
+          <w:rPr>
+            <w:noProof/>
+          </w:rPr>
+          <w:t>13</w:t>
+        </w:r>
+      </w:fldSimple>
       <w:r>
         <w:t xml:space="preserve"> Ventana de las reglas del juego</w:t>
       </w:r>
@@ -11215,7 +11304,15 @@
     </w:p>
     <w:p>
       <w:r>
-        <w:t>Los requerimientos no funcionales no afectan de forma directa el funcionamiento del juego pero deben ser considerados en el desarrollo, los principales son:</w:t>
+        <w:t xml:space="preserve">Los requerimientos no funcionales no afectan de forma directa el funcionamiento del </w:t>
+      </w:r>
+      <w:proofErr w:type="gramStart"/>
+      <w:r>
+        <w:t>juego</w:t>
+      </w:r>
+      <w:proofErr w:type="gramEnd"/>
+      <w:r>
+        <w:t xml:space="preserve"> pero deben ser considerados en el desarrollo, los principales son:</w:t>
       </w:r>
     </w:p>
     <w:p>
@@ -11264,7 +11361,15 @@
     </w:p>
     <w:p>
       <w:r>
-        <w:t>En esta sección se incluyen artefactos influyen en el desarrollo del juego pero no tienen relación directa con la funcionalidad del mismo</w:t>
+        <w:t xml:space="preserve">En esta sección se incluyen artefactos influyen en el desarrollo del </w:t>
+      </w:r>
+      <w:proofErr w:type="gramStart"/>
+      <w:r>
+        <w:t>juego</w:t>
+      </w:r>
+      <w:proofErr w:type="gramEnd"/>
+      <w:r>
+        <w:t xml:space="preserve"> pero no tienen relación directa con la funcionalidad del mismo</w:t>
       </w:r>
     </w:p>
     <w:p>
@@ -11295,8 +11400,8 @@
         <w:lastRenderedPageBreak/>
         <w:drawing>
           <wp:inline distT="0" distB="0" distL="0" distR="0">
-            <wp:extent cx="5612130" cy="1513205"/>
-            <wp:effectExtent l="0" t="0" r="7620" b="0"/>
+            <wp:extent cx="5611076" cy="1513205"/>
+            <wp:effectExtent l="0" t="0" r="8890" b="0"/>
             <wp:docPr id="3" name="Imagen 3"/>
             <wp:cNvGraphicFramePr>
               <a:graphicFrameLocks xmlns:a="http://schemas.openxmlformats.org/drawingml/2006/main" noChangeAspect="1"/>
@@ -11323,7 +11428,7 @@
                   <pic:spPr>
                     <a:xfrm>
                       <a:off x="0" y="0"/>
-                      <a:ext cx="5612130" cy="1513205"/>
+                      <a:ext cx="5611076" cy="1513205"/>
                     </a:xfrm>
                     <a:prstGeom prst="rect">
                       <a:avLst/>
@@ -11343,27 +11448,14 @@
       <w:r>
         <w:t xml:space="preserve">Ilustración </w:t>
       </w:r>
-      <w:r>
-        <w:fldChar w:fldCharType="begin"/>
-      </w:r>
-      <w:r>
-        <w:instrText xml:space="preserve"> SEQ Ilustración \* ARABIC </w:instrText>
-      </w:r>
-      <w:r>
-        <w:fldChar w:fldCharType="separate"/>
-      </w:r>
-      <w:r>
-        <w:rPr>
-          <w:noProof/>
-        </w:rPr>
-        <w:t>14</w:t>
-      </w:r>
-      <w:r>
-        <w:rPr>
-          <w:noProof/>
-        </w:rPr>
-        <w:fldChar w:fldCharType="end"/>
-      </w:r>
+      <w:fldSimple w:instr=" SEQ Ilustración \* ARABIC ">
+        <w:r>
+          <w:rPr>
+            <w:noProof/>
+          </w:rPr>
+          <w:t>14</w:t>
+        </w:r>
+      </w:fldSimple>
       <w:r>
         <w:t xml:space="preserve"> Modelo relacional de la base de datos</w:t>
       </w:r>
@@ -14249,7 +14341,7 @@
 </file>
 
 <file path=customXml/itemProps1.xml><?xml version="1.0" encoding="utf-8"?>
-<ds:datastoreItem xmlns:ds="http://schemas.openxmlformats.org/officeDocument/2006/customXml" ds:itemID="{20FA4BFF-B66A-4E87-BD24-CAD9688DF75A}">
+<ds:datastoreItem xmlns:ds="http://schemas.openxmlformats.org/officeDocument/2006/customXml" ds:itemID="{595DB5F7-4D8A-457F-89EF-13E148CFD298}">
   <ds:schemaRefs>
     <ds:schemaRef ds:uri="http://schemas.openxmlformats.org/officeDocument/2006/bibliography"/>
   </ds:schemaRefs>

--- a/Documentación/Especificación de requerimientos/Cinco en Línea - Especificación de requerimientos.docx
+++ b/Documentación/Especificación de requerimientos/Cinco en Línea - Especificación de requerimientos.docx
@@ -153,7 +153,6 @@
                                     <w:dataBinding w:prefixMappings="xmlns:ns0='http://purl.org/dc/elements/1.1/' xmlns:ns1='http://schemas.openxmlformats.org/package/2006/metadata/core-properties' " w:xpath="/ns1:coreProperties[1]/ns0:subject[1]" w:storeItemID="{6C3C8BC8-F283-45AE-878A-BAB7291924A1}"/>
                                     <w:text/>
                                   </w:sdtPr>
-                                  <w:sdtEndPr/>
                                   <w:sdtContent>
                                     <w:r>
                                       <w:rPr>
@@ -372,7 +371,6 @@
                                     <w:dataBinding w:prefixMappings="xmlns:ns0='http://schemas.openxmlformats.org/officeDocument/2006/extended-properties' " w:xpath="/ns0:Properties[1]/ns0:Company[1]" w:storeItemID="{6668398D-A668-4E3E-A5EB-62B293D839F1}"/>
                                     <w:text/>
                                   </w:sdtPr>
-                                  <w:sdtEndPr/>
                                   <w:sdtContent>
                                     <w:r>
                                       <w:rPr>
@@ -398,7 +396,6 @@
                                   <w:dataBinding w:prefixMappings="xmlns:ns0='http://purl.org/dc/elements/1.1/' xmlns:ns1='http://schemas.openxmlformats.org/package/2006/metadata/core-properties' " w:xpath="/ns1:coreProperties[1]/ns1:category[1]" w:storeItemID="{6C3C8BC8-F283-45AE-878A-BAB7291924A1}"/>
                                   <w:text/>
                                 </w:sdtPr>
-                                <w:sdtEndPr/>
                                 <w:sdtContent>
                                   <w:p>
                                     <w:pPr>
@@ -1053,7 +1050,7 @@
       <w:pPr>
         <w:pStyle w:val="Ttulo1"/>
       </w:pPr>
-      <w:bookmarkStart w:id="0" w:name="_Toc493947892"/>
+      <w:bookmarkStart w:id="0" w:name="_Toc497047525"/>
       <w:r>
         <w:lastRenderedPageBreak/>
         <w:t>Historial de cambios</w:t>
@@ -1240,8 +1237,61 @@
             <w:r>
               <w:t>Se realizó una actualización al modelo de datos</w:t>
             </w:r>
-            <w:bookmarkStart w:id="1" w:name="_GoBack"/>
-            <w:bookmarkEnd w:id="1"/>
+          </w:p>
+        </w:tc>
+      </w:tr>
+      <w:tr>
+        <w:trPr>
+          <w:cnfStyle w:val="000000100000" w:firstRow="0" w:lastRow="0" w:firstColumn="0" w:lastColumn="0" w:oddVBand="0" w:evenVBand="0" w:oddHBand="1" w:evenHBand="0" w:firstRowFirstColumn="0" w:firstRowLastColumn="0" w:lastRowFirstColumn="0" w:lastRowLastColumn="0"/>
+        </w:trPr>
+        <w:tc>
+          <w:tcPr>
+            <w:cnfStyle w:val="001000000000" w:firstRow="0" w:lastRow="0" w:firstColumn="1" w:lastColumn="0" w:oddVBand="0" w:evenVBand="0" w:oddHBand="0" w:evenHBand="0" w:firstRowFirstColumn="0" w:firstRowLastColumn="0" w:lastRowFirstColumn="0" w:lastRowLastColumn="0"/>
+            <w:tcW w:w="2207" w:type="dxa"/>
+          </w:tcPr>
+          <w:p>
+            <w:r>
+              <w:t>29/10/17</w:t>
+            </w:r>
+          </w:p>
+        </w:tc>
+        <w:tc>
+          <w:tcPr>
+            <w:tcW w:w="2207" w:type="dxa"/>
+          </w:tcPr>
+          <w:p>
+            <w:pPr>
+              <w:cnfStyle w:val="000000100000" w:firstRow="0" w:lastRow="0" w:firstColumn="0" w:lastColumn="0" w:oddVBand="0" w:evenVBand="0" w:oddHBand="1" w:evenHBand="0" w:firstRowFirstColumn="0" w:firstRowLastColumn="0" w:lastRowFirstColumn="0" w:lastRowLastColumn="0"/>
+            </w:pPr>
+            <w:r>
+              <w:t>1.2</w:t>
+            </w:r>
+          </w:p>
+        </w:tc>
+        <w:tc>
+          <w:tcPr>
+            <w:tcW w:w="2207" w:type="dxa"/>
+          </w:tcPr>
+          <w:p>
+            <w:pPr>
+              <w:cnfStyle w:val="000000100000" w:firstRow="0" w:lastRow="0" w:firstColumn="0" w:lastColumn="0" w:oddVBand="0" w:evenVBand="0" w:oddHBand="1" w:evenHBand="0" w:firstRowFirstColumn="0" w:firstRowLastColumn="0" w:lastRowFirstColumn="0" w:lastRowLastColumn="0"/>
+            </w:pPr>
+            <w:r>
+              <w:t>Zaret Roque</w:t>
+            </w:r>
+          </w:p>
+        </w:tc>
+        <w:tc>
+          <w:tcPr>
+            <w:tcW w:w="2207" w:type="dxa"/>
+          </w:tcPr>
+          <w:p>
+            <w:pPr>
+              <w:cnfStyle w:val="000000100000" w:firstRow="0" w:lastRow="0" w:firstColumn="0" w:lastColumn="0" w:oddVBand="0" w:evenVBand="0" w:oddHBand="1" w:evenHBand="0" w:firstRowFirstColumn="0" w:firstRowLastColumn="0" w:lastRowFirstColumn="0" w:lastRowLastColumn="0"/>
+            </w:pPr>
+            <w:r>
+              <w:t>Actualización de casos de uso y apéndices</w:t>
+            </w:r>
           </w:p>
         </w:tc>
       </w:tr>
@@ -1285,6 +1335,8 @@
             <w:t>Contenido</w:t>
           </w:r>
         </w:p>
+        <w:bookmarkStart w:id="1" w:name="_GoBack"/>
+        <w:bookmarkEnd w:id="1"/>
         <w:p>
           <w:pPr>
             <w:pStyle w:val="TDC1"/>
@@ -1307,7 +1359,7 @@
           <w:r>
             <w:fldChar w:fldCharType="separate"/>
           </w:r>
-          <w:hyperlink w:anchor="_Toc493947892" w:history="1">
+          <w:hyperlink w:anchor="_Toc497047525" w:history="1">
             <w:r>
               <w:rPr>
                 <w:rStyle w:val="Hipervnculo"/>
@@ -1334,7 +1386,7 @@
                 <w:noProof/>
                 <w:webHidden/>
               </w:rPr>
-              <w:instrText xml:space="preserve"> PAGEREF _Toc493947892 \h </w:instrText>
+              <w:instrText xml:space="preserve"> PAGEREF _Toc497047525 \h </w:instrText>
             </w:r>
             <w:r>
               <w:rPr>
@@ -1379,7 +1431,7 @@
               <w:lang w:eastAsia="es-MX"/>
             </w:rPr>
           </w:pPr>
-          <w:hyperlink w:anchor="_Toc493947893" w:history="1">
+          <w:hyperlink w:anchor="_Toc497047526" w:history="1">
             <w:r>
               <w:rPr>
                 <w:rStyle w:val="Hipervnculo"/>
@@ -1422,7 +1474,7 @@
                 <w:noProof/>
                 <w:webHidden/>
               </w:rPr>
-              <w:instrText xml:space="preserve"> PAGEREF _Toc493947893 \h </w:instrText>
+              <w:instrText xml:space="preserve"> PAGEREF _Toc497047526 \h </w:instrText>
             </w:r>
             <w:r>
               <w:rPr>
@@ -1467,7 +1519,7 @@
               <w:lang w:eastAsia="es-MX"/>
             </w:rPr>
           </w:pPr>
-          <w:hyperlink w:anchor="_Toc493947894" w:history="1">
+          <w:hyperlink w:anchor="_Toc497047527" w:history="1">
             <w:r>
               <w:rPr>
                 <w:rStyle w:val="Hipervnculo"/>
@@ -1510,7 +1562,7 @@
                 <w:noProof/>
                 <w:webHidden/>
               </w:rPr>
-              <w:instrText xml:space="preserve"> PAGEREF _Toc493947894 \h </w:instrText>
+              <w:instrText xml:space="preserve"> PAGEREF _Toc497047527 \h </w:instrText>
             </w:r>
             <w:r>
               <w:rPr>
@@ -1555,7 +1607,7 @@
               <w:lang w:eastAsia="es-MX"/>
             </w:rPr>
           </w:pPr>
-          <w:hyperlink w:anchor="_Toc493947895" w:history="1">
+          <w:hyperlink w:anchor="_Toc497047528" w:history="1">
             <w:r>
               <w:rPr>
                 <w:rStyle w:val="Hipervnculo"/>
@@ -1598,7 +1650,7 @@
                 <w:noProof/>
                 <w:webHidden/>
               </w:rPr>
-              <w:instrText xml:space="preserve"> PAGEREF _Toc493947895 \h </w:instrText>
+              <w:instrText xml:space="preserve"> PAGEREF _Toc497047528 \h </w:instrText>
             </w:r>
             <w:r>
               <w:rPr>
@@ -1643,7 +1695,7 @@
               <w:lang w:eastAsia="es-MX"/>
             </w:rPr>
           </w:pPr>
-          <w:hyperlink w:anchor="_Toc493947896" w:history="1">
+          <w:hyperlink w:anchor="_Toc497047529" w:history="1">
             <w:r>
               <w:rPr>
                 <w:rStyle w:val="Hipervnculo"/>
@@ -1686,7 +1738,7 @@
                 <w:noProof/>
                 <w:webHidden/>
               </w:rPr>
-              <w:instrText xml:space="preserve"> PAGEREF _Toc493947896 \h </w:instrText>
+              <w:instrText xml:space="preserve"> PAGEREF _Toc497047529 \h </w:instrText>
             </w:r>
             <w:r>
               <w:rPr>
@@ -1731,7 +1783,7 @@
               <w:lang w:eastAsia="es-MX"/>
             </w:rPr>
           </w:pPr>
-          <w:hyperlink w:anchor="_Toc493947897" w:history="1">
+          <w:hyperlink w:anchor="_Toc497047530" w:history="1">
             <w:r>
               <w:rPr>
                 <w:rStyle w:val="Hipervnculo"/>
@@ -1774,7 +1826,7 @@
                 <w:noProof/>
                 <w:webHidden/>
               </w:rPr>
-              <w:instrText xml:space="preserve"> PAGEREF _Toc493947897 \h </w:instrText>
+              <w:instrText xml:space="preserve"> PAGEREF _Toc497047530 \h </w:instrText>
             </w:r>
             <w:r>
               <w:rPr>
@@ -1819,7 +1871,7 @@
               <w:lang w:eastAsia="es-MX"/>
             </w:rPr>
           </w:pPr>
-          <w:hyperlink w:anchor="_Toc493947898" w:history="1">
+          <w:hyperlink w:anchor="_Toc497047531" w:history="1">
             <w:r>
               <w:rPr>
                 <w:rStyle w:val="Hipervnculo"/>
@@ -1862,7 +1914,7 @@
                 <w:noProof/>
                 <w:webHidden/>
               </w:rPr>
-              <w:instrText xml:space="preserve"> PAGEREF _Toc493947898 \h </w:instrText>
+              <w:instrText xml:space="preserve"> PAGEREF _Toc497047531 \h </w:instrText>
             </w:r>
             <w:r>
               <w:rPr>
@@ -1907,7 +1959,7 @@
               <w:lang w:eastAsia="es-MX"/>
             </w:rPr>
           </w:pPr>
-          <w:hyperlink w:anchor="_Toc493947899" w:history="1">
+          <w:hyperlink w:anchor="_Toc497047532" w:history="1">
             <w:r>
               <w:rPr>
                 <w:rStyle w:val="Hipervnculo"/>
@@ -1950,7 +2002,7 @@
                 <w:noProof/>
                 <w:webHidden/>
               </w:rPr>
-              <w:instrText xml:space="preserve"> PAGEREF _Toc493947899 \h </w:instrText>
+              <w:instrText xml:space="preserve"> PAGEREF _Toc497047532 \h </w:instrText>
             </w:r>
             <w:r>
               <w:rPr>
@@ -1995,7 +2047,7 @@
               <w:lang w:eastAsia="es-MX"/>
             </w:rPr>
           </w:pPr>
-          <w:hyperlink w:anchor="_Toc493947900" w:history="1">
+          <w:hyperlink w:anchor="_Toc497047533" w:history="1">
             <w:r>
               <w:rPr>
                 <w:rStyle w:val="Hipervnculo"/>
@@ -2038,7 +2090,7 @@
                 <w:noProof/>
                 <w:webHidden/>
               </w:rPr>
-              <w:instrText xml:space="preserve"> PAGEREF _Toc493947900 \h </w:instrText>
+              <w:instrText xml:space="preserve"> PAGEREF _Toc497047533 \h </w:instrText>
             </w:r>
             <w:r>
               <w:rPr>
@@ -2083,7 +2135,7 @@
               <w:lang w:eastAsia="es-MX"/>
             </w:rPr>
           </w:pPr>
-          <w:hyperlink w:anchor="_Toc493947901" w:history="1">
+          <w:hyperlink w:anchor="_Toc497047534" w:history="1">
             <w:r>
               <w:rPr>
                 <w:rStyle w:val="Hipervnculo"/>
@@ -2126,7 +2178,7 @@
                 <w:noProof/>
                 <w:webHidden/>
               </w:rPr>
-              <w:instrText xml:space="preserve"> PAGEREF _Toc493947901 \h </w:instrText>
+              <w:instrText xml:space="preserve"> PAGEREF _Toc497047534 \h </w:instrText>
             </w:r>
             <w:r>
               <w:rPr>
@@ -2171,7 +2223,7 @@
               <w:lang w:eastAsia="es-MX"/>
             </w:rPr>
           </w:pPr>
-          <w:hyperlink w:anchor="_Toc493947902" w:history="1">
+          <w:hyperlink w:anchor="_Toc497047535" w:history="1">
             <w:r>
               <w:rPr>
                 <w:rStyle w:val="Hipervnculo"/>
@@ -2214,7 +2266,7 @@
                 <w:noProof/>
                 <w:webHidden/>
               </w:rPr>
-              <w:instrText xml:space="preserve"> PAGEREF _Toc493947902 \h </w:instrText>
+              <w:instrText xml:space="preserve"> PAGEREF _Toc497047535 \h </w:instrText>
             </w:r>
             <w:r>
               <w:rPr>
@@ -2259,7 +2311,7 @@
               <w:lang w:eastAsia="es-MX"/>
             </w:rPr>
           </w:pPr>
-          <w:hyperlink w:anchor="_Toc493947903" w:history="1">
+          <w:hyperlink w:anchor="_Toc497047536" w:history="1">
             <w:r>
               <w:rPr>
                 <w:rStyle w:val="Hipervnculo"/>
@@ -2302,7 +2354,7 @@
                 <w:noProof/>
                 <w:webHidden/>
               </w:rPr>
-              <w:instrText xml:space="preserve"> PAGEREF _Toc493947903 \h </w:instrText>
+              <w:instrText xml:space="preserve"> PAGEREF _Toc497047536 \h </w:instrText>
             </w:r>
             <w:r>
               <w:rPr>
@@ -2347,7 +2399,7 @@
               <w:lang w:eastAsia="es-MX"/>
             </w:rPr>
           </w:pPr>
-          <w:hyperlink w:anchor="_Toc493947904" w:history="1">
+          <w:hyperlink w:anchor="_Toc497047537" w:history="1">
             <w:r>
               <w:rPr>
                 <w:rStyle w:val="Hipervnculo"/>
@@ -2390,7 +2442,7 @@
                 <w:noProof/>
                 <w:webHidden/>
               </w:rPr>
-              <w:instrText xml:space="preserve"> PAGEREF _Toc493947904 \h </w:instrText>
+              <w:instrText xml:space="preserve"> PAGEREF _Toc497047537 \h </w:instrText>
             </w:r>
             <w:r>
               <w:rPr>
@@ -2435,7 +2487,7 @@
               <w:lang w:eastAsia="es-MX"/>
             </w:rPr>
           </w:pPr>
-          <w:hyperlink w:anchor="_Toc493947905" w:history="1">
+          <w:hyperlink w:anchor="_Toc497047538" w:history="1">
             <w:r>
               <w:rPr>
                 <w:rStyle w:val="Hipervnculo"/>
@@ -2478,7 +2530,7 @@
                 <w:noProof/>
                 <w:webHidden/>
               </w:rPr>
-              <w:instrText xml:space="preserve"> PAGEREF _Toc493947905 \h </w:instrText>
+              <w:instrText xml:space="preserve"> PAGEREF _Toc497047538 \h </w:instrText>
             </w:r>
             <w:r>
               <w:rPr>
@@ -2523,7 +2575,7 @@
               <w:lang w:eastAsia="es-MX"/>
             </w:rPr>
           </w:pPr>
-          <w:hyperlink w:anchor="_Toc493947906" w:history="1">
+          <w:hyperlink w:anchor="_Toc497047539" w:history="1">
             <w:r>
               <w:rPr>
                 <w:rStyle w:val="Hipervnculo"/>
@@ -2566,7 +2618,7 @@
                 <w:noProof/>
                 <w:webHidden/>
               </w:rPr>
-              <w:instrText xml:space="preserve"> PAGEREF _Toc493947906 \h </w:instrText>
+              <w:instrText xml:space="preserve"> PAGEREF _Toc497047539 \h </w:instrText>
             </w:r>
             <w:r>
               <w:rPr>
@@ -2611,7 +2663,7 @@
               <w:lang w:eastAsia="es-MX"/>
             </w:rPr>
           </w:pPr>
-          <w:hyperlink w:anchor="_Toc493947907" w:history="1">
+          <w:hyperlink w:anchor="_Toc497047540" w:history="1">
             <w:r>
               <w:rPr>
                 <w:rStyle w:val="Hipervnculo"/>
@@ -2654,7 +2706,7 @@
                 <w:noProof/>
                 <w:webHidden/>
               </w:rPr>
-              <w:instrText xml:space="preserve"> PAGEREF _Toc493947907 \h </w:instrText>
+              <w:instrText xml:space="preserve"> PAGEREF _Toc497047540 \h </w:instrText>
             </w:r>
             <w:r>
               <w:rPr>
@@ -2699,7 +2751,7 @@
               <w:lang w:eastAsia="es-MX"/>
             </w:rPr>
           </w:pPr>
-          <w:hyperlink w:anchor="_Toc493947908" w:history="1">
+          <w:hyperlink w:anchor="_Toc497047541" w:history="1">
             <w:r>
               <w:rPr>
                 <w:rStyle w:val="Hipervnculo"/>
@@ -2742,7 +2794,7 @@
                 <w:noProof/>
                 <w:webHidden/>
               </w:rPr>
-              <w:instrText xml:space="preserve"> PAGEREF _Toc493947908 \h </w:instrText>
+              <w:instrText xml:space="preserve"> PAGEREF _Toc497047541 \h </w:instrText>
             </w:r>
             <w:r>
               <w:rPr>
@@ -2763,6 +2815,170 @@
                 <w:webHidden/>
               </w:rPr>
               <w:t>5</w:t>
+            </w:r>
+            <w:r>
+              <w:rPr>
+                <w:noProof/>
+                <w:webHidden/>
+              </w:rPr>
+              <w:fldChar w:fldCharType="end"/>
+            </w:r>
+          </w:hyperlink>
+        </w:p>
+        <w:p>
+          <w:pPr>
+            <w:pStyle w:val="TDC3"/>
+            <w:tabs>
+              <w:tab w:val="left" w:pos="1320"/>
+              <w:tab w:val="right" w:leader="dot" w:pos="8828"/>
+            </w:tabs>
+            <w:rPr>
+              <w:noProof/>
+            </w:rPr>
+          </w:pPr>
+          <w:hyperlink w:anchor="_Toc497047542" w:history="1">
+            <w:r>
+              <w:rPr>
+                <w:rStyle w:val="Hipervnculo"/>
+                <w:noProof/>
+              </w:rPr>
+              <w:t>3.2.1</w:t>
+            </w:r>
+            <w:r>
+              <w:rPr>
+                <w:noProof/>
+              </w:rPr>
+              <w:tab/>
+            </w:r>
+            <w:r>
+              <w:rPr>
+                <w:rStyle w:val="Hipervnculo"/>
+                <w:noProof/>
+              </w:rPr>
+              <w:t>Requerimientos funcionales</w:t>
+            </w:r>
+            <w:r>
+              <w:rPr>
+                <w:noProof/>
+                <w:webHidden/>
+              </w:rPr>
+              <w:tab/>
+            </w:r>
+            <w:r>
+              <w:rPr>
+                <w:noProof/>
+                <w:webHidden/>
+              </w:rPr>
+              <w:fldChar w:fldCharType="begin"/>
+            </w:r>
+            <w:r>
+              <w:rPr>
+                <w:noProof/>
+                <w:webHidden/>
+              </w:rPr>
+              <w:instrText xml:space="preserve"> PAGEREF _Toc497047542 \h </w:instrText>
+            </w:r>
+            <w:r>
+              <w:rPr>
+                <w:noProof/>
+                <w:webHidden/>
+              </w:rPr>
+            </w:r>
+            <w:r>
+              <w:rPr>
+                <w:noProof/>
+                <w:webHidden/>
+              </w:rPr>
+              <w:fldChar w:fldCharType="separate"/>
+            </w:r>
+            <w:r>
+              <w:rPr>
+                <w:noProof/>
+                <w:webHidden/>
+              </w:rPr>
+              <w:t>5</w:t>
+            </w:r>
+            <w:r>
+              <w:rPr>
+                <w:noProof/>
+                <w:webHidden/>
+              </w:rPr>
+              <w:fldChar w:fldCharType="end"/>
+            </w:r>
+          </w:hyperlink>
+        </w:p>
+        <w:p>
+          <w:pPr>
+            <w:pStyle w:val="TDC3"/>
+            <w:tabs>
+              <w:tab w:val="left" w:pos="1320"/>
+              <w:tab w:val="right" w:leader="dot" w:pos="8828"/>
+            </w:tabs>
+            <w:rPr>
+              <w:noProof/>
+            </w:rPr>
+          </w:pPr>
+          <w:hyperlink w:anchor="_Toc497047543" w:history="1">
+            <w:r>
+              <w:rPr>
+                <w:rStyle w:val="Hipervnculo"/>
+                <w:noProof/>
+              </w:rPr>
+              <w:t>3.2.2</w:t>
+            </w:r>
+            <w:r>
+              <w:rPr>
+                <w:noProof/>
+              </w:rPr>
+              <w:tab/>
+            </w:r>
+            <w:r>
+              <w:rPr>
+                <w:rStyle w:val="Hipervnculo"/>
+                <w:noProof/>
+              </w:rPr>
+              <w:t>Modelo de casos de uso</w:t>
+            </w:r>
+            <w:r>
+              <w:rPr>
+                <w:noProof/>
+                <w:webHidden/>
+              </w:rPr>
+              <w:tab/>
+            </w:r>
+            <w:r>
+              <w:rPr>
+                <w:noProof/>
+                <w:webHidden/>
+              </w:rPr>
+              <w:fldChar w:fldCharType="begin"/>
+            </w:r>
+            <w:r>
+              <w:rPr>
+                <w:noProof/>
+                <w:webHidden/>
+              </w:rPr>
+              <w:instrText xml:space="preserve"> PAGEREF _Toc497047543 \h </w:instrText>
+            </w:r>
+            <w:r>
+              <w:rPr>
+                <w:noProof/>
+                <w:webHidden/>
+              </w:rPr>
+            </w:r>
+            <w:r>
+              <w:rPr>
+                <w:noProof/>
+                <w:webHidden/>
+              </w:rPr>
+              <w:fldChar w:fldCharType="separate"/>
+            </w:r>
+            <w:r>
+              <w:rPr>
+                <w:noProof/>
+                <w:webHidden/>
+              </w:rPr>
+              <w:t>7</w:t>
             </w:r>
             <w:r>
               <w:rPr>
@@ -2787,7 +3003,7 @@
               <w:lang w:eastAsia="es-MX"/>
             </w:rPr>
           </w:pPr>
-          <w:hyperlink w:anchor="_Toc493947909" w:history="1">
+          <w:hyperlink w:anchor="_Toc497047544" w:history="1">
             <w:r>
               <w:rPr>
                 <w:rStyle w:val="Hipervnculo"/>
@@ -2830,7 +3046,7 @@
                 <w:noProof/>
                 <w:webHidden/>
               </w:rPr>
-              <w:instrText xml:space="preserve"> PAGEREF _Toc493947909 \h </w:instrText>
+              <w:instrText xml:space="preserve"> PAGEREF _Toc497047544 \h </w:instrText>
             </w:r>
             <w:r>
               <w:rPr>
@@ -2850,7 +3066,7 @@
                 <w:noProof/>
                 <w:webHidden/>
               </w:rPr>
-              <w:t>5</w:t>
+              <w:t>18</w:t>
             </w:r>
             <w:r>
               <w:rPr>
@@ -2875,7 +3091,7 @@
               <w:lang w:eastAsia="es-MX"/>
             </w:rPr>
           </w:pPr>
-          <w:hyperlink w:anchor="_Toc493947910" w:history="1">
+          <w:hyperlink w:anchor="_Toc497047545" w:history="1">
             <w:r>
               <w:rPr>
                 <w:rStyle w:val="Hipervnculo"/>
@@ -2918,7 +3134,7 @@
                 <w:noProof/>
                 <w:webHidden/>
               </w:rPr>
-              <w:instrText xml:space="preserve"> PAGEREF _Toc493947910 \h </w:instrText>
+              <w:instrText xml:space="preserve"> PAGEREF _Toc497047545 \h </w:instrText>
             </w:r>
             <w:r>
               <w:rPr>
@@ -2938,7 +3154,7 @@
                 <w:noProof/>
                 <w:webHidden/>
               </w:rPr>
-              <w:t>5</w:t>
+              <w:t>18</w:t>
             </w:r>
             <w:r>
               <w:rPr>
@@ -2963,7 +3179,7 @@
               <w:lang w:eastAsia="es-MX"/>
             </w:rPr>
           </w:pPr>
-          <w:hyperlink w:anchor="_Toc493947911" w:history="1">
+          <w:hyperlink w:anchor="_Toc497047546" w:history="1">
             <w:r>
               <w:rPr>
                 <w:rStyle w:val="Hipervnculo"/>
@@ -3006,7 +3222,7 @@
                 <w:noProof/>
                 <w:webHidden/>
               </w:rPr>
-              <w:instrText xml:space="preserve"> PAGEREF _Toc493947911 \h </w:instrText>
+              <w:instrText xml:space="preserve"> PAGEREF _Toc497047546 \h </w:instrText>
             </w:r>
             <w:r>
               <w:rPr>
@@ -3026,7 +3242,7 @@
                 <w:noProof/>
                 <w:webHidden/>
               </w:rPr>
-              <w:t>5</w:t>
+              <w:t>18</w:t>
             </w:r>
             <w:r>
               <w:rPr>
@@ -3051,7 +3267,7 @@
               <w:lang w:eastAsia="es-MX"/>
             </w:rPr>
           </w:pPr>
-          <w:hyperlink w:anchor="_Toc493947912" w:history="1">
+          <w:hyperlink w:anchor="_Toc497047547" w:history="1">
             <w:r>
               <w:rPr>
                 <w:rStyle w:val="Hipervnculo"/>
@@ -3094,7 +3310,7 @@
                 <w:noProof/>
                 <w:webHidden/>
               </w:rPr>
-              <w:instrText xml:space="preserve"> PAGEREF _Toc493947912 \h </w:instrText>
+              <w:instrText xml:space="preserve"> PAGEREF _Toc497047547 \h </w:instrText>
             </w:r>
             <w:r>
               <w:rPr>
@@ -3114,7 +3330,7 @@
                 <w:noProof/>
                 <w:webHidden/>
               </w:rPr>
-              <w:t>5</w:t>
+              <w:t>18</w:t>
             </w:r>
             <w:r>
               <w:rPr>
@@ -3129,7 +3345,7 @@
           <w:pPr>
             <w:pStyle w:val="TDC1"/>
             <w:tabs>
-              <w:tab w:val="left" w:pos="440"/>
+              <w:tab w:val="left" w:pos="480"/>
               <w:tab w:val="right" w:leader="dot" w:pos="8828"/>
             </w:tabs>
             <w:rPr>
@@ -3139,7 +3355,7 @@
               <w:lang w:eastAsia="es-MX"/>
             </w:rPr>
           </w:pPr>
-          <w:hyperlink w:anchor="_Toc493947913" w:history="1">
+          <w:hyperlink w:anchor="_Toc497047548" w:history="1">
             <w:r>
               <w:rPr>
                 <w:rStyle w:val="Hipervnculo"/>
@@ -3182,7 +3398,7 @@
                 <w:noProof/>
                 <w:webHidden/>
               </w:rPr>
-              <w:instrText xml:space="preserve"> PAGEREF _Toc493947913 \h </w:instrText>
+              <w:instrText xml:space="preserve"> PAGEREF _Toc497047548 \h </w:instrText>
             </w:r>
             <w:r>
               <w:rPr>
@@ -3202,7 +3418,271 @@
                 <w:noProof/>
                 <w:webHidden/>
               </w:rPr>
-              <w:t>6</w:t>
+              <w:t>18</w:t>
+            </w:r>
+            <w:r>
+              <w:rPr>
+                <w:noProof/>
+                <w:webHidden/>
+              </w:rPr>
+              <w:fldChar w:fldCharType="end"/>
+            </w:r>
+          </w:hyperlink>
+        </w:p>
+        <w:p>
+          <w:pPr>
+            <w:pStyle w:val="TDC2"/>
+            <w:tabs>
+              <w:tab w:val="left" w:pos="880"/>
+              <w:tab w:val="right" w:leader="dot" w:pos="8828"/>
+            </w:tabs>
+            <w:rPr>
+              <w:rFonts w:asciiTheme="minorHAnsi" w:eastAsiaTheme="minorEastAsia" w:hAnsiTheme="minorHAnsi"/>
+              <w:noProof/>
+              <w:sz w:val="22"/>
+              <w:lang w:eastAsia="es-MX"/>
+            </w:rPr>
+          </w:pPr>
+          <w:hyperlink w:anchor="_Toc497047549" w:history="1">
+            <w:r>
+              <w:rPr>
+                <w:rStyle w:val="Hipervnculo"/>
+                <w:noProof/>
+              </w:rPr>
+              <w:t>4.1</w:t>
+            </w:r>
+            <w:r>
+              <w:rPr>
+                <w:rFonts w:asciiTheme="minorHAnsi" w:eastAsiaTheme="minorEastAsia" w:hAnsiTheme="minorHAnsi"/>
+                <w:noProof/>
+                <w:sz w:val="22"/>
+                <w:lang w:eastAsia="es-MX"/>
+              </w:rPr>
+              <w:tab/>
+            </w:r>
+            <w:r>
+              <w:rPr>
+                <w:rStyle w:val="Hipervnculo"/>
+                <w:noProof/>
+              </w:rPr>
+              <w:t>Modelo de datos</w:t>
+            </w:r>
+            <w:r>
+              <w:rPr>
+                <w:noProof/>
+                <w:webHidden/>
+              </w:rPr>
+              <w:tab/>
+            </w:r>
+            <w:r>
+              <w:rPr>
+                <w:noProof/>
+                <w:webHidden/>
+              </w:rPr>
+              <w:fldChar w:fldCharType="begin"/>
+            </w:r>
+            <w:r>
+              <w:rPr>
+                <w:noProof/>
+                <w:webHidden/>
+              </w:rPr>
+              <w:instrText xml:space="preserve"> PAGEREF _Toc497047549 \h </w:instrText>
+            </w:r>
+            <w:r>
+              <w:rPr>
+                <w:noProof/>
+                <w:webHidden/>
+              </w:rPr>
+            </w:r>
+            <w:r>
+              <w:rPr>
+                <w:noProof/>
+                <w:webHidden/>
+              </w:rPr>
+              <w:fldChar w:fldCharType="separate"/>
+            </w:r>
+            <w:r>
+              <w:rPr>
+                <w:noProof/>
+                <w:webHidden/>
+              </w:rPr>
+              <w:t>18</w:t>
+            </w:r>
+            <w:r>
+              <w:rPr>
+                <w:noProof/>
+                <w:webHidden/>
+              </w:rPr>
+              <w:fldChar w:fldCharType="end"/>
+            </w:r>
+          </w:hyperlink>
+        </w:p>
+        <w:p>
+          <w:pPr>
+            <w:pStyle w:val="TDC2"/>
+            <w:tabs>
+              <w:tab w:val="left" w:pos="880"/>
+              <w:tab w:val="right" w:leader="dot" w:pos="8828"/>
+            </w:tabs>
+            <w:rPr>
+              <w:rFonts w:asciiTheme="minorHAnsi" w:eastAsiaTheme="minorEastAsia" w:hAnsiTheme="minorHAnsi"/>
+              <w:noProof/>
+              <w:sz w:val="22"/>
+              <w:lang w:eastAsia="es-MX"/>
+            </w:rPr>
+          </w:pPr>
+          <w:hyperlink w:anchor="_Toc497047550" w:history="1">
+            <w:r>
+              <w:rPr>
+                <w:rStyle w:val="Hipervnculo"/>
+                <w:noProof/>
+              </w:rPr>
+              <w:t>4.2</w:t>
+            </w:r>
+            <w:r>
+              <w:rPr>
+                <w:rFonts w:asciiTheme="minorHAnsi" w:eastAsiaTheme="minorEastAsia" w:hAnsiTheme="minorHAnsi"/>
+                <w:noProof/>
+                <w:sz w:val="22"/>
+                <w:lang w:eastAsia="es-MX"/>
+              </w:rPr>
+              <w:tab/>
+            </w:r>
+            <w:r>
+              <w:rPr>
+                <w:rStyle w:val="Hipervnculo"/>
+                <w:noProof/>
+              </w:rPr>
+              <w:t>Modelo de clases</w:t>
+            </w:r>
+            <w:r>
+              <w:rPr>
+                <w:noProof/>
+                <w:webHidden/>
+              </w:rPr>
+              <w:tab/>
+            </w:r>
+            <w:r>
+              <w:rPr>
+                <w:noProof/>
+                <w:webHidden/>
+              </w:rPr>
+              <w:fldChar w:fldCharType="begin"/>
+            </w:r>
+            <w:r>
+              <w:rPr>
+                <w:noProof/>
+                <w:webHidden/>
+              </w:rPr>
+              <w:instrText xml:space="preserve"> PAGEREF _Toc497047550 \h </w:instrText>
+            </w:r>
+            <w:r>
+              <w:rPr>
+                <w:noProof/>
+                <w:webHidden/>
+              </w:rPr>
+            </w:r>
+            <w:r>
+              <w:rPr>
+                <w:noProof/>
+                <w:webHidden/>
+              </w:rPr>
+              <w:fldChar w:fldCharType="separate"/>
+            </w:r>
+            <w:r>
+              <w:rPr>
+                <w:noProof/>
+                <w:webHidden/>
+              </w:rPr>
+              <w:t>19</w:t>
+            </w:r>
+            <w:r>
+              <w:rPr>
+                <w:noProof/>
+                <w:webHidden/>
+              </w:rPr>
+              <w:fldChar w:fldCharType="end"/>
+            </w:r>
+          </w:hyperlink>
+        </w:p>
+        <w:p>
+          <w:pPr>
+            <w:pStyle w:val="TDC2"/>
+            <w:tabs>
+              <w:tab w:val="left" w:pos="880"/>
+              <w:tab w:val="right" w:leader="dot" w:pos="8828"/>
+            </w:tabs>
+            <w:rPr>
+              <w:rFonts w:asciiTheme="minorHAnsi" w:eastAsiaTheme="minorEastAsia" w:hAnsiTheme="minorHAnsi"/>
+              <w:noProof/>
+              <w:sz w:val="22"/>
+              <w:lang w:eastAsia="es-MX"/>
+            </w:rPr>
+          </w:pPr>
+          <w:hyperlink w:anchor="_Toc497047551" w:history="1">
+            <w:r>
+              <w:rPr>
+                <w:rStyle w:val="Hipervnculo"/>
+                <w:noProof/>
+              </w:rPr>
+              <w:t>4.3</w:t>
+            </w:r>
+            <w:r>
+              <w:rPr>
+                <w:rFonts w:asciiTheme="minorHAnsi" w:eastAsiaTheme="minorEastAsia" w:hAnsiTheme="minorHAnsi"/>
+                <w:noProof/>
+                <w:sz w:val="22"/>
+                <w:lang w:eastAsia="es-MX"/>
+              </w:rPr>
+              <w:tab/>
+            </w:r>
+            <w:r>
+              <w:rPr>
+                <w:rStyle w:val="Hipervnculo"/>
+                <w:noProof/>
+              </w:rPr>
+              <w:t>Diagrama de despliegue</w:t>
+            </w:r>
+            <w:r>
+              <w:rPr>
+                <w:noProof/>
+                <w:webHidden/>
+              </w:rPr>
+              <w:tab/>
+            </w:r>
+            <w:r>
+              <w:rPr>
+                <w:noProof/>
+                <w:webHidden/>
+              </w:rPr>
+              <w:fldChar w:fldCharType="begin"/>
+            </w:r>
+            <w:r>
+              <w:rPr>
+                <w:noProof/>
+                <w:webHidden/>
+              </w:rPr>
+              <w:instrText xml:space="preserve"> PAGEREF _Toc497047551 \h </w:instrText>
+            </w:r>
+            <w:r>
+              <w:rPr>
+                <w:noProof/>
+                <w:webHidden/>
+              </w:rPr>
+            </w:r>
+            <w:r>
+              <w:rPr>
+                <w:noProof/>
+                <w:webHidden/>
+              </w:rPr>
+              <w:fldChar w:fldCharType="separate"/>
+            </w:r>
+            <w:r>
+              <w:rPr>
+                <w:noProof/>
+                <w:webHidden/>
+              </w:rPr>
+              <w:t>20</w:t>
             </w:r>
             <w:r>
               <w:rPr>
@@ -3250,7 +3730,7 @@
         <w:lastRenderedPageBreak/>
         <w:t xml:space="preserve"> </w:t>
       </w:r>
-      <w:bookmarkStart w:id="2" w:name="_Toc493947893"/>
+      <w:bookmarkStart w:id="2" w:name="_Toc497047526"/>
       <w:r>
         <w:t>Introducción</w:t>
       </w:r>
@@ -3274,7 +3754,7 @@
           <w:numId w:val="1"/>
         </w:numPr>
       </w:pPr>
-      <w:bookmarkStart w:id="3" w:name="_Toc493947894"/>
+      <w:bookmarkStart w:id="3" w:name="_Toc497047527"/>
       <w:r>
         <w:t>Propósito</w:t>
       </w:r>
@@ -3303,7 +3783,7 @@
           <w:numId w:val="1"/>
         </w:numPr>
       </w:pPr>
-      <w:bookmarkStart w:id="4" w:name="_Toc493947895"/>
+      <w:bookmarkStart w:id="4" w:name="_Toc497047528"/>
       <w:r>
         <w:t>Ámbito del sistema</w:t>
       </w:r>
@@ -3338,7 +3818,7 @@
           <w:numId w:val="1"/>
         </w:numPr>
       </w:pPr>
-      <w:bookmarkStart w:id="5" w:name="_Toc493947896"/>
+      <w:bookmarkStart w:id="5" w:name="_Toc497047529"/>
       <w:r>
         <w:t>Definiciones, acrónimos y abreviaturas</w:t>
       </w:r>
@@ -3501,7 +3981,7 @@
           <w:numId w:val="1"/>
         </w:numPr>
       </w:pPr>
-      <w:bookmarkStart w:id="6" w:name="_Toc493947897"/>
+      <w:bookmarkStart w:id="6" w:name="_Toc497047530"/>
       <w:r>
         <w:t>Referencias</w:t>
       </w:r>
@@ -3597,7 +4077,7 @@
           <w:numId w:val="1"/>
         </w:numPr>
       </w:pPr>
-      <w:bookmarkStart w:id="7" w:name="_Toc493947898"/>
+      <w:bookmarkStart w:id="7" w:name="_Toc497047531"/>
       <w:r>
         <w:t>Visión general del documento</w:t>
       </w:r>
@@ -3633,7 +4113,7 @@
       <w:r>
         <w:t xml:space="preserve"> </w:t>
       </w:r>
-      <w:bookmarkStart w:id="8" w:name="_Toc493947899"/>
+      <w:bookmarkStart w:id="8" w:name="_Toc497047532"/>
       <w:r>
         <w:t>Descripción general</w:t>
       </w:r>
@@ -3652,7 +4132,7 @@
           <w:numId w:val="1"/>
         </w:numPr>
       </w:pPr>
-      <w:bookmarkStart w:id="9" w:name="_Toc493947900"/>
+      <w:bookmarkStart w:id="9" w:name="_Toc497047533"/>
       <w:r>
         <w:t>Perspectiva del producto</w:t>
       </w:r>
@@ -3671,7 +4151,7 @@
           <w:numId w:val="1"/>
         </w:numPr>
       </w:pPr>
-      <w:bookmarkStart w:id="10" w:name="_Toc493947901"/>
+      <w:bookmarkStart w:id="10" w:name="_Toc497047534"/>
       <w:r>
         <w:t>Funciones del producto</w:t>
       </w:r>
@@ -3810,7 +4290,7 @@
           <w:numId w:val="1"/>
         </w:numPr>
       </w:pPr>
-      <w:bookmarkStart w:id="11" w:name="_Toc493947902"/>
+      <w:bookmarkStart w:id="11" w:name="_Toc497047535"/>
       <w:r>
         <w:t>Características de los usuarios</w:t>
       </w:r>
@@ -3935,7 +4415,7 @@
           <w:numId w:val="1"/>
         </w:numPr>
       </w:pPr>
-      <w:bookmarkStart w:id="12" w:name="_Toc493947903"/>
+      <w:bookmarkStart w:id="12" w:name="_Toc497047536"/>
       <w:r>
         <w:t>Restricciones</w:t>
       </w:r>
@@ -4003,7 +4483,7 @@
           <w:numId w:val="1"/>
         </w:numPr>
       </w:pPr>
-      <w:bookmarkStart w:id="13" w:name="_Toc493947904"/>
+      <w:bookmarkStart w:id="13" w:name="_Toc497047537"/>
       <w:r>
         <w:t>Suposiciones y dependencias</w:t>
       </w:r>
@@ -4025,7 +4505,7 @@
           <w:numId w:val="1"/>
         </w:numPr>
       </w:pPr>
-      <w:bookmarkStart w:id="14" w:name="_Toc493947905"/>
+      <w:bookmarkStart w:id="14" w:name="_Toc497047538"/>
       <w:r>
         <w:t>Requerimientos futuros</w:t>
       </w:r>
@@ -4057,7 +4537,7 @@
       <w:r>
         <w:t xml:space="preserve"> </w:t>
       </w:r>
-      <w:bookmarkStart w:id="15" w:name="_Toc493947906"/>
+      <w:bookmarkStart w:id="15" w:name="_Toc497047539"/>
       <w:r>
         <w:t>Requerimientos específicos</w:t>
       </w:r>
@@ -4079,7 +4559,7 @@
           <w:numId w:val="1"/>
         </w:numPr>
       </w:pPr>
-      <w:bookmarkStart w:id="16" w:name="_Toc493947907"/>
+      <w:bookmarkStart w:id="16" w:name="_Toc497047540"/>
       <w:r>
         <w:t>Interfaces externas</w:t>
       </w:r>
@@ -4098,7 +4578,7 @@
           <w:numId w:val="1"/>
         </w:numPr>
       </w:pPr>
-      <w:bookmarkStart w:id="17" w:name="_Toc493947908"/>
+      <w:bookmarkStart w:id="17" w:name="_Toc497047541"/>
       <w:r>
         <w:t>Funciones</w:t>
       </w:r>
@@ -4117,9 +4597,11 @@
           <w:numId w:val="1"/>
         </w:numPr>
       </w:pPr>
+      <w:bookmarkStart w:id="18" w:name="_Toc497047542"/>
       <w:r>
         <w:t>Requerimientos funcionales</w:t>
       </w:r>
+      <w:bookmarkEnd w:id="18"/>
     </w:p>
     <w:p>
       <w:r>
@@ -5627,9 +6109,11 @@
           <w:numId w:val="1"/>
         </w:numPr>
       </w:pPr>
+      <w:bookmarkStart w:id="19" w:name="_Toc497047543"/>
       <w:r>
         <w:t>Modelo de casos de uso</w:t>
       </w:r>
+      <w:bookmarkEnd w:id="19"/>
     </w:p>
     <w:p>
       <w:r>
@@ -5712,14 +6196,27 @@
       <w:r>
         <w:t xml:space="preserve">Ilustración </w:t>
       </w:r>
-      <w:fldSimple w:instr=" SEQ Ilustración \* ARABIC ">
-        <w:r>
-          <w:rPr>
-            <w:noProof/>
-          </w:rPr>
-          <w:t>1</w:t>
-        </w:r>
-      </w:fldSimple>
+      <w:r>
+        <w:fldChar w:fldCharType="begin"/>
+      </w:r>
+      <w:r>
+        <w:instrText xml:space="preserve"> SEQ Ilustración \* ARABIC </w:instrText>
+      </w:r>
+      <w:r>
+        <w:fldChar w:fldCharType="separate"/>
+      </w:r>
+      <w:r>
+        <w:rPr>
+          <w:noProof/>
+        </w:rPr>
+        <w:t>1</w:t>
+      </w:r>
+      <w:r>
+        <w:rPr>
+          <w:noProof/>
+        </w:rPr>
+        <w:fldChar w:fldCharType="end"/>
+      </w:r>
       <w:r>
         <w:t xml:space="preserve"> Diagrama de casos de uso del juego Cinco en Línea</w:t>
       </w:r>
@@ -5941,7 +6438,7 @@
                 <w:szCs w:val="24"/>
                 <w:lang w:val="es-ES"/>
               </w:rPr>
-              <w:t>El sistema muestra una ventana con las opciones “Registrar jugador” e “Iniciar sesión”</w:t>
+              <w:t>El sistema muestra la ventana Registro con los campos “Nombre de usuario”, “Contraseña” y un campo adicional para confirmar la contraseña</w:t>
             </w:r>
           </w:p>
           <w:p>
@@ -5964,7 +6461,7 @@
                 <w:szCs w:val="24"/>
                 <w:lang w:val="es-ES"/>
               </w:rPr>
-              <w:t>El actor da clic en la opción “Registrar jugador”</w:t>
+              <w:t>El actor llena los campos y da clic en el botón “Regístrame”</w:t>
             </w:r>
           </w:p>
           <w:p>
@@ -5987,7 +6484,39 @@
                 <w:szCs w:val="24"/>
                 <w:lang w:val="es-ES"/>
               </w:rPr>
-              <w:t>El sistema muestra una ventana con los campos “Nombre de usuario”, “Contraseña” y un campo adicional para confirmar la contraseña</w:t>
+              <w:t xml:space="preserve">El sistema valida que los campos estén llenos y que </w:t>
+            </w:r>
+            <w:r>
+              <w:rPr>
+                <w:rFonts w:cs="Times New Roman"/>
+                <w:szCs w:val="24"/>
+                <w:lang w:val="es-ES"/>
+              </w:rPr>
+              <w:t>las contraseñas sean iguales</w:t>
+            </w:r>
+            <w:r>
+              <w:rPr>
+                <w:rFonts w:cs="Times New Roman"/>
+                <w:szCs w:val="24"/>
+                <w:lang w:val="es-ES"/>
+              </w:rPr>
+              <w:t xml:space="preserve">. </w:t>
+            </w:r>
+            <w:r>
+              <w:rPr>
+                <w:rFonts w:cs="Times New Roman"/>
+                <w:szCs w:val="24"/>
+                <w:lang w:val="es-ES"/>
+              </w:rPr>
+              <w:t>El sistema guarda la informa</w:t>
+            </w:r>
+            <w:r>
+              <w:rPr>
+                <w:rFonts w:cs="Times New Roman"/>
+                <w:szCs w:val="24"/>
+                <w:lang w:val="es-ES"/>
+              </w:rPr>
+              <w:t>ción en la base de datos y despliega un mensaje ‘¡A jugar, padrino!’</w:t>
             </w:r>
           </w:p>
           <w:p>
@@ -6010,99 +6539,6 @@
                 <w:szCs w:val="24"/>
                 <w:lang w:val="es-ES"/>
               </w:rPr>
-              <w:t>El actor llena los campos y da clic en el botón “Aceptar”</w:t>
-            </w:r>
-          </w:p>
-          <w:p>
-            <w:pPr>
-              <w:pStyle w:val="Prrafodelista"/>
-              <w:numPr>
-                <w:ilvl w:val="0"/>
-                <w:numId w:val="5"/>
-              </w:numPr>
-              <w:spacing w:after="200" w:line="276" w:lineRule="auto"/>
-              <w:rPr>
-                <w:rFonts w:cs="Times New Roman"/>
-                <w:szCs w:val="24"/>
-                <w:lang w:val="es-ES"/>
-              </w:rPr>
-            </w:pPr>
-            <w:r>
-              <w:rPr>
-                <w:rFonts w:cs="Times New Roman"/>
-                <w:szCs w:val="24"/>
-                <w:lang w:val="es-ES"/>
-              </w:rPr>
-              <w:t>El sistema valida que los campos estén llenos</w:t>
-            </w:r>
-          </w:p>
-          <w:p>
-            <w:pPr>
-              <w:pStyle w:val="Prrafodelista"/>
-              <w:numPr>
-                <w:ilvl w:val="0"/>
-                <w:numId w:val="5"/>
-              </w:numPr>
-              <w:spacing w:after="200" w:line="276" w:lineRule="auto"/>
-              <w:rPr>
-                <w:rFonts w:cs="Times New Roman"/>
-                <w:szCs w:val="24"/>
-                <w:lang w:val="es-ES"/>
-              </w:rPr>
-            </w:pPr>
-            <w:r>
-              <w:rPr>
-                <w:rFonts w:cs="Times New Roman"/>
-                <w:szCs w:val="24"/>
-                <w:lang w:val="es-ES"/>
-              </w:rPr>
-              <w:t>El sistema valida de las contraseñas sean iguales</w:t>
-            </w:r>
-          </w:p>
-          <w:p>
-            <w:pPr>
-              <w:pStyle w:val="Prrafodelista"/>
-              <w:numPr>
-                <w:ilvl w:val="0"/>
-                <w:numId w:val="5"/>
-              </w:numPr>
-              <w:spacing w:after="200" w:line="276" w:lineRule="auto"/>
-              <w:rPr>
-                <w:rFonts w:cs="Times New Roman"/>
-                <w:szCs w:val="24"/>
-                <w:lang w:val="es-ES"/>
-              </w:rPr>
-            </w:pPr>
-            <w:r>
-              <w:rPr>
-                <w:rFonts w:cs="Times New Roman"/>
-                <w:szCs w:val="24"/>
-                <w:lang w:val="es-ES"/>
-              </w:rPr>
-              <w:t>El sistema guarda la información en la base de datos y muestra el mensaje “Registro correcto”</w:t>
-            </w:r>
-          </w:p>
-          <w:p>
-            <w:pPr>
-              <w:pStyle w:val="Prrafodelista"/>
-              <w:numPr>
-                <w:ilvl w:val="0"/>
-                <w:numId w:val="5"/>
-              </w:numPr>
-              <w:spacing w:after="200" w:line="276" w:lineRule="auto"/>
-              <w:rPr>
-                <w:rFonts w:cs="Times New Roman"/>
-                <w:szCs w:val="24"/>
-                <w:lang w:val="es-ES"/>
-              </w:rPr>
-            </w:pPr>
-            <w:r>
-              <w:rPr>
-                <w:rFonts w:cs="Times New Roman"/>
-                <w:szCs w:val="24"/>
-                <w:lang w:val="es-ES"/>
-              </w:rPr>
-              <w:lastRenderedPageBreak/>
               <w:t>Termina caso de uso</w:t>
             </w:r>
           </w:p>
@@ -6169,42 +6605,24 @@
                 <w:szCs w:val="24"/>
                 <w:lang w:val="es-ES"/>
               </w:rPr>
-              <w:t>5.1 Hay campos vacíos, el sistema muestra mensaje “Hay campos vacíos”</w:t>
-            </w:r>
-          </w:p>
-          <w:p>
-            <w:pPr>
-              <w:rPr>
-                <w:rFonts w:cs="Times New Roman"/>
-                <w:szCs w:val="24"/>
-                <w:lang w:val="es-ES"/>
-              </w:rPr>
-            </w:pPr>
-            <w:r>
-              <w:rPr>
-                <w:rFonts w:cs="Times New Roman"/>
-                <w:szCs w:val="24"/>
-                <w:lang w:val="es-ES"/>
-              </w:rPr>
-              <w:t xml:space="preserve">6.1 Las contraseñas no coinciden, el sistema muestra mensaje “Las </w:t>
-            </w:r>
-            <w:proofErr w:type="spellStart"/>
-            <w:r>
-              <w:rPr>
-                <w:rFonts w:cs="Times New Roman"/>
-                <w:szCs w:val="24"/>
-                <w:lang w:val="es-ES"/>
-              </w:rPr>
-              <w:t>constraseñas</w:t>
-            </w:r>
-            <w:proofErr w:type="spellEnd"/>
-            <w:r>
-              <w:rPr>
-                <w:rFonts w:cs="Times New Roman"/>
-                <w:szCs w:val="24"/>
-                <w:lang w:val="es-ES"/>
-              </w:rPr>
-              <w:t xml:space="preserve"> no son iguales, intenta de nuevo”</w:t>
+              <w:t>5.1 Hay campos vacíos, el sistema muestra mensaje “Hay campos vacíos, intenta de nuevo”</w:t>
+            </w:r>
+          </w:p>
+          <w:p>
+            <w:pPr>
+              <w:rPr>
+                <w:rFonts w:cs="Times New Roman"/>
+                <w:szCs w:val="24"/>
+                <w:lang w:val="es-ES"/>
+              </w:rPr>
+            </w:pPr>
+            <w:r>
+              <w:rPr>
+                <w:rFonts w:cs="Times New Roman"/>
+                <w:szCs w:val="24"/>
+                <w:lang w:val="es-ES"/>
+              </w:rPr>
+              <w:t>6.1 Las contraseñas no coinciden, el sistema muestra mensaje “Las contraseñas deben ser iguales, amiguito”.</w:t>
             </w:r>
           </w:p>
         </w:tc>
@@ -6464,7 +6882,7 @@
               <w:pStyle w:val="Prrafodelista"/>
               <w:numPr>
                 <w:ilvl w:val="0"/>
-                <w:numId w:val="7"/>
+                <w:numId w:val="17"/>
               </w:numPr>
               <w:spacing w:after="200" w:line="276" w:lineRule="auto"/>
               <w:rPr>
@@ -6479,7 +6897,59 @@
                 <w:szCs w:val="24"/>
                 <w:lang w:val="es-ES"/>
               </w:rPr>
-              <w:t>El sistema muestra una ventana con las opciones “Registrar jugador” e “Iniciar sesión”</w:t>
+              <w:t xml:space="preserve">El sistema muestra la ventana Iniciar Sesión con </w:t>
+            </w:r>
+            <w:r>
+              <w:rPr>
+                <w:rFonts w:cs="Times New Roman"/>
+                <w:szCs w:val="24"/>
+                <w:lang w:val="es-ES"/>
+              </w:rPr>
+              <w:t>los campos “Nombre de usuario” y “Contraseña”</w:t>
+            </w:r>
+            <w:r>
+              <w:rPr>
+                <w:rFonts w:cs="Times New Roman"/>
+                <w:szCs w:val="24"/>
+                <w:lang w:val="es-ES"/>
+              </w:rPr>
+              <w:t xml:space="preserve"> y un botón de “Entrar” en la parte de abajo. Además de un </w:t>
+            </w:r>
+            <w:proofErr w:type="spellStart"/>
+            <w:r>
+              <w:rPr>
+                <w:rFonts w:cs="Times New Roman"/>
+                <w:szCs w:val="24"/>
+                <w:lang w:val="es-ES"/>
+              </w:rPr>
+              <w:t>label</w:t>
+            </w:r>
+            <w:proofErr w:type="spellEnd"/>
+            <w:r>
+              <w:rPr>
+                <w:rFonts w:cs="Times New Roman"/>
+                <w:szCs w:val="24"/>
+                <w:lang w:val="es-ES"/>
+              </w:rPr>
+              <w:t xml:space="preserve"> con la información “¿No tienes cuenta?” y un link </w:t>
+            </w:r>
+            <w:proofErr w:type="spellStart"/>
+            <w:r>
+              <w:rPr>
+                <w:rFonts w:cs="Times New Roman"/>
+                <w:szCs w:val="24"/>
+                <w:lang w:val="es-ES"/>
+              </w:rPr>
+              <w:t>label</w:t>
+            </w:r>
+            <w:proofErr w:type="spellEnd"/>
+            <w:r>
+              <w:rPr>
+                <w:rFonts w:cs="Times New Roman"/>
+                <w:szCs w:val="24"/>
+                <w:lang w:val="es-ES"/>
+              </w:rPr>
+              <w:t xml:space="preserve"> “Regístrate”.</w:t>
             </w:r>
           </w:p>
           <w:p>
@@ -6487,7 +6957,7 @@
               <w:pStyle w:val="Prrafodelista"/>
               <w:numPr>
                 <w:ilvl w:val="0"/>
-                <w:numId w:val="7"/>
+                <w:numId w:val="17"/>
               </w:numPr>
               <w:spacing w:after="200" w:line="276" w:lineRule="auto"/>
               <w:rPr>
@@ -6502,7 +6972,7 @@
                 <w:szCs w:val="24"/>
                 <w:lang w:val="es-ES"/>
               </w:rPr>
-              <w:t>El actor da clic en la opción “Iniciar sesión”</w:t>
+              <w:t>El actor llena los campos y da clic en “Entrar”</w:t>
             </w:r>
           </w:p>
           <w:p>
@@ -6510,7 +6980,7 @@
               <w:pStyle w:val="Prrafodelista"/>
               <w:numPr>
                 <w:ilvl w:val="0"/>
-                <w:numId w:val="7"/>
+                <w:numId w:val="17"/>
               </w:numPr>
               <w:spacing w:after="200" w:line="276" w:lineRule="auto"/>
               <w:rPr>
@@ -6525,7 +6995,23 @@
                 <w:szCs w:val="24"/>
                 <w:lang w:val="es-ES"/>
               </w:rPr>
-              <w:t>El sistema muestra los campos “Nombre de usuario” y “Contraseña”</w:t>
+              <w:t xml:space="preserve">El sistema valida que los campos estén llenos y que </w:t>
+            </w:r>
+            <w:r>
+              <w:rPr>
+                <w:rFonts w:cs="Times New Roman"/>
+                <w:szCs w:val="24"/>
+                <w:lang w:val="es-ES"/>
+              </w:rPr>
+              <w:t>la contraseña y usuario sean correctos</w:t>
+            </w:r>
+            <w:r>
+              <w:rPr>
+                <w:rFonts w:cs="Times New Roman"/>
+                <w:szCs w:val="24"/>
+                <w:lang w:val="es-ES"/>
+              </w:rPr>
+              <w:t>.</w:t>
             </w:r>
           </w:p>
           <w:p>
@@ -6533,7 +7019,7 @@
               <w:pStyle w:val="Prrafodelista"/>
               <w:numPr>
                 <w:ilvl w:val="0"/>
-                <w:numId w:val="7"/>
+                <w:numId w:val="17"/>
               </w:numPr>
               <w:spacing w:after="200" w:line="276" w:lineRule="auto"/>
               <w:rPr>
@@ -6548,7 +7034,7 @@
                 <w:szCs w:val="24"/>
                 <w:lang w:val="es-ES"/>
               </w:rPr>
-              <w:t>El actor llena los campos y da clic en “Entrar”</w:t>
+              <w:t>El sistema carga el menú principal del juego.</w:t>
             </w:r>
           </w:p>
           <w:p>
@@ -6556,7 +7042,7 @@
               <w:pStyle w:val="Prrafodelista"/>
               <w:numPr>
                 <w:ilvl w:val="0"/>
-                <w:numId w:val="7"/>
+                <w:numId w:val="17"/>
               </w:numPr>
               <w:spacing w:after="200" w:line="276" w:lineRule="auto"/>
               <w:rPr>
@@ -6571,76 +7057,7 @@
                 <w:szCs w:val="24"/>
                 <w:lang w:val="es-ES"/>
               </w:rPr>
-              <w:t>El sistema valida que los campos estén llenos</w:t>
-            </w:r>
-          </w:p>
-          <w:p>
-            <w:pPr>
-              <w:pStyle w:val="Prrafodelista"/>
-              <w:numPr>
-                <w:ilvl w:val="0"/>
-                <w:numId w:val="7"/>
-              </w:numPr>
-              <w:spacing w:after="200" w:line="276" w:lineRule="auto"/>
-              <w:rPr>
-                <w:rFonts w:cs="Times New Roman"/>
-                <w:szCs w:val="24"/>
-                <w:lang w:val="es-ES"/>
-              </w:rPr>
-            </w:pPr>
-            <w:r>
-              <w:rPr>
-                <w:rFonts w:cs="Times New Roman"/>
-                <w:szCs w:val="24"/>
-                <w:lang w:val="es-ES"/>
-              </w:rPr>
-              <w:t>El sistema valida que la contraseña y usuario sean correctos</w:t>
-            </w:r>
-          </w:p>
-          <w:p>
-            <w:pPr>
-              <w:pStyle w:val="Prrafodelista"/>
-              <w:numPr>
-                <w:ilvl w:val="0"/>
-                <w:numId w:val="7"/>
-              </w:numPr>
-              <w:spacing w:after="200" w:line="276" w:lineRule="auto"/>
-              <w:rPr>
-                <w:rFonts w:cs="Times New Roman"/>
-                <w:szCs w:val="24"/>
-                <w:lang w:val="es-ES"/>
-              </w:rPr>
-            </w:pPr>
-            <w:r>
-              <w:rPr>
-                <w:rFonts w:cs="Times New Roman"/>
-                <w:szCs w:val="24"/>
-                <w:lang w:val="es-ES"/>
-              </w:rPr>
-              <w:t>El sistema carga el menú principal del juego</w:t>
-            </w:r>
-          </w:p>
-          <w:p>
-            <w:pPr>
-              <w:pStyle w:val="Prrafodelista"/>
-              <w:numPr>
-                <w:ilvl w:val="0"/>
-                <w:numId w:val="7"/>
-              </w:numPr>
-              <w:spacing w:after="200" w:line="276" w:lineRule="auto"/>
-              <w:rPr>
-                <w:rFonts w:cs="Times New Roman"/>
-                <w:szCs w:val="24"/>
-                <w:lang w:val="es-ES"/>
-              </w:rPr>
-            </w:pPr>
-            <w:r>
-              <w:rPr>
-                <w:rFonts w:cs="Times New Roman"/>
-                <w:szCs w:val="24"/>
-                <w:lang w:val="es-ES"/>
-              </w:rPr>
-              <w:t>Termina caso de uso</w:t>
+              <w:t>Termina caso de uso.</w:t>
             </w:r>
           </w:p>
         </w:tc>
@@ -6705,24 +7122,41 @@
                 <w:szCs w:val="24"/>
                 <w:lang w:val="es-ES"/>
               </w:rPr>
-              <w:t>5.1 Hay campos vacíos, el sistema muestra mensaje “Hay campos vacíos”</w:t>
-            </w:r>
-          </w:p>
-          <w:p>
-            <w:pPr>
-              <w:rPr>
-                <w:rFonts w:cs="Times New Roman"/>
-                <w:szCs w:val="24"/>
-                <w:lang w:val="es-ES"/>
-              </w:rPr>
-            </w:pPr>
-            <w:r>
-              <w:rPr>
-                <w:rFonts w:cs="Times New Roman"/>
-                <w:szCs w:val="24"/>
-                <w:lang w:val="es-ES"/>
-              </w:rPr>
-              <w:t>6.1 El usuario o la contraseña no son correctos, el sistema muestra mensaje “Usuario o contraseña inválidos”</w:t>
+              <w:t>5.1 Hay campos vacíos, el sistema muestra mensaje “Faltaron campos por llenar, no seas así”.</w:t>
+            </w:r>
+          </w:p>
+          <w:p>
+            <w:pPr>
+              <w:rPr>
+                <w:rFonts w:cs="Times New Roman"/>
+                <w:szCs w:val="24"/>
+                <w:lang w:val="es-ES"/>
+              </w:rPr>
+            </w:pPr>
+            <w:r>
+              <w:rPr>
+                <w:rFonts w:cs="Times New Roman"/>
+                <w:szCs w:val="24"/>
+                <w:lang w:val="es-ES"/>
+              </w:rPr>
+              <w:t>6.1. La contraseña es incorrecta, el sistema muestra mensaje “La contraseña está mal, intenta de nuevo”.</w:t>
+            </w:r>
+          </w:p>
+          <w:p>
+            <w:pPr>
+              <w:rPr>
+                <w:rFonts w:cs="Times New Roman"/>
+                <w:szCs w:val="24"/>
+                <w:lang w:val="es-ES"/>
+              </w:rPr>
+            </w:pPr>
+            <w:r>
+              <w:rPr>
+                <w:rFonts w:cs="Times New Roman"/>
+                <w:szCs w:val="24"/>
+                <w:lang w:val="es-ES"/>
+              </w:rPr>
+              <w:t>6.1. El nombre de usuario no está registrado en la base de datos, el sistema despliega mensaje “El usuario no está registrado”.</w:t>
             </w:r>
           </w:p>
         </w:tc>
@@ -6785,7 +7219,7 @@
                 <w:rFonts w:cs="Times New Roman"/>
                 <w:szCs w:val="24"/>
               </w:rPr>
-              <w:t>6.1 No hay conexión a base de datos para validar la contraseña, el sistema muestra mensaje “No hay conexión, intenta más tarde”</w:t>
+              <w:t>6.1 No hay conexión a base de datos para validar la contraseña, el sistema muestra mensaje “Tuvimos un problema con la base de datos, inténtalo más tarde”.</w:t>
             </w:r>
           </w:p>
         </w:tc>
@@ -6992,7 +7426,7 @@
               <w:pStyle w:val="Prrafodelista"/>
               <w:numPr>
                 <w:ilvl w:val="0"/>
-                <w:numId w:val="8"/>
+                <w:numId w:val="18"/>
               </w:numPr>
               <w:spacing w:after="200" w:line="276" w:lineRule="auto"/>
               <w:rPr>
@@ -7052,7 +7486,7 @@
               <w:pStyle w:val="Prrafodelista"/>
               <w:numPr>
                 <w:ilvl w:val="0"/>
-                <w:numId w:val="8"/>
+                <w:numId w:val="18"/>
               </w:numPr>
               <w:spacing w:after="200" w:line="276" w:lineRule="auto"/>
               <w:rPr>
@@ -7075,7 +7509,7 @@
               <w:pStyle w:val="Prrafodelista"/>
               <w:numPr>
                 <w:ilvl w:val="0"/>
-                <w:numId w:val="8"/>
+                <w:numId w:val="18"/>
               </w:numPr>
               <w:spacing w:after="200" w:line="276" w:lineRule="auto"/>
               <w:rPr>
@@ -7090,7 +7524,25 @@
                 <w:szCs w:val="24"/>
                 <w:lang w:val="es-ES"/>
               </w:rPr>
-              <w:t>El sistema consulta la información del Jugador y la muestra en la tabla de la ventana Sala. Agrega un botón de ‘Cancelar’.</w:t>
+              <w:t xml:space="preserve">Extiende </w:t>
+            </w:r>
+            <w:proofErr w:type="spellStart"/>
+            <w:r>
+              <w:rPr>
+                <w:rFonts w:cs="Times New Roman"/>
+                <w:szCs w:val="24"/>
+                <w:lang w:val="es-ES"/>
+              </w:rPr>
+              <w:t>a caso</w:t>
+            </w:r>
+            <w:proofErr w:type="spellEnd"/>
+            <w:r>
+              <w:rPr>
+                <w:rFonts w:cs="Times New Roman"/>
+                <w:szCs w:val="24"/>
+                <w:lang w:val="es-ES"/>
+              </w:rPr>
+              <w:t xml:space="preserve"> de uso 06 Crear partida.</w:t>
             </w:r>
           </w:p>
           <w:p>
@@ -7098,7 +7550,7 @@
               <w:pStyle w:val="Prrafodelista"/>
               <w:numPr>
                 <w:ilvl w:val="0"/>
-                <w:numId w:val="8"/>
+                <w:numId w:val="18"/>
               </w:numPr>
               <w:spacing w:after="200" w:line="276" w:lineRule="auto"/>
               <w:rPr>
@@ -7213,7 +7665,7 @@
                 <w:szCs w:val="24"/>
                 <w:lang w:val="es-ES"/>
               </w:rPr>
-              <w:t>2.1.2. Termina caso de uso.</w:t>
+              <w:t>2.1.2. Llama caso de uso 07 Unirse a partida.</w:t>
             </w:r>
           </w:p>
         </w:tc>
@@ -7277,29 +7729,1301 @@
                 <w:szCs w:val="24"/>
                 <w:lang w:val="es-ES"/>
               </w:rPr>
-              <w:t>2.1.</w:t>
-            </w:r>
-            <w:r>
-              <w:rPr>
-                <w:rFonts w:cs="Times New Roman"/>
-                <w:szCs w:val="24"/>
-              </w:rPr>
-              <w:t xml:space="preserve"> No hay conexión con la base de datos, el sistema muestra mensaje “Algo salió mal, intenta de nuevo”.</w:t>
-            </w:r>
-          </w:p>
-          <w:p>
-            <w:pPr>
-              <w:rPr>
-                <w:rFonts w:cs="Times New Roman"/>
-                <w:szCs w:val="24"/>
-              </w:rPr>
-            </w:pPr>
-            <w:r>
-              <w:rPr>
-                <w:rFonts w:cs="Times New Roman"/>
-                <w:szCs w:val="24"/>
-              </w:rPr>
-              <w:t>2.1.1. No hay conexión con el otro Jugador, el sistema muestra mensaje “No pudimos conectar con el otro Jugador”.</w:t>
+              <w:t>No hay.</w:t>
+            </w:r>
+          </w:p>
+        </w:tc>
+      </w:tr>
+    </w:tbl>
+    <w:p/>
+    <w:p/>
+    <w:tbl>
+      <w:tblPr>
+        <w:tblW w:w="4923" w:type="pct"/>
+        <w:tblLook w:val="04A0" w:firstRow="1" w:lastRow="0" w:firstColumn="1" w:lastColumn="0" w:noHBand="0" w:noVBand="1"/>
+      </w:tblPr>
+      <w:tblGrid>
+        <w:gridCol w:w="2730"/>
+        <w:gridCol w:w="5952"/>
+      </w:tblGrid>
+      <w:tr>
+        <w:trPr>
+          <w:trHeight w:val="329"/>
+        </w:trPr>
+        <w:tc>
+          <w:tcPr>
+            <w:tcW w:w="1572" w:type="pct"/>
+            <w:tcBorders>
+              <w:top w:val="single" w:sz="4" w:space="0" w:color="000000"/>
+              <w:left w:val="single" w:sz="8" w:space="0" w:color="000000"/>
+              <w:bottom w:val="single" w:sz="4" w:space="0" w:color="000000"/>
+              <w:right w:val="nil"/>
+            </w:tcBorders>
+            <w:hideMark/>
+          </w:tcPr>
+          <w:p>
+            <w:pPr>
+              <w:rPr>
+                <w:rFonts w:cs="Times New Roman"/>
+                <w:b/>
+                <w:szCs w:val="24"/>
+                <w:lang w:val="es-ES"/>
+              </w:rPr>
+            </w:pPr>
+            <w:r>
+              <w:rPr>
+                <w:rFonts w:cs="Times New Roman"/>
+                <w:b/>
+                <w:szCs w:val="24"/>
+                <w:lang w:val="es-ES"/>
+              </w:rPr>
+              <w:t>Nombre:</w:t>
+            </w:r>
+          </w:p>
+        </w:tc>
+        <w:tc>
+          <w:tcPr>
+            <w:tcW w:w="3428" w:type="pct"/>
+            <w:tcBorders>
+              <w:top w:val="single" w:sz="4" w:space="0" w:color="000000"/>
+              <w:left w:val="single" w:sz="4" w:space="0" w:color="000000"/>
+              <w:bottom w:val="single" w:sz="4" w:space="0" w:color="000000"/>
+              <w:right w:val="single" w:sz="8" w:space="0" w:color="000000"/>
+            </w:tcBorders>
+            <w:hideMark/>
+          </w:tcPr>
+          <w:p>
+            <w:pPr>
+              <w:rPr>
+                <w:rFonts w:cs="Times New Roman"/>
+                <w:szCs w:val="24"/>
+                <w:lang w:val="es-ES"/>
+              </w:rPr>
+            </w:pPr>
+            <w:r>
+              <w:rPr>
+                <w:rFonts w:cs="Times New Roman"/>
+                <w:szCs w:val="24"/>
+                <w:lang w:val="es-ES"/>
+              </w:rPr>
+              <w:t>CU04 Ver mejores jugadores</w:t>
+            </w:r>
+          </w:p>
+        </w:tc>
+      </w:tr>
+      <w:tr>
+        <w:trPr>
+          <w:trHeight w:val="329"/>
+        </w:trPr>
+        <w:tc>
+          <w:tcPr>
+            <w:tcW w:w="1572" w:type="pct"/>
+            <w:tcBorders>
+              <w:top w:val="single" w:sz="4" w:space="0" w:color="000000"/>
+              <w:left w:val="single" w:sz="8" w:space="0" w:color="000000"/>
+              <w:bottom w:val="single" w:sz="4" w:space="0" w:color="000000"/>
+              <w:right w:val="nil"/>
+            </w:tcBorders>
+            <w:hideMark/>
+          </w:tcPr>
+          <w:p>
+            <w:pPr>
+              <w:rPr>
+                <w:rFonts w:cs="Times New Roman"/>
+                <w:b/>
+                <w:szCs w:val="24"/>
+                <w:lang w:val="es-ES"/>
+              </w:rPr>
+            </w:pPr>
+            <w:r>
+              <w:rPr>
+                <w:rFonts w:cs="Times New Roman"/>
+                <w:b/>
+                <w:szCs w:val="24"/>
+                <w:lang w:val="es-ES"/>
+              </w:rPr>
+              <w:t>Actor(es):</w:t>
+            </w:r>
+          </w:p>
+        </w:tc>
+        <w:tc>
+          <w:tcPr>
+            <w:tcW w:w="3428" w:type="pct"/>
+            <w:tcBorders>
+              <w:top w:val="single" w:sz="4" w:space="0" w:color="000000"/>
+              <w:left w:val="single" w:sz="4" w:space="0" w:color="000000"/>
+              <w:bottom w:val="single" w:sz="4" w:space="0" w:color="000000"/>
+              <w:right w:val="single" w:sz="8" w:space="0" w:color="000000"/>
+            </w:tcBorders>
+            <w:hideMark/>
+          </w:tcPr>
+          <w:p>
+            <w:pPr>
+              <w:rPr>
+                <w:rFonts w:cs="Times New Roman"/>
+                <w:szCs w:val="24"/>
+                <w:lang w:val="es-ES"/>
+              </w:rPr>
+            </w:pPr>
+            <w:r>
+              <w:rPr>
+                <w:rFonts w:cs="Times New Roman"/>
+                <w:szCs w:val="24"/>
+                <w:lang w:val="es-ES"/>
+              </w:rPr>
+              <w:t>Jugador</w:t>
+            </w:r>
+          </w:p>
+        </w:tc>
+      </w:tr>
+      <w:tr>
+        <w:trPr>
+          <w:trHeight w:val="329"/>
+        </w:trPr>
+        <w:tc>
+          <w:tcPr>
+            <w:tcW w:w="1572" w:type="pct"/>
+            <w:tcBorders>
+              <w:top w:val="single" w:sz="4" w:space="0" w:color="000000"/>
+              <w:left w:val="single" w:sz="8" w:space="0" w:color="000000"/>
+              <w:bottom w:val="single" w:sz="4" w:space="0" w:color="000000"/>
+              <w:right w:val="nil"/>
+            </w:tcBorders>
+            <w:hideMark/>
+          </w:tcPr>
+          <w:p>
+            <w:pPr>
+              <w:rPr>
+                <w:rFonts w:cs="Times New Roman"/>
+                <w:b/>
+                <w:szCs w:val="24"/>
+                <w:lang w:val="es-ES"/>
+              </w:rPr>
+            </w:pPr>
+            <w:r>
+              <w:rPr>
+                <w:rFonts w:cs="Times New Roman"/>
+                <w:b/>
+                <w:szCs w:val="24"/>
+                <w:lang w:val="es-ES"/>
+              </w:rPr>
+              <w:t>Flujo Normal:</w:t>
+            </w:r>
+          </w:p>
+        </w:tc>
+        <w:tc>
+          <w:tcPr>
+            <w:tcW w:w="3428" w:type="pct"/>
+            <w:tcBorders>
+              <w:top w:val="single" w:sz="4" w:space="0" w:color="000000"/>
+              <w:left w:val="single" w:sz="4" w:space="0" w:color="000000"/>
+              <w:bottom w:val="single" w:sz="4" w:space="0" w:color="000000"/>
+              <w:right w:val="single" w:sz="8" w:space="0" w:color="000000"/>
+            </w:tcBorders>
+            <w:hideMark/>
+          </w:tcPr>
+          <w:p>
+            <w:pPr>
+              <w:pStyle w:val="Prrafodelista"/>
+              <w:numPr>
+                <w:ilvl w:val="0"/>
+                <w:numId w:val="17"/>
+              </w:numPr>
+              <w:spacing w:after="200" w:line="276" w:lineRule="auto"/>
+              <w:rPr>
+                <w:rFonts w:cs="Times New Roman"/>
+                <w:szCs w:val="24"/>
+                <w:lang w:val="es-ES"/>
+              </w:rPr>
+            </w:pPr>
+            <w:r>
+              <w:rPr>
+                <w:rFonts w:cs="Times New Roman"/>
+                <w:szCs w:val="24"/>
+                <w:lang w:val="es-ES"/>
+              </w:rPr>
+              <w:t>El sistema recupera las mejores puntuaciones de la base de datos.</w:t>
+            </w:r>
+          </w:p>
+          <w:p>
+            <w:pPr>
+              <w:pStyle w:val="Prrafodelista"/>
+              <w:numPr>
+                <w:ilvl w:val="0"/>
+                <w:numId w:val="17"/>
+              </w:numPr>
+              <w:spacing w:after="200" w:line="276" w:lineRule="auto"/>
+              <w:rPr>
+                <w:rFonts w:cs="Times New Roman"/>
+                <w:szCs w:val="24"/>
+                <w:lang w:val="es-ES"/>
+              </w:rPr>
+            </w:pPr>
+            <w:r>
+              <w:rPr>
+                <w:rFonts w:cs="Times New Roman"/>
+                <w:szCs w:val="24"/>
+                <w:lang w:val="es-ES"/>
+              </w:rPr>
+              <w:t>El sistema muestra las mejores puntuaciones ordenadas de mayor a menor, en una tabla con nombre de usuario y partidas ganadas. Además de un botón de “regresar” en la parte de abajo.</w:t>
+            </w:r>
+          </w:p>
+          <w:p>
+            <w:pPr>
+              <w:pStyle w:val="Prrafodelista"/>
+              <w:numPr>
+                <w:ilvl w:val="0"/>
+                <w:numId w:val="17"/>
+              </w:numPr>
+              <w:spacing w:after="200" w:line="276" w:lineRule="auto"/>
+              <w:rPr>
+                <w:rFonts w:cs="Times New Roman"/>
+                <w:szCs w:val="24"/>
+                <w:lang w:val="es-ES"/>
+              </w:rPr>
+            </w:pPr>
+            <w:r>
+              <w:rPr>
+                <w:rFonts w:cs="Times New Roman"/>
+                <w:szCs w:val="24"/>
+                <w:lang w:val="es-ES"/>
+              </w:rPr>
+              <w:t>El jugador ve las puntuaciones y da clic en “regresar”.</w:t>
+            </w:r>
+          </w:p>
+          <w:p>
+            <w:pPr>
+              <w:pStyle w:val="Prrafodelista"/>
+              <w:numPr>
+                <w:ilvl w:val="0"/>
+                <w:numId w:val="17"/>
+              </w:numPr>
+              <w:spacing w:after="200" w:line="276" w:lineRule="auto"/>
+              <w:rPr>
+                <w:rFonts w:cs="Times New Roman"/>
+                <w:szCs w:val="24"/>
+                <w:lang w:val="es-ES"/>
+              </w:rPr>
+            </w:pPr>
+            <w:r>
+              <w:rPr>
+                <w:rFonts w:cs="Times New Roman"/>
+                <w:szCs w:val="24"/>
+                <w:lang w:val="es-ES"/>
+              </w:rPr>
+              <w:t>Termina caso de uso.</w:t>
+            </w:r>
+          </w:p>
+        </w:tc>
+      </w:tr>
+      <w:tr>
+        <w:trPr>
+          <w:trHeight w:val="329"/>
+        </w:trPr>
+        <w:tc>
+          <w:tcPr>
+            <w:tcW w:w="1572" w:type="pct"/>
+            <w:tcBorders>
+              <w:top w:val="single" w:sz="4" w:space="0" w:color="000000"/>
+              <w:left w:val="single" w:sz="8" w:space="0" w:color="000000"/>
+              <w:bottom w:val="single" w:sz="4" w:space="0" w:color="000000"/>
+              <w:right w:val="nil"/>
+            </w:tcBorders>
+            <w:hideMark/>
+          </w:tcPr>
+          <w:p>
+            <w:pPr>
+              <w:rPr>
+                <w:rFonts w:cs="Times New Roman"/>
+                <w:b/>
+                <w:szCs w:val="24"/>
+                <w:lang w:val="es-ES"/>
+              </w:rPr>
+            </w:pPr>
+            <w:r>
+              <w:rPr>
+                <w:rFonts w:cs="Times New Roman"/>
+                <w:b/>
+                <w:szCs w:val="24"/>
+                <w:lang w:val="es-ES"/>
+              </w:rPr>
+              <w:t>Flujos Alternos:</w:t>
+            </w:r>
+          </w:p>
+        </w:tc>
+        <w:tc>
+          <w:tcPr>
+            <w:tcW w:w="3428" w:type="pct"/>
+            <w:tcBorders>
+              <w:top w:val="single" w:sz="4" w:space="0" w:color="000000"/>
+              <w:left w:val="single" w:sz="4" w:space="0" w:color="000000"/>
+              <w:bottom w:val="single" w:sz="4" w:space="0" w:color="000000"/>
+              <w:right w:val="single" w:sz="8" w:space="0" w:color="000000"/>
+            </w:tcBorders>
+            <w:hideMark/>
+          </w:tcPr>
+          <w:p>
+            <w:pPr>
+              <w:pStyle w:val="Prrafodelista"/>
+              <w:numPr>
+                <w:ilvl w:val="1"/>
+                <w:numId w:val="10"/>
+              </w:numPr>
+              <w:spacing w:after="200" w:line="276" w:lineRule="auto"/>
+              <w:rPr>
+                <w:rFonts w:cs="Times New Roman"/>
+                <w:szCs w:val="24"/>
+                <w:lang w:val="es-ES"/>
+              </w:rPr>
+            </w:pPr>
+            <w:r>
+              <w:rPr>
+                <w:rFonts w:cs="Times New Roman"/>
+                <w:szCs w:val="24"/>
+                <w:lang w:val="es-ES"/>
+              </w:rPr>
+              <w:t>Si no existen puntuaciones registradas en la base de datos, el sistema muestra mensaje en ventana: “Ups, por el momento no hay puntuaciones”.</w:t>
+            </w:r>
+          </w:p>
+        </w:tc>
+      </w:tr>
+      <w:tr>
+        <w:trPr>
+          <w:trHeight w:val="329"/>
+        </w:trPr>
+        <w:tc>
+          <w:tcPr>
+            <w:tcW w:w="1572" w:type="pct"/>
+            <w:tcBorders>
+              <w:top w:val="single" w:sz="4" w:space="0" w:color="000000"/>
+              <w:left w:val="single" w:sz="8" w:space="0" w:color="000000"/>
+              <w:bottom w:val="single" w:sz="4" w:space="0" w:color="000000"/>
+              <w:right w:val="nil"/>
+            </w:tcBorders>
+            <w:hideMark/>
+          </w:tcPr>
+          <w:p>
+            <w:pPr>
+              <w:rPr>
+                <w:rFonts w:cs="Times New Roman"/>
+                <w:b/>
+                <w:szCs w:val="24"/>
+                <w:lang w:val="es-ES"/>
+              </w:rPr>
+            </w:pPr>
+            <w:r>
+              <w:rPr>
+                <w:rFonts w:cs="Times New Roman"/>
+                <w:b/>
+                <w:szCs w:val="24"/>
+                <w:lang w:val="es-ES"/>
+              </w:rPr>
+              <w:t>Excepciones:</w:t>
+            </w:r>
+          </w:p>
+        </w:tc>
+        <w:tc>
+          <w:tcPr>
+            <w:tcW w:w="3428" w:type="pct"/>
+            <w:tcBorders>
+              <w:top w:val="single" w:sz="4" w:space="0" w:color="000000"/>
+              <w:left w:val="single" w:sz="4" w:space="0" w:color="000000"/>
+              <w:bottom w:val="single" w:sz="4" w:space="0" w:color="000000"/>
+              <w:right w:val="single" w:sz="8" w:space="0" w:color="000000"/>
+            </w:tcBorders>
+            <w:hideMark/>
+          </w:tcPr>
+          <w:p>
+            <w:pPr>
+              <w:pStyle w:val="Prrafodelista"/>
+              <w:numPr>
+                <w:ilvl w:val="1"/>
+                <w:numId w:val="9"/>
+              </w:numPr>
+              <w:spacing w:after="200" w:line="276" w:lineRule="auto"/>
+              <w:rPr>
+                <w:rFonts w:cs="Times New Roman"/>
+                <w:szCs w:val="24"/>
+              </w:rPr>
+            </w:pPr>
+            <w:r>
+              <w:rPr>
+                <w:rFonts w:cs="Times New Roman"/>
+                <w:szCs w:val="24"/>
+              </w:rPr>
+              <w:t xml:space="preserve">No hay conexión con </w:t>
+            </w:r>
+            <w:r>
+              <w:rPr>
+                <w:rFonts w:cs="Times New Roman"/>
+                <w:szCs w:val="24"/>
+              </w:rPr>
+              <w:t>la base de datos, el sistema despliega mensaje: “Algo salió mal, inténtalo más tarde”.</w:t>
+            </w:r>
+          </w:p>
+        </w:tc>
+      </w:tr>
+    </w:tbl>
+    <w:p/>
+    <w:p/>
+    <w:p/>
+    <w:tbl>
+      <w:tblPr>
+        <w:tblW w:w="4923" w:type="pct"/>
+        <w:tblLook w:val="04A0" w:firstRow="1" w:lastRow="0" w:firstColumn="1" w:lastColumn="0" w:noHBand="0" w:noVBand="1"/>
+      </w:tblPr>
+      <w:tblGrid>
+        <w:gridCol w:w="2730"/>
+        <w:gridCol w:w="5952"/>
+      </w:tblGrid>
+      <w:tr>
+        <w:trPr>
+          <w:trHeight w:val="329"/>
+        </w:trPr>
+        <w:tc>
+          <w:tcPr>
+            <w:tcW w:w="1572" w:type="pct"/>
+            <w:tcBorders>
+              <w:top w:val="single" w:sz="4" w:space="0" w:color="000000"/>
+              <w:left w:val="single" w:sz="8" w:space="0" w:color="000000"/>
+              <w:bottom w:val="single" w:sz="4" w:space="0" w:color="000000"/>
+              <w:right w:val="nil"/>
+            </w:tcBorders>
+            <w:hideMark/>
+          </w:tcPr>
+          <w:p>
+            <w:pPr>
+              <w:rPr>
+                <w:rFonts w:cs="Times New Roman"/>
+                <w:b/>
+                <w:szCs w:val="24"/>
+                <w:lang w:val="es-ES"/>
+              </w:rPr>
+            </w:pPr>
+            <w:r>
+              <w:rPr>
+                <w:rFonts w:cs="Times New Roman"/>
+                <w:b/>
+                <w:szCs w:val="24"/>
+                <w:lang w:val="es-ES"/>
+              </w:rPr>
+              <w:lastRenderedPageBreak/>
+              <w:t>Nombre:</w:t>
+            </w:r>
+          </w:p>
+        </w:tc>
+        <w:tc>
+          <w:tcPr>
+            <w:tcW w:w="3428" w:type="pct"/>
+            <w:tcBorders>
+              <w:top w:val="single" w:sz="4" w:space="0" w:color="000000"/>
+              <w:left w:val="single" w:sz="4" w:space="0" w:color="000000"/>
+              <w:bottom w:val="single" w:sz="4" w:space="0" w:color="000000"/>
+              <w:right w:val="single" w:sz="8" w:space="0" w:color="000000"/>
+            </w:tcBorders>
+            <w:hideMark/>
+          </w:tcPr>
+          <w:p>
+            <w:pPr>
+              <w:rPr>
+                <w:rFonts w:cs="Times New Roman"/>
+                <w:szCs w:val="24"/>
+                <w:lang w:val="es-ES"/>
+              </w:rPr>
+            </w:pPr>
+            <w:r>
+              <w:rPr>
+                <w:rFonts w:cs="Times New Roman"/>
+                <w:szCs w:val="24"/>
+                <w:lang w:val="es-ES"/>
+              </w:rPr>
+              <w:t>CU05 Cambiar idioma</w:t>
+            </w:r>
+          </w:p>
+        </w:tc>
+      </w:tr>
+      <w:tr>
+        <w:trPr>
+          <w:trHeight w:val="329"/>
+        </w:trPr>
+        <w:tc>
+          <w:tcPr>
+            <w:tcW w:w="1572" w:type="pct"/>
+            <w:tcBorders>
+              <w:top w:val="single" w:sz="4" w:space="0" w:color="000000"/>
+              <w:left w:val="single" w:sz="8" w:space="0" w:color="000000"/>
+              <w:bottom w:val="single" w:sz="4" w:space="0" w:color="000000"/>
+              <w:right w:val="nil"/>
+            </w:tcBorders>
+            <w:hideMark/>
+          </w:tcPr>
+          <w:p>
+            <w:pPr>
+              <w:rPr>
+                <w:rFonts w:cs="Times New Roman"/>
+                <w:b/>
+                <w:szCs w:val="24"/>
+                <w:lang w:val="es-ES"/>
+              </w:rPr>
+            </w:pPr>
+            <w:r>
+              <w:rPr>
+                <w:rFonts w:cs="Times New Roman"/>
+                <w:b/>
+                <w:szCs w:val="24"/>
+                <w:lang w:val="es-ES"/>
+              </w:rPr>
+              <w:t>Actor(es):</w:t>
+            </w:r>
+          </w:p>
+        </w:tc>
+        <w:tc>
+          <w:tcPr>
+            <w:tcW w:w="3428" w:type="pct"/>
+            <w:tcBorders>
+              <w:top w:val="single" w:sz="4" w:space="0" w:color="000000"/>
+              <w:left w:val="single" w:sz="4" w:space="0" w:color="000000"/>
+              <w:bottom w:val="single" w:sz="4" w:space="0" w:color="000000"/>
+              <w:right w:val="single" w:sz="8" w:space="0" w:color="000000"/>
+            </w:tcBorders>
+            <w:hideMark/>
+          </w:tcPr>
+          <w:p>
+            <w:pPr>
+              <w:rPr>
+                <w:rFonts w:cs="Times New Roman"/>
+                <w:szCs w:val="24"/>
+                <w:lang w:val="es-ES"/>
+              </w:rPr>
+            </w:pPr>
+            <w:r>
+              <w:rPr>
+                <w:rFonts w:cs="Times New Roman"/>
+                <w:szCs w:val="24"/>
+                <w:lang w:val="es-ES"/>
+              </w:rPr>
+              <w:t>Jugador</w:t>
+            </w:r>
+          </w:p>
+        </w:tc>
+      </w:tr>
+      <w:tr>
+        <w:trPr>
+          <w:trHeight w:val="329"/>
+        </w:trPr>
+        <w:tc>
+          <w:tcPr>
+            <w:tcW w:w="1572" w:type="pct"/>
+            <w:tcBorders>
+              <w:top w:val="single" w:sz="4" w:space="0" w:color="000000"/>
+              <w:left w:val="single" w:sz="8" w:space="0" w:color="000000"/>
+              <w:bottom w:val="single" w:sz="4" w:space="0" w:color="000000"/>
+              <w:right w:val="nil"/>
+            </w:tcBorders>
+            <w:hideMark/>
+          </w:tcPr>
+          <w:p>
+            <w:pPr>
+              <w:rPr>
+                <w:rFonts w:cs="Times New Roman"/>
+                <w:b/>
+                <w:szCs w:val="24"/>
+                <w:lang w:val="es-ES"/>
+              </w:rPr>
+            </w:pPr>
+            <w:r>
+              <w:rPr>
+                <w:rFonts w:cs="Times New Roman"/>
+                <w:b/>
+                <w:szCs w:val="24"/>
+                <w:lang w:val="es-ES"/>
+              </w:rPr>
+              <w:t>Flujo Normal:</w:t>
+            </w:r>
+          </w:p>
+        </w:tc>
+        <w:tc>
+          <w:tcPr>
+            <w:tcW w:w="3428" w:type="pct"/>
+            <w:tcBorders>
+              <w:top w:val="single" w:sz="4" w:space="0" w:color="000000"/>
+              <w:left w:val="single" w:sz="4" w:space="0" w:color="000000"/>
+              <w:bottom w:val="single" w:sz="4" w:space="0" w:color="000000"/>
+              <w:right w:val="single" w:sz="8" w:space="0" w:color="000000"/>
+            </w:tcBorders>
+            <w:hideMark/>
+          </w:tcPr>
+          <w:p>
+            <w:pPr>
+              <w:pStyle w:val="Prrafodelista"/>
+              <w:numPr>
+                <w:ilvl w:val="0"/>
+                <w:numId w:val="19"/>
+              </w:numPr>
+              <w:spacing w:after="200" w:line="276" w:lineRule="auto"/>
+              <w:rPr>
+                <w:rFonts w:cs="Times New Roman"/>
+                <w:szCs w:val="24"/>
+                <w:lang w:val="es-ES"/>
+              </w:rPr>
+            </w:pPr>
+            <w:r>
+              <w:rPr>
+                <w:rFonts w:cs="Times New Roman"/>
+                <w:szCs w:val="24"/>
+                <w:lang w:val="es-ES"/>
+              </w:rPr>
+              <w:t xml:space="preserve">El sistema muestra las opciones </w:t>
+            </w:r>
+            <w:proofErr w:type="spellStart"/>
+            <w:r>
+              <w:rPr>
+                <w:rFonts w:cs="Times New Roman"/>
+                <w:szCs w:val="24"/>
+                <w:lang w:val="es-ES"/>
+              </w:rPr>
+              <w:t>linkeables</w:t>
+            </w:r>
+            <w:proofErr w:type="spellEnd"/>
+            <w:r>
+              <w:rPr>
+                <w:rFonts w:cs="Times New Roman"/>
+                <w:szCs w:val="24"/>
+                <w:lang w:val="es-ES"/>
+              </w:rPr>
+              <w:t xml:space="preserve"> </w:t>
+            </w:r>
+            <w:proofErr w:type="gramStart"/>
+            <w:r>
+              <w:rPr>
+                <w:rFonts w:cs="Times New Roman"/>
+                <w:szCs w:val="24"/>
+                <w:lang w:val="es-ES"/>
+              </w:rPr>
+              <w:t>Español</w:t>
+            </w:r>
+            <w:proofErr w:type="gramEnd"/>
+            <w:r>
+              <w:rPr>
+                <w:rFonts w:cs="Times New Roman"/>
+                <w:szCs w:val="24"/>
+                <w:lang w:val="es-ES"/>
+              </w:rPr>
+              <w:t xml:space="preserve"> – English en la ventana Iniciar Sesión.</w:t>
+            </w:r>
+          </w:p>
+          <w:p>
+            <w:pPr>
+              <w:pStyle w:val="Prrafodelista"/>
+              <w:numPr>
+                <w:ilvl w:val="0"/>
+                <w:numId w:val="19"/>
+              </w:numPr>
+              <w:spacing w:after="200" w:line="276" w:lineRule="auto"/>
+              <w:rPr>
+                <w:rFonts w:cs="Times New Roman"/>
+                <w:szCs w:val="24"/>
+                <w:lang w:val="es-ES"/>
+              </w:rPr>
+            </w:pPr>
+            <w:r>
+              <w:rPr>
+                <w:rFonts w:cs="Times New Roman"/>
+                <w:szCs w:val="24"/>
+                <w:lang w:val="es-ES"/>
+              </w:rPr>
+              <w:t>El usuario selecciona English.</w:t>
+            </w:r>
+          </w:p>
+          <w:p>
+            <w:pPr>
+              <w:pStyle w:val="Prrafodelista"/>
+              <w:numPr>
+                <w:ilvl w:val="0"/>
+                <w:numId w:val="19"/>
+              </w:numPr>
+              <w:spacing w:after="200" w:line="276" w:lineRule="auto"/>
+              <w:rPr>
+                <w:rFonts w:cs="Times New Roman"/>
+                <w:szCs w:val="24"/>
+                <w:lang w:val="es-ES"/>
+              </w:rPr>
+            </w:pPr>
+            <w:r>
+              <w:rPr>
+                <w:rFonts w:cs="Times New Roman"/>
+                <w:szCs w:val="24"/>
+                <w:lang w:val="es-ES"/>
+              </w:rPr>
+              <w:t>El sistema cambia de idioma a inglés.</w:t>
+            </w:r>
+          </w:p>
+        </w:tc>
+      </w:tr>
+      <w:tr>
+        <w:trPr>
+          <w:trHeight w:val="329"/>
+        </w:trPr>
+        <w:tc>
+          <w:tcPr>
+            <w:tcW w:w="1572" w:type="pct"/>
+            <w:tcBorders>
+              <w:top w:val="single" w:sz="4" w:space="0" w:color="000000"/>
+              <w:left w:val="single" w:sz="8" w:space="0" w:color="000000"/>
+              <w:bottom w:val="single" w:sz="4" w:space="0" w:color="000000"/>
+              <w:right w:val="nil"/>
+            </w:tcBorders>
+            <w:hideMark/>
+          </w:tcPr>
+          <w:p>
+            <w:pPr>
+              <w:rPr>
+                <w:rFonts w:cs="Times New Roman"/>
+                <w:b/>
+                <w:szCs w:val="24"/>
+                <w:lang w:val="es-ES"/>
+              </w:rPr>
+            </w:pPr>
+            <w:r>
+              <w:rPr>
+                <w:rFonts w:cs="Times New Roman"/>
+                <w:b/>
+                <w:szCs w:val="24"/>
+                <w:lang w:val="es-ES"/>
+              </w:rPr>
+              <w:t>Flujos Alternos:</w:t>
+            </w:r>
+          </w:p>
+        </w:tc>
+        <w:tc>
+          <w:tcPr>
+            <w:tcW w:w="3428" w:type="pct"/>
+            <w:tcBorders>
+              <w:top w:val="single" w:sz="4" w:space="0" w:color="000000"/>
+              <w:left w:val="single" w:sz="4" w:space="0" w:color="000000"/>
+              <w:bottom w:val="single" w:sz="4" w:space="0" w:color="000000"/>
+              <w:right w:val="single" w:sz="8" w:space="0" w:color="000000"/>
+            </w:tcBorders>
+            <w:hideMark/>
+          </w:tcPr>
+          <w:p>
+            <w:pPr>
+              <w:rPr>
+                <w:rFonts w:cs="Times New Roman"/>
+                <w:szCs w:val="24"/>
+                <w:lang w:val="es-ES"/>
+              </w:rPr>
+            </w:pPr>
+            <w:r>
+              <w:rPr>
+                <w:rFonts w:cs="Times New Roman"/>
+                <w:szCs w:val="24"/>
+                <w:lang w:val="es-ES"/>
+              </w:rPr>
+              <w:t>2.1. Si el sistema ya está en inglés y el usuario selecciona inglés, el sistema no se actualiza (lo mismo para el caso de español).</w:t>
+            </w:r>
+          </w:p>
+        </w:tc>
+      </w:tr>
+      <w:tr>
+        <w:trPr>
+          <w:trHeight w:val="329"/>
+        </w:trPr>
+        <w:tc>
+          <w:tcPr>
+            <w:tcW w:w="1572" w:type="pct"/>
+            <w:tcBorders>
+              <w:top w:val="single" w:sz="4" w:space="0" w:color="000000"/>
+              <w:left w:val="single" w:sz="8" w:space="0" w:color="000000"/>
+              <w:bottom w:val="single" w:sz="4" w:space="0" w:color="000000"/>
+              <w:right w:val="nil"/>
+            </w:tcBorders>
+            <w:hideMark/>
+          </w:tcPr>
+          <w:p>
+            <w:pPr>
+              <w:rPr>
+                <w:rFonts w:cs="Times New Roman"/>
+                <w:b/>
+                <w:szCs w:val="24"/>
+                <w:lang w:val="es-ES"/>
+              </w:rPr>
+            </w:pPr>
+            <w:r>
+              <w:rPr>
+                <w:rFonts w:cs="Times New Roman"/>
+                <w:b/>
+                <w:szCs w:val="24"/>
+                <w:lang w:val="es-ES"/>
+              </w:rPr>
+              <w:t>Excepciones:</w:t>
+            </w:r>
+          </w:p>
+        </w:tc>
+        <w:tc>
+          <w:tcPr>
+            <w:tcW w:w="3428" w:type="pct"/>
+            <w:tcBorders>
+              <w:top w:val="single" w:sz="4" w:space="0" w:color="000000"/>
+              <w:left w:val="single" w:sz="4" w:space="0" w:color="000000"/>
+              <w:bottom w:val="single" w:sz="4" w:space="0" w:color="000000"/>
+              <w:right w:val="single" w:sz="8" w:space="0" w:color="000000"/>
+            </w:tcBorders>
+            <w:hideMark/>
+          </w:tcPr>
+          <w:p>
+            <w:pPr>
+              <w:rPr>
+                <w:rFonts w:cs="Times New Roman"/>
+                <w:szCs w:val="24"/>
+              </w:rPr>
+            </w:pPr>
+            <w:r>
+              <w:rPr>
+                <w:rFonts w:cs="Times New Roman"/>
+                <w:szCs w:val="24"/>
+              </w:rPr>
+              <w:t>No hay</w:t>
+            </w:r>
+          </w:p>
+        </w:tc>
+      </w:tr>
+    </w:tbl>
+    <w:p/>
+    <w:p/>
+    <w:tbl>
+      <w:tblPr>
+        <w:tblW w:w="4923" w:type="pct"/>
+        <w:tblLook w:val="04A0" w:firstRow="1" w:lastRow="0" w:firstColumn="1" w:lastColumn="0" w:noHBand="0" w:noVBand="1"/>
+      </w:tblPr>
+      <w:tblGrid>
+        <w:gridCol w:w="2730"/>
+        <w:gridCol w:w="5952"/>
+      </w:tblGrid>
+      <w:tr>
+        <w:trPr>
+          <w:trHeight w:val="329"/>
+        </w:trPr>
+        <w:tc>
+          <w:tcPr>
+            <w:tcW w:w="1572" w:type="pct"/>
+            <w:tcBorders>
+              <w:top w:val="single" w:sz="4" w:space="0" w:color="000000"/>
+              <w:left w:val="single" w:sz="8" w:space="0" w:color="000000"/>
+              <w:bottom w:val="single" w:sz="4" w:space="0" w:color="000000"/>
+              <w:right w:val="nil"/>
+            </w:tcBorders>
+            <w:hideMark/>
+          </w:tcPr>
+          <w:p>
+            <w:pPr>
+              <w:rPr>
+                <w:rFonts w:cs="Times New Roman"/>
+                <w:b/>
+                <w:szCs w:val="24"/>
+                <w:lang w:val="es-ES"/>
+              </w:rPr>
+            </w:pPr>
+            <w:r>
+              <w:rPr>
+                <w:rFonts w:cs="Times New Roman"/>
+                <w:b/>
+                <w:szCs w:val="24"/>
+                <w:lang w:val="es-ES"/>
+              </w:rPr>
+              <w:t>Nombre:</w:t>
+            </w:r>
+          </w:p>
+        </w:tc>
+        <w:tc>
+          <w:tcPr>
+            <w:tcW w:w="3428" w:type="pct"/>
+            <w:tcBorders>
+              <w:top w:val="single" w:sz="4" w:space="0" w:color="000000"/>
+              <w:left w:val="single" w:sz="4" w:space="0" w:color="000000"/>
+              <w:bottom w:val="single" w:sz="4" w:space="0" w:color="000000"/>
+              <w:right w:val="single" w:sz="8" w:space="0" w:color="000000"/>
+            </w:tcBorders>
+            <w:hideMark/>
+          </w:tcPr>
+          <w:p>
+            <w:pPr>
+              <w:rPr>
+                <w:rFonts w:cs="Times New Roman"/>
+                <w:szCs w:val="24"/>
+                <w:lang w:val="es-ES"/>
+              </w:rPr>
+            </w:pPr>
+            <w:r>
+              <w:rPr>
+                <w:rFonts w:cs="Times New Roman"/>
+                <w:szCs w:val="24"/>
+                <w:lang w:val="es-ES"/>
+              </w:rPr>
+              <w:t>CU06 Crear partida</w:t>
+            </w:r>
+          </w:p>
+        </w:tc>
+      </w:tr>
+      <w:tr>
+        <w:trPr>
+          <w:trHeight w:val="329"/>
+        </w:trPr>
+        <w:tc>
+          <w:tcPr>
+            <w:tcW w:w="1572" w:type="pct"/>
+            <w:tcBorders>
+              <w:top w:val="single" w:sz="4" w:space="0" w:color="000000"/>
+              <w:left w:val="single" w:sz="8" w:space="0" w:color="000000"/>
+              <w:bottom w:val="single" w:sz="4" w:space="0" w:color="000000"/>
+              <w:right w:val="nil"/>
+            </w:tcBorders>
+            <w:hideMark/>
+          </w:tcPr>
+          <w:p>
+            <w:pPr>
+              <w:rPr>
+                <w:rFonts w:cs="Times New Roman"/>
+                <w:b/>
+                <w:szCs w:val="24"/>
+                <w:lang w:val="es-ES"/>
+              </w:rPr>
+            </w:pPr>
+            <w:r>
+              <w:rPr>
+                <w:rFonts w:cs="Times New Roman"/>
+                <w:b/>
+                <w:szCs w:val="24"/>
+                <w:lang w:val="es-ES"/>
+              </w:rPr>
+              <w:t>Actor(es):</w:t>
+            </w:r>
+          </w:p>
+        </w:tc>
+        <w:tc>
+          <w:tcPr>
+            <w:tcW w:w="3428" w:type="pct"/>
+            <w:tcBorders>
+              <w:top w:val="single" w:sz="4" w:space="0" w:color="000000"/>
+              <w:left w:val="single" w:sz="4" w:space="0" w:color="000000"/>
+              <w:bottom w:val="single" w:sz="4" w:space="0" w:color="000000"/>
+              <w:right w:val="single" w:sz="8" w:space="0" w:color="000000"/>
+            </w:tcBorders>
+            <w:hideMark/>
+          </w:tcPr>
+          <w:p>
+            <w:pPr>
+              <w:rPr>
+                <w:rFonts w:cs="Times New Roman"/>
+                <w:szCs w:val="24"/>
+                <w:lang w:val="es-ES"/>
+              </w:rPr>
+            </w:pPr>
+            <w:r>
+              <w:rPr>
+                <w:rFonts w:cs="Times New Roman"/>
+                <w:szCs w:val="24"/>
+                <w:lang w:val="es-ES"/>
+              </w:rPr>
+              <w:t>Jugador</w:t>
+            </w:r>
+          </w:p>
+        </w:tc>
+      </w:tr>
+      <w:tr>
+        <w:trPr>
+          <w:trHeight w:val="329"/>
+        </w:trPr>
+        <w:tc>
+          <w:tcPr>
+            <w:tcW w:w="1572" w:type="pct"/>
+            <w:tcBorders>
+              <w:top w:val="single" w:sz="4" w:space="0" w:color="000000"/>
+              <w:left w:val="single" w:sz="8" w:space="0" w:color="000000"/>
+              <w:bottom w:val="single" w:sz="4" w:space="0" w:color="000000"/>
+              <w:right w:val="nil"/>
+            </w:tcBorders>
+            <w:hideMark/>
+          </w:tcPr>
+          <w:p>
+            <w:pPr>
+              <w:rPr>
+                <w:rFonts w:cs="Times New Roman"/>
+                <w:b/>
+                <w:szCs w:val="24"/>
+                <w:lang w:val="es-ES"/>
+              </w:rPr>
+            </w:pPr>
+            <w:r>
+              <w:rPr>
+                <w:rFonts w:cs="Times New Roman"/>
+                <w:b/>
+                <w:szCs w:val="24"/>
+                <w:lang w:val="es-ES"/>
+              </w:rPr>
+              <w:t>Flujo Normal:</w:t>
+            </w:r>
+          </w:p>
+        </w:tc>
+        <w:tc>
+          <w:tcPr>
+            <w:tcW w:w="3428" w:type="pct"/>
+            <w:tcBorders>
+              <w:top w:val="single" w:sz="4" w:space="0" w:color="000000"/>
+              <w:left w:val="single" w:sz="4" w:space="0" w:color="000000"/>
+              <w:bottom w:val="single" w:sz="4" w:space="0" w:color="000000"/>
+              <w:right w:val="single" w:sz="8" w:space="0" w:color="000000"/>
+            </w:tcBorders>
+            <w:hideMark/>
+          </w:tcPr>
+          <w:p>
+            <w:pPr>
+              <w:pStyle w:val="Prrafodelista"/>
+              <w:numPr>
+                <w:ilvl w:val="0"/>
+                <w:numId w:val="12"/>
+              </w:numPr>
+              <w:spacing w:after="200" w:line="276" w:lineRule="auto"/>
+              <w:rPr>
+                <w:rFonts w:cs="Times New Roman"/>
+                <w:szCs w:val="24"/>
+                <w:lang w:val="es-ES"/>
+              </w:rPr>
+            </w:pPr>
+            <w:r>
+              <w:rPr>
+                <w:rFonts w:cs="Times New Roman"/>
+                <w:szCs w:val="24"/>
+                <w:lang w:val="es-ES"/>
+              </w:rPr>
+              <w:t xml:space="preserve">El sistema consulta la información del </w:t>
+            </w:r>
+            <w:proofErr w:type="gramStart"/>
+            <w:r>
+              <w:rPr>
+                <w:rFonts w:cs="Times New Roman"/>
+                <w:szCs w:val="24"/>
+                <w:lang w:val="es-ES"/>
+              </w:rPr>
+              <w:t>Jugador(</w:t>
+            </w:r>
+            <w:proofErr w:type="gramEnd"/>
+            <w:r>
+              <w:rPr>
+                <w:rFonts w:cs="Times New Roman"/>
+                <w:szCs w:val="24"/>
+                <w:lang w:val="es-ES"/>
+              </w:rPr>
+              <w:t>Usuario, partidas ganadas y partidas perdidas) y la muestra en la tabla de la ventana Sala. Agrega un botón de ‘Cancelar’ y deshabilita los botones Crear partida y Unirse a partida si trata de unirse a su propia partida.</w:t>
+            </w:r>
+          </w:p>
+          <w:p>
+            <w:pPr>
+              <w:pStyle w:val="Prrafodelista"/>
+              <w:numPr>
+                <w:ilvl w:val="0"/>
+                <w:numId w:val="12"/>
+              </w:numPr>
+              <w:spacing w:after="200" w:line="276" w:lineRule="auto"/>
+              <w:rPr>
+                <w:rFonts w:cs="Times New Roman"/>
+                <w:szCs w:val="24"/>
+                <w:lang w:val="es-ES"/>
+              </w:rPr>
+            </w:pPr>
+            <w:r>
+              <w:rPr>
+                <w:rFonts w:cs="Times New Roman"/>
+                <w:szCs w:val="24"/>
+                <w:lang w:val="es-ES"/>
+              </w:rPr>
+              <w:t>El Jugador da clic en Cancelar.</w:t>
+            </w:r>
+          </w:p>
+          <w:p>
+            <w:pPr>
+              <w:pStyle w:val="Prrafodelista"/>
+              <w:numPr>
+                <w:ilvl w:val="0"/>
+                <w:numId w:val="12"/>
+              </w:numPr>
+              <w:spacing w:after="200" w:line="276" w:lineRule="auto"/>
+              <w:rPr>
+                <w:rFonts w:cs="Times New Roman"/>
+                <w:szCs w:val="24"/>
+                <w:lang w:val="es-ES"/>
+              </w:rPr>
+            </w:pPr>
+            <w:r>
+              <w:rPr>
+                <w:rFonts w:cs="Times New Roman"/>
+                <w:szCs w:val="24"/>
+                <w:lang w:val="es-ES"/>
+              </w:rPr>
+              <w:t>El sistema regresa a vista principal de la ventana Sala.</w:t>
+            </w:r>
+          </w:p>
+        </w:tc>
+      </w:tr>
+      <w:tr>
+        <w:trPr>
+          <w:trHeight w:val="329"/>
+        </w:trPr>
+        <w:tc>
+          <w:tcPr>
+            <w:tcW w:w="1572" w:type="pct"/>
+            <w:tcBorders>
+              <w:top w:val="single" w:sz="4" w:space="0" w:color="000000"/>
+              <w:left w:val="single" w:sz="8" w:space="0" w:color="000000"/>
+              <w:bottom w:val="single" w:sz="4" w:space="0" w:color="000000"/>
+              <w:right w:val="nil"/>
+            </w:tcBorders>
+            <w:hideMark/>
+          </w:tcPr>
+          <w:p>
+            <w:pPr>
+              <w:rPr>
+                <w:rFonts w:cs="Times New Roman"/>
+                <w:b/>
+                <w:szCs w:val="24"/>
+                <w:lang w:val="es-ES"/>
+              </w:rPr>
+            </w:pPr>
+            <w:r>
+              <w:rPr>
+                <w:rFonts w:cs="Times New Roman"/>
+                <w:b/>
+                <w:szCs w:val="24"/>
+                <w:lang w:val="es-ES"/>
+              </w:rPr>
+              <w:t>Flujos Alternos:</w:t>
+            </w:r>
+          </w:p>
+        </w:tc>
+        <w:tc>
+          <w:tcPr>
+            <w:tcW w:w="3428" w:type="pct"/>
+            <w:tcBorders>
+              <w:top w:val="single" w:sz="4" w:space="0" w:color="000000"/>
+              <w:left w:val="single" w:sz="4" w:space="0" w:color="000000"/>
+              <w:bottom w:val="single" w:sz="4" w:space="0" w:color="000000"/>
+              <w:right w:val="single" w:sz="8" w:space="0" w:color="000000"/>
+            </w:tcBorders>
+            <w:hideMark/>
+          </w:tcPr>
+          <w:p>
+            <w:pPr>
+              <w:rPr>
+                <w:rFonts w:cs="Times New Roman"/>
+                <w:szCs w:val="24"/>
+                <w:lang w:val="es-ES"/>
+              </w:rPr>
+            </w:pPr>
+            <w:r>
+              <w:rPr>
+                <w:rFonts w:cs="Times New Roman"/>
+                <w:szCs w:val="24"/>
+                <w:lang w:val="es-ES"/>
+              </w:rPr>
+              <w:t>2. El Jugador da clic en Unirse a partida.</w:t>
+            </w:r>
+          </w:p>
+          <w:p>
+            <w:pPr>
+              <w:rPr>
+                <w:rFonts w:cs="Times New Roman"/>
+                <w:szCs w:val="24"/>
+                <w:lang w:val="es-ES"/>
+              </w:rPr>
+            </w:pPr>
+            <w:r>
+              <w:rPr>
+                <w:rFonts w:cs="Times New Roman"/>
+                <w:szCs w:val="24"/>
+                <w:lang w:val="es-ES"/>
+              </w:rPr>
+              <w:t xml:space="preserve">2.1. El sistema cancela la partida del Jugador y extiende </w:t>
+            </w:r>
+            <w:proofErr w:type="spellStart"/>
+            <w:r>
+              <w:rPr>
+                <w:rFonts w:cs="Times New Roman"/>
+                <w:szCs w:val="24"/>
+                <w:lang w:val="es-ES"/>
+              </w:rPr>
+              <w:t>a caso</w:t>
+            </w:r>
+            <w:proofErr w:type="spellEnd"/>
+            <w:r>
+              <w:rPr>
+                <w:rFonts w:cs="Times New Roman"/>
+                <w:szCs w:val="24"/>
+                <w:lang w:val="es-ES"/>
+              </w:rPr>
+              <w:t xml:space="preserve"> de uso 07 Unirse a partida.</w:t>
+            </w:r>
+          </w:p>
+        </w:tc>
+      </w:tr>
+      <w:tr>
+        <w:trPr>
+          <w:trHeight w:val="329"/>
+        </w:trPr>
+        <w:tc>
+          <w:tcPr>
+            <w:tcW w:w="1572" w:type="pct"/>
+            <w:tcBorders>
+              <w:top w:val="single" w:sz="4" w:space="0" w:color="000000"/>
+              <w:left w:val="single" w:sz="8" w:space="0" w:color="000000"/>
+              <w:bottom w:val="single" w:sz="4" w:space="0" w:color="000000"/>
+              <w:right w:val="nil"/>
+            </w:tcBorders>
+            <w:hideMark/>
+          </w:tcPr>
+          <w:p>
+            <w:pPr>
+              <w:rPr>
+                <w:rFonts w:cs="Times New Roman"/>
+                <w:b/>
+                <w:szCs w:val="24"/>
+                <w:lang w:val="es-ES"/>
+              </w:rPr>
+            </w:pPr>
+            <w:r>
+              <w:rPr>
+                <w:rFonts w:cs="Times New Roman"/>
+                <w:b/>
+                <w:szCs w:val="24"/>
+                <w:lang w:val="es-ES"/>
+              </w:rPr>
+              <w:t>Excepciones:</w:t>
+            </w:r>
+          </w:p>
+        </w:tc>
+        <w:tc>
+          <w:tcPr>
+            <w:tcW w:w="3428" w:type="pct"/>
+            <w:tcBorders>
+              <w:top w:val="single" w:sz="4" w:space="0" w:color="000000"/>
+              <w:left w:val="single" w:sz="4" w:space="0" w:color="000000"/>
+              <w:bottom w:val="single" w:sz="4" w:space="0" w:color="000000"/>
+              <w:right w:val="single" w:sz="8" w:space="0" w:color="000000"/>
+            </w:tcBorders>
+            <w:hideMark/>
+          </w:tcPr>
+          <w:p>
+            <w:pPr>
+              <w:rPr>
+                <w:rFonts w:cs="Times New Roman"/>
+                <w:szCs w:val="24"/>
+              </w:rPr>
+            </w:pPr>
+            <w:r>
+              <w:rPr>
+                <w:rFonts w:cs="Times New Roman"/>
+                <w:szCs w:val="24"/>
+              </w:rPr>
+              <w:t>1. El sistema no pudo recuperar la información del Jugador en la base de datos, muestra mensaje: “No pudimos crear la partida, inténtalo más tarde”.</w:t>
             </w:r>
           </w:p>
         </w:tc>
@@ -7375,7 +9099,7 @@
                 <w:szCs w:val="24"/>
                 <w:lang w:val="es-ES"/>
               </w:rPr>
-              <w:t>CU04 Ver mejores jugadores</w:t>
+              <w:t>CU07 Unirse partida</w:t>
             </w:r>
           </w:p>
         </w:tc>
@@ -7476,6 +9200,7 @@
                 <w:szCs w:val="24"/>
                 <w:lang w:val="es-ES"/>
               </w:rPr>
+              <w:lastRenderedPageBreak/>
               <w:t>Flujo Normal:</w:t>
             </w:r>
           </w:p>
@@ -7496,7 +9221,7 @@
               <w:pStyle w:val="Prrafodelista"/>
               <w:numPr>
                 <w:ilvl w:val="0"/>
-                <w:numId w:val="5"/>
+                <w:numId w:val="13"/>
               </w:numPr>
               <w:spacing w:after="200" w:line="276" w:lineRule="auto"/>
               <w:rPr>
@@ -7511,7 +9236,7 @@
                 <w:szCs w:val="24"/>
                 <w:lang w:val="es-ES"/>
               </w:rPr>
-              <w:t>El sistema recupera las mejores puntuaciones de la base de datos.</w:t>
+              <w:t>El sistema se conecta con el otro Jugador.</w:t>
             </w:r>
           </w:p>
           <w:p>
@@ -7519,7 +9244,7 @@
               <w:pStyle w:val="Prrafodelista"/>
               <w:numPr>
                 <w:ilvl w:val="0"/>
-                <w:numId w:val="5"/>
+                <w:numId w:val="13"/>
               </w:numPr>
               <w:spacing w:after="200" w:line="276" w:lineRule="auto"/>
               <w:rPr>
@@ -7534,53 +9259,7 @@
                 <w:szCs w:val="24"/>
                 <w:lang w:val="es-ES"/>
               </w:rPr>
-              <w:t>El sistema muestra las mejores puntuaciones ordenadas de mayor a menor, en una tabla con nombre de usuario y partidas ganadas. Además de un botón de “regresar” en la parte de abajo.</w:t>
-            </w:r>
-          </w:p>
-          <w:p>
-            <w:pPr>
-              <w:pStyle w:val="Prrafodelista"/>
-              <w:numPr>
-                <w:ilvl w:val="0"/>
-                <w:numId w:val="5"/>
-              </w:numPr>
-              <w:spacing w:after="200" w:line="276" w:lineRule="auto"/>
-              <w:rPr>
-                <w:rFonts w:cs="Times New Roman"/>
-                <w:szCs w:val="24"/>
-                <w:lang w:val="es-ES"/>
-              </w:rPr>
-            </w:pPr>
-            <w:r>
-              <w:rPr>
-                <w:rFonts w:cs="Times New Roman"/>
-                <w:szCs w:val="24"/>
-                <w:lang w:val="es-ES"/>
-              </w:rPr>
-              <w:t>El jugador ve las puntuaciones y da clic en “regresar”.</w:t>
-            </w:r>
-          </w:p>
-          <w:p>
-            <w:pPr>
-              <w:pStyle w:val="Prrafodelista"/>
-              <w:numPr>
-                <w:ilvl w:val="0"/>
-                <w:numId w:val="5"/>
-              </w:numPr>
-              <w:spacing w:after="200" w:line="276" w:lineRule="auto"/>
-              <w:rPr>
-                <w:rFonts w:cs="Times New Roman"/>
-                <w:szCs w:val="24"/>
-                <w:lang w:val="es-ES"/>
-              </w:rPr>
-            </w:pPr>
-            <w:r>
-              <w:rPr>
-                <w:rFonts w:cs="Times New Roman"/>
-                <w:szCs w:val="24"/>
-                <w:lang w:val="es-ES"/>
-              </w:rPr>
-              <w:t>Termina caso de uso.</w:t>
+              <w:t>Incluye caso de uso 08 iniciar partida.</w:t>
             </w:r>
           </w:p>
         </w:tc>
@@ -7633,25 +9312,19 @@
           </w:tcPr>
           <w:p>
             <w:pPr>
-              <w:pStyle w:val="Prrafodelista"/>
-              <w:numPr>
-                <w:ilvl w:val="1"/>
-                <w:numId w:val="10"/>
-              </w:numPr>
-              <w:spacing w:after="200" w:line="276" w:lineRule="auto"/>
-              <w:rPr>
-                <w:rFonts w:cs="Times New Roman"/>
-                <w:szCs w:val="24"/>
-                <w:lang w:val="es-ES"/>
-              </w:rPr>
-            </w:pPr>
-            <w:r>
-              <w:rPr>
-                <w:rFonts w:cs="Times New Roman"/>
-                <w:szCs w:val="24"/>
-                <w:lang w:val="es-ES"/>
-              </w:rPr>
-              <w:t>Si no existen puntuaciones registradas en la base de datos, el sistema muestra mensaje en ventana: “Ups, por el momento no hay puntuaciones”.</w:t>
+              <w:rPr>
+                <w:rFonts w:cs="Times New Roman"/>
+                <w:szCs w:val="24"/>
+                <w:lang w:val="es-ES"/>
+              </w:rPr>
+            </w:pPr>
+            <w:r>
+              <w:rPr>
+                <w:rFonts w:cs="Times New Roman"/>
+                <w:szCs w:val="24"/>
+                <w:lang w:val="es-ES"/>
+              </w:rPr>
+              <w:t>No hay</w:t>
             </w:r>
           </w:p>
         </w:tc>
@@ -7687,7 +9360,6 @@
                 <w:szCs w:val="24"/>
                 <w:lang w:val="es-ES"/>
               </w:rPr>
-              <w:lastRenderedPageBreak/>
               <w:t>Excepciones:</w:t>
             </w:r>
           </w:p>
@@ -7705,30 +9377,17 @@
           </w:tcPr>
           <w:p>
             <w:pPr>
-              <w:pStyle w:val="Prrafodelista"/>
-              <w:numPr>
-                <w:ilvl w:val="1"/>
-                <w:numId w:val="9"/>
-              </w:numPr>
-              <w:spacing w:after="200" w:line="276" w:lineRule="auto"/>
-              <w:rPr>
-                <w:rFonts w:cs="Times New Roman"/>
-                <w:szCs w:val="24"/>
-              </w:rPr>
-            </w:pPr>
-            <w:r>
-              <w:rPr>
-                <w:rFonts w:cs="Times New Roman"/>
-                <w:szCs w:val="24"/>
-              </w:rPr>
-              <w:t xml:space="preserve">No hay conexión con </w:t>
-            </w:r>
-            <w:r>
-              <w:rPr>
-                <w:rFonts w:cs="Times New Roman"/>
-                <w:szCs w:val="24"/>
-              </w:rPr>
-              <w:t>la base de datos, el sistema despliega mensaje: “Algo salió mal, inténtalo más tarde”.</w:t>
+              <w:rPr>
+                <w:rFonts w:cs="Times New Roman"/>
+                <w:szCs w:val="24"/>
+              </w:rPr>
+            </w:pPr>
+            <w:r>
+              <w:rPr>
+                <w:rFonts w:cs="Times New Roman"/>
+                <w:szCs w:val="24"/>
+              </w:rPr>
+              <w:t>1. El sistema no pudo conectarse con el otro Jugador, el sistema muestra mensaje: “No pudimos conectar tu partida, inténtalo más tarde”.</w:t>
             </w:r>
           </w:p>
         </w:tc>
@@ -7804,7 +9463,7 @@
                 <w:szCs w:val="24"/>
                 <w:lang w:val="es-ES"/>
               </w:rPr>
-              <w:t>CU05 Cambiar idioma</w:t>
+              <w:t>CU08 Iniciar partida</w:t>
             </w:r>
           </w:p>
         </w:tc>
@@ -7925,7 +9584,7 @@
               <w:pStyle w:val="Prrafodelista"/>
               <w:numPr>
                 <w:ilvl w:val="0"/>
-                <w:numId w:val="11"/>
+                <w:numId w:val="17"/>
               </w:numPr>
               <w:spacing w:after="200" w:line="276" w:lineRule="auto"/>
               <w:rPr>
@@ -7940,7 +9599,41 @@
                 <w:szCs w:val="24"/>
                 <w:lang w:val="es-ES"/>
               </w:rPr>
-              <w:t xml:space="preserve">El sistema muestra las opciones </w:t>
+              <w:t>El sistema despliega mensaje de confirmación para el jugador que creo la partida: “Partida encontrada”</w:t>
+            </w:r>
+            <w:r>
+              <w:rPr>
+                <w:rFonts w:cs="Times New Roman"/>
+                <w:szCs w:val="24"/>
+                <w:lang w:val="es-ES"/>
+              </w:rPr>
+              <w:t>,</w:t>
+            </w:r>
+            <w:r>
+              <w:rPr>
+                <w:rFonts w:cs="Times New Roman"/>
+                <w:szCs w:val="24"/>
+                <w:lang w:val="es-ES"/>
+              </w:rPr>
+              <w:t xml:space="preserve"> una tabla con la información del jugador que aceptó la </w:t>
+            </w:r>
+            <w:proofErr w:type="gramStart"/>
+            <w:r>
+              <w:rPr>
+                <w:rFonts w:cs="Times New Roman"/>
+                <w:szCs w:val="24"/>
+                <w:lang w:val="es-ES"/>
+              </w:rPr>
+              <w:t>partida(</w:t>
+            </w:r>
+            <w:proofErr w:type="gramEnd"/>
+            <w:r>
+              <w:rPr>
+                <w:rFonts w:cs="Times New Roman"/>
+                <w:szCs w:val="24"/>
+                <w:lang w:val="es-ES"/>
+              </w:rPr>
+              <w:t xml:space="preserve">Usuario, PP, </w:t>
             </w:r>
             <w:proofErr w:type="spellStart"/>
             <w:r>
@@ -7949,7 +9642,7 @@
                 <w:szCs w:val="24"/>
                 <w:lang w:val="es-ES"/>
               </w:rPr>
-              <w:t>linkeables</w:t>
+              <w:t>PG</w:t>
             </w:r>
             <w:proofErr w:type="spellEnd"/>
             <w:r>
@@ -7958,25 +9651,23 @@
                 <w:szCs w:val="24"/>
                 <w:lang w:val="es-ES"/>
               </w:rPr>
-              <w:t xml:space="preserve"> </w:t>
-            </w:r>
-            <w:proofErr w:type="gramStart"/>
-            <w:r>
-              <w:rPr>
-                <w:rFonts w:cs="Times New Roman"/>
-                <w:szCs w:val="24"/>
-                <w:lang w:val="es-ES"/>
-              </w:rPr>
-              <w:t>Español</w:t>
-            </w:r>
-            <w:proofErr w:type="gramEnd"/>
-            <w:r>
-              <w:rPr>
-                <w:rFonts w:cs="Times New Roman"/>
-                <w:szCs w:val="24"/>
-                <w:lang w:val="es-ES"/>
-              </w:rPr>
-              <w:t xml:space="preserve"> – English en la ventana Inicio de sesión.</w:t>
+              <w:t>, PE)</w:t>
+            </w:r>
+            <w:r>
+              <w:rPr>
+                <w:rFonts w:cs="Times New Roman"/>
+                <w:szCs w:val="24"/>
+                <w:lang w:val="es-ES"/>
+              </w:rPr>
+              <w:t xml:space="preserve"> y </w:t>
+            </w:r>
+            <w:r>
+              <w:rPr>
+                <w:rFonts w:cs="Times New Roman"/>
+                <w:szCs w:val="24"/>
+                <w:lang w:val="es-ES"/>
+              </w:rPr>
+              <w:t>un botón de aceptar y uno de cancelar.</w:t>
             </w:r>
           </w:p>
           <w:p>
@@ -7984,7 +9675,7 @@
               <w:pStyle w:val="Prrafodelista"/>
               <w:numPr>
                 <w:ilvl w:val="0"/>
-                <w:numId w:val="11"/>
+                <w:numId w:val="17"/>
               </w:numPr>
               <w:spacing w:after="200" w:line="276" w:lineRule="auto"/>
               <w:rPr>
@@ -7999,7 +9690,7 @@
                 <w:szCs w:val="24"/>
                 <w:lang w:val="es-ES"/>
               </w:rPr>
-              <w:t>El usuario selecciona English.</w:t>
+              <w:t>El Jugador da clic en aceptar.</w:t>
             </w:r>
           </w:p>
           <w:p>
@@ -8007,7 +9698,7 @@
               <w:pStyle w:val="Prrafodelista"/>
               <w:numPr>
                 <w:ilvl w:val="0"/>
-                <w:numId w:val="11"/>
+                <w:numId w:val="17"/>
               </w:numPr>
               <w:spacing w:after="200" w:line="276" w:lineRule="auto"/>
               <w:rPr>
@@ -8022,7 +9713,30 @@
                 <w:szCs w:val="24"/>
                 <w:lang w:val="es-ES"/>
               </w:rPr>
-              <w:t>El sistema cambia de idioma a inglés.</w:t>
+              <w:t>El sistema inicia la partida.</w:t>
+            </w:r>
+          </w:p>
+          <w:p>
+            <w:pPr>
+              <w:pStyle w:val="Prrafodelista"/>
+              <w:numPr>
+                <w:ilvl w:val="0"/>
+                <w:numId w:val="17"/>
+              </w:numPr>
+              <w:spacing w:after="200" w:line="276" w:lineRule="auto"/>
+              <w:rPr>
+                <w:rFonts w:cs="Times New Roman"/>
+                <w:szCs w:val="24"/>
+                <w:lang w:val="es-ES"/>
+              </w:rPr>
+            </w:pPr>
+            <w:r>
+              <w:rPr>
+                <w:rFonts w:cs="Times New Roman"/>
+                <w:szCs w:val="24"/>
+                <w:lang w:val="es-ES"/>
+              </w:rPr>
+              <w:t>Termina caso de uso.</w:t>
             </w:r>
           </w:p>
         </w:tc>
@@ -8087,7 +9801,69 @@
                 <w:szCs w:val="24"/>
                 <w:lang w:val="es-ES"/>
               </w:rPr>
-              <w:t>2.1. Si el sistema ya está en inglés y el usuario selecciona inglés, el sistema no se actualiza (lo mismo para el caso de español).</w:t>
+              <w:t>1. El sistema despliega mensaje: “Esperando confirmación del otro jugador”</w:t>
+            </w:r>
+            <w:r>
+              <w:rPr>
+                <w:rFonts w:cs="Times New Roman"/>
+                <w:szCs w:val="24"/>
+                <w:lang w:val="es-ES"/>
+              </w:rPr>
+              <w:t xml:space="preserve"> y una tabla con la información del jugador del cual se aceptó la partida</w:t>
+            </w:r>
+            <w:r>
+              <w:rPr>
+                <w:rFonts w:cs="Times New Roman"/>
+                <w:szCs w:val="24"/>
+                <w:lang w:val="es-ES"/>
+              </w:rPr>
+              <w:t>.</w:t>
+            </w:r>
+          </w:p>
+          <w:p>
+            <w:pPr>
+              <w:pStyle w:val="Prrafodelista"/>
+              <w:numPr>
+                <w:ilvl w:val="1"/>
+                <w:numId w:val="14"/>
+              </w:numPr>
+              <w:spacing w:after="200" w:line="276" w:lineRule="auto"/>
+              <w:rPr>
+                <w:rFonts w:cs="Times New Roman"/>
+                <w:szCs w:val="24"/>
+                <w:lang w:val="es-ES"/>
+              </w:rPr>
+            </w:pPr>
+            <w:r>
+              <w:rPr>
+                <w:rFonts w:cs="Times New Roman"/>
+                <w:szCs w:val="24"/>
+                <w:lang w:val="es-ES"/>
+              </w:rPr>
+              <w:t xml:space="preserve"> El otro jugador acepta la partida.</w:t>
+            </w:r>
+          </w:p>
+          <w:p>
+            <w:pPr>
+              <w:pStyle w:val="Prrafodelista"/>
+              <w:numPr>
+                <w:ilvl w:val="1"/>
+                <w:numId w:val="14"/>
+              </w:numPr>
+              <w:spacing w:after="200" w:line="276" w:lineRule="auto"/>
+              <w:rPr>
+                <w:rFonts w:cs="Times New Roman"/>
+                <w:szCs w:val="24"/>
+                <w:lang w:val="es-ES"/>
+              </w:rPr>
+            </w:pPr>
+            <w:r>
+              <w:rPr>
+                <w:rFonts w:cs="Times New Roman"/>
+                <w:szCs w:val="24"/>
+                <w:lang w:val="es-ES"/>
+              </w:rPr>
+              <w:t xml:space="preserve"> El sistema inicia la partida.</w:t>
             </w:r>
           </w:p>
         </w:tc>
@@ -8150,7 +9926,7 @@
                 <w:rFonts w:cs="Times New Roman"/>
                 <w:szCs w:val="24"/>
               </w:rPr>
-              <w:t>No hay</w:t>
+              <w:t>1. El sistema no pudo conectarse con el otro Jugador, el sistema muestra mensaje: “No pudimos conectar tu partida, inténtalo más tarde”.</w:t>
             </w:r>
           </w:p>
         </w:tc>
@@ -8226,7 +10002,7 @@
                 <w:szCs w:val="24"/>
                 <w:lang w:val="es-ES"/>
               </w:rPr>
-              <w:t>CU06 Crear partida</w:t>
+              <w:t>CU09 Realizar jugada</w:t>
             </w:r>
           </w:p>
         </w:tc>
@@ -8347,7 +10123,7 @@
               <w:pStyle w:val="Prrafodelista"/>
               <w:numPr>
                 <w:ilvl w:val="0"/>
-                <w:numId w:val="12"/>
+                <w:numId w:val="15"/>
               </w:numPr>
               <w:spacing w:after="200" w:line="276" w:lineRule="auto"/>
               <w:rPr>
@@ -8362,25 +10138,7 @@
                 <w:szCs w:val="24"/>
                 <w:lang w:val="es-ES"/>
               </w:rPr>
-              <w:t xml:space="preserve">El sistema consulta la información del </w:t>
-            </w:r>
-            <w:proofErr w:type="gramStart"/>
-            <w:r>
-              <w:rPr>
-                <w:rFonts w:cs="Times New Roman"/>
-                <w:szCs w:val="24"/>
-                <w:lang w:val="es-ES"/>
-              </w:rPr>
-              <w:t>Jugador(</w:t>
-            </w:r>
-            <w:proofErr w:type="gramEnd"/>
-            <w:r>
-              <w:rPr>
-                <w:rFonts w:cs="Times New Roman"/>
-                <w:szCs w:val="24"/>
-                <w:lang w:val="es-ES"/>
-              </w:rPr>
-              <w:t>Usuario, partidas ganadas y partidas perdidas) y la muestra en la tabla de la ventana Sala. Agrega un botón de ‘Cancelar’ y deshabilita los botones Crear partida y Unirse a partida si trata de unirse a su propia partida.</w:t>
+              <w:t>El sistema despliega mensaje: “Tu turno”.</w:t>
             </w:r>
           </w:p>
           <w:p>
@@ -8388,7 +10146,7 @@
               <w:pStyle w:val="Prrafodelista"/>
               <w:numPr>
                 <w:ilvl w:val="0"/>
-                <w:numId w:val="12"/>
+                <w:numId w:val="15"/>
               </w:numPr>
               <w:spacing w:after="200" w:line="276" w:lineRule="auto"/>
               <w:rPr>
@@ -8403,7 +10161,7 @@
                 <w:szCs w:val="24"/>
                 <w:lang w:val="es-ES"/>
               </w:rPr>
-              <w:t>El Jugador da clic en Cancelar.</w:t>
+              <w:t>El Jugador da clic sobre un recuadro en el tablero para hacer su jugada.</w:t>
             </w:r>
           </w:p>
           <w:p>
@@ -8411,7 +10169,7 @@
               <w:pStyle w:val="Prrafodelista"/>
               <w:numPr>
                 <w:ilvl w:val="0"/>
-                <w:numId w:val="12"/>
+                <w:numId w:val="15"/>
               </w:numPr>
               <w:spacing w:after="200" w:line="276" w:lineRule="auto"/>
               <w:rPr>
@@ -8426,7 +10184,7 @@
                 <w:szCs w:val="24"/>
                 <w:lang w:val="es-ES"/>
               </w:rPr>
-              <w:t>El sistema regresa a vista principal de la ventana Sala.</w:t>
+              <w:t>Termina caso de uso.</w:t>
             </w:r>
           </w:p>
         </w:tc>
@@ -8491,42 +10249,41 @@
                 <w:szCs w:val="24"/>
                 <w:lang w:val="es-ES"/>
               </w:rPr>
-              <w:t>2. El Jugador da clic en Unirse a partida.</w:t>
-            </w:r>
-          </w:p>
-          <w:p>
-            <w:pPr>
-              <w:rPr>
-                <w:rFonts w:cs="Times New Roman"/>
-                <w:szCs w:val="24"/>
-                <w:lang w:val="es-ES"/>
-              </w:rPr>
-            </w:pPr>
-            <w:r>
-              <w:rPr>
-                <w:rFonts w:cs="Times New Roman"/>
-                <w:szCs w:val="24"/>
-                <w:lang w:val="es-ES"/>
-              </w:rPr>
-              <w:t xml:space="preserve">2.1. El sistema cancela la partida del Jugador y extiende </w:t>
-            </w:r>
-            <w:proofErr w:type="spellStart"/>
-            <w:r>
-              <w:rPr>
-                <w:rFonts w:cs="Times New Roman"/>
-                <w:szCs w:val="24"/>
-                <w:lang w:val="es-ES"/>
-              </w:rPr>
-              <w:t>a caso</w:t>
-            </w:r>
-            <w:proofErr w:type="spellEnd"/>
-            <w:r>
-              <w:rPr>
-                <w:rFonts w:cs="Times New Roman"/>
-                <w:szCs w:val="24"/>
-                <w:lang w:val="es-ES"/>
-              </w:rPr>
-              <w:t xml:space="preserve"> de uso 07 Unirse a partida.</w:t>
+              <w:t>2</w:t>
+            </w:r>
+            <w:r>
+              <w:rPr>
+                <w:rFonts w:cs="Times New Roman"/>
+                <w:szCs w:val="24"/>
+                <w:lang w:val="es-ES"/>
+              </w:rPr>
+              <w:t>.</w:t>
+            </w:r>
+            <w:r>
+              <w:rPr>
+                <w:rFonts w:cs="Times New Roman"/>
+                <w:szCs w:val="24"/>
+                <w:lang w:val="es-ES"/>
+              </w:rPr>
+              <w:t xml:space="preserve"> El Jugador no realiza ningún movimiento.</w:t>
+            </w:r>
+          </w:p>
+          <w:p>
+            <w:pPr>
+              <w:rPr>
+                <w:rFonts w:cs="Times New Roman"/>
+                <w:szCs w:val="24"/>
+                <w:lang w:val="es-ES"/>
+              </w:rPr>
+            </w:pPr>
+            <w:r>
+              <w:rPr>
+                <w:rFonts w:cs="Times New Roman"/>
+                <w:szCs w:val="24"/>
+                <w:lang w:val="es-ES"/>
+              </w:rPr>
+              <w:lastRenderedPageBreak/>
+              <w:t>2.1. Termina caso de uso</w:t>
             </w:r>
           </w:p>
         </w:tc>
@@ -8562,6 +10319,7 @@
                 <w:szCs w:val="24"/>
                 <w:lang w:val="es-ES"/>
               </w:rPr>
+              <w:lastRenderedPageBreak/>
               <w:t>Excepciones:</w:t>
             </w:r>
           </w:p>
@@ -8589,7 +10347,7 @@
                 <w:rFonts w:cs="Times New Roman"/>
                 <w:szCs w:val="24"/>
               </w:rPr>
-              <w:t>1. El sistema no pudo recuperar la información del Jugador en la base de datos, muestra mensaje: “No pudimos crear la partida, inténtalo más tarde”.</w:t>
+              <w:t>2. Se pierde la conexión con el otro jugador, el sistema muestra mensaje: “Ups, algo salió mal, la partida quedará en la historia”.</w:t>
             </w:r>
           </w:p>
         </w:tc>
@@ -8636,7 +10394,6 @@
                 <w:szCs w:val="24"/>
                 <w:lang w:val="es-ES"/>
               </w:rPr>
-              <w:lastRenderedPageBreak/>
               <w:t>Nombre:</w:t>
             </w:r>
           </w:p>
@@ -8666,7 +10423,7 @@
                 <w:szCs w:val="24"/>
                 <w:lang w:val="es-ES"/>
               </w:rPr>
-              <w:t>CU07 Unirse partida</w:t>
+              <w:t>CU10 Ver reglas</w:t>
             </w:r>
           </w:p>
         </w:tc>
@@ -8787,7 +10544,7 @@
               <w:pStyle w:val="Prrafodelista"/>
               <w:numPr>
                 <w:ilvl w:val="0"/>
-                <w:numId w:val="13"/>
+                <w:numId w:val="16"/>
               </w:numPr>
               <w:spacing w:after="200" w:line="276" w:lineRule="auto"/>
               <w:rPr>
@@ -8802,7 +10559,25 @@
                 <w:szCs w:val="24"/>
                 <w:lang w:val="es-ES"/>
               </w:rPr>
-              <w:t>El sistema se conecta con el otro Jugador.</w:t>
+              <w:t xml:space="preserve">El sistema muestra la ventana Ver reglas con un </w:t>
+            </w:r>
+            <w:proofErr w:type="spellStart"/>
+            <w:r>
+              <w:rPr>
+                <w:rFonts w:cs="Times New Roman"/>
+                <w:szCs w:val="24"/>
+                <w:lang w:val="es-ES"/>
+              </w:rPr>
+              <w:t>label</w:t>
+            </w:r>
+            <w:proofErr w:type="spellEnd"/>
+            <w:r>
+              <w:rPr>
+                <w:rFonts w:cs="Times New Roman"/>
+                <w:szCs w:val="24"/>
+                <w:lang w:val="es-ES"/>
+              </w:rPr>
+              <w:t xml:space="preserve"> que incluye reglas del juego y un botón de regresar.</w:t>
             </w:r>
           </w:p>
           <w:p>
@@ -8810,7 +10585,7 @@
               <w:pStyle w:val="Prrafodelista"/>
               <w:numPr>
                 <w:ilvl w:val="0"/>
-                <w:numId w:val="13"/>
+                <w:numId w:val="16"/>
               </w:numPr>
               <w:spacing w:after="200" w:line="276" w:lineRule="auto"/>
               <w:rPr>
@@ -8825,7 +10600,30 @@
                 <w:szCs w:val="24"/>
                 <w:lang w:val="es-ES"/>
               </w:rPr>
-              <w:t>Incluye caso de uso 08 iniciar partida.</w:t>
+              <w:t>El Jugador da clic en regresar.</w:t>
+            </w:r>
+          </w:p>
+          <w:p>
+            <w:pPr>
+              <w:pStyle w:val="Prrafodelista"/>
+              <w:numPr>
+                <w:ilvl w:val="0"/>
+                <w:numId w:val="16"/>
+              </w:numPr>
+              <w:spacing w:after="200" w:line="276" w:lineRule="auto"/>
+              <w:rPr>
+                <w:rFonts w:cs="Times New Roman"/>
+                <w:szCs w:val="24"/>
+                <w:lang w:val="es-ES"/>
+              </w:rPr>
+            </w:pPr>
+            <w:r>
+              <w:rPr>
+                <w:rFonts w:cs="Times New Roman"/>
+                <w:szCs w:val="24"/>
+                <w:lang w:val="es-ES"/>
+              </w:rPr>
+              <w:t>Termina caso de uso.</w:t>
             </w:r>
           </w:p>
         </w:tc>
@@ -8890,7 +10688,7 @@
                 <w:szCs w:val="24"/>
                 <w:lang w:val="es-ES"/>
               </w:rPr>
-              <w:t>No hay</w:t>
+              <w:t>No hay.</w:t>
             </w:r>
           </w:p>
         </w:tc>
@@ -8953,1370 +10751,6 @@
                 <w:rFonts w:cs="Times New Roman"/>
                 <w:szCs w:val="24"/>
               </w:rPr>
-              <w:t>1. El sistema no pudo conectarse con el otro Jugador, el sistema muestra mensaje: “No pudimos conectar tu partida, inténtalo más tarde”.</w:t>
-            </w:r>
-          </w:p>
-        </w:tc>
-      </w:tr>
-    </w:tbl>
-    <w:p/>
-    <w:tbl>
-      <w:tblPr>
-        <w:tblW w:w="4923" w:type="pct"/>
-        <w:tblLook w:val="04A0" w:firstRow="1" w:lastRow="0" w:firstColumn="1" w:lastColumn="0" w:noHBand="0" w:noVBand="1"/>
-      </w:tblPr>
-      <w:tblGrid>
-        <w:gridCol w:w="2730"/>
-        <w:gridCol w:w="5952"/>
-      </w:tblGrid>
-      <w:tr>
-        <w:trPr>
-          <w:trHeight w:val="329"/>
-        </w:trPr>
-        <w:tc>
-          <w:tcPr>
-            <w:tcW w:w="1572" w:type="pct"/>
-            <w:tcBorders>
-              <w:top w:val="single" w:sz="4" w:space="0" w:color="000000"/>
-              <w:left w:val="single" w:sz="8" w:space="0" w:color="000000"/>
-              <w:bottom w:val="single" w:sz="4" w:space="0" w:color="000000"/>
-              <w:right w:val="nil"/>
-            </w:tcBorders>
-            <w:hideMark/>
-          </w:tcPr>
-          <w:p>
-            <w:pPr>
-              <w:rPr>
-                <w:rFonts w:cs="Times New Roman"/>
-                <w:b/>
-                <w:szCs w:val="24"/>
-                <w:lang w:val="es-ES"/>
-              </w:rPr>
-            </w:pPr>
-            <w:r>
-              <w:rPr>
-                <w:rFonts w:cs="Times New Roman"/>
-                <w:b/>
-                <w:szCs w:val="24"/>
-                <w:lang w:val="es-ES"/>
-              </w:rPr>
-              <w:t>Nombre:</w:t>
-            </w:r>
-          </w:p>
-        </w:tc>
-        <w:tc>
-          <w:tcPr>
-            <w:tcW w:w="3428" w:type="pct"/>
-            <w:tcBorders>
-              <w:top w:val="single" w:sz="4" w:space="0" w:color="000000"/>
-              <w:left w:val="single" w:sz="4" w:space="0" w:color="000000"/>
-              <w:bottom w:val="single" w:sz="4" w:space="0" w:color="000000"/>
-              <w:right w:val="single" w:sz="8" w:space="0" w:color="000000"/>
-            </w:tcBorders>
-            <w:hideMark/>
-          </w:tcPr>
-          <w:p>
-            <w:pPr>
-              <w:rPr>
-                <w:rFonts w:cs="Times New Roman"/>
-                <w:szCs w:val="24"/>
-                <w:lang w:val="es-ES"/>
-              </w:rPr>
-            </w:pPr>
-            <w:r>
-              <w:rPr>
-                <w:rFonts w:cs="Times New Roman"/>
-                <w:szCs w:val="24"/>
-                <w:lang w:val="es-ES"/>
-              </w:rPr>
-              <w:t>CU08 Iniciar partida</w:t>
-            </w:r>
-          </w:p>
-        </w:tc>
-      </w:tr>
-      <w:tr>
-        <w:trPr>
-          <w:trHeight w:val="329"/>
-        </w:trPr>
-        <w:tc>
-          <w:tcPr>
-            <w:tcW w:w="1572" w:type="pct"/>
-            <w:tcBorders>
-              <w:top w:val="single" w:sz="4" w:space="0" w:color="000000"/>
-              <w:left w:val="single" w:sz="8" w:space="0" w:color="000000"/>
-              <w:bottom w:val="single" w:sz="4" w:space="0" w:color="000000"/>
-              <w:right w:val="nil"/>
-            </w:tcBorders>
-            <w:hideMark/>
-          </w:tcPr>
-          <w:p>
-            <w:pPr>
-              <w:rPr>
-                <w:rFonts w:cs="Times New Roman"/>
-                <w:b/>
-                <w:szCs w:val="24"/>
-                <w:lang w:val="es-ES"/>
-              </w:rPr>
-            </w:pPr>
-            <w:r>
-              <w:rPr>
-                <w:rFonts w:cs="Times New Roman"/>
-                <w:b/>
-                <w:szCs w:val="24"/>
-                <w:lang w:val="es-ES"/>
-              </w:rPr>
-              <w:t>Actor(es):</w:t>
-            </w:r>
-          </w:p>
-        </w:tc>
-        <w:tc>
-          <w:tcPr>
-            <w:tcW w:w="3428" w:type="pct"/>
-            <w:tcBorders>
-              <w:top w:val="single" w:sz="4" w:space="0" w:color="000000"/>
-              <w:left w:val="single" w:sz="4" w:space="0" w:color="000000"/>
-              <w:bottom w:val="single" w:sz="4" w:space="0" w:color="000000"/>
-              <w:right w:val="single" w:sz="8" w:space="0" w:color="000000"/>
-            </w:tcBorders>
-            <w:hideMark/>
-          </w:tcPr>
-          <w:p>
-            <w:pPr>
-              <w:rPr>
-                <w:rFonts w:cs="Times New Roman"/>
-                <w:szCs w:val="24"/>
-                <w:lang w:val="es-ES"/>
-              </w:rPr>
-            </w:pPr>
-            <w:r>
-              <w:rPr>
-                <w:rFonts w:cs="Times New Roman"/>
-                <w:szCs w:val="24"/>
-                <w:lang w:val="es-ES"/>
-              </w:rPr>
-              <w:t>Jugador</w:t>
-            </w:r>
-          </w:p>
-        </w:tc>
-      </w:tr>
-      <w:tr>
-        <w:trPr>
-          <w:trHeight w:val="329"/>
-        </w:trPr>
-        <w:tc>
-          <w:tcPr>
-            <w:tcW w:w="1572" w:type="pct"/>
-            <w:tcBorders>
-              <w:top w:val="single" w:sz="4" w:space="0" w:color="000000"/>
-              <w:left w:val="single" w:sz="8" w:space="0" w:color="000000"/>
-              <w:bottom w:val="single" w:sz="4" w:space="0" w:color="000000"/>
-              <w:right w:val="nil"/>
-            </w:tcBorders>
-            <w:hideMark/>
-          </w:tcPr>
-          <w:p>
-            <w:pPr>
-              <w:rPr>
-                <w:rFonts w:cs="Times New Roman"/>
-                <w:b/>
-                <w:szCs w:val="24"/>
-                <w:lang w:val="es-ES"/>
-              </w:rPr>
-            </w:pPr>
-            <w:r>
-              <w:rPr>
-                <w:rFonts w:cs="Times New Roman"/>
-                <w:b/>
-                <w:szCs w:val="24"/>
-                <w:lang w:val="es-ES"/>
-              </w:rPr>
-              <w:t>Flujo Normal:</w:t>
-            </w:r>
-          </w:p>
-        </w:tc>
-        <w:tc>
-          <w:tcPr>
-            <w:tcW w:w="3428" w:type="pct"/>
-            <w:tcBorders>
-              <w:top w:val="single" w:sz="4" w:space="0" w:color="000000"/>
-              <w:left w:val="single" w:sz="4" w:space="0" w:color="000000"/>
-              <w:bottom w:val="single" w:sz="4" w:space="0" w:color="000000"/>
-              <w:right w:val="single" w:sz="8" w:space="0" w:color="000000"/>
-            </w:tcBorders>
-            <w:hideMark/>
-          </w:tcPr>
-          <w:p>
-            <w:pPr>
-              <w:pStyle w:val="Prrafodelista"/>
-              <w:numPr>
-                <w:ilvl w:val="0"/>
-                <w:numId w:val="5"/>
-              </w:numPr>
-              <w:spacing w:after="200" w:line="276" w:lineRule="auto"/>
-              <w:rPr>
-                <w:rFonts w:cs="Times New Roman"/>
-                <w:szCs w:val="24"/>
-                <w:lang w:val="es-ES"/>
-              </w:rPr>
-            </w:pPr>
-            <w:r>
-              <w:rPr>
-                <w:rFonts w:cs="Times New Roman"/>
-                <w:szCs w:val="24"/>
-                <w:lang w:val="es-ES"/>
-              </w:rPr>
-              <w:t>El sistema despliega mensaje de confirmación para el jugador que creo la partida: “Partida encontrada”</w:t>
-            </w:r>
-            <w:r>
-              <w:rPr>
-                <w:rFonts w:cs="Times New Roman"/>
-                <w:szCs w:val="24"/>
-                <w:lang w:val="es-ES"/>
-              </w:rPr>
-              <w:t>,</w:t>
-            </w:r>
-            <w:r>
-              <w:rPr>
-                <w:rFonts w:cs="Times New Roman"/>
-                <w:szCs w:val="24"/>
-                <w:lang w:val="es-ES"/>
-              </w:rPr>
-              <w:t xml:space="preserve"> una tabla con la información del jugador que aceptó la </w:t>
-            </w:r>
-            <w:proofErr w:type="gramStart"/>
-            <w:r>
-              <w:rPr>
-                <w:rFonts w:cs="Times New Roman"/>
-                <w:szCs w:val="24"/>
-                <w:lang w:val="es-ES"/>
-              </w:rPr>
-              <w:t>partida(</w:t>
-            </w:r>
-            <w:proofErr w:type="gramEnd"/>
-            <w:r>
-              <w:rPr>
-                <w:rFonts w:cs="Times New Roman"/>
-                <w:szCs w:val="24"/>
-                <w:lang w:val="es-ES"/>
-              </w:rPr>
-              <w:t xml:space="preserve">Usuario, PP, </w:t>
-            </w:r>
-            <w:proofErr w:type="spellStart"/>
-            <w:r>
-              <w:rPr>
-                <w:rFonts w:cs="Times New Roman"/>
-                <w:szCs w:val="24"/>
-                <w:lang w:val="es-ES"/>
-              </w:rPr>
-              <w:t>PG</w:t>
-            </w:r>
-            <w:proofErr w:type="spellEnd"/>
-            <w:r>
-              <w:rPr>
-                <w:rFonts w:cs="Times New Roman"/>
-                <w:szCs w:val="24"/>
-                <w:lang w:val="es-ES"/>
-              </w:rPr>
-              <w:t>, PE)</w:t>
-            </w:r>
-            <w:r>
-              <w:rPr>
-                <w:rFonts w:cs="Times New Roman"/>
-                <w:szCs w:val="24"/>
-                <w:lang w:val="es-ES"/>
-              </w:rPr>
-              <w:t xml:space="preserve"> y </w:t>
-            </w:r>
-            <w:r>
-              <w:rPr>
-                <w:rFonts w:cs="Times New Roman"/>
-                <w:szCs w:val="24"/>
-                <w:lang w:val="es-ES"/>
-              </w:rPr>
-              <w:t>un botón de aceptar y uno de cancelar.</w:t>
-            </w:r>
-          </w:p>
-          <w:p>
-            <w:pPr>
-              <w:pStyle w:val="Prrafodelista"/>
-              <w:numPr>
-                <w:ilvl w:val="0"/>
-                <w:numId w:val="5"/>
-              </w:numPr>
-              <w:spacing w:after="200" w:line="276" w:lineRule="auto"/>
-              <w:rPr>
-                <w:rFonts w:cs="Times New Roman"/>
-                <w:szCs w:val="24"/>
-                <w:lang w:val="es-ES"/>
-              </w:rPr>
-            </w:pPr>
-            <w:r>
-              <w:rPr>
-                <w:rFonts w:cs="Times New Roman"/>
-                <w:szCs w:val="24"/>
-                <w:lang w:val="es-ES"/>
-              </w:rPr>
-              <w:t>El Jugador da clic en aceptar.</w:t>
-            </w:r>
-          </w:p>
-          <w:p>
-            <w:pPr>
-              <w:pStyle w:val="Prrafodelista"/>
-              <w:numPr>
-                <w:ilvl w:val="0"/>
-                <w:numId w:val="5"/>
-              </w:numPr>
-              <w:spacing w:after="200" w:line="276" w:lineRule="auto"/>
-              <w:rPr>
-                <w:rFonts w:cs="Times New Roman"/>
-                <w:szCs w:val="24"/>
-                <w:lang w:val="es-ES"/>
-              </w:rPr>
-            </w:pPr>
-            <w:r>
-              <w:rPr>
-                <w:rFonts w:cs="Times New Roman"/>
-                <w:szCs w:val="24"/>
-                <w:lang w:val="es-ES"/>
-              </w:rPr>
-              <w:t>El sistema inicia la partida.</w:t>
-            </w:r>
-          </w:p>
-          <w:p>
-            <w:pPr>
-              <w:pStyle w:val="Prrafodelista"/>
-              <w:numPr>
-                <w:ilvl w:val="0"/>
-                <w:numId w:val="5"/>
-              </w:numPr>
-              <w:spacing w:after="200" w:line="276" w:lineRule="auto"/>
-              <w:rPr>
-                <w:rFonts w:cs="Times New Roman"/>
-                <w:szCs w:val="24"/>
-                <w:lang w:val="es-ES"/>
-              </w:rPr>
-            </w:pPr>
-            <w:r>
-              <w:rPr>
-                <w:rFonts w:cs="Times New Roman"/>
-                <w:szCs w:val="24"/>
-                <w:lang w:val="es-ES"/>
-              </w:rPr>
-              <w:t>Termina caso de uso.</w:t>
-            </w:r>
-          </w:p>
-        </w:tc>
-      </w:tr>
-      <w:tr>
-        <w:trPr>
-          <w:trHeight w:val="329"/>
-        </w:trPr>
-        <w:tc>
-          <w:tcPr>
-            <w:tcW w:w="1572" w:type="pct"/>
-            <w:tcBorders>
-              <w:top w:val="single" w:sz="4" w:space="0" w:color="000000"/>
-              <w:left w:val="single" w:sz="8" w:space="0" w:color="000000"/>
-              <w:bottom w:val="single" w:sz="4" w:space="0" w:color="000000"/>
-              <w:right w:val="nil"/>
-            </w:tcBorders>
-            <w:hideMark/>
-          </w:tcPr>
-          <w:p>
-            <w:pPr>
-              <w:rPr>
-                <w:rFonts w:cs="Times New Roman"/>
-                <w:b/>
-                <w:szCs w:val="24"/>
-                <w:lang w:val="es-ES"/>
-              </w:rPr>
-            </w:pPr>
-            <w:r>
-              <w:rPr>
-                <w:rFonts w:cs="Times New Roman"/>
-                <w:b/>
-                <w:szCs w:val="24"/>
-                <w:lang w:val="es-ES"/>
-              </w:rPr>
-              <w:t>Flujos Alternos:</w:t>
-            </w:r>
-          </w:p>
-        </w:tc>
-        <w:tc>
-          <w:tcPr>
-            <w:tcW w:w="3428" w:type="pct"/>
-            <w:tcBorders>
-              <w:top w:val="single" w:sz="4" w:space="0" w:color="000000"/>
-              <w:left w:val="single" w:sz="4" w:space="0" w:color="000000"/>
-              <w:bottom w:val="single" w:sz="4" w:space="0" w:color="000000"/>
-              <w:right w:val="single" w:sz="8" w:space="0" w:color="000000"/>
-            </w:tcBorders>
-            <w:hideMark/>
-          </w:tcPr>
-          <w:p>
-            <w:pPr>
-              <w:rPr>
-                <w:rFonts w:cs="Times New Roman"/>
-                <w:szCs w:val="24"/>
-                <w:lang w:val="es-ES"/>
-              </w:rPr>
-            </w:pPr>
-            <w:r>
-              <w:rPr>
-                <w:rFonts w:cs="Times New Roman"/>
-                <w:szCs w:val="24"/>
-                <w:lang w:val="es-ES"/>
-              </w:rPr>
-              <w:t>1. El sistema despliega mensaje: “Esperando confirmación del otro jugador”</w:t>
-            </w:r>
-            <w:r>
-              <w:rPr>
-                <w:rFonts w:cs="Times New Roman"/>
-                <w:szCs w:val="24"/>
-                <w:lang w:val="es-ES"/>
-              </w:rPr>
-              <w:t xml:space="preserve"> y una tabla con la información del jugador del cual se aceptó la partida</w:t>
-            </w:r>
-            <w:r>
-              <w:rPr>
-                <w:rFonts w:cs="Times New Roman"/>
-                <w:szCs w:val="24"/>
-                <w:lang w:val="es-ES"/>
-              </w:rPr>
-              <w:t>.</w:t>
-            </w:r>
-          </w:p>
-          <w:p>
-            <w:pPr>
-              <w:pStyle w:val="Prrafodelista"/>
-              <w:numPr>
-                <w:ilvl w:val="1"/>
-                <w:numId w:val="14"/>
-              </w:numPr>
-              <w:spacing w:after="200" w:line="276" w:lineRule="auto"/>
-              <w:rPr>
-                <w:rFonts w:cs="Times New Roman"/>
-                <w:szCs w:val="24"/>
-                <w:lang w:val="es-ES"/>
-              </w:rPr>
-            </w:pPr>
-            <w:r>
-              <w:rPr>
-                <w:rFonts w:cs="Times New Roman"/>
-                <w:szCs w:val="24"/>
-                <w:lang w:val="es-ES"/>
-              </w:rPr>
-              <w:t xml:space="preserve"> El otro jugador acepta la partida.</w:t>
-            </w:r>
-          </w:p>
-          <w:p>
-            <w:pPr>
-              <w:pStyle w:val="Prrafodelista"/>
-              <w:numPr>
-                <w:ilvl w:val="1"/>
-                <w:numId w:val="14"/>
-              </w:numPr>
-              <w:spacing w:after="200" w:line="276" w:lineRule="auto"/>
-              <w:rPr>
-                <w:rFonts w:cs="Times New Roman"/>
-                <w:szCs w:val="24"/>
-                <w:lang w:val="es-ES"/>
-              </w:rPr>
-            </w:pPr>
-            <w:r>
-              <w:rPr>
-                <w:rFonts w:cs="Times New Roman"/>
-                <w:szCs w:val="24"/>
-                <w:lang w:val="es-ES"/>
-              </w:rPr>
-              <w:t xml:space="preserve"> El sistema inicia la partida.</w:t>
-            </w:r>
-          </w:p>
-        </w:tc>
-      </w:tr>
-      <w:tr>
-        <w:trPr>
-          <w:trHeight w:val="329"/>
-        </w:trPr>
-        <w:tc>
-          <w:tcPr>
-            <w:tcW w:w="1572" w:type="pct"/>
-            <w:tcBorders>
-              <w:top w:val="single" w:sz="4" w:space="0" w:color="000000"/>
-              <w:left w:val="single" w:sz="8" w:space="0" w:color="000000"/>
-              <w:bottom w:val="single" w:sz="4" w:space="0" w:color="000000"/>
-              <w:right w:val="nil"/>
-            </w:tcBorders>
-            <w:hideMark/>
-          </w:tcPr>
-          <w:p>
-            <w:pPr>
-              <w:rPr>
-                <w:rFonts w:cs="Times New Roman"/>
-                <w:b/>
-                <w:szCs w:val="24"/>
-                <w:lang w:val="es-ES"/>
-              </w:rPr>
-            </w:pPr>
-            <w:r>
-              <w:rPr>
-                <w:rFonts w:cs="Times New Roman"/>
-                <w:b/>
-                <w:szCs w:val="24"/>
-                <w:lang w:val="es-ES"/>
-              </w:rPr>
-              <w:t>Excepciones:</w:t>
-            </w:r>
-          </w:p>
-        </w:tc>
-        <w:tc>
-          <w:tcPr>
-            <w:tcW w:w="3428" w:type="pct"/>
-            <w:tcBorders>
-              <w:top w:val="single" w:sz="4" w:space="0" w:color="000000"/>
-              <w:left w:val="single" w:sz="4" w:space="0" w:color="000000"/>
-              <w:bottom w:val="single" w:sz="4" w:space="0" w:color="000000"/>
-              <w:right w:val="single" w:sz="8" w:space="0" w:color="000000"/>
-            </w:tcBorders>
-            <w:hideMark/>
-          </w:tcPr>
-          <w:p>
-            <w:pPr>
-              <w:rPr>
-                <w:rFonts w:cs="Times New Roman"/>
-                <w:szCs w:val="24"/>
-              </w:rPr>
-            </w:pPr>
-            <w:r>
-              <w:rPr>
-                <w:rFonts w:cs="Times New Roman"/>
-                <w:szCs w:val="24"/>
-              </w:rPr>
-              <w:t>1. El sistema no pudo conectarse con el otro Jugador, el sistema muestra mensaje: “No pudimos conectar tu partida, inténtalo más tarde”.</w:t>
-            </w:r>
-          </w:p>
-        </w:tc>
-      </w:tr>
-    </w:tbl>
-    <w:p/>
-    <w:tbl>
-      <w:tblPr>
-        <w:tblW w:w="4923" w:type="pct"/>
-        <w:tblLook w:val="04A0" w:firstRow="1" w:lastRow="0" w:firstColumn="1" w:lastColumn="0" w:noHBand="0" w:noVBand="1"/>
-      </w:tblPr>
-      <w:tblGrid>
-        <w:gridCol w:w="2730"/>
-        <w:gridCol w:w="5952"/>
-      </w:tblGrid>
-      <w:tr>
-        <w:trPr>
-          <w:trHeight w:val="329"/>
-        </w:trPr>
-        <w:tc>
-          <w:tcPr>
-            <w:tcW w:w="1572" w:type="pct"/>
-            <w:tcBorders>
-              <w:top w:val="single" w:sz="4" w:space="0" w:color="000000"/>
-              <w:left w:val="single" w:sz="8" w:space="0" w:color="000000"/>
-              <w:bottom w:val="single" w:sz="4" w:space="0" w:color="000000"/>
-              <w:right w:val="nil"/>
-            </w:tcBorders>
-            <w:hideMark/>
-          </w:tcPr>
-          <w:p>
-            <w:pPr>
-              <w:rPr>
-                <w:rFonts w:cs="Times New Roman"/>
-                <w:b/>
-                <w:szCs w:val="24"/>
-                <w:lang w:val="es-ES"/>
-              </w:rPr>
-            </w:pPr>
-            <w:r>
-              <w:rPr>
-                <w:rFonts w:cs="Times New Roman"/>
-                <w:b/>
-                <w:szCs w:val="24"/>
-                <w:lang w:val="es-ES"/>
-              </w:rPr>
-              <w:t>Nombre:</w:t>
-            </w:r>
-          </w:p>
-        </w:tc>
-        <w:tc>
-          <w:tcPr>
-            <w:tcW w:w="3428" w:type="pct"/>
-            <w:tcBorders>
-              <w:top w:val="single" w:sz="4" w:space="0" w:color="000000"/>
-              <w:left w:val="single" w:sz="4" w:space="0" w:color="000000"/>
-              <w:bottom w:val="single" w:sz="4" w:space="0" w:color="000000"/>
-              <w:right w:val="single" w:sz="8" w:space="0" w:color="000000"/>
-            </w:tcBorders>
-            <w:hideMark/>
-          </w:tcPr>
-          <w:p>
-            <w:pPr>
-              <w:rPr>
-                <w:rFonts w:cs="Times New Roman"/>
-                <w:szCs w:val="24"/>
-                <w:lang w:val="es-ES"/>
-              </w:rPr>
-            </w:pPr>
-            <w:r>
-              <w:rPr>
-                <w:rFonts w:cs="Times New Roman"/>
-                <w:szCs w:val="24"/>
-                <w:lang w:val="es-ES"/>
-              </w:rPr>
-              <w:t>CU09 Realizar jugada</w:t>
-            </w:r>
-          </w:p>
-        </w:tc>
-      </w:tr>
-      <w:tr>
-        <w:trPr>
-          <w:trHeight w:val="329"/>
-        </w:trPr>
-        <w:tc>
-          <w:tcPr>
-            <w:tcW w:w="1572" w:type="pct"/>
-            <w:tcBorders>
-              <w:top w:val="single" w:sz="4" w:space="0" w:color="000000"/>
-              <w:left w:val="single" w:sz="8" w:space="0" w:color="000000"/>
-              <w:bottom w:val="single" w:sz="4" w:space="0" w:color="000000"/>
-              <w:right w:val="nil"/>
-            </w:tcBorders>
-            <w:hideMark/>
-          </w:tcPr>
-          <w:p>
-            <w:pPr>
-              <w:rPr>
-                <w:rFonts w:cs="Times New Roman"/>
-                <w:b/>
-                <w:szCs w:val="24"/>
-                <w:lang w:val="es-ES"/>
-              </w:rPr>
-            </w:pPr>
-            <w:r>
-              <w:rPr>
-                <w:rFonts w:cs="Times New Roman"/>
-                <w:b/>
-                <w:szCs w:val="24"/>
-                <w:lang w:val="es-ES"/>
-              </w:rPr>
-              <w:t>Actor(es):</w:t>
-            </w:r>
-          </w:p>
-        </w:tc>
-        <w:tc>
-          <w:tcPr>
-            <w:tcW w:w="3428" w:type="pct"/>
-            <w:tcBorders>
-              <w:top w:val="single" w:sz="4" w:space="0" w:color="000000"/>
-              <w:left w:val="single" w:sz="4" w:space="0" w:color="000000"/>
-              <w:bottom w:val="single" w:sz="4" w:space="0" w:color="000000"/>
-              <w:right w:val="single" w:sz="8" w:space="0" w:color="000000"/>
-            </w:tcBorders>
-            <w:hideMark/>
-          </w:tcPr>
-          <w:p>
-            <w:pPr>
-              <w:rPr>
-                <w:rFonts w:cs="Times New Roman"/>
-                <w:szCs w:val="24"/>
-                <w:lang w:val="es-ES"/>
-              </w:rPr>
-            </w:pPr>
-            <w:r>
-              <w:rPr>
-                <w:rFonts w:cs="Times New Roman"/>
-                <w:szCs w:val="24"/>
-                <w:lang w:val="es-ES"/>
-              </w:rPr>
-              <w:t>Jugador</w:t>
-            </w:r>
-          </w:p>
-        </w:tc>
-      </w:tr>
-      <w:tr>
-        <w:trPr>
-          <w:trHeight w:val="329"/>
-        </w:trPr>
-        <w:tc>
-          <w:tcPr>
-            <w:tcW w:w="1572" w:type="pct"/>
-            <w:tcBorders>
-              <w:top w:val="single" w:sz="4" w:space="0" w:color="000000"/>
-              <w:left w:val="single" w:sz="8" w:space="0" w:color="000000"/>
-              <w:bottom w:val="single" w:sz="4" w:space="0" w:color="000000"/>
-              <w:right w:val="nil"/>
-            </w:tcBorders>
-            <w:hideMark/>
-          </w:tcPr>
-          <w:p>
-            <w:pPr>
-              <w:rPr>
-                <w:rFonts w:cs="Times New Roman"/>
-                <w:b/>
-                <w:szCs w:val="24"/>
-                <w:lang w:val="es-ES"/>
-              </w:rPr>
-            </w:pPr>
-            <w:r>
-              <w:rPr>
-                <w:rFonts w:cs="Times New Roman"/>
-                <w:b/>
-                <w:szCs w:val="24"/>
-                <w:lang w:val="es-ES"/>
-              </w:rPr>
-              <w:t>Flujo Normal:</w:t>
-            </w:r>
-          </w:p>
-        </w:tc>
-        <w:tc>
-          <w:tcPr>
-            <w:tcW w:w="3428" w:type="pct"/>
-            <w:tcBorders>
-              <w:top w:val="single" w:sz="4" w:space="0" w:color="000000"/>
-              <w:left w:val="single" w:sz="4" w:space="0" w:color="000000"/>
-              <w:bottom w:val="single" w:sz="4" w:space="0" w:color="000000"/>
-              <w:right w:val="single" w:sz="8" w:space="0" w:color="000000"/>
-            </w:tcBorders>
-            <w:hideMark/>
-          </w:tcPr>
-          <w:p>
-            <w:pPr>
-              <w:pStyle w:val="Prrafodelista"/>
-              <w:numPr>
-                <w:ilvl w:val="0"/>
-                <w:numId w:val="15"/>
-              </w:numPr>
-              <w:spacing w:after="200" w:line="276" w:lineRule="auto"/>
-              <w:rPr>
-                <w:rFonts w:cs="Times New Roman"/>
-                <w:szCs w:val="24"/>
-                <w:lang w:val="es-ES"/>
-              </w:rPr>
-            </w:pPr>
-            <w:r>
-              <w:rPr>
-                <w:rFonts w:cs="Times New Roman"/>
-                <w:szCs w:val="24"/>
-                <w:lang w:val="es-ES"/>
-              </w:rPr>
-              <w:t>El sistema despliega mensaje: “Tu turno”.</w:t>
-            </w:r>
-          </w:p>
-          <w:p>
-            <w:pPr>
-              <w:pStyle w:val="Prrafodelista"/>
-              <w:numPr>
-                <w:ilvl w:val="0"/>
-                <w:numId w:val="15"/>
-              </w:numPr>
-              <w:spacing w:after="200" w:line="276" w:lineRule="auto"/>
-              <w:rPr>
-                <w:rFonts w:cs="Times New Roman"/>
-                <w:szCs w:val="24"/>
-                <w:lang w:val="es-ES"/>
-              </w:rPr>
-            </w:pPr>
-            <w:r>
-              <w:rPr>
-                <w:rFonts w:cs="Times New Roman"/>
-                <w:szCs w:val="24"/>
-                <w:lang w:val="es-ES"/>
-              </w:rPr>
-              <w:t>El Jugador da clic sobre un recuadro en el tablero para hacer su jugada.</w:t>
-            </w:r>
-          </w:p>
-          <w:p>
-            <w:pPr>
-              <w:pStyle w:val="Prrafodelista"/>
-              <w:numPr>
-                <w:ilvl w:val="0"/>
-                <w:numId w:val="15"/>
-              </w:numPr>
-              <w:spacing w:after="200" w:line="276" w:lineRule="auto"/>
-              <w:rPr>
-                <w:rFonts w:cs="Times New Roman"/>
-                <w:szCs w:val="24"/>
-                <w:lang w:val="es-ES"/>
-              </w:rPr>
-            </w:pPr>
-            <w:r>
-              <w:rPr>
-                <w:rFonts w:cs="Times New Roman"/>
-                <w:szCs w:val="24"/>
-                <w:lang w:val="es-ES"/>
-              </w:rPr>
-              <w:lastRenderedPageBreak/>
-              <w:t>Termina caso de uso.</w:t>
-            </w:r>
-          </w:p>
-        </w:tc>
-      </w:tr>
-      <w:tr>
-        <w:trPr>
-          <w:trHeight w:val="329"/>
-        </w:trPr>
-        <w:tc>
-          <w:tcPr>
-            <w:tcW w:w="1572" w:type="pct"/>
-            <w:tcBorders>
-              <w:top w:val="single" w:sz="4" w:space="0" w:color="000000"/>
-              <w:left w:val="single" w:sz="8" w:space="0" w:color="000000"/>
-              <w:bottom w:val="single" w:sz="4" w:space="0" w:color="000000"/>
-              <w:right w:val="nil"/>
-            </w:tcBorders>
-            <w:hideMark/>
-          </w:tcPr>
-          <w:p>
-            <w:pPr>
-              <w:rPr>
-                <w:rFonts w:cs="Times New Roman"/>
-                <w:b/>
-                <w:szCs w:val="24"/>
-                <w:lang w:val="es-ES"/>
-              </w:rPr>
-            </w:pPr>
-            <w:r>
-              <w:rPr>
-                <w:rFonts w:cs="Times New Roman"/>
-                <w:b/>
-                <w:szCs w:val="24"/>
-                <w:lang w:val="es-ES"/>
-              </w:rPr>
-              <w:lastRenderedPageBreak/>
-              <w:t>Flujos Alternos:</w:t>
-            </w:r>
-          </w:p>
-        </w:tc>
-        <w:tc>
-          <w:tcPr>
-            <w:tcW w:w="3428" w:type="pct"/>
-            <w:tcBorders>
-              <w:top w:val="single" w:sz="4" w:space="0" w:color="000000"/>
-              <w:left w:val="single" w:sz="4" w:space="0" w:color="000000"/>
-              <w:bottom w:val="single" w:sz="4" w:space="0" w:color="000000"/>
-              <w:right w:val="single" w:sz="8" w:space="0" w:color="000000"/>
-            </w:tcBorders>
-            <w:hideMark/>
-          </w:tcPr>
-          <w:p>
-            <w:pPr>
-              <w:rPr>
-                <w:rFonts w:cs="Times New Roman"/>
-                <w:szCs w:val="24"/>
-                <w:lang w:val="es-ES"/>
-              </w:rPr>
-            </w:pPr>
-            <w:r>
-              <w:rPr>
-                <w:rFonts w:cs="Times New Roman"/>
-                <w:szCs w:val="24"/>
-                <w:lang w:val="es-ES"/>
-              </w:rPr>
-              <w:t>2</w:t>
-            </w:r>
-            <w:r>
-              <w:rPr>
-                <w:rFonts w:cs="Times New Roman"/>
-                <w:szCs w:val="24"/>
-                <w:lang w:val="es-ES"/>
-              </w:rPr>
-              <w:t>.</w:t>
-            </w:r>
-            <w:r>
-              <w:rPr>
-                <w:rFonts w:cs="Times New Roman"/>
-                <w:szCs w:val="24"/>
-                <w:lang w:val="es-ES"/>
-              </w:rPr>
-              <w:t xml:space="preserve"> El Jugador no realiza ningún movimiento.</w:t>
-            </w:r>
-          </w:p>
-          <w:p>
-            <w:pPr>
-              <w:rPr>
-                <w:rFonts w:cs="Times New Roman"/>
-                <w:szCs w:val="24"/>
-                <w:lang w:val="es-ES"/>
-              </w:rPr>
-            </w:pPr>
-            <w:r>
-              <w:rPr>
-                <w:rFonts w:cs="Times New Roman"/>
-                <w:szCs w:val="24"/>
-                <w:lang w:val="es-ES"/>
-              </w:rPr>
-              <w:t>2.1. Termina caso de uso</w:t>
-            </w:r>
-          </w:p>
-        </w:tc>
-      </w:tr>
-      <w:tr>
-        <w:trPr>
-          <w:trHeight w:val="329"/>
-        </w:trPr>
-        <w:tc>
-          <w:tcPr>
-            <w:tcW w:w="1572" w:type="pct"/>
-            <w:tcBorders>
-              <w:top w:val="single" w:sz="4" w:space="0" w:color="000000"/>
-              <w:left w:val="single" w:sz="8" w:space="0" w:color="000000"/>
-              <w:bottom w:val="single" w:sz="4" w:space="0" w:color="000000"/>
-              <w:right w:val="nil"/>
-            </w:tcBorders>
-            <w:hideMark/>
-          </w:tcPr>
-          <w:p>
-            <w:pPr>
-              <w:rPr>
-                <w:rFonts w:cs="Times New Roman"/>
-                <w:b/>
-                <w:szCs w:val="24"/>
-                <w:lang w:val="es-ES"/>
-              </w:rPr>
-            </w:pPr>
-            <w:r>
-              <w:rPr>
-                <w:rFonts w:cs="Times New Roman"/>
-                <w:b/>
-                <w:szCs w:val="24"/>
-                <w:lang w:val="es-ES"/>
-              </w:rPr>
-              <w:t>Excepciones:</w:t>
-            </w:r>
-          </w:p>
-        </w:tc>
-        <w:tc>
-          <w:tcPr>
-            <w:tcW w:w="3428" w:type="pct"/>
-            <w:tcBorders>
-              <w:top w:val="single" w:sz="4" w:space="0" w:color="000000"/>
-              <w:left w:val="single" w:sz="4" w:space="0" w:color="000000"/>
-              <w:bottom w:val="single" w:sz="4" w:space="0" w:color="000000"/>
-              <w:right w:val="single" w:sz="8" w:space="0" w:color="000000"/>
-            </w:tcBorders>
-            <w:hideMark/>
-          </w:tcPr>
-          <w:p>
-            <w:pPr>
-              <w:rPr>
-                <w:rFonts w:cs="Times New Roman"/>
-                <w:szCs w:val="24"/>
-              </w:rPr>
-            </w:pPr>
-            <w:r>
-              <w:rPr>
-                <w:rFonts w:cs="Times New Roman"/>
-                <w:szCs w:val="24"/>
-              </w:rPr>
-              <w:t>2. Se pierde la conexión con el otro jugador, el sistema muestra mensaje: “Ups, algo salió mal, la partida quedará en la historia”.</w:t>
-            </w:r>
-          </w:p>
-        </w:tc>
-      </w:tr>
-    </w:tbl>
-    <w:p/>
-    <w:tbl>
-      <w:tblPr>
-        <w:tblW w:w="4923" w:type="pct"/>
-        <w:tblLook w:val="04A0" w:firstRow="1" w:lastRow="0" w:firstColumn="1" w:lastColumn="0" w:noHBand="0" w:noVBand="1"/>
-      </w:tblPr>
-      <w:tblGrid>
-        <w:gridCol w:w="2730"/>
-        <w:gridCol w:w="5952"/>
-      </w:tblGrid>
-      <w:tr>
-        <w:trPr>
-          <w:trHeight w:val="329"/>
-        </w:trPr>
-        <w:tc>
-          <w:tcPr>
-            <w:tcW w:w="1572" w:type="pct"/>
-            <w:tcBorders>
-              <w:top w:val="single" w:sz="4" w:space="0" w:color="000000"/>
-              <w:left w:val="single" w:sz="8" w:space="0" w:color="000000"/>
-              <w:bottom w:val="single" w:sz="4" w:space="0" w:color="000000"/>
-              <w:right w:val="nil"/>
-            </w:tcBorders>
-            <w:hideMark/>
-          </w:tcPr>
-          <w:p>
-            <w:pPr>
-              <w:rPr>
-                <w:rFonts w:cs="Times New Roman"/>
-                <w:b/>
-                <w:szCs w:val="24"/>
-                <w:lang w:val="es-ES"/>
-              </w:rPr>
-            </w:pPr>
-            <w:r>
-              <w:rPr>
-                <w:rFonts w:cs="Times New Roman"/>
-                <w:b/>
-                <w:szCs w:val="24"/>
-                <w:lang w:val="es-ES"/>
-              </w:rPr>
-              <w:t>Nombre:</w:t>
-            </w:r>
-          </w:p>
-        </w:tc>
-        <w:tc>
-          <w:tcPr>
-            <w:tcW w:w="3428" w:type="pct"/>
-            <w:tcBorders>
-              <w:top w:val="single" w:sz="4" w:space="0" w:color="000000"/>
-              <w:left w:val="single" w:sz="4" w:space="0" w:color="000000"/>
-              <w:bottom w:val="single" w:sz="4" w:space="0" w:color="000000"/>
-              <w:right w:val="single" w:sz="8" w:space="0" w:color="000000"/>
-            </w:tcBorders>
-            <w:hideMark/>
-          </w:tcPr>
-          <w:p>
-            <w:pPr>
-              <w:rPr>
-                <w:rFonts w:cs="Times New Roman"/>
-                <w:szCs w:val="24"/>
-                <w:lang w:val="es-ES"/>
-              </w:rPr>
-            </w:pPr>
-            <w:r>
-              <w:rPr>
-                <w:rFonts w:cs="Times New Roman"/>
-                <w:szCs w:val="24"/>
-                <w:lang w:val="es-ES"/>
-              </w:rPr>
-              <w:t>CU10 Ver reglas</w:t>
-            </w:r>
-          </w:p>
-        </w:tc>
-      </w:tr>
-      <w:tr>
-        <w:trPr>
-          <w:trHeight w:val="329"/>
-        </w:trPr>
-        <w:tc>
-          <w:tcPr>
-            <w:tcW w:w="1572" w:type="pct"/>
-            <w:tcBorders>
-              <w:top w:val="single" w:sz="4" w:space="0" w:color="000000"/>
-              <w:left w:val="single" w:sz="8" w:space="0" w:color="000000"/>
-              <w:bottom w:val="single" w:sz="4" w:space="0" w:color="000000"/>
-              <w:right w:val="nil"/>
-            </w:tcBorders>
-            <w:hideMark/>
-          </w:tcPr>
-          <w:p>
-            <w:pPr>
-              <w:rPr>
-                <w:rFonts w:cs="Times New Roman"/>
-                <w:b/>
-                <w:szCs w:val="24"/>
-                <w:lang w:val="es-ES"/>
-              </w:rPr>
-            </w:pPr>
-            <w:r>
-              <w:rPr>
-                <w:rFonts w:cs="Times New Roman"/>
-                <w:b/>
-                <w:szCs w:val="24"/>
-                <w:lang w:val="es-ES"/>
-              </w:rPr>
-              <w:t>Actor(es):</w:t>
-            </w:r>
-          </w:p>
-        </w:tc>
-        <w:tc>
-          <w:tcPr>
-            <w:tcW w:w="3428" w:type="pct"/>
-            <w:tcBorders>
-              <w:top w:val="single" w:sz="4" w:space="0" w:color="000000"/>
-              <w:left w:val="single" w:sz="4" w:space="0" w:color="000000"/>
-              <w:bottom w:val="single" w:sz="4" w:space="0" w:color="000000"/>
-              <w:right w:val="single" w:sz="8" w:space="0" w:color="000000"/>
-            </w:tcBorders>
-            <w:hideMark/>
-          </w:tcPr>
-          <w:p>
-            <w:pPr>
-              <w:rPr>
-                <w:rFonts w:cs="Times New Roman"/>
-                <w:szCs w:val="24"/>
-                <w:lang w:val="es-ES"/>
-              </w:rPr>
-            </w:pPr>
-            <w:r>
-              <w:rPr>
-                <w:rFonts w:cs="Times New Roman"/>
-                <w:szCs w:val="24"/>
-                <w:lang w:val="es-ES"/>
-              </w:rPr>
-              <w:t>Jugador</w:t>
-            </w:r>
-          </w:p>
-        </w:tc>
-      </w:tr>
-      <w:tr>
-        <w:trPr>
-          <w:trHeight w:val="329"/>
-        </w:trPr>
-        <w:tc>
-          <w:tcPr>
-            <w:tcW w:w="1572" w:type="pct"/>
-            <w:tcBorders>
-              <w:top w:val="single" w:sz="4" w:space="0" w:color="000000"/>
-              <w:left w:val="single" w:sz="8" w:space="0" w:color="000000"/>
-              <w:bottom w:val="single" w:sz="4" w:space="0" w:color="000000"/>
-              <w:right w:val="nil"/>
-            </w:tcBorders>
-            <w:hideMark/>
-          </w:tcPr>
-          <w:p>
-            <w:pPr>
-              <w:rPr>
-                <w:rFonts w:cs="Times New Roman"/>
-                <w:b/>
-                <w:szCs w:val="24"/>
-                <w:lang w:val="es-ES"/>
-              </w:rPr>
-            </w:pPr>
-            <w:r>
-              <w:rPr>
-                <w:rFonts w:cs="Times New Roman"/>
-                <w:b/>
-                <w:szCs w:val="24"/>
-                <w:lang w:val="es-ES"/>
-              </w:rPr>
-              <w:t>Flujo Normal:</w:t>
-            </w:r>
-          </w:p>
-        </w:tc>
-        <w:tc>
-          <w:tcPr>
-            <w:tcW w:w="3428" w:type="pct"/>
-            <w:tcBorders>
-              <w:top w:val="single" w:sz="4" w:space="0" w:color="000000"/>
-              <w:left w:val="single" w:sz="4" w:space="0" w:color="000000"/>
-              <w:bottom w:val="single" w:sz="4" w:space="0" w:color="000000"/>
-              <w:right w:val="single" w:sz="8" w:space="0" w:color="000000"/>
-            </w:tcBorders>
-            <w:hideMark/>
-          </w:tcPr>
-          <w:p>
-            <w:pPr>
-              <w:pStyle w:val="Prrafodelista"/>
-              <w:numPr>
-                <w:ilvl w:val="0"/>
-                <w:numId w:val="16"/>
-              </w:numPr>
-              <w:spacing w:after="200" w:line="276" w:lineRule="auto"/>
-              <w:rPr>
-                <w:rFonts w:cs="Times New Roman"/>
-                <w:szCs w:val="24"/>
-                <w:lang w:val="es-ES"/>
-              </w:rPr>
-            </w:pPr>
-            <w:r>
-              <w:rPr>
-                <w:rFonts w:cs="Times New Roman"/>
-                <w:szCs w:val="24"/>
-                <w:lang w:val="es-ES"/>
-              </w:rPr>
-              <w:t xml:space="preserve">El sistema muestra la ventana Ver reglas con un </w:t>
-            </w:r>
-            <w:proofErr w:type="spellStart"/>
-            <w:r>
-              <w:rPr>
-                <w:rFonts w:cs="Times New Roman"/>
-                <w:szCs w:val="24"/>
-                <w:lang w:val="es-ES"/>
-              </w:rPr>
-              <w:t>label</w:t>
-            </w:r>
-            <w:proofErr w:type="spellEnd"/>
-            <w:r>
-              <w:rPr>
-                <w:rFonts w:cs="Times New Roman"/>
-                <w:szCs w:val="24"/>
-                <w:lang w:val="es-ES"/>
-              </w:rPr>
-              <w:t xml:space="preserve"> que incluye reglas del juego y un botón de regresar.</w:t>
-            </w:r>
-          </w:p>
-          <w:p>
-            <w:pPr>
-              <w:pStyle w:val="Prrafodelista"/>
-              <w:numPr>
-                <w:ilvl w:val="0"/>
-                <w:numId w:val="16"/>
-              </w:numPr>
-              <w:spacing w:after="200" w:line="276" w:lineRule="auto"/>
-              <w:rPr>
-                <w:rFonts w:cs="Times New Roman"/>
-                <w:szCs w:val="24"/>
-                <w:lang w:val="es-ES"/>
-              </w:rPr>
-            </w:pPr>
-            <w:r>
-              <w:rPr>
-                <w:rFonts w:cs="Times New Roman"/>
-                <w:szCs w:val="24"/>
-                <w:lang w:val="es-ES"/>
-              </w:rPr>
-              <w:t>El Jugador da clic en regresar.</w:t>
-            </w:r>
-          </w:p>
-          <w:p>
-            <w:pPr>
-              <w:pStyle w:val="Prrafodelista"/>
-              <w:numPr>
-                <w:ilvl w:val="0"/>
-                <w:numId w:val="16"/>
-              </w:numPr>
-              <w:spacing w:after="200" w:line="276" w:lineRule="auto"/>
-              <w:rPr>
-                <w:rFonts w:cs="Times New Roman"/>
-                <w:szCs w:val="24"/>
-                <w:lang w:val="es-ES"/>
-              </w:rPr>
-            </w:pPr>
-            <w:r>
-              <w:rPr>
-                <w:rFonts w:cs="Times New Roman"/>
-                <w:szCs w:val="24"/>
-                <w:lang w:val="es-ES"/>
-              </w:rPr>
-              <w:t>Termina caso de uso.</w:t>
-            </w:r>
-          </w:p>
-        </w:tc>
-      </w:tr>
-      <w:tr>
-        <w:trPr>
-          <w:trHeight w:val="329"/>
-        </w:trPr>
-        <w:tc>
-          <w:tcPr>
-            <w:tcW w:w="1572" w:type="pct"/>
-            <w:tcBorders>
-              <w:top w:val="single" w:sz="4" w:space="0" w:color="000000"/>
-              <w:left w:val="single" w:sz="8" w:space="0" w:color="000000"/>
-              <w:bottom w:val="single" w:sz="4" w:space="0" w:color="000000"/>
-              <w:right w:val="nil"/>
-            </w:tcBorders>
-            <w:hideMark/>
-          </w:tcPr>
-          <w:p>
-            <w:pPr>
-              <w:rPr>
-                <w:rFonts w:cs="Times New Roman"/>
-                <w:b/>
-                <w:szCs w:val="24"/>
-                <w:lang w:val="es-ES"/>
-              </w:rPr>
-            </w:pPr>
-            <w:r>
-              <w:rPr>
-                <w:rFonts w:cs="Times New Roman"/>
-                <w:b/>
-                <w:szCs w:val="24"/>
-                <w:lang w:val="es-ES"/>
-              </w:rPr>
-              <w:t>Flujos Alternos:</w:t>
-            </w:r>
-          </w:p>
-        </w:tc>
-        <w:tc>
-          <w:tcPr>
-            <w:tcW w:w="3428" w:type="pct"/>
-            <w:tcBorders>
-              <w:top w:val="single" w:sz="4" w:space="0" w:color="000000"/>
-              <w:left w:val="single" w:sz="4" w:space="0" w:color="000000"/>
-              <w:bottom w:val="single" w:sz="4" w:space="0" w:color="000000"/>
-              <w:right w:val="single" w:sz="8" w:space="0" w:color="000000"/>
-            </w:tcBorders>
-            <w:hideMark/>
-          </w:tcPr>
-          <w:p>
-            <w:pPr>
-              <w:rPr>
-                <w:rFonts w:cs="Times New Roman"/>
-                <w:szCs w:val="24"/>
-                <w:lang w:val="es-ES"/>
-              </w:rPr>
-            </w:pPr>
-            <w:r>
-              <w:rPr>
-                <w:rFonts w:cs="Times New Roman"/>
-                <w:szCs w:val="24"/>
-                <w:lang w:val="es-ES"/>
-              </w:rPr>
-              <w:t>No hay.</w:t>
-            </w:r>
-          </w:p>
-        </w:tc>
-      </w:tr>
-      <w:tr>
-        <w:trPr>
-          <w:trHeight w:val="329"/>
-        </w:trPr>
-        <w:tc>
-          <w:tcPr>
-            <w:tcW w:w="1572" w:type="pct"/>
-            <w:tcBorders>
-              <w:top w:val="single" w:sz="4" w:space="0" w:color="000000"/>
-              <w:left w:val="single" w:sz="8" w:space="0" w:color="000000"/>
-              <w:bottom w:val="single" w:sz="4" w:space="0" w:color="000000"/>
-              <w:right w:val="nil"/>
-            </w:tcBorders>
-            <w:hideMark/>
-          </w:tcPr>
-          <w:p>
-            <w:pPr>
-              <w:rPr>
-                <w:rFonts w:cs="Times New Roman"/>
-                <w:b/>
-                <w:szCs w:val="24"/>
-                <w:lang w:val="es-ES"/>
-              </w:rPr>
-            </w:pPr>
-            <w:r>
-              <w:rPr>
-                <w:rFonts w:cs="Times New Roman"/>
-                <w:b/>
-                <w:szCs w:val="24"/>
-                <w:lang w:val="es-ES"/>
-              </w:rPr>
-              <w:t>Excepciones:</w:t>
-            </w:r>
-          </w:p>
-        </w:tc>
-        <w:tc>
-          <w:tcPr>
-            <w:tcW w:w="3428" w:type="pct"/>
-            <w:tcBorders>
-              <w:top w:val="single" w:sz="4" w:space="0" w:color="000000"/>
-              <w:left w:val="single" w:sz="4" w:space="0" w:color="000000"/>
-              <w:bottom w:val="single" w:sz="4" w:space="0" w:color="000000"/>
-              <w:right w:val="single" w:sz="8" w:space="0" w:color="000000"/>
-            </w:tcBorders>
-            <w:hideMark/>
-          </w:tcPr>
-          <w:p>
-            <w:pPr>
-              <w:rPr>
-                <w:rFonts w:cs="Times New Roman"/>
-                <w:szCs w:val="24"/>
-              </w:rPr>
-            </w:pPr>
-            <w:r>
-              <w:rPr>
-                <w:rFonts w:cs="Times New Roman"/>
-                <w:szCs w:val="24"/>
-              </w:rPr>
               <w:t>No hay.</w:t>
             </w:r>
           </w:p>
@@ -10334,8 +10768,8 @@
         </w:rPr>
         <w:drawing>
           <wp:inline distT="0" distB="0" distL="0" distR="0" wp14:anchorId="1F158366" wp14:editId="62BE00E8">
-            <wp:extent cx="3222900" cy="2413000"/>
-            <wp:effectExtent l="0" t="0" r="0" b="6350"/>
+            <wp:extent cx="2797752" cy="2424719"/>
+            <wp:effectExtent l="0" t="0" r="3175" b="0"/>
             <wp:docPr id="5" name="Imagen 5"/>
             <wp:cNvGraphicFramePr>
               <a:graphicFrameLocks xmlns:a="http://schemas.openxmlformats.org/drawingml/2006/main" noChangeAspect="1"/>
@@ -10347,15 +10781,22 @@
                     <pic:cNvPr id="1" name=""/>
                     <pic:cNvPicPr/>
                   </pic:nvPicPr>
-                  <pic:blipFill rotWithShape="1">
-                    <a:blip r:embed="rId9"/>
-                    <a:srcRect l="22268" t="30095" r="42792" b="23395"/>
-                    <a:stretch/>
+                  <pic:blipFill>
+                    <a:blip r:embed="rId9">
+                      <a:extLst>
+                        <a:ext uri="{28A0092B-C50C-407E-A947-70E740481C1C}">
+                          <a14:useLocalDpi xmlns:a14="http://schemas.microsoft.com/office/drawing/2010/main" val="0"/>
+                        </a:ext>
+                      </a:extLst>
+                    </a:blip>
+                    <a:stretch>
+                      <a:fillRect/>
+                    </a:stretch>
                   </pic:blipFill>
                   <pic:spPr bwMode="auto">
                     <a:xfrm>
                       <a:off x="0" y="0"/>
-                      <a:ext cx="3238552" cy="2424719"/>
+                      <a:ext cx="2797752" cy="2424719"/>
                     </a:xfrm>
                     <a:prstGeom prst="rect">
                       <a:avLst/>
@@ -10383,14 +10824,27 @@
       <w:r>
         <w:t xml:space="preserve">Ilustración </w:t>
       </w:r>
-      <w:fldSimple w:instr=" SEQ Ilustración \* ARABIC ">
-        <w:r>
-          <w:rPr>
-            <w:noProof/>
-          </w:rPr>
-          <w:t>2</w:t>
-        </w:r>
-      </w:fldSimple>
+      <w:r>
+        <w:fldChar w:fldCharType="begin"/>
+      </w:r>
+      <w:r>
+        <w:instrText xml:space="preserve"> SEQ Ilustración \* ARABIC </w:instrText>
+      </w:r>
+      <w:r>
+        <w:fldChar w:fldCharType="separate"/>
+      </w:r>
+      <w:r>
+        <w:rPr>
+          <w:noProof/>
+        </w:rPr>
+        <w:t>2</w:t>
+      </w:r>
+      <w:r>
+        <w:rPr>
+          <w:noProof/>
+        </w:rPr>
+        <w:fldChar w:fldCharType="end"/>
+      </w:r>
       <w:r>
         <w:t xml:space="preserve"> Venta</w:t>
       </w:r>
@@ -10412,8 +10866,8 @@
         <w:lastRenderedPageBreak/>
         <w:drawing>
           <wp:inline distT="0" distB="0" distL="0" distR="0" wp14:anchorId="2A2FD1FF" wp14:editId="01B82AA3">
-            <wp:extent cx="3017520" cy="2653963"/>
-            <wp:effectExtent l="0" t="0" r="0" b="0"/>
+            <wp:extent cx="2991800" cy="2659378"/>
+            <wp:effectExtent l="0" t="0" r="0" b="8255"/>
             <wp:docPr id="6" name="Imagen 6"/>
             <wp:cNvGraphicFramePr>
               <a:graphicFrameLocks xmlns:a="http://schemas.openxmlformats.org/drawingml/2006/main" noChangeAspect="1"/>
@@ -10425,15 +10879,22 @@
                     <pic:cNvPr id="1" name=""/>
                     <pic:cNvPicPr/>
                   </pic:nvPicPr>
-                  <pic:blipFill rotWithShape="1">
-                    <a:blip r:embed="rId10"/>
-                    <a:srcRect l="24078" t="29450" r="45870" b="23558"/>
-                    <a:stretch/>
+                  <pic:blipFill>
+                    <a:blip r:embed="rId10">
+                      <a:extLst>
+                        <a:ext uri="{28A0092B-C50C-407E-A947-70E740481C1C}">
+                          <a14:useLocalDpi xmlns:a14="http://schemas.microsoft.com/office/drawing/2010/main" val="0"/>
+                        </a:ext>
+                      </a:extLst>
+                    </a:blip>
+                    <a:stretch>
+                      <a:fillRect/>
+                    </a:stretch>
                   </pic:blipFill>
                   <pic:spPr bwMode="auto">
                     <a:xfrm>
                       <a:off x="0" y="0"/>
-                      <a:ext cx="3023676" cy="2659378"/>
+                      <a:ext cx="2991800" cy="2659378"/>
                     </a:xfrm>
                     <a:prstGeom prst="rect">
                       <a:avLst/>
@@ -10461,14 +10922,27 @@
       <w:r>
         <w:t xml:space="preserve">Ilustración </w:t>
       </w:r>
-      <w:fldSimple w:instr=" SEQ Ilustración \* ARABIC ">
-        <w:r>
-          <w:rPr>
-            <w:noProof/>
-          </w:rPr>
-          <w:t>3</w:t>
-        </w:r>
-      </w:fldSimple>
+      <w:r>
+        <w:fldChar w:fldCharType="begin"/>
+      </w:r>
+      <w:r>
+        <w:instrText xml:space="preserve"> SEQ Ilustración \* ARABIC </w:instrText>
+      </w:r>
+      <w:r>
+        <w:fldChar w:fldCharType="separate"/>
+      </w:r>
+      <w:r>
+        <w:rPr>
+          <w:noProof/>
+        </w:rPr>
+        <w:t>3</w:t>
+      </w:r>
+      <w:r>
+        <w:rPr>
+          <w:noProof/>
+        </w:rPr>
+        <w:fldChar w:fldCharType="end"/>
+      </w:r>
       <w:r>
         <w:t xml:space="preserve"> Ventana de registro de un nuevo usuario</w:t>
       </w:r>
@@ -10483,8 +10957,8 @@
         </w:rPr>
         <w:drawing>
           <wp:inline distT="0" distB="0" distL="0" distR="0" wp14:anchorId="7AEB71B9" wp14:editId="56CC3AD9">
-            <wp:extent cx="2981960" cy="2642695"/>
-            <wp:effectExtent l="0" t="0" r="8890" b="5715"/>
+            <wp:extent cx="2989129" cy="2278380"/>
+            <wp:effectExtent l="0" t="0" r="1905" b="7620"/>
             <wp:docPr id="7" name="Imagen 7"/>
             <wp:cNvGraphicFramePr>
               <a:graphicFrameLocks xmlns:a="http://schemas.openxmlformats.org/drawingml/2006/main" noChangeAspect="1"/>
@@ -10496,15 +10970,22 @@
                     <pic:cNvPr id="1" name=""/>
                     <pic:cNvPicPr/>
                   </pic:nvPicPr>
-                  <pic:blipFill rotWithShape="1">
-                    <a:blip r:embed="rId11"/>
-                    <a:srcRect l="25255" t="27197" r="44512" b="25167"/>
-                    <a:stretch/>
+                  <pic:blipFill>
+                    <a:blip r:embed="rId11">
+                      <a:extLst>
+                        <a:ext uri="{28A0092B-C50C-407E-A947-70E740481C1C}">
+                          <a14:useLocalDpi xmlns:a14="http://schemas.microsoft.com/office/drawing/2010/main" val="0"/>
+                        </a:ext>
+                      </a:extLst>
+                    </a:blip>
+                    <a:stretch>
+                      <a:fillRect/>
+                    </a:stretch>
                   </pic:blipFill>
                   <pic:spPr bwMode="auto">
                     <a:xfrm>
                       <a:off x="0" y="0"/>
-                      <a:ext cx="2989129" cy="2649048"/>
+                      <a:ext cx="2989129" cy="2278380"/>
                     </a:xfrm>
                     <a:prstGeom prst="rect">
                       <a:avLst/>
@@ -10532,14 +11013,27 @@
       <w:r>
         <w:t xml:space="preserve">Ilustración </w:t>
       </w:r>
-      <w:fldSimple w:instr=" SEQ Ilustración \* ARABIC ">
-        <w:r>
-          <w:rPr>
-            <w:noProof/>
-          </w:rPr>
-          <w:t>4</w:t>
-        </w:r>
-      </w:fldSimple>
+      <w:r>
+        <w:fldChar w:fldCharType="begin"/>
+      </w:r>
+      <w:r>
+        <w:instrText xml:space="preserve"> SEQ Ilustración \* ARABIC </w:instrText>
+      </w:r>
+      <w:r>
+        <w:fldChar w:fldCharType="separate"/>
+      </w:r>
+      <w:r>
+        <w:rPr>
+          <w:noProof/>
+        </w:rPr>
+        <w:t>4</w:t>
+      </w:r>
+      <w:r>
+        <w:rPr>
+          <w:noProof/>
+        </w:rPr>
+        <w:fldChar w:fldCharType="end"/>
+      </w:r>
       <w:r>
         <w:t xml:space="preserve"> Menú principal con opciones Entrar a </w:t>
       </w:r>
@@ -10612,14 +11106,27 @@
       <w:r>
         <w:t xml:space="preserve">Ilustración </w:t>
       </w:r>
-      <w:fldSimple w:instr=" SEQ Ilustración \* ARABIC ">
-        <w:r>
-          <w:rPr>
-            <w:noProof/>
-          </w:rPr>
-          <w:t>5</w:t>
-        </w:r>
-      </w:fldSimple>
+      <w:r>
+        <w:fldChar w:fldCharType="begin"/>
+      </w:r>
+      <w:r>
+        <w:instrText xml:space="preserve"> SEQ Ilustración \* ARABIC </w:instrText>
+      </w:r>
+      <w:r>
+        <w:fldChar w:fldCharType="separate"/>
+      </w:r>
+      <w:r>
+        <w:rPr>
+          <w:noProof/>
+        </w:rPr>
+        <w:t>5</w:t>
+      </w:r>
+      <w:r>
+        <w:rPr>
+          <w:noProof/>
+        </w:rPr>
+        <w:fldChar w:fldCharType="end"/>
+      </w:r>
       <w:r>
         <w:t xml:space="preserve"> Ventana del </w:t>
       </w:r>
@@ -10691,14 +11198,27 @@
       <w:r>
         <w:t xml:space="preserve">Ilustración </w:t>
       </w:r>
-      <w:fldSimple w:instr=" SEQ Ilustración \* ARABIC ">
-        <w:r>
-          <w:rPr>
-            <w:noProof/>
-          </w:rPr>
-          <w:t>6</w:t>
-        </w:r>
-      </w:fldSimple>
+      <w:r>
+        <w:fldChar w:fldCharType="begin"/>
+      </w:r>
+      <w:r>
+        <w:instrText xml:space="preserve"> SEQ Ilustración \* ARABIC </w:instrText>
+      </w:r>
+      <w:r>
+        <w:fldChar w:fldCharType="separate"/>
+      </w:r>
+      <w:r>
+        <w:rPr>
+          <w:noProof/>
+        </w:rPr>
+        <w:t>6</w:t>
+      </w:r>
+      <w:r>
+        <w:rPr>
+          <w:noProof/>
+        </w:rPr>
+        <w:fldChar w:fldCharType="end"/>
+      </w:r>
       <w:r>
         <w:t xml:space="preserve"> Ventana del </w:t>
       </w:r>
@@ -10770,14 +11290,27 @@
       <w:r>
         <w:t xml:space="preserve">Ilustración </w:t>
       </w:r>
-      <w:fldSimple w:instr=" SEQ Ilustración \* ARABIC ">
-        <w:r>
-          <w:rPr>
-            <w:noProof/>
-          </w:rPr>
-          <w:t>7</w:t>
-        </w:r>
-      </w:fldSimple>
+      <w:r>
+        <w:fldChar w:fldCharType="begin"/>
+      </w:r>
+      <w:r>
+        <w:instrText xml:space="preserve"> SEQ Ilustración \* ARABIC </w:instrText>
+      </w:r>
+      <w:r>
+        <w:fldChar w:fldCharType="separate"/>
+      </w:r>
+      <w:r>
+        <w:rPr>
+          <w:noProof/>
+        </w:rPr>
+        <w:t>7</w:t>
+      </w:r>
+      <w:r>
+        <w:rPr>
+          <w:noProof/>
+        </w:rPr>
+        <w:fldChar w:fldCharType="end"/>
+      </w:r>
       <w:r>
         <w:t xml:space="preserve"> Ventana de confirmación para el jugador que reo la partida</w:t>
       </w:r>
@@ -10842,14 +11375,27 @@
       <w:r>
         <w:t xml:space="preserve">Ilustración </w:t>
       </w:r>
-      <w:fldSimple w:instr=" SEQ Ilustración \* ARABIC ">
-        <w:r>
-          <w:rPr>
-            <w:noProof/>
-          </w:rPr>
-          <w:t>8</w:t>
-        </w:r>
-      </w:fldSimple>
+      <w:r>
+        <w:fldChar w:fldCharType="begin"/>
+      </w:r>
+      <w:r>
+        <w:instrText xml:space="preserve"> SEQ Ilustración \* ARABIC </w:instrText>
+      </w:r>
+      <w:r>
+        <w:fldChar w:fldCharType="separate"/>
+      </w:r>
+      <w:r>
+        <w:rPr>
+          <w:noProof/>
+        </w:rPr>
+        <w:t>8</w:t>
+      </w:r>
+      <w:r>
+        <w:rPr>
+          <w:noProof/>
+        </w:rPr>
+        <w:fldChar w:fldCharType="end"/>
+      </w:r>
       <w:r>
         <w:t xml:space="preserve"> Ventana de espera para jugador que aceptó una partida</w:t>
       </w:r>
@@ -10913,14 +11459,27 @@
       <w:r>
         <w:t xml:space="preserve">Ilustración </w:t>
       </w:r>
-      <w:fldSimple w:instr=" SEQ Ilustración \* ARABIC ">
-        <w:r>
-          <w:rPr>
-            <w:noProof/>
-          </w:rPr>
-          <w:t>9</w:t>
-        </w:r>
-      </w:fldSimple>
+      <w:r>
+        <w:fldChar w:fldCharType="begin"/>
+      </w:r>
+      <w:r>
+        <w:instrText xml:space="preserve"> SEQ Ilustración \* ARABIC </w:instrText>
+      </w:r>
+      <w:r>
+        <w:fldChar w:fldCharType="separate"/>
+      </w:r>
+      <w:r>
+        <w:rPr>
+          <w:noProof/>
+        </w:rPr>
+        <w:t>9</w:t>
+      </w:r>
+      <w:r>
+        <w:rPr>
+          <w:noProof/>
+        </w:rPr>
+        <w:fldChar w:fldCharType="end"/>
+      </w:r>
       <w:r>
         <w:t xml:space="preserve"> Ventana con tablero y partida empezada</w:t>
       </w:r>
@@ -10984,14 +11543,27 @@
       <w:r>
         <w:t xml:space="preserve">Ilustración </w:t>
       </w:r>
-      <w:fldSimple w:instr=" SEQ Ilustración \* ARABIC ">
-        <w:r>
-          <w:rPr>
-            <w:noProof/>
-          </w:rPr>
-          <w:t>10</w:t>
-        </w:r>
-      </w:fldSimple>
+      <w:r>
+        <w:fldChar w:fldCharType="begin"/>
+      </w:r>
+      <w:r>
+        <w:instrText xml:space="preserve"> SEQ Ilustración \* ARABIC </w:instrText>
+      </w:r>
+      <w:r>
+        <w:fldChar w:fldCharType="separate"/>
+      </w:r>
+      <w:r>
+        <w:rPr>
+          <w:noProof/>
+        </w:rPr>
+        <w:t>10</w:t>
+      </w:r>
+      <w:r>
+        <w:rPr>
+          <w:noProof/>
+        </w:rPr>
+        <w:fldChar w:fldCharType="end"/>
+      </w:r>
       <w:r>
         <w:t xml:space="preserve"> Ventana del tablero del jugador ganador</w:t>
       </w:r>
@@ -11056,14 +11628,27 @@
       <w:r>
         <w:t xml:space="preserve">Ilustración </w:t>
       </w:r>
-      <w:fldSimple w:instr=" SEQ Ilustración \* ARABIC ">
-        <w:r>
-          <w:rPr>
-            <w:noProof/>
-          </w:rPr>
-          <w:t>11</w:t>
-        </w:r>
-      </w:fldSimple>
+      <w:r>
+        <w:fldChar w:fldCharType="begin"/>
+      </w:r>
+      <w:r>
+        <w:instrText xml:space="preserve"> SEQ Ilustración \* ARABIC </w:instrText>
+      </w:r>
+      <w:r>
+        <w:fldChar w:fldCharType="separate"/>
+      </w:r>
+      <w:r>
+        <w:rPr>
+          <w:noProof/>
+        </w:rPr>
+        <w:t>11</w:t>
+      </w:r>
+      <w:r>
+        <w:rPr>
+          <w:noProof/>
+        </w:rPr>
+        <w:fldChar w:fldCharType="end"/>
+      </w:r>
       <w:r>
         <w:t xml:space="preserve"> Ventana del tablero del jugador que perdió</w:t>
       </w:r>
@@ -11127,14 +11712,27 @@
       <w:r>
         <w:t xml:space="preserve">Ilustración </w:t>
       </w:r>
-      <w:fldSimple w:instr=" SEQ Ilustración \* ARABIC ">
-        <w:r>
-          <w:rPr>
-            <w:noProof/>
-          </w:rPr>
-          <w:t>12</w:t>
-        </w:r>
-      </w:fldSimple>
+      <w:r>
+        <w:fldChar w:fldCharType="begin"/>
+      </w:r>
+      <w:r>
+        <w:instrText xml:space="preserve"> SEQ Ilustración \* ARABIC </w:instrText>
+      </w:r>
+      <w:r>
+        <w:fldChar w:fldCharType="separate"/>
+      </w:r>
+      <w:r>
+        <w:rPr>
+          <w:noProof/>
+        </w:rPr>
+        <w:t>12</w:t>
+      </w:r>
+      <w:r>
+        <w:rPr>
+          <w:noProof/>
+        </w:rPr>
+        <w:fldChar w:fldCharType="end"/>
+      </w:r>
       <w:r>
         <w:t xml:space="preserve"> Ventana de mejores jugadores ordenados en una tabla</w:t>
       </w:r>
@@ -11198,14 +11796,27 @@
       <w:r>
         <w:t xml:space="preserve">Ilustración </w:t>
       </w:r>
-      <w:fldSimple w:instr=" SEQ Ilustración \* ARABIC ">
-        <w:r>
-          <w:rPr>
-            <w:noProof/>
-          </w:rPr>
-          <w:t>13</w:t>
-        </w:r>
-      </w:fldSimple>
+      <w:r>
+        <w:fldChar w:fldCharType="begin"/>
+      </w:r>
+      <w:r>
+        <w:instrText xml:space="preserve"> SEQ Ilustración \* ARABIC </w:instrText>
+      </w:r>
+      <w:r>
+        <w:fldChar w:fldCharType="separate"/>
+      </w:r>
+      <w:r>
+        <w:rPr>
+          <w:noProof/>
+        </w:rPr>
+        <w:t>13</w:t>
+      </w:r>
+      <w:r>
+        <w:rPr>
+          <w:noProof/>
+        </w:rPr>
+        <w:fldChar w:fldCharType="end"/>
+      </w:r>
       <w:r>
         <w:t xml:space="preserve"> Ventana de las reglas del juego</w:t>
       </w:r>
@@ -11218,12 +11829,12 @@
           <w:numId w:val="1"/>
         </w:numPr>
       </w:pPr>
-      <w:bookmarkStart w:id="18" w:name="_Toc493947909"/>
+      <w:bookmarkStart w:id="20" w:name="_Toc497047544"/>
       <w:r>
         <w:lastRenderedPageBreak/>
         <w:t>Requerimientos de rendimiento</w:t>
       </w:r>
-      <w:bookmarkEnd w:id="18"/>
+      <w:bookmarkEnd w:id="20"/>
     </w:p>
     <w:p>
       <w:r>
@@ -11258,11 +11869,11 @@
           <w:numId w:val="1"/>
         </w:numPr>
       </w:pPr>
-      <w:bookmarkStart w:id="19" w:name="_Toc493947910"/>
+      <w:bookmarkStart w:id="21" w:name="_Toc497047545"/>
       <w:r>
         <w:t>Restricciones de diseño</w:t>
       </w:r>
-      <w:bookmarkEnd w:id="19"/>
+      <w:bookmarkEnd w:id="21"/>
     </w:p>
     <w:p>
       <w:r>
@@ -11277,11 +11888,11 @@
           <w:numId w:val="1"/>
         </w:numPr>
       </w:pPr>
-      <w:bookmarkStart w:id="20" w:name="_Toc493947911"/>
+      <w:bookmarkStart w:id="22" w:name="_Toc497047546"/>
       <w:r>
         <w:t>Atributos del sistema</w:t>
       </w:r>
-      <w:bookmarkEnd w:id="20"/>
+      <w:bookmarkEnd w:id="22"/>
     </w:p>
     <w:p>
       <w:r>
@@ -11296,11 +11907,11 @@
           <w:numId w:val="1"/>
         </w:numPr>
       </w:pPr>
-      <w:bookmarkStart w:id="21" w:name="_Toc493947912"/>
+      <w:bookmarkStart w:id="23" w:name="_Toc497047547"/>
       <w:r>
         <w:t>Otros requerimientos</w:t>
       </w:r>
-      <w:bookmarkEnd w:id="21"/>
+      <w:bookmarkEnd w:id="23"/>
     </w:p>
     <w:p>
       <w:r>
@@ -11350,11 +11961,11 @@
       <w:r>
         <w:t xml:space="preserve"> </w:t>
       </w:r>
-      <w:bookmarkStart w:id="22" w:name="_Toc493947913"/>
+      <w:bookmarkStart w:id="24" w:name="_Toc497047548"/>
       <w:r>
         <w:t>Apéndices</w:t>
       </w:r>
-      <w:bookmarkEnd w:id="22"/>
+      <w:bookmarkEnd w:id="24"/>
       <w:r>
         <w:t xml:space="preserve"> </w:t>
       </w:r>
@@ -11380,15 +11991,20 @@
           <w:numId w:val="1"/>
         </w:numPr>
       </w:pPr>
+      <w:bookmarkStart w:id="25" w:name="_Toc497047549"/>
       <w:r>
         <w:t>Modelo de datos</w:t>
       </w:r>
+      <w:bookmarkEnd w:id="25"/>
     </w:p>
     <w:p>
       <w:r>
         <w:t>El modelo de datos da una idea más clara del tipo de datos que serán manejados por el juego, así como la relación existente entre ellos</w:t>
       </w:r>
     </w:p>
+    <w:p/>
+    <w:p/>
+    <w:p/>
     <w:p>
       <w:pPr>
         <w:keepNext/>
@@ -11398,6 +12014,87 @@
           <w:noProof/>
         </w:rPr>
         <w:lastRenderedPageBreak/>
+        <w:drawing>
+          <wp:inline distT="0" distB="0" distL="0" distR="0">
+            <wp:extent cx="5612130" cy="1611630"/>
+            <wp:effectExtent l="0" t="0" r="7620" b="7620"/>
+            <wp:docPr id="2" name="Imagen 2"/>
+            <wp:cNvGraphicFramePr>
+              <a:graphicFrameLocks xmlns:a="http://schemas.openxmlformats.org/drawingml/2006/main" noChangeAspect="1"/>
+            </wp:cNvGraphicFramePr>
+            <a:graphic xmlns:a="http://schemas.openxmlformats.org/drawingml/2006/main">
+              <a:graphicData uri="http://schemas.openxmlformats.org/drawingml/2006/picture">
+                <pic:pic xmlns:pic="http://schemas.openxmlformats.org/drawingml/2006/picture">
+                  <pic:nvPicPr>
+                    <pic:cNvPr id="2" name="Diagrama E-R.png"/>
+                    <pic:cNvPicPr/>
+                  </pic:nvPicPr>
+                  <pic:blipFill>
+                    <a:blip r:embed="rId20">
+                      <a:extLst>
+                        <a:ext uri="{28A0092B-C50C-407E-A947-70E740481C1C}">
+                          <a14:useLocalDpi xmlns:a14="http://schemas.microsoft.com/office/drawing/2010/main" val="0"/>
+                        </a:ext>
+                      </a:extLst>
+                    </a:blip>
+                    <a:stretch>
+                      <a:fillRect/>
+                    </a:stretch>
+                  </pic:blipFill>
+                  <pic:spPr>
+                    <a:xfrm>
+                      <a:off x="0" y="0"/>
+                      <a:ext cx="5612130" cy="1611630"/>
+                    </a:xfrm>
+                    <a:prstGeom prst="rect">
+                      <a:avLst/>
+                    </a:prstGeom>
+                  </pic:spPr>
+                </pic:pic>
+              </a:graphicData>
+            </a:graphic>
+          </wp:inline>
+        </w:drawing>
+      </w:r>
+    </w:p>
+    <w:p>
+      <w:pPr>
+        <w:pStyle w:val="Descripcin"/>
+      </w:pPr>
+      <w:r>
+        <w:t xml:space="preserve">Ilustración </w:t>
+      </w:r>
+      <w:r>
+        <w:fldChar w:fldCharType="begin"/>
+      </w:r>
+      <w:r>
+        <w:instrText xml:space="preserve"> SEQ Ilustración \* ARABIC </w:instrText>
+      </w:r>
+      <w:r>
+        <w:fldChar w:fldCharType="separate"/>
+      </w:r>
+      <w:r>
+        <w:rPr>
+          <w:noProof/>
+        </w:rPr>
+        <w:t>14</w:t>
+      </w:r>
+      <w:r>
+        <w:fldChar w:fldCharType="end"/>
+      </w:r>
+      <w:r>
+        <w:t xml:space="preserve"> Diagrama E-R</w:t>
+      </w:r>
+    </w:p>
+    <w:p/>
+    <w:p>
+      <w:pPr>
+        <w:keepNext/>
+      </w:pPr>
+      <w:r>
+        <w:rPr>
+          <w:noProof/>
+        </w:rPr>
         <w:drawing>
           <wp:inline distT="0" distB="0" distL="0" distR="0">
             <wp:extent cx="5611076" cy="1513205"/>
@@ -11414,7 +12111,7 @@
                     <pic:cNvPicPr/>
                   </pic:nvPicPr>
                   <pic:blipFill>
-                    <a:blip r:embed="rId20">
+                    <a:blip r:embed="rId21">
                       <a:extLst>
                         <a:ext uri="{28A0092B-C50C-407E-A947-70E740481C1C}">
                           <a14:useLocalDpi xmlns:a14="http://schemas.microsoft.com/office/drawing/2010/main" val="0"/>
@@ -11448,20 +12145,235 @@
       <w:r>
         <w:t xml:space="preserve">Ilustración </w:t>
       </w:r>
-      <w:fldSimple w:instr=" SEQ Ilustración \* ARABIC ">
-        <w:r>
-          <w:rPr>
-            <w:noProof/>
-          </w:rPr>
-          <w:t>14</w:t>
-        </w:r>
-      </w:fldSimple>
+      <w:r>
+        <w:fldChar w:fldCharType="begin"/>
+      </w:r>
+      <w:r>
+        <w:instrText xml:space="preserve"> SEQ Ilustración \* ARABIC </w:instrText>
+      </w:r>
+      <w:r>
+        <w:fldChar w:fldCharType="separate"/>
+      </w:r>
+      <w:r>
+        <w:rPr>
+          <w:noProof/>
+        </w:rPr>
+        <w:t>15</w:t>
+      </w:r>
+      <w:r>
+        <w:rPr>
+          <w:noProof/>
+        </w:rPr>
+        <w:fldChar w:fldCharType="end"/>
+      </w:r>
       <w:r>
         <w:t xml:space="preserve"> Modelo relacional de la base de datos</w:t>
+      </w:r>
+    </w:p>
+    <w:p>
+      <w:pPr>
+        <w:pStyle w:val="Ttulo2"/>
+        <w:numPr>
+          <w:ilvl w:val="1"/>
+          <w:numId w:val="1"/>
+        </w:numPr>
+      </w:pPr>
+      <w:bookmarkStart w:id="26" w:name="_Toc497047550"/>
+      <w:r>
+        <w:t>Modelo de clases</w:t>
+      </w:r>
+      <w:bookmarkEnd w:id="26"/>
+    </w:p>
+    <w:p>
+      <w:r>
+        <w:t>Se muestra de forma gráfica la estructura lógica del sistema bajo desarrollo</w:t>
+      </w:r>
+    </w:p>
+    <w:p>
+      <w:pPr>
+        <w:keepNext/>
+        <w:ind w:left="360"/>
+      </w:pPr>
+      <w:r>
+        <w:rPr>
+          <w:noProof/>
+        </w:rPr>
+        <w:drawing>
+          <wp:inline distT="0" distB="0" distL="0" distR="0">
+            <wp:extent cx="5612130" cy="2538095"/>
+            <wp:effectExtent l="0" t="0" r="7620" b="0"/>
+            <wp:docPr id="17" name="Imagen 17"/>
+            <wp:cNvGraphicFramePr>
+              <a:graphicFrameLocks xmlns:a="http://schemas.openxmlformats.org/drawingml/2006/main" noChangeAspect="1"/>
+            </wp:cNvGraphicFramePr>
+            <a:graphic xmlns:a="http://schemas.openxmlformats.org/drawingml/2006/main">
+              <a:graphicData uri="http://schemas.openxmlformats.org/drawingml/2006/picture">
+                <pic:pic xmlns:pic="http://schemas.openxmlformats.org/drawingml/2006/picture">
+                  <pic:nvPicPr>
+                    <pic:cNvPr id="17" name="Sistema.png"/>
+                    <pic:cNvPicPr/>
+                  </pic:nvPicPr>
+                  <pic:blipFill>
+                    <a:blip r:embed="rId22">
+                      <a:extLst>
+                        <a:ext uri="{28A0092B-C50C-407E-A947-70E740481C1C}">
+                          <a14:useLocalDpi xmlns:a14="http://schemas.microsoft.com/office/drawing/2010/main" val="0"/>
+                        </a:ext>
+                      </a:extLst>
+                    </a:blip>
+                    <a:stretch>
+                      <a:fillRect/>
+                    </a:stretch>
+                  </pic:blipFill>
+                  <pic:spPr>
+                    <a:xfrm>
+                      <a:off x="0" y="0"/>
+                      <a:ext cx="5612130" cy="2538095"/>
+                    </a:xfrm>
+                    <a:prstGeom prst="rect">
+                      <a:avLst/>
+                    </a:prstGeom>
+                  </pic:spPr>
+                </pic:pic>
+              </a:graphicData>
+            </a:graphic>
+          </wp:inline>
+        </w:drawing>
+      </w:r>
+    </w:p>
+    <w:p>
+      <w:pPr>
+        <w:pStyle w:val="Descripcin"/>
+      </w:pPr>
+      <w:r>
+        <w:t xml:space="preserve">Ilustración </w:t>
+      </w:r>
+      <w:r>
+        <w:fldChar w:fldCharType="begin"/>
+      </w:r>
+      <w:r>
+        <w:instrText xml:space="preserve"> SEQ Ilustración \* ARABIC </w:instrText>
+      </w:r>
+      <w:r>
+        <w:fldChar w:fldCharType="separate"/>
+      </w:r>
+      <w:r>
+        <w:rPr>
+          <w:noProof/>
+        </w:rPr>
+        <w:t>16</w:t>
+      </w:r>
+      <w:r>
+        <w:fldChar w:fldCharType="end"/>
+      </w:r>
+      <w:r>
+        <w:t xml:space="preserve"> Modelo de clases del sistema</w:t>
+      </w:r>
+    </w:p>
+    <w:p/>
+    <w:p>
+      <w:pPr>
+        <w:pStyle w:val="Ttulo2"/>
+        <w:numPr>
+          <w:ilvl w:val="1"/>
+          <w:numId w:val="1"/>
+        </w:numPr>
+      </w:pPr>
+      <w:bookmarkStart w:id="27" w:name="_Toc497047551"/>
+      <w:r>
+        <w:lastRenderedPageBreak/>
+        <w:t>Diagrama de despliegue</w:t>
+      </w:r>
+      <w:bookmarkEnd w:id="27"/>
+    </w:p>
+    <w:p>
+      <w:r>
+        <w:t xml:space="preserve">Muestra la distribución física de los componentes del sistema, además de la forma de comunicación propuesta. </w:t>
+      </w:r>
+    </w:p>
+    <w:p>
+      <w:pPr>
+        <w:keepNext/>
+        <w:ind w:left="360"/>
+      </w:pPr>
+      <w:r>
+        <w:rPr>
+          <w:noProof/>
+        </w:rPr>
+        <w:drawing>
+          <wp:inline distT="0" distB="0" distL="0" distR="0">
+            <wp:extent cx="4648200" cy="3181350"/>
+            <wp:effectExtent l="0" t="0" r="0" b="0"/>
+            <wp:docPr id="18" name="Imagen 18"/>
+            <wp:cNvGraphicFramePr>
+              <a:graphicFrameLocks xmlns:a="http://schemas.openxmlformats.org/drawingml/2006/main" noChangeAspect="1"/>
+            </wp:cNvGraphicFramePr>
+            <a:graphic xmlns:a="http://schemas.openxmlformats.org/drawingml/2006/main">
+              <a:graphicData uri="http://schemas.openxmlformats.org/drawingml/2006/picture">
+                <pic:pic xmlns:pic="http://schemas.openxmlformats.org/drawingml/2006/picture">
+                  <pic:nvPicPr>
+                    <pic:cNvPr id="18" name="Nodos.png"/>
+                    <pic:cNvPicPr/>
+                  </pic:nvPicPr>
+                  <pic:blipFill>
+                    <a:blip r:embed="rId23">
+                      <a:extLst>
+                        <a:ext uri="{28A0092B-C50C-407E-A947-70E740481C1C}">
+                          <a14:useLocalDpi xmlns:a14="http://schemas.microsoft.com/office/drawing/2010/main" val="0"/>
+                        </a:ext>
+                      </a:extLst>
+                    </a:blip>
+                    <a:stretch>
+                      <a:fillRect/>
+                    </a:stretch>
+                  </pic:blipFill>
+                  <pic:spPr>
+                    <a:xfrm>
+                      <a:off x="0" y="0"/>
+                      <a:ext cx="4648200" cy="3181350"/>
+                    </a:xfrm>
+                    <a:prstGeom prst="rect">
+                      <a:avLst/>
+                    </a:prstGeom>
+                  </pic:spPr>
+                </pic:pic>
+              </a:graphicData>
+            </a:graphic>
+          </wp:inline>
+        </w:drawing>
+      </w:r>
+    </w:p>
+    <w:p>
+      <w:pPr>
+        <w:pStyle w:val="Descripcin"/>
+      </w:pPr>
+      <w:r>
+        <w:t xml:space="preserve">Ilustración </w:t>
+      </w:r>
+      <w:r>
+        <w:fldChar w:fldCharType="begin"/>
+      </w:r>
+      <w:r>
+        <w:instrText xml:space="preserve"> SEQ Ilustración \* ARABIC </w:instrText>
+      </w:r>
+      <w:r>
+        <w:fldChar w:fldCharType="separate"/>
+      </w:r>
+      <w:r>
+        <w:rPr>
+          <w:noProof/>
+        </w:rPr>
+        <w:t>17</w:t>
+      </w:r>
+      <w:r>
+        <w:fldChar w:fldCharType="end"/>
+      </w:r>
+      <w:r>
+        <w:t xml:space="preserve"> Diagrama de despliegue del sistema</w:t>
       </w:r>
     </w:p>
     <w:sectPr>
-      <w:footerReference w:type="default" r:id="rId21"/>
+      <w:footerReference w:type="default" r:id="rId24"/>
       <w:pgSz w:w="12240" w:h="15840"/>
       <w:pgMar w:top="1417" w:right="1701" w:bottom="1417" w:left="1701" w:header="708" w:footer="708" w:gutter="0"/>
       <w:pgNumType w:start="0"/>
@@ -11508,7 +12420,6 @@
         <w:docPartUnique/>
       </w:docPartObj>
     </w:sdtPr>
-    <w:sdtEndPr/>
     <w:sdtContent>
       <w:p>
         <w:pPr>
@@ -12052,6 +12963,92 @@
     </w:lvl>
   </w:abstractNum>
   <w:abstractNum w:abstractNumId="4" w15:restartNumberingAfterBreak="0">
+    <w:nsid w:val="0DC85952"/>
+    <w:multiLevelType w:val="hybridMultilevel"/>
+    <w:tmpl w:val="29749774"/>
+    <w:lvl w:ilvl="0" w:tplc="080A000F">
+      <w:start w:val="1"/>
+      <w:numFmt w:val="decimal"/>
+      <w:lvlText w:val="%1."/>
+      <w:lvlJc w:val="left"/>
+      <w:pPr>
+        <w:ind w:left="720" w:hanging="360"/>
+      </w:pPr>
+    </w:lvl>
+    <w:lvl w:ilvl="1" w:tplc="080A0019">
+      <w:start w:val="1"/>
+      <w:numFmt w:val="lowerLetter"/>
+      <w:lvlText w:val="%2."/>
+      <w:lvlJc w:val="left"/>
+      <w:pPr>
+        <w:ind w:left="1440" w:hanging="360"/>
+      </w:pPr>
+    </w:lvl>
+    <w:lvl w:ilvl="2" w:tplc="080A001B">
+      <w:start w:val="1"/>
+      <w:numFmt w:val="lowerRoman"/>
+      <w:lvlText w:val="%3."/>
+      <w:lvlJc w:val="right"/>
+      <w:pPr>
+        <w:ind w:left="2160" w:hanging="180"/>
+      </w:pPr>
+    </w:lvl>
+    <w:lvl w:ilvl="3" w:tplc="080A000F">
+      <w:start w:val="1"/>
+      <w:numFmt w:val="decimal"/>
+      <w:lvlText w:val="%4."/>
+      <w:lvlJc w:val="left"/>
+      <w:pPr>
+        <w:ind w:left="2880" w:hanging="360"/>
+      </w:pPr>
+    </w:lvl>
+    <w:lvl w:ilvl="4" w:tplc="080A0019">
+      <w:start w:val="1"/>
+      <w:numFmt w:val="lowerLetter"/>
+      <w:lvlText w:val="%5."/>
+      <w:lvlJc w:val="left"/>
+      <w:pPr>
+        <w:ind w:left="3600" w:hanging="360"/>
+      </w:pPr>
+    </w:lvl>
+    <w:lvl w:ilvl="5" w:tplc="080A001B">
+      <w:start w:val="1"/>
+      <w:numFmt w:val="lowerRoman"/>
+      <w:lvlText w:val="%6."/>
+      <w:lvlJc w:val="right"/>
+      <w:pPr>
+        <w:ind w:left="4320" w:hanging="180"/>
+      </w:pPr>
+    </w:lvl>
+    <w:lvl w:ilvl="6" w:tplc="080A000F">
+      <w:start w:val="1"/>
+      <w:numFmt w:val="decimal"/>
+      <w:lvlText w:val="%7."/>
+      <w:lvlJc w:val="left"/>
+      <w:pPr>
+        <w:ind w:left="5040" w:hanging="360"/>
+      </w:pPr>
+    </w:lvl>
+    <w:lvl w:ilvl="7" w:tplc="080A0019">
+      <w:start w:val="1"/>
+      <w:numFmt w:val="lowerLetter"/>
+      <w:lvlText w:val="%8."/>
+      <w:lvlJc w:val="left"/>
+      <w:pPr>
+        <w:ind w:left="5760" w:hanging="360"/>
+      </w:pPr>
+    </w:lvl>
+    <w:lvl w:ilvl="8" w:tplc="080A001B">
+      <w:start w:val="1"/>
+      <w:numFmt w:val="lowerRoman"/>
+      <w:lvlText w:val="%9."/>
+      <w:lvlJc w:val="right"/>
+      <w:pPr>
+        <w:ind w:left="6480" w:hanging="180"/>
+      </w:pPr>
+    </w:lvl>
+  </w:abstractNum>
+  <w:abstractNum w:abstractNumId="5" w15:restartNumberingAfterBreak="0">
     <w:nsid w:val="0DDD76CD"/>
     <w:multiLevelType w:val="hybridMultilevel"/>
     <w:tmpl w:val="29749774"/>
@@ -12137,7 +13134,7 @@
       </w:pPr>
     </w:lvl>
   </w:abstractNum>
-  <w:abstractNum w:abstractNumId="5" w15:restartNumberingAfterBreak="0">
+  <w:abstractNum w:abstractNumId="6" w15:restartNumberingAfterBreak="0">
     <w:nsid w:val="13886D6C"/>
     <w:multiLevelType w:val="hybridMultilevel"/>
     <w:tmpl w:val="226CCB6A"/>
@@ -12250,7 +13247,7 @@
       </w:rPr>
     </w:lvl>
   </w:abstractNum>
-  <w:abstractNum w:abstractNumId="6" w15:restartNumberingAfterBreak="0">
+  <w:abstractNum w:abstractNumId="7" w15:restartNumberingAfterBreak="0">
     <w:nsid w:val="14165615"/>
     <w:multiLevelType w:val="hybridMultilevel"/>
     <w:tmpl w:val="29749774"/>
@@ -12336,7 +13333,7 @@
       </w:pPr>
     </w:lvl>
   </w:abstractNum>
-  <w:abstractNum w:abstractNumId="7" w15:restartNumberingAfterBreak="0">
+  <w:abstractNum w:abstractNumId="8" w15:restartNumberingAfterBreak="0">
     <w:nsid w:val="15481300"/>
     <w:multiLevelType w:val="hybridMultilevel"/>
     <w:tmpl w:val="29749774"/>
@@ -12422,7 +13419,7 @@
       </w:pPr>
     </w:lvl>
   </w:abstractNum>
-  <w:abstractNum w:abstractNumId="8" w15:restartNumberingAfterBreak="0">
+  <w:abstractNum w:abstractNumId="9" w15:restartNumberingAfterBreak="0">
     <w:nsid w:val="16E16F8D"/>
     <w:multiLevelType w:val="multilevel"/>
     <w:tmpl w:val="987A18C2"/>
@@ -12535,7 +13532,7 @@
       </w:rPr>
     </w:lvl>
   </w:abstractNum>
-  <w:abstractNum w:abstractNumId="9" w15:restartNumberingAfterBreak="0">
+  <w:abstractNum w:abstractNumId="10" w15:restartNumberingAfterBreak="0">
     <w:nsid w:val="27E66447"/>
     <w:multiLevelType w:val="multilevel"/>
     <w:tmpl w:val="7DDCC57C"/>
@@ -12656,7 +13653,7 @@
       </w:rPr>
     </w:lvl>
   </w:abstractNum>
-  <w:abstractNum w:abstractNumId="10" w15:restartNumberingAfterBreak="0">
+  <w:abstractNum w:abstractNumId="11" w15:restartNumberingAfterBreak="0">
     <w:nsid w:val="306F3C71"/>
     <w:multiLevelType w:val="hybridMultilevel"/>
     <w:tmpl w:val="29749774"/>
@@ -12742,7 +13739,7 @@
       </w:pPr>
     </w:lvl>
   </w:abstractNum>
-  <w:abstractNum w:abstractNumId="11" w15:restartNumberingAfterBreak="0">
+  <w:abstractNum w:abstractNumId="12" w15:restartNumberingAfterBreak="0">
     <w:nsid w:val="355C3AD5"/>
     <w:multiLevelType w:val="hybridMultilevel"/>
     <w:tmpl w:val="29749774"/>
@@ -12828,7 +13825,93 @@
       </w:pPr>
     </w:lvl>
   </w:abstractNum>
-  <w:abstractNum w:abstractNumId="12" w15:restartNumberingAfterBreak="0">
+  <w:abstractNum w:abstractNumId="13" w15:restartNumberingAfterBreak="0">
+    <w:nsid w:val="5B66210B"/>
+    <w:multiLevelType w:val="hybridMultilevel"/>
+    <w:tmpl w:val="29749774"/>
+    <w:lvl w:ilvl="0" w:tplc="080A000F">
+      <w:start w:val="1"/>
+      <w:numFmt w:val="decimal"/>
+      <w:lvlText w:val="%1."/>
+      <w:lvlJc w:val="left"/>
+      <w:pPr>
+        <w:ind w:left="720" w:hanging="360"/>
+      </w:pPr>
+    </w:lvl>
+    <w:lvl w:ilvl="1" w:tplc="080A0019">
+      <w:start w:val="1"/>
+      <w:numFmt w:val="lowerLetter"/>
+      <w:lvlText w:val="%2."/>
+      <w:lvlJc w:val="left"/>
+      <w:pPr>
+        <w:ind w:left="1440" w:hanging="360"/>
+      </w:pPr>
+    </w:lvl>
+    <w:lvl w:ilvl="2" w:tplc="080A001B">
+      <w:start w:val="1"/>
+      <w:numFmt w:val="lowerRoman"/>
+      <w:lvlText w:val="%3."/>
+      <w:lvlJc w:val="right"/>
+      <w:pPr>
+        <w:ind w:left="2160" w:hanging="180"/>
+      </w:pPr>
+    </w:lvl>
+    <w:lvl w:ilvl="3" w:tplc="080A000F">
+      <w:start w:val="1"/>
+      <w:numFmt w:val="decimal"/>
+      <w:lvlText w:val="%4."/>
+      <w:lvlJc w:val="left"/>
+      <w:pPr>
+        <w:ind w:left="2880" w:hanging="360"/>
+      </w:pPr>
+    </w:lvl>
+    <w:lvl w:ilvl="4" w:tplc="080A0019">
+      <w:start w:val="1"/>
+      <w:numFmt w:val="lowerLetter"/>
+      <w:lvlText w:val="%5."/>
+      <w:lvlJc w:val="left"/>
+      <w:pPr>
+        <w:ind w:left="3600" w:hanging="360"/>
+      </w:pPr>
+    </w:lvl>
+    <w:lvl w:ilvl="5" w:tplc="080A001B">
+      <w:start w:val="1"/>
+      <w:numFmt w:val="lowerRoman"/>
+      <w:lvlText w:val="%6."/>
+      <w:lvlJc w:val="right"/>
+      <w:pPr>
+        <w:ind w:left="4320" w:hanging="180"/>
+      </w:pPr>
+    </w:lvl>
+    <w:lvl w:ilvl="6" w:tplc="080A000F">
+      <w:start w:val="1"/>
+      <w:numFmt w:val="decimal"/>
+      <w:lvlText w:val="%7."/>
+      <w:lvlJc w:val="left"/>
+      <w:pPr>
+        <w:ind w:left="5040" w:hanging="360"/>
+      </w:pPr>
+    </w:lvl>
+    <w:lvl w:ilvl="7" w:tplc="080A0019">
+      <w:start w:val="1"/>
+      <w:numFmt w:val="lowerLetter"/>
+      <w:lvlText w:val="%8."/>
+      <w:lvlJc w:val="left"/>
+      <w:pPr>
+        <w:ind w:left="5760" w:hanging="360"/>
+      </w:pPr>
+    </w:lvl>
+    <w:lvl w:ilvl="8" w:tplc="080A001B">
+      <w:start w:val="1"/>
+      <w:numFmt w:val="lowerRoman"/>
+      <w:lvlText w:val="%9."/>
+      <w:lvlJc w:val="right"/>
+      <w:pPr>
+        <w:ind w:left="6480" w:hanging="180"/>
+      </w:pPr>
+    </w:lvl>
+  </w:abstractNum>
+  <w:abstractNum w:abstractNumId="14" w15:restartNumberingAfterBreak="0">
     <w:nsid w:val="5D612E79"/>
     <w:multiLevelType w:val="hybridMultilevel"/>
     <w:tmpl w:val="4AB80436"/>
@@ -12941,7 +14024,93 @@
       </w:rPr>
     </w:lvl>
   </w:abstractNum>
-  <w:abstractNum w:abstractNumId="13" w15:restartNumberingAfterBreak="0">
+  <w:abstractNum w:abstractNumId="15" w15:restartNumberingAfterBreak="0">
+    <w:nsid w:val="6BD64CC2"/>
+    <w:multiLevelType w:val="hybridMultilevel"/>
+    <w:tmpl w:val="29749774"/>
+    <w:lvl w:ilvl="0" w:tplc="080A000F">
+      <w:start w:val="1"/>
+      <w:numFmt w:val="decimal"/>
+      <w:lvlText w:val="%1."/>
+      <w:lvlJc w:val="left"/>
+      <w:pPr>
+        <w:ind w:left="720" w:hanging="360"/>
+      </w:pPr>
+    </w:lvl>
+    <w:lvl w:ilvl="1" w:tplc="080A0019">
+      <w:start w:val="1"/>
+      <w:numFmt w:val="lowerLetter"/>
+      <w:lvlText w:val="%2."/>
+      <w:lvlJc w:val="left"/>
+      <w:pPr>
+        <w:ind w:left="1440" w:hanging="360"/>
+      </w:pPr>
+    </w:lvl>
+    <w:lvl w:ilvl="2" w:tplc="080A001B">
+      <w:start w:val="1"/>
+      <w:numFmt w:val="lowerRoman"/>
+      <w:lvlText w:val="%3."/>
+      <w:lvlJc w:val="right"/>
+      <w:pPr>
+        <w:ind w:left="2160" w:hanging="180"/>
+      </w:pPr>
+    </w:lvl>
+    <w:lvl w:ilvl="3" w:tplc="080A000F">
+      <w:start w:val="1"/>
+      <w:numFmt w:val="decimal"/>
+      <w:lvlText w:val="%4."/>
+      <w:lvlJc w:val="left"/>
+      <w:pPr>
+        <w:ind w:left="2880" w:hanging="360"/>
+      </w:pPr>
+    </w:lvl>
+    <w:lvl w:ilvl="4" w:tplc="080A0019">
+      <w:start w:val="1"/>
+      <w:numFmt w:val="lowerLetter"/>
+      <w:lvlText w:val="%5."/>
+      <w:lvlJc w:val="left"/>
+      <w:pPr>
+        <w:ind w:left="3600" w:hanging="360"/>
+      </w:pPr>
+    </w:lvl>
+    <w:lvl w:ilvl="5" w:tplc="080A001B">
+      <w:start w:val="1"/>
+      <w:numFmt w:val="lowerRoman"/>
+      <w:lvlText w:val="%6."/>
+      <w:lvlJc w:val="right"/>
+      <w:pPr>
+        <w:ind w:left="4320" w:hanging="180"/>
+      </w:pPr>
+    </w:lvl>
+    <w:lvl w:ilvl="6" w:tplc="080A000F">
+      <w:start w:val="1"/>
+      <w:numFmt w:val="decimal"/>
+      <w:lvlText w:val="%7."/>
+      <w:lvlJc w:val="left"/>
+      <w:pPr>
+        <w:ind w:left="5040" w:hanging="360"/>
+      </w:pPr>
+    </w:lvl>
+    <w:lvl w:ilvl="7" w:tplc="080A0019">
+      <w:start w:val="1"/>
+      <w:numFmt w:val="lowerLetter"/>
+      <w:lvlText w:val="%8."/>
+      <w:lvlJc w:val="left"/>
+      <w:pPr>
+        <w:ind w:left="5760" w:hanging="360"/>
+      </w:pPr>
+    </w:lvl>
+    <w:lvl w:ilvl="8" w:tplc="080A001B">
+      <w:start w:val="1"/>
+      <w:numFmt w:val="lowerRoman"/>
+      <w:lvlText w:val="%9."/>
+      <w:lvlJc w:val="right"/>
+      <w:pPr>
+        <w:ind w:left="6480" w:hanging="180"/>
+      </w:pPr>
+    </w:lvl>
+  </w:abstractNum>
+  <w:abstractNum w:abstractNumId="16" w15:restartNumberingAfterBreak="0">
     <w:nsid w:val="6F5E4510"/>
     <w:multiLevelType w:val="multilevel"/>
     <w:tmpl w:val="5314AAB0"/>
@@ -13054,7 +14223,7 @@
       </w:rPr>
     </w:lvl>
   </w:abstractNum>
-  <w:abstractNum w:abstractNumId="14" w15:restartNumberingAfterBreak="0">
+  <w:abstractNum w:abstractNumId="17" w15:restartNumberingAfterBreak="0">
     <w:nsid w:val="74761132"/>
     <w:multiLevelType w:val="hybridMultilevel"/>
     <w:tmpl w:val="29749774"/>
@@ -13141,19 +14310,19 @@
     </w:lvl>
   </w:abstractNum>
   <w:num w:numId="1">
-    <w:abstractNumId w:val="9"/>
+    <w:abstractNumId w:val="10"/>
   </w:num>
   <w:num w:numId="2">
     <w:abstractNumId w:val="0"/>
   </w:num>
   <w:num w:numId="3">
-    <w:abstractNumId w:val="12"/>
+    <w:abstractNumId w:val="14"/>
   </w:num>
   <w:num w:numId="4">
-    <w:abstractNumId w:val="5"/>
+    <w:abstractNumId w:val="6"/>
   </w:num>
   <w:num w:numId="5">
-    <w:abstractNumId w:val="6"/>
+    <w:abstractNumId w:val="7"/>
     <w:lvlOverride w:ilvl="0">
       <w:startOverride w:val="1"/>
     </w:lvlOverride>
@@ -13183,37 +14352,46 @@
     </w:lvlOverride>
   </w:num>
   <w:num w:numId="6">
-    <w:abstractNumId w:val="6"/>
+    <w:abstractNumId w:val="7"/>
   </w:num>
   <w:num w:numId="7">
     <w:abstractNumId w:val="2"/>
   </w:num>
   <w:num w:numId="8">
-    <w:abstractNumId w:val="7"/>
+    <w:abstractNumId w:val="8"/>
   </w:num>
   <w:num w:numId="9">
-    <w:abstractNumId w:val="8"/>
+    <w:abstractNumId w:val="9"/>
   </w:num>
   <w:num w:numId="10">
     <w:abstractNumId w:val="1"/>
   </w:num>
   <w:num w:numId="11">
-    <w:abstractNumId w:val="10"/>
+    <w:abstractNumId w:val="11"/>
   </w:num>
   <w:num w:numId="12">
     <w:abstractNumId w:val="3"/>
   </w:num>
   <w:num w:numId="13">
-    <w:abstractNumId w:val="14"/>
+    <w:abstractNumId w:val="17"/>
   </w:num>
   <w:num w:numId="14">
-    <w:abstractNumId w:val="13"/>
+    <w:abstractNumId w:val="16"/>
   </w:num>
   <w:num w:numId="15">
-    <w:abstractNumId w:val="11"/>
+    <w:abstractNumId w:val="12"/>
   </w:num>
   <w:num w:numId="16">
+    <w:abstractNumId w:val="5"/>
+  </w:num>
+  <w:num w:numId="17">
     <w:abstractNumId w:val="4"/>
+  </w:num>
+  <w:num w:numId="18">
+    <w:abstractNumId w:val="15"/>
+  </w:num>
+  <w:num w:numId="19">
+    <w:abstractNumId w:val="13"/>
   </w:num>
 </w:numbering>
 </file>
@@ -14072,6 +15250,19 @@
       <w:szCs w:val="18"/>
     </w:rPr>
   </w:style>
+  <w:style w:type="paragraph" w:styleId="TDC3">
+    <w:name w:val="toc 3"/>
+    <w:basedOn w:val="Normal"/>
+    <w:next w:val="Normal"/>
+    <w:autoRedefine/>
+    <w:uiPriority w:val="39"/>
+    <w:unhideWhenUsed/>
+    <w:rsid w:val="007B3BFC"/>
+    <w:pPr>
+      <w:spacing w:after="100"/>
+      <w:ind w:left="480"/>
+    </w:pPr>
+  </w:style>
 </w:styles>
 </file>
 
@@ -14341,7 +15532,7 @@
 </file>
 
 <file path=customXml/itemProps1.xml><?xml version="1.0" encoding="utf-8"?>
-<ds:datastoreItem xmlns:ds="http://schemas.openxmlformats.org/officeDocument/2006/customXml" ds:itemID="{595DB5F7-4D8A-457F-89EF-13E148CFD298}">
+<ds:datastoreItem xmlns:ds="http://schemas.openxmlformats.org/officeDocument/2006/customXml" ds:itemID="{E771863B-55DA-4E53-9FFA-D5026C2B6D84}">
   <ds:schemaRefs>
     <ds:schemaRef ds:uri="http://schemas.openxmlformats.org/officeDocument/2006/bibliography"/>
   </ds:schemaRefs>

--- a/Documentación/Especificación de requerimientos/Cinco en Línea - Especificación de requerimientos.docx
+++ b/Documentación/Especificación de requerimientos/Cinco en Línea - Especificación de requerimientos.docx
@@ -1295,6 +1295,62 @@
           </w:p>
         </w:tc>
       </w:tr>
+      <w:tr>
+        <w:tc>
+          <w:tcPr>
+            <w:cnfStyle w:val="001000000000" w:firstRow="0" w:lastRow="0" w:firstColumn="1" w:lastColumn="0" w:oddVBand="0" w:evenVBand="0" w:oddHBand="0" w:evenHBand="0" w:firstRowFirstColumn="0" w:firstRowLastColumn="0" w:lastRowFirstColumn="0" w:lastRowLastColumn="0"/>
+            <w:tcW w:w="2207" w:type="dxa"/>
+          </w:tcPr>
+          <w:p>
+            <w:r>
+              <w:t>03/12/17</w:t>
+            </w:r>
+          </w:p>
+        </w:tc>
+        <w:tc>
+          <w:tcPr>
+            <w:tcW w:w="2207" w:type="dxa"/>
+          </w:tcPr>
+          <w:p>
+            <w:pPr>
+              <w:cnfStyle w:val="000000000000" w:firstRow="0" w:lastRow="0" w:firstColumn="0" w:lastColumn="0" w:oddVBand="0" w:evenVBand="0" w:oddHBand="0" w:evenHBand="0" w:firstRowFirstColumn="0" w:firstRowLastColumn="0" w:lastRowFirstColumn="0" w:lastRowLastColumn="0"/>
+            </w:pPr>
+            <w:r>
+              <w:t>1.3</w:t>
+            </w:r>
+          </w:p>
+        </w:tc>
+        <w:tc>
+          <w:tcPr>
+            <w:tcW w:w="2207" w:type="dxa"/>
+          </w:tcPr>
+          <w:p>
+            <w:pPr>
+              <w:cnfStyle w:val="000000000000" w:firstRow="0" w:lastRow="0" w:firstColumn="0" w:lastColumn="0" w:oddVBand="0" w:evenVBand="0" w:oddHBand="0" w:evenHBand="0" w:firstRowFirstColumn="0" w:firstRowLastColumn="0" w:lastRowFirstColumn="0" w:lastRowLastColumn="0"/>
+            </w:pPr>
+            <w:r>
+              <w:t>Zaret Roque</w:t>
+            </w:r>
+            <w:r>
+              <w:br/>
+              <w:t>Luis David Galicia</w:t>
+            </w:r>
+          </w:p>
+        </w:tc>
+        <w:tc>
+          <w:tcPr>
+            <w:tcW w:w="2207" w:type="dxa"/>
+          </w:tcPr>
+          <w:p>
+            <w:pPr>
+              <w:cnfStyle w:val="000000000000" w:firstRow="0" w:lastRow="0" w:firstColumn="0" w:lastColumn="0" w:oddVBand="0" w:evenVBand="0" w:oddHBand="0" w:evenHBand="0" w:firstRowFirstColumn="0" w:firstRowLastColumn="0" w:lastRowFirstColumn="0" w:lastRowLastColumn="0"/>
+            </w:pPr>
+            <w:r>
+              <w:t>Actualización de casos de uso, prototipos y modelo de despliegue</w:t>
+            </w:r>
+          </w:p>
+        </w:tc>
+      </w:tr>
     </w:tbl>
     <w:p/>
     <w:p>
@@ -1335,8 +1391,6 @@
             <w:t>Contenido</w:t>
           </w:r>
         </w:p>
-        <w:bookmarkStart w:id="1" w:name="_GoBack"/>
-        <w:bookmarkEnd w:id="1"/>
         <w:p>
           <w:pPr>
             <w:pStyle w:val="TDC1"/>
@@ -3730,11 +3784,11 @@
         <w:lastRenderedPageBreak/>
         <w:t xml:space="preserve"> </w:t>
       </w:r>
-      <w:bookmarkStart w:id="2" w:name="_Toc497047526"/>
+      <w:bookmarkStart w:id="1" w:name="_Toc497047526"/>
       <w:r>
         <w:t>Introducción</w:t>
       </w:r>
-      <w:bookmarkEnd w:id="2"/>
+      <w:bookmarkEnd w:id="1"/>
     </w:p>
     <w:p>
       <w:r>
@@ -3754,11 +3808,11 @@
           <w:numId w:val="1"/>
         </w:numPr>
       </w:pPr>
-      <w:bookmarkStart w:id="3" w:name="_Toc497047527"/>
+      <w:bookmarkStart w:id="2" w:name="_Toc497047527"/>
       <w:r>
         <w:t>Propósito</w:t>
       </w:r>
-      <w:bookmarkEnd w:id="3"/>
+      <w:bookmarkEnd w:id="2"/>
     </w:p>
     <w:p>
       <w:pPr>
@@ -3783,11 +3837,11 @@
           <w:numId w:val="1"/>
         </w:numPr>
       </w:pPr>
-      <w:bookmarkStart w:id="4" w:name="_Toc497047528"/>
+      <w:bookmarkStart w:id="3" w:name="_Toc497047528"/>
       <w:r>
         <w:t>Ámbito del sistema</w:t>
       </w:r>
-      <w:bookmarkEnd w:id="4"/>
+      <w:bookmarkEnd w:id="3"/>
     </w:p>
     <w:p>
       <w:pPr>
@@ -3818,9 +3872,172 @@
           <w:numId w:val="1"/>
         </w:numPr>
       </w:pPr>
-      <w:bookmarkStart w:id="5" w:name="_Toc497047529"/>
+      <w:bookmarkStart w:id="4" w:name="_Toc497047529"/>
       <w:r>
         <w:t>Definiciones, acrónimos y abreviaturas</w:t>
+      </w:r>
+      <w:bookmarkEnd w:id="4"/>
+    </w:p>
+    <w:tbl>
+      <w:tblPr>
+        <w:tblStyle w:val="Tabladecuadrcula6concolores-nfasis1"/>
+        <w:tblW w:w="0" w:type="auto"/>
+        <w:tblLook w:val="04A0" w:firstRow="1" w:lastRow="0" w:firstColumn="1" w:lastColumn="0" w:noHBand="0" w:noVBand="1"/>
+      </w:tblPr>
+      <w:tblGrid>
+        <w:gridCol w:w="4414"/>
+        <w:gridCol w:w="4414"/>
+      </w:tblGrid>
+      <w:tr>
+        <w:trPr>
+          <w:cnfStyle w:val="100000000000" w:firstRow="1" w:lastRow="0" w:firstColumn="0" w:lastColumn="0" w:oddVBand="0" w:evenVBand="0" w:oddHBand="0" w:evenHBand="0" w:firstRowFirstColumn="0" w:firstRowLastColumn="0" w:lastRowFirstColumn="0" w:lastRowLastColumn="0"/>
+        </w:trPr>
+        <w:tc>
+          <w:tcPr>
+            <w:cnfStyle w:val="001000000000" w:firstRow="0" w:lastRow="0" w:firstColumn="1" w:lastColumn="0" w:oddVBand="0" w:evenVBand="0" w:oddHBand="0" w:evenHBand="0" w:firstRowFirstColumn="0" w:firstRowLastColumn="0" w:lastRowFirstColumn="0" w:lastRowLastColumn="0"/>
+            <w:tcW w:w="4414" w:type="dxa"/>
+            <w:vAlign w:val="center"/>
+          </w:tcPr>
+          <w:p>
+            <w:pPr>
+              <w:jc w:val="center"/>
+            </w:pPr>
+            <w:r>
+              <w:t>Acrónimo / Abreviatura</w:t>
+            </w:r>
+          </w:p>
+        </w:tc>
+        <w:tc>
+          <w:tcPr>
+            <w:tcW w:w="4414" w:type="dxa"/>
+            <w:vAlign w:val="center"/>
+          </w:tcPr>
+          <w:p>
+            <w:pPr>
+              <w:jc w:val="center"/>
+              <w:cnfStyle w:val="100000000000" w:firstRow="1" w:lastRow="0" w:firstColumn="0" w:lastColumn="0" w:oddVBand="0" w:evenVBand="0" w:oddHBand="0" w:evenHBand="0" w:firstRowFirstColumn="0" w:firstRowLastColumn="0" w:lastRowFirstColumn="0" w:lastRowLastColumn="0"/>
+            </w:pPr>
+            <w:r>
+              <w:t>Definición</w:t>
+            </w:r>
+          </w:p>
+        </w:tc>
+      </w:tr>
+      <w:tr>
+        <w:trPr>
+          <w:cnfStyle w:val="000000100000" w:firstRow="0" w:lastRow="0" w:firstColumn="0" w:lastColumn="0" w:oddVBand="0" w:evenVBand="0" w:oddHBand="1" w:evenHBand="0" w:firstRowFirstColumn="0" w:firstRowLastColumn="0" w:lastRowFirstColumn="0" w:lastRowLastColumn="0"/>
+        </w:trPr>
+        <w:tc>
+          <w:tcPr>
+            <w:cnfStyle w:val="001000000000" w:firstRow="0" w:lastRow="0" w:firstColumn="1" w:lastColumn="0" w:oddVBand="0" w:evenVBand="0" w:oddHBand="0" w:evenHBand="0" w:firstRowFirstColumn="0" w:firstRowLastColumn="0" w:lastRowFirstColumn="0" w:lastRowLastColumn="0"/>
+            <w:tcW w:w="4414" w:type="dxa"/>
+            <w:vAlign w:val="center"/>
+          </w:tcPr>
+          <w:p>
+            <w:pPr>
+              <w:jc w:val="center"/>
+            </w:pPr>
+            <w:r>
+              <w:t>CEL</w:t>
+            </w:r>
+          </w:p>
+        </w:tc>
+        <w:tc>
+          <w:tcPr>
+            <w:tcW w:w="4414" w:type="dxa"/>
+            <w:vAlign w:val="center"/>
+          </w:tcPr>
+          <w:p>
+            <w:pPr>
+              <w:jc w:val="center"/>
+              <w:cnfStyle w:val="000000100000" w:firstRow="0" w:lastRow="0" w:firstColumn="0" w:lastColumn="0" w:oddVBand="0" w:evenVBand="0" w:oddHBand="1" w:evenHBand="0" w:firstRowFirstColumn="0" w:firstRowLastColumn="0" w:lastRowFirstColumn="0" w:lastRowLastColumn="0"/>
+            </w:pPr>
+            <w:r>
+              <w:t>Nombre abreviado para el juego Cinco en Línea</w:t>
+            </w:r>
+          </w:p>
+        </w:tc>
+      </w:tr>
+      <w:tr>
+        <w:tc>
+          <w:tcPr>
+            <w:cnfStyle w:val="001000000000" w:firstRow="0" w:lastRow="0" w:firstColumn="1" w:lastColumn="0" w:oddVBand="0" w:evenVBand="0" w:oddHBand="0" w:evenHBand="0" w:firstRowFirstColumn="0" w:firstRowLastColumn="0" w:lastRowFirstColumn="0" w:lastRowLastColumn="0"/>
+            <w:tcW w:w="4414" w:type="dxa"/>
+            <w:vAlign w:val="center"/>
+          </w:tcPr>
+          <w:p>
+            <w:pPr>
+              <w:jc w:val="center"/>
+            </w:pPr>
+            <w:r>
+              <w:t>PC</w:t>
+            </w:r>
+          </w:p>
+        </w:tc>
+        <w:tc>
+          <w:tcPr>
+            <w:tcW w:w="4414" w:type="dxa"/>
+            <w:vAlign w:val="center"/>
+          </w:tcPr>
+          <w:p>
+            <w:pPr>
+              <w:jc w:val="center"/>
+              <w:cnfStyle w:val="000000000000" w:firstRow="0" w:lastRow="0" w:firstColumn="0" w:lastColumn="0" w:oddVBand="0" w:evenVBand="0" w:oddHBand="0" w:evenHBand="0" w:firstRowFirstColumn="0" w:firstRowLastColumn="0" w:lastRowFirstColumn="0" w:lastRowLastColumn="0"/>
+            </w:pPr>
+            <w:r>
+              <w:t>Computadora personal</w:t>
+            </w:r>
+          </w:p>
+        </w:tc>
+      </w:tr>
+      <w:tr>
+        <w:trPr>
+          <w:cnfStyle w:val="000000100000" w:firstRow="0" w:lastRow="0" w:firstColumn="0" w:lastColumn="0" w:oddVBand="0" w:evenVBand="0" w:oddHBand="1" w:evenHBand="0" w:firstRowFirstColumn="0" w:firstRowLastColumn="0" w:lastRowFirstColumn="0" w:lastRowLastColumn="0"/>
+        </w:trPr>
+        <w:tc>
+          <w:tcPr>
+            <w:cnfStyle w:val="001000000000" w:firstRow="0" w:lastRow="0" w:firstColumn="1" w:lastColumn="0" w:oddVBand="0" w:evenVBand="0" w:oddHBand="0" w:evenHBand="0" w:firstRowFirstColumn="0" w:firstRowLastColumn="0" w:lastRowFirstColumn="0" w:lastRowLastColumn="0"/>
+            <w:tcW w:w="4414" w:type="dxa"/>
+            <w:vAlign w:val="center"/>
+          </w:tcPr>
+          <w:p>
+            <w:pPr>
+              <w:jc w:val="center"/>
+            </w:pPr>
+            <w:r>
+              <w:t>Red LAN</w:t>
+            </w:r>
+          </w:p>
+        </w:tc>
+        <w:tc>
+          <w:tcPr>
+            <w:tcW w:w="4414" w:type="dxa"/>
+            <w:vAlign w:val="center"/>
+          </w:tcPr>
+          <w:p>
+            <w:pPr>
+              <w:jc w:val="center"/>
+              <w:cnfStyle w:val="000000100000" w:firstRow="0" w:lastRow="0" w:firstColumn="0" w:lastColumn="0" w:oddVBand="0" w:evenVBand="0" w:oddHBand="1" w:evenHBand="0" w:firstRowFirstColumn="0" w:firstRowLastColumn="0" w:lastRowFirstColumn="0" w:lastRowLastColumn="0"/>
+            </w:pPr>
+            <w:r>
+              <w:t>Red de Área Local, se refiere a una red doméstica o de oficina pequeña</w:t>
+            </w:r>
+          </w:p>
+        </w:tc>
+      </w:tr>
+    </w:tbl>
+    <w:p/>
+    <w:p>
+      <w:pPr>
+        <w:pStyle w:val="Ttulo2"/>
+        <w:numPr>
+          <w:ilvl w:val="1"/>
+          <w:numId w:val="1"/>
+        </w:numPr>
+      </w:pPr>
+      <w:bookmarkStart w:id="5" w:name="_Toc497047530"/>
+      <w:r>
+        <w:t>Referencias</w:t>
       </w:r>
       <w:bookmarkEnd w:id="5"/>
     </w:p>
@@ -3849,7 +4066,7 @@
               <w:jc w:val="center"/>
             </w:pPr>
             <w:r>
-              <w:t>Acrónimo / Abreviatura</w:t>
+              <w:t>Documento</w:t>
             </w:r>
           </w:p>
         </w:tc>
@@ -3864,7 +4081,7 @@
               <w:cnfStyle w:val="100000000000" w:firstRow="1" w:lastRow="0" w:firstColumn="0" w:lastColumn="0" w:oddVBand="0" w:evenVBand="0" w:oddHBand="0" w:evenHBand="0" w:firstRowFirstColumn="0" w:firstRowLastColumn="0" w:lastRowFirstColumn="0" w:lastRowLastColumn="0"/>
             </w:pPr>
             <w:r>
-              <w:t>Definición</w:t>
+              <w:t>Referencia</w:t>
             </w:r>
           </w:p>
         </w:tc>
@@ -3884,7 +4101,7 @@
               <w:jc w:val="center"/>
             </w:pPr>
             <w:r>
-              <w:t>CEL</w:t>
+              <w:t>Estándar IEEE 830</w:t>
             </w:r>
           </w:p>
         </w:tc>
@@ -3899,74 +4116,7 @@
               <w:cnfStyle w:val="000000100000" w:firstRow="0" w:lastRow="0" w:firstColumn="0" w:lastColumn="0" w:oddVBand="0" w:evenVBand="0" w:oddHBand="1" w:evenHBand="0" w:firstRowFirstColumn="0" w:firstRowLastColumn="0" w:lastRowFirstColumn="0" w:lastRowLastColumn="0"/>
             </w:pPr>
             <w:r>
-              <w:t>Nombre abreviado para el juego Cinco en Línea</w:t>
-            </w:r>
-          </w:p>
-        </w:tc>
-      </w:tr>
-      <w:tr>
-        <w:tc>
-          <w:tcPr>
-            <w:cnfStyle w:val="001000000000" w:firstRow="0" w:lastRow="0" w:firstColumn="1" w:lastColumn="0" w:oddVBand="0" w:evenVBand="0" w:oddHBand="0" w:evenHBand="0" w:firstRowFirstColumn="0" w:firstRowLastColumn="0" w:lastRowFirstColumn="0" w:lastRowLastColumn="0"/>
-            <w:tcW w:w="4414" w:type="dxa"/>
-            <w:vAlign w:val="center"/>
-          </w:tcPr>
-          <w:p>
-            <w:pPr>
-              <w:jc w:val="center"/>
-            </w:pPr>
-            <w:r>
-              <w:t>PC</w:t>
-            </w:r>
-          </w:p>
-        </w:tc>
-        <w:tc>
-          <w:tcPr>
-            <w:tcW w:w="4414" w:type="dxa"/>
-            <w:vAlign w:val="center"/>
-          </w:tcPr>
-          <w:p>
-            <w:pPr>
-              <w:jc w:val="center"/>
-              <w:cnfStyle w:val="000000000000" w:firstRow="0" w:lastRow="0" w:firstColumn="0" w:lastColumn="0" w:oddVBand="0" w:evenVBand="0" w:oddHBand="0" w:evenHBand="0" w:firstRowFirstColumn="0" w:firstRowLastColumn="0" w:lastRowFirstColumn="0" w:lastRowLastColumn="0"/>
-            </w:pPr>
-            <w:r>
-              <w:t>Computadora personal</w:t>
-            </w:r>
-          </w:p>
-        </w:tc>
-      </w:tr>
-      <w:tr>
-        <w:trPr>
-          <w:cnfStyle w:val="000000100000" w:firstRow="0" w:lastRow="0" w:firstColumn="0" w:lastColumn="0" w:oddVBand="0" w:evenVBand="0" w:oddHBand="1" w:evenHBand="0" w:firstRowFirstColumn="0" w:firstRowLastColumn="0" w:lastRowFirstColumn="0" w:lastRowLastColumn="0"/>
-        </w:trPr>
-        <w:tc>
-          <w:tcPr>
-            <w:cnfStyle w:val="001000000000" w:firstRow="0" w:lastRow="0" w:firstColumn="1" w:lastColumn="0" w:oddVBand="0" w:evenVBand="0" w:oddHBand="0" w:evenHBand="0" w:firstRowFirstColumn="0" w:firstRowLastColumn="0" w:lastRowFirstColumn="0" w:lastRowLastColumn="0"/>
-            <w:tcW w:w="4414" w:type="dxa"/>
-            <w:vAlign w:val="center"/>
-          </w:tcPr>
-          <w:p>
-            <w:pPr>
-              <w:jc w:val="center"/>
-            </w:pPr>
-            <w:r>
-              <w:t>Red LAN</w:t>
-            </w:r>
-          </w:p>
-        </w:tc>
-        <w:tc>
-          <w:tcPr>
-            <w:tcW w:w="4414" w:type="dxa"/>
-            <w:vAlign w:val="center"/>
-          </w:tcPr>
-          <w:p>
-            <w:pPr>
-              <w:jc w:val="center"/>
-              <w:cnfStyle w:val="000000100000" w:firstRow="0" w:lastRow="0" w:firstColumn="0" w:lastColumn="0" w:oddVBand="0" w:evenVBand="0" w:oddHBand="1" w:evenHBand="0" w:firstRowFirstColumn="0" w:firstRowLastColumn="0" w:lastRowFirstColumn="0" w:lastRowLastColumn="0"/>
-            </w:pPr>
-            <w:r>
-              <w:t>Red de Área Local, se refiere a una red doméstica o de oficina pequeña</w:t>
+              <w:t>IEEE</w:t>
             </w:r>
           </w:p>
         </w:tc>
@@ -3981,94 +4131,53 @@
           <w:numId w:val="1"/>
         </w:numPr>
       </w:pPr>
-      <w:bookmarkStart w:id="6" w:name="_Toc497047530"/>
-      <w:r>
-        <w:t>Referencias</w:t>
+      <w:bookmarkStart w:id="6" w:name="_Toc497047531"/>
+      <w:r>
+        <w:t>Visión general del documento</w:t>
       </w:r>
       <w:bookmarkEnd w:id="6"/>
     </w:p>
-    <w:tbl>
-      <w:tblPr>
-        <w:tblStyle w:val="Tabladecuadrcula6concolores-nfasis1"/>
-        <w:tblW w:w="0" w:type="auto"/>
-        <w:tblLook w:val="04A0" w:firstRow="1" w:lastRow="0" w:firstColumn="1" w:lastColumn="0" w:noHBand="0" w:noVBand="1"/>
-      </w:tblPr>
-      <w:tblGrid>
-        <w:gridCol w:w="4414"/>
-        <w:gridCol w:w="4414"/>
-      </w:tblGrid>
-      <w:tr>
-        <w:trPr>
-          <w:cnfStyle w:val="100000000000" w:firstRow="1" w:lastRow="0" w:firstColumn="0" w:lastColumn="0" w:oddVBand="0" w:evenVBand="0" w:oddHBand="0" w:evenHBand="0" w:firstRowFirstColumn="0" w:firstRowLastColumn="0" w:lastRowFirstColumn="0" w:lastRowLastColumn="0"/>
-        </w:trPr>
-        <w:tc>
-          <w:tcPr>
-            <w:cnfStyle w:val="001000000000" w:firstRow="0" w:lastRow="0" w:firstColumn="1" w:lastColumn="0" w:oddVBand="0" w:evenVBand="0" w:oddHBand="0" w:evenHBand="0" w:firstRowFirstColumn="0" w:firstRowLastColumn="0" w:lastRowFirstColumn="0" w:lastRowLastColumn="0"/>
-            <w:tcW w:w="4414" w:type="dxa"/>
-            <w:vAlign w:val="center"/>
-          </w:tcPr>
-          <w:p>
-            <w:pPr>
-              <w:jc w:val="center"/>
-            </w:pPr>
-            <w:r>
-              <w:t>Documento</w:t>
-            </w:r>
-          </w:p>
-        </w:tc>
-        <w:tc>
-          <w:tcPr>
-            <w:tcW w:w="4414" w:type="dxa"/>
-            <w:vAlign w:val="center"/>
-          </w:tcPr>
-          <w:p>
-            <w:pPr>
-              <w:jc w:val="center"/>
-              <w:cnfStyle w:val="100000000000" w:firstRow="1" w:lastRow="0" w:firstColumn="0" w:lastColumn="0" w:oddVBand="0" w:evenVBand="0" w:oddHBand="0" w:evenHBand="0" w:firstRowFirstColumn="0" w:firstRowLastColumn="0" w:lastRowFirstColumn="0" w:lastRowLastColumn="0"/>
-            </w:pPr>
-            <w:r>
-              <w:t>Referencia</w:t>
-            </w:r>
-          </w:p>
-        </w:tc>
-      </w:tr>
-      <w:tr>
-        <w:trPr>
-          <w:cnfStyle w:val="000000100000" w:firstRow="0" w:lastRow="0" w:firstColumn="0" w:lastColumn="0" w:oddVBand="0" w:evenVBand="0" w:oddHBand="1" w:evenHBand="0" w:firstRowFirstColumn="0" w:firstRowLastColumn="0" w:lastRowFirstColumn="0" w:lastRowLastColumn="0"/>
-        </w:trPr>
-        <w:tc>
-          <w:tcPr>
-            <w:cnfStyle w:val="001000000000" w:firstRow="0" w:lastRow="0" w:firstColumn="1" w:lastColumn="0" w:oddVBand="0" w:evenVBand="0" w:oddHBand="0" w:evenHBand="0" w:firstRowFirstColumn="0" w:firstRowLastColumn="0" w:lastRowFirstColumn="0" w:lastRowLastColumn="0"/>
-            <w:tcW w:w="4414" w:type="dxa"/>
-            <w:vAlign w:val="center"/>
-          </w:tcPr>
-          <w:p>
-            <w:pPr>
-              <w:jc w:val="center"/>
-            </w:pPr>
-            <w:r>
-              <w:t>Estándar IEEE 830</w:t>
-            </w:r>
-          </w:p>
-        </w:tc>
-        <w:tc>
-          <w:tcPr>
-            <w:tcW w:w="4414" w:type="dxa"/>
-            <w:vAlign w:val="center"/>
-          </w:tcPr>
-          <w:p>
-            <w:pPr>
-              <w:jc w:val="center"/>
-              <w:cnfStyle w:val="000000100000" w:firstRow="0" w:lastRow="0" w:firstColumn="0" w:lastColumn="0" w:oddVBand="0" w:evenVBand="0" w:oddHBand="1" w:evenHBand="0" w:firstRowFirstColumn="0" w:firstRowLastColumn="0" w:lastRowFirstColumn="0" w:lastRowLastColumn="0"/>
-            </w:pPr>
-            <w:r>
-              <w:t>IEEE</w:t>
-            </w:r>
-          </w:p>
-        </w:tc>
-      </w:tr>
-    </w:tbl>
-    <w:p/>
+    <w:p>
+      <w:r>
+        <w:t>Este documento consta de tres secciones, en cada una se abordan diversos temas que son relevantes para el desarrollo del juego. En la primera sección se presenta al lector una introducción al documento y a las características del juego a desarrollar.</w:t>
+      </w:r>
+    </w:p>
+    <w:p>
+      <w:r>
+        <w:lastRenderedPageBreak/>
+        <w:t>En la segunda sección se describen a grandes rasgos las funciones que tendrá el juego, así como los factores externos que afectan su desarrollo.</w:t>
+      </w:r>
+    </w:p>
+    <w:p>
+      <w:r>
+        <w:t>En la tercera sección se describen a detalle los requerimientos funcionales del juego</w:t>
+      </w:r>
+      <w:r>
+        <w:t>.</w:t>
+      </w:r>
+    </w:p>
+    <w:p>
+      <w:pPr>
+        <w:pStyle w:val="Ttulo1"/>
+        <w:numPr>
+          <w:ilvl w:val="0"/>
+          <w:numId w:val="1"/>
+        </w:numPr>
+      </w:pPr>
+      <w:r>
+        <w:t xml:space="preserve"> </w:t>
+      </w:r>
+      <w:bookmarkStart w:id="7" w:name="_Toc497047532"/>
+      <w:r>
+        <w:t>Descripción general</w:t>
+      </w:r>
+      <w:bookmarkEnd w:id="7"/>
+    </w:p>
+    <w:p>
+      <w:r>
+        <w:t>En esta sección se describen a grandes rasgos las funciones del producto, así como los factores externos que influyen en su desarrollo, no se entrará en demasiados detalles técnicos en esta sección.</w:t>
+      </w:r>
+    </w:p>
     <w:p>
       <w:pPr>
         <w:pStyle w:val="Ttulo2"/>
@@ -4077,51 +4186,15 @@
           <w:numId w:val="1"/>
         </w:numPr>
       </w:pPr>
-      <w:bookmarkStart w:id="7" w:name="_Toc497047531"/>
-      <w:r>
-        <w:t>Visión general del documento</w:t>
-      </w:r>
-      <w:bookmarkEnd w:id="7"/>
-    </w:p>
-    <w:p>
-      <w:r>
-        <w:t>Este documento consta de tres secciones, en cada una se abordan diversos temas que son relevantes para el desarrollo del juego. En la primera sección se presenta al lector una introducción al documento y a las características del juego a desarrollar.</w:t>
-      </w:r>
-    </w:p>
-    <w:p>
-      <w:r>
-        <w:lastRenderedPageBreak/>
-        <w:t>En la segunda sección se describen a grandes rasgos las funciones que tendrá el juego, así como los factores externos que afectan su desarrollo.</w:t>
-      </w:r>
-    </w:p>
-    <w:p>
-      <w:r>
-        <w:t>En la tercera sección se describen a detalle los requerimientos funcionales del juego</w:t>
-      </w:r>
-      <w:r>
-        <w:t>.</w:t>
-      </w:r>
-    </w:p>
-    <w:p>
-      <w:pPr>
-        <w:pStyle w:val="Ttulo1"/>
-        <w:numPr>
-          <w:ilvl w:val="0"/>
-          <w:numId w:val="1"/>
-        </w:numPr>
-      </w:pPr>
-      <w:r>
-        <w:t xml:space="preserve"> </w:t>
-      </w:r>
-      <w:bookmarkStart w:id="8" w:name="_Toc497047532"/>
-      <w:r>
-        <w:t>Descripción general</w:t>
+      <w:bookmarkStart w:id="8" w:name="_Toc497047533"/>
+      <w:r>
+        <w:t>Perspectiva del producto</w:t>
       </w:r>
       <w:bookmarkEnd w:id="8"/>
     </w:p>
     <w:p>
       <w:r>
-        <w:t>En esta sección se describen a grandes rasgos las funciones del producto, así como los factores externos que influyen en su desarrollo, no se entrará en demasiados detalles técnicos en esta sección.</w:t>
+        <w:t xml:space="preserve">CEL será un juego de PC en red, por lo cual los jugadores deben estar conectados a la misma red LAN. CEL tendrá comunicación con el manejador de base de datos MySQL. Además del manejador de base de datos no se tendrá comunicación con otros sistemas o productos. </w:t>
       </w:r>
     </w:p>
     <w:p>
@@ -4132,15 +4205,135 @@
           <w:numId w:val="1"/>
         </w:numPr>
       </w:pPr>
-      <w:bookmarkStart w:id="9" w:name="_Toc497047533"/>
-      <w:r>
-        <w:t>Perspectiva del producto</w:t>
+      <w:bookmarkStart w:id="9" w:name="_Toc497047534"/>
+      <w:r>
+        <w:t>Funciones del producto</w:t>
       </w:r>
       <w:bookmarkEnd w:id="9"/>
     </w:p>
     <w:p>
       <w:r>
-        <w:t xml:space="preserve">CEL será un juego de PC en red, por lo cual los jugadores deben estar conectados a la misma red LAN. CEL tendrá comunicación con el manejador de base de datos MySQL. Además del manejador de base de datos no se tendrá comunicación con otros sistemas o productos. </w:t>
+        <w:t>CEL deberá llevar a cabo las siguientes funciones:</w:t>
+      </w:r>
+    </w:p>
+    <w:p>
+      <w:pPr>
+        <w:pStyle w:val="Prrafodelista"/>
+        <w:numPr>
+          <w:ilvl w:val="0"/>
+          <w:numId w:val="2"/>
+        </w:numPr>
+      </w:pPr>
+      <w:r>
+        <w:t>Control de acceso al sistema mediante un usuario y contraseña</w:t>
+      </w:r>
+    </w:p>
+    <w:p>
+      <w:pPr>
+        <w:pStyle w:val="Prrafodelista"/>
+        <w:numPr>
+          <w:ilvl w:val="0"/>
+          <w:numId w:val="2"/>
+        </w:numPr>
+      </w:pPr>
+      <w:r>
+        <w:t>Registro de nuevos usuarios</w:t>
+      </w:r>
+    </w:p>
+    <w:p>
+      <w:pPr>
+        <w:pStyle w:val="Prrafodelista"/>
+        <w:numPr>
+          <w:ilvl w:val="0"/>
+          <w:numId w:val="2"/>
+        </w:numPr>
+      </w:pPr>
+      <w:r>
+        <w:t>Soporte para idioma inglés y español</w:t>
+      </w:r>
+    </w:p>
+    <w:p>
+      <w:pPr>
+        <w:pStyle w:val="Prrafodelista"/>
+        <w:numPr>
+          <w:ilvl w:val="0"/>
+          <w:numId w:val="2"/>
+        </w:numPr>
+      </w:pPr>
+      <w:r>
+        <w:t>Mostrar mejores jugadores</w:t>
+      </w:r>
+    </w:p>
+    <w:p>
+      <w:pPr>
+        <w:pStyle w:val="Prrafodelista"/>
+        <w:numPr>
+          <w:ilvl w:val="0"/>
+          <w:numId w:val="2"/>
+        </w:numPr>
+      </w:pPr>
+      <w:r>
+        <w:t>Mostrar las reglas del juego</w:t>
+      </w:r>
+    </w:p>
+    <w:p>
+      <w:pPr>
+        <w:pStyle w:val="Prrafodelista"/>
+        <w:numPr>
+          <w:ilvl w:val="0"/>
+          <w:numId w:val="2"/>
+        </w:numPr>
+      </w:pPr>
+      <w:r>
+        <w:t>Creación de partidas</w:t>
+      </w:r>
+    </w:p>
+    <w:p>
+      <w:pPr>
+        <w:pStyle w:val="Prrafodelista"/>
+        <w:numPr>
+          <w:ilvl w:val="0"/>
+          <w:numId w:val="2"/>
+        </w:numPr>
+      </w:pPr>
+      <w:r>
+        <w:t>Permitir unirse a una partida creada</w:t>
+      </w:r>
+    </w:p>
+    <w:p>
+      <w:pPr>
+        <w:pStyle w:val="Prrafodelista"/>
+        <w:numPr>
+          <w:ilvl w:val="0"/>
+          <w:numId w:val="2"/>
+        </w:numPr>
+      </w:pPr>
+      <w:r>
+        <w:t>Cancelar una partida creada</w:t>
+      </w:r>
+    </w:p>
+    <w:p>
+      <w:pPr>
+        <w:pStyle w:val="Prrafodelista"/>
+        <w:numPr>
+          <w:ilvl w:val="0"/>
+          <w:numId w:val="2"/>
+        </w:numPr>
+      </w:pPr>
+      <w:r>
+        <w:t>Manejo de partidas en red</w:t>
+      </w:r>
+    </w:p>
+    <w:p>
+      <w:pPr>
+        <w:pStyle w:val="Prrafodelista"/>
+        <w:numPr>
+          <w:ilvl w:val="0"/>
+          <w:numId w:val="2"/>
+        </w:numPr>
+      </w:pPr>
+      <w:r>
+        <w:t>Cerrar sesión</w:t>
       </w:r>
     </w:p>
     <w:p>
@@ -4151,150 +4344,11 @@
           <w:numId w:val="1"/>
         </w:numPr>
       </w:pPr>
-      <w:bookmarkStart w:id="10" w:name="_Toc497047534"/>
-      <w:r>
-        <w:t>Funciones del producto</w:t>
+      <w:bookmarkStart w:id="10" w:name="_Toc497047535"/>
+      <w:r>
+        <w:t>Características de los usuarios</w:t>
       </w:r>
       <w:bookmarkEnd w:id="10"/>
-    </w:p>
-    <w:p>
-      <w:r>
-        <w:t>CEL deberá llevar a cabo las siguientes funciones:</w:t>
-      </w:r>
-    </w:p>
-    <w:p>
-      <w:pPr>
-        <w:pStyle w:val="Prrafodelista"/>
-        <w:numPr>
-          <w:ilvl w:val="0"/>
-          <w:numId w:val="2"/>
-        </w:numPr>
-      </w:pPr>
-      <w:r>
-        <w:t>Control de acceso al sistema mediante un usuario y contraseña</w:t>
-      </w:r>
-    </w:p>
-    <w:p>
-      <w:pPr>
-        <w:pStyle w:val="Prrafodelista"/>
-        <w:numPr>
-          <w:ilvl w:val="0"/>
-          <w:numId w:val="2"/>
-        </w:numPr>
-      </w:pPr>
-      <w:r>
-        <w:t>Registro de nuevos usuarios</w:t>
-      </w:r>
-    </w:p>
-    <w:p>
-      <w:pPr>
-        <w:pStyle w:val="Prrafodelista"/>
-        <w:numPr>
-          <w:ilvl w:val="0"/>
-          <w:numId w:val="2"/>
-        </w:numPr>
-      </w:pPr>
-      <w:r>
-        <w:t>Soporte para idioma inglés y español</w:t>
-      </w:r>
-    </w:p>
-    <w:p>
-      <w:pPr>
-        <w:pStyle w:val="Prrafodelista"/>
-        <w:numPr>
-          <w:ilvl w:val="0"/>
-          <w:numId w:val="2"/>
-        </w:numPr>
-      </w:pPr>
-      <w:r>
-        <w:t>Mostrar mejores jugadores</w:t>
-      </w:r>
-    </w:p>
-    <w:p>
-      <w:pPr>
-        <w:pStyle w:val="Prrafodelista"/>
-        <w:numPr>
-          <w:ilvl w:val="0"/>
-          <w:numId w:val="2"/>
-        </w:numPr>
-      </w:pPr>
-      <w:r>
-        <w:t>Mostrar las reglas del juego</w:t>
-      </w:r>
-    </w:p>
-    <w:p>
-      <w:pPr>
-        <w:pStyle w:val="Prrafodelista"/>
-        <w:numPr>
-          <w:ilvl w:val="0"/>
-          <w:numId w:val="2"/>
-        </w:numPr>
-      </w:pPr>
-      <w:r>
-        <w:t>Creación de partidas</w:t>
-      </w:r>
-    </w:p>
-    <w:p>
-      <w:pPr>
-        <w:pStyle w:val="Prrafodelista"/>
-        <w:numPr>
-          <w:ilvl w:val="0"/>
-          <w:numId w:val="2"/>
-        </w:numPr>
-      </w:pPr>
-      <w:r>
-        <w:t>Permitir unirse a una partida creada</w:t>
-      </w:r>
-    </w:p>
-    <w:p>
-      <w:pPr>
-        <w:pStyle w:val="Prrafodelista"/>
-        <w:numPr>
-          <w:ilvl w:val="0"/>
-          <w:numId w:val="2"/>
-        </w:numPr>
-      </w:pPr>
-      <w:r>
-        <w:t>Cancelar una partida creada</w:t>
-      </w:r>
-    </w:p>
-    <w:p>
-      <w:pPr>
-        <w:pStyle w:val="Prrafodelista"/>
-        <w:numPr>
-          <w:ilvl w:val="0"/>
-          <w:numId w:val="2"/>
-        </w:numPr>
-      </w:pPr>
-      <w:r>
-        <w:t>Manejo de partidas en red</w:t>
-      </w:r>
-    </w:p>
-    <w:p>
-      <w:pPr>
-        <w:pStyle w:val="Prrafodelista"/>
-        <w:numPr>
-          <w:ilvl w:val="0"/>
-          <w:numId w:val="2"/>
-        </w:numPr>
-      </w:pPr>
-      <w:r>
-        <w:t>Cerrar sesión</w:t>
-      </w:r>
-    </w:p>
-    <w:p>
-      <w:pPr>
-        <w:pStyle w:val="Ttulo2"/>
-        <w:numPr>
-          <w:ilvl w:val="1"/>
-          <w:numId w:val="1"/>
-        </w:numPr>
-      </w:pPr>
-      <w:bookmarkStart w:id="11" w:name="_Toc497047535"/>
-      <w:r>
-        <w:t>Características de los usuarios</w:t>
-      </w:r>
-      <w:bookmarkEnd w:id="11"/>
     </w:p>
     <w:tbl>
       <w:tblPr>
@@ -4415,11 +4469,11 @@
           <w:numId w:val="1"/>
         </w:numPr>
       </w:pPr>
-      <w:bookmarkStart w:id="12" w:name="_Toc497047536"/>
+      <w:bookmarkStart w:id="11" w:name="_Toc497047536"/>
       <w:r>
         <w:t>Restricciones</w:t>
       </w:r>
-      <w:bookmarkEnd w:id="12"/>
+      <w:bookmarkEnd w:id="11"/>
     </w:p>
     <w:p>
       <w:r>
@@ -4483,11 +4537,11 @@
           <w:numId w:val="1"/>
         </w:numPr>
       </w:pPr>
-      <w:bookmarkStart w:id="13" w:name="_Toc497047537"/>
+      <w:bookmarkStart w:id="12" w:name="_Toc497047537"/>
       <w:r>
         <w:t>Suposiciones y dependencias</w:t>
       </w:r>
-      <w:bookmarkEnd w:id="13"/>
+      <w:bookmarkEnd w:id="12"/>
     </w:p>
     <w:p>
       <w:r>
@@ -4505,11 +4559,11 @@
           <w:numId w:val="1"/>
         </w:numPr>
       </w:pPr>
-      <w:bookmarkStart w:id="14" w:name="_Toc497047538"/>
+      <w:bookmarkStart w:id="13" w:name="_Toc497047538"/>
       <w:r>
         <w:t>Requerimientos futuros</w:t>
       </w:r>
-      <w:bookmarkEnd w:id="14"/>
+      <w:bookmarkEnd w:id="13"/>
     </w:p>
     <w:p>
       <w:r>
@@ -4537,11 +4591,11 @@
       <w:r>
         <w:t xml:space="preserve"> </w:t>
       </w:r>
-      <w:bookmarkStart w:id="15" w:name="_Toc497047539"/>
+      <w:bookmarkStart w:id="14" w:name="_Toc497047539"/>
       <w:r>
         <w:t>Requerimientos específicos</w:t>
       </w:r>
-      <w:bookmarkEnd w:id="15"/>
+      <w:bookmarkEnd w:id="14"/>
     </w:p>
     <w:p>
       <w:r>
@@ -4559,11 +4613,11 @@
           <w:numId w:val="1"/>
         </w:numPr>
       </w:pPr>
-      <w:bookmarkStart w:id="16" w:name="_Toc497047540"/>
+      <w:bookmarkStart w:id="15" w:name="_Toc497047540"/>
       <w:r>
         <w:t>Interfaces externas</w:t>
       </w:r>
-      <w:bookmarkEnd w:id="16"/>
+      <w:bookmarkEnd w:id="15"/>
     </w:p>
     <w:p>
       <w:r>
@@ -4578,11 +4632,11 @@
           <w:numId w:val="1"/>
         </w:numPr>
       </w:pPr>
-      <w:bookmarkStart w:id="17" w:name="_Toc497047541"/>
+      <w:bookmarkStart w:id="16" w:name="_Toc497047541"/>
       <w:r>
         <w:t>Funciones</w:t>
       </w:r>
-      <w:bookmarkEnd w:id="17"/>
+      <w:bookmarkEnd w:id="16"/>
     </w:p>
     <w:p>
       <w:r>
@@ -4597,11 +4651,11 @@
           <w:numId w:val="1"/>
         </w:numPr>
       </w:pPr>
-      <w:bookmarkStart w:id="18" w:name="_Toc497047542"/>
+      <w:bookmarkStart w:id="17" w:name="_Toc497047542"/>
       <w:r>
         <w:t>Requerimientos funcionales</w:t>
       </w:r>
-      <w:bookmarkEnd w:id="18"/>
+      <w:bookmarkEnd w:id="17"/>
     </w:p>
     <w:p>
       <w:r>
@@ -6109,11 +6163,11 @@
           <w:numId w:val="1"/>
         </w:numPr>
       </w:pPr>
-      <w:bookmarkStart w:id="19" w:name="_Toc497047543"/>
+      <w:bookmarkStart w:id="18" w:name="_Toc497047543"/>
       <w:r>
         <w:t>Modelo de casos de uso</w:t>
       </w:r>
-      <w:bookmarkEnd w:id="19"/>
+      <w:bookmarkEnd w:id="18"/>
     </w:p>
     <w:p>
       <w:r>
@@ -6605,24 +6659,24 @@
                 <w:szCs w:val="24"/>
                 <w:lang w:val="es-ES"/>
               </w:rPr>
-              <w:t>5.1 Hay campos vacíos, el sistema muestra mensaje “Hay campos vacíos, intenta de nuevo”</w:t>
-            </w:r>
-          </w:p>
-          <w:p>
-            <w:pPr>
-              <w:rPr>
-                <w:rFonts w:cs="Times New Roman"/>
-                <w:szCs w:val="24"/>
-                <w:lang w:val="es-ES"/>
-              </w:rPr>
-            </w:pPr>
-            <w:r>
-              <w:rPr>
-                <w:rFonts w:cs="Times New Roman"/>
-                <w:szCs w:val="24"/>
-                <w:lang w:val="es-ES"/>
-              </w:rPr>
-              <w:t>6.1 Las contraseñas no coinciden, el sistema muestra mensaje “Las contraseñas deben ser iguales, amiguito”.</w:t>
+              <w:t>3.1.1 Hay campos vacíos, el sistema muestra mensaje “Hay campos vacíos, intenta de nuevo”</w:t>
+            </w:r>
+          </w:p>
+          <w:p>
+            <w:pPr>
+              <w:rPr>
+                <w:rFonts w:cs="Times New Roman"/>
+                <w:szCs w:val="24"/>
+                <w:lang w:val="es-ES"/>
+              </w:rPr>
+            </w:pPr>
+            <w:r>
+              <w:rPr>
+                <w:rFonts w:cs="Times New Roman"/>
+                <w:szCs w:val="24"/>
+                <w:lang w:val="es-ES"/>
+              </w:rPr>
+              <w:t>3.2.1 Las contraseñas no coinciden, el sistema muestra mensaje “Las contraseñas deben ser iguales, amiguito”.</w:t>
             </w:r>
           </w:p>
         </w:tc>
@@ -6685,7 +6739,22 @@
                 <w:rFonts w:cs="Times New Roman"/>
                 <w:szCs w:val="24"/>
               </w:rPr>
-              <w:t>7.1 No hay conexión con la base de datos, el sistema muestra mensaje “Algo salió mal, intenta de nuevo”</w:t>
+              <w:t>3.1.1 No hay conexión con la base de datos, el sistema muestra mensaje “Algo salió mal, intenta de nuevo”</w:t>
+            </w:r>
+          </w:p>
+          <w:p>
+            <w:pPr>
+              <w:rPr>
+                <w:rFonts w:cs="Times New Roman"/>
+                <w:szCs w:val="24"/>
+              </w:rPr>
+            </w:pPr>
+            <w:r>
+              <w:rPr>
+                <w:rFonts w:cs="Times New Roman"/>
+                <w:szCs w:val="24"/>
+              </w:rPr>
+              <w:t xml:space="preserve">3.2.1 No hay conexión con el servidor, el sistema muestra mensaje “Tuvimos problemas al conectarnos, intenta más tarde”. </w:t>
             </w:r>
           </w:p>
         </w:tc>
@@ -6882,7 +6951,7 @@
               <w:pStyle w:val="Prrafodelista"/>
               <w:numPr>
                 <w:ilvl w:val="0"/>
-                <w:numId w:val="17"/>
+                <w:numId w:val="20"/>
               </w:numPr>
               <w:spacing w:after="200" w:line="276" w:lineRule="auto"/>
               <w:rPr>
@@ -6913,43 +6982,7 @@
                 <w:szCs w:val="24"/>
                 <w:lang w:val="es-ES"/>
               </w:rPr>
-              <w:t xml:space="preserve"> y un botón de “Entrar” en la parte de abajo. Además de un </w:t>
-            </w:r>
-            <w:proofErr w:type="spellStart"/>
-            <w:r>
-              <w:rPr>
-                <w:rFonts w:cs="Times New Roman"/>
-                <w:szCs w:val="24"/>
-                <w:lang w:val="es-ES"/>
-              </w:rPr>
-              <w:t>label</w:t>
-            </w:r>
-            <w:proofErr w:type="spellEnd"/>
-            <w:r>
-              <w:rPr>
-                <w:rFonts w:cs="Times New Roman"/>
-                <w:szCs w:val="24"/>
-                <w:lang w:val="es-ES"/>
-              </w:rPr>
-              <w:t xml:space="preserve"> con la información “¿No tienes cuenta?” y un link </w:t>
-            </w:r>
-            <w:proofErr w:type="spellStart"/>
-            <w:r>
-              <w:rPr>
-                <w:rFonts w:cs="Times New Roman"/>
-                <w:szCs w:val="24"/>
-                <w:lang w:val="es-ES"/>
-              </w:rPr>
-              <w:t>label</w:t>
-            </w:r>
-            <w:proofErr w:type="spellEnd"/>
-            <w:r>
-              <w:rPr>
-                <w:rFonts w:cs="Times New Roman"/>
-                <w:szCs w:val="24"/>
-                <w:lang w:val="es-ES"/>
-              </w:rPr>
-              <w:t xml:space="preserve"> “Regístrate”.</w:t>
+              <w:t xml:space="preserve"> y un botón de “Entrar” en la parte de abajo. Además de un label con la información “¿No tienes cuenta?” y un link label “Regístrate”.</w:t>
             </w:r>
           </w:p>
           <w:p>
@@ -6957,7 +6990,7 @@
               <w:pStyle w:val="Prrafodelista"/>
               <w:numPr>
                 <w:ilvl w:val="0"/>
-                <w:numId w:val="17"/>
+                <w:numId w:val="20"/>
               </w:numPr>
               <w:spacing w:after="200" w:line="276" w:lineRule="auto"/>
               <w:rPr>
@@ -6980,7 +7013,7 @@
               <w:pStyle w:val="Prrafodelista"/>
               <w:numPr>
                 <w:ilvl w:val="0"/>
-                <w:numId w:val="17"/>
+                <w:numId w:val="20"/>
               </w:numPr>
               <w:spacing w:after="200" w:line="276" w:lineRule="auto"/>
               <w:rPr>
@@ -7019,7 +7052,7 @@
               <w:pStyle w:val="Prrafodelista"/>
               <w:numPr>
                 <w:ilvl w:val="0"/>
-                <w:numId w:val="17"/>
+                <w:numId w:val="20"/>
               </w:numPr>
               <w:spacing w:after="200" w:line="276" w:lineRule="auto"/>
               <w:rPr>
@@ -7042,7 +7075,7 @@
               <w:pStyle w:val="Prrafodelista"/>
               <w:numPr>
                 <w:ilvl w:val="0"/>
-                <w:numId w:val="17"/>
+                <w:numId w:val="20"/>
               </w:numPr>
               <w:spacing w:after="200" w:line="276" w:lineRule="auto"/>
               <w:rPr>
@@ -7122,41 +7155,41 @@
                 <w:szCs w:val="24"/>
                 <w:lang w:val="es-ES"/>
               </w:rPr>
-              <w:t>5.1 Hay campos vacíos, el sistema muestra mensaje “Faltaron campos por llenar, no seas así”.</w:t>
-            </w:r>
-          </w:p>
-          <w:p>
-            <w:pPr>
-              <w:rPr>
-                <w:rFonts w:cs="Times New Roman"/>
-                <w:szCs w:val="24"/>
-                <w:lang w:val="es-ES"/>
-              </w:rPr>
-            </w:pPr>
-            <w:r>
-              <w:rPr>
-                <w:rFonts w:cs="Times New Roman"/>
-                <w:szCs w:val="24"/>
-                <w:lang w:val="es-ES"/>
-              </w:rPr>
-              <w:t>6.1. La contraseña es incorrecta, el sistema muestra mensaje “La contraseña está mal, intenta de nuevo”.</w:t>
-            </w:r>
-          </w:p>
-          <w:p>
-            <w:pPr>
-              <w:rPr>
-                <w:rFonts w:cs="Times New Roman"/>
-                <w:szCs w:val="24"/>
-                <w:lang w:val="es-ES"/>
-              </w:rPr>
-            </w:pPr>
-            <w:r>
-              <w:rPr>
-                <w:rFonts w:cs="Times New Roman"/>
-                <w:szCs w:val="24"/>
-                <w:lang w:val="es-ES"/>
-              </w:rPr>
-              <w:t>6.1. El nombre de usuario no está registrado en la base de datos, el sistema despliega mensaje “El usuario no está registrado”.</w:t>
+              <w:t>3.1.1 Hay campos vacíos, el sistema muestra mensaje “Faltaron campos por llenar, no seas así”.</w:t>
+            </w:r>
+          </w:p>
+          <w:p>
+            <w:pPr>
+              <w:rPr>
+                <w:rFonts w:cs="Times New Roman"/>
+                <w:szCs w:val="24"/>
+                <w:lang w:val="es-ES"/>
+              </w:rPr>
+            </w:pPr>
+            <w:r>
+              <w:rPr>
+                <w:rFonts w:cs="Times New Roman"/>
+                <w:szCs w:val="24"/>
+                <w:lang w:val="es-ES"/>
+              </w:rPr>
+              <w:t>3.2.1 La contraseña es incorrecta, el sistema muestra mensaje “La contraseña está mal, intenta de nuevo”.</w:t>
+            </w:r>
+          </w:p>
+          <w:p>
+            <w:pPr>
+              <w:rPr>
+                <w:rFonts w:cs="Times New Roman"/>
+                <w:szCs w:val="24"/>
+                <w:lang w:val="es-ES"/>
+              </w:rPr>
+            </w:pPr>
+            <w:r>
+              <w:rPr>
+                <w:rFonts w:cs="Times New Roman"/>
+                <w:szCs w:val="24"/>
+                <w:lang w:val="es-ES"/>
+              </w:rPr>
+              <w:t>3.3.1 El nombre de usuario no está registrado en la base de datos, el sistema despliega mensaje “El usuario no está registrado”.</w:t>
             </w:r>
           </w:p>
         </w:tc>
@@ -7219,517 +7252,22 @@
                 <w:rFonts w:cs="Times New Roman"/>
                 <w:szCs w:val="24"/>
               </w:rPr>
-              <w:t>6.1 No hay conexión a base de datos para validar la contraseña, el sistema muestra mensaje “Tuvimos un problema con la base de datos, inténtalo más tarde”.</w:t>
-            </w:r>
-          </w:p>
-        </w:tc>
-      </w:tr>
-    </w:tbl>
-    <w:p/>
-    <w:tbl>
-      <w:tblPr>
-        <w:tblW w:w="4923" w:type="pct"/>
-        <w:tblLook w:val="04A0" w:firstRow="1" w:lastRow="0" w:firstColumn="1" w:lastColumn="0" w:noHBand="0" w:noVBand="1"/>
-      </w:tblPr>
-      <w:tblGrid>
-        <w:gridCol w:w="2730"/>
-        <w:gridCol w:w="5952"/>
-      </w:tblGrid>
-      <w:tr>
-        <w:trPr>
-          <w:trHeight w:val="329"/>
-        </w:trPr>
-        <w:tc>
-          <w:tcPr>
-            <w:tcW w:w="1572" w:type="pct"/>
-            <w:tcBorders>
-              <w:top w:val="single" w:sz="4" w:space="0" w:color="000000"/>
-              <w:left w:val="single" w:sz="8" w:space="0" w:color="000000"/>
-              <w:bottom w:val="single" w:sz="4" w:space="0" w:color="000000"/>
-              <w:right w:val="nil"/>
-            </w:tcBorders>
-            <w:hideMark/>
-          </w:tcPr>
-          <w:p>
-            <w:pPr>
-              <w:rPr>
-                <w:rFonts w:cs="Times New Roman"/>
-                <w:b/>
-                <w:szCs w:val="24"/>
-                <w:lang w:val="es-ES"/>
-              </w:rPr>
-            </w:pPr>
-            <w:r>
-              <w:rPr>
-                <w:rFonts w:cs="Times New Roman"/>
-                <w:b/>
-                <w:szCs w:val="24"/>
-                <w:lang w:val="es-ES"/>
-              </w:rPr>
-              <w:t>Nombre:</w:t>
-            </w:r>
-          </w:p>
-        </w:tc>
-        <w:tc>
-          <w:tcPr>
-            <w:tcW w:w="3428" w:type="pct"/>
-            <w:tcBorders>
-              <w:top w:val="single" w:sz="4" w:space="0" w:color="000000"/>
-              <w:left w:val="single" w:sz="4" w:space="0" w:color="000000"/>
-              <w:bottom w:val="single" w:sz="4" w:space="0" w:color="000000"/>
-              <w:right w:val="single" w:sz="8" w:space="0" w:color="000000"/>
-            </w:tcBorders>
-            <w:hideMark/>
-          </w:tcPr>
-          <w:p>
-            <w:pPr>
-              <w:rPr>
-                <w:rFonts w:cs="Times New Roman"/>
-                <w:szCs w:val="24"/>
-                <w:lang w:val="es-ES"/>
-              </w:rPr>
-            </w:pPr>
-            <w:r>
-              <w:rPr>
-                <w:rFonts w:cs="Times New Roman"/>
-                <w:szCs w:val="24"/>
-                <w:lang w:val="es-ES"/>
-              </w:rPr>
-              <w:t xml:space="preserve">CU03 Entrar a </w:t>
-            </w:r>
-            <w:proofErr w:type="spellStart"/>
-            <w:r>
-              <w:rPr>
-                <w:rFonts w:cs="Times New Roman"/>
-                <w:szCs w:val="24"/>
-                <w:lang w:val="es-ES"/>
-              </w:rPr>
-              <w:t>loby</w:t>
-            </w:r>
-            <w:proofErr w:type="spellEnd"/>
-          </w:p>
-        </w:tc>
-      </w:tr>
-      <w:tr>
-        <w:trPr>
-          <w:trHeight w:val="329"/>
-        </w:trPr>
-        <w:tc>
-          <w:tcPr>
-            <w:tcW w:w="1572" w:type="pct"/>
-            <w:tcBorders>
-              <w:top w:val="single" w:sz="4" w:space="0" w:color="000000"/>
-              <w:left w:val="single" w:sz="8" w:space="0" w:color="000000"/>
-              <w:bottom w:val="single" w:sz="4" w:space="0" w:color="000000"/>
-              <w:right w:val="nil"/>
-            </w:tcBorders>
-            <w:hideMark/>
-          </w:tcPr>
-          <w:p>
-            <w:pPr>
-              <w:rPr>
-                <w:rFonts w:cs="Times New Roman"/>
-                <w:b/>
-                <w:szCs w:val="24"/>
-                <w:lang w:val="es-ES"/>
-              </w:rPr>
-            </w:pPr>
-            <w:r>
-              <w:rPr>
-                <w:rFonts w:cs="Times New Roman"/>
-                <w:b/>
-                <w:szCs w:val="24"/>
-                <w:lang w:val="es-ES"/>
-              </w:rPr>
-              <w:t>Actor(es):</w:t>
-            </w:r>
-          </w:p>
-        </w:tc>
-        <w:tc>
-          <w:tcPr>
-            <w:tcW w:w="3428" w:type="pct"/>
-            <w:tcBorders>
-              <w:top w:val="single" w:sz="4" w:space="0" w:color="000000"/>
-              <w:left w:val="single" w:sz="4" w:space="0" w:color="000000"/>
-              <w:bottom w:val="single" w:sz="4" w:space="0" w:color="000000"/>
-              <w:right w:val="single" w:sz="8" w:space="0" w:color="000000"/>
-            </w:tcBorders>
-            <w:hideMark/>
-          </w:tcPr>
-          <w:p>
-            <w:pPr>
-              <w:rPr>
-                <w:rFonts w:cs="Times New Roman"/>
-                <w:szCs w:val="24"/>
-                <w:lang w:val="es-ES"/>
-              </w:rPr>
-            </w:pPr>
-            <w:r>
-              <w:rPr>
-                <w:rFonts w:cs="Times New Roman"/>
-                <w:szCs w:val="24"/>
-                <w:lang w:val="es-ES"/>
-              </w:rPr>
-              <w:t>Jugador</w:t>
-            </w:r>
-          </w:p>
-        </w:tc>
-      </w:tr>
-      <w:tr>
-        <w:trPr>
-          <w:trHeight w:val="329"/>
-        </w:trPr>
-        <w:tc>
-          <w:tcPr>
-            <w:tcW w:w="1572" w:type="pct"/>
-            <w:tcBorders>
-              <w:top w:val="single" w:sz="4" w:space="0" w:color="000000"/>
-              <w:left w:val="single" w:sz="8" w:space="0" w:color="000000"/>
-              <w:bottom w:val="single" w:sz="4" w:space="0" w:color="000000"/>
-              <w:right w:val="nil"/>
-            </w:tcBorders>
-            <w:hideMark/>
-          </w:tcPr>
-          <w:p>
-            <w:pPr>
-              <w:rPr>
-                <w:rFonts w:cs="Times New Roman"/>
-                <w:b/>
-                <w:szCs w:val="24"/>
-                <w:lang w:val="es-ES"/>
-              </w:rPr>
-            </w:pPr>
-            <w:r>
-              <w:rPr>
-                <w:rFonts w:cs="Times New Roman"/>
-                <w:b/>
-                <w:szCs w:val="24"/>
-                <w:lang w:val="es-ES"/>
-              </w:rPr>
-              <w:t>Flujo Normal:</w:t>
-            </w:r>
-          </w:p>
-        </w:tc>
-        <w:tc>
-          <w:tcPr>
-            <w:tcW w:w="3428" w:type="pct"/>
-            <w:tcBorders>
-              <w:top w:val="single" w:sz="4" w:space="0" w:color="000000"/>
-              <w:left w:val="single" w:sz="4" w:space="0" w:color="000000"/>
-              <w:bottom w:val="single" w:sz="4" w:space="0" w:color="000000"/>
-              <w:right w:val="single" w:sz="8" w:space="0" w:color="000000"/>
-            </w:tcBorders>
-            <w:hideMark/>
-          </w:tcPr>
-          <w:p>
-            <w:pPr>
-              <w:pStyle w:val="Prrafodelista"/>
-              <w:numPr>
-                <w:ilvl w:val="0"/>
-                <w:numId w:val="18"/>
-              </w:numPr>
-              <w:spacing w:after="200" w:line="276" w:lineRule="auto"/>
-              <w:rPr>
-                <w:rFonts w:cs="Times New Roman"/>
-                <w:szCs w:val="24"/>
-                <w:lang w:val="es-ES"/>
-              </w:rPr>
-            </w:pPr>
-            <w:r>
-              <w:rPr>
-                <w:rFonts w:cs="Times New Roman"/>
-                <w:szCs w:val="24"/>
-                <w:lang w:val="es-ES"/>
-              </w:rPr>
-              <w:t xml:space="preserve">El sistema muestra la ventana Sala, con partidas disponibles en una tabla con los campos: Usuario, </w:t>
-            </w:r>
-            <w:proofErr w:type="spellStart"/>
-            <w:r>
-              <w:rPr>
-                <w:rFonts w:cs="Times New Roman"/>
-                <w:szCs w:val="24"/>
-                <w:lang w:val="es-ES"/>
-              </w:rPr>
-              <w:lastRenderedPageBreak/>
-              <w:t>PG</w:t>
-            </w:r>
-            <w:proofErr w:type="spellEnd"/>
-            <w:r>
-              <w:rPr>
-                <w:rFonts w:cs="Times New Roman"/>
-                <w:szCs w:val="24"/>
-                <w:lang w:val="es-ES"/>
-              </w:rPr>
-              <w:t xml:space="preserve"> y PP. Además de un botón ‘Crear partida’ y uno de ‘Unirse a partida</w:t>
-            </w:r>
-            <w:proofErr w:type="gramStart"/>
-            <w:r>
-              <w:rPr>
-                <w:rFonts w:cs="Times New Roman"/>
-                <w:szCs w:val="24"/>
-                <w:lang w:val="es-ES"/>
-              </w:rPr>
-              <w:t>’(</w:t>
-            </w:r>
-            <w:proofErr w:type="gramEnd"/>
-            <w:r>
-              <w:rPr>
-                <w:rFonts w:cs="Times New Roman"/>
-                <w:szCs w:val="24"/>
-                <w:lang w:val="es-ES"/>
-              </w:rPr>
-              <w:t>deshabilitado hasta que exista partida disponible). Y un botón de ‘Regresar’.</w:t>
-            </w:r>
-          </w:p>
-          <w:p>
-            <w:pPr>
-              <w:pStyle w:val="Prrafodelista"/>
-              <w:numPr>
-                <w:ilvl w:val="0"/>
-                <w:numId w:val="18"/>
-              </w:numPr>
-              <w:spacing w:after="200" w:line="276" w:lineRule="auto"/>
-              <w:rPr>
-                <w:rFonts w:cs="Times New Roman"/>
-                <w:szCs w:val="24"/>
-                <w:lang w:val="es-ES"/>
-              </w:rPr>
-            </w:pPr>
-            <w:r>
-              <w:rPr>
-                <w:rFonts w:cs="Times New Roman"/>
-                <w:szCs w:val="24"/>
-                <w:lang w:val="es-ES"/>
-              </w:rPr>
-              <w:t>El Jugador da clic en Crear partida.</w:t>
-            </w:r>
-          </w:p>
-          <w:p>
-            <w:pPr>
-              <w:pStyle w:val="Prrafodelista"/>
-              <w:numPr>
-                <w:ilvl w:val="0"/>
-                <w:numId w:val="18"/>
-              </w:numPr>
-              <w:spacing w:after="200" w:line="276" w:lineRule="auto"/>
-              <w:rPr>
-                <w:rFonts w:cs="Times New Roman"/>
-                <w:szCs w:val="24"/>
-                <w:lang w:val="es-ES"/>
-              </w:rPr>
-            </w:pPr>
-            <w:r>
-              <w:rPr>
-                <w:rFonts w:cs="Times New Roman"/>
-                <w:szCs w:val="24"/>
-                <w:lang w:val="es-ES"/>
-              </w:rPr>
-              <w:t xml:space="preserve">Extiende </w:t>
-            </w:r>
-            <w:proofErr w:type="spellStart"/>
-            <w:r>
-              <w:rPr>
-                <w:rFonts w:cs="Times New Roman"/>
-                <w:szCs w:val="24"/>
-                <w:lang w:val="es-ES"/>
-              </w:rPr>
-              <w:t>a caso</w:t>
-            </w:r>
-            <w:proofErr w:type="spellEnd"/>
-            <w:r>
-              <w:rPr>
-                <w:rFonts w:cs="Times New Roman"/>
-                <w:szCs w:val="24"/>
-                <w:lang w:val="es-ES"/>
-              </w:rPr>
-              <w:t xml:space="preserve"> de uso 06 Crear partida.</w:t>
-            </w:r>
-          </w:p>
-          <w:p>
-            <w:pPr>
-              <w:pStyle w:val="Prrafodelista"/>
-              <w:numPr>
-                <w:ilvl w:val="0"/>
-                <w:numId w:val="18"/>
-              </w:numPr>
-              <w:spacing w:after="200" w:line="276" w:lineRule="auto"/>
-              <w:rPr>
-                <w:rFonts w:cs="Times New Roman"/>
-                <w:szCs w:val="24"/>
-                <w:lang w:val="es-ES"/>
-              </w:rPr>
-            </w:pPr>
-            <w:r>
-              <w:rPr>
-                <w:rFonts w:cs="Times New Roman"/>
-                <w:szCs w:val="24"/>
-                <w:lang w:val="es-ES"/>
-              </w:rPr>
-              <w:t>Termina caso de uso.</w:t>
-            </w:r>
-          </w:p>
-        </w:tc>
-      </w:tr>
-      <w:tr>
-        <w:trPr>
-          <w:trHeight w:val="329"/>
-        </w:trPr>
-        <w:tc>
-          <w:tcPr>
-            <w:tcW w:w="1572" w:type="pct"/>
-            <w:tcBorders>
-              <w:top w:val="single" w:sz="4" w:space="0" w:color="000000"/>
-              <w:left w:val="single" w:sz="8" w:space="0" w:color="000000"/>
-              <w:bottom w:val="single" w:sz="4" w:space="0" w:color="000000"/>
-              <w:right w:val="nil"/>
-            </w:tcBorders>
-            <w:hideMark/>
-          </w:tcPr>
-          <w:p>
-            <w:pPr>
-              <w:rPr>
-                <w:rFonts w:cs="Times New Roman"/>
-                <w:b/>
-                <w:szCs w:val="24"/>
-                <w:lang w:val="es-ES"/>
-              </w:rPr>
-            </w:pPr>
-            <w:r>
-              <w:rPr>
-                <w:rFonts w:cs="Times New Roman"/>
-                <w:b/>
-                <w:szCs w:val="24"/>
-                <w:lang w:val="es-ES"/>
-              </w:rPr>
-              <w:lastRenderedPageBreak/>
-              <w:t>Flujos Alternos:</w:t>
-            </w:r>
-          </w:p>
-        </w:tc>
-        <w:tc>
-          <w:tcPr>
-            <w:tcW w:w="3428" w:type="pct"/>
-            <w:tcBorders>
-              <w:top w:val="single" w:sz="4" w:space="0" w:color="000000"/>
-              <w:left w:val="single" w:sz="4" w:space="0" w:color="000000"/>
-              <w:bottom w:val="single" w:sz="4" w:space="0" w:color="000000"/>
-              <w:right w:val="single" w:sz="8" w:space="0" w:color="000000"/>
-            </w:tcBorders>
-            <w:hideMark/>
-          </w:tcPr>
-          <w:p>
-            <w:pPr>
-              <w:rPr>
-                <w:rFonts w:cs="Times New Roman"/>
-                <w:szCs w:val="24"/>
-                <w:lang w:val="es-ES"/>
-              </w:rPr>
-            </w:pPr>
-            <w:r>
-              <w:rPr>
-                <w:rFonts w:cs="Times New Roman"/>
-                <w:szCs w:val="24"/>
-                <w:lang w:val="es-ES"/>
-              </w:rPr>
-              <w:t>2.1. Si existe una partida disponible el sistema habilita el botón de Unirse a partida.</w:t>
-            </w:r>
-          </w:p>
-          <w:p>
-            <w:pPr>
-              <w:rPr>
-                <w:rFonts w:cs="Times New Roman"/>
-                <w:szCs w:val="24"/>
-                <w:lang w:val="es-ES"/>
-              </w:rPr>
-            </w:pPr>
-            <w:r>
-              <w:rPr>
-                <w:rFonts w:cs="Times New Roman"/>
-                <w:szCs w:val="24"/>
-                <w:lang w:val="es-ES"/>
-              </w:rPr>
-              <w:t>2.1.1. El Jugador da clic en Unirse a partida.</w:t>
-            </w:r>
-          </w:p>
-          <w:p>
-            <w:pPr>
-              <w:rPr>
-                <w:rFonts w:cs="Times New Roman"/>
-                <w:szCs w:val="24"/>
-                <w:lang w:val="es-ES"/>
-              </w:rPr>
-            </w:pPr>
-            <w:r>
-              <w:rPr>
-                <w:rFonts w:cs="Times New Roman"/>
-                <w:szCs w:val="24"/>
-                <w:lang w:val="es-ES"/>
-              </w:rPr>
-              <w:t>2.1.2. Llama caso de uso 07 Unirse a partida.</w:t>
-            </w:r>
-          </w:p>
-        </w:tc>
-      </w:tr>
-      <w:tr>
-        <w:trPr>
-          <w:trHeight w:val="329"/>
-        </w:trPr>
-        <w:tc>
-          <w:tcPr>
-            <w:tcW w:w="1572" w:type="pct"/>
-            <w:tcBorders>
-              <w:top w:val="single" w:sz="4" w:space="0" w:color="000000"/>
-              <w:left w:val="single" w:sz="8" w:space="0" w:color="000000"/>
-              <w:bottom w:val="single" w:sz="4" w:space="0" w:color="000000"/>
-              <w:right w:val="nil"/>
-            </w:tcBorders>
-            <w:hideMark/>
-          </w:tcPr>
-          <w:p>
-            <w:pPr>
-              <w:rPr>
-                <w:rFonts w:cs="Times New Roman"/>
-                <w:b/>
-                <w:szCs w:val="24"/>
-                <w:lang w:val="es-ES"/>
-              </w:rPr>
-            </w:pPr>
-            <w:r>
-              <w:rPr>
-                <w:rFonts w:cs="Times New Roman"/>
-                <w:b/>
-                <w:szCs w:val="24"/>
-                <w:lang w:val="es-ES"/>
-              </w:rPr>
-              <w:t>Excepciones:</w:t>
-            </w:r>
-          </w:p>
-        </w:tc>
-        <w:tc>
-          <w:tcPr>
-            <w:tcW w:w="3428" w:type="pct"/>
-            <w:tcBorders>
-              <w:top w:val="single" w:sz="4" w:space="0" w:color="000000"/>
-              <w:left w:val="single" w:sz="4" w:space="0" w:color="000000"/>
-              <w:bottom w:val="single" w:sz="4" w:space="0" w:color="000000"/>
-              <w:right w:val="single" w:sz="8" w:space="0" w:color="000000"/>
-            </w:tcBorders>
-            <w:hideMark/>
-          </w:tcPr>
-          <w:p>
-            <w:pPr>
-              <w:rPr>
-                <w:rFonts w:cs="Times New Roman"/>
-                <w:szCs w:val="24"/>
-              </w:rPr>
-            </w:pPr>
-            <w:r>
-              <w:rPr>
-                <w:rFonts w:cs="Times New Roman"/>
-                <w:szCs w:val="24"/>
-                <w:lang w:val="es-ES"/>
-              </w:rPr>
-              <w:t>No hay.</w:t>
+              <w:t>3.1.1 No hay conexión a base de datos para validar la contraseña, el sistema muestra mensaje “Error en la base de datos”.</w:t>
+            </w:r>
+          </w:p>
+          <w:p>
+            <w:pPr>
+              <w:rPr>
+                <w:rFonts w:cs="Times New Roman"/>
+                <w:szCs w:val="24"/>
+              </w:rPr>
+            </w:pPr>
+            <w:r>
+              <w:rPr>
+                <w:rFonts w:cs="Times New Roman"/>
+                <w:szCs w:val="24"/>
+              </w:rPr>
+              <w:t>3.2.1 No hay conexión con el servidor, el sistema muestra mensaje “Error en el servidor, intenta más tarde”.</w:t>
             </w:r>
           </w:p>
         </w:tc>
@@ -7806,7 +7344,7 @@
                 <w:szCs w:val="24"/>
                 <w:lang w:val="es-ES"/>
               </w:rPr>
-              <w:t>CU04 Ver mejores jugadores</w:t>
+              <w:t>CU03 Entrar a loby</w:t>
             </w:r>
           </w:p>
         </w:tc>
@@ -7927,7 +7465,7 @@
               <w:pStyle w:val="Prrafodelista"/>
               <w:numPr>
                 <w:ilvl w:val="0"/>
-                <w:numId w:val="17"/>
+                <w:numId w:val="21"/>
               </w:numPr>
               <w:spacing w:after="200" w:line="276" w:lineRule="auto"/>
               <w:rPr>
@@ -7942,7 +7480,25 @@
                 <w:szCs w:val="24"/>
                 <w:lang w:val="es-ES"/>
               </w:rPr>
-              <w:t>El sistema recupera las mejores puntuaciones de la base de datos.</w:t>
+              <w:t>El sistema muestra la ventana Sala, con partidas disponibles en una tabla con los campos: Sala y Usuario. Además de un botón ‘Crear partida’ y uno de ‘Unirse a partida</w:t>
+            </w:r>
+            <w:proofErr w:type="gramStart"/>
+            <w:r>
+              <w:rPr>
+                <w:rFonts w:cs="Times New Roman"/>
+                <w:szCs w:val="24"/>
+                <w:lang w:val="es-ES"/>
+              </w:rPr>
+              <w:t>’(</w:t>
+            </w:r>
+            <w:proofErr w:type="gramEnd"/>
+            <w:r>
+              <w:rPr>
+                <w:rFonts w:cs="Times New Roman"/>
+                <w:szCs w:val="24"/>
+                <w:lang w:val="es-ES"/>
+              </w:rPr>
+              <w:t>deshabilitado hasta que exista partida disponible). Y un botón de ‘Regresar’.</w:t>
             </w:r>
           </w:p>
           <w:p>
@@ -7950,7 +7506,7 @@
               <w:pStyle w:val="Prrafodelista"/>
               <w:numPr>
                 <w:ilvl w:val="0"/>
-                <w:numId w:val="17"/>
+                <w:numId w:val="21"/>
               </w:numPr>
               <w:spacing w:after="200" w:line="276" w:lineRule="auto"/>
               <w:rPr>
@@ -7965,7 +7521,7 @@
                 <w:szCs w:val="24"/>
                 <w:lang w:val="es-ES"/>
               </w:rPr>
-              <w:t>El sistema muestra las mejores puntuaciones ordenadas de mayor a menor, en una tabla con nombre de usuario y partidas ganadas. Además de un botón de “regresar” en la parte de abajo.</w:t>
+              <w:t>El Jugador da clic en Crear partida.</w:t>
             </w:r>
           </w:p>
           <w:p>
@@ -7973,7 +7529,7 @@
               <w:pStyle w:val="Prrafodelista"/>
               <w:numPr>
                 <w:ilvl w:val="0"/>
-                <w:numId w:val="17"/>
+                <w:numId w:val="21"/>
               </w:numPr>
               <w:spacing w:after="200" w:line="276" w:lineRule="auto"/>
               <w:rPr>
@@ -7988,7 +7544,7 @@
                 <w:szCs w:val="24"/>
                 <w:lang w:val="es-ES"/>
               </w:rPr>
-              <w:t>El jugador ve las puntuaciones y da clic en “regresar”.</w:t>
+              <w:t>Extiende a caso de uso 06 Crear partida.</w:t>
             </w:r>
           </w:p>
           <w:p>
@@ -7996,7 +7552,7 @@
               <w:pStyle w:val="Prrafodelista"/>
               <w:numPr>
                 <w:ilvl w:val="0"/>
-                <w:numId w:val="17"/>
+                <w:numId w:val="21"/>
               </w:numPr>
               <w:spacing w:after="200" w:line="276" w:lineRule="auto"/>
               <w:rPr>
@@ -8064,25 +7620,53 @@
           </w:tcPr>
           <w:p>
             <w:pPr>
-              <w:pStyle w:val="Prrafodelista"/>
-              <w:numPr>
-                <w:ilvl w:val="1"/>
-                <w:numId w:val="10"/>
-              </w:numPr>
-              <w:spacing w:after="200" w:line="276" w:lineRule="auto"/>
-              <w:rPr>
-                <w:rFonts w:cs="Times New Roman"/>
-                <w:szCs w:val="24"/>
-                <w:lang w:val="es-ES"/>
-              </w:rPr>
-            </w:pPr>
-            <w:r>
-              <w:rPr>
-                <w:rFonts w:cs="Times New Roman"/>
-                <w:szCs w:val="24"/>
-                <w:lang w:val="es-ES"/>
-              </w:rPr>
-              <w:t>Si no existen puntuaciones registradas en la base de datos, el sistema muestra mensaje en ventana: “Ups, por el momento no hay puntuaciones”.</w:t>
+              <w:rPr>
+                <w:rFonts w:cs="Times New Roman"/>
+                <w:szCs w:val="24"/>
+                <w:lang w:val="es-ES"/>
+              </w:rPr>
+            </w:pPr>
+            <w:r>
+              <w:rPr>
+                <w:rFonts w:cs="Times New Roman"/>
+                <w:szCs w:val="24"/>
+                <w:lang w:val="es-ES"/>
+              </w:rPr>
+              <w:t>2.1. Si existe una partida disponible el sistema habilita el botón de Unirse a partida.</w:t>
+            </w:r>
+          </w:p>
+          <w:p>
+            <w:pPr>
+              <w:rPr>
+                <w:rFonts w:cs="Times New Roman"/>
+                <w:szCs w:val="24"/>
+                <w:lang w:val="es-ES"/>
+              </w:rPr>
+            </w:pPr>
+            <w:r>
+              <w:rPr>
+                <w:rFonts w:cs="Times New Roman"/>
+                <w:szCs w:val="24"/>
+                <w:lang w:val="es-ES"/>
+              </w:rPr>
+              <w:t>2.1.1. El Jugador da clic en Unirse a partida.</w:t>
+            </w:r>
+          </w:p>
+          <w:p>
+            <w:pPr>
+              <w:rPr>
+                <w:rFonts w:cs="Times New Roman"/>
+                <w:szCs w:val="24"/>
+                <w:lang w:val="es-ES"/>
+              </w:rPr>
+            </w:pPr>
+            <w:r>
+              <w:rPr>
+                <w:rFonts w:cs="Times New Roman"/>
+                <w:szCs w:val="24"/>
+                <w:lang w:val="es-ES"/>
+              </w:rPr>
+              <w:t>2.1.2. Llama caso de uso 07 Unirse a partida.</w:t>
             </w:r>
           </w:p>
         </w:tc>
@@ -8118,6 +7702,424 @@
                 <w:szCs w:val="24"/>
                 <w:lang w:val="es-ES"/>
               </w:rPr>
+              <w:t>Excepciones:</w:t>
+            </w:r>
+          </w:p>
+        </w:tc>
+        <w:tc>
+          <w:tcPr>
+            <w:tcW w:w="3428" w:type="pct"/>
+            <w:tcBorders>
+              <w:top w:val="single" w:sz="4" w:space="0" w:color="000000"/>
+              <w:left w:val="single" w:sz="4" w:space="0" w:color="000000"/>
+              <w:bottom w:val="single" w:sz="4" w:space="0" w:color="000000"/>
+              <w:right w:val="single" w:sz="8" w:space="0" w:color="000000"/>
+            </w:tcBorders>
+            <w:hideMark/>
+          </w:tcPr>
+          <w:p>
+            <w:pPr>
+              <w:rPr>
+                <w:rFonts w:cs="Times New Roman"/>
+                <w:szCs w:val="24"/>
+              </w:rPr>
+            </w:pPr>
+            <w:r>
+              <w:rPr>
+                <w:rFonts w:cs="Times New Roman"/>
+                <w:szCs w:val="24"/>
+                <w:lang w:val="es-ES"/>
+              </w:rPr>
+              <w:t>No hay.</w:t>
+            </w:r>
+          </w:p>
+        </w:tc>
+      </w:tr>
+    </w:tbl>
+    <w:p/>
+    <w:p/>
+    <w:tbl>
+      <w:tblPr>
+        <w:tblW w:w="4923" w:type="pct"/>
+        <w:tblLook w:val="04A0" w:firstRow="1" w:lastRow="0" w:firstColumn="1" w:lastColumn="0" w:noHBand="0" w:noVBand="1"/>
+      </w:tblPr>
+      <w:tblGrid>
+        <w:gridCol w:w="2730"/>
+        <w:gridCol w:w="5952"/>
+      </w:tblGrid>
+      <w:tr>
+        <w:trPr>
+          <w:trHeight w:val="329"/>
+        </w:trPr>
+        <w:tc>
+          <w:tcPr>
+            <w:tcW w:w="1572" w:type="pct"/>
+            <w:tcBorders>
+              <w:top w:val="single" w:sz="4" w:space="0" w:color="000000"/>
+              <w:left w:val="single" w:sz="8" w:space="0" w:color="000000"/>
+              <w:bottom w:val="single" w:sz="4" w:space="0" w:color="000000"/>
+              <w:right w:val="nil"/>
+            </w:tcBorders>
+            <w:hideMark/>
+          </w:tcPr>
+          <w:p>
+            <w:pPr>
+              <w:rPr>
+                <w:rFonts w:cs="Times New Roman"/>
+                <w:b/>
+                <w:szCs w:val="24"/>
+                <w:lang w:val="es-ES"/>
+              </w:rPr>
+            </w:pPr>
+            <w:r>
+              <w:rPr>
+                <w:rFonts w:cs="Times New Roman"/>
+                <w:b/>
+                <w:szCs w:val="24"/>
+                <w:lang w:val="es-ES"/>
+              </w:rPr>
+              <w:t>Nombre:</w:t>
+            </w:r>
+          </w:p>
+        </w:tc>
+        <w:tc>
+          <w:tcPr>
+            <w:tcW w:w="3428" w:type="pct"/>
+            <w:tcBorders>
+              <w:top w:val="single" w:sz="4" w:space="0" w:color="000000"/>
+              <w:left w:val="single" w:sz="4" w:space="0" w:color="000000"/>
+              <w:bottom w:val="single" w:sz="4" w:space="0" w:color="000000"/>
+              <w:right w:val="single" w:sz="8" w:space="0" w:color="000000"/>
+            </w:tcBorders>
+            <w:hideMark/>
+          </w:tcPr>
+          <w:p>
+            <w:pPr>
+              <w:rPr>
+                <w:rFonts w:cs="Times New Roman"/>
+                <w:szCs w:val="24"/>
+                <w:lang w:val="es-ES"/>
+              </w:rPr>
+            </w:pPr>
+            <w:r>
+              <w:rPr>
+                <w:rFonts w:cs="Times New Roman"/>
+                <w:szCs w:val="24"/>
+                <w:lang w:val="es-ES"/>
+              </w:rPr>
+              <w:t>CU04 Ver mejores jugadores</w:t>
+            </w:r>
+          </w:p>
+        </w:tc>
+      </w:tr>
+      <w:tr>
+        <w:trPr>
+          <w:trHeight w:val="329"/>
+        </w:trPr>
+        <w:tc>
+          <w:tcPr>
+            <w:tcW w:w="1572" w:type="pct"/>
+            <w:tcBorders>
+              <w:top w:val="single" w:sz="4" w:space="0" w:color="000000"/>
+              <w:left w:val="single" w:sz="8" w:space="0" w:color="000000"/>
+              <w:bottom w:val="single" w:sz="4" w:space="0" w:color="000000"/>
+              <w:right w:val="nil"/>
+            </w:tcBorders>
+            <w:hideMark/>
+          </w:tcPr>
+          <w:p>
+            <w:pPr>
+              <w:rPr>
+                <w:rFonts w:cs="Times New Roman"/>
+                <w:b/>
+                <w:szCs w:val="24"/>
+                <w:lang w:val="es-ES"/>
+              </w:rPr>
+            </w:pPr>
+            <w:r>
+              <w:rPr>
+                <w:rFonts w:cs="Times New Roman"/>
+                <w:b/>
+                <w:szCs w:val="24"/>
+                <w:lang w:val="es-ES"/>
+              </w:rPr>
+              <w:t>Actor(es):</w:t>
+            </w:r>
+          </w:p>
+        </w:tc>
+        <w:tc>
+          <w:tcPr>
+            <w:tcW w:w="3428" w:type="pct"/>
+            <w:tcBorders>
+              <w:top w:val="single" w:sz="4" w:space="0" w:color="000000"/>
+              <w:left w:val="single" w:sz="4" w:space="0" w:color="000000"/>
+              <w:bottom w:val="single" w:sz="4" w:space="0" w:color="000000"/>
+              <w:right w:val="single" w:sz="8" w:space="0" w:color="000000"/>
+            </w:tcBorders>
+            <w:hideMark/>
+          </w:tcPr>
+          <w:p>
+            <w:pPr>
+              <w:rPr>
+                <w:rFonts w:cs="Times New Roman"/>
+                <w:szCs w:val="24"/>
+                <w:lang w:val="es-ES"/>
+              </w:rPr>
+            </w:pPr>
+            <w:r>
+              <w:rPr>
+                <w:rFonts w:cs="Times New Roman"/>
+                <w:szCs w:val="24"/>
+                <w:lang w:val="es-ES"/>
+              </w:rPr>
+              <w:t>Jugador</w:t>
+            </w:r>
+          </w:p>
+        </w:tc>
+      </w:tr>
+      <w:tr>
+        <w:trPr>
+          <w:trHeight w:val="329"/>
+        </w:trPr>
+        <w:tc>
+          <w:tcPr>
+            <w:tcW w:w="1572" w:type="pct"/>
+            <w:tcBorders>
+              <w:top w:val="single" w:sz="4" w:space="0" w:color="000000"/>
+              <w:left w:val="single" w:sz="8" w:space="0" w:color="000000"/>
+              <w:bottom w:val="single" w:sz="4" w:space="0" w:color="000000"/>
+              <w:right w:val="nil"/>
+            </w:tcBorders>
+            <w:hideMark/>
+          </w:tcPr>
+          <w:p>
+            <w:pPr>
+              <w:rPr>
+                <w:rFonts w:cs="Times New Roman"/>
+                <w:b/>
+                <w:szCs w:val="24"/>
+                <w:lang w:val="es-ES"/>
+              </w:rPr>
+            </w:pPr>
+            <w:r>
+              <w:rPr>
+                <w:rFonts w:cs="Times New Roman"/>
+                <w:b/>
+                <w:szCs w:val="24"/>
+                <w:lang w:val="es-ES"/>
+              </w:rPr>
+              <w:t>Flujo Normal:</w:t>
+            </w:r>
+          </w:p>
+        </w:tc>
+        <w:tc>
+          <w:tcPr>
+            <w:tcW w:w="3428" w:type="pct"/>
+            <w:tcBorders>
+              <w:top w:val="single" w:sz="4" w:space="0" w:color="000000"/>
+              <w:left w:val="single" w:sz="4" w:space="0" w:color="000000"/>
+              <w:bottom w:val="single" w:sz="4" w:space="0" w:color="000000"/>
+              <w:right w:val="single" w:sz="8" w:space="0" w:color="000000"/>
+            </w:tcBorders>
+            <w:hideMark/>
+          </w:tcPr>
+          <w:p>
+            <w:pPr>
+              <w:pStyle w:val="Prrafodelista"/>
+              <w:numPr>
+                <w:ilvl w:val="0"/>
+                <w:numId w:val="5"/>
+              </w:numPr>
+              <w:spacing w:after="200" w:line="276" w:lineRule="auto"/>
+              <w:rPr>
+                <w:rFonts w:cs="Times New Roman"/>
+                <w:szCs w:val="24"/>
+                <w:lang w:val="es-ES"/>
+              </w:rPr>
+            </w:pPr>
+            <w:r>
+              <w:rPr>
+                <w:rFonts w:cs="Times New Roman"/>
+                <w:szCs w:val="24"/>
+                <w:lang w:val="es-ES"/>
+              </w:rPr>
+              <w:t>El sistema recupera las mejores puntuaciones de la base de datos.</w:t>
+            </w:r>
+          </w:p>
+          <w:p>
+            <w:pPr>
+              <w:pStyle w:val="Prrafodelista"/>
+              <w:numPr>
+                <w:ilvl w:val="0"/>
+                <w:numId w:val="5"/>
+              </w:numPr>
+              <w:spacing w:after="200" w:line="276" w:lineRule="auto"/>
+              <w:rPr>
+                <w:rFonts w:cs="Times New Roman"/>
+                <w:szCs w:val="24"/>
+                <w:lang w:val="es-ES"/>
+              </w:rPr>
+            </w:pPr>
+            <w:r>
+              <w:rPr>
+                <w:rFonts w:cs="Times New Roman"/>
+                <w:szCs w:val="24"/>
+                <w:lang w:val="es-ES"/>
+              </w:rPr>
+              <w:t>El sistema muestra las mejores puntuaciones ordenadas de mayor a menor, en una tabla con posición, usuario, partidas ganadas, perdidas y empatadas. Además de un botón de “regresar” en la parte de abajo.</w:t>
+            </w:r>
+          </w:p>
+          <w:p>
+            <w:pPr>
+              <w:pStyle w:val="Prrafodelista"/>
+              <w:numPr>
+                <w:ilvl w:val="0"/>
+                <w:numId w:val="5"/>
+              </w:numPr>
+              <w:spacing w:after="200" w:line="276" w:lineRule="auto"/>
+              <w:rPr>
+                <w:rFonts w:cs="Times New Roman"/>
+                <w:szCs w:val="24"/>
+                <w:lang w:val="es-ES"/>
+              </w:rPr>
+            </w:pPr>
+            <w:r>
+              <w:rPr>
+                <w:rFonts w:cs="Times New Roman"/>
+                <w:szCs w:val="24"/>
+                <w:lang w:val="es-ES"/>
+              </w:rPr>
+              <w:t>El jugador ve las puntuaciones y da clic en “regresar”.</w:t>
+            </w:r>
+          </w:p>
+          <w:p>
+            <w:pPr>
+              <w:pStyle w:val="Prrafodelista"/>
+              <w:numPr>
+                <w:ilvl w:val="0"/>
+                <w:numId w:val="5"/>
+              </w:numPr>
+              <w:spacing w:after="200" w:line="276" w:lineRule="auto"/>
+              <w:rPr>
+                <w:rFonts w:cs="Times New Roman"/>
+                <w:szCs w:val="24"/>
+                <w:lang w:val="es-ES"/>
+              </w:rPr>
+            </w:pPr>
+            <w:r>
+              <w:rPr>
+                <w:rFonts w:cs="Times New Roman"/>
+                <w:szCs w:val="24"/>
+                <w:lang w:val="es-ES"/>
+              </w:rPr>
+              <w:t>Termina caso de uso.</w:t>
+            </w:r>
+          </w:p>
+        </w:tc>
+      </w:tr>
+      <w:tr>
+        <w:trPr>
+          <w:trHeight w:val="329"/>
+        </w:trPr>
+        <w:tc>
+          <w:tcPr>
+            <w:tcW w:w="1572" w:type="pct"/>
+            <w:tcBorders>
+              <w:top w:val="single" w:sz="4" w:space="0" w:color="000000"/>
+              <w:left w:val="single" w:sz="8" w:space="0" w:color="000000"/>
+              <w:bottom w:val="single" w:sz="4" w:space="0" w:color="000000"/>
+              <w:right w:val="nil"/>
+            </w:tcBorders>
+            <w:hideMark/>
+          </w:tcPr>
+          <w:p>
+            <w:pPr>
+              <w:rPr>
+                <w:rFonts w:cs="Times New Roman"/>
+                <w:b/>
+                <w:szCs w:val="24"/>
+                <w:lang w:val="es-ES"/>
+              </w:rPr>
+            </w:pPr>
+            <w:r>
+              <w:rPr>
+                <w:rFonts w:cs="Times New Roman"/>
+                <w:b/>
+                <w:szCs w:val="24"/>
+                <w:lang w:val="es-ES"/>
+              </w:rPr>
+              <w:t>Flujos Alternos:</w:t>
+            </w:r>
+          </w:p>
+        </w:tc>
+        <w:tc>
+          <w:tcPr>
+            <w:tcW w:w="3428" w:type="pct"/>
+            <w:tcBorders>
+              <w:top w:val="single" w:sz="4" w:space="0" w:color="000000"/>
+              <w:left w:val="single" w:sz="4" w:space="0" w:color="000000"/>
+              <w:bottom w:val="single" w:sz="4" w:space="0" w:color="000000"/>
+              <w:right w:val="single" w:sz="8" w:space="0" w:color="000000"/>
+            </w:tcBorders>
+            <w:hideMark/>
+          </w:tcPr>
+          <w:p>
+            <w:pPr>
+              <w:pStyle w:val="Prrafodelista"/>
+              <w:numPr>
+                <w:ilvl w:val="1"/>
+                <w:numId w:val="10"/>
+              </w:numPr>
+              <w:spacing w:after="200" w:line="276" w:lineRule="auto"/>
+              <w:rPr>
+                <w:rFonts w:cs="Times New Roman"/>
+                <w:szCs w:val="24"/>
+                <w:lang w:val="es-ES"/>
+              </w:rPr>
+            </w:pPr>
+            <w:r>
+              <w:rPr>
+                <w:rFonts w:cs="Times New Roman"/>
+                <w:szCs w:val="24"/>
+                <w:lang w:val="es-ES"/>
+              </w:rPr>
+              <w:t>Si no existen puntuaciones registradas en la base de datos, el sistema muestra mensaje en ventana: “Ups, por el momento no hay puntuaciones”.</w:t>
+            </w:r>
+          </w:p>
+        </w:tc>
+      </w:tr>
+      <w:tr>
+        <w:trPr>
+          <w:trHeight w:val="329"/>
+        </w:trPr>
+        <w:tc>
+          <w:tcPr>
+            <w:tcW w:w="1572" w:type="pct"/>
+            <w:tcBorders>
+              <w:top w:val="single" w:sz="4" w:space="0" w:color="000000"/>
+              <w:left w:val="single" w:sz="8" w:space="0" w:color="000000"/>
+              <w:bottom w:val="single" w:sz="4" w:space="0" w:color="000000"/>
+              <w:right w:val="nil"/>
+            </w:tcBorders>
+            <w:hideMark/>
+          </w:tcPr>
+          <w:p>
+            <w:pPr>
+              <w:rPr>
+                <w:rFonts w:cs="Times New Roman"/>
+                <w:b/>
+                <w:szCs w:val="24"/>
+                <w:lang w:val="es-ES"/>
+              </w:rPr>
+            </w:pPr>
+            <w:r>
+              <w:rPr>
+                <w:rFonts w:cs="Times New Roman"/>
+                <w:b/>
+                <w:szCs w:val="24"/>
+                <w:lang w:val="es-ES"/>
+              </w:rPr>
+              <w:lastRenderedPageBreak/>
               <w:t>Excepciones:</w:t>
             </w:r>
           </w:p>
@@ -8207,7 +8209,6 @@
                 <w:szCs w:val="24"/>
                 <w:lang w:val="es-ES"/>
               </w:rPr>
-              <w:lastRenderedPageBreak/>
               <w:t>Nombre:</w:t>
             </w:r>
           </w:p>
@@ -8373,25 +8374,7 @@
                 <w:szCs w:val="24"/>
                 <w:lang w:val="es-ES"/>
               </w:rPr>
-              <w:t xml:space="preserve">El sistema muestra las opciones </w:t>
-            </w:r>
-            <w:proofErr w:type="spellStart"/>
-            <w:r>
-              <w:rPr>
-                <w:rFonts w:cs="Times New Roman"/>
-                <w:szCs w:val="24"/>
-                <w:lang w:val="es-ES"/>
-              </w:rPr>
-              <w:t>linkeables</w:t>
-            </w:r>
-            <w:proofErr w:type="spellEnd"/>
-            <w:r>
-              <w:rPr>
-                <w:rFonts w:cs="Times New Roman"/>
-                <w:szCs w:val="24"/>
-                <w:lang w:val="es-ES"/>
-              </w:rPr>
-              <w:t xml:space="preserve"> </w:t>
+              <w:t xml:space="preserve">El sistema muestra las opciones linkeables </w:t>
             </w:r>
             <w:proofErr w:type="gramStart"/>
             <w:r>
@@ -8584,6 +8567,410 @@
                 <w:szCs w:val="24"/>
               </w:rPr>
               <w:t>No hay</w:t>
+            </w:r>
+          </w:p>
+        </w:tc>
+      </w:tr>
+    </w:tbl>
+    <w:p/>
+    <w:tbl>
+      <w:tblPr>
+        <w:tblW w:w="4923" w:type="pct"/>
+        <w:tblLook w:val="04A0" w:firstRow="1" w:lastRow="0" w:firstColumn="1" w:lastColumn="0" w:noHBand="0" w:noVBand="1"/>
+      </w:tblPr>
+      <w:tblGrid>
+        <w:gridCol w:w="2730"/>
+        <w:gridCol w:w="5952"/>
+      </w:tblGrid>
+      <w:tr>
+        <w:trPr>
+          <w:trHeight w:val="329"/>
+        </w:trPr>
+        <w:tc>
+          <w:tcPr>
+            <w:tcW w:w="1572" w:type="pct"/>
+            <w:tcBorders>
+              <w:top w:val="single" w:sz="4" w:space="0" w:color="000000"/>
+              <w:left w:val="single" w:sz="8" w:space="0" w:color="000000"/>
+              <w:bottom w:val="single" w:sz="4" w:space="0" w:color="000000"/>
+              <w:right w:val="nil"/>
+            </w:tcBorders>
+            <w:hideMark/>
+          </w:tcPr>
+          <w:p>
+            <w:pPr>
+              <w:rPr>
+                <w:rFonts w:cs="Times New Roman"/>
+                <w:b/>
+                <w:szCs w:val="24"/>
+                <w:lang w:val="es-ES"/>
+              </w:rPr>
+            </w:pPr>
+            <w:r>
+              <w:rPr>
+                <w:rFonts w:cs="Times New Roman"/>
+                <w:b/>
+                <w:szCs w:val="24"/>
+                <w:lang w:val="es-ES"/>
+              </w:rPr>
+              <w:t>Nombre:</w:t>
+            </w:r>
+          </w:p>
+        </w:tc>
+        <w:tc>
+          <w:tcPr>
+            <w:tcW w:w="3428" w:type="pct"/>
+            <w:tcBorders>
+              <w:top w:val="single" w:sz="4" w:space="0" w:color="000000"/>
+              <w:left w:val="single" w:sz="4" w:space="0" w:color="000000"/>
+              <w:bottom w:val="single" w:sz="4" w:space="0" w:color="000000"/>
+              <w:right w:val="single" w:sz="8" w:space="0" w:color="000000"/>
+            </w:tcBorders>
+            <w:hideMark/>
+          </w:tcPr>
+          <w:p>
+            <w:pPr>
+              <w:rPr>
+                <w:rFonts w:cs="Times New Roman"/>
+                <w:szCs w:val="24"/>
+                <w:lang w:val="es-ES"/>
+              </w:rPr>
+            </w:pPr>
+            <w:r>
+              <w:rPr>
+                <w:rFonts w:cs="Times New Roman"/>
+                <w:szCs w:val="24"/>
+                <w:lang w:val="es-ES"/>
+              </w:rPr>
+              <w:t>CU06 Crear partida</w:t>
+            </w:r>
+          </w:p>
+        </w:tc>
+      </w:tr>
+      <w:tr>
+        <w:trPr>
+          <w:trHeight w:val="329"/>
+        </w:trPr>
+        <w:tc>
+          <w:tcPr>
+            <w:tcW w:w="1572" w:type="pct"/>
+            <w:tcBorders>
+              <w:top w:val="single" w:sz="4" w:space="0" w:color="000000"/>
+              <w:left w:val="single" w:sz="8" w:space="0" w:color="000000"/>
+              <w:bottom w:val="single" w:sz="4" w:space="0" w:color="000000"/>
+              <w:right w:val="nil"/>
+            </w:tcBorders>
+            <w:hideMark/>
+          </w:tcPr>
+          <w:p>
+            <w:pPr>
+              <w:rPr>
+                <w:rFonts w:cs="Times New Roman"/>
+                <w:b/>
+                <w:szCs w:val="24"/>
+                <w:lang w:val="es-ES"/>
+              </w:rPr>
+            </w:pPr>
+            <w:r>
+              <w:rPr>
+                <w:rFonts w:cs="Times New Roman"/>
+                <w:b/>
+                <w:szCs w:val="24"/>
+                <w:lang w:val="es-ES"/>
+              </w:rPr>
+              <w:t>Actor(es):</w:t>
+            </w:r>
+          </w:p>
+        </w:tc>
+        <w:tc>
+          <w:tcPr>
+            <w:tcW w:w="3428" w:type="pct"/>
+            <w:tcBorders>
+              <w:top w:val="single" w:sz="4" w:space="0" w:color="000000"/>
+              <w:left w:val="single" w:sz="4" w:space="0" w:color="000000"/>
+              <w:bottom w:val="single" w:sz="4" w:space="0" w:color="000000"/>
+              <w:right w:val="single" w:sz="8" w:space="0" w:color="000000"/>
+            </w:tcBorders>
+            <w:hideMark/>
+          </w:tcPr>
+          <w:p>
+            <w:pPr>
+              <w:rPr>
+                <w:rFonts w:cs="Times New Roman"/>
+                <w:szCs w:val="24"/>
+                <w:lang w:val="es-ES"/>
+              </w:rPr>
+            </w:pPr>
+            <w:r>
+              <w:rPr>
+                <w:rFonts w:cs="Times New Roman"/>
+                <w:szCs w:val="24"/>
+                <w:lang w:val="es-ES"/>
+              </w:rPr>
+              <w:t>Jugador</w:t>
+            </w:r>
+          </w:p>
+        </w:tc>
+      </w:tr>
+      <w:tr>
+        <w:trPr>
+          <w:trHeight w:val="329"/>
+        </w:trPr>
+        <w:tc>
+          <w:tcPr>
+            <w:tcW w:w="1572" w:type="pct"/>
+            <w:tcBorders>
+              <w:top w:val="single" w:sz="4" w:space="0" w:color="000000"/>
+              <w:left w:val="single" w:sz="8" w:space="0" w:color="000000"/>
+              <w:bottom w:val="single" w:sz="4" w:space="0" w:color="000000"/>
+              <w:right w:val="nil"/>
+            </w:tcBorders>
+            <w:hideMark/>
+          </w:tcPr>
+          <w:p>
+            <w:pPr>
+              <w:rPr>
+                <w:rFonts w:cs="Times New Roman"/>
+                <w:b/>
+                <w:szCs w:val="24"/>
+                <w:lang w:val="es-ES"/>
+              </w:rPr>
+            </w:pPr>
+            <w:r>
+              <w:rPr>
+                <w:rFonts w:cs="Times New Roman"/>
+                <w:b/>
+                <w:szCs w:val="24"/>
+                <w:lang w:val="es-ES"/>
+              </w:rPr>
+              <w:t>Flujo Normal:</w:t>
+            </w:r>
+          </w:p>
+        </w:tc>
+        <w:tc>
+          <w:tcPr>
+            <w:tcW w:w="3428" w:type="pct"/>
+            <w:tcBorders>
+              <w:top w:val="single" w:sz="4" w:space="0" w:color="000000"/>
+              <w:left w:val="single" w:sz="4" w:space="0" w:color="000000"/>
+              <w:bottom w:val="single" w:sz="4" w:space="0" w:color="000000"/>
+              <w:right w:val="single" w:sz="8" w:space="0" w:color="000000"/>
+            </w:tcBorders>
+            <w:hideMark/>
+          </w:tcPr>
+          <w:p>
+            <w:pPr>
+              <w:pStyle w:val="Prrafodelista"/>
+              <w:numPr>
+                <w:ilvl w:val="0"/>
+                <w:numId w:val="22"/>
+              </w:numPr>
+              <w:spacing w:after="200" w:line="276" w:lineRule="auto"/>
+              <w:rPr>
+                <w:rFonts w:cs="Times New Roman"/>
+                <w:szCs w:val="24"/>
+                <w:lang w:val="es-ES"/>
+              </w:rPr>
+            </w:pPr>
+            <w:r>
+              <w:rPr>
+                <w:rFonts w:cs="Times New Roman"/>
+                <w:szCs w:val="24"/>
+                <w:lang w:val="es-ES"/>
+              </w:rPr>
+              <w:t>El sistema consulta la información del Jugador(nombreUsuario) y la muestra en la tabla de la ventana Sala. Agrega un botón de ‘Cancelar’ y deshabilita los botones Crear partida y Unirse a partida si trata de unirse a su propia partida.</w:t>
+            </w:r>
+          </w:p>
+          <w:p>
+            <w:pPr>
+              <w:pStyle w:val="Prrafodelista"/>
+              <w:numPr>
+                <w:ilvl w:val="0"/>
+                <w:numId w:val="22"/>
+              </w:numPr>
+              <w:spacing w:after="200" w:line="276" w:lineRule="auto"/>
+              <w:rPr>
+                <w:rFonts w:cs="Times New Roman"/>
+                <w:szCs w:val="24"/>
+                <w:lang w:val="es-ES"/>
+              </w:rPr>
+            </w:pPr>
+            <w:r>
+              <w:rPr>
+                <w:rFonts w:cs="Times New Roman"/>
+                <w:szCs w:val="24"/>
+                <w:lang w:val="es-ES"/>
+              </w:rPr>
+              <w:t>El Jugador da clic en Cancelar.</w:t>
+            </w:r>
+          </w:p>
+          <w:p>
+            <w:pPr>
+              <w:pStyle w:val="Prrafodelista"/>
+              <w:numPr>
+                <w:ilvl w:val="0"/>
+                <w:numId w:val="22"/>
+              </w:numPr>
+              <w:spacing w:after="200" w:line="276" w:lineRule="auto"/>
+              <w:rPr>
+                <w:rFonts w:cs="Times New Roman"/>
+                <w:szCs w:val="24"/>
+                <w:lang w:val="es-ES"/>
+              </w:rPr>
+            </w:pPr>
+            <w:r>
+              <w:rPr>
+                <w:rFonts w:cs="Times New Roman"/>
+                <w:szCs w:val="24"/>
+                <w:lang w:val="es-ES"/>
+              </w:rPr>
+              <w:t>El sistema regresa a vista principal de la ventana Sala.</w:t>
+            </w:r>
+          </w:p>
+        </w:tc>
+      </w:tr>
+      <w:tr>
+        <w:trPr>
+          <w:trHeight w:val="329"/>
+        </w:trPr>
+        <w:tc>
+          <w:tcPr>
+            <w:tcW w:w="1572" w:type="pct"/>
+            <w:tcBorders>
+              <w:top w:val="single" w:sz="4" w:space="0" w:color="000000"/>
+              <w:left w:val="single" w:sz="8" w:space="0" w:color="000000"/>
+              <w:bottom w:val="single" w:sz="4" w:space="0" w:color="000000"/>
+              <w:right w:val="nil"/>
+            </w:tcBorders>
+            <w:hideMark/>
+          </w:tcPr>
+          <w:p>
+            <w:pPr>
+              <w:rPr>
+                <w:rFonts w:cs="Times New Roman"/>
+                <w:b/>
+                <w:szCs w:val="24"/>
+                <w:lang w:val="es-ES"/>
+              </w:rPr>
+            </w:pPr>
+            <w:r>
+              <w:rPr>
+                <w:rFonts w:cs="Times New Roman"/>
+                <w:b/>
+                <w:szCs w:val="24"/>
+                <w:lang w:val="es-ES"/>
+              </w:rPr>
+              <w:t>Flujos Alternos:</w:t>
+            </w:r>
+          </w:p>
+        </w:tc>
+        <w:tc>
+          <w:tcPr>
+            <w:tcW w:w="3428" w:type="pct"/>
+            <w:tcBorders>
+              <w:top w:val="single" w:sz="4" w:space="0" w:color="000000"/>
+              <w:left w:val="single" w:sz="4" w:space="0" w:color="000000"/>
+              <w:bottom w:val="single" w:sz="4" w:space="0" w:color="000000"/>
+              <w:right w:val="single" w:sz="8" w:space="0" w:color="000000"/>
+            </w:tcBorders>
+            <w:hideMark/>
+          </w:tcPr>
+          <w:p>
+            <w:pPr>
+              <w:rPr>
+                <w:rFonts w:cs="Times New Roman"/>
+                <w:szCs w:val="24"/>
+                <w:lang w:val="es-ES"/>
+              </w:rPr>
+            </w:pPr>
+            <w:r>
+              <w:rPr>
+                <w:rFonts w:cs="Times New Roman"/>
+                <w:szCs w:val="24"/>
+                <w:lang w:val="es-ES"/>
+              </w:rPr>
+              <w:t>2. El Jugador da clic en Unirse a partida.</w:t>
+            </w:r>
+          </w:p>
+          <w:p>
+            <w:pPr>
+              <w:rPr>
+                <w:rFonts w:cs="Times New Roman"/>
+                <w:szCs w:val="24"/>
+                <w:lang w:val="es-ES"/>
+              </w:rPr>
+            </w:pPr>
+            <w:r>
+              <w:rPr>
+                <w:rFonts w:cs="Times New Roman"/>
+                <w:szCs w:val="24"/>
+                <w:lang w:val="es-ES"/>
+              </w:rPr>
+              <w:t>2.1. El sistema cancela la partida del Jugador y extiende a caso de uso 07 Unirse a partida.</w:t>
+            </w:r>
+          </w:p>
+        </w:tc>
+      </w:tr>
+      <w:tr>
+        <w:trPr>
+          <w:trHeight w:val="329"/>
+        </w:trPr>
+        <w:tc>
+          <w:tcPr>
+            <w:tcW w:w="1572" w:type="pct"/>
+            <w:tcBorders>
+              <w:top w:val="single" w:sz="4" w:space="0" w:color="000000"/>
+              <w:left w:val="single" w:sz="8" w:space="0" w:color="000000"/>
+              <w:bottom w:val="single" w:sz="4" w:space="0" w:color="000000"/>
+              <w:right w:val="nil"/>
+            </w:tcBorders>
+            <w:hideMark/>
+          </w:tcPr>
+          <w:p>
+            <w:pPr>
+              <w:rPr>
+                <w:rFonts w:cs="Times New Roman"/>
+                <w:b/>
+                <w:szCs w:val="24"/>
+                <w:lang w:val="es-ES"/>
+              </w:rPr>
+            </w:pPr>
+            <w:r>
+              <w:rPr>
+                <w:rFonts w:cs="Times New Roman"/>
+                <w:b/>
+                <w:szCs w:val="24"/>
+                <w:lang w:val="es-ES"/>
+              </w:rPr>
+              <w:lastRenderedPageBreak/>
+              <w:t>Excepciones:</w:t>
+            </w:r>
+          </w:p>
+        </w:tc>
+        <w:tc>
+          <w:tcPr>
+            <w:tcW w:w="3428" w:type="pct"/>
+            <w:tcBorders>
+              <w:top w:val="single" w:sz="4" w:space="0" w:color="000000"/>
+              <w:left w:val="single" w:sz="4" w:space="0" w:color="000000"/>
+              <w:bottom w:val="single" w:sz="4" w:space="0" w:color="000000"/>
+              <w:right w:val="single" w:sz="8" w:space="0" w:color="000000"/>
+            </w:tcBorders>
+            <w:hideMark/>
+          </w:tcPr>
+          <w:p>
+            <w:pPr>
+              <w:rPr>
+                <w:rFonts w:cs="Times New Roman"/>
+                <w:szCs w:val="24"/>
+              </w:rPr>
+            </w:pPr>
+            <w:r>
+              <w:rPr>
+                <w:rFonts w:cs="Times New Roman"/>
+                <w:szCs w:val="24"/>
+              </w:rPr>
+              <w:t>1. El sistema no pudo recuperar la información del Jugador en la base de datos, muestra mensaje: “No pudimos crear la partida, inténtalo más tarde”.</w:t>
             </w:r>
           </w:p>
         </w:tc>
@@ -8660,7 +9047,7 @@
                 <w:szCs w:val="24"/>
                 <w:lang w:val="es-ES"/>
               </w:rPr>
-              <w:t>CU06 Crear partida</w:t>
+              <w:t>CU07 Unirse partida</w:t>
             </w:r>
           </w:p>
         </w:tc>
@@ -8781,7 +9168,7 @@
               <w:pStyle w:val="Prrafodelista"/>
               <w:numPr>
                 <w:ilvl w:val="0"/>
-                <w:numId w:val="12"/>
+                <w:numId w:val="13"/>
               </w:numPr>
               <w:spacing w:after="200" w:line="276" w:lineRule="auto"/>
               <w:rPr>
@@ -8796,25 +9183,7 @@
                 <w:szCs w:val="24"/>
                 <w:lang w:val="es-ES"/>
               </w:rPr>
-              <w:t xml:space="preserve">El sistema consulta la información del </w:t>
-            </w:r>
-            <w:proofErr w:type="gramStart"/>
-            <w:r>
-              <w:rPr>
-                <w:rFonts w:cs="Times New Roman"/>
-                <w:szCs w:val="24"/>
-                <w:lang w:val="es-ES"/>
-              </w:rPr>
-              <w:t>Jugador(</w:t>
-            </w:r>
-            <w:proofErr w:type="gramEnd"/>
-            <w:r>
-              <w:rPr>
-                <w:rFonts w:cs="Times New Roman"/>
-                <w:szCs w:val="24"/>
-                <w:lang w:val="es-ES"/>
-              </w:rPr>
-              <w:t>Usuario, partidas ganadas y partidas perdidas) y la muestra en la tabla de la ventana Sala. Agrega un botón de ‘Cancelar’ y deshabilita los botones Crear partida y Unirse a partida si trata de unirse a su propia partida.</w:t>
+              <w:t>El sistema se conecta con el otro Jugador.</w:t>
             </w:r>
           </w:p>
           <w:p>
@@ -8822,7 +9191,7 @@
               <w:pStyle w:val="Prrafodelista"/>
               <w:numPr>
                 <w:ilvl w:val="0"/>
-                <w:numId w:val="12"/>
+                <w:numId w:val="13"/>
               </w:numPr>
               <w:spacing w:after="200" w:line="276" w:lineRule="auto"/>
               <w:rPr>
@@ -8837,30 +9206,7 @@
                 <w:szCs w:val="24"/>
                 <w:lang w:val="es-ES"/>
               </w:rPr>
-              <w:t>El Jugador da clic en Cancelar.</w:t>
-            </w:r>
-          </w:p>
-          <w:p>
-            <w:pPr>
-              <w:pStyle w:val="Prrafodelista"/>
-              <w:numPr>
-                <w:ilvl w:val="0"/>
-                <w:numId w:val="12"/>
-              </w:numPr>
-              <w:spacing w:after="200" w:line="276" w:lineRule="auto"/>
-              <w:rPr>
-                <w:rFonts w:cs="Times New Roman"/>
-                <w:szCs w:val="24"/>
-                <w:lang w:val="es-ES"/>
-              </w:rPr>
-            </w:pPr>
-            <w:r>
-              <w:rPr>
-                <w:rFonts w:cs="Times New Roman"/>
-                <w:szCs w:val="24"/>
-                <w:lang w:val="es-ES"/>
-              </w:rPr>
-              <w:t>El sistema regresa a vista principal de la ventana Sala.</w:t>
+              <w:t>Incluye caso de uso 08 iniciar partida.</w:t>
             </w:r>
           </w:p>
         </w:tc>
@@ -8925,42 +9271,7 @@
                 <w:szCs w:val="24"/>
                 <w:lang w:val="es-ES"/>
               </w:rPr>
-              <w:t>2. El Jugador da clic en Unirse a partida.</w:t>
-            </w:r>
-          </w:p>
-          <w:p>
-            <w:pPr>
-              <w:rPr>
-                <w:rFonts w:cs="Times New Roman"/>
-                <w:szCs w:val="24"/>
-                <w:lang w:val="es-ES"/>
-              </w:rPr>
-            </w:pPr>
-            <w:r>
-              <w:rPr>
-                <w:rFonts w:cs="Times New Roman"/>
-                <w:szCs w:val="24"/>
-                <w:lang w:val="es-ES"/>
-              </w:rPr>
-              <w:t xml:space="preserve">2.1. El sistema cancela la partida del Jugador y extiende </w:t>
-            </w:r>
-            <w:proofErr w:type="spellStart"/>
-            <w:r>
-              <w:rPr>
-                <w:rFonts w:cs="Times New Roman"/>
-                <w:szCs w:val="24"/>
-                <w:lang w:val="es-ES"/>
-              </w:rPr>
-              <w:t>a caso</w:t>
-            </w:r>
-            <w:proofErr w:type="spellEnd"/>
-            <w:r>
-              <w:rPr>
-                <w:rFonts w:cs="Times New Roman"/>
-                <w:szCs w:val="24"/>
-                <w:lang w:val="es-ES"/>
-              </w:rPr>
-              <w:t xml:space="preserve"> de uso 07 Unirse a partida.</w:t>
+              <w:t>No hay</w:t>
             </w:r>
           </w:p>
         </w:tc>
@@ -9023,7 +9334,7 @@
                 <w:rFonts w:cs="Times New Roman"/>
                 <w:szCs w:val="24"/>
               </w:rPr>
-              <w:t>1. El sistema no pudo recuperar la información del Jugador en la base de datos, muestra mensaje: “No pudimos crear la partida, inténtalo más tarde”.</w:t>
+              <w:t>1. El sistema no pudo conectarse con el otro Jugador, el sistema muestra mensaje: “No pudimos conectar tu partida, inténtalo más tarde”.</w:t>
             </w:r>
           </w:p>
         </w:tc>
@@ -9099,7 +9410,7 @@
                 <w:szCs w:val="24"/>
                 <w:lang w:val="es-ES"/>
               </w:rPr>
-              <w:t>CU07 Unirse partida</w:t>
+              <w:t>CU08 Iniciar partida</w:t>
             </w:r>
           </w:p>
         </w:tc>
@@ -9200,7 +9511,6 @@
                 <w:szCs w:val="24"/>
                 <w:lang w:val="es-ES"/>
               </w:rPr>
-              <w:lastRenderedPageBreak/>
               <w:t>Flujo Normal:</w:t>
             </w:r>
           </w:p>
@@ -9221,7 +9531,7 @@
               <w:pStyle w:val="Prrafodelista"/>
               <w:numPr>
                 <w:ilvl w:val="0"/>
-                <w:numId w:val="13"/>
+                <w:numId w:val="5"/>
               </w:numPr>
               <w:spacing w:after="200" w:line="276" w:lineRule="auto"/>
               <w:rPr>
@@ -9236,7 +9546,7 @@
                 <w:szCs w:val="24"/>
                 <w:lang w:val="es-ES"/>
               </w:rPr>
-              <w:t>El sistema se conecta con el otro Jugador.</w:t>
+              <w:t>El sistema despliega confirmación para el jugador que creo la partida con un mensaje: “Comienza el juego”</w:t>
             </w:r>
           </w:p>
           <w:p>
@@ -9244,7 +9554,7 @@
               <w:pStyle w:val="Prrafodelista"/>
               <w:numPr>
                 <w:ilvl w:val="0"/>
-                <w:numId w:val="13"/>
+                <w:numId w:val="5"/>
               </w:numPr>
               <w:spacing w:after="200" w:line="276" w:lineRule="auto"/>
               <w:rPr>
@@ -9259,7 +9569,53 @@
                 <w:szCs w:val="24"/>
                 <w:lang w:val="es-ES"/>
               </w:rPr>
-              <w:t>Incluye caso de uso 08 iniciar partida.</w:t>
+              <w:t>El Jugador da clic en aceptar.</w:t>
+            </w:r>
+          </w:p>
+          <w:p>
+            <w:pPr>
+              <w:pStyle w:val="Prrafodelista"/>
+              <w:numPr>
+                <w:ilvl w:val="0"/>
+                <w:numId w:val="5"/>
+              </w:numPr>
+              <w:spacing w:after="200" w:line="276" w:lineRule="auto"/>
+              <w:rPr>
+                <w:rFonts w:cs="Times New Roman"/>
+                <w:szCs w:val="24"/>
+                <w:lang w:val="es-ES"/>
+              </w:rPr>
+            </w:pPr>
+            <w:r>
+              <w:rPr>
+                <w:rFonts w:cs="Times New Roman"/>
+                <w:szCs w:val="24"/>
+                <w:lang w:val="es-ES"/>
+              </w:rPr>
+              <w:t>El sistema inicia la partida.</w:t>
+            </w:r>
+          </w:p>
+          <w:p>
+            <w:pPr>
+              <w:pStyle w:val="Prrafodelista"/>
+              <w:numPr>
+                <w:ilvl w:val="0"/>
+                <w:numId w:val="5"/>
+              </w:numPr>
+              <w:spacing w:after="200" w:line="276" w:lineRule="auto"/>
+              <w:rPr>
+                <w:rFonts w:cs="Times New Roman"/>
+                <w:szCs w:val="24"/>
+                <w:lang w:val="es-ES"/>
+              </w:rPr>
+            </w:pPr>
+            <w:r>
+              <w:rPr>
+                <w:rFonts w:cs="Times New Roman"/>
+                <w:szCs w:val="24"/>
+                <w:lang w:val="es-ES"/>
+              </w:rPr>
+              <w:t>Termina caso de uso.</w:t>
             </w:r>
           </w:p>
         </w:tc>
@@ -9324,7 +9680,53 @@
                 <w:szCs w:val="24"/>
                 <w:lang w:val="es-ES"/>
               </w:rPr>
-              <w:t>No hay</w:t>
+              <w:t>1. El sistema despliega mensaje para el jugador que se unió a partida con mensaje: “Comienza el juego”.</w:t>
+            </w:r>
+          </w:p>
+          <w:p>
+            <w:pPr>
+              <w:pStyle w:val="Prrafodelista"/>
+              <w:numPr>
+                <w:ilvl w:val="1"/>
+                <w:numId w:val="14"/>
+              </w:numPr>
+              <w:spacing w:after="200" w:line="276" w:lineRule="auto"/>
+              <w:rPr>
+                <w:rFonts w:cs="Times New Roman"/>
+                <w:szCs w:val="24"/>
+                <w:lang w:val="es-ES"/>
+              </w:rPr>
+            </w:pPr>
+            <w:r>
+              <w:rPr>
+                <w:rFonts w:cs="Times New Roman"/>
+                <w:szCs w:val="24"/>
+                <w:lang w:val="es-ES"/>
+              </w:rPr>
+              <w:t xml:space="preserve"> El jugador da clic en aceptar.</w:t>
+            </w:r>
+          </w:p>
+          <w:p>
+            <w:pPr>
+              <w:pStyle w:val="Prrafodelista"/>
+              <w:numPr>
+                <w:ilvl w:val="1"/>
+                <w:numId w:val="14"/>
+              </w:numPr>
+              <w:spacing w:after="200" w:line="276" w:lineRule="auto"/>
+              <w:rPr>
+                <w:rFonts w:cs="Times New Roman"/>
+                <w:szCs w:val="24"/>
+                <w:lang w:val="es-ES"/>
+              </w:rPr>
+            </w:pPr>
+            <w:r>
+              <w:rPr>
+                <w:rFonts w:cs="Times New Roman"/>
+                <w:szCs w:val="24"/>
+                <w:lang w:val="es-ES"/>
+              </w:rPr>
+              <w:t xml:space="preserve"> El sistema inicia la partida.</w:t>
             </w:r>
           </w:p>
         </w:tc>
@@ -9388,6 +9790,427 @@
                 <w:szCs w:val="24"/>
               </w:rPr>
               <w:t>1. El sistema no pudo conectarse con el otro Jugador, el sistema muestra mensaje: “No pudimos conectar tu partida, inténtalo más tarde”.</w:t>
+            </w:r>
+          </w:p>
+        </w:tc>
+      </w:tr>
+    </w:tbl>
+    <w:p/>
+    <w:p/>
+    <w:tbl>
+      <w:tblPr>
+        <w:tblW w:w="4923" w:type="pct"/>
+        <w:tblLook w:val="04A0" w:firstRow="1" w:lastRow="0" w:firstColumn="1" w:lastColumn="0" w:noHBand="0" w:noVBand="1"/>
+      </w:tblPr>
+      <w:tblGrid>
+        <w:gridCol w:w="2730"/>
+        <w:gridCol w:w="5952"/>
+      </w:tblGrid>
+      <w:tr>
+        <w:trPr>
+          <w:trHeight w:val="329"/>
+        </w:trPr>
+        <w:tc>
+          <w:tcPr>
+            <w:tcW w:w="1572" w:type="pct"/>
+            <w:tcBorders>
+              <w:top w:val="single" w:sz="4" w:space="0" w:color="000000"/>
+              <w:left w:val="single" w:sz="8" w:space="0" w:color="000000"/>
+              <w:bottom w:val="single" w:sz="4" w:space="0" w:color="000000"/>
+              <w:right w:val="nil"/>
+            </w:tcBorders>
+            <w:hideMark/>
+          </w:tcPr>
+          <w:p>
+            <w:pPr>
+              <w:rPr>
+                <w:rFonts w:cs="Times New Roman"/>
+                <w:b/>
+                <w:szCs w:val="24"/>
+                <w:lang w:val="es-ES"/>
+              </w:rPr>
+            </w:pPr>
+            <w:r>
+              <w:rPr>
+                <w:rFonts w:cs="Times New Roman"/>
+                <w:b/>
+                <w:szCs w:val="24"/>
+                <w:lang w:val="es-ES"/>
+              </w:rPr>
+              <w:t>Nombre:</w:t>
+            </w:r>
+          </w:p>
+        </w:tc>
+        <w:tc>
+          <w:tcPr>
+            <w:tcW w:w="3428" w:type="pct"/>
+            <w:tcBorders>
+              <w:top w:val="single" w:sz="4" w:space="0" w:color="000000"/>
+              <w:left w:val="single" w:sz="4" w:space="0" w:color="000000"/>
+              <w:bottom w:val="single" w:sz="4" w:space="0" w:color="000000"/>
+              <w:right w:val="single" w:sz="8" w:space="0" w:color="000000"/>
+            </w:tcBorders>
+            <w:hideMark/>
+          </w:tcPr>
+          <w:p>
+            <w:pPr>
+              <w:rPr>
+                <w:rFonts w:cs="Times New Roman"/>
+                <w:szCs w:val="24"/>
+                <w:lang w:val="es-ES"/>
+              </w:rPr>
+            </w:pPr>
+            <w:r>
+              <w:rPr>
+                <w:rFonts w:cs="Times New Roman"/>
+                <w:szCs w:val="24"/>
+                <w:lang w:val="es-ES"/>
+              </w:rPr>
+              <w:t>CU09 Realizar jugada</w:t>
+            </w:r>
+          </w:p>
+        </w:tc>
+      </w:tr>
+      <w:tr>
+        <w:trPr>
+          <w:trHeight w:val="329"/>
+        </w:trPr>
+        <w:tc>
+          <w:tcPr>
+            <w:tcW w:w="1572" w:type="pct"/>
+            <w:tcBorders>
+              <w:top w:val="single" w:sz="4" w:space="0" w:color="000000"/>
+              <w:left w:val="single" w:sz="8" w:space="0" w:color="000000"/>
+              <w:bottom w:val="single" w:sz="4" w:space="0" w:color="000000"/>
+              <w:right w:val="nil"/>
+            </w:tcBorders>
+            <w:hideMark/>
+          </w:tcPr>
+          <w:p>
+            <w:pPr>
+              <w:rPr>
+                <w:rFonts w:cs="Times New Roman"/>
+                <w:b/>
+                <w:szCs w:val="24"/>
+                <w:lang w:val="es-ES"/>
+              </w:rPr>
+            </w:pPr>
+            <w:r>
+              <w:rPr>
+                <w:rFonts w:cs="Times New Roman"/>
+                <w:b/>
+                <w:szCs w:val="24"/>
+                <w:lang w:val="es-ES"/>
+              </w:rPr>
+              <w:lastRenderedPageBreak/>
+              <w:t>Actor(es):</w:t>
+            </w:r>
+          </w:p>
+        </w:tc>
+        <w:tc>
+          <w:tcPr>
+            <w:tcW w:w="3428" w:type="pct"/>
+            <w:tcBorders>
+              <w:top w:val="single" w:sz="4" w:space="0" w:color="000000"/>
+              <w:left w:val="single" w:sz="4" w:space="0" w:color="000000"/>
+              <w:bottom w:val="single" w:sz="4" w:space="0" w:color="000000"/>
+              <w:right w:val="single" w:sz="8" w:space="0" w:color="000000"/>
+            </w:tcBorders>
+            <w:hideMark/>
+          </w:tcPr>
+          <w:p>
+            <w:pPr>
+              <w:rPr>
+                <w:rFonts w:cs="Times New Roman"/>
+                <w:szCs w:val="24"/>
+                <w:lang w:val="es-ES"/>
+              </w:rPr>
+            </w:pPr>
+            <w:r>
+              <w:rPr>
+                <w:rFonts w:cs="Times New Roman"/>
+                <w:szCs w:val="24"/>
+                <w:lang w:val="es-ES"/>
+              </w:rPr>
+              <w:t>Jugador</w:t>
+            </w:r>
+          </w:p>
+        </w:tc>
+      </w:tr>
+      <w:tr>
+        <w:trPr>
+          <w:trHeight w:val="329"/>
+        </w:trPr>
+        <w:tc>
+          <w:tcPr>
+            <w:tcW w:w="1572" w:type="pct"/>
+            <w:tcBorders>
+              <w:top w:val="single" w:sz="4" w:space="0" w:color="000000"/>
+              <w:left w:val="single" w:sz="8" w:space="0" w:color="000000"/>
+              <w:bottom w:val="single" w:sz="4" w:space="0" w:color="000000"/>
+              <w:right w:val="nil"/>
+            </w:tcBorders>
+            <w:hideMark/>
+          </w:tcPr>
+          <w:p>
+            <w:pPr>
+              <w:rPr>
+                <w:rFonts w:cs="Times New Roman"/>
+                <w:b/>
+                <w:szCs w:val="24"/>
+                <w:lang w:val="es-ES"/>
+              </w:rPr>
+            </w:pPr>
+            <w:r>
+              <w:rPr>
+                <w:rFonts w:cs="Times New Roman"/>
+                <w:b/>
+                <w:szCs w:val="24"/>
+                <w:lang w:val="es-ES"/>
+              </w:rPr>
+              <w:t>Flujo Normal:</w:t>
+            </w:r>
+          </w:p>
+        </w:tc>
+        <w:tc>
+          <w:tcPr>
+            <w:tcW w:w="3428" w:type="pct"/>
+            <w:tcBorders>
+              <w:top w:val="single" w:sz="4" w:space="0" w:color="000000"/>
+              <w:left w:val="single" w:sz="4" w:space="0" w:color="000000"/>
+              <w:bottom w:val="single" w:sz="4" w:space="0" w:color="000000"/>
+              <w:right w:val="single" w:sz="8" w:space="0" w:color="000000"/>
+            </w:tcBorders>
+            <w:hideMark/>
+          </w:tcPr>
+          <w:p>
+            <w:pPr>
+              <w:pStyle w:val="Prrafodelista"/>
+              <w:numPr>
+                <w:ilvl w:val="0"/>
+                <w:numId w:val="15"/>
+              </w:numPr>
+              <w:spacing w:after="200" w:line="276" w:lineRule="auto"/>
+              <w:rPr>
+                <w:rFonts w:cs="Times New Roman"/>
+                <w:szCs w:val="24"/>
+                <w:lang w:val="es-ES"/>
+              </w:rPr>
+            </w:pPr>
+            <w:r>
+              <w:rPr>
+                <w:rFonts w:cs="Times New Roman"/>
+                <w:szCs w:val="24"/>
+                <w:lang w:val="es-ES"/>
+              </w:rPr>
+              <w:t>El sistema despliega mensaje: “Tu turno”.</w:t>
+            </w:r>
+          </w:p>
+          <w:p>
+            <w:pPr>
+              <w:pStyle w:val="Prrafodelista"/>
+              <w:numPr>
+                <w:ilvl w:val="0"/>
+                <w:numId w:val="15"/>
+              </w:numPr>
+              <w:spacing w:after="200" w:line="276" w:lineRule="auto"/>
+              <w:rPr>
+                <w:rFonts w:cs="Times New Roman"/>
+                <w:szCs w:val="24"/>
+                <w:lang w:val="es-ES"/>
+              </w:rPr>
+            </w:pPr>
+            <w:r>
+              <w:rPr>
+                <w:rFonts w:cs="Times New Roman"/>
+                <w:szCs w:val="24"/>
+                <w:lang w:val="es-ES"/>
+              </w:rPr>
+              <w:t>El Jugador da clic sobre un recuadro en el tablero para hacer su jugada.</w:t>
+            </w:r>
+          </w:p>
+          <w:p>
+            <w:pPr>
+              <w:pStyle w:val="Prrafodelista"/>
+              <w:numPr>
+                <w:ilvl w:val="0"/>
+                <w:numId w:val="15"/>
+              </w:numPr>
+              <w:spacing w:after="200" w:line="276" w:lineRule="auto"/>
+              <w:rPr>
+                <w:rFonts w:cs="Times New Roman"/>
+                <w:szCs w:val="24"/>
+                <w:lang w:val="es-ES"/>
+              </w:rPr>
+            </w:pPr>
+            <w:r>
+              <w:rPr>
+                <w:rFonts w:cs="Times New Roman"/>
+                <w:szCs w:val="24"/>
+                <w:lang w:val="es-ES"/>
+              </w:rPr>
+              <w:t>Termina caso de uso.</w:t>
+            </w:r>
+          </w:p>
+        </w:tc>
+      </w:tr>
+      <w:tr>
+        <w:trPr>
+          <w:trHeight w:val="329"/>
+        </w:trPr>
+        <w:tc>
+          <w:tcPr>
+            <w:tcW w:w="1572" w:type="pct"/>
+            <w:tcBorders>
+              <w:top w:val="single" w:sz="4" w:space="0" w:color="000000"/>
+              <w:left w:val="single" w:sz="8" w:space="0" w:color="000000"/>
+              <w:bottom w:val="single" w:sz="4" w:space="0" w:color="000000"/>
+              <w:right w:val="nil"/>
+            </w:tcBorders>
+            <w:hideMark/>
+          </w:tcPr>
+          <w:p>
+            <w:pPr>
+              <w:rPr>
+                <w:rFonts w:cs="Times New Roman"/>
+                <w:b/>
+                <w:szCs w:val="24"/>
+                <w:lang w:val="es-ES"/>
+              </w:rPr>
+            </w:pPr>
+            <w:r>
+              <w:rPr>
+                <w:rFonts w:cs="Times New Roman"/>
+                <w:b/>
+                <w:szCs w:val="24"/>
+                <w:lang w:val="es-ES"/>
+              </w:rPr>
+              <w:t>Flujos Alternos:</w:t>
+            </w:r>
+          </w:p>
+        </w:tc>
+        <w:tc>
+          <w:tcPr>
+            <w:tcW w:w="3428" w:type="pct"/>
+            <w:tcBorders>
+              <w:top w:val="single" w:sz="4" w:space="0" w:color="000000"/>
+              <w:left w:val="single" w:sz="4" w:space="0" w:color="000000"/>
+              <w:bottom w:val="single" w:sz="4" w:space="0" w:color="000000"/>
+              <w:right w:val="single" w:sz="8" w:space="0" w:color="000000"/>
+            </w:tcBorders>
+            <w:hideMark/>
+          </w:tcPr>
+          <w:p>
+            <w:pPr>
+              <w:rPr>
+                <w:rFonts w:cs="Times New Roman"/>
+                <w:szCs w:val="24"/>
+                <w:lang w:val="es-ES"/>
+              </w:rPr>
+            </w:pPr>
+            <w:r>
+              <w:rPr>
+                <w:rFonts w:cs="Times New Roman"/>
+                <w:szCs w:val="24"/>
+                <w:lang w:val="es-ES"/>
+              </w:rPr>
+              <w:t>2</w:t>
+            </w:r>
+            <w:r>
+              <w:rPr>
+                <w:rFonts w:cs="Times New Roman"/>
+                <w:szCs w:val="24"/>
+                <w:lang w:val="es-ES"/>
+              </w:rPr>
+              <w:t>.</w:t>
+            </w:r>
+            <w:r>
+              <w:rPr>
+                <w:rFonts w:cs="Times New Roman"/>
+                <w:szCs w:val="24"/>
+                <w:lang w:val="es-ES"/>
+              </w:rPr>
+              <w:t xml:space="preserve"> El Jugador no realiza ningún movimiento.</w:t>
+            </w:r>
+          </w:p>
+          <w:p>
+            <w:pPr>
+              <w:rPr>
+                <w:rFonts w:cs="Times New Roman"/>
+                <w:szCs w:val="24"/>
+                <w:lang w:val="es-ES"/>
+              </w:rPr>
+            </w:pPr>
+            <w:r>
+              <w:rPr>
+                <w:rFonts w:cs="Times New Roman"/>
+                <w:szCs w:val="24"/>
+                <w:lang w:val="es-ES"/>
+              </w:rPr>
+              <w:t>2.1. Termina caso de uso</w:t>
+            </w:r>
+          </w:p>
+        </w:tc>
+      </w:tr>
+      <w:tr>
+        <w:trPr>
+          <w:trHeight w:val="329"/>
+        </w:trPr>
+        <w:tc>
+          <w:tcPr>
+            <w:tcW w:w="1572" w:type="pct"/>
+            <w:tcBorders>
+              <w:top w:val="single" w:sz="4" w:space="0" w:color="000000"/>
+              <w:left w:val="single" w:sz="8" w:space="0" w:color="000000"/>
+              <w:bottom w:val="single" w:sz="4" w:space="0" w:color="000000"/>
+              <w:right w:val="nil"/>
+            </w:tcBorders>
+            <w:hideMark/>
+          </w:tcPr>
+          <w:p>
+            <w:pPr>
+              <w:rPr>
+                <w:rFonts w:cs="Times New Roman"/>
+                <w:b/>
+                <w:szCs w:val="24"/>
+                <w:lang w:val="es-ES"/>
+              </w:rPr>
+            </w:pPr>
+            <w:r>
+              <w:rPr>
+                <w:rFonts w:cs="Times New Roman"/>
+                <w:b/>
+                <w:szCs w:val="24"/>
+                <w:lang w:val="es-ES"/>
+              </w:rPr>
+              <w:t>Excepciones:</w:t>
+            </w:r>
+          </w:p>
+        </w:tc>
+        <w:tc>
+          <w:tcPr>
+            <w:tcW w:w="3428" w:type="pct"/>
+            <w:tcBorders>
+              <w:top w:val="single" w:sz="4" w:space="0" w:color="000000"/>
+              <w:left w:val="single" w:sz="4" w:space="0" w:color="000000"/>
+              <w:bottom w:val="single" w:sz="4" w:space="0" w:color="000000"/>
+              <w:right w:val="single" w:sz="8" w:space="0" w:color="000000"/>
+            </w:tcBorders>
+            <w:hideMark/>
+          </w:tcPr>
+          <w:p>
+            <w:pPr>
+              <w:rPr>
+                <w:rFonts w:cs="Times New Roman"/>
+                <w:szCs w:val="24"/>
+              </w:rPr>
+            </w:pPr>
+            <w:r>
+              <w:rPr>
+                <w:rFonts w:cs="Times New Roman"/>
+                <w:szCs w:val="24"/>
+              </w:rPr>
+              <w:t>2. Se pierde la conexión con el otro jugador, el sistema muestra mensaje: “Ups, algo salió mal, la partida quedará en la historia”.</w:t>
             </w:r>
           </w:p>
         </w:tc>
@@ -9463,7 +10286,7 @@
                 <w:szCs w:val="24"/>
                 <w:lang w:val="es-ES"/>
               </w:rPr>
-              <w:t>CU08 Iniciar partida</w:t>
+              <w:t>CU10 Ver reglas</w:t>
             </w:r>
           </w:p>
         </w:tc>
@@ -9584,7 +10407,7 @@
               <w:pStyle w:val="Prrafodelista"/>
               <w:numPr>
                 <w:ilvl w:val="0"/>
-                <w:numId w:val="17"/>
+                <w:numId w:val="16"/>
               </w:numPr>
               <w:spacing w:after="200" w:line="276" w:lineRule="auto"/>
               <w:rPr>
@@ -9599,75 +10422,7 @@
                 <w:szCs w:val="24"/>
                 <w:lang w:val="es-ES"/>
               </w:rPr>
-              <w:t>El sistema despliega mensaje de confirmación para el jugador que creo la partida: “Partida encontrada”</w:t>
-            </w:r>
-            <w:r>
-              <w:rPr>
-                <w:rFonts w:cs="Times New Roman"/>
-                <w:szCs w:val="24"/>
-                <w:lang w:val="es-ES"/>
-              </w:rPr>
-              <w:t>,</w:t>
-            </w:r>
-            <w:r>
-              <w:rPr>
-                <w:rFonts w:cs="Times New Roman"/>
-                <w:szCs w:val="24"/>
-                <w:lang w:val="es-ES"/>
-              </w:rPr>
-              <w:t xml:space="preserve"> una tabla con la información del jugador que aceptó la </w:t>
-            </w:r>
-            <w:proofErr w:type="gramStart"/>
-            <w:r>
-              <w:rPr>
-                <w:rFonts w:cs="Times New Roman"/>
-                <w:szCs w:val="24"/>
-                <w:lang w:val="es-ES"/>
-              </w:rPr>
-              <w:t>partida(</w:t>
-            </w:r>
-            <w:proofErr w:type="gramEnd"/>
-            <w:r>
-              <w:rPr>
-                <w:rFonts w:cs="Times New Roman"/>
-                <w:szCs w:val="24"/>
-                <w:lang w:val="es-ES"/>
-              </w:rPr>
-              <w:t xml:space="preserve">Usuario, PP, </w:t>
-            </w:r>
-            <w:proofErr w:type="spellStart"/>
-            <w:r>
-              <w:rPr>
-                <w:rFonts w:cs="Times New Roman"/>
-                <w:szCs w:val="24"/>
-                <w:lang w:val="es-ES"/>
-              </w:rPr>
-              <w:t>PG</w:t>
-            </w:r>
-            <w:proofErr w:type="spellEnd"/>
-            <w:r>
-              <w:rPr>
-                <w:rFonts w:cs="Times New Roman"/>
-                <w:szCs w:val="24"/>
-                <w:lang w:val="es-ES"/>
-              </w:rPr>
-              <w:t>, PE)</w:t>
-            </w:r>
-            <w:r>
-              <w:rPr>
-                <w:rFonts w:cs="Times New Roman"/>
-                <w:szCs w:val="24"/>
-                <w:lang w:val="es-ES"/>
-              </w:rPr>
-              <w:t xml:space="preserve"> y </w:t>
-            </w:r>
-            <w:r>
-              <w:rPr>
-                <w:rFonts w:cs="Times New Roman"/>
-                <w:szCs w:val="24"/>
-                <w:lang w:val="es-ES"/>
-              </w:rPr>
-              <w:t>un botón de aceptar y uno de cancelar.</w:t>
+              <w:t>El sistema muestra la ventana Ver reglas con un label que incluye reglas del juego y un botón de regresar.</w:t>
             </w:r>
           </w:p>
           <w:p>
@@ -9675,7 +10430,7 @@
               <w:pStyle w:val="Prrafodelista"/>
               <w:numPr>
                 <w:ilvl w:val="0"/>
-                <w:numId w:val="17"/>
+                <w:numId w:val="16"/>
               </w:numPr>
               <w:spacing w:after="200" w:line="276" w:lineRule="auto"/>
               <w:rPr>
@@ -9690,7 +10445,7 @@
                 <w:szCs w:val="24"/>
                 <w:lang w:val="es-ES"/>
               </w:rPr>
-              <w:t>El Jugador da clic en aceptar.</w:t>
+              <w:t>El Jugador da clic en regresar.</w:t>
             </w:r>
           </w:p>
           <w:p>
@@ -9698,30 +10453,7 @@
               <w:pStyle w:val="Prrafodelista"/>
               <w:numPr>
                 <w:ilvl w:val="0"/>
-                <w:numId w:val="17"/>
-              </w:numPr>
-              <w:spacing w:after="200" w:line="276" w:lineRule="auto"/>
-              <w:rPr>
-                <w:rFonts w:cs="Times New Roman"/>
-                <w:szCs w:val="24"/>
-                <w:lang w:val="es-ES"/>
-              </w:rPr>
-            </w:pPr>
-            <w:r>
-              <w:rPr>
-                <w:rFonts w:cs="Times New Roman"/>
-                <w:szCs w:val="24"/>
-                <w:lang w:val="es-ES"/>
-              </w:rPr>
-              <w:t>El sistema inicia la partida.</w:t>
-            </w:r>
-          </w:p>
-          <w:p>
-            <w:pPr>
-              <w:pStyle w:val="Prrafodelista"/>
-              <w:numPr>
-                <w:ilvl w:val="0"/>
-                <w:numId w:val="17"/>
+                <w:numId w:val="16"/>
               </w:numPr>
               <w:spacing w:after="200" w:line="276" w:lineRule="auto"/>
               <w:rPr>
@@ -9801,69 +10533,7 @@
                 <w:szCs w:val="24"/>
                 <w:lang w:val="es-ES"/>
               </w:rPr>
-              <w:t>1. El sistema despliega mensaje: “Esperando confirmación del otro jugador”</w:t>
-            </w:r>
-            <w:r>
-              <w:rPr>
-                <w:rFonts w:cs="Times New Roman"/>
-                <w:szCs w:val="24"/>
-                <w:lang w:val="es-ES"/>
-              </w:rPr>
-              <w:t xml:space="preserve"> y una tabla con la información del jugador del cual se aceptó la partida</w:t>
-            </w:r>
-            <w:r>
-              <w:rPr>
-                <w:rFonts w:cs="Times New Roman"/>
-                <w:szCs w:val="24"/>
-                <w:lang w:val="es-ES"/>
-              </w:rPr>
-              <w:t>.</w:t>
-            </w:r>
-          </w:p>
-          <w:p>
-            <w:pPr>
-              <w:pStyle w:val="Prrafodelista"/>
-              <w:numPr>
-                <w:ilvl w:val="1"/>
-                <w:numId w:val="14"/>
-              </w:numPr>
-              <w:spacing w:after="200" w:line="276" w:lineRule="auto"/>
-              <w:rPr>
-                <w:rFonts w:cs="Times New Roman"/>
-                <w:szCs w:val="24"/>
-                <w:lang w:val="es-ES"/>
-              </w:rPr>
-            </w:pPr>
-            <w:r>
-              <w:rPr>
-                <w:rFonts w:cs="Times New Roman"/>
-                <w:szCs w:val="24"/>
-                <w:lang w:val="es-ES"/>
-              </w:rPr>
-              <w:t xml:space="preserve"> El otro jugador acepta la partida.</w:t>
-            </w:r>
-          </w:p>
-          <w:p>
-            <w:pPr>
-              <w:pStyle w:val="Prrafodelista"/>
-              <w:numPr>
-                <w:ilvl w:val="1"/>
-                <w:numId w:val="14"/>
-              </w:numPr>
-              <w:spacing w:after="200" w:line="276" w:lineRule="auto"/>
-              <w:rPr>
-                <w:rFonts w:cs="Times New Roman"/>
-                <w:szCs w:val="24"/>
-                <w:lang w:val="es-ES"/>
-              </w:rPr>
-            </w:pPr>
-            <w:r>
-              <w:rPr>
-                <w:rFonts w:cs="Times New Roman"/>
-                <w:szCs w:val="24"/>
-                <w:lang w:val="es-ES"/>
-              </w:rPr>
-              <w:t xml:space="preserve"> El sistema inicia la partida.</w:t>
+              <w:t>No hay.</w:t>
             </w:r>
           </w:p>
         </w:tc>
@@ -9926,7 +10596,7 @@
                 <w:rFonts w:cs="Times New Roman"/>
                 <w:szCs w:val="24"/>
               </w:rPr>
-              <w:t>1. El sistema no pudo conectarse con el otro Jugador, el sistema muestra mensaje: “No pudimos conectar tu partida, inténtalo más tarde”.</w:t>
+              <w:t>No hay.</w:t>
             </w:r>
           </w:p>
         </w:tc>
@@ -10002,7 +10672,7 @@
                 <w:szCs w:val="24"/>
                 <w:lang w:val="es-ES"/>
               </w:rPr>
-              <w:t>CU09 Realizar jugada</w:t>
+              <w:t>CU12 Cerrar sesión</w:t>
             </w:r>
           </w:p>
         </w:tc>
@@ -10123,7 +10793,7 @@
               <w:pStyle w:val="Prrafodelista"/>
               <w:numPr>
                 <w:ilvl w:val="0"/>
-                <w:numId w:val="15"/>
+                <w:numId w:val="23"/>
               </w:numPr>
               <w:spacing w:after="200" w:line="276" w:lineRule="auto"/>
               <w:rPr>
@@ -10138,7 +10808,7 @@
                 <w:szCs w:val="24"/>
                 <w:lang w:val="es-ES"/>
               </w:rPr>
-              <w:t>El sistema despliega mensaje: “Tu turno”.</w:t>
+              <w:t>El usuario da clic en label Cerrar sesión de la ventana “Menú principal”.</w:t>
             </w:r>
           </w:p>
           <w:p>
@@ -10146,7 +10816,7 @@
               <w:pStyle w:val="Prrafodelista"/>
               <w:numPr>
                 <w:ilvl w:val="0"/>
-                <w:numId w:val="15"/>
+                <w:numId w:val="23"/>
               </w:numPr>
               <w:spacing w:after="200" w:line="276" w:lineRule="auto"/>
               <w:rPr>
@@ -10161,7 +10831,7 @@
                 <w:szCs w:val="24"/>
                 <w:lang w:val="es-ES"/>
               </w:rPr>
-              <w:t>El Jugador da clic sobre un recuadro en el tablero para hacer su jugada.</w:t>
+              <w:t>El sistema despliega mensaje de confirmación: “¿En serio deseas salir?” con las opciones ‘Sí’ y ‘No’.</w:t>
             </w:r>
           </w:p>
           <w:p>
@@ -10169,7 +10839,7 @@
               <w:pStyle w:val="Prrafodelista"/>
               <w:numPr>
                 <w:ilvl w:val="0"/>
-                <w:numId w:val="15"/>
+                <w:numId w:val="23"/>
               </w:numPr>
               <w:spacing w:after="200" w:line="276" w:lineRule="auto"/>
               <w:rPr>
@@ -10184,7 +10854,30 @@
                 <w:szCs w:val="24"/>
                 <w:lang w:val="es-ES"/>
               </w:rPr>
-              <w:t>Termina caso de uso.</w:t>
+              <w:t>El usuario da clic en Sí.</w:t>
+            </w:r>
+          </w:p>
+          <w:p>
+            <w:pPr>
+              <w:pStyle w:val="Prrafodelista"/>
+              <w:numPr>
+                <w:ilvl w:val="0"/>
+                <w:numId w:val="23"/>
+              </w:numPr>
+              <w:spacing w:after="200" w:line="276" w:lineRule="auto"/>
+              <w:rPr>
+                <w:rFonts w:cs="Times New Roman"/>
+                <w:szCs w:val="24"/>
+                <w:lang w:val="es-ES"/>
+              </w:rPr>
+            </w:pPr>
+            <w:r>
+              <w:rPr>
+                <w:rFonts w:cs="Times New Roman"/>
+                <w:szCs w:val="24"/>
+                <w:lang w:val="es-ES"/>
+              </w:rPr>
+              <w:t>El sistema regresa a ventana principal de Inicio de sesión.</w:t>
             </w:r>
           </w:p>
         </w:tc>
@@ -10249,23 +10942,7 @@
                 <w:szCs w:val="24"/>
                 <w:lang w:val="es-ES"/>
               </w:rPr>
-              <w:t>2</w:t>
-            </w:r>
-            <w:r>
-              <w:rPr>
-                <w:rFonts w:cs="Times New Roman"/>
-                <w:szCs w:val="24"/>
-                <w:lang w:val="es-ES"/>
-              </w:rPr>
-              <w:t>.</w:t>
-            </w:r>
-            <w:r>
-              <w:rPr>
-                <w:rFonts w:cs="Times New Roman"/>
-                <w:szCs w:val="24"/>
-                <w:lang w:val="es-ES"/>
-              </w:rPr>
-              <w:t xml:space="preserve"> El Jugador no realiza ningún movimiento.</w:t>
+              <w:t>3.1.1 El usuario da clic en No.</w:t>
             </w:r>
           </w:p>
           <w:p>
@@ -10283,7 +10960,7 @@
                 <w:lang w:val="es-ES"/>
               </w:rPr>
               <w:lastRenderedPageBreak/>
-              <w:t>2.1. Termina caso de uso</w:t>
+              <w:t>3.1.2. El sistema no hace nada y se queda en la ventana de “Menú principal”</w:t>
             </w:r>
           </w:p>
         </w:tc>
@@ -10347,410 +11024,6 @@
                 <w:rFonts w:cs="Times New Roman"/>
                 <w:szCs w:val="24"/>
               </w:rPr>
-              <w:t>2. Se pierde la conexión con el otro jugador, el sistema muestra mensaje: “Ups, algo salió mal, la partida quedará en la historia”.</w:t>
-            </w:r>
-          </w:p>
-        </w:tc>
-      </w:tr>
-    </w:tbl>
-    <w:p/>
-    <w:tbl>
-      <w:tblPr>
-        <w:tblW w:w="4923" w:type="pct"/>
-        <w:tblLook w:val="04A0" w:firstRow="1" w:lastRow="0" w:firstColumn="1" w:lastColumn="0" w:noHBand="0" w:noVBand="1"/>
-      </w:tblPr>
-      <w:tblGrid>
-        <w:gridCol w:w="2730"/>
-        <w:gridCol w:w="5952"/>
-      </w:tblGrid>
-      <w:tr>
-        <w:trPr>
-          <w:trHeight w:val="329"/>
-        </w:trPr>
-        <w:tc>
-          <w:tcPr>
-            <w:tcW w:w="1572" w:type="pct"/>
-            <w:tcBorders>
-              <w:top w:val="single" w:sz="4" w:space="0" w:color="000000"/>
-              <w:left w:val="single" w:sz="8" w:space="0" w:color="000000"/>
-              <w:bottom w:val="single" w:sz="4" w:space="0" w:color="000000"/>
-              <w:right w:val="nil"/>
-            </w:tcBorders>
-            <w:hideMark/>
-          </w:tcPr>
-          <w:p>
-            <w:pPr>
-              <w:rPr>
-                <w:rFonts w:cs="Times New Roman"/>
-                <w:b/>
-                <w:szCs w:val="24"/>
-                <w:lang w:val="es-ES"/>
-              </w:rPr>
-            </w:pPr>
-            <w:r>
-              <w:rPr>
-                <w:rFonts w:cs="Times New Roman"/>
-                <w:b/>
-                <w:szCs w:val="24"/>
-                <w:lang w:val="es-ES"/>
-              </w:rPr>
-              <w:t>Nombre:</w:t>
-            </w:r>
-          </w:p>
-        </w:tc>
-        <w:tc>
-          <w:tcPr>
-            <w:tcW w:w="3428" w:type="pct"/>
-            <w:tcBorders>
-              <w:top w:val="single" w:sz="4" w:space="0" w:color="000000"/>
-              <w:left w:val="single" w:sz="4" w:space="0" w:color="000000"/>
-              <w:bottom w:val="single" w:sz="4" w:space="0" w:color="000000"/>
-              <w:right w:val="single" w:sz="8" w:space="0" w:color="000000"/>
-            </w:tcBorders>
-            <w:hideMark/>
-          </w:tcPr>
-          <w:p>
-            <w:pPr>
-              <w:rPr>
-                <w:rFonts w:cs="Times New Roman"/>
-                <w:szCs w:val="24"/>
-                <w:lang w:val="es-ES"/>
-              </w:rPr>
-            </w:pPr>
-            <w:r>
-              <w:rPr>
-                <w:rFonts w:cs="Times New Roman"/>
-                <w:szCs w:val="24"/>
-                <w:lang w:val="es-ES"/>
-              </w:rPr>
-              <w:t>CU10 Ver reglas</w:t>
-            </w:r>
-          </w:p>
-        </w:tc>
-      </w:tr>
-      <w:tr>
-        <w:trPr>
-          <w:trHeight w:val="329"/>
-        </w:trPr>
-        <w:tc>
-          <w:tcPr>
-            <w:tcW w:w="1572" w:type="pct"/>
-            <w:tcBorders>
-              <w:top w:val="single" w:sz="4" w:space="0" w:color="000000"/>
-              <w:left w:val="single" w:sz="8" w:space="0" w:color="000000"/>
-              <w:bottom w:val="single" w:sz="4" w:space="0" w:color="000000"/>
-              <w:right w:val="nil"/>
-            </w:tcBorders>
-            <w:hideMark/>
-          </w:tcPr>
-          <w:p>
-            <w:pPr>
-              <w:rPr>
-                <w:rFonts w:cs="Times New Roman"/>
-                <w:b/>
-                <w:szCs w:val="24"/>
-                <w:lang w:val="es-ES"/>
-              </w:rPr>
-            </w:pPr>
-            <w:r>
-              <w:rPr>
-                <w:rFonts w:cs="Times New Roman"/>
-                <w:b/>
-                <w:szCs w:val="24"/>
-                <w:lang w:val="es-ES"/>
-              </w:rPr>
-              <w:t>Actor(es):</w:t>
-            </w:r>
-          </w:p>
-        </w:tc>
-        <w:tc>
-          <w:tcPr>
-            <w:tcW w:w="3428" w:type="pct"/>
-            <w:tcBorders>
-              <w:top w:val="single" w:sz="4" w:space="0" w:color="000000"/>
-              <w:left w:val="single" w:sz="4" w:space="0" w:color="000000"/>
-              <w:bottom w:val="single" w:sz="4" w:space="0" w:color="000000"/>
-              <w:right w:val="single" w:sz="8" w:space="0" w:color="000000"/>
-            </w:tcBorders>
-            <w:hideMark/>
-          </w:tcPr>
-          <w:p>
-            <w:pPr>
-              <w:rPr>
-                <w:rFonts w:cs="Times New Roman"/>
-                <w:szCs w:val="24"/>
-                <w:lang w:val="es-ES"/>
-              </w:rPr>
-            </w:pPr>
-            <w:r>
-              <w:rPr>
-                <w:rFonts w:cs="Times New Roman"/>
-                <w:szCs w:val="24"/>
-                <w:lang w:val="es-ES"/>
-              </w:rPr>
-              <w:t>Jugador</w:t>
-            </w:r>
-          </w:p>
-        </w:tc>
-      </w:tr>
-      <w:tr>
-        <w:trPr>
-          <w:trHeight w:val="329"/>
-        </w:trPr>
-        <w:tc>
-          <w:tcPr>
-            <w:tcW w:w="1572" w:type="pct"/>
-            <w:tcBorders>
-              <w:top w:val="single" w:sz="4" w:space="0" w:color="000000"/>
-              <w:left w:val="single" w:sz="8" w:space="0" w:color="000000"/>
-              <w:bottom w:val="single" w:sz="4" w:space="0" w:color="000000"/>
-              <w:right w:val="nil"/>
-            </w:tcBorders>
-            <w:hideMark/>
-          </w:tcPr>
-          <w:p>
-            <w:pPr>
-              <w:rPr>
-                <w:rFonts w:cs="Times New Roman"/>
-                <w:b/>
-                <w:szCs w:val="24"/>
-                <w:lang w:val="es-ES"/>
-              </w:rPr>
-            </w:pPr>
-            <w:r>
-              <w:rPr>
-                <w:rFonts w:cs="Times New Roman"/>
-                <w:b/>
-                <w:szCs w:val="24"/>
-                <w:lang w:val="es-ES"/>
-              </w:rPr>
-              <w:t>Flujo Normal:</w:t>
-            </w:r>
-          </w:p>
-        </w:tc>
-        <w:tc>
-          <w:tcPr>
-            <w:tcW w:w="3428" w:type="pct"/>
-            <w:tcBorders>
-              <w:top w:val="single" w:sz="4" w:space="0" w:color="000000"/>
-              <w:left w:val="single" w:sz="4" w:space="0" w:color="000000"/>
-              <w:bottom w:val="single" w:sz="4" w:space="0" w:color="000000"/>
-              <w:right w:val="single" w:sz="8" w:space="0" w:color="000000"/>
-            </w:tcBorders>
-            <w:hideMark/>
-          </w:tcPr>
-          <w:p>
-            <w:pPr>
-              <w:pStyle w:val="Prrafodelista"/>
-              <w:numPr>
-                <w:ilvl w:val="0"/>
-                <w:numId w:val="16"/>
-              </w:numPr>
-              <w:spacing w:after="200" w:line="276" w:lineRule="auto"/>
-              <w:rPr>
-                <w:rFonts w:cs="Times New Roman"/>
-                <w:szCs w:val="24"/>
-                <w:lang w:val="es-ES"/>
-              </w:rPr>
-            </w:pPr>
-            <w:r>
-              <w:rPr>
-                <w:rFonts w:cs="Times New Roman"/>
-                <w:szCs w:val="24"/>
-                <w:lang w:val="es-ES"/>
-              </w:rPr>
-              <w:t xml:space="preserve">El sistema muestra la ventana Ver reglas con un </w:t>
-            </w:r>
-            <w:proofErr w:type="spellStart"/>
-            <w:r>
-              <w:rPr>
-                <w:rFonts w:cs="Times New Roman"/>
-                <w:szCs w:val="24"/>
-                <w:lang w:val="es-ES"/>
-              </w:rPr>
-              <w:t>label</w:t>
-            </w:r>
-            <w:proofErr w:type="spellEnd"/>
-            <w:r>
-              <w:rPr>
-                <w:rFonts w:cs="Times New Roman"/>
-                <w:szCs w:val="24"/>
-                <w:lang w:val="es-ES"/>
-              </w:rPr>
-              <w:t xml:space="preserve"> que incluye reglas del juego y un botón de regresar.</w:t>
-            </w:r>
-          </w:p>
-          <w:p>
-            <w:pPr>
-              <w:pStyle w:val="Prrafodelista"/>
-              <w:numPr>
-                <w:ilvl w:val="0"/>
-                <w:numId w:val="16"/>
-              </w:numPr>
-              <w:spacing w:after="200" w:line="276" w:lineRule="auto"/>
-              <w:rPr>
-                <w:rFonts w:cs="Times New Roman"/>
-                <w:szCs w:val="24"/>
-                <w:lang w:val="es-ES"/>
-              </w:rPr>
-            </w:pPr>
-            <w:r>
-              <w:rPr>
-                <w:rFonts w:cs="Times New Roman"/>
-                <w:szCs w:val="24"/>
-                <w:lang w:val="es-ES"/>
-              </w:rPr>
-              <w:t>El Jugador da clic en regresar.</w:t>
-            </w:r>
-          </w:p>
-          <w:p>
-            <w:pPr>
-              <w:pStyle w:val="Prrafodelista"/>
-              <w:numPr>
-                <w:ilvl w:val="0"/>
-                <w:numId w:val="16"/>
-              </w:numPr>
-              <w:spacing w:after="200" w:line="276" w:lineRule="auto"/>
-              <w:rPr>
-                <w:rFonts w:cs="Times New Roman"/>
-                <w:szCs w:val="24"/>
-                <w:lang w:val="es-ES"/>
-              </w:rPr>
-            </w:pPr>
-            <w:r>
-              <w:rPr>
-                <w:rFonts w:cs="Times New Roman"/>
-                <w:szCs w:val="24"/>
-                <w:lang w:val="es-ES"/>
-              </w:rPr>
-              <w:t>Termina caso de uso.</w:t>
-            </w:r>
-          </w:p>
-        </w:tc>
-      </w:tr>
-      <w:tr>
-        <w:trPr>
-          <w:trHeight w:val="329"/>
-        </w:trPr>
-        <w:tc>
-          <w:tcPr>
-            <w:tcW w:w="1572" w:type="pct"/>
-            <w:tcBorders>
-              <w:top w:val="single" w:sz="4" w:space="0" w:color="000000"/>
-              <w:left w:val="single" w:sz="8" w:space="0" w:color="000000"/>
-              <w:bottom w:val="single" w:sz="4" w:space="0" w:color="000000"/>
-              <w:right w:val="nil"/>
-            </w:tcBorders>
-            <w:hideMark/>
-          </w:tcPr>
-          <w:p>
-            <w:pPr>
-              <w:rPr>
-                <w:rFonts w:cs="Times New Roman"/>
-                <w:b/>
-                <w:szCs w:val="24"/>
-                <w:lang w:val="es-ES"/>
-              </w:rPr>
-            </w:pPr>
-            <w:r>
-              <w:rPr>
-                <w:rFonts w:cs="Times New Roman"/>
-                <w:b/>
-                <w:szCs w:val="24"/>
-                <w:lang w:val="es-ES"/>
-              </w:rPr>
-              <w:t>Flujos Alternos:</w:t>
-            </w:r>
-          </w:p>
-        </w:tc>
-        <w:tc>
-          <w:tcPr>
-            <w:tcW w:w="3428" w:type="pct"/>
-            <w:tcBorders>
-              <w:top w:val="single" w:sz="4" w:space="0" w:color="000000"/>
-              <w:left w:val="single" w:sz="4" w:space="0" w:color="000000"/>
-              <w:bottom w:val="single" w:sz="4" w:space="0" w:color="000000"/>
-              <w:right w:val="single" w:sz="8" w:space="0" w:color="000000"/>
-            </w:tcBorders>
-            <w:hideMark/>
-          </w:tcPr>
-          <w:p>
-            <w:pPr>
-              <w:rPr>
-                <w:rFonts w:cs="Times New Roman"/>
-                <w:szCs w:val="24"/>
-                <w:lang w:val="es-ES"/>
-              </w:rPr>
-            </w:pPr>
-            <w:r>
-              <w:rPr>
-                <w:rFonts w:cs="Times New Roman"/>
-                <w:szCs w:val="24"/>
-                <w:lang w:val="es-ES"/>
-              </w:rPr>
-              <w:t>No hay.</w:t>
-            </w:r>
-          </w:p>
-        </w:tc>
-      </w:tr>
-      <w:tr>
-        <w:trPr>
-          <w:trHeight w:val="329"/>
-        </w:trPr>
-        <w:tc>
-          <w:tcPr>
-            <w:tcW w:w="1572" w:type="pct"/>
-            <w:tcBorders>
-              <w:top w:val="single" w:sz="4" w:space="0" w:color="000000"/>
-              <w:left w:val="single" w:sz="8" w:space="0" w:color="000000"/>
-              <w:bottom w:val="single" w:sz="4" w:space="0" w:color="000000"/>
-              <w:right w:val="nil"/>
-            </w:tcBorders>
-            <w:hideMark/>
-          </w:tcPr>
-          <w:p>
-            <w:pPr>
-              <w:rPr>
-                <w:rFonts w:cs="Times New Roman"/>
-                <w:b/>
-                <w:szCs w:val="24"/>
-                <w:lang w:val="es-ES"/>
-              </w:rPr>
-            </w:pPr>
-            <w:r>
-              <w:rPr>
-                <w:rFonts w:cs="Times New Roman"/>
-                <w:b/>
-                <w:szCs w:val="24"/>
-                <w:lang w:val="es-ES"/>
-              </w:rPr>
-              <w:t>Excepciones:</w:t>
-            </w:r>
-          </w:p>
-        </w:tc>
-        <w:tc>
-          <w:tcPr>
-            <w:tcW w:w="3428" w:type="pct"/>
-            <w:tcBorders>
-              <w:top w:val="single" w:sz="4" w:space="0" w:color="000000"/>
-              <w:left w:val="single" w:sz="4" w:space="0" w:color="000000"/>
-              <w:bottom w:val="single" w:sz="4" w:space="0" w:color="000000"/>
-              <w:right w:val="single" w:sz="8" w:space="0" w:color="000000"/>
-            </w:tcBorders>
-            <w:hideMark/>
-          </w:tcPr>
-          <w:p>
-            <w:pPr>
-              <w:rPr>
-                <w:rFonts w:cs="Times New Roman"/>
-                <w:szCs w:val="24"/>
-              </w:rPr>
-            </w:pPr>
-            <w:r>
-              <w:rPr>
-                <w:rFonts w:cs="Times New Roman"/>
-                <w:szCs w:val="24"/>
-              </w:rPr>
               <w:t>No hay.</w:t>
             </w:r>
           </w:p>
@@ -10768,8 +11041,8 @@
         </w:rPr>
         <w:drawing>
           <wp:inline distT="0" distB="0" distL="0" distR="0" wp14:anchorId="1F158366" wp14:editId="62BE00E8">
-            <wp:extent cx="2797752" cy="2424719"/>
-            <wp:effectExtent l="0" t="0" r="3175" b="0"/>
+            <wp:extent cx="4680000" cy="4056001"/>
+            <wp:effectExtent l="0" t="0" r="6350" b="1905"/>
             <wp:docPr id="5" name="Imagen 5"/>
             <wp:cNvGraphicFramePr>
               <a:graphicFrameLocks xmlns:a="http://schemas.openxmlformats.org/drawingml/2006/main" noChangeAspect="1"/>
@@ -10796,7 +11069,7 @@
                   <pic:spPr bwMode="auto">
                     <a:xfrm>
                       <a:off x="0" y="0"/>
-                      <a:ext cx="2797752" cy="2424719"/>
+                      <a:ext cx="4680000" cy="4056001"/>
                     </a:xfrm>
                     <a:prstGeom prst="rect">
                       <a:avLst/>
@@ -10866,8 +11139,8 @@
         <w:lastRenderedPageBreak/>
         <w:drawing>
           <wp:inline distT="0" distB="0" distL="0" distR="0" wp14:anchorId="2A2FD1FF" wp14:editId="01B82AA3">
-            <wp:extent cx="2991800" cy="2659378"/>
-            <wp:effectExtent l="0" t="0" r="0" b="8255"/>
+            <wp:extent cx="4680000" cy="4160000"/>
+            <wp:effectExtent l="0" t="0" r="6350" b="0"/>
             <wp:docPr id="6" name="Imagen 6"/>
             <wp:cNvGraphicFramePr>
               <a:graphicFrameLocks xmlns:a="http://schemas.openxmlformats.org/drawingml/2006/main" noChangeAspect="1"/>
@@ -10894,7 +11167,7 @@
                   <pic:spPr bwMode="auto">
                     <a:xfrm>
                       <a:off x="0" y="0"/>
-                      <a:ext cx="2991800" cy="2659378"/>
+                      <a:ext cx="4680000" cy="4160000"/>
                     </a:xfrm>
                     <a:prstGeom prst="rect">
                       <a:avLst/>
@@ -10955,10 +11228,11 @@
         <w:rPr>
           <w:noProof/>
         </w:rPr>
+        <w:lastRenderedPageBreak/>
         <w:drawing>
           <wp:inline distT="0" distB="0" distL="0" distR="0" wp14:anchorId="7AEB71B9" wp14:editId="56CC3AD9">
-            <wp:extent cx="2989129" cy="2278380"/>
-            <wp:effectExtent l="0" t="0" r="1905" b="7620"/>
+            <wp:extent cx="4680000" cy="3567199"/>
+            <wp:effectExtent l="0" t="0" r="6350" b="0"/>
             <wp:docPr id="7" name="Imagen 7"/>
             <wp:cNvGraphicFramePr>
               <a:graphicFrameLocks xmlns:a="http://schemas.openxmlformats.org/drawingml/2006/main" noChangeAspect="1"/>
@@ -10985,7 +11259,7 @@
                   <pic:spPr bwMode="auto">
                     <a:xfrm>
                       <a:off x="0" y="0"/>
-                      <a:ext cx="2989129" cy="2278380"/>
+                      <a:ext cx="4680000" cy="3567199"/>
                     </a:xfrm>
                     <a:prstGeom prst="rect">
                       <a:avLst/>
@@ -11037,11 +11311,9 @@
       <w:r>
         <w:t xml:space="preserve"> Menú principal con opciones Entrar a </w:t>
       </w:r>
-      <w:proofErr w:type="spellStart"/>
-      <w:r>
-        <w:t>loby</w:t>
-      </w:r>
-      <w:proofErr w:type="spellEnd"/>
+      <w:r>
+        <w:t>lobby</w:t>
+      </w:r>
       <w:r>
         <w:t>, Ver mejores jugadores, Ver reglas y Cerrar sesión</w:t>
       </w:r>
@@ -11057,8 +11329,8 @@
         <w:lastRenderedPageBreak/>
         <w:drawing>
           <wp:inline distT="0" distB="0" distL="0" distR="0" wp14:anchorId="0A787EFD" wp14:editId="5DFCE9C9">
-            <wp:extent cx="2900680" cy="2474355"/>
-            <wp:effectExtent l="0" t="0" r="0" b="2540"/>
+            <wp:extent cx="4680000" cy="4000000"/>
+            <wp:effectExtent l="0" t="0" r="6350" b="635"/>
             <wp:docPr id="8" name="Imagen 8"/>
             <wp:cNvGraphicFramePr>
               <a:graphicFrameLocks xmlns:a="http://schemas.openxmlformats.org/drawingml/2006/main" noChangeAspect="1"/>
@@ -11070,15 +11342,22 @@
                     <pic:cNvPr id="1" name=""/>
                     <pic:cNvPicPr/>
                   </pic:nvPicPr>
-                  <pic:blipFill rotWithShape="1">
-                    <a:blip r:embed="rId12"/>
-                    <a:srcRect l="42272" t="28968" r="26318" b="23395"/>
-                    <a:stretch/>
+                  <pic:blipFill>
+                    <a:blip r:embed="rId12">
+                      <a:extLst>
+                        <a:ext uri="{28A0092B-C50C-407E-A947-70E740481C1C}">
+                          <a14:useLocalDpi xmlns:a14="http://schemas.microsoft.com/office/drawing/2010/main" val="0"/>
+                        </a:ext>
+                      </a:extLst>
+                    </a:blip>
+                    <a:stretch>
+                      <a:fillRect/>
+                    </a:stretch>
                   </pic:blipFill>
                   <pic:spPr bwMode="auto">
                     <a:xfrm>
                       <a:off x="0" y="0"/>
-                      <a:ext cx="2900680" cy="2474355"/>
+                      <a:ext cx="4680000" cy="4000000"/>
                     </a:xfrm>
                     <a:prstGeom prst="rect">
                       <a:avLst/>
@@ -11130,11 +11409,9 @@
       <w:r>
         <w:t xml:space="preserve"> Ventana del </w:t>
       </w:r>
-      <w:proofErr w:type="spellStart"/>
-      <w:r>
-        <w:t>loby</w:t>
-      </w:r>
-      <w:proofErr w:type="spellEnd"/>
+      <w:r>
+        <w:t>lobby</w:t>
+      </w:r>
       <w:r>
         <w:t xml:space="preserve"> del jugador que creo una partida</w:t>
       </w:r>
@@ -11147,10 +11424,11 @@
         <w:rPr>
           <w:noProof/>
         </w:rPr>
+        <w:lastRenderedPageBreak/>
         <w:drawing>
           <wp:inline distT="0" distB="0" distL="0" distR="0" wp14:anchorId="6A4D4ED1" wp14:editId="79740687">
-            <wp:extent cx="2923488" cy="2484120"/>
-            <wp:effectExtent l="0" t="0" r="0" b="0"/>
+            <wp:extent cx="4680000" cy="4000000"/>
+            <wp:effectExtent l="0" t="0" r="6350" b="635"/>
             <wp:docPr id="9" name="Imagen 9"/>
             <wp:cNvGraphicFramePr>
               <a:graphicFrameLocks xmlns:a="http://schemas.openxmlformats.org/drawingml/2006/main" noChangeAspect="1"/>
@@ -11162,15 +11440,22 @@
                     <pic:cNvPr id="1" name=""/>
                     <pic:cNvPicPr/>
                   </pic:nvPicPr>
-                  <pic:blipFill rotWithShape="1">
-                    <a:blip r:embed="rId12"/>
-                    <a:srcRect l="4797" t="29129" r="63883" b="23557"/>
-                    <a:stretch/>
+                  <pic:blipFill>
+                    <a:blip r:embed="rId13">
+                      <a:extLst>
+                        <a:ext uri="{28A0092B-C50C-407E-A947-70E740481C1C}">
+                          <a14:useLocalDpi xmlns:a14="http://schemas.microsoft.com/office/drawing/2010/main" val="0"/>
+                        </a:ext>
+                      </a:extLst>
+                    </a:blip>
+                    <a:stretch>
+                      <a:fillRect/>
+                    </a:stretch>
                   </pic:blipFill>
                   <pic:spPr bwMode="auto">
                     <a:xfrm>
                       <a:off x="0" y="0"/>
-                      <a:ext cx="2937783" cy="2496266"/>
+                      <a:ext cx="4680000" cy="4000000"/>
                     </a:xfrm>
                     <a:prstGeom prst="rect">
                       <a:avLst/>
@@ -11222,14 +11507,19 @@
       <w:r>
         <w:t xml:space="preserve"> Ventana del </w:t>
       </w:r>
-      <w:proofErr w:type="spellStart"/>
-      <w:r>
-        <w:t>loby</w:t>
-      </w:r>
-      <w:proofErr w:type="spellEnd"/>
+      <w:r>
+        <w:t>lobby</w:t>
+      </w:r>
+      <w:bookmarkStart w:id="19" w:name="_GoBack"/>
+      <w:bookmarkEnd w:id="19"/>
       <w:r>
         <w:t xml:space="preserve"> del jugador que ve partidas disponibles</w:t>
       </w:r>
+    </w:p>
+    <w:p>
+      <w:pPr>
+        <w:keepNext/>
+      </w:pPr>
     </w:p>
     <w:p>
       <w:pPr>
@@ -11240,10 +11530,10 @@
           <w:noProof/>
         </w:rPr>
         <w:drawing>
-          <wp:inline distT="0" distB="0" distL="0" distR="0" wp14:anchorId="147721C0" wp14:editId="551D7CCC">
-            <wp:extent cx="2646680" cy="2112171"/>
-            <wp:effectExtent l="0" t="0" r="1270" b="2540"/>
-            <wp:docPr id="10" name="Imagen 10"/>
+          <wp:inline distT="0" distB="0" distL="0" distR="0" wp14:anchorId="4CB2F54A" wp14:editId="119E3694">
+            <wp:extent cx="4680000" cy="4970588"/>
+            <wp:effectExtent l="0" t="0" r="6350" b="1905"/>
+            <wp:docPr id="12" name="Imagen 12"/>
             <wp:cNvGraphicFramePr>
               <a:graphicFrameLocks xmlns:a="http://schemas.openxmlformats.org/drawingml/2006/main" noChangeAspect="1"/>
             </wp:cNvGraphicFramePr>
@@ -11255,14 +11545,14 @@
                     <pic:cNvPicPr/>
                   </pic:nvPicPr>
                   <pic:blipFill rotWithShape="1">
-                    <a:blip r:embed="rId13"/>
-                    <a:srcRect l="27879" t="33152" r="44331" b="27419"/>
+                    <a:blip r:embed="rId14"/>
+                    <a:srcRect l="10590" t="27680" r="61711" b="20017"/>
                     <a:stretch/>
                   </pic:blipFill>
                   <pic:spPr bwMode="auto">
                     <a:xfrm>
                       <a:off x="0" y="0"/>
-                      <a:ext cx="2655805" cy="2119454"/>
+                      <a:ext cx="4680000" cy="4970588"/>
                     </a:xfrm>
                     <a:prstGeom prst="rect">
                       <a:avLst/>
@@ -11291,28 +11581,10 @@
         <w:t xml:space="preserve">Ilustración </w:t>
       </w:r>
       <w:r>
-        <w:fldChar w:fldCharType="begin"/>
-      </w:r>
-      <w:r>
-        <w:instrText xml:space="preserve"> SEQ Ilustración \* ARABIC </w:instrText>
-      </w:r>
-      <w:r>
-        <w:fldChar w:fldCharType="separate"/>
-      </w:r>
-      <w:r>
-        <w:rPr>
-          <w:noProof/>
-        </w:rPr>
         <w:t>7</w:t>
       </w:r>
       <w:r>
-        <w:rPr>
-          <w:noProof/>
-        </w:rPr>
-        <w:fldChar w:fldCharType="end"/>
-      </w:r>
-      <w:r>
-        <w:t xml:space="preserve"> Ventana de confirmación para el jugador que reo la partida</w:t>
+        <w:t xml:space="preserve"> Ventana con tablero y partida empezada</w:t>
       </w:r>
     </w:p>
     <w:p>
@@ -11325,10 +11597,10 @@
         </w:rPr>
         <w:lastRenderedPageBreak/>
         <w:drawing>
-          <wp:inline distT="0" distB="0" distL="0" distR="0" wp14:anchorId="26AD1BEF" wp14:editId="1D0DFCDD">
-            <wp:extent cx="2255520" cy="1798519"/>
-            <wp:effectExtent l="0" t="0" r="0" b="0"/>
-            <wp:docPr id="11" name="Imagen 11"/>
+          <wp:inline distT="0" distB="0" distL="0" distR="0" wp14:anchorId="583A6880" wp14:editId="0CEE3792">
+            <wp:extent cx="4680000" cy="5007600"/>
+            <wp:effectExtent l="0" t="0" r="6350" b="3175"/>
+            <wp:docPr id="13" name="Imagen 13"/>
             <wp:cNvGraphicFramePr>
               <a:graphicFrameLocks xmlns:a="http://schemas.openxmlformats.org/drawingml/2006/main" noChangeAspect="1"/>
             </wp:cNvGraphicFramePr>
@@ -11340,14 +11612,14 @@
                     <pic:cNvPicPr/>
                   </pic:nvPicPr>
                   <pic:blipFill rotWithShape="1">
-                    <a:blip r:embed="rId14"/>
-                    <a:srcRect l="28060" t="33313" r="44241" b="27419"/>
+                    <a:blip r:embed="rId15"/>
+                    <a:srcRect l="11134" t="28163" r="61711" b="20177"/>
                     <a:stretch/>
                   </pic:blipFill>
                   <pic:spPr bwMode="auto">
                     <a:xfrm>
                       <a:off x="0" y="0"/>
-                      <a:ext cx="2275388" cy="1814362"/>
+                      <a:ext cx="4680000" cy="5007600"/>
                     </a:xfrm>
                     <a:prstGeom prst="rect">
                       <a:avLst/>
@@ -11376,43 +11648,26 @@
         <w:t xml:space="preserve">Ilustración </w:t>
       </w:r>
       <w:r>
-        <w:fldChar w:fldCharType="begin"/>
-      </w:r>
-      <w:r>
-        <w:instrText xml:space="preserve"> SEQ Ilustración \* ARABIC </w:instrText>
-      </w:r>
-      <w:r>
-        <w:fldChar w:fldCharType="separate"/>
-      </w:r>
+        <w:t>8</w:t>
+      </w:r>
+      <w:r>
+        <w:t xml:space="preserve"> Ventana del tablero del jugador ganador</w:t>
+      </w:r>
+    </w:p>
+    <w:p>
+      <w:pPr>
+        <w:keepNext/>
+      </w:pPr>
       <w:r>
         <w:rPr>
           <w:noProof/>
         </w:rPr>
-        <w:t>8</w:t>
-      </w:r>
-      <w:r>
-        <w:rPr>
-          <w:noProof/>
-        </w:rPr>
-        <w:fldChar w:fldCharType="end"/>
-      </w:r>
-      <w:r>
-        <w:t xml:space="preserve"> Ventana de espera para jugador que aceptó una partida</w:t>
-      </w:r>
-    </w:p>
-    <w:p>
-      <w:pPr>
-        <w:keepNext/>
-      </w:pPr>
-      <w:r>
-        <w:rPr>
-          <w:noProof/>
-        </w:rPr>
+        <w:lastRenderedPageBreak/>
         <w:drawing>
-          <wp:inline distT="0" distB="0" distL="0" distR="0" wp14:anchorId="4CB2F54A" wp14:editId="119E3694">
-            <wp:extent cx="2499360" cy="2654549"/>
-            <wp:effectExtent l="0" t="0" r="0" b="0"/>
-            <wp:docPr id="12" name="Imagen 12"/>
+          <wp:inline distT="0" distB="0" distL="0" distR="0" wp14:anchorId="7A79B37F" wp14:editId="1AB154EA">
+            <wp:extent cx="4680000" cy="5062039"/>
+            <wp:effectExtent l="0" t="0" r="6350" b="5715"/>
+            <wp:docPr id="14" name="Imagen 14"/>
             <wp:cNvGraphicFramePr>
               <a:graphicFrameLocks xmlns:a="http://schemas.openxmlformats.org/drawingml/2006/main" noChangeAspect="1"/>
             </wp:cNvGraphicFramePr>
@@ -11424,14 +11679,14 @@
                     <pic:cNvPicPr/>
                   </pic:nvPicPr>
                   <pic:blipFill rotWithShape="1">
-                    <a:blip r:embed="rId15"/>
-                    <a:srcRect l="10590" t="27680" r="61711" b="20017"/>
+                    <a:blip r:embed="rId16"/>
+                    <a:srcRect l="11315" t="28485" r="62073" b="20338"/>
                     <a:stretch/>
                   </pic:blipFill>
                   <pic:spPr bwMode="auto">
                     <a:xfrm>
                       <a:off x="0" y="0"/>
-                      <a:ext cx="2505484" cy="2661054"/>
+                      <a:ext cx="4680000" cy="5062039"/>
                     </a:xfrm>
                     <a:prstGeom prst="rect">
                       <a:avLst/>
@@ -11460,43 +11715,26 @@
         <w:t xml:space="preserve">Ilustración </w:t>
       </w:r>
       <w:r>
-        <w:fldChar w:fldCharType="begin"/>
-      </w:r>
-      <w:r>
-        <w:instrText xml:space="preserve"> SEQ Ilustración \* ARABIC </w:instrText>
-      </w:r>
-      <w:r>
-        <w:fldChar w:fldCharType="separate"/>
-      </w:r>
+        <w:t>9</w:t>
+      </w:r>
+      <w:r>
+        <w:t xml:space="preserve"> Ventana del tablero del jugador que perdió</w:t>
+      </w:r>
+    </w:p>
+    <w:p>
+      <w:pPr>
+        <w:keepNext/>
+      </w:pPr>
       <w:r>
         <w:rPr>
           <w:noProof/>
         </w:rPr>
-        <w:t>9</w:t>
-      </w:r>
-      <w:r>
-        <w:rPr>
-          <w:noProof/>
-        </w:rPr>
-        <w:fldChar w:fldCharType="end"/>
-      </w:r>
-      <w:r>
-        <w:t xml:space="preserve"> Ventana con tablero y partida empezada</w:t>
-      </w:r>
-    </w:p>
-    <w:p>
-      <w:pPr>
-        <w:keepNext/>
-      </w:pPr>
-      <w:r>
-        <w:rPr>
-          <w:noProof/>
-        </w:rPr>
+        <w:lastRenderedPageBreak/>
         <w:drawing>
-          <wp:inline distT="0" distB="0" distL="0" distR="0" wp14:anchorId="583A6880" wp14:editId="0CEE3792">
-            <wp:extent cx="2438400" cy="2609088"/>
-            <wp:effectExtent l="0" t="0" r="0" b="1270"/>
-            <wp:docPr id="13" name="Imagen 13"/>
+          <wp:inline distT="0" distB="0" distL="0" distR="0" wp14:anchorId="0FE9EB20" wp14:editId="5C895043">
+            <wp:extent cx="4680000" cy="4172530"/>
+            <wp:effectExtent l="0" t="0" r="6350" b="0"/>
+            <wp:docPr id="15" name="Imagen 15"/>
             <wp:cNvGraphicFramePr>
               <a:graphicFrameLocks xmlns:a="http://schemas.openxmlformats.org/drawingml/2006/main" noChangeAspect="1"/>
             </wp:cNvGraphicFramePr>
@@ -11508,14 +11746,14 @@
                     <pic:cNvPicPr/>
                   </pic:nvPicPr>
                   <pic:blipFill rotWithShape="1">
-                    <a:blip r:embed="rId16"/>
-                    <a:srcRect l="11134" t="28163" r="61711" b="20177"/>
+                    <a:blip r:embed="rId17"/>
+                    <a:srcRect l="3531" t="28003" r="66417" b="24361"/>
                     <a:stretch/>
                   </pic:blipFill>
                   <pic:spPr bwMode="auto">
                     <a:xfrm>
                       <a:off x="0" y="0"/>
-                      <a:ext cx="2443149" cy="2614169"/>
+                      <a:ext cx="4680000" cy="4172530"/>
                     </a:xfrm>
                     <a:prstGeom prst="rect">
                       <a:avLst/>
@@ -11544,28 +11782,10 @@
         <w:t xml:space="preserve">Ilustración </w:t>
       </w:r>
       <w:r>
-        <w:fldChar w:fldCharType="begin"/>
-      </w:r>
-      <w:r>
-        <w:instrText xml:space="preserve"> SEQ Ilustración \* ARABIC </w:instrText>
-      </w:r>
-      <w:r>
-        <w:fldChar w:fldCharType="separate"/>
-      </w:r>
-      <w:r>
-        <w:rPr>
-          <w:noProof/>
-        </w:rPr>
         <w:t>10</w:t>
       </w:r>
       <w:r>
-        <w:rPr>
-          <w:noProof/>
-        </w:rPr>
-        <w:fldChar w:fldCharType="end"/>
-      </w:r>
-      <w:r>
-        <w:t xml:space="preserve"> Ventana del tablero del jugador ganador</w:t>
+        <w:t xml:space="preserve"> Ventana de mejores jugadores ordenados en una tabla</w:t>
       </w:r>
     </w:p>
     <w:p>
@@ -11578,10 +11798,10 @@
         </w:rPr>
         <w:lastRenderedPageBreak/>
         <w:drawing>
-          <wp:inline distT="0" distB="0" distL="0" distR="0" wp14:anchorId="7A79B37F" wp14:editId="1AB154EA">
-            <wp:extent cx="2377440" cy="2571516"/>
-            <wp:effectExtent l="0" t="0" r="3810" b="635"/>
-            <wp:docPr id="14" name="Imagen 14"/>
+          <wp:inline distT="0" distB="0" distL="0" distR="0" wp14:anchorId="2232ED9D" wp14:editId="7CAA738D">
+            <wp:extent cx="4680000" cy="3787357"/>
+            <wp:effectExtent l="0" t="0" r="6350" b="3810"/>
+            <wp:docPr id="16" name="Imagen 16"/>
             <wp:cNvGraphicFramePr>
               <a:graphicFrameLocks xmlns:a="http://schemas.openxmlformats.org/drawingml/2006/main" noChangeAspect="1"/>
             </wp:cNvGraphicFramePr>
@@ -11593,14 +11813,14 @@
                     <pic:cNvPicPr/>
                   </pic:nvPicPr>
                   <pic:blipFill rotWithShape="1">
-                    <a:blip r:embed="rId17"/>
-                    <a:srcRect l="11315" t="28485" r="62073" b="20338"/>
+                    <a:blip r:embed="rId18"/>
+                    <a:srcRect l="22358" t="27842" r="44422" b="24360"/>
                     <a:stretch/>
                   </pic:blipFill>
                   <pic:spPr bwMode="auto">
                     <a:xfrm>
                       <a:off x="0" y="0"/>
-                      <a:ext cx="2382194" cy="2576658"/>
+                      <a:ext cx="4680000" cy="3787357"/>
                     </a:xfrm>
                     <a:prstGeom prst="rect">
                       <a:avLst/>
@@ -11629,193 +11849,7 @@
         <w:t xml:space="preserve">Ilustración </w:t>
       </w:r>
       <w:r>
-        <w:fldChar w:fldCharType="begin"/>
-      </w:r>
-      <w:r>
-        <w:instrText xml:space="preserve"> SEQ Ilustración \* ARABIC </w:instrText>
-      </w:r>
-      <w:r>
-        <w:fldChar w:fldCharType="separate"/>
-      </w:r>
-      <w:r>
-        <w:rPr>
-          <w:noProof/>
-        </w:rPr>
         <w:t>11</w:t>
-      </w:r>
-      <w:r>
-        <w:rPr>
-          <w:noProof/>
-        </w:rPr>
-        <w:fldChar w:fldCharType="end"/>
-      </w:r>
-      <w:r>
-        <w:t xml:space="preserve"> Ventana del tablero del jugador que perdió</w:t>
-      </w:r>
-    </w:p>
-    <w:p>
-      <w:pPr>
-        <w:keepNext/>
-      </w:pPr>
-      <w:r>
-        <w:rPr>
-          <w:noProof/>
-        </w:rPr>
-        <w:drawing>
-          <wp:inline distT="0" distB="0" distL="0" distR="0" wp14:anchorId="0FE9EB20" wp14:editId="5C895043">
-            <wp:extent cx="2402840" cy="2142291"/>
-            <wp:effectExtent l="0" t="0" r="0" b="0"/>
-            <wp:docPr id="15" name="Imagen 15"/>
-            <wp:cNvGraphicFramePr>
-              <a:graphicFrameLocks xmlns:a="http://schemas.openxmlformats.org/drawingml/2006/main" noChangeAspect="1"/>
-            </wp:cNvGraphicFramePr>
-            <a:graphic xmlns:a="http://schemas.openxmlformats.org/drawingml/2006/main">
-              <a:graphicData uri="http://schemas.openxmlformats.org/drawingml/2006/picture">
-                <pic:pic xmlns:pic="http://schemas.openxmlformats.org/drawingml/2006/picture">
-                  <pic:nvPicPr>
-                    <pic:cNvPr id="1" name=""/>
-                    <pic:cNvPicPr/>
-                  </pic:nvPicPr>
-                  <pic:blipFill rotWithShape="1">
-                    <a:blip r:embed="rId18"/>
-                    <a:srcRect l="3531" t="28003" r="66417" b="24361"/>
-                    <a:stretch/>
-                  </pic:blipFill>
-                  <pic:spPr bwMode="auto">
-                    <a:xfrm>
-                      <a:off x="0" y="0"/>
-                      <a:ext cx="2407075" cy="2146067"/>
-                    </a:xfrm>
-                    <a:prstGeom prst="rect">
-                      <a:avLst/>
-                    </a:prstGeom>
-                    <a:ln>
-                      <a:noFill/>
-                    </a:ln>
-                    <a:extLst>
-                      <a:ext uri="{53640926-AAD7-44D8-BBD7-CCE9431645EC}">
-                        <a14:shadowObscured xmlns:a14="http://schemas.microsoft.com/office/drawing/2010/main"/>
-                      </a:ext>
-                    </a:extLst>
-                  </pic:spPr>
-                </pic:pic>
-              </a:graphicData>
-            </a:graphic>
-          </wp:inline>
-        </w:drawing>
-      </w:r>
-    </w:p>
-    <w:p>
-      <w:pPr>
-        <w:pStyle w:val="Descripcin"/>
-      </w:pPr>
-      <w:r>
-        <w:t xml:space="preserve">Ilustración </w:t>
-      </w:r>
-      <w:r>
-        <w:fldChar w:fldCharType="begin"/>
-      </w:r>
-      <w:r>
-        <w:instrText xml:space="preserve"> SEQ Ilustración \* ARABIC </w:instrText>
-      </w:r>
-      <w:r>
-        <w:fldChar w:fldCharType="separate"/>
-      </w:r>
-      <w:r>
-        <w:rPr>
-          <w:noProof/>
-        </w:rPr>
-        <w:t>12</w:t>
-      </w:r>
-      <w:r>
-        <w:rPr>
-          <w:noProof/>
-        </w:rPr>
-        <w:fldChar w:fldCharType="end"/>
-      </w:r>
-      <w:r>
-        <w:t xml:space="preserve"> Ventana de mejores jugadores ordenados en una tabla</w:t>
-      </w:r>
-    </w:p>
-    <w:p>
-      <w:pPr>
-        <w:keepNext/>
-      </w:pPr>
-      <w:r>
-        <w:rPr>
-          <w:noProof/>
-        </w:rPr>
-        <w:drawing>
-          <wp:inline distT="0" distB="0" distL="0" distR="0" wp14:anchorId="2232ED9D" wp14:editId="7CAA738D">
-            <wp:extent cx="2335158" cy="1889760"/>
-            <wp:effectExtent l="0" t="0" r="8255" b="0"/>
-            <wp:docPr id="16" name="Imagen 16"/>
-            <wp:cNvGraphicFramePr>
-              <a:graphicFrameLocks xmlns:a="http://schemas.openxmlformats.org/drawingml/2006/main" noChangeAspect="1"/>
-            </wp:cNvGraphicFramePr>
-            <a:graphic xmlns:a="http://schemas.openxmlformats.org/drawingml/2006/main">
-              <a:graphicData uri="http://schemas.openxmlformats.org/drawingml/2006/picture">
-                <pic:pic xmlns:pic="http://schemas.openxmlformats.org/drawingml/2006/picture">
-                  <pic:nvPicPr>
-                    <pic:cNvPr id="1" name=""/>
-                    <pic:cNvPicPr/>
-                  </pic:nvPicPr>
-                  <pic:blipFill rotWithShape="1">
-                    <a:blip r:embed="rId19"/>
-                    <a:srcRect l="22358" t="27842" r="44422" b="24360"/>
-                    <a:stretch/>
-                  </pic:blipFill>
-                  <pic:spPr bwMode="auto">
-                    <a:xfrm>
-                      <a:off x="0" y="0"/>
-                      <a:ext cx="2342359" cy="1895587"/>
-                    </a:xfrm>
-                    <a:prstGeom prst="rect">
-                      <a:avLst/>
-                    </a:prstGeom>
-                    <a:ln>
-                      <a:noFill/>
-                    </a:ln>
-                    <a:extLst>
-                      <a:ext uri="{53640926-AAD7-44D8-BBD7-CCE9431645EC}">
-                        <a14:shadowObscured xmlns:a14="http://schemas.microsoft.com/office/drawing/2010/main"/>
-                      </a:ext>
-                    </a:extLst>
-                  </pic:spPr>
-                </pic:pic>
-              </a:graphicData>
-            </a:graphic>
-          </wp:inline>
-        </w:drawing>
-      </w:r>
-    </w:p>
-    <w:p>
-      <w:pPr>
-        <w:pStyle w:val="Descripcin"/>
-      </w:pPr>
-      <w:r>
-        <w:t xml:space="preserve">Ilustración </w:t>
-      </w:r>
-      <w:r>
-        <w:fldChar w:fldCharType="begin"/>
-      </w:r>
-      <w:r>
-        <w:instrText xml:space="preserve"> SEQ Ilustración \* ARABIC </w:instrText>
-      </w:r>
-      <w:r>
-        <w:fldChar w:fldCharType="separate"/>
-      </w:r>
-      <w:r>
-        <w:rPr>
-          <w:noProof/>
-        </w:rPr>
-        <w:t>13</w:t>
-      </w:r>
-      <w:r>
-        <w:rPr>
-          <w:noProof/>
-        </w:rPr>
-        <w:fldChar w:fldCharType="end"/>
       </w:r>
       <w:r>
         <w:t xml:space="preserve"> Ventana de las reglas del juego</w:t>
@@ -11831,7 +11865,6 @@
       </w:pPr>
       <w:bookmarkStart w:id="20" w:name="_Toc497047544"/>
       <w:r>
-        <w:lastRenderedPageBreak/>
         <w:t>Requerimientos de rendimiento</w:t>
       </w:r>
       <w:bookmarkEnd w:id="20"/>
@@ -11896,7 +11929,11 @@
     </w:p>
     <w:p>
       <w:r>
-        <w:t>La seguridad será una de las prioridades al desarrollar el juego, por lo tanto, las contraseñas de usuarios se guardarán cifradas en la base de datos. El juego debe ser mantenible, para lograrlo se deberá seguir un estándar de codificación y la estructura del juego debe estar claramente separada en capas. En cuanto a la portabilidad, el juego será desarrollado en lenguaje C# por lo cual podrá ejecutarse en diversos sistemas operativos. El acceso al juego será controlado por medio de un nombre de usuario y una contraseña</w:t>
+        <w:t xml:space="preserve">La seguridad será una de las prioridades al desarrollar el juego, por lo tanto, las contraseñas de usuarios se guardarán cifradas en la base de datos. El juego debe ser mantenible, para lograrlo se deberá seguir un estándar de codificación y la estructura del juego debe estar claramente separada en capas. En cuanto a la portabilidad, el juego será desarrollado en </w:t>
+      </w:r>
+      <w:r>
+        <w:lastRenderedPageBreak/>
+        <w:t>lenguaje C# por lo cual podrá ejecutarse en diversos sistemas operativos. El acceso al juego será controlado por medio de un nombre de usuario y una contraseña</w:t>
       </w:r>
     </w:p>
     <w:p>
@@ -12013,7 +12050,6 @@
         <w:rPr>
           <w:noProof/>
         </w:rPr>
-        <w:lastRenderedPageBreak/>
         <w:drawing>
           <wp:inline distT="0" distB="0" distL="0" distR="0">
             <wp:extent cx="5612130" cy="1611630"/>
@@ -12030,7 +12066,7 @@
                     <pic:cNvPicPr/>
                   </pic:nvPicPr>
                   <pic:blipFill>
-                    <a:blip r:embed="rId20">
+                    <a:blip r:embed="rId19">
                       <a:extLst>
                         <a:ext uri="{28A0092B-C50C-407E-A947-70E740481C1C}">
                           <a14:useLocalDpi xmlns:a14="http://schemas.microsoft.com/office/drawing/2010/main" val="0"/>
@@ -12095,6 +12131,7 @@
         <w:rPr>
           <w:noProof/>
         </w:rPr>
+        <w:lastRenderedPageBreak/>
         <w:drawing>
           <wp:inline distT="0" distB="0" distL="0" distR="0">
             <wp:extent cx="5611076" cy="1513205"/>
@@ -12111,7 +12148,7 @@
                     <pic:cNvPicPr/>
                   </pic:nvPicPr>
                   <pic:blipFill>
-                    <a:blip r:embed="rId21">
+                    <a:blip r:embed="rId20">
                       <a:extLst>
                         <a:ext uri="{28A0092B-C50C-407E-A947-70E740481C1C}">
                           <a14:useLocalDpi xmlns:a14="http://schemas.microsoft.com/office/drawing/2010/main" val="0"/>
@@ -12214,7 +12251,7 @@
                     <pic:cNvPicPr/>
                   </pic:nvPicPr>
                   <pic:blipFill>
-                    <a:blip r:embed="rId22">
+                    <a:blip r:embed="rId21">
                       <a:extLst>
                         <a:ext uri="{28A0092B-C50C-407E-A947-70E740481C1C}">
                           <a14:useLocalDpi xmlns:a14="http://schemas.microsoft.com/office/drawing/2010/main" val="0"/>
@@ -12281,7 +12318,6 @@
       </w:pPr>
       <w:bookmarkStart w:id="27" w:name="_Toc497047551"/>
       <w:r>
-        <w:lastRenderedPageBreak/>
         <w:t>Diagrama de despliegue</w:t>
       </w:r>
       <w:bookmarkEnd w:id="27"/>
@@ -12300,10 +12336,11 @@
         <w:rPr>
           <w:noProof/>
         </w:rPr>
+        <w:lastRenderedPageBreak/>
         <w:drawing>
           <wp:inline distT="0" distB="0" distL="0" distR="0">
-            <wp:extent cx="4648200" cy="3181350"/>
-            <wp:effectExtent l="0" t="0" r="0" b="0"/>
+            <wp:extent cx="5314173" cy="3502660"/>
+            <wp:effectExtent l="0" t="0" r="1270" b="2540"/>
             <wp:docPr id="18" name="Imagen 18"/>
             <wp:cNvGraphicFramePr>
               <a:graphicFrameLocks xmlns:a="http://schemas.openxmlformats.org/drawingml/2006/main" noChangeAspect="1"/>
@@ -12316,7 +12353,7 @@
                     <pic:cNvPicPr/>
                   </pic:nvPicPr>
                   <pic:blipFill>
-                    <a:blip r:embed="rId23">
+                    <a:blip r:embed="rId22">
                       <a:extLst>
                         <a:ext uri="{28A0092B-C50C-407E-A947-70E740481C1C}">
                           <a14:useLocalDpi xmlns:a14="http://schemas.microsoft.com/office/drawing/2010/main" val="0"/>
@@ -12330,7 +12367,7 @@
                   <pic:spPr>
                     <a:xfrm>
                       <a:off x="0" y="0"/>
-                      <a:ext cx="4648200" cy="3181350"/>
+                      <a:ext cx="5329495" cy="3512759"/>
                     </a:xfrm>
                     <a:prstGeom prst="rect">
                       <a:avLst/>
@@ -12373,7 +12410,7 @@
       </w:r>
     </w:p>
     <w:sectPr>
-      <w:footerReference w:type="default" r:id="rId24"/>
+      <w:footerReference w:type="default" r:id="rId23"/>
       <w:pgSz w:w="12240" w:h="15840"/>
       <w:pgMar w:top="1417" w:right="1701" w:bottom="1417" w:left="1701" w:header="708" w:footer="708" w:gutter="0"/>
       <w:pgNumType w:start="0"/>
@@ -12521,7 +12558,7 @@
             <w:noProof/>
             <w:lang w:val="es-ES"/>
           </w:rPr>
-          <w:t>1</w:t>
+          <w:t>26</w:t>
         </w:r>
         <w:r>
           <w:fldChar w:fldCharType="end"/>
@@ -13135,6 +13172,92 @@
     </w:lvl>
   </w:abstractNum>
   <w:abstractNum w:abstractNumId="6" w15:restartNumberingAfterBreak="0">
+    <w:nsid w:val="137A6DBC"/>
+    <w:multiLevelType w:val="hybridMultilevel"/>
+    <w:tmpl w:val="29749774"/>
+    <w:lvl w:ilvl="0" w:tplc="080A000F">
+      <w:start w:val="1"/>
+      <w:numFmt w:val="decimal"/>
+      <w:lvlText w:val="%1."/>
+      <w:lvlJc w:val="left"/>
+      <w:pPr>
+        <w:ind w:left="720" w:hanging="360"/>
+      </w:pPr>
+    </w:lvl>
+    <w:lvl w:ilvl="1" w:tplc="080A0019">
+      <w:start w:val="1"/>
+      <w:numFmt w:val="lowerLetter"/>
+      <w:lvlText w:val="%2."/>
+      <w:lvlJc w:val="left"/>
+      <w:pPr>
+        <w:ind w:left="1440" w:hanging="360"/>
+      </w:pPr>
+    </w:lvl>
+    <w:lvl w:ilvl="2" w:tplc="080A001B">
+      <w:start w:val="1"/>
+      <w:numFmt w:val="lowerRoman"/>
+      <w:lvlText w:val="%3."/>
+      <w:lvlJc w:val="right"/>
+      <w:pPr>
+        <w:ind w:left="2160" w:hanging="180"/>
+      </w:pPr>
+    </w:lvl>
+    <w:lvl w:ilvl="3" w:tplc="080A000F">
+      <w:start w:val="1"/>
+      <w:numFmt w:val="decimal"/>
+      <w:lvlText w:val="%4."/>
+      <w:lvlJc w:val="left"/>
+      <w:pPr>
+        <w:ind w:left="2880" w:hanging="360"/>
+      </w:pPr>
+    </w:lvl>
+    <w:lvl w:ilvl="4" w:tplc="080A0019">
+      <w:start w:val="1"/>
+      <w:numFmt w:val="lowerLetter"/>
+      <w:lvlText w:val="%5."/>
+      <w:lvlJc w:val="left"/>
+      <w:pPr>
+        <w:ind w:left="3600" w:hanging="360"/>
+      </w:pPr>
+    </w:lvl>
+    <w:lvl w:ilvl="5" w:tplc="080A001B">
+      <w:start w:val="1"/>
+      <w:numFmt w:val="lowerRoman"/>
+      <w:lvlText w:val="%6."/>
+      <w:lvlJc w:val="right"/>
+      <w:pPr>
+        <w:ind w:left="4320" w:hanging="180"/>
+      </w:pPr>
+    </w:lvl>
+    <w:lvl w:ilvl="6" w:tplc="080A000F">
+      <w:start w:val="1"/>
+      <w:numFmt w:val="decimal"/>
+      <w:lvlText w:val="%7."/>
+      <w:lvlJc w:val="left"/>
+      <w:pPr>
+        <w:ind w:left="5040" w:hanging="360"/>
+      </w:pPr>
+    </w:lvl>
+    <w:lvl w:ilvl="7" w:tplc="080A0019">
+      <w:start w:val="1"/>
+      <w:numFmt w:val="lowerLetter"/>
+      <w:lvlText w:val="%8."/>
+      <w:lvlJc w:val="left"/>
+      <w:pPr>
+        <w:ind w:left="5760" w:hanging="360"/>
+      </w:pPr>
+    </w:lvl>
+    <w:lvl w:ilvl="8" w:tplc="080A001B">
+      <w:start w:val="1"/>
+      <w:numFmt w:val="lowerRoman"/>
+      <w:lvlText w:val="%9."/>
+      <w:lvlJc w:val="right"/>
+      <w:pPr>
+        <w:ind w:left="6480" w:hanging="180"/>
+      </w:pPr>
+    </w:lvl>
+  </w:abstractNum>
+  <w:abstractNum w:abstractNumId="7" w15:restartNumberingAfterBreak="0">
     <w:nsid w:val="13886D6C"/>
     <w:multiLevelType w:val="hybridMultilevel"/>
     <w:tmpl w:val="226CCB6A"/>
@@ -13247,7 +13370,7 @@
       </w:rPr>
     </w:lvl>
   </w:abstractNum>
-  <w:abstractNum w:abstractNumId="7" w15:restartNumberingAfterBreak="0">
+  <w:abstractNum w:abstractNumId="8" w15:restartNumberingAfterBreak="0">
     <w:nsid w:val="14165615"/>
     <w:multiLevelType w:val="hybridMultilevel"/>
     <w:tmpl w:val="29749774"/>
@@ -13333,7 +13456,7 @@
       </w:pPr>
     </w:lvl>
   </w:abstractNum>
-  <w:abstractNum w:abstractNumId="8" w15:restartNumberingAfterBreak="0">
+  <w:abstractNum w:abstractNumId="9" w15:restartNumberingAfterBreak="0">
     <w:nsid w:val="15481300"/>
     <w:multiLevelType w:val="hybridMultilevel"/>
     <w:tmpl w:val="29749774"/>
@@ -13419,7 +13542,7 @@
       </w:pPr>
     </w:lvl>
   </w:abstractNum>
-  <w:abstractNum w:abstractNumId="9" w15:restartNumberingAfterBreak="0">
+  <w:abstractNum w:abstractNumId="10" w15:restartNumberingAfterBreak="0">
     <w:nsid w:val="16E16F8D"/>
     <w:multiLevelType w:val="multilevel"/>
     <w:tmpl w:val="987A18C2"/>
@@ -13532,7 +13655,265 @@
       </w:rPr>
     </w:lvl>
   </w:abstractNum>
-  <w:abstractNum w:abstractNumId="10" w15:restartNumberingAfterBreak="0">
+  <w:abstractNum w:abstractNumId="11" w15:restartNumberingAfterBreak="0">
+    <w:nsid w:val="16FF7273"/>
+    <w:multiLevelType w:val="hybridMultilevel"/>
+    <w:tmpl w:val="29749774"/>
+    <w:lvl w:ilvl="0" w:tplc="080A000F">
+      <w:start w:val="1"/>
+      <w:numFmt w:val="decimal"/>
+      <w:lvlText w:val="%1."/>
+      <w:lvlJc w:val="left"/>
+      <w:pPr>
+        <w:ind w:left="720" w:hanging="360"/>
+      </w:pPr>
+    </w:lvl>
+    <w:lvl w:ilvl="1" w:tplc="080A0019">
+      <w:start w:val="1"/>
+      <w:numFmt w:val="lowerLetter"/>
+      <w:lvlText w:val="%2."/>
+      <w:lvlJc w:val="left"/>
+      <w:pPr>
+        <w:ind w:left="1440" w:hanging="360"/>
+      </w:pPr>
+    </w:lvl>
+    <w:lvl w:ilvl="2" w:tplc="080A001B">
+      <w:start w:val="1"/>
+      <w:numFmt w:val="lowerRoman"/>
+      <w:lvlText w:val="%3."/>
+      <w:lvlJc w:val="right"/>
+      <w:pPr>
+        <w:ind w:left="2160" w:hanging="180"/>
+      </w:pPr>
+    </w:lvl>
+    <w:lvl w:ilvl="3" w:tplc="080A000F">
+      <w:start w:val="1"/>
+      <w:numFmt w:val="decimal"/>
+      <w:lvlText w:val="%4."/>
+      <w:lvlJc w:val="left"/>
+      <w:pPr>
+        <w:ind w:left="2880" w:hanging="360"/>
+      </w:pPr>
+    </w:lvl>
+    <w:lvl w:ilvl="4" w:tplc="080A0019">
+      <w:start w:val="1"/>
+      <w:numFmt w:val="lowerLetter"/>
+      <w:lvlText w:val="%5."/>
+      <w:lvlJc w:val="left"/>
+      <w:pPr>
+        <w:ind w:left="3600" w:hanging="360"/>
+      </w:pPr>
+    </w:lvl>
+    <w:lvl w:ilvl="5" w:tplc="080A001B">
+      <w:start w:val="1"/>
+      <w:numFmt w:val="lowerRoman"/>
+      <w:lvlText w:val="%6."/>
+      <w:lvlJc w:val="right"/>
+      <w:pPr>
+        <w:ind w:left="4320" w:hanging="180"/>
+      </w:pPr>
+    </w:lvl>
+    <w:lvl w:ilvl="6" w:tplc="080A000F">
+      <w:start w:val="1"/>
+      <w:numFmt w:val="decimal"/>
+      <w:lvlText w:val="%7."/>
+      <w:lvlJc w:val="left"/>
+      <w:pPr>
+        <w:ind w:left="5040" w:hanging="360"/>
+      </w:pPr>
+    </w:lvl>
+    <w:lvl w:ilvl="7" w:tplc="080A0019">
+      <w:start w:val="1"/>
+      <w:numFmt w:val="lowerLetter"/>
+      <w:lvlText w:val="%8."/>
+      <w:lvlJc w:val="left"/>
+      <w:pPr>
+        <w:ind w:left="5760" w:hanging="360"/>
+      </w:pPr>
+    </w:lvl>
+    <w:lvl w:ilvl="8" w:tplc="080A001B">
+      <w:start w:val="1"/>
+      <w:numFmt w:val="lowerRoman"/>
+      <w:lvlText w:val="%9."/>
+      <w:lvlJc w:val="right"/>
+      <w:pPr>
+        <w:ind w:left="6480" w:hanging="180"/>
+      </w:pPr>
+    </w:lvl>
+  </w:abstractNum>
+  <w:abstractNum w:abstractNumId="12" w15:restartNumberingAfterBreak="0">
+    <w:nsid w:val="1EB0711C"/>
+    <w:multiLevelType w:val="hybridMultilevel"/>
+    <w:tmpl w:val="29749774"/>
+    <w:lvl w:ilvl="0" w:tplc="080A000F">
+      <w:start w:val="1"/>
+      <w:numFmt w:val="decimal"/>
+      <w:lvlText w:val="%1."/>
+      <w:lvlJc w:val="left"/>
+      <w:pPr>
+        <w:ind w:left="720" w:hanging="360"/>
+      </w:pPr>
+    </w:lvl>
+    <w:lvl w:ilvl="1" w:tplc="080A0019">
+      <w:start w:val="1"/>
+      <w:numFmt w:val="lowerLetter"/>
+      <w:lvlText w:val="%2."/>
+      <w:lvlJc w:val="left"/>
+      <w:pPr>
+        <w:ind w:left="1440" w:hanging="360"/>
+      </w:pPr>
+    </w:lvl>
+    <w:lvl w:ilvl="2" w:tplc="080A001B">
+      <w:start w:val="1"/>
+      <w:numFmt w:val="lowerRoman"/>
+      <w:lvlText w:val="%3."/>
+      <w:lvlJc w:val="right"/>
+      <w:pPr>
+        <w:ind w:left="2160" w:hanging="180"/>
+      </w:pPr>
+    </w:lvl>
+    <w:lvl w:ilvl="3" w:tplc="080A000F">
+      <w:start w:val="1"/>
+      <w:numFmt w:val="decimal"/>
+      <w:lvlText w:val="%4."/>
+      <w:lvlJc w:val="left"/>
+      <w:pPr>
+        <w:ind w:left="2880" w:hanging="360"/>
+      </w:pPr>
+    </w:lvl>
+    <w:lvl w:ilvl="4" w:tplc="080A0019">
+      <w:start w:val="1"/>
+      <w:numFmt w:val="lowerLetter"/>
+      <w:lvlText w:val="%5."/>
+      <w:lvlJc w:val="left"/>
+      <w:pPr>
+        <w:ind w:left="3600" w:hanging="360"/>
+      </w:pPr>
+    </w:lvl>
+    <w:lvl w:ilvl="5" w:tplc="080A001B">
+      <w:start w:val="1"/>
+      <w:numFmt w:val="lowerRoman"/>
+      <w:lvlText w:val="%6."/>
+      <w:lvlJc w:val="right"/>
+      <w:pPr>
+        <w:ind w:left="4320" w:hanging="180"/>
+      </w:pPr>
+    </w:lvl>
+    <w:lvl w:ilvl="6" w:tplc="080A000F">
+      <w:start w:val="1"/>
+      <w:numFmt w:val="decimal"/>
+      <w:lvlText w:val="%7."/>
+      <w:lvlJc w:val="left"/>
+      <w:pPr>
+        <w:ind w:left="5040" w:hanging="360"/>
+      </w:pPr>
+    </w:lvl>
+    <w:lvl w:ilvl="7" w:tplc="080A0019">
+      <w:start w:val="1"/>
+      <w:numFmt w:val="lowerLetter"/>
+      <w:lvlText w:val="%8."/>
+      <w:lvlJc w:val="left"/>
+      <w:pPr>
+        <w:ind w:left="5760" w:hanging="360"/>
+      </w:pPr>
+    </w:lvl>
+    <w:lvl w:ilvl="8" w:tplc="080A001B">
+      <w:start w:val="1"/>
+      <w:numFmt w:val="lowerRoman"/>
+      <w:lvlText w:val="%9."/>
+      <w:lvlJc w:val="right"/>
+      <w:pPr>
+        <w:ind w:left="6480" w:hanging="180"/>
+      </w:pPr>
+    </w:lvl>
+  </w:abstractNum>
+  <w:abstractNum w:abstractNumId="13" w15:restartNumberingAfterBreak="0">
+    <w:nsid w:val="220B2560"/>
+    <w:multiLevelType w:val="hybridMultilevel"/>
+    <w:tmpl w:val="29749774"/>
+    <w:lvl w:ilvl="0" w:tplc="080A000F">
+      <w:start w:val="1"/>
+      <w:numFmt w:val="decimal"/>
+      <w:lvlText w:val="%1."/>
+      <w:lvlJc w:val="left"/>
+      <w:pPr>
+        <w:ind w:left="720" w:hanging="360"/>
+      </w:pPr>
+    </w:lvl>
+    <w:lvl w:ilvl="1" w:tplc="080A0019">
+      <w:start w:val="1"/>
+      <w:numFmt w:val="lowerLetter"/>
+      <w:lvlText w:val="%2."/>
+      <w:lvlJc w:val="left"/>
+      <w:pPr>
+        <w:ind w:left="1440" w:hanging="360"/>
+      </w:pPr>
+    </w:lvl>
+    <w:lvl w:ilvl="2" w:tplc="080A001B">
+      <w:start w:val="1"/>
+      <w:numFmt w:val="lowerRoman"/>
+      <w:lvlText w:val="%3."/>
+      <w:lvlJc w:val="right"/>
+      <w:pPr>
+        <w:ind w:left="2160" w:hanging="180"/>
+      </w:pPr>
+    </w:lvl>
+    <w:lvl w:ilvl="3" w:tplc="080A000F">
+      <w:start w:val="1"/>
+      <w:numFmt w:val="decimal"/>
+      <w:lvlText w:val="%4."/>
+      <w:lvlJc w:val="left"/>
+      <w:pPr>
+        <w:ind w:left="2880" w:hanging="360"/>
+      </w:pPr>
+    </w:lvl>
+    <w:lvl w:ilvl="4" w:tplc="080A0019">
+      <w:start w:val="1"/>
+      <w:numFmt w:val="lowerLetter"/>
+      <w:lvlText w:val="%5."/>
+      <w:lvlJc w:val="left"/>
+      <w:pPr>
+        <w:ind w:left="3600" w:hanging="360"/>
+      </w:pPr>
+    </w:lvl>
+    <w:lvl w:ilvl="5" w:tplc="080A001B">
+      <w:start w:val="1"/>
+      <w:numFmt w:val="lowerRoman"/>
+      <w:lvlText w:val="%6."/>
+      <w:lvlJc w:val="right"/>
+      <w:pPr>
+        <w:ind w:left="4320" w:hanging="180"/>
+      </w:pPr>
+    </w:lvl>
+    <w:lvl w:ilvl="6" w:tplc="080A000F">
+      <w:start w:val="1"/>
+      <w:numFmt w:val="decimal"/>
+      <w:lvlText w:val="%7."/>
+      <w:lvlJc w:val="left"/>
+      <w:pPr>
+        <w:ind w:left="5040" w:hanging="360"/>
+      </w:pPr>
+    </w:lvl>
+    <w:lvl w:ilvl="7" w:tplc="080A0019">
+      <w:start w:val="1"/>
+      <w:numFmt w:val="lowerLetter"/>
+      <w:lvlText w:val="%8."/>
+      <w:lvlJc w:val="left"/>
+      <w:pPr>
+        <w:ind w:left="5760" w:hanging="360"/>
+      </w:pPr>
+    </w:lvl>
+    <w:lvl w:ilvl="8" w:tplc="080A001B">
+      <w:start w:val="1"/>
+      <w:numFmt w:val="lowerRoman"/>
+      <w:lvlText w:val="%9."/>
+      <w:lvlJc w:val="right"/>
+      <w:pPr>
+        <w:ind w:left="6480" w:hanging="180"/>
+      </w:pPr>
+    </w:lvl>
+  </w:abstractNum>
+  <w:abstractNum w:abstractNumId="14" w15:restartNumberingAfterBreak="0">
     <w:nsid w:val="27E66447"/>
     <w:multiLevelType w:val="multilevel"/>
     <w:tmpl w:val="7DDCC57C"/>
@@ -13653,7 +14034,7 @@
       </w:rPr>
     </w:lvl>
   </w:abstractNum>
-  <w:abstractNum w:abstractNumId="11" w15:restartNumberingAfterBreak="0">
+  <w:abstractNum w:abstractNumId="15" w15:restartNumberingAfterBreak="0">
     <w:nsid w:val="306F3C71"/>
     <w:multiLevelType w:val="hybridMultilevel"/>
     <w:tmpl w:val="29749774"/>
@@ -13739,7 +14120,7 @@
       </w:pPr>
     </w:lvl>
   </w:abstractNum>
-  <w:abstractNum w:abstractNumId="12" w15:restartNumberingAfterBreak="0">
+  <w:abstractNum w:abstractNumId="16" w15:restartNumberingAfterBreak="0">
     <w:nsid w:val="355C3AD5"/>
     <w:multiLevelType w:val="hybridMultilevel"/>
     <w:tmpl w:val="29749774"/>
@@ -13825,7 +14206,7 @@
       </w:pPr>
     </w:lvl>
   </w:abstractNum>
-  <w:abstractNum w:abstractNumId="13" w15:restartNumberingAfterBreak="0">
+  <w:abstractNum w:abstractNumId="17" w15:restartNumberingAfterBreak="0">
     <w:nsid w:val="5B66210B"/>
     <w:multiLevelType w:val="hybridMultilevel"/>
     <w:tmpl w:val="29749774"/>
@@ -13911,7 +14292,7 @@
       </w:pPr>
     </w:lvl>
   </w:abstractNum>
-  <w:abstractNum w:abstractNumId="14" w15:restartNumberingAfterBreak="0">
+  <w:abstractNum w:abstractNumId="18" w15:restartNumberingAfterBreak="0">
     <w:nsid w:val="5D612E79"/>
     <w:multiLevelType w:val="hybridMultilevel"/>
     <w:tmpl w:val="4AB80436"/>
@@ -14024,7 +14405,7 @@
       </w:rPr>
     </w:lvl>
   </w:abstractNum>
-  <w:abstractNum w:abstractNumId="15" w15:restartNumberingAfterBreak="0">
+  <w:abstractNum w:abstractNumId="19" w15:restartNumberingAfterBreak="0">
     <w:nsid w:val="6BD64CC2"/>
     <w:multiLevelType w:val="hybridMultilevel"/>
     <w:tmpl w:val="29749774"/>
@@ -14110,7 +14491,7 @@
       </w:pPr>
     </w:lvl>
   </w:abstractNum>
-  <w:abstractNum w:abstractNumId="16" w15:restartNumberingAfterBreak="0">
+  <w:abstractNum w:abstractNumId="20" w15:restartNumberingAfterBreak="0">
     <w:nsid w:val="6F5E4510"/>
     <w:multiLevelType w:val="multilevel"/>
     <w:tmpl w:val="5314AAB0"/>
@@ -14223,7 +14604,7 @@
       </w:rPr>
     </w:lvl>
   </w:abstractNum>
-  <w:abstractNum w:abstractNumId="17" w15:restartNumberingAfterBreak="0">
+  <w:abstractNum w:abstractNumId="21" w15:restartNumberingAfterBreak="0">
     <w:nsid w:val="74761132"/>
     <w:multiLevelType w:val="hybridMultilevel"/>
     <w:tmpl w:val="29749774"/>
@@ -14310,19 +14691,19 @@
     </w:lvl>
   </w:abstractNum>
   <w:num w:numId="1">
-    <w:abstractNumId w:val="10"/>
+    <w:abstractNumId w:val="14"/>
   </w:num>
   <w:num w:numId="2">
     <w:abstractNumId w:val="0"/>
   </w:num>
   <w:num w:numId="3">
-    <w:abstractNumId w:val="14"/>
+    <w:abstractNumId w:val="18"/>
   </w:num>
   <w:num w:numId="4">
-    <w:abstractNumId w:val="6"/>
+    <w:abstractNumId w:val="7"/>
   </w:num>
   <w:num w:numId="5">
-    <w:abstractNumId w:val="7"/>
+    <w:abstractNumId w:val="8"/>
     <w:lvlOverride w:ilvl="0">
       <w:startOverride w:val="1"/>
     </w:lvlOverride>
@@ -14352,34 +14733,34 @@
     </w:lvlOverride>
   </w:num>
   <w:num w:numId="6">
-    <w:abstractNumId w:val="7"/>
+    <w:abstractNumId w:val="8"/>
   </w:num>
   <w:num w:numId="7">
     <w:abstractNumId w:val="2"/>
   </w:num>
   <w:num w:numId="8">
-    <w:abstractNumId w:val="8"/>
+    <w:abstractNumId w:val="9"/>
   </w:num>
   <w:num w:numId="9">
-    <w:abstractNumId w:val="9"/>
+    <w:abstractNumId w:val="10"/>
   </w:num>
   <w:num w:numId="10">
     <w:abstractNumId w:val="1"/>
   </w:num>
   <w:num w:numId="11">
-    <w:abstractNumId w:val="11"/>
+    <w:abstractNumId w:val="15"/>
   </w:num>
   <w:num w:numId="12">
     <w:abstractNumId w:val="3"/>
   </w:num>
   <w:num w:numId="13">
-    <w:abstractNumId w:val="17"/>
+    <w:abstractNumId w:val="21"/>
   </w:num>
   <w:num w:numId="14">
-    <w:abstractNumId w:val="16"/>
+    <w:abstractNumId w:val="20"/>
   </w:num>
   <w:num w:numId="15">
-    <w:abstractNumId w:val="12"/>
+    <w:abstractNumId w:val="16"/>
   </w:num>
   <w:num w:numId="16">
     <w:abstractNumId w:val="5"/>
@@ -14388,9 +14769,21 @@
     <w:abstractNumId w:val="4"/>
   </w:num>
   <w:num w:numId="18">
-    <w:abstractNumId w:val="15"/>
+    <w:abstractNumId w:val="19"/>
   </w:num>
   <w:num w:numId="19">
+    <w:abstractNumId w:val="17"/>
+  </w:num>
+  <w:num w:numId="20">
+    <w:abstractNumId w:val="11"/>
+  </w:num>
+  <w:num w:numId="21">
+    <w:abstractNumId w:val="12"/>
+  </w:num>
+  <w:num w:numId="22">
+    <w:abstractNumId w:val="6"/>
+  </w:num>
+  <w:num w:numId="23">
     <w:abstractNumId w:val="13"/>
   </w:num>
 </w:numbering>
@@ -15532,7 +15925,7 @@
 </file>
 
 <file path=customXml/itemProps1.xml><?xml version="1.0" encoding="utf-8"?>
-<ds:datastoreItem xmlns:ds="http://schemas.openxmlformats.org/officeDocument/2006/customXml" ds:itemID="{E771863B-55DA-4E53-9FFA-D5026C2B6D84}">
+<ds:datastoreItem xmlns:ds="http://schemas.openxmlformats.org/officeDocument/2006/customXml" ds:itemID="{E1D3172B-AA5A-42DA-B185-7719C699F4ED}">
   <ds:schemaRefs>
     <ds:schemaRef ds:uri="http://schemas.openxmlformats.org/officeDocument/2006/bibliography"/>
   </ds:schemaRefs>

--- a/Documentación/Especificación de requerimientos/Cinco en Línea - Especificación de requerimientos.docx
+++ b/Documentación/Especificación de requerimientos/Cinco en Línea - Especificación de requerimientos.docx
@@ -153,6 +153,7 @@
                                     <w:dataBinding w:prefixMappings="xmlns:ns0='http://purl.org/dc/elements/1.1/' xmlns:ns1='http://schemas.openxmlformats.org/package/2006/metadata/core-properties' " w:xpath="/ns1:coreProperties[1]/ns0:subject[1]" w:storeItemID="{6C3C8BC8-F283-45AE-878A-BAB7291924A1}"/>
                                     <w:text/>
                                   </w:sdtPr>
+                                  <w:sdtEndPr/>
                                   <w:sdtContent>
                                     <w:r>
                                       <w:rPr>
@@ -371,6 +372,7 @@
                                     <w:dataBinding w:prefixMappings="xmlns:ns0='http://schemas.openxmlformats.org/officeDocument/2006/extended-properties' " w:xpath="/ns0:Properties[1]/ns0:Company[1]" w:storeItemID="{6668398D-A668-4E3E-A5EB-62B293D839F1}"/>
                                     <w:text/>
                                   </w:sdtPr>
+                                  <w:sdtEndPr/>
                                   <w:sdtContent>
                                     <w:r>
                                       <w:rPr>
@@ -396,6 +398,7 @@
                                   <w:dataBinding w:prefixMappings="xmlns:ns0='http://purl.org/dc/elements/1.1/' xmlns:ns1='http://schemas.openxmlformats.org/package/2006/metadata/core-properties' " w:xpath="/ns1:coreProperties[1]/ns1:category[1]" w:storeItemID="{6C3C8BC8-F283-45AE-878A-BAB7291924A1}"/>
                                   <w:text/>
                                 </w:sdtPr>
+                                <w:sdtEndPr/>
                                 <w:sdtContent>
                                   <w:p>
                                     <w:pPr>
@@ -1161,13 +1164,8 @@
             <w:pPr>
               <w:cnfStyle w:val="000000100000" w:firstRow="0" w:lastRow="0" w:firstColumn="0" w:lastColumn="0" w:oddVBand="0" w:evenVBand="0" w:oddHBand="1" w:evenHBand="0" w:firstRowFirstColumn="0" w:firstRowLastColumn="0" w:lastRowFirstColumn="0" w:lastRowLastColumn="0"/>
             </w:pPr>
-            <w:proofErr w:type="spellStart"/>
-            <w:r>
-              <w:t>Zaret</w:t>
-            </w:r>
-            <w:proofErr w:type="spellEnd"/>
-            <w:r>
-              <w:t xml:space="preserve"> Roque</w:t>
+            <w:r>
+              <w:t>Zaret Roque</w:t>
             </w:r>
           </w:p>
           <w:p>
@@ -1226,13 +1224,8 @@
             <w:pPr>
               <w:cnfStyle w:val="000000000000" w:firstRow="0" w:lastRow="0" w:firstColumn="0" w:lastColumn="0" w:oddVBand="0" w:evenVBand="0" w:oddHBand="0" w:evenHBand="0" w:firstRowFirstColumn="0" w:firstRowLastColumn="0" w:lastRowFirstColumn="0" w:lastRowLastColumn="0"/>
             </w:pPr>
-            <w:proofErr w:type="spellStart"/>
-            <w:r>
-              <w:t>Zaret</w:t>
-            </w:r>
-            <w:proofErr w:type="spellEnd"/>
-            <w:r>
-              <w:t xml:space="preserve"> Roque</w:t>
+            <w:r>
+              <w:t>Zaret Roque</w:t>
             </w:r>
           </w:p>
         </w:tc>
@@ -1286,13 +1279,8 @@
             <w:pPr>
               <w:cnfStyle w:val="000000100000" w:firstRow="0" w:lastRow="0" w:firstColumn="0" w:lastColumn="0" w:oddVBand="0" w:evenVBand="0" w:oddHBand="1" w:evenHBand="0" w:firstRowFirstColumn="0" w:firstRowLastColumn="0" w:lastRowFirstColumn="0" w:lastRowLastColumn="0"/>
             </w:pPr>
-            <w:proofErr w:type="spellStart"/>
-            <w:r>
-              <w:t>Zaret</w:t>
-            </w:r>
-            <w:proofErr w:type="spellEnd"/>
-            <w:r>
-              <w:t xml:space="preserve"> Roque</w:t>
+            <w:r>
+              <w:t>Zaret Roque</w:t>
             </w:r>
           </w:p>
         </w:tc>
@@ -1343,13 +1331,8 @@
             <w:pPr>
               <w:cnfStyle w:val="000000000000" w:firstRow="0" w:lastRow="0" w:firstColumn="0" w:lastColumn="0" w:oddVBand="0" w:evenVBand="0" w:oddHBand="0" w:evenHBand="0" w:firstRowFirstColumn="0" w:firstRowLastColumn="0" w:lastRowFirstColumn="0" w:lastRowLastColumn="0"/>
             </w:pPr>
-            <w:proofErr w:type="spellStart"/>
-            <w:r>
-              <w:t>Zaret</w:t>
-            </w:r>
-            <w:proofErr w:type="spellEnd"/>
-            <w:r>
-              <w:t xml:space="preserve"> Roque</w:t>
+            <w:r>
+              <w:t>Zaret Roque</w:t>
             </w:r>
             <w:r>
               <w:br/>
@@ -3992,15 +3975,7 @@
         <w:t xml:space="preserve"> Para lograr el objetivo el documento consta de diversas secciones donde se presentan a detalle los diversos factores que influyen en el desarrollo del juego.</w:t>
       </w:r>
       <w:r>
-        <w:t xml:space="preserve"> El documento se presenta en un lenguaje entendible para todos los </w:t>
-      </w:r>
-      <w:proofErr w:type="spellStart"/>
-      <w:r>
-        <w:t>stakeholders</w:t>
-      </w:r>
-      <w:proofErr w:type="spellEnd"/>
-      <w:r>
-        <w:t>.</w:t>
+        <w:t xml:space="preserve"> El documento se presenta en un lenguaje entendible para todos los stakeholders.</w:t>
       </w:r>
     </w:p>
     <w:p>
@@ -6426,14 +6401,27 @@
       <w:r>
         <w:t xml:space="preserve">Ilustración </w:t>
       </w:r>
-      <w:fldSimple w:instr=" SEQ Ilustración \* ARABIC ">
-        <w:r>
-          <w:rPr>
-            <w:noProof/>
-          </w:rPr>
-          <w:t>1</w:t>
-        </w:r>
-      </w:fldSimple>
+      <w:r>
+        <w:fldChar w:fldCharType="begin"/>
+      </w:r>
+      <w:r>
+        <w:instrText xml:space="preserve"> SEQ Ilustración \* ARABIC </w:instrText>
+      </w:r>
+      <w:r>
+        <w:fldChar w:fldCharType="separate"/>
+      </w:r>
+      <w:r>
+        <w:rPr>
+          <w:noProof/>
+        </w:rPr>
+        <w:t>1</w:t>
+      </w:r>
+      <w:r>
+        <w:rPr>
+          <w:noProof/>
+        </w:rPr>
+        <w:fldChar w:fldCharType="end"/>
+      </w:r>
       <w:r>
         <w:t xml:space="preserve"> Diagrama de casos de uso del juego Cinco en Línea</w:t>
       </w:r>
@@ -11742,14 +11730,27 @@
       <w:r>
         <w:t xml:space="preserve">Ilustración </w:t>
       </w:r>
-      <w:fldSimple w:instr=" SEQ Ilustración \* ARABIC ">
-        <w:r>
-          <w:rPr>
-            <w:noProof/>
-          </w:rPr>
-          <w:t>2</w:t>
-        </w:r>
-      </w:fldSimple>
+      <w:r>
+        <w:fldChar w:fldCharType="begin"/>
+      </w:r>
+      <w:r>
+        <w:instrText xml:space="preserve"> SEQ Ilustración \* ARABIC </w:instrText>
+      </w:r>
+      <w:r>
+        <w:fldChar w:fldCharType="separate"/>
+      </w:r>
+      <w:r>
+        <w:rPr>
+          <w:noProof/>
+        </w:rPr>
+        <w:t>2</w:t>
+      </w:r>
+      <w:r>
+        <w:rPr>
+          <w:noProof/>
+        </w:rPr>
+        <w:fldChar w:fldCharType="end"/>
+      </w:r>
       <w:r>
         <w:t xml:space="preserve"> Venta</w:t>
       </w:r>
@@ -11819,14 +11820,27 @@
       <w:r>
         <w:t xml:space="preserve">Ilustración </w:t>
       </w:r>
-      <w:fldSimple w:instr=" SEQ Ilustración \* ARABIC ">
-        <w:r>
-          <w:rPr>
-            <w:noProof/>
-          </w:rPr>
-          <w:t>3</w:t>
-        </w:r>
-      </w:fldSimple>
+      <w:r>
+        <w:fldChar w:fldCharType="begin"/>
+      </w:r>
+      <w:r>
+        <w:instrText xml:space="preserve"> SEQ Ilustración \* ARABIC </w:instrText>
+      </w:r>
+      <w:r>
+        <w:fldChar w:fldCharType="separate"/>
+      </w:r>
+      <w:r>
+        <w:rPr>
+          <w:noProof/>
+        </w:rPr>
+        <w:t>3</w:t>
+      </w:r>
+      <w:r>
+        <w:rPr>
+          <w:noProof/>
+        </w:rPr>
+        <w:fldChar w:fldCharType="end"/>
+      </w:r>
       <w:r>
         <w:t xml:space="preserve"> Ventana de registro de un nuevo usuario</w:t>
       </w:r>
@@ -11897,14 +11911,27 @@
       <w:r>
         <w:t xml:space="preserve">Ilustración </w:t>
       </w:r>
-      <w:fldSimple w:instr=" SEQ Ilustración \* ARABIC ">
-        <w:r>
-          <w:rPr>
-            <w:noProof/>
-          </w:rPr>
-          <w:t>4</w:t>
-        </w:r>
-      </w:fldSimple>
+      <w:r>
+        <w:fldChar w:fldCharType="begin"/>
+      </w:r>
+      <w:r>
+        <w:instrText xml:space="preserve"> SEQ Ilustración \* ARABIC </w:instrText>
+      </w:r>
+      <w:r>
+        <w:fldChar w:fldCharType="separate"/>
+      </w:r>
+      <w:r>
+        <w:rPr>
+          <w:noProof/>
+        </w:rPr>
+        <w:t>4</w:t>
+      </w:r>
+      <w:r>
+        <w:rPr>
+          <w:noProof/>
+        </w:rPr>
+        <w:fldChar w:fldCharType="end"/>
+      </w:r>
       <w:r>
         <w:t xml:space="preserve"> Menú principal con opciones Entrar a </w:t>
       </w:r>
@@ -11982,14 +12009,27 @@
       <w:r>
         <w:t xml:space="preserve">Ilustración </w:t>
       </w:r>
-      <w:fldSimple w:instr=" SEQ Ilustración \* ARABIC ">
-        <w:r>
-          <w:rPr>
-            <w:noProof/>
-          </w:rPr>
-          <w:t>5</w:t>
-        </w:r>
-      </w:fldSimple>
+      <w:r>
+        <w:fldChar w:fldCharType="begin"/>
+      </w:r>
+      <w:r>
+        <w:instrText xml:space="preserve"> SEQ Ilustración \* ARABIC </w:instrText>
+      </w:r>
+      <w:r>
+        <w:fldChar w:fldCharType="separate"/>
+      </w:r>
+      <w:r>
+        <w:rPr>
+          <w:noProof/>
+        </w:rPr>
+        <w:t>5</w:t>
+      </w:r>
+      <w:r>
+        <w:rPr>
+          <w:noProof/>
+        </w:rPr>
+        <w:fldChar w:fldCharType="end"/>
+      </w:r>
       <w:r>
         <w:t xml:space="preserve"> Ventana del </w:t>
       </w:r>
@@ -12335,8 +12375,6 @@
       <w:r>
         <w:t>0</w:t>
       </w:r>
-      <w:bookmarkStart w:id="30" w:name="_GoBack"/>
-      <w:bookmarkEnd w:id="30"/>
       <w:r>
         <w:t xml:space="preserve"> Ventana de las reglas del juego</w:t>
       </w:r>
@@ -12349,11 +12387,11 @@
           <w:numId w:val="1"/>
         </w:numPr>
       </w:pPr>
-      <w:bookmarkStart w:id="31" w:name="_Toc500949080"/>
+      <w:bookmarkStart w:id="30" w:name="_Toc500949080"/>
       <w:r>
         <w:t>Requerimientos de rendimiento</w:t>
       </w:r>
-      <w:bookmarkEnd w:id="31"/>
+      <w:bookmarkEnd w:id="30"/>
     </w:p>
     <w:p>
       <w:r>
@@ -12388,11 +12426,11 @@
           <w:numId w:val="1"/>
         </w:numPr>
       </w:pPr>
-      <w:bookmarkStart w:id="32" w:name="_Toc500949081"/>
+      <w:bookmarkStart w:id="31" w:name="_Toc500949081"/>
       <w:r>
         <w:t>Restricciones de diseño</w:t>
       </w:r>
-      <w:bookmarkEnd w:id="32"/>
+      <w:bookmarkEnd w:id="31"/>
     </w:p>
     <w:p>
       <w:r>
@@ -12407,23 +12445,15 @@
           <w:numId w:val="1"/>
         </w:numPr>
       </w:pPr>
-      <w:bookmarkStart w:id="33" w:name="_Toc500949082"/>
+      <w:bookmarkStart w:id="32" w:name="_Toc500949082"/>
       <w:r>
         <w:t>Atributos del sistema</w:t>
       </w:r>
-      <w:bookmarkEnd w:id="33"/>
+      <w:bookmarkEnd w:id="32"/>
     </w:p>
     <w:p>
       <w:r>
-        <w:t xml:space="preserve">La seguridad será una de las prioridades al desarrollar el juego, por lo tanto, las contraseñas de usuarios se guardarán cifradas en la base de datos. El juego debe ser </w:t>
-      </w:r>
-      <w:proofErr w:type="spellStart"/>
-      <w:r>
-        <w:t>mantenible</w:t>
-      </w:r>
-      <w:proofErr w:type="spellEnd"/>
-      <w:r>
-        <w:t xml:space="preserve">, para lograrlo se deberá seguir un estándar de codificación y la estructura del juego debe estar claramente separada en capas. En cuanto a la portabilidad, el juego será desarrollado en </w:t>
+        <w:t xml:space="preserve">La seguridad será una de las prioridades al desarrollar el juego, por lo tanto, las contraseñas de usuarios se guardarán cifradas en la base de datos. El juego debe ser mantenible, para lograrlo se deberá seguir un estándar de codificación y la estructura del juego debe estar claramente separada en capas. En cuanto a la portabilidad, el juego será desarrollado en </w:t>
       </w:r>
       <w:r>
         <w:lastRenderedPageBreak/>
@@ -12438,11 +12468,11 @@
           <w:numId w:val="1"/>
         </w:numPr>
       </w:pPr>
-      <w:bookmarkStart w:id="34" w:name="_Toc500949083"/>
+      <w:bookmarkStart w:id="33" w:name="_Toc500949083"/>
       <w:r>
         <w:t>Otros requerimientos</w:t>
       </w:r>
-      <w:bookmarkEnd w:id="34"/>
+      <w:bookmarkEnd w:id="33"/>
     </w:p>
     <w:p>
       <w:r>
@@ -12492,11 +12522,11 @@
       <w:r>
         <w:t xml:space="preserve"> </w:t>
       </w:r>
-      <w:bookmarkStart w:id="35" w:name="_Toc500949084"/>
+      <w:bookmarkStart w:id="34" w:name="_Toc500949084"/>
       <w:r>
         <w:t>Apéndices</w:t>
       </w:r>
-      <w:bookmarkEnd w:id="35"/>
+      <w:bookmarkEnd w:id="34"/>
       <w:r>
         <w:t xml:space="preserve"> </w:t>
       </w:r>
@@ -12522,11 +12552,11 @@
           <w:numId w:val="1"/>
         </w:numPr>
       </w:pPr>
-      <w:bookmarkStart w:id="36" w:name="_Toc500949085"/>
+      <w:bookmarkStart w:id="35" w:name="_Toc500949085"/>
       <w:r>
         <w:t>Modelo de datos</w:t>
       </w:r>
-      <w:bookmarkEnd w:id="36"/>
+      <w:bookmarkEnd w:id="35"/>
     </w:p>
     <w:p>
       <w:r>
@@ -12594,14 +12624,27 @@
       <w:r>
         <w:t xml:space="preserve">Ilustración </w:t>
       </w:r>
-      <w:fldSimple w:instr=" SEQ Ilustración \* ARABIC ">
-        <w:r>
-          <w:rPr>
-            <w:noProof/>
-          </w:rPr>
-          <w:t>14</w:t>
-        </w:r>
-      </w:fldSimple>
+      <w:r>
+        <w:fldChar w:fldCharType="begin"/>
+      </w:r>
+      <w:r>
+        <w:instrText xml:space="preserve"> SEQ Ilustración \* ARABIC </w:instrText>
+      </w:r>
+      <w:r>
+        <w:fldChar w:fldCharType="separate"/>
+      </w:r>
+      <w:r>
+        <w:rPr>
+          <w:noProof/>
+        </w:rPr>
+        <w:t>14</w:t>
+      </w:r>
+      <w:r>
+        <w:rPr>
+          <w:noProof/>
+        </w:rPr>
+        <w:fldChar w:fldCharType="end"/>
+      </w:r>
       <w:r>
         <w:t xml:space="preserve"> Diagrama E-R</w:t>
       </w:r>
@@ -12666,14 +12709,27 @@
       <w:r>
         <w:t xml:space="preserve">Ilustración </w:t>
       </w:r>
-      <w:fldSimple w:instr=" SEQ Ilustración \* ARABIC ">
-        <w:r>
-          <w:rPr>
-            <w:noProof/>
-          </w:rPr>
-          <w:t>15</w:t>
-        </w:r>
-      </w:fldSimple>
+      <w:r>
+        <w:fldChar w:fldCharType="begin"/>
+      </w:r>
+      <w:r>
+        <w:instrText xml:space="preserve"> SEQ Ilustración \* ARABIC </w:instrText>
+      </w:r>
+      <w:r>
+        <w:fldChar w:fldCharType="separate"/>
+      </w:r>
+      <w:r>
+        <w:rPr>
+          <w:noProof/>
+        </w:rPr>
+        <w:t>15</w:t>
+      </w:r>
+      <w:r>
+        <w:rPr>
+          <w:noProof/>
+        </w:rPr>
+        <w:fldChar w:fldCharType="end"/>
+      </w:r>
       <w:r>
         <w:t xml:space="preserve"> Modelo relacional de la base de datos</w:t>
       </w:r>
@@ -12686,11 +12742,11 @@
           <w:numId w:val="1"/>
         </w:numPr>
       </w:pPr>
-      <w:bookmarkStart w:id="37" w:name="_Toc500949086"/>
+      <w:bookmarkStart w:id="36" w:name="_Toc500949086"/>
       <w:r>
         <w:t>Modelo de clases</w:t>
       </w:r>
-      <w:bookmarkEnd w:id="37"/>
+      <w:bookmarkEnd w:id="36"/>
     </w:p>
     <w:p>
       <w:r>
@@ -12708,8 +12764,8 @@
         </w:rPr>
         <w:drawing>
           <wp:inline distT="0" distB="0" distL="0" distR="0">
-            <wp:extent cx="5612130" cy="2538095"/>
-            <wp:effectExtent l="0" t="0" r="7620" b="0"/>
+            <wp:extent cx="5029188" cy="2538095"/>
+            <wp:effectExtent l="0" t="0" r="635" b="0"/>
             <wp:docPr id="17" name="Imagen 17"/>
             <wp:cNvGraphicFramePr>
               <a:graphicFrameLocks xmlns:a="http://schemas.openxmlformats.org/drawingml/2006/main" noChangeAspect="1"/>
@@ -12736,7 +12792,7 @@
                   <pic:spPr>
                     <a:xfrm>
                       <a:off x="0" y="0"/>
-                      <a:ext cx="5612130" cy="2538095"/>
+                      <a:ext cx="5029188" cy="2538095"/>
                     </a:xfrm>
                     <a:prstGeom prst="rect">
                       <a:avLst/>
@@ -12756,14 +12812,27 @@
       <w:r>
         <w:t xml:space="preserve">Ilustración </w:t>
       </w:r>
-      <w:fldSimple w:instr=" SEQ Ilustración \* ARABIC ">
-        <w:r>
-          <w:rPr>
-            <w:noProof/>
-          </w:rPr>
-          <w:t>16</w:t>
-        </w:r>
-      </w:fldSimple>
+      <w:r>
+        <w:fldChar w:fldCharType="begin"/>
+      </w:r>
+      <w:r>
+        <w:instrText xml:space="preserve"> SEQ Ilustración \* ARABIC </w:instrText>
+      </w:r>
+      <w:r>
+        <w:fldChar w:fldCharType="separate"/>
+      </w:r>
+      <w:r>
+        <w:rPr>
+          <w:noProof/>
+        </w:rPr>
+        <w:t>16</w:t>
+      </w:r>
+      <w:r>
+        <w:rPr>
+          <w:noProof/>
+        </w:rPr>
+        <w:fldChar w:fldCharType="end"/>
+      </w:r>
       <w:r>
         <w:t xml:space="preserve"> Modelo de clases del sistema</w:t>
       </w:r>
@@ -12777,11 +12846,11 @@
           <w:numId w:val="1"/>
         </w:numPr>
       </w:pPr>
-      <w:bookmarkStart w:id="38" w:name="_Toc500949087"/>
+      <w:bookmarkStart w:id="37" w:name="_Toc500949087"/>
       <w:r>
         <w:t>Diagrama de despliegue</w:t>
       </w:r>
-      <w:bookmarkEnd w:id="38"/>
+      <w:bookmarkEnd w:id="37"/>
     </w:p>
     <w:p>
       <w:r>
@@ -12793,6 +12862,7 @@
         <w:keepNext/>
         <w:ind w:left="360"/>
       </w:pPr>
+      <w:bookmarkStart w:id="38" w:name="_GoBack"/>
       <w:r>
         <w:rPr>
           <w:noProof/>
@@ -12800,8 +12870,8 @@
         <w:lastRenderedPageBreak/>
         <w:drawing>
           <wp:inline distT="0" distB="0" distL="0" distR="0">
-            <wp:extent cx="5314173" cy="3502660"/>
-            <wp:effectExtent l="0" t="0" r="1270" b="2540"/>
+            <wp:extent cx="5329495" cy="3512758"/>
+            <wp:effectExtent l="0" t="0" r="5080" b="0"/>
             <wp:docPr id="18" name="Imagen 18"/>
             <wp:cNvGraphicFramePr>
               <a:graphicFrameLocks xmlns:a="http://schemas.openxmlformats.org/drawingml/2006/main" noChangeAspect="1"/>
@@ -12828,7 +12898,7 @@
                   <pic:spPr>
                     <a:xfrm>
                       <a:off x="0" y="0"/>
-                      <a:ext cx="5329495" cy="3512759"/>
+                      <a:ext cx="5329495" cy="3512758"/>
                     </a:xfrm>
                     <a:prstGeom prst="rect">
                       <a:avLst/>
@@ -12840,6 +12910,7 @@
           </wp:inline>
         </w:drawing>
       </w:r>
+      <w:bookmarkEnd w:id="38"/>
     </w:p>
     <w:p>
       <w:pPr>
@@ -12848,14 +12919,27 @@
       <w:r>
         <w:t xml:space="preserve">Ilustración </w:t>
       </w:r>
-      <w:fldSimple w:instr=" SEQ Ilustración \* ARABIC ">
-        <w:r>
-          <w:rPr>
-            <w:noProof/>
-          </w:rPr>
-          <w:t>17</w:t>
-        </w:r>
-      </w:fldSimple>
+      <w:r>
+        <w:fldChar w:fldCharType="begin"/>
+      </w:r>
+      <w:r>
+        <w:instrText xml:space="preserve"> SEQ Ilustración \* ARABIC </w:instrText>
+      </w:r>
+      <w:r>
+        <w:fldChar w:fldCharType="separate"/>
+      </w:r>
+      <w:r>
+        <w:rPr>
+          <w:noProof/>
+        </w:rPr>
+        <w:t>17</w:t>
+      </w:r>
+      <w:r>
+        <w:rPr>
+          <w:noProof/>
+        </w:rPr>
+        <w:fldChar w:fldCharType="end"/>
+      </w:r>
       <w:r>
         <w:t xml:space="preserve"> Diagrama de despliegue del sistema</w:t>
       </w:r>
@@ -12908,6 +12992,7 @@
         <w:docPartUnique/>
       </w:docPartObj>
     </w:sdtPr>
+    <w:sdtEndPr/>
     <w:sdtContent>
       <w:p>
         <w:pPr>
@@ -16599,7 +16684,7 @@
 </file>
 
 <file path=customXml/itemProps1.xml><?xml version="1.0" encoding="utf-8"?>
-<ds:datastoreItem xmlns:ds="http://schemas.openxmlformats.org/officeDocument/2006/customXml" ds:itemID="{A66B0193-1579-42F9-AB2F-58FC65F645FC}">
+<ds:datastoreItem xmlns:ds="http://schemas.openxmlformats.org/officeDocument/2006/customXml" ds:itemID="{7319E222-6B27-4465-9092-9EE4D82A444B}">
   <ds:schemaRefs>
     <ds:schemaRef ds:uri="http://schemas.openxmlformats.org/officeDocument/2006/bibliography"/>
   </ds:schemaRefs>

--- a/Documentación/Especificación de requerimientos/Cinco en Línea - Especificación de requerimientos.docx
+++ b/Documentación/Especificación de requerimientos/Cinco en Línea - Especificación de requerimientos.docx
@@ -153,7 +153,6 @@
                                     <w:dataBinding w:prefixMappings="xmlns:ns0='http://purl.org/dc/elements/1.1/' xmlns:ns1='http://schemas.openxmlformats.org/package/2006/metadata/core-properties' " w:xpath="/ns1:coreProperties[1]/ns0:subject[1]" w:storeItemID="{6C3C8BC8-F283-45AE-878A-BAB7291924A1}"/>
                                     <w:text/>
                                   </w:sdtPr>
-                                  <w:sdtEndPr/>
                                   <w:sdtContent>
                                     <w:r>
                                       <w:rPr>
@@ -372,7 +371,6 @@
                                     <w:dataBinding w:prefixMappings="xmlns:ns0='http://schemas.openxmlformats.org/officeDocument/2006/extended-properties' " w:xpath="/ns0:Properties[1]/ns0:Company[1]" w:storeItemID="{6668398D-A668-4E3E-A5EB-62B293D839F1}"/>
                                     <w:text/>
                                   </w:sdtPr>
-                                  <w:sdtEndPr/>
                                   <w:sdtContent>
                                     <w:r>
                                       <w:rPr>
@@ -398,7 +396,6 @@
                                   <w:dataBinding w:prefixMappings="xmlns:ns0='http://purl.org/dc/elements/1.1/' xmlns:ns1='http://schemas.openxmlformats.org/package/2006/metadata/core-properties' " w:xpath="/ns1:coreProperties[1]/ns1:category[1]" w:storeItemID="{6C3C8BC8-F283-45AE-878A-BAB7291924A1}"/>
                                   <w:text/>
                                 </w:sdtPr>
-                                <w:sdtEndPr/>
                                 <w:sdtContent>
                                   <w:p>
                                     <w:pPr>
@@ -4458,18 +4455,6 @@
         </w:numPr>
       </w:pPr>
       <w:r>
-        <w:t>Cancelar una partida creada</w:t>
-      </w:r>
-    </w:p>
-    <w:p>
-      <w:pPr>
-        <w:pStyle w:val="Prrafodelista"/>
-        <w:numPr>
-          <w:ilvl w:val="0"/>
-          <w:numId w:val="2"/>
-        </w:numPr>
-      </w:pPr>
-      <w:r>
         <w:t>Manejo de partidas en red</w:t>
       </w:r>
     </w:p>
@@ -4662,7 +4647,6 @@
         </w:numPr>
       </w:pPr>
       <w:r>
-        <w:lastRenderedPageBreak/>
         <w:t xml:space="preserve">Deberá funcionar en una red LAN </w:t>
       </w:r>
     </w:p>
@@ -4675,6 +4659,7 @@
         </w:numPr>
       </w:pPr>
       <w:r>
+        <w:lastRenderedPageBreak/>
         <w:t>Las contraseñas deberán guardarse cifradas en la base de datos para mayor seguridad del sistema</w:t>
       </w:r>
     </w:p>
@@ -4836,7 +4821,6 @@
               <w:jc w:val="center"/>
             </w:pPr>
             <w:r>
-              <w:lastRenderedPageBreak/>
               <w:t>Identificador</w:t>
             </w:r>
           </w:p>
@@ -4872,6 +4856,7 @@
               <w:jc w:val="center"/>
             </w:pPr>
             <w:r>
+              <w:lastRenderedPageBreak/>
               <w:t>Nombre del requerimiento</w:t>
             </w:r>
           </w:p>
@@ -5748,7 +5733,13 @@
               <w:cnfStyle w:val="100000000000" w:firstRow="1" w:lastRow="0" w:firstColumn="0" w:lastColumn="0" w:oddVBand="0" w:evenVBand="0" w:oddHBand="0" w:evenHBand="0" w:firstRowFirstColumn="0" w:firstRowLastColumn="0" w:lastRowFirstColumn="0" w:lastRowLastColumn="0"/>
             </w:pPr>
             <w:r>
-              <w:t>RQ07</w:t>
+              <w:t>RQ0</w:t>
+            </w:r>
+            <w:r>
+              <w:t>7</w:t>
+            </w:r>
+            <w:r>
+              <w:t xml:space="preserve"> </w:t>
             </w:r>
           </w:p>
         </w:tc>
@@ -5783,7 +5774,7 @@
               <w:cnfStyle w:val="000000100000" w:firstRow="0" w:lastRow="0" w:firstColumn="0" w:lastColumn="0" w:oddVBand="0" w:evenVBand="0" w:oddHBand="1" w:evenHBand="0" w:firstRowFirstColumn="0" w:firstRowLastColumn="0" w:lastRowFirstColumn="0" w:lastRowLastColumn="0"/>
             </w:pPr>
             <w:r>
-              <w:t>Cancelación de partida</w:t>
+              <w:t>Unirse a una partida existente</w:t>
             </w:r>
           </w:p>
         </w:tc>
@@ -5815,7 +5806,7 @@
               <w:cnfStyle w:val="000000000000" w:firstRow="0" w:lastRow="0" w:firstColumn="0" w:lastColumn="0" w:oddVBand="0" w:evenVBand="0" w:oddHBand="0" w:evenHBand="0" w:firstRowFirstColumn="0" w:firstRowLastColumn="0" w:lastRowFirstColumn="0" w:lastRowLastColumn="0"/>
             </w:pPr>
             <w:r>
-              <w:t>Permite cancelar la partida creada</w:t>
+              <w:t>Permite a un jugador unirse a una partida ya creada, se requiere confirmación del jugador que la creó</w:t>
             </w:r>
           </w:p>
         </w:tc>
@@ -5850,7 +5841,7 @@
               <w:cnfStyle w:val="000000100000" w:firstRow="0" w:lastRow="0" w:firstColumn="0" w:lastColumn="0" w:oddVBand="0" w:evenVBand="0" w:oddHBand="1" w:evenHBand="0" w:firstRowFirstColumn="0" w:firstRowLastColumn="0" w:lastRowFirstColumn="0" w:lastRowLastColumn="0"/>
             </w:pPr>
             <w:r>
-              <w:t>Media</w:t>
+              <w:t>Alta</w:t>
             </w:r>
           </w:p>
         </w:tc>
@@ -5897,7 +5888,10 @@
               <w:cnfStyle w:val="100000000000" w:firstRow="1" w:lastRow="0" w:firstColumn="0" w:lastColumn="0" w:oddVBand="0" w:evenVBand="0" w:oddHBand="0" w:evenHBand="0" w:firstRowFirstColumn="0" w:firstRowLastColumn="0" w:lastRowFirstColumn="0" w:lastRowLastColumn="0"/>
             </w:pPr>
             <w:r>
-              <w:t xml:space="preserve">RQ08 </w:t>
+              <w:t>RQ0</w:t>
+            </w:r>
+            <w:r>
+              <w:t>8</w:t>
             </w:r>
           </w:p>
         </w:tc>
@@ -5932,7 +5926,7 @@
               <w:cnfStyle w:val="000000100000" w:firstRow="0" w:lastRow="0" w:firstColumn="0" w:lastColumn="0" w:oddVBand="0" w:evenVBand="0" w:oddHBand="1" w:evenHBand="0" w:firstRowFirstColumn="0" w:firstRowLastColumn="0" w:lastRowFirstColumn="0" w:lastRowLastColumn="0"/>
             </w:pPr>
             <w:r>
-              <w:t>Unirse a una partida existente</w:t>
+              <w:t>Realizar movimiento en el tablero</w:t>
             </w:r>
           </w:p>
         </w:tc>
@@ -5964,7 +5958,7 @@
               <w:cnfStyle w:val="000000000000" w:firstRow="0" w:lastRow="0" w:firstColumn="0" w:lastColumn="0" w:oddVBand="0" w:evenVBand="0" w:oddHBand="0" w:evenHBand="0" w:firstRowFirstColumn="0" w:firstRowLastColumn="0" w:lastRowFirstColumn="0" w:lastRowLastColumn="0"/>
             </w:pPr>
             <w:r>
-              <w:t>Permite a un jugador unirse a una partida ya creada, se requiere confirmación del jugador que la creó</w:t>
+              <w:t>Permite al jugador colocar una ficha en el tablero</w:t>
             </w:r>
           </w:p>
         </w:tc>
@@ -6046,156 +6040,10 @@
               <w:cnfStyle w:val="100000000000" w:firstRow="1" w:lastRow="0" w:firstColumn="0" w:lastColumn="0" w:oddVBand="0" w:evenVBand="0" w:oddHBand="0" w:evenHBand="0" w:firstRowFirstColumn="0" w:firstRowLastColumn="0" w:lastRowFirstColumn="0" w:lastRowLastColumn="0"/>
             </w:pPr>
             <w:r>
-              <w:t>RQ09</w:t>
-            </w:r>
-          </w:p>
-        </w:tc>
-      </w:tr>
-      <w:tr>
-        <w:trPr>
-          <w:cnfStyle w:val="000000100000" w:firstRow="0" w:lastRow="0" w:firstColumn="0" w:lastColumn="0" w:oddVBand="0" w:evenVBand="0" w:oddHBand="1" w:evenHBand="0" w:firstRowFirstColumn="0" w:firstRowLastColumn="0" w:lastRowFirstColumn="0" w:lastRowLastColumn="0"/>
-        </w:trPr>
-        <w:tc>
-          <w:tcPr>
-            <w:cnfStyle w:val="001000000000" w:firstRow="0" w:lastRow="0" w:firstColumn="1" w:lastColumn="0" w:oddVBand="0" w:evenVBand="0" w:oddHBand="0" w:evenHBand="0" w:firstRowFirstColumn="0" w:firstRowLastColumn="0" w:lastRowFirstColumn="0" w:lastRowLastColumn="0"/>
-            <w:tcW w:w="4414" w:type="dxa"/>
-            <w:vAlign w:val="center"/>
-          </w:tcPr>
-          <w:p>
-            <w:pPr>
-              <w:jc w:val="center"/>
-            </w:pPr>
-            <w:r>
-              <w:t>Nombre del requerimiento</w:t>
-            </w:r>
-          </w:p>
-        </w:tc>
-        <w:tc>
-          <w:tcPr>
-            <w:tcW w:w="4414" w:type="dxa"/>
-            <w:vAlign w:val="center"/>
-          </w:tcPr>
-          <w:p>
-            <w:pPr>
-              <w:jc w:val="center"/>
-              <w:cnfStyle w:val="000000100000" w:firstRow="0" w:lastRow="0" w:firstColumn="0" w:lastColumn="0" w:oddVBand="0" w:evenVBand="0" w:oddHBand="1" w:evenHBand="0" w:firstRowFirstColumn="0" w:firstRowLastColumn="0" w:lastRowFirstColumn="0" w:lastRowLastColumn="0"/>
-            </w:pPr>
-            <w:r>
-              <w:t>Realizar movimiento en el tablero</w:t>
-            </w:r>
-          </w:p>
-        </w:tc>
-      </w:tr>
-      <w:tr>
-        <w:tc>
-          <w:tcPr>
-            <w:cnfStyle w:val="001000000000" w:firstRow="0" w:lastRow="0" w:firstColumn="1" w:lastColumn="0" w:oddVBand="0" w:evenVBand="0" w:oddHBand="0" w:evenHBand="0" w:firstRowFirstColumn="0" w:firstRowLastColumn="0" w:lastRowFirstColumn="0" w:lastRowLastColumn="0"/>
-            <w:tcW w:w="4414" w:type="dxa"/>
-            <w:vAlign w:val="center"/>
-          </w:tcPr>
-          <w:p>
-            <w:pPr>
-              <w:jc w:val="center"/>
-            </w:pPr>
-            <w:r>
-              <w:t>Descripción</w:t>
-            </w:r>
-          </w:p>
-        </w:tc>
-        <w:tc>
-          <w:tcPr>
-            <w:tcW w:w="4414" w:type="dxa"/>
-            <w:vAlign w:val="center"/>
-          </w:tcPr>
-          <w:p>
-            <w:pPr>
-              <w:jc w:val="center"/>
-              <w:cnfStyle w:val="000000000000" w:firstRow="0" w:lastRow="0" w:firstColumn="0" w:lastColumn="0" w:oddVBand="0" w:evenVBand="0" w:oddHBand="0" w:evenHBand="0" w:firstRowFirstColumn="0" w:firstRowLastColumn="0" w:lastRowFirstColumn="0" w:lastRowLastColumn="0"/>
-            </w:pPr>
-            <w:r>
-              <w:t>Permite al jugador colocar una ficha en el tablero</w:t>
-            </w:r>
-          </w:p>
-        </w:tc>
-      </w:tr>
-      <w:tr>
-        <w:trPr>
-          <w:cnfStyle w:val="000000100000" w:firstRow="0" w:lastRow="0" w:firstColumn="0" w:lastColumn="0" w:oddVBand="0" w:evenVBand="0" w:oddHBand="1" w:evenHBand="0" w:firstRowFirstColumn="0" w:firstRowLastColumn="0" w:lastRowFirstColumn="0" w:lastRowLastColumn="0"/>
-        </w:trPr>
-        <w:tc>
-          <w:tcPr>
-            <w:cnfStyle w:val="001000000000" w:firstRow="0" w:lastRow="0" w:firstColumn="1" w:lastColumn="0" w:oddVBand="0" w:evenVBand="0" w:oddHBand="0" w:evenHBand="0" w:firstRowFirstColumn="0" w:firstRowLastColumn="0" w:lastRowFirstColumn="0" w:lastRowLastColumn="0"/>
-            <w:tcW w:w="4414" w:type="dxa"/>
-            <w:vAlign w:val="center"/>
-          </w:tcPr>
-          <w:p>
-            <w:pPr>
-              <w:jc w:val="center"/>
-            </w:pPr>
-            <w:r>
-              <w:t>Prioridad</w:t>
-            </w:r>
-          </w:p>
-        </w:tc>
-        <w:tc>
-          <w:tcPr>
-            <w:tcW w:w="4414" w:type="dxa"/>
-            <w:vAlign w:val="center"/>
-          </w:tcPr>
-          <w:p>
-            <w:pPr>
-              <w:jc w:val="center"/>
-              <w:cnfStyle w:val="000000100000" w:firstRow="0" w:lastRow="0" w:firstColumn="0" w:lastColumn="0" w:oddVBand="0" w:evenVBand="0" w:oddHBand="1" w:evenHBand="0" w:firstRowFirstColumn="0" w:firstRowLastColumn="0" w:lastRowFirstColumn="0" w:lastRowLastColumn="0"/>
-            </w:pPr>
-            <w:r>
-              <w:t>Alta</w:t>
-            </w:r>
-          </w:p>
-        </w:tc>
-      </w:tr>
-    </w:tbl>
-    <w:p/>
-    <w:tbl>
-      <w:tblPr>
-        <w:tblStyle w:val="Tabladecuadrcula6concolores-nfasis1"/>
-        <w:tblW w:w="0" w:type="auto"/>
-        <w:tblLook w:val="04A0" w:firstRow="1" w:lastRow="0" w:firstColumn="1" w:lastColumn="0" w:noHBand="0" w:noVBand="1"/>
-      </w:tblPr>
-      <w:tblGrid>
-        <w:gridCol w:w="4414"/>
-        <w:gridCol w:w="4414"/>
-      </w:tblGrid>
-      <w:tr>
-        <w:trPr>
-          <w:cnfStyle w:val="100000000000" w:firstRow="1" w:lastRow="0" w:firstColumn="0" w:lastColumn="0" w:oddVBand="0" w:evenVBand="0" w:oddHBand="0" w:evenHBand="0" w:firstRowFirstColumn="0" w:firstRowLastColumn="0" w:lastRowFirstColumn="0" w:lastRowLastColumn="0"/>
-        </w:trPr>
-        <w:tc>
-          <w:tcPr>
-            <w:cnfStyle w:val="001000000000" w:firstRow="0" w:lastRow="0" w:firstColumn="1" w:lastColumn="0" w:oddVBand="0" w:evenVBand="0" w:oddHBand="0" w:evenHBand="0" w:firstRowFirstColumn="0" w:firstRowLastColumn="0" w:lastRowFirstColumn="0" w:lastRowLastColumn="0"/>
-            <w:tcW w:w="4414" w:type="dxa"/>
-            <w:vAlign w:val="center"/>
-          </w:tcPr>
-          <w:p>
-            <w:pPr>
-              <w:jc w:val="center"/>
-            </w:pPr>
-            <w:r>
-              <w:t>Identificador</w:t>
-            </w:r>
-          </w:p>
-        </w:tc>
-        <w:tc>
-          <w:tcPr>
-            <w:tcW w:w="4414" w:type="dxa"/>
-            <w:vAlign w:val="center"/>
-          </w:tcPr>
-          <w:p>
-            <w:pPr>
-              <w:jc w:val="center"/>
-              <w:cnfStyle w:val="100000000000" w:firstRow="1" w:lastRow="0" w:firstColumn="0" w:lastColumn="0" w:oddVBand="0" w:evenVBand="0" w:oddHBand="0" w:evenHBand="0" w:firstRowFirstColumn="0" w:firstRowLastColumn="0" w:lastRowFirstColumn="0" w:lastRowLastColumn="0"/>
-            </w:pPr>
-            <w:r>
-              <w:t>RQ10</w:t>
+              <w:t>RQ</w:t>
+            </w:r>
+            <w:r>
+              <w:t>09</w:t>
             </w:r>
           </w:p>
         </w:tc>
@@ -6401,27 +6249,14 @@
       <w:r>
         <w:t xml:space="preserve">Ilustración </w:t>
       </w:r>
-      <w:r>
-        <w:fldChar w:fldCharType="begin"/>
-      </w:r>
-      <w:r>
-        <w:instrText xml:space="preserve"> SEQ Ilustración \* ARABIC </w:instrText>
-      </w:r>
-      <w:r>
-        <w:fldChar w:fldCharType="separate"/>
-      </w:r>
-      <w:r>
-        <w:rPr>
-          <w:noProof/>
-        </w:rPr>
-        <w:t>1</w:t>
-      </w:r>
-      <w:r>
-        <w:rPr>
-          <w:noProof/>
-        </w:rPr>
-        <w:fldChar w:fldCharType="end"/>
-      </w:r>
+      <w:fldSimple w:instr=" SEQ Ilustración \* ARABIC ">
+        <w:r>
+          <w:rPr>
+            <w:noProof/>
+          </w:rPr>
+          <w:t>1</w:t>
+        </w:r>
+      </w:fldSimple>
       <w:r>
         <w:t xml:space="preserve"> Diagrama de casos de uso del juego Cinco en Línea</w:t>
       </w:r>
@@ -11730,27 +11565,14 @@
       <w:r>
         <w:t xml:space="preserve">Ilustración </w:t>
       </w:r>
-      <w:r>
-        <w:fldChar w:fldCharType="begin"/>
-      </w:r>
-      <w:r>
-        <w:instrText xml:space="preserve"> SEQ Ilustración \* ARABIC </w:instrText>
-      </w:r>
-      <w:r>
-        <w:fldChar w:fldCharType="separate"/>
-      </w:r>
-      <w:r>
-        <w:rPr>
-          <w:noProof/>
-        </w:rPr>
-        <w:t>2</w:t>
-      </w:r>
-      <w:r>
-        <w:rPr>
-          <w:noProof/>
-        </w:rPr>
-        <w:fldChar w:fldCharType="end"/>
-      </w:r>
+      <w:fldSimple w:instr=" SEQ Ilustración \* ARABIC ">
+        <w:r>
+          <w:rPr>
+            <w:noProof/>
+          </w:rPr>
+          <w:t>2</w:t>
+        </w:r>
+      </w:fldSimple>
       <w:r>
         <w:t xml:space="preserve"> Venta</w:t>
       </w:r>
@@ -11820,27 +11642,14 @@
       <w:r>
         <w:t xml:space="preserve">Ilustración </w:t>
       </w:r>
-      <w:r>
-        <w:fldChar w:fldCharType="begin"/>
-      </w:r>
-      <w:r>
-        <w:instrText xml:space="preserve"> SEQ Ilustración \* ARABIC </w:instrText>
-      </w:r>
-      <w:r>
-        <w:fldChar w:fldCharType="separate"/>
-      </w:r>
-      <w:r>
-        <w:rPr>
-          <w:noProof/>
-        </w:rPr>
-        <w:t>3</w:t>
-      </w:r>
-      <w:r>
-        <w:rPr>
-          <w:noProof/>
-        </w:rPr>
-        <w:fldChar w:fldCharType="end"/>
-      </w:r>
+      <w:fldSimple w:instr=" SEQ Ilustración \* ARABIC ">
+        <w:r>
+          <w:rPr>
+            <w:noProof/>
+          </w:rPr>
+          <w:t>3</w:t>
+        </w:r>
+      </w:fldSimple>
       <w:r>
         <w:t xml:space="preserve"> Ventana de registro de un nuevo usuario</w:t>
       </w:r>
@@ -11911,27 +11720,14 @@
       <w:r>
         <w:t xml:space="preserve">Ilustración </w:t>
       </w:r>
-      <w:r>
-        <w:fldChar w:fldCharType="begin"/>
-      </w:r>
-      <w:r>
-        <w:instrText xml:space="preserve"> SEQ Ilustración \* ARABIC </w:instrText>
-      </w:r>
-      <w:r>
-        <w:fldChar w:fldCharType="separate"/>
-      </w:r>
-      <w:r>
-        <w:rPr>
-          <w:noProof/>
-        </w:rPr>
-        <w:t>4</w:t>
-      </w:r>
-      <w:r>
-        <w:rPr>
-          <w:noProof/>
-        </w:rPr>
-        <w:fldChar w:fldCharType="end"/>
-      </w:r>
+      <w:fldSimple w:instr=" SEQ Ilustración \* ARABIC ">
+        <w:r>
+          <w:rPr>
+            <w:noProof/>
+          </w:rPr>
+          <w:t>4</w:t>
+        </w:r>
+      </w:fldSimple>
       <w:r>
         <w:t xml:space="preserve"> Menú principal con opciones Entrar a </w:t>
       </w:r>
@@ -11946,6 +11742,7 @@
       <w:pPr>
         <w:keepNext/>
       </w:pPr>
+      <w:bookmarkStart w:id="30" w:name="_GoBack"/>
       <w:r>
         <w:rPr>
           <w:noProof/>
@@ -11953,8 +11750,8 @@
         <w:lastRenderedPageBreak/>
         <w:drawing>
           <wp:inline distT="0" distB="0" distL="0" distR="0" wp14:anchorId="0A787EFD" wp14:editId="5DFCE9C9">
-            <wp:extent cx="5025045" cy="4294910"/>
-            <wp:effectExtent l="0" t="0" r="4445" b="0"/>
+            <wp:extent cx="5030577" cy="4299639"/>
+            <wp:effectExtent l="0" t="0" r="0" b="5715"/>
             <wp:docPr id="8" name="Imagen 8"/>
             <wp:cNvGraphicFramePr>
               <a:graphicFrameLocks xmlns:a="http://schemas.openxmlformats.org/drawingml/2006/main" noChangeAspect="1"/>
@@ -11981,7 +11778,7 @@
                   <pic:spPr bwMode="auto">
                     <a:xfrm>
                       <a:off x="0" y="0"/>
-                      <a:ext cx="5030578" cy="4299639"/>
+                      <a:ext cx="5030577" cy="4299639"/>
                     </a:xfrm>
                     <a:prstGeom prst="rect">
                       <a:avLst/>
@@ -12001,6 +11798,7 @@
           </wp:inline>
         </w:drawing>
       </w:r>
+      <w:bookmarkEnd w:id="30"/>
     </w:p>
     <w:p>
       <w:pPr>
@@ -12009,27 +11807,14 @@
       <w:r>
         <w:t xml:space="preserve">Ilustración </w:t>
       </w:r>
-      <w:r>
-        <w:fldChar w:fldCharType="begin"/>
-      </w:r>
-      <w:r>
-        <w:instrText xml:space="preserve"> SEQ Ilustración \* ARABIC </w:instrText>
-      </w:r>
-      <w:r>
-        <w:fldChar w:fldCharType="separate"/>
-      </w:r>
-      <w:r>
-        <w:rPr>
-          <w:noProof/>
-        </w:rPr>
-        <w:t>5</w:t>
-      </w:r>
-      <w:r>
-        <w:rPr>
-          <w:noProof/>
-        </w:rPr>
-        <w:fldChar w:fldCharType="end"/>
-      </w:r>
+      <w:fldSimple w:instr=" SEQ Ilustración \* ARABIC ">
+        <w:r>
+          <w:rPr>
+            <w:noProof/>
+          </w:rPr>
+          <w:t>5</w:t>
+        </w:r>
+      </w:fldSimple>
       <w:r>
         <w:t xml:space="preserve"> Ventana del </w:t>
       </w:r>
@@ -12387,11 +12172,11 @@
           <w:numId w:val="1"/>
         </w:numPr>
       </w:pPr>
-      <w:bookmarkStart w:id="30" w:name="_Toc500949080"/>
+      <w:bookmarkStart w:id="31" w:name="_Toc500949080"/>
       <w:r>
         <w:t>Requerimientos de rendimiento</w:t>
       </w:r>
-      <w:bookmarkEnd w:id="30"/>
+      <w:bookmarkEnd w:id="31"/>
     </w:p>
     <w:p>
       <w:r>
@@ -12415,7 +12200,7 @@
     </w:p>
     <w:p>
       <w:r>
-        <w:t>En cuanto a la base de datos, se espera tener unas decenas de registros de usuarios y sus puntajes, el acceso a base de datos será alto intenso debido a que se requiere guardar los resultados para cada jugador al término de la partida.</w:t>
+        <w:t>En cuanto a la base de datos, se espera tener unas decenas de registros de usuarios y sus puntajes, el acceso a base de datos será alto debido a que se requiere guardar los resultados para cada jugador al término de la partida.</w:t>
       </w:r>
     </w:p>
     <w:p>
@@ -12426,11 +12211,11 @@
           <w:numId w:val="1"/>
         </w:numPr>
       </w:pPr>
-      <w:bookmarkStart w:id="31" w:name="_Toc500949081"/>
+      <w:bookmarkStart w:id="32" w:name="_Toc500949081"/>
       <w:r>
         <w:t>Restricciones de diseño</w:t>
       </w:r>
-      <w:bookmarkEnd w:id="31"/>
+      <w:bookmarkEnd w:id="32"/>
     </w:p>
     <w:p>
       <w:r>
@@ -12445,11 +12230,11 @@
           <w:numId w:val="1"/>
         </w:numPr>
       </w:pPr>
-      <w:bookmarkStart w:id="32" w:name="_Toc500949082"/>
+      <w:bookmarkStart w:id="33" w:name="_Toc500949082"/>
       <w:r>
         <w:t>Atributos del sistema</w:t>
       </w:r>
-      <w:bookmarkEnd w:id="32"/>
+      <w:bookmarkEnd w:id="33"/>
     </w:p>
     <w:p>
       <w:r>
@@ -12468,11 +12253,11 @@
           <w:numId w:val="1"/>
         </w:numPr>
       </w:pPr>
-      <w:bookmarkStart w:id="33" w:name="_Toc500949083"/>
+      <w:bookmarkStart w:id="34" w:name="_Toc500949083"/>
       <w:r>
         <w:t>Otros requerimientos</w:t>
       </w:r>
-      <w:bookmarkEnd w:id="33"/>
+      <w:bookmarkEnd w:id="34"/>
     </w:p>
     <w:p>
       <w:r>
@@ -12522,24 +12307,22 @@
       <w:r>
         <w:t xml:space="preserve"> </w:t>
       </w:r>
-      <w:bookmarkStart w:id="34" w:name="_Toc500949084"/>
+      <w:bookmarkStart w:id="35" w:name="_Toc500949084"/>
       <w:r>
         <w:t>Apéndices</w:t>
       </w:r>
-      <w:bookmarkEnd w:id="34"/>
+      <w:bookmarkEnd w:id="35"/>
       <w:r>
         <w:t xml:space="preserve"> </w:t>
       </w:r>
     </w:p>
     <w:p>
       <w:r>
-        <w:t xml:space="preserve">En esta sección se incluyen artefactos influyen en el desarrollo del </w:t>
+        <w:t>En esta sección se incluyen artefactos influyen en el desarrollo del juego</w:t>
       </w:r>
-      <w:proofErr w:type="gramStart"/>
       <w:r>
-        <w:t>juego</w:t>
+        <w:t>,</w:t>
       </w:r>
-      <w:proofErr w:type="gramEnd"/>
       <w:r>
         <w:t xml:space="preserve"> pero no tienen relación directa con la funcionalidad del mismo</w:t>
       </w:r>
@@ -12552,11 +12335,11 @@
           <w:numId w:val="1"/>
         </w:numPr>
       </w:pPr>
-      <w:bookmarkStart w:id="35" w:name="_Toc500949085"/>
+      <w:bookmarkStart w:id="36" w:name="_Toc500949085"/>
       <w:r>
         <w:t>Modelo de datos</w:t>
       </w:r>
-      <w:bookmarkEnd w:id="35"/>
+      <w:bookmarkEnd w:id="36"/>
     </w:p>
     <w:p>
       <w:r>
@@ -12624,27 +12407,14 @@
       <w:r>
         <w:t xml:space="preserve">Ilustración </w:t>
       </w:r>
-      <w:r>
-        <w:fldChar w:fldCharType="begin"/>
-      </w:r>
-      <w:r>
-        <w:instrText xml:space="preserve"> SEQ Ilustración \* ARABIC </w:instrText>
-      </w:r>
-      <w:r>
-        <w:fldChar w:fldCharType="separate"/>
-      </w:r>
-      <w:r>
-        <w:rPr>
-          <w:noProof/>
-        </w:rPr>
-        <w:t>14</w:t>
-      </w:r>
-      <w:r>
-        <w:rPr>
-          <w:noProof/>
-        </w:rPr>
-        <w:fldChar w:fldCharType="end"/>
-      </w:r>
+      <w:fldSimple w:instr=" SEQ Ilustración \* ARABIC ">
+        <w:r>
+          <w:rPr>
+            <w:noProof/>
+          </w:rPr>
+          <w:t>14</w:t>
+        </w:r>
+      </w:fldSimple>
       <w:r>
         <w:t xml:space="preserve"> Diagrama E-R</w:t>
       </w:r>
@@ -12709,27 +12479,14 @@
       <w:r>
         <w:t xml:space="preserve">Ilustración </w:t>
       </w:r>
-      <w:r>
-        <w:fldChar w:fldCharType="begin"/>
-      </w:r>
-      <w:r>
-        <w:instrText xml:space="preserve"> SEQ Ilustración \* ARABIC </w:instrText>
-      </w:r>
-      <w:r>
-        <w:fldChar w:fldCharType="separate"/>
-      </w:r>
-      <w:r>
-        <w:rPr>
-          <w:noProof/>
-        </w:rPr>
-        <w:t>15</w:t>
-      </w:r>
-      <w:r>
-        <w:rPr>
-          <w:noProof/>
-        </w:rPr>
-        <w:fldChar w:fldCharType="end"/>
-      </w:r>
+      <w:fldSimple w:instr=" SEQ Ilustración \* ARABIC ">
+        <w:r>
+          <w:rPr>
+            <w:noProof/>
+          </w:rPr>
+          <w:t>15</w:t>
+        </w:r>
+      </w:fldSimple>
       <w:r>
         <w:t xml:space="preserve"> Modelo relacional de la base de datos</w:t>
       </w:r>
@@ -12742,11 +12499,11 @@
           <w:numId w:val="1"/>
         </w:numPr>
       </w:pPr>
-      <w:bookmarkStart w:id="36" w:name="_Toc500949086"/>
+      <w:bookmarkStart w:id="37" w:name="_Toc500949086"/>
       <w:r>
         <w:t>Modelo de clases</w:t>
       </w:r>
-      <w:bookmarkEnd w:id="36"/>
+      <w:bookmarkEnd w:id="37"/>
     </w:p>
     <w:p>
       <w:r>
@@ -12812,27 +12569,14 @@
       <w:r>
         <w:t xml:space="preserve">Ilustración </w:t>
       </w:r>
-      <w:r>
-        <w:fldChar w:fldCharType="begin"/>
-      </w:r>
-      <w:r>
-        <w:instrText xml:space="preserve"> SEQ Ilustración \* ARABIC </w:instrText>
-      </w:r>
-      <w:r>
-        <w:fldChar w:fldCharType="separate"/>
-      </w:r>
-      <w:r>
-        <w:rPr>
-          <w:noProof/>
-        </w:rPr>
-        <w:t>16</w:t>
-      </w:r>
-      <w:r>
-        <w:rPr>
-          <w:noProof/>
-        </w:rPr>
-        <w:fldChar w:fldCharType="end"/>
-      </w:r>
+      <w:fldSimple w:instr=" SEQ Ilustración \* ARABIC ">
+        <w:r>
+          <w:rPr>
+            <w:noProof/>
+          </w:rPr>
+          <w:t>16</w:t>
+        </w:r>
+      </w:fldSimple>
       <w:r>
         <w:t xml:space="preserve"> Modelo de clases del sistema</w:t>
       </w:r>
@@ -12846,11 +12590,11 @@
           <w:numId w:val="1"/>
         </w:numPr>
       </w:pPr>
-      <w:bookmarkStart w:id="37" w:name="_Toc500949087"/>
+      <w:bookmarkStart w:id="38" w:name="_Toc500949087"/>
       <w:r>
         <w:t>Diagrama de despliegue</w:t>
       </w:r>
-      <w:bookmarkEnd w:id="37"/>
+      <w:bookmarkEnd w:id="38"/>
     </w:p>
     <w:p>
       <w:r>
@@ -12862,7 +12606,6 @@
         <w:keepNext/>
         <w:ind w:left="360"/>
       </w:pPr>
-      <w:bookmarkStart w:id="38" w:name="_GoBack"/>
       <w:r>
         <w:rPr>
           <w:noProof/>
@@ -12910,7 +12653,6 @@
           </wp:inline>
         </w:drawing>
       </w:r>
-      <w:bookmarkEnd w:id="38"/>
     </w:p>
     <w:p>
       <w:pPr>
@@ -12919,27 +12661,14 @@
       <w:r>
         <w:t xml:space="preserve">Ilustración </w:t>
       </w:r>
-      <w:r>
-        <w:fldChar w:fldCharType="begin"/>
-      </w:r>
-      <w:r>
-        <w:instrText xml:space="preserve"> SEQ Ilustración \* ARABIC </w:instrText>
-      </w:r>
-      <w:r>
-        <w:fldChar w:fldCharType="separate"/>
-      </w:r>
-      <w:r>
-        <w:rPr>
-          <w:noProof/>
-        </w:rPr>
-        <w:t>17</w:t>
-      </w:r>
-      <w:r>
-        <w:rPr>
-          <w:noProof/>
-        </w:rPr>
-        <w:fldChar w:fldCharType="end"/>
-      </w:r>
+      <w:fldSimple w:instr=" SEQ Ilustración \* ARABIC ">
+        <w:r>
+          <w:rPr>
+            <w:noProof/>
+          </w:rPr>
+          <w:t>17</w:t>
+        </w:r>
+      </w:fldSimple>
       <w:r>
         <w:t xml:space="preserve"> Diagrama de despliegue del sistema</w:t>
       </w:r>
@@ -12992,7 +12721,6 @@
         <w:docPartUnique/>
       </w:docPartObj>
     </w:sdtPr>
-    <w:sdtEndPr/>
     <w:sdtContent>
       <w:p>
         <w:pPr>
@@ -13094,7 +12822,7 @@
             <w:noProof/>
             <w:lang w:val="es-ES"/>
           </w:rPr>
-          <w:t>23</w:t>
+          <w:t>17</w:t>
         </w:r>
         <w:r>
           <w:fldChar w:fldCharType="end"/>
@@ -16684,7 +16412,7 @@
 </file>
 
 <file path=customXml/itemProps1.xml><?xml version="1.0" encoding="utf-8"?>
-<ds:datastoreItem xmlns:ds="http://schemas.openxmlformats.org/officeDocument/2006/customXml" ds:itemID="{7319E222-6B27-4465-9092-9EE4D82A444B}">
+<ds:datastoreItem xmlns:ds="http://schemas.openxmlformats.org/officeDocument/2006/customXml" ds:itemID="{CE00A10D-0841-40BE-BD32-C796B6BC43A3}">
   <ds:schemaRefs>
     <ds:schemaRef ds:uri="http://schemas.openxmlformats.org/officeDocument/2006/bibliography"/>
   </ds:schemaRefs>

--- a/Documentación/Especificación de requerimientos/Cinco en Línea - Especificación de requerimientos.docx
+++ b/Documentación/Especificación de requerimientos/Cinco en Línea - Especificación de requerimientos.docx
@@ -153,6 +153,7 @@
                                     <w:dataBinding w:prefixMappings="xmlns:ns0='http://purl.org/dc/elements/1.1/' xmlns:ns1='http://schemas.openxmlformats.org/package/2006/metadata/core-properties' " w:xpath="/ns1:coreProperties[1]/ns0:subject[1]" w:storeItemID="{6C3C8BC8-F283-45AE-878A-BAB7291924A1}"/>
                                     <w:text/>
                                   </w:sdtPr>
+                                  <w:sdtEndPr/>
                                   <w:sdtContent>
                                     <w:r>
                                       <w:rPr>
@@ -267,6 +268,7 @@
                               <w:dataBinding w:prefixMappings="xmlns:ns0='http://purl.org/dc/elements/1.1/' xmlns:ns1='http://schemas.openxmlformats.org/package/2006/metadata/core-properties' " w:xpath="/ns1:coreProperties[1]/ns0:subject[1]" w:storeItemID="{6C3C8BC8-F283-45AE-878A-BAB7291924A1}"/>
                               <w:text/>
                             </w:sdtPr>
+                            <w:sdtEndPr/>
                             <w:sdtContent>
                               <w:r>
                                 <w:rPr>
@@ -371,6 +373,7 @@
                                     <w:dataBinding w:prefixMappings="xmlns:ns0='http://schemas.openxmlformats.org/officeDocument/2006/extended-properties' " w:xpath="/ns0:Properties[1]/ns0:Company[1]" w:storeItemID="{6668398D-A668-4E3E-A5EB-62B293D839F1}"/>
                                     <w:text/>
                                   </w:sdtPr>
+                                  <w:sdtEndPr/>
                                   <w:sdtContent>
                                     <w:r>
                                       <w:rPr>
@@ -396,6 +399,7 @@
                                   <w:dataBinding w:prefixMappings="xmlns:ns0='http://purl.org/dc/elements/1.1/' xmlns:ns1='http://schemas.openxmlformats.org/package/2006/metadata/core-properties' " w:xpath="/ns1:coreProperties[1]/ns1:category[1]" w:storeItemID="{6C3C8BC8-F283-45AE-878A-BAB7291924A1}"/>
                                   <w:text/>
                                 </w:sdtPr>
+                                <w:sdtEndPr/>
                                 <w:sdtContent>
                                   <w:p>
                                     <w:pPr>
@@ -466,6 +470,7 @@
                               <w:dataBinding w:prefixMappings="xmlns:ns0='http://schemas.openxmlformats.org/officeDocument/2006/extended-properties' " w:xpath="/ns0:Properties[1]/ns0:Company[1]" w:storeItemID="{6668398D-A668-4E3E-A5EB-62B293D839F1}"/>
                               <w:text/>
                             </w:sdtPr>
+                            <w:sdtEndPr/>
                             <w:sdtContent>
                               <w:r>
                                 <w:rPr>
@@ -491,6 +496,7 @@
                             <w:dataBinding w:prefixMappings="xmlns:ns0='http://purl.org/dc/elements/1.1/' xmlns:ns1='http://schemas.openxmlformats.org/package/2006/metadata/core-properties' " w:xpath="/ns1:coreProperties[1]/ns1:category[1]" w:storeItemID="{6C3C8BC8-F283-45AE-878A-BAB7291924A1}"/>
                             <w:text/>
                           </w:sdtPr>
+                          <w:sdtEndPr/>
                           <w:sdtContent>
                             <w:p>
                               <w:pPr>
@@ -6249,14 +6255,27 @@
       <w:r>
         <w:t xml:space="preserve">Ilustración </w:t>
       </w:r>
-      <w:fldSimple w:instr=" SEQ Ilustración \* ARABIC ">
-        <w:r>
-          <w:rPr>
-            <w:noProof/>
-          </w:rPr>
-          <w:t>1</w:t>
-        </w:r>
-      </w:fldSimple>
+      <w:r>
+        <w:fldChar w:fldCharType="begin"/>
+      </w:r>
+      <w:r>
+        <w:instrText xml:space="preserve"> SEQ Ilustración \* ARABIC </w:instrText>
+      </w:r>
+      <w:r>
+        <w:fldChar w:fldCharType="separate"/>
+      </w:r>
+      <w:r>
+        <w:rPr>
+          <w:noProof/>
+        </w:rPr>
+        <w:t>1</w:t>
+      </w:r>
+      <w:r>
+        <w:rPr>
+          <w:noProof/>
+        </w:rPr>
+        <w:fldChar w:fldCharType="end"/>
+      </w:r>
       <w:r>
         <w:t xml:space="preserve"> Diagrama de casos de uso del juego Cinco en Línea</w:t>
       </w:r>
@@ -11565,14 +11584,27 @@
       <w:r>
         <w:t xml:space="preserve">Ilustración </w:t>
       </w:r>
-      <w:fldSimple w:instr=" SEQ Ilustración \* ARABIC ">
-        <w:r>
-          <w:rPr>
-            <w:noProof/>
-          </w:rPr>
-          <w:t>2</w:t>
-        </w:r>
-      </w:fldSimple>
+      <w:r>
+        <w:fldChar w:fldCharType="begin"/>
+      </w:r>
+      <w:r>
+        <w:instrText xml:space="preserve"> SEQ Ilustración \* ARABIC </w:instrText>
+      </w:r>
+      <w:r>
+        <w:fldChar w:fldCharType="separate"/>
+      </w:r>
+      <w:r>
+        <w:rPr>
+          <w:noProof/>
+        </w:rPr>
+        <w:t>2</w:t>
+      </w:r>
+      <w:r>
+        <w:rPr>
+          <w:noProof/>
+        </w:rPr>
+        <w:fldChar w:fldCharType="end"/>
+      </w:r>
       <w:r>
         <w:t xml:space="preserve"> Venta</w:t>
       </w:r>
@@ -11642,14 +11674,27 @@
       <w:r>
         <w:t xml:space="preserve">Ilustración </w:t>
       </w:r>
-      <w:fldSimple w:instr=" SEQ Ilustración \* ARABIC ">
-        <w:r>
-          <w:rPr>
-            <w:noProof/>
-          </w:rPr>
-          <w:t>3</w:t>
-        </w:r>
-      </w:fldSimple>
+      <w:r>
+        <w:fldChar w:fldCharType="begin"/>
+      </w:r>
+      <w:r>
+        <w:instrText xml:space="preserve"> SEQ Ilustración \* ARABIC </w:instrText>
+      </w:r>
+      <w:r>
+        <w:fldChar w:fldCharType="separate"/>
+      </w:r>
+      <w:r>
+        <w:rPr>
+          <w:noProof/>
+        </w:rPr>
+        <w:t>3</w:t>
+      </w:r>
+      <w:r>
+        <w:rPr>
+          <w:noProof/>
+        </w:rPr>
+        <w:fldChar w:fldCharType="end"/>
+      </w:r>
       <w:r>
         <w:t xml:space="preserve"> Ventana de registro de un nuevo usuario</w:t>
       </w:r>
@@ -11720,14 +11765,27 @@
       <w:r>
         <w:t xml:space="preserve">Ilustración </w:t>
       </w:r>
-      <w:fldSimple w:instr=" SEQ Ilustración \* ARABIC ">
-        <w:r>
-          <w:rPr>
-            <w:noProof/>
-          </w:rPr>
-          <w:t>4</w:t>
-        </w:r>
-      </w:fldSimple>
+      <w:r>
+        <w:fldChar w:fldCharType="begin"/>
+      </w:r>
+      <w:r>
+        <w:instrText xml:space="preserve"> SEQ Ilustración \* ARABIC </w:instrText>
+      </w:r>
+      <w:r>
+        <w:fldChar w:fldCharType="separate"/>
+      </w:r>
+      <w:r>
+        <w:rPr>
+          <w:noProof/>
+        </w:rPr>
+        <w:t>4</w:t>
+      </w:r>
+      <w:r>
+        <w:rPr>
+          <w:noProof/>
+        </w:rPr>
+        <w:fldChar w:fldCharType="end"/>
+      </w:r>
       <w:r>
         <w:t xml:space="preserve"> Menú principal con opciones Entrar a </w:t>
       </w:r>
@@ -11742,7 +11800,6 @@
       <w:pPr>
         <w:keepNext/>
       </w:pPr>
-      <w:bookmarkStart w:id="30" w:name="_GoBack"/>
       <w:r>
         <w:rPr>
           <w:noProof/>
@@ -11798,7 +11855,6 @@
           </wp:inline>
         </w:drawing>
       </w:r>
-      <w:bookmarkEnd w:id="30"/>
     </w:p>
     <w:p>
       <w:pPr>
@@ -11807,14 +11863,27 @@
       <w:r>
         <w:t xml:space="preserve">Ilustración </w:t>
       </w:r>
-      <w:fldSimple w:instr=" SEQ Ilustración \* ARABIC ">
-        <w:r>
-          <w:rPr>
-            <w:noProof/>
-          </w:rPr>
-          <w:t>5</w:t>
-        </w:r>
-      </w:fldSimple>
+      <w:r>
+        <w:fldChar w:fldCharType="begin"/>
+      </w:r>
+      <w:r>
+        <w:instrText xml:space="preserve"> SEQ Ilustración \* ARABIC </w:instrText>
+      </w:r>
+      <w:r>
+        <w:fldChar w:fldCharType="separate"/>
+      </w:r>
+      <w:r>
+        <w:rPr>
+          <w:noProof/>
+        </w:rPr>
+        <w:t>5</w:t>
+      </w:r>
+      <w:r>
+        <w:rPr>
+          <w:noProof/>
+        </w:rPr>
+        <w:fldChar w:fldCharType="end"/>
+      </w:r>
       <w:r>
         <w:t xml:space="preserve"> Ventana del </w:t>
       </w:r>
@@ -12172,11 +12241,11 @@
           <w:numId w:val="1"/>
         </w:numPr>
       </w:pPr>
-      <w:bookmarkStart w:id="31" w:name="_Toc500949080"/>
+      <w:bookmarkStart w:id="30" w:name="_Toc500949080"/>
       <w:r>
         <w:t>Requerimientos de rendimiento</w:t>
       </w:r>
-      <w:bookmarkEnd w:id="31"/>
+      <w:bookmarkEnd w:id="30"/>
     </w:p>
     <w:p>
       <w:r>
@@ -12211,11 +12280,11 @@
           <w:numId w:val="1"/>
         </w:numPr>
       </w:pPr>
-      <w:bookmarkStart w:id="32" w:name="_Toc500949081"/>
+      <w:bookmarkStart w:id="31" w:name="_Toc500949081"/>
       <w:r>
         <w:t>Restricciones de diseño</w:t>
       </w:r>
-      <w:bookmarkEnd w:id="32"/>
+      <w:bookmarkEnd w:id="31"/>
     </w:p>
     <w:p>
       <w:r>
@@ -12230,11 +12299,11 @@
           <w:numId w:val="1"/>
         </w:numPr>
       </w:pPr>
-      <w:bookmarkStart w:id="33" w:name="_Toc500949082"/>
+      <w:bookmarkStart w:id="32" w:name="_Toc500949082"/>
       <w:r>
         <w:t>Atributos del sistema</w:t>
       </w:r>
-      <w:bookmarkEnd w:id="33"/>
+      <w:bookmarkEnd w:id="32"/>
     </w:p>
     <w:p>
       <w:r>
@@ -12253,11 +12322,11 @@
           <w:numId w:val="1"/>
         </w:numPr>
       </w:pPr>
-      <w:bookmarkStart w:id="34" w:name="_Toc500949083"/>
+      <w:bookmarkStart w:id="33" w:name="_Toc500949083"/>
       <w:r>
         <w:t>Otros requerimientos</w:t>
       </w:r>
-      <w:bookmarkEnd w:id="34"/>
+      <w:bookmarkEnd w:id="33"/>
     </w:p>
     <w:p>
       <w:r>
@@ -12307,11 +12376,11 @@
       <w:r>
         <w:t xml:space="preserve"> </w:t>
       </w:r>
-      <w:bookmarkStart w:id="35" w:name="_Toc500949084"/>
+      <w:bookmarkStart w:id="34" w:name="_Toc500949084"/>
       <w:r>
         <w:t>Apéndices</w:t>
       </w:r>
-      <w:bookmarkEnd w:id="35"/>
+      <w:bookmarkEnd w:id="34"/>
       <w:r>
         <w:t xml:space="preserve"> </w:t>
       </w:r>
@@ -12335,11 +12404,11 @@
           <w:numId w:val="1"/>
         </w:numPr>
       </w:pPr>
-      <w:bookmarkStart w:id="36" w:name="_Toc500949085"/>
+      <w:bookmarkStart w:id="35" w:name="_Toc500949085"/>
       <w:r>
         <w:t>Modelo de datos</w:t>
       </w:r>
-      <w:bookmarkEnd w:id="36"/>
+      <w:bookmarkEnd w:id="35"/>
     </w:p>
     <w:p>
       <w:r>
@@ -12407,14 +12476,9 @@
       <w:r>
         <w:t xml:space="preserve">Ilustración </w:t>
       </w:r>
-      <w:fldSimple w:instr=" SEQ Ilustración \* ARABIC ">
-        <w:r>
-          <w:rPr>
-            <w:noProof/>
-          </w:rPr>
-          <w:t>14</w:t>
-        </w:r>
-      </w:fldSimple>
+      <w:r>
+        <w:t>11</w:t>
+      </w:r>
       <w:r>
         <w:t xml:space="preserve"> Diagrama E-R</w:t>
       </w:r>
@@ -12479,14 +12543,27 @@
       <w:r>
         <w:t xml:space="preserve">Ilustración </w:t>
       </w:r>
-      <w:fldSimple w:instr=" SEQ Ilustración \* ARABIC ">
-        <w:r>
-          <w:rPr>
-            <w:noProof/>
-          </w:rPr>
-          <w:t>15</w:t>
-        </w:r>
-      </w:fldSimple>
+      <w:r>
+        <w:fldChar w:fldCharType="begin"/>
+      </w:r>
+      <w:r>
+        <w:instrText xml:space="preserve"> SEQ Ilustración \* ARABIC </w:instrText>
+      </w:r>
+      <w:r>
+        <w:fldChar w:fldCharType="separate"/>
+      </w:r>
+      <w:r>
+        <w:rPr>
+          <w:noProof/>
+        </w:rPr>
+        <w:t>15</w:t>
+      </w:r>
+      <w:r>
+        <w:rPr>
+          <w:noProof/>
+        </w:rPr>
+        <w:fldChar w:fldCharType="end"/>
+      </w:r>
       <w:r>
         <w:t xml:space="preserve"> Modelo relacional de la base de datos</w:t>
       </w:r>
@@ -12499,11 +12576,11 @@
           <w:numId w:val="1"/>
         </w:numPr>
       </w:pPr>
-      <w:bookmarkStart w:id="37" w:name="_Toc500949086"/>
+      <w:bookmarkStart w:id="36" w:name="_Toc500949086"/>
       <w:r>
         <w:t>Modelo de clases</w:t>
       </w:r>
-      <w:bookmarkEnd w:id="37"/>
+      <w:bookmarkEnd w:id="36"/>
     </w:p>
     <w:p>
       <w:r>
@@ -12569,14 +12646,36 @@
       <w:r>
         <w:t xml:space="preserve">Ilustración </w:t>
       </w:r>
-      <w:fldSimple w:instr=" SEQ Ilustración \* ARABIC ">
-        <w:r>
-          <w:rPr>
-            <w:noProof/>
-          </w:rPr>
-          <w:t>16</w:t>
-        </w:r>
-      </w:fldSimple>
+      <w:r>
+        <w:fldChar w:fldCharType="begin"/>
+      </w:r>
+      <w:r>
+        <w:instrText xml:space="preserve"> SEQ Ilustración</w:instrText>
+      </w:r>
+      <w:r>
+        <w:instrText xml:space="preserve"> \* ARABIC </w:instrText>
+      </w:r>
+      <w:r>
+        <w:fldChar w:fldCharType="separate"/>
+      </w:r>
+      <w:r>
+        <w:rPr>
+          <w:noProof/>
+        </w:rPr>
+        <w:t>1</w:t>
+      </w:r>
+      <w:r>
+        <w:rPr>
+          <w:noProof/>
+        </w:rPr>
+        <w:fldChar w:fldCharType="end"/>
+      </w:r>
+      <w:r>
+        <w:rPr>
+          <w:noProof/>
+        </w:rPr>
+        <w:t>2</w:t>
+      </w:r>
       <w:r>
         <w:t xml:space="preserve"> Modelo de clases del sistema</w:t>
       </w:r>
@@ -12590,11 +12689,11 @@
           <w:numId w:val="1"/>
         </w:numPr>
       </w:pPr>
-      <w:bookmarkStart w:id="38" w:name="_Toc500949087"/>
+      <w:bookmarkStart w:id="37" w:name="_Toc500949087"/>
       <w:r>
         <w:t>Diagrama de despliegue</w:t>
       </w:r>
-      <w:bookmarkEnd w:id="38"/>
+      <w:bookmarkEnd w:id="37"/>
     </w:p>
     <w:p>
       <w:r>
@@ -12661,14 +12760,35 @@
       <w:r>
         <w:t xml:space="preserve">Ilustración </w:t>
       </w:r>
-      <w:fldSimple w:instr=" SEQ Ilustración \* ARABIC ">
-        <w:r>
-          <w:rPr>
-            <w:noProof/>
-          </w:rPr>
-          <w:t>17</w:t>
-        </w:r>
-      </w:fldSimple>
+      <w:r>
+        <w:fldChar w:fldCharType="begin"/>
+      </w:r>
+      <w:r>
+        <w:instrText xml:space="preserve"> SEQ Ilustración \* ARABIC </w:instrText>
+      </w:r>
+      <w:r>
+        <w:fldChar w:fldCharType="separate"/>
+      </w:r>
+      <w:r>
+        <w:rPr>
+          <w:noProof/>
+        </w:rPr>
+        <w:t>1</w:t>
+      </w:r>
+      <w:r>
+        <w:rPr>
+          <w:noProof/>
+        </w:rPr>
+        <w:fldChar w:fldCharType="end"/>
+      </w:r>
+      <w:r>
+        <w:rPr>
+          <w:noProof/>
+        </w:rPr>
+        <w:t>3</w:t>
+      </w:r>
+      <w:bookmarkStart w:id="38" w:name="_GoBack"/>
+      <w:bookmarkEnd w:id="38"/>
       <w:r>
         <w:t xml:space="preserve"> Diagrama de despliegue del sistema</w:t>
       </w:r>
@@ -12721,6 +12841,7 @@
         <w:docPartUnique/>
       </w:docPartObj>
     </w:sdtPr>
+    <w:sdtEndPr/>
     <w:sdtContent>
       <w:p>
         <w:pPr>
@@ -12822,7 +12943,7 @@
             <w:noProof/>
             <w:lang w:val="es-ES"/>
           </w:rPr>
-          <w:t>17</w:t>
+          <w:t>23</w:t>
         </w:r>
         <w:r>
           <w:fldChar w:fldCharType="end"/>
@@ -16412,7 +16533,7 @@
 </file>
 
 <file path=customXml/itemProps1.xml><?xml version="1.0" encoding="utf-8"?>
-<ds:datastoreItem xmlns:ds="http://schemas.openxmlformats.org/officeDocument/2006/customXml" ds:itemID="{CE00A10D-0841-40BE-BD32-C796B6BC43A3}">
+<ds:datastoreItem xmlns:ds="http://schemas.openxmlformats.org/officeDocument/2006/customXml" ds:itemID="{592DA986-1047-4AE2-95EA-66296D0A7721}">
   <ds:schemaRefs>
     <ds:schemaRef ds:uri="http://schemas.openxmlformats.org/officeDocument/2006/bibliography"/>
   </ds:schemaRefs>
